--- a/docs/rticles.docx
+++ b/docs/rticles.docx
@@ -7,25 +7,37 @@
         <w:pStyle w:val="Ttulo"/>
       </w:pPr>
       <w:r>
-        <w:t xml:space="preserve">Bookdown</w:t>
+        <w:t xml:space="preserve">Rticles:</w:t>
       </w:r>
       <w:r>
         <w:t xml:space="preserve"> </w:t>
       </w:r>
       <w:r>
-        <w:t xml:space="preserve">technical</w:t>
+        <w:t xml:space="preserve">scientific</w:t>
       </w:r>
       <w:r>
         <w:t xml:space="preserve"> </w:t>
       </w:r>
       <w:r>
-        <w:t xml:space="preserve">document</w:t>
+        <w:t xml:space="preserve">documents</w:t>
       </w:r>
       <w:r>
         <w:t xml:space="preserve"> </w:t>
       </w:r>
       <w:r>
-        <w:t xml:space="preserve">template</w:t>
+        <w:t xml:space="preserve">with</w:t>
+      </w:r>
+      <w:r>
+        <w:t xml:space="preserve"> </w:t>
+      </w:r>
+      <w:r>
+        <w:t xml:space="preserve">bookdown</w:t>
+      </w:r>
+      <w:r>
+        <w:t xml:space="preserve"> </w:t>
+      </w:r>
+      <w:r>
+        <w:t xml:space="preserve">package</w:t>
       </w:r>
     </w:p>
     <w:p>
@@ -83,7 +95,7 @@
         <w:pStyle w:val="Fecha"/>
       </w:pPr>
       <w:r>
-        <w:t xml:space="preserve">2018-06-22</w:t>
+        <w:t xml:space="preserve">2018-06-23</w:t>
       </w:r>
     </w:p>
     <w:p>
@@ -3506,7 +3518,7 @@
     </w:lvl>
   </w:abstractNum>
   <w:abstractNum w:abstractNumId="990">
-    <w:nsid w:val="20cae7f0"/>
+    <w:nsid w:val="bc110899"/>
     <w:multiLevelType w:val="multilevel"/>
     <w:lvl w:ilvl="0">
       <w:numFmt w:val="bullet"/>
@@ -3587,7 +3599,7 @@
     </w:lvl>
   </w:abstractNum>
   <w:abstractNum w:abstractNumId="99431">
-    <w:nsid w:val="cf4ad602"/>
+    <w:nsid w:val="b824b2a8"/>
     <w:multiLevelType w:val="multilevel"/>
     <w:lvl w:ilvl="0">
       <w:start w:val="1"/>

--- a/docs/rticles.docx
+++ b/docs/rticles.docx
@@ -87,7 +87,7 @@
         <w:rPr>
           <w:vertAlign w:val="superscript"/>
         </w:rPr>
-        <w:t xml:space="preserve">(2)</w:t>
+        <w:t xml:space="preserve">(1)</w:t>
       </w:r>
     </w:p>
     <w:p>
@@ -95,7 +95,7 @@
         <w:pStyle w:val="Fecha"/>
       </w:pPr>
       <w:r>
-        <w:t xml:space="preserve">2018-06-23</w:t>
+        <w:t xml:space="preserve">2018-09-27</w:t>
       </w:r>
     </w:p>
     <w:p>
@@ -117,19 +117,7 @@
         </w:numPr>
       </w:pPr>
       <w:r>
-        <w:t xml:space="preserve">Crop Biodiversity and Breeding Informatics Lab, University of Hohenheim, Stuttgart, Germany.</w:t>
-      </w:r>
-    </w:p>
-    <w:p>
-      <w:pPr>
-        <w:pStyle w:val="Compact"/>
-        <w:numPr>
-          <w:numId w:val="1001"/>
-          <w:ilvl w:val="0"/>
-        </w:numPr>
-      </w:pPr>
-      <w:r>
-        <w:t xml:space="preserve">Agronomist, co-founder of Quipo.org, Lima, Perú.</w:t>
+        <w:t xml:space="preserve">Agronomist, Co-founder of Quipo.org, Lima, Perú.</w:t>
       </w:r>
     </w:p>
     <w:p>
@@ -163,7 +151,7 @@
         <w:t xml:space="preserve"> </w:t>
       </w:r>
       <w:r>
-        <w:t xml:space="preserve">(F. Lozano-Isla). Tel.: +55 81 2126 8352; fax: +55 81 2126 7803</w:t>
+        <w:t xml:space="preserve">(F. Lozano-Isla). Tel.: +51 999997400</w:t>
       </w:r>
     </w:p>
     <w:p>
@@ -181,7 +169,7 @@
         <w:pStyle w:val="FirstParagraph"/>
       </w:pPr>
       <w:r>
-        <w:t xml:space="preserve">Lorem ipsum dolor sit amet, consectetur adipiscing elit. Integer nec odio. Praesent libero. Sed cursus ante dapibus diam. Sed nisi. Nulla quis sem at nibh elementum imperdiet. Duis sagittis ipsum. Praesent mauris. Fusce nec tellus sed augue semper porta. Mauris massa. Vestibulum lacinia arcu eget nulla. Class aptent taciti sociosqu ad litora torquent per conubia nostra, per inceptos himenaeos. Curabitur sodales ligula in libero. Sed dignissim lacinia nunc. Curabitur tortor. Pellentesque nibh. Aenean quam. In scelerisque sem at dolor. Maecenas mattis. Sed convallis tristique sem. Proin ut ligula vel nunc egestas porttitor. Morbi lectus risus, iaculis vel, suscipit quis, luctus non, massa. Fusce ac turpis quis ligula lacinia aliquet. Mauris ipsum. Nulla metus metus, ullamcorper vel, tincidunt sed, euismod in, nibh. Quisque volutpat condimentum velit. Class aptent taciti sociosqu ad litora torquent per conubia nostra, per inceptos himenaeos. Nam nec ante. Sed lacinia, urna non tincidunt mattis, tortor neque adipiscing diam, a cursus ipsum ante quis turpis.</w:t>
+        <w:t xml:space="preserve">Class aptent taciti sociosqu ad litora torquent per conubia nostra, per inceptos himenaeos. Curabitur sodales ligula in libero. Sed dignissim lacinia nunc. Curabitur tortor. Pellentesque nibh. Aenean quam. In scelerisque sem at dolor. Maecenas mattis. Sed convallis tristique sem. Proin ut ligula vel nunc egestas porttitor. Morbi lectus risus, iaculis vel, suscipit quis, luctus non, massa. Fusce ac turpis quis ligula lacinia aliquet. Mauris ipsum. Nulla metus metus, ullamcorper vel, tincidunt sed, euismod in, nibh. Quisque volutpat condimentum velit. Class aptent taciti sociosqu ad litora torquent per conubia nostra, per inceptos himenaeos. Nam nec ante. Sed lacinia, urna non tincidunt mattis, tortor neque adipiscing diam, a cursus ipsum ante quis turpis.</w:t>
       </w:r>
       <w:r>
         <w:t xml:space="preserve"> </w:t>
@@ -303,15 +291,7 @@
         <w:t xml:space="preserve">)</w:t>
       </w:r>
       <w:r>
-        <w:t xml:space="preserve">.</w:t>
-      </w:r>
-    </w:p>
-    <w:p>
-      <w:pPr>
-        <w:pStyle w:val="Textoindependiente"/>
-      </w:pPr>
-      <w:r>
-        <w:t xml:space="preserve">Class aptent taciti sociosqu ad litora torquent per conubia nostra, per inceptos himenaeos. Nam nec ante. Sed lacinia, urna non tincidunt mattis, tortor neque adipiscing diam, a cursus ipsum ante quis turpis. Nulla facilisi. Ut fringilla. Suspendisse potenti. Nunc feugiat mi a tellus consequat imperdiet. Vestibulum sapien. Proin quam. Etiam ultrices. Suspendisse in justo eu magna luctus suscipit. Sed lectus. Integer euismod lacus luctus magna</w:t>
+        <w:t xml:space="preserve">. Nulla facilisi. Ut fringilla. Suspendisse potenti. Nunc feugiat mi a tellus consequat imperdiet. Vestibulum sapien. Proin quam. Etiam ultrices. Suspendisse in justo eu magna luctus suscipit. Sed lectus. Integer euismod lacus luctus magna</w:t>
       </w:r>
       <w:r>
         <w:t xml:space="preserve"> </w:t>
@@ -380,14 +360,6 @@
       </w:r>
       <w:r>
         <w:t xml:space="preserve">.</w:t>
-      </w:r>
-    </w:p>
-    <w:p>
-      <w:pPr>
-        <w:pStyle w:val="Textoindependiente"/>
-      </w:pPr>
-      <w:r>
-        <w:t xml:space="preserve">Integer lacinia sollicitudin massa. Cras metus. Sed aliquet risus a tortor. Integer id quam. Morbi mi. Quisque nisl felis, venenatis tristique, dignissim in, ultrices sit amet, augue. Proin sodales libero eget ante. Nulla quam. Aenean laoreet. Vestibulum nisi lectus, commodo ac, facilisis ac, ultricies eu, pede. Ut orci risus, accumsan porttitor, cursus quis, aliquet eget, justo.</w:t>
       </w:r>
     </w:p>
     <w:p>
@@ -1205,15 +1177,7 @@
         <w:t xml:space="preserve"> </w:t>
       </w:r>
       <w:r>
-        <w:t xml:space="preserve">eu magna luctus suscipit. Sed lectus. Integer euismod lacus luctus magna. Quisque cursus, metus vitae pharetra auctor, sem massa mattis sem, at interdum magna augue eget diam. Vestibulum ante ipsum primis in faucibus orci luctus et ultrices posuere cubilia Curae; Morbi lacinia molestie dui. Praesent blandit dolor. Sed non quam. In vel mi sit amet augue congue elementum. Morbi in ipsum sit amet pede facilisis laoreet. Donec lacus nunc, viverra nec, blandit vel, egestas et, augue. Vestibulum tincidunt malesuada tellus. Ut ultrices ultrices enim. Curabitur sit amet mauris .</w:t>
-      </w:r>
-    </w:p>
-    <w:p>
-      <w:pPr>
-        <w:pStyle w:val="Textoindependiente"/>
-      </w:pPr>
-      <w:r>
-        <w:t xml:space="preserve">Morbi in dui quis est pulvinar ullamcorper. Nulla facilisi. Integer lacinia sollicitudin massa. Cras metus. Sed aliquet risus a tortor. Integer id quam. Morbi mi. Quisque nisl felis, venenatis tristique, dignissim in, ultrices sit amet, augue. Proin sodales libero eget ante. Nulla quam. Aenean laoreet. Vestibulum nisi lectus, commodo ac, facilisis ac, ultricies eu, pede. Ut orci risus, accumsan porttitor, cursus quis, aliquet eget, justo. Figure:</w:t>
+        <w:t xml:space="preserve">eu magna luctus suscipit. Sed lectus. Integer euismod lacus luctus magna. Quisque cursus, metus vitae pharetra auctor, sem massa mattis sem, at interdum magna augue eget diam. Vestibulum ante ipsum primis in faucibus orci luctus et ultrices posuere cubilia Curae; Morbi lacinia molestie dui. Praesent blandit dolor. Sed non quam. In vel mi sit amet augue congue elementum. Morbi in ipsum sit amet pede facilisis laoreet. Donec lacus nunc, viverra nec, blandit vel, egestas et, augue. Vestibulum tincidunt malesuada tellus. Ut ultrices ultrices enim. Curabitur sit amet mauris. Figure:</w:t>
       </w:r>
       <w:r>
         <w:t xml:space="preserve"> </w:t>
@@ -1258,14 +1222,6 @@
       </w:pPr>
       <w:r>
         <w:t xml:space="preserve">Sed lacinia, urna non tincidunt mattis, tortor neque adipiscing diam, a cursus ipsum ante quis turpis. Nulla facilisi. Ut fringilla. Suspendisse potenti. Nunc feugiat mi a tellus consequat imperdiet. Vestibulum sapien. Proin quam. Etiam ultrices. Suspendisse in justo eu magna luctus suscipit. Sed lectus. Integer euismod lacus luctus magna. Quisque cursus, metus vitae pharetra auctor, sem massa mattis sem, at interdum magna augue eget diam. Vestibulum ante ipsum primis in faucibus orci luctus et ultrices posuere cubilia Curae; Morbi lacinia molestie dui. Praesent blandit dolor.</w:t>
-      </w:r>
-    </w:p>
-    <w:p>
-      <w:pPr>
-        <w:pStyle w:val="Textoindependiente"/>
-      </w:pPr>
-      <w:r>
-        <w:t xml:space="preserve">Integer id quam. Morbi mi. Quisque nisl felis, venenatis tristique, dignissim in, ultrices sit amet, augue. Proin sodales libero eget ante. Nulla quam. Aenean laoreet. Vestibulum nisi lectus, commodo ac, facilisis ac, ultricies eu, pede. Ut orci risus, accumsan porttitor, cursus quis, aliquet eget, justo. Sed pretium blandit orci. Ut eu diam at pede suscipit sodales. Aenean lectus elit, fermentum non, convallis id, sagittis at, neque. Nullam mauris orci, aliquet et, iaculis et, viverra vitae, ligula. Nulla ut felis in purus aliquam imperdiet.</w:t>
       </w:r>
     </w:p>
     <w:p>
@@ -1529,7 +1485,7 @@
               <a:graphicData uri="http://schemas.openxmlformats.org/drawingml/2006/picture">
                 <pic:pic>
                   <pic:nvPicPr>
-                    <pic:cNvPr descr="img/gerplot.png" id="0" name="Picture"/>
+                    <pic:cNvPr descr="img/fig_gerplot.png" id="0" name="Picture"/>
                     <pic:cNvPicPr>
                       <a:picLocks noChangeArrowheads="1" noChangeAspect="1"/>
                     </pic:cNvPicPr>
@@ -1599,7 +1555,7 @@
               <a:graphicData uri="http://schemas.openxmlformats.org/drawingml/2006/picture">
                 <pic:pic>
                   <pic:nvPicPr>
-                    <pic:cNvPr descr="img/fg2.png" id="0" name="Picture"/>
+                    <pic:cNvPr descr="img/fig_jcurcas.png" id="0" name="Picture"/>
                     <pic:cNvPicPr>
                       <a:picLocks noChangeArrowheads="1" noChangeAspect="1"/>
                     </pic:cNvPicPr>
@@ -1651,6 +1607,24 @@
       <w:r>
         <w:t xml:space="preserve">. A) Foliage, B) Leaf, C) Fruit.</w:t>
       </w:r>
+    </w:p>
+    <w:p>
+      <w:pPr>
+        <w:pStyle w:val="Compact"/>
+      </w:pPr>
+    </w:p>
+    <w:p>
+      <w:pPr>
+        <w:pStyle w:val="Compact"/>
+      </w:pPr>
+      <w:r>
+        <w:t xml:space="preserve">Download</w:t>
+      </w:r>
+    </w:p>
+    <w:p>
+      <w:pPr>
+        <w:pStyle w:val="Textoindependiente"/>
+      </w:pPr>
     </w:p>
     <w:p>
       <w:pPr>
@@ -3518,7 +3492,7 @@
     </w:lvl>
   </w:abstractNum>
   <w:abstractNum w:abstractNumId="990">
-    <w:nsid w:val="bc110899"/>
+    <w:nsid w:val="b07f0dbe"/>
     <w:multiLevelType w:val="multilevel"/>
     <w:lvl w:ilvl="0">
       <w:numFmt w:val="bullet"/>
@@ -3599,7 +3573,7 @@
     </w:lvl>
   </w:abstractNum>
   <w:abstractNum w:abstractNumId="99431">
-    <w:nsid w:val="b824b2a8"/>
+    <w:nsid w:val="e9ea0f6f"/>
     <w:multiLevelType w:val="multilevel"/>
     <w:lvl w:ilvl="0">
       <w:start w:val="1"/>

--- a/docs/rticles.docx
+++ b/docs/rticles.docx
@@ -95,7 +95,7 @@
         <w:pStyle w:val="Fecha"/>
       </w:pPr>
       <w:r>
-        <w:t xml:space="preserve">2018-09-27</w:t>
+        <w:t xml:space="preserve">2018-10-04</w:t>
       </w:r>
     </w:p>
     <w:p>
@@ -240,17 +240,14 @@
         <w:t xml:space="preserve"> </w:t>
       </w:r>
       <w:r>
-        <w:t xml:space="preserve">(Ovadia,</w:t>
-      </w:r>
-      <w:r>
-        <w:t xml:space="preserve"> </w:t>
-      </w:r>
-      <w:hyperlink w:anchor="ref-Ovadia2014">
+        <w:t xml:space="preserve">Lozano-Isla, Campos, Endres, Bezerra-Neto, &amp; Pompelli (</w:t>
+      </w:r>
+      <w:hyperlink w:anchor="ref-lozano-isla2018Effects">
         <w:r>
           <w:rPr>
             <w:rStyle w:val="Hipervnculo"/>
           </w:rPr>
-          <w:t xml:space="preserve">2014</w:t>
+          <w:t xml:space="preserve">2018</w:t>
         </w:r>
       </w:hyperlink>
       <w:r>
@@ -260,41 +257,173 @@
         <w:t xml:space="preserve"> </w:t>
       </w:r>
       <w:r>
-        <w:t xml:space="preserve">dolor sit amet, consectetur adipiscing elit. Integer nec odio. Praesent libero. Sed cursus ante dapibus diam. Sed nisi. Nulla quis sem at nibh elementum imperdiet. Duis sagittis ipsum. Praesent mauris. Fusce nec tellus sed augue semper porta. Mauris massa. Vestibulum lacinia arcu eget nulla. Class aptent taciti sociosqu ad litora torquent per conubia nostra, per inceptos himenaeos. Curabitur sodales ligula in libero. Sed dignissim lacinia nunc.</w:t>
-      </w:r>
-    </w:p>
-    <w:p>
-      <w:pPr>
-        <w:pStyle w:val="Textoindependiente"/>
-      </w:pPr>
-      <w:r>
-        <w:t xml:space="preserve">Curabitur tortor. Pellentesque nibh. Aenean quam. In scelerisque sem at dolor. Maecenas mattis. Sed convallis tristique sem. Proin ut ligula vel nunc egestas porttitor. Morbi lectus risus, iaculis vel, suscipit quis, luctus non, massa. Fusce ac turpis quis ligula lacinia aliquet. Mauris ipsum. Nulla metus metus, ullamcorper vel, tincidunt sed, euismod in, nibh. Quisque volutpat condimentum velit</w:t>
-      </w:r>
-      <w:r>
-        <w:t xml:space="preserve"> </w:t>
-      </w:r>
-      <w:r>
-        <w:t xml:space="preserve">(Beeley,</w:t>
-      </w:r>
-      <w:r>
-        <w:t xml:space="preserve"> </w:t>
-      </w:r>
-      <w:hyperlink w:anchor="ref-Beeley2013">
+        <w:t xml:space="preserve">dolor sit amet, consectetur adipiscing elit. Integer nec odio. Praesent libero. Sed cursus ante dapibus diam. Sed nisi. Nulla quis sem at nibh elementum imperdiet. Duis sagittis ipsum. Praesent mauris Fusce nec tellus sed augue semper porta. Mauris massa. Vestibulum lacinia arcu eget nulla Class aptent taciti sociosqu ad litora torquent per conubia nostra, per inceptos himenaeos. Curabitur sodales ligula in libero. Sed dignissim lacinia nunc</w:t>
+      </w:r>
+      <w:r>
+        <w:t xml:space="preserve"> </w:t>
+      </w:r>
+      <w:r>
+        <w:t xml:space="preserve">(Arroyo-Hern</w:t>
+      </w:r>
+      <w:r>
+        <w:t xml:space="preserve">’andez, De la Cruz, &amp; Miranda-Soberon,</w:t>
+      </w:r>
+      <w:r>
+        <w:t xml:space="preserve"> </w:t>
+      </w:r>
+      <w:hyperlink w:anchor="ref-arroyo-hernandez2008Dificultades">
         <w:r>
           <w:rPr>
             <w:rStyle w:val="Hipervnculo"/>
           </w:rPr>
-          <w:t xml:space="preserve">2016</w:t>
+          <w:t xml:space="preserve">2008</w:t>
         </w:r>
       </w:hyperlink>
       <w:r>
+        <w:t xml:space="preserve">; Bhatnagar-Mathur et al.,</w:t>
+      </w:r>
+      <w:r>
+        <w:t xml:space="preserve"> </w:t>
+      </w:r>
+      <w:hyperlink w:anchor="ref-bhatnagar-mathur2007Stressinducible">
+        <w:r>
+          <w:rPr>
+            <w:rStyle w:val="Hipervnculo"/>
+          </w:rPr>
+          <w:t xml:space="preserve">2007</w:t>
+        </w:r>
+      </w:hyperlink>
+      <w:r>
+        <w:t xml:space="preserve">; Salas,</w:t>
+      </w:r>
+      <w:r>
+        <w:t xml:space="preserve"> </w:t>
+      </w:r>
+      <w:hyperlink w:anchor="ref-salas2008Por">
+        <w:r>
+          <w:rPr>
+            <w:rStyle w:val="Hipervnculo"/>
+          </w:rPr>
+          <w:t xml:space="preserve">2008</w:t>
+        </w:r>
+      </w:hyperlink>
+      <w:r>
         <w:t xml:space="preserve">)</w:t>
       </w:r>
       <w:r>
-        <w:t xml:space="preserve">. Nulla facilisi. Ut fringilla. Suspendisse potenti. Nunc feugiat mi a tellus consequat imperdiet. Vestibulum sapien. Proin quam. Etiam ultrices. Suspendisse in justo eu magna luctus suscipit. Sed lectus. Integer euismod lacus luctus magna</w:t>
-      </w:r>
-      <w:r>
-        <w:t xml:space="preserve"> </w:t>
+        <w:t xml:space="preserve">.</w:t>
+      </w:r>
+    </w:p>
+    <w:p>
+      <w:pPr>
+        <w:pStyle w:val="Textoindependiente"/>
+      </w:pPr>
+      <w:r>
+        <w:t xml:space="preserve">Curabitur tortor</w:t>
+      </w:r>
+      <w:r>
+        <w:t xml:space="preserve"> </w:t>
+      </w:r>
+      <w:r>
+        <w:t xml:space="preserve">(Deblonde, Haverkort, &amp; Ledent,</w:t>
+      </w:r>
+      <w:r>
+        <w:t xml:space="preserve"> </w:t>
+      </w:r>
+      <w:hyperlink w:anchor="ref-deblonde1999Responses">
+        <w:r>
+          <w:rPr>
+            <w:rStyle w:val="Hipervnculo"/>
+          </w:rPr>
+          <w:t xml:space="preserve">1999</w:t>
+        </w:r>
+      </w:hyperlink>
+      <w:r>
+        <w:t xml:space="preserve">; Stark et al.,</w:t>
+      </w:r>
+      <w:r>
+        <w:t xml:space="preserve"> </w:t>
+      </w:r>
+      <w:hyperlink w:anchor="ref-stark2013Potato">
+        <w:r>
+          <w:rPr>
+            <w:rStyle w:val="Hipervnculo"/>
+          </w:rPr>
+          <w:t xml:space="preserve">2013</w:t>
+        </w:r>
+      </w:hyperlink>
+      <w:r>
+        <w:t xml:space="preserve">)</w:t>
+      </w:r>
+      <w:r>
+        <w:t xml:space="preserve"> </w:t>
+      </w:r>
+      <w:r>
+        <w:t xml:space="preserve">Pellentesque nibh. Aenean quam. In scelerisque sem at dolor. Maecenas mattis. Sed convallis tristique sem. Proin ut ligula vel nunc egestas porttitor. Morbi lectus risus, iaculis vel, suscipit quis, luctus non, massa. Fusce ac turpis quis ligula lacinia aliquet. Mauris ipsum. Nulla metus metus, ullamcorper vel, tincidunt sed, euismod in, nibh. Quisque volutpat condimentum velit. Nulla facilisi. Ut fringilla. Suspendisse potenti. Nunc feugiat mi a tellus consequat imperdiet. Vestibulum sapien. Proin quam. Etiam ultrice. Suspendisse in justo eu magna luctus suscipit. Sed lectus. Integer euismod lacus luctus magna.</w:t>
+      </w:r>
+    </w:p>
+    <w:p>
+      <w:pPr>
+        <w:pStyle w:val="Ttulo1"/>
+      </w:pPr>
+      <w:bookmarkStart w:id="25" w:name="materials-and-methods"/>
+      <w:bookmarkEnd w:id="25"/>
+      <w:r>
+        <w:t xml:space="preserve">Materials and Methods</w:t>
+      </w:r>
+    </w:p>
+    <w:p>
+      <w:pPr>
+        <w:pStyle w:val="FirstParagraph"/>
+      </w:pPr>
+      <w:r>
+        <w:t xml:space="preserve">The data was analyzed in the statistical software R</w:t>
+      </w:r>
+      <w:r>
+        <w:t xml:space="preserve"> </w:t>
+      </w:r>
+      <w:r>
+        <w:t xml:space="preserve">(R Core Team,</w:t>
+      </w:r>
+      <w:r>
+        <w:t xml:space="preserve"> </w:t>
+      </w:r>
+      <w:hyperlink w:anchor="ref-R-base">
+        <w:r>
+          <w:rPr>
+            <w:rStyle w:val="Hipervnculo"/>
+          </w:rPr>
+          <w:t xml:space="preserve">2018</w:t>
+        </w:r>
+      </w:hyperlink>
+      <w:r>
+        <w:t xml:space="preserve">)</w:t>
+      </w:r>
+      <w:r>
+        <w:t xml:space="preserve">. The germination analysis and graphics was carried out with the package GerminaR</w:t>
+      </w:r>
+      <w:r>
+        <w:t xml:space="preserve"> </w:t>
+      </w:r>
+      <w:r>
+        <w:t xml:space="preserve">(Lozano Isla, Benites Alfaro, &amp; Pompelli,</w:t>
+      </w:r>
+      <w:r>
+        <w:t xml:space="preserve"> </w:t>
+      </w:r>
+      <w:hyperlink w:anchor="ref-R-GerminaR">
+        <w:r>
+          <w:rPr>
+            <w:rStyle w:val="Hipervnculo"/>
+          </w:rPr>
+          <w:t xml:space="preserve">2017</w:t>
+        </w:r>
+      </w:hyperlink>
+      <w:r>
+        <w:t xml:space="preserve">)</w:t>
+      </w:r>
+      <w:r>
+        <w:t xml:space="preserve">. Each variable was submitted at analysis of variance (ANOVA) and the mean comparison test used was Student-Newman Keuls (P&lt;0.05)</w:t>
       </w:r>
       <w:r>
         <w:t xml:space="preserve">(de Mendiburu,</w:t>
@@ -311,38 +440,16 @@
         </w:r>
       </w:hyperlink>
       <w:r>
-        <w:t xml:space="preserve">; Lozano Isla et al.,</w:t>
-      </w:r>
-      <w:r>
-        <w:t xml:space="preserve"> </w:t>
-      </w:r>
-      <w:hyperlink w:anchor="ref-R-GerminaR">
-        <w:r>
-          <w:rPr>
-            <w:rStyle w:val="Hipervnculo"/>
-          </w:rPr>
-          <w:t xml:space="preserve">2017</w:t>
-        </w:r>
-      </w:hyperlink>
-      <w:r>
         <w:t xml:space="preserve">)</w:t>
       </w:r>
       <w:r>
-        <w:t xml:space="preserve">.</w:t>
-      </w:r>
-    </w:p>
-    <w:p>
-      <w:pPr>
-        <w:pStyle w:val="Textoindependiente"/>
-      </w:pPr>
-      <w:r>
-        <w:t xml:space="preserve">Quisque cursus, metus vitae pharetra auctor, sem massa mattis sem, at interdum magna augue eget diam. Vestibulum ante ipsum primis in faucibus orci luctus et ultrices posuere cubilia Curae; Morbi lacinia molestie dui. Praesent blandit dolor. Sed non quam. In vel mi sit amet augue congue elementum. Morbi in ipsum sit amet pede facilisis laoreet. Donec lacus nunc, viverra nec, blandit vel, egestas et, augue. Vestibulum tincidunt malesuada tellus. Ut ultrices ultrices enim. Curabitur sit amet mauris. Morbi in dui quis est pulvinar ullamcorper. Nulla facilisi</w:t>
-      </w:r>
-      <w:r>
-        <w:t xml:space="preserve"> </w:t>
-      </w:r>
-      <w:r>
-        <w:t xml:space="preserve">(Husson et al.,</w:t>
+        <w:t xml:space="preserve">. For the multivariate analysis, the principal components analysis (PCA) and cluster hierarchical classification analysis (HCPC) will be used</w:t>
+      </w:r>
+      <w:r>
+        <w:t xml:space="preserve"> </w:t>
+      </w:r>
+      <w:r>
+        <w:t xml:space="preserve">(Husson, Josse, Le, &amp; Mazet,</w:t>
       </w:r>
       <w:r>
         <w:t xml:space="preserve"> </w:t>
@@ -359,98 +466,170 @@
         <w:t xml:space="preserve">)</w:t>
       </w:r>
       <w:r>
+        <w:t xml:space="preserve">. The report was generated with the FactoInvestigate package</w:t>
+      </w:r>
+      <w:r>
+        <w:t xml:space="preserve"> </w:t>
+      </w:r>
+      <w:r>
+        <w:t xml:space="preserve">(Thuleau &amp; Husson,</w:t>
+      </w:r>
+      <w:r>
+        <w:t xml:space="preserve"> </w:t>
+      </w:r>
+      <w:hyperlink w:anchor="ref-R-FactoInvestigate">
+        <w:r>
+          <w:rPr>
+            <w:rStyle w:val="Hipervnculo"/>
+          </w:rPr>
+          <w:t xml:space="preserve">2018</w:t>
+        </w:r>
+      </w:hyperlink>
+      <w:r>
+        <w:t xml:space="preserve">)</w:t>
+      </w:r>
+      <w:r>
         <w:t xml:space="preserve">.</w:t>
       </w:r>
     </w:p>
     <w:p>
       <w:pPr>
+        <w:pStyle w:val="Textoindependiente"/>
+      </w:pPr>
+      <w:r>
+        <w:t xml:space="preserve">The vertical bars represent the means (±SE). The mean differences between the groups are represented by different capital letters and into the group different lowercase letters (SNK, p = 0.05).</w:t>
+      </w:r>
+    </w:p>
+    <w:p>
+      <w:pPr>
+        <w:pStyle w:val="Textoindependiente"/>
+      </w:pPr>
+      <w:r>
+        <w:t xml:space="preserve">More information about multivarite analysis in</w:t>
+      </w:r>
+      <w:r>
+        <w:t xml:space="preserve"> </w:t>
+      </w:r>
+      <w:hyperlink r:id="rId26">
+        <w:r>
+          <w:rPr>
+            <w:rStyle w:val="Hipervnculo"/>
+          </w:rPr>
+          <w:t xml:space="preserve">http://factominer.free.fr/index.html</w:t>
+        </w:r>
+      </w:hyperlink>
+      <w:r>
+        <w:t xml:space="preserve">. Explanation for intepretation and analysis:</w:t>
+      </w:r>
+    </w:p>
+    <w:p>
+      <w:pPr>
+        <w:pStyle w:val="Textoindependiente"/>
+      </w:pPr>
+      <w:r>
+        <w:t xml:space="preserve">PCA:</w:t>
+      </w:r>
+      <w:r>
+        <w:t xml:space="preserve"> </w:t>
+      </w:r>
+      <w:hyperlink r:id="rId27">
+        <w:r>
+          <w:rPr>
+            <w:rStyle w:val="Hipervnculo"/>
+          </w:rPr>
+          <w:t xml:space="preserve">https://www.youtube.com/watch?v=pks8m2ka7Pk&amp;feature=youtu.be</w:t>
+        </w:r>
+      </w:hyperlink>
+      <w:r>
+        <w:t xml:space="preserve"> </w:t>
+      </w:r>
+      <w:r>
+        <w:t xml:space="preserve">HCPC:</w:t>
+      </w:r>
+      <w:r>
+        <w:t xml:space="preserve"> </w:t>
+      </w:r>
+      <w:hyperlink r:id="rId28">
+        <w:r>
+          <w:rPr>
+            <w:rStyle w:val="Hipervnculo"/>
+          </w:rPr>
+          <w:t xml:space="preserve">https://www.youtube.com/watch?v=4XrgWmN9erg</w:t>
+        </w:r>
+      </w:hyperlink>
+    </w:p>
+    <w:p>
+      <w:pPr>
+        <w:pStyle w:val="Ttulo2"/>
+      </w:pPr>
+      <w:bookmarkStart w:id="29" w:name="data-set"/>
+      <w:bookmarkEnd w:id="29"/>
+      <w:r>
+        <w:t xml:space="preserve">Data set</w:t>
+      </w:r>
+    </w:p>
+    <w:p>
+      <w:pPr>
+        <w:pStyle w:val="FirstParagraph"/>
+      </w:pPr>
+      <w:r>
+        <w:t xml:space="preserve">The data set used for this analysis is available in the following link:</w:t>
+      </w:r>
+      <w:r>
+        <w:t xml:space="preserve"> </w:t>
+      </w:r>
+      <w:hyperlink r:id="rId30">
+        <w:r>
+          <w:rPr>
+            <w:rStyle w:val="Hipervnculo"/>
+          </w:rPr>
+          <w:t xml:space="preserve">DATA SET</w:t>
+        </w:r>
+      </w:hyperlink>
+    </w:p>
+    <w:p>
+      <w:pPr>
+        <w:pStyle w:val="Ttulo2"/>
+      </w:pPr>
+      <w:bookmarkStart w:id="31" w:name="nulla-metus-metus"/>
+      <w:bookmarkEnd w:id="31"/>
+      <w:r>
+        <w:t xml:space="preserve">Nulla metus metus</w:t>
+      </w:r>
+    </w:p>
+    <w:p>
+      <w:pPr>
+        <w:pStyle w:val="FirstParagraph"/>
+      </w:pPr>
+      <w:r>
+        <w:t xml:space="preserve">Curabitur tortor. Pellentesque nibh. Aenean quam. In scelerisque sem at dolor. Maecenas mattis. Sed convallis tristique sem. Proin ut ligula vel nunc egestas porttitor. Morbi lectus risus, iaculis vel, suscipit quis, luctus non, massa. Fusce ac turpis quis ligula lacinia aliquet. Mauris ipsum. Nulla metus metus, ullamcorper vel, tincidunt sed, euismod in, nibh. Quisque volutpat condimentum velit. Class aptent taciti sociosqu ad litora torquent per conubia nostra, per inceptos himenaeos. Nam nec ante (Table</w:t>
+      </w:r>
+      <w:r>
+        <w:t xml:space="preserve"> </w:t>
+      </w:r>
+      <w:r>
+        <w:t xml:space="preserve">1</w:t>
+      </w:r>
+      <w:r>
+        <w:t xml:space="preserve">).</w:t>
+      </w:r>
+    </w:p>
+    <w:p>
+      <w:pPr>
         <w:pStyle w:val="Ttulo1"/>
       </w:pPr>
-      <w:bookmarkStart w:id="25" w:name="materials-and-methods"/>
-      <w:bookmarkEnd w:id="25"/>
-      <w:r>
-        <w:t xml:space="preserve">Materials and Methods</w:t>
+      <w:bookmarkStart w:id="32" w:name="result"/>
+      <w:bookmarkEnd w:id="32"/>
+      <w:r>
+        <w:t xml:space="preserve">Result</w:t>
       </w:r>
     </w:p>
     <w:p>
       <w:pPr>
         <w:pStyle w:val="Ttulo2"/>
       </w:pPr>
-      <w:bookmarkStart w:id="26" w:name="nulla-metus-metus"/>
-      <w:bookmarkEnd w:id="26"/>
-      <w:r>
-        <w:t xml:space="preserve">Nulla metus metus</w:t>
-      </w:r>
-    </w:p>
-    <w:p>
-      <w:pPr>
-        <w:pStyle w:val="FirstParagraph"/>
-      </w:pPr>
-      <w:r>
-        <w:t xml:space="preserve">Curabitur tortor. Pellentesque nibh. Aenean quam. In scelerisque sem at dolor. Maecenas mattis. Sed convallis tristique sem. Proin ut ligula vel nunc egestas porttitor. Morbi lectus risus, iaculis vel, suscipit quis, luctus non, massa. Fusce ac turpis quis ligula lacinia aliquet. Mauris ipsum. Nulla metus metus, ullamcorper vel, tincidunt sed, euismod in, nibh. Quisque volutpat condimentum velit. Class aptent taciti sociosqu ad litora torquent per conubia nostra, per inceptos himenaeos. Nam nec ante (Table</w:t>
-      </w:r>
-      <w:r>
-        <w:t xml:space="preserve"> </w:t>
-      </w:r>
-      <w:r>
-        <w:t xml:space="preserve">1</w:t>
-      </w:r>
-      <w:r>
-        <w:t xml:space="preserve">).</w:t>
-      </w:r>
-    </w:p>
-    <w:p>
-      <w:pPr>
-        <w:pStyle w:val="Ttulo2"/>
-      </w:pPr>
-      <w:bookmarkStart w:id="27" w:name="morbi-lacinia"/>
-      <w:bookmarkEnd w:id="27"/>
-      <w:r>
-        <w:t xml:space="preserve">Morbi lacinia</w:t>
-      </w:r>
-    </w:p>
-    <w:p>
-      <w:pPr>
-        <w:pStyle w:val="FirstParagraph"/>
-      </w:pPr>
-      <w:r>
-        <w:t xml:space="preserve">Sed lacinia, urna non tincidunt mattis, tortor neque adipiscing diam, a cursus ipsum ante quis turpis. Nulla facilisi. Ut fringilla. Suspendisse potenti. Nunc feugiat mi a tellus consequat imperdiet. Vestibulum sapien. Proin quam. Etiam ultrices. Suspendisse in justo eu magna luctus suscipit. Sed lectus. Integer euismod lacus luctus magna. Quisque cursus, metus vitae pharetra auctor, sem massa mattis sem, at interdum magna augue eget diam. Vestibulum ante ipsum primis in faucibus orci luctus et ultrices posuere cubilia Curae; Morbi lacinia molestie dui. Praesent blandit dolor.</w:t>
-      </w:r>
-    </w:p>
-    <w:p>
-      <w:pPr>
-        <w:pStyle w:val="Ttulo2"/>
-      </w:pPr>
-      <w:bookmarkStart w:id="28" w:name="proin-sodales"/>
-      <w:bookmarkEnd w:id="28"/>
-      <w:r>
-        <w:t xml:space="preserve">Proin sodales</w:t>
-      </w:r>
-    </w:p>
-    <w:p>
-      <w:pPr>
-        <w:pStyle w:val="FirstParagraph"/>
-      </w:pPr>
-      <w:r>
-        <w:t xml:space="preserve">Integer id quam. Morbi mi. Quisque nisl felis, venenatis tristique, dignissim in, ultrices sit amet, augue. Proin sodales libero eget ante. Nulla quam. Aenean laoreet. Vestibulum nisi lectus, commodo ac, facilisis ac, ultricies eu, pede. Ut orci risus, accumsan porttitor, cursus quis, aliquet eget, justo. Sed pretium blandit orci. Ut eu diam at pede suscipit sodales. Aenean lectus elit, fermentum non, convallis id, sagittis at, neque. Nullam mauris orci, aliquet et, iaculis et, viverra vitae, ligula. Nulla ut felis in purus aliquam imperdiet.</w:t>
-      </w:r>
-    </w:p>
-    <w:p>
-      <w:pPr>
-        <w:pStyle w:val="Ttulo1"/>
-      </w:pPr>
-      <w:bookmarkStart w:id="29" w:name="result"/>
-      <w:bookmarkEnd w:id="29"/>
-      <w:r>
-        <w:t xml:space="preserve">Result</w:t>
-      </w:r>
-    </w:p>
-    <w:p>
-      <w:pPr>
-        <w:pStyle w:val="Ttulo2"/>
-      </w:pPr>
-      <w:bookmarkStart w:id="30" w:name="sed-convallis-tristique-sem"/>
-      <w:bookmarkEnd w:id="30"/>
+      <w:bookmarkStart w:id="33" w:name="sed-convallis-tristique-sem"/>
+      <w:bookmarkEnd w:id="33"/>
       <w:r>
         <w:t xml:space="preserve">Sed convallis tristique sem</w:t>
       </w:r>
@@ -544,32 +723,593 @@
         <w:pStyle w:val="Textoindependiente"/>
       </w:pPr>
       <w:r>
-        <w:t xml:space="preserve">Curabitur sodales ligula in libero. Sed dignissim lacinia nunc. Curabitur tortor. Pellentesque nibh. Aenean quam. In scelerisque sem at dolor. Maecenas mattis. Sed convallis tristique sem. Proin ut ligula vel nunc egestas porttitor. Morbi lectus risus, iaculis vel, suscipit quis, luctus non, massa. Fusce ac turpis quis ligula lacinia aliquet. Mauris ipsum</w:t>
-      </w:r>
-      <w:r>
-        <w:t xml:space="preserve"> </w:t>
-      </w:r>
-      <w:r>
-        <w:t xml:space="preserve">(Dabbish et al.,</w:t>
-      </w:r>
-      <w:r>
-        <w:t xml:space="preserve"> </w:t>
-      </w:r>
-      <w:hyperlink w:anchor="ref-dabbish2012social">
-        <w:r>
-          <w:rPr>
-            <w:rStyle w:val="Hipervnculo"/>
-          </w:rPr>
-          <w:t xml:space="preserve">2012</w:t>
-        </w:r>
-      </w:hyperlink>
-      <w:r>
-        <w:t xml:space="preserve">; R Core Team,</w:t>
-      </w:r>
-      <w:r>
-        <w:t xml:space="preserve"> </w:t>
-      </w:r>
-      <w:hyperlink w:anchor="ref-R-base">
+        <w:t xml:space="preserve">Curabitur sodales ligula in libero. Sed dignissim lacinia nunc. Curabitur tortor. Pellentesque nibh. Aenean quam. In scelerisque sem at dolor. Maecenas mattis. Sed convallis tristique sem. Proin ut ligula vel nunc egestas porttitor. Morbi lectus risus, iaculis vel, suscipit quis, luctus non, massa. Fusce ac turpis quis ligula lacinia aliquet. Mauris ipsum.</w:t>
+      </w:r>
+    </w:p>
+    <w:p>
+      <w:pPr>
+        <w:pStyle w:val="SourceCode"/>
+      </w:pPr>
+      <w:r>
+        <w:rPr>
+          <w:rStyle w:val="CommentTok"/>
+        </w:rPr>
+        <w:t xml:space="preserve"># load data</w:t>
+      </w:r>
+      <w:r>
+        <w:br w:type="textWrapping"/>
+      </w:r>
+      <w:r>
+        <w:br w:type="textWrapping"/>
+      </w:r>
+      <w:r>
+        <w:rPr>
+          <w:rStyle w:val="KeywordTok"/>
+        </w:rPr>
+        <w:t xml:space="preserve">library</w:t>
+      </w:r>
+      <w:r>
+        <w:rPr>
+          <w:rStyle w:val="NormalTok"/>
+        </w:rPr>
+        <w:t xml:space="preserve">(GerminaR)</w:t>
+      </w:r>
+      <w:r>
+        <w:br w:type="textWrapping"/>
+      </w:r>
+      <w:r>
+        <w:br w:type="textWrapping"/>
+      </w:r>
+      <w:r>
+        <w:rPr>
+          <w:rStyle w:val="NormalTok"/>
+        </w:rPr>
+        <w:t xml:space="preserve">fb &lt;-</w:t>
+      </w:r>
+      <w:r>
+        <w:rPr>
+          <w:rStyle w:val="StringTok"/>
+        </w:rPr>
+        <w:t xml:space="preserve"> </w:t>
+      </w:r>
+      <w:r>
+        <w:rPr>
+          <w:rStyle w:val="NormalTok"/>
+        </w:rPr>
+        <w:t xml:space="preserve">prosopis </w:t>
+      </w:r>
+      <w:r>
+        <w:rPr>
+          <w:rStyle w:val="OperatorTok"/>
+        </w:rPr>
+        <w:t xml:space="preserve">%&gt;%</w:t>
+      </w:r>
+      <w:r>
+        <w:rPr>
+          <w:rStyle w:val="StringTok"/>
+        </w:rPr>
+        <w:t xml:space="preserve"> </w:t>
+      </w:r>
+      <w:r>
+        <w:rPr>
+          <w:rStyle w:val="NormalTok"/>
+        </w:rPr>
+        <w:t xml:space="preserve">dplyr</w:t>
+      </w:r>
+      <w:r>
+        <w:rPr>
+          <w:rStyle w:val="OperatorTok"/>
+        </w:rPr>
+        <w:t xml:space="preserve">::</w:t>
+      </w:r>
+      <w:r>
+        <w:rPr>
+          <w:rStyle w:val="KeywordTok"/>
+        </w:rPr>
+        <w:t xml:space="preserve">mutate</w:t>
+      </w:r>
+      <w:r>
+        <w:rPr>
+          <w:rStyle w:val="NormalTok"/>
+        </w:rPr>
+        <w:t xml:space="preserve">( </w:t>
+      </w:r>
+      <w:r>
+        <w:rPr>
+          <w:rStyle w:val="DataTypeTok"/>
+        </w:rPr>
+        <w:t xml:space="preserve">nacl =</w:t>
+      </w:r>
+      <w:r>
+        <w:rPr>
+          <w:rStyle w:val="NormalTok"/>
+        </w:rPr>
+        <w:t xml:space="preserve"> </w:t>
+      </w:r>
+      <w:r>
+        <w:rPr>
+          <w:rStyle w:val="KeywordTok"/>
+        </w:rPr>
+        <w:t xml:space="preserve">as.factor</w:t>
+      </w:r>
+      <w:r>
+        <w:rPr>
+          <w:rStyle w:val="NormalTok"/>
+        </w:rPr>
+        <w:t xml:space="preserve">(nacl), </w:t>
+      </w:r>
+      <w:r>
+        <w:rPr>
+          <w:rStyle w:val="DataTypeTok"/>
+        </w:rPr>
+        <w:t xml:space="preserve">temp =</w:t>
+      </w:r>
+      <w:r>
+        <w:rPr>
+          <w:rStyle w:val="NormalTok"/>
+        </w:rPr>
+        <w:t xml:space="preserve"> </w:t>
+      </w:r>
+      <w:r>
+        <w:rPr>
+          <w:rStyle w:val="KeywordTok"/>
+        </w:rPr>
+        <w:t xml:space="preserve">as.factor</w:t>
+      </w:r>
+      <w:r>
+        <w:rPr>
+          <w:rStyle w:val="NormalTok"/>
+        </w:rPr>
+        <w:t xml:space="preserve">(temp), </w:t>
+      </w:r>
+      <w:r>
+        <w:rPr>
+          <w:rStyle w:val="DataTypeTok"/>
+        </w:rPr>
+        <w:t xml:space="preserve">rep =</w:t>
+      </w:r>
+      <w:r>
+        <w:rPr>
+          <w:rStyle w:val="NormalTok"/>
+        </w:rPr>
+        <w:t xml:space="preserve"> </w:t>
+      </w:r>
+      <w:r>
+        <w:rPr>
+          <w:rStyle w:val="KeywordTok"/>
+        </w:rPr>
+        <w:t xml:space="preserve">as.factor</w:t>
+      </w:r>
+      <w:r>
+        <w:rPr>
+          <w:rStyle w:val="NormalTok"/>
+        </w:rPr>
+        <w:t xml:space="preserve">(rep))</w:t>
+      </w:r>
+      <w:r>
+        <w:br w:type="textWrapping"/>
+      </w:r>
+      <w:r>
+        <w:br w:type="textWrapping"/>
+      </w:r>
+      <w:r>
+        <w:rPr>
+          <w:rStyle w:val="CommentTok"/>
+        </w:rPr>
+        <w:t xml:space="preserve"># germination analysis</w:t>
+      </w:r>
+      <w:r>
+        <w:br w:type="textWrapping"/>
+      </w:r>
+      <w:r>
+        <w:br w:type="textWrapping"/>
+      </w:r>
+      <w:r>
+        <w:rPr>
+          <w:rStyle w:val="NormalTok"/>
+        </w:rPr>
+        <w:t xml:space="preserve">gsm &lt;-</w:t>
+      </w:r>
+      <w:r>
+        <w:rPr>
+          <w:rStyle w:val="StringTok"/>
+        </w:rPr>
+        <w:t xml:space="preserve"> </w:t>
+      </w:r>
+      <w:r>
+        <w:rPr>
+          <w:rStyle w:val="KeywordTok"/>
+        </w:rPr>
+        <w:t xml:space="preserve">ger_summary</w:t>
+      </w:r>
+      <w:r>
+        <w:rPr>
+          <w:rStyle w:val="NormalTok"/>
+        </w:rPr>
+        <w:t xml:space="preserve">(</w:t>
+      </w:r>
+      <w:r>
+        <w:rPr>
+          <w:rStyle w:val="DataTypeTok"/>
+        </w:rPr>
+        <w:t xml:space="preserve">SeedN =</w:t>
+      </w:r>
+      <w:r>
+        <w:rPr>
+          <w:rStyle w:val="NormalTok"/>
+        </w:rPr>
+        <w:t xml:space="preserve"> </w:t>
+      </w:r>
+      <w:r>
+        <w:rPr>
+          <w:rStyle w:val="StringTok"/>
+        </w:rPr>
+        <w:t xml:space="preserve">"seeds"</w:t>
+      </w:r>
+      <w:r>
+        <w:rPr>
+          <w:rStyle w:val="NormalTok"/>
+        </w:rPr>
+        <w:t xml:space="preserve">, </w:t>
+      </w:r>
+      <w:r>
+        <w:rPr>
+          <w:rStyle w:val="DataTypeTok"/>
+        </w:rPr>
+        <w:t xml:space="preserve">evalName =</w:t>
+      </w:r>
+      <w:r>
+        <w:rPr>
+          <w:rStyle w:val="NormalTok"/>
+        </w:rPr>
+        <w:t xml:space="preserve"> </w:t>
+      </w:r>
+      <w:r>
+        <w:rPr>
+          <w:rStyle w:val="StringTok"/>
+        </w:rPr>
+        <w:t xml:space="preserve">"D"</w:t>
+      </w:r>
+      <w:r>
+        <w:rPr>
+          <w:rStyle w:val="NormalTok"/>
+        </w:rPr>
+        <w:t xml:space="preserve">, </w:t>
+      </w:r>
+      <w:r>
+        <w:rPr>
+          <w:rStyle w:val="DataTypeTok"/>
+        </w:rPr>
+        <w:t xml:space="preserve">data =</w:t>
+      </w:r>
+      <w:r>
+        <w:rPr>
+          <w:rStyle w:val="NormalTok"/>
+        </w:rPr>
+        <w:t xml:space="preserve"> fb)</w:t>
+      </w:r>
+      <w:r>
+        <w:br w:type="textWrapping"/>
+      </w:r>
+      <w:r>
+        <w:rPr>
+          <w:rStyle w:val="KeywordTok"/>
+        </w:rPr>
+        <w:t xml:space="preserve">str</w:t>
+      </w:r>
+      <w:r>
+        <w:rPr>
+          <w:rStyle w:val="NormalTok"/>
+        </w:rPr>
+        <w:t xml:space="preserve">(gsm)</w:t>
+      </w:r>
+      <w:r>
+        <w:br w:type="textWrapping"/>
+      </w:r>
+      <w:r>
+        <w:br w:type="textWrapping"/>
+      </w:r>
+      <w:r>
+        <w:rPr>
+          <w:rStyle w:val="CommentTok"/>
+        </w:rPr>
+        <w:t xml:space="preserve"># analisys of variance</w:t>
+      </w:r>
+      <w:r>
+        <w:br w:type="textWrapping"/>
+      </w:r>
+      <w:r>
+        <w:br w:type="textWrapping"/>
+      </w:r>
+      <w:r>
+        <w:rPr>
+          <w:rStyle w:val="NormalTok"/>
+        </w:rPr>
+        <w:t xml:space="preserve">av &lt;-</w:t>
+      </w:r>
+      <w:r>
+        <w:rPr>
+          <w:rStyle w:val="StringTok"/>
+        </w:rPr>
+        <w:t xml:space="preserve"> </w:t>
+      </w:r>
+      <w:r>
+        <w:rPr>
+          <w:rStyle w:val="KeywordTok"/>
+        </w:rPr>
+        <w:t xml:space="preserve">aov</w:t>
+      </w:r>
+      <w:r>
+        <w:rPr>
+          <w:rStyle w:val="NormalTok"/>
+        </w:rPr>
+        <w:t xml:space="preserve">(</w:t>
+      </w:r>
+      <w:r>
+        <w:rPr>
+          <w:rStyle w:val="DataTypeTok"/>
+        </w:rPr>
+        <w:t xml:space="preserve">formula =</w:t>
+      </w:r>
+      <w:r>
+        <w:rPr>
+          <w:rStyle w:val="NormalTok"/>
+        </w:rPr>
+        <w:t xml:space="preserve"> GRP </w:t>
+      </w:r>
+      <w:r>
+        <w:rPr>
+          <w:rStyle w:val="OperatorTok"/>
+        </w:rPr>
+        <w:t xml:space="preserve">~</w:t>
+      </w:r>
+      <w:r>
+        <w:rPr>
+          <w:rStyle w:val="StringTok"/>
+        </w:rPr>
+        <w:t xml:space="preserve"> </w:t>
+      </w:r>
+      <w:r>
+        <w:rPr>
+          <w:rStyle w:val="NormalTok"/>
+        </w:rPr>
+        <w:t xml:space="preserve">nacl</w:t>
+      </w:r>
+      <w:r>
+        <w:rPr>
+          <w:rStyle w:val="OperatorTok"/>
+        </w:rPr>
+        <w:t xml:space="preserve">*</w:t>
+      </w:r>
+      <w:r>
+        <w:rPr>
+          <w:rStyle w:val="NormalTok"/>
+        </w:rPr>
+        <w:t xml:space="preserve">temp </w:t>
+      </w:r>
+      <w:r>
+        <w:rPr>
+          <w:rStyle w:val="OperatorTok"/>
+        </w:rPr>
+        <w:t xml:space="preserve">+</w:t>
+      </w:r>
+      <w:r>
+        <w:rPr>
+          <w:rStyle w:val="StringTok"/>
+        </w:rPr>
+        <w:t xml:space="preserve"> </w:t>
+      </w:r>
+      <w:r>
+        <w:rPr>
+          <w:rStyle w:val="NormalTok"/>
+        </w:rPr>
+        <w:t xml:space="preserve">rep, </w:t>
+      </w:r>
+      <w:r>
+        <w:rPr>
+          <w:rStyle w:val="DataTypeTok"/>
+        </w:rPr>
+        <w:t xml:space="preserve">data =</w:t>
+      </w:r>
+      <w:r>
+        <w:rPr>
+          <w:rStyle w:val="NormalTok"/>
+        </w:rPr>
+        <w:t xml:space="preserve"> gsm)</w:t>
+      </w:r>
+      <w:r>
+        <w:br w:type="textWrapping"/>
+      </w:r>
+      <w:r>
+        <w:rPr>
+          <w:rStyle w:val="KeywordTok"/>
+        </w:rPr>
+        <w:t xml:space="preserve">summary</w:t>
+      </w:r>
+      <w:r>
+        <w:rPr>
+          <w:rStyle w:val="NormalTok"/>
+        </w:rPr>
+        <w:t xml:space="preserve">(av)</w:t>
+      </w:r>
+      <w:r>
+        <w:br w:type="textWrapping"/>
+      </w:r>
+      <w:r>
+        <w:br w:type="textWrapping"/>
+      </w:r>
+      <w:r>
+        <w:rPr>
+          <w:rStyle w:val="CommentTok"/>
+        </w:rPr>
+        <w:t xml:space="preserve"># mean comparision test</w:t>
+      </w:r>
+      <w:r>
+        <w:br w:type="textWrapping"/>
+      </w:r>
+      <w:r>
+        <w:br w:type="textWrapping"/>
+      </w:r>
+      <w:r>
+        <w:rPr>
+          <w:rStyle w:val="NormalTok"/>
+        </w:rPr>
+        <w:t xml:space="preserve">mc &lt;-</w:t>
+      </w:r>
+      <w:r>
+        <w:rPr>
+          <w:rStyle w:val="StringTok"/>
+        </w:rPr>
+        <w:t xml:space="preserve"> </w:t>
+      </w:r>
+      <w:r>
+        <w:rPr>
+          <w:rStyle w:val="KeywordTok"/>
+        </w:rPr>
+        <w:t xml:space="preserve">ger_testcomp</w:t>
+      </w:r>
+      <w:r>
+        <w:rPr>
+          <w:rStyle w:val="NormalTok"/>
+        </w:rPr>
+        <w:t xml:space="preserve">(</w:t>
+      </w:r>
+      <w:r>
+        <w:rPr>
+          <w:rStyle w:val="DataTypeTok"/>
+        </w:rPr>
+        <w:t xml:space="preserve">aov =</w:t>
+      </w:r>
+      <w:r>
+        <w:rPr>
+          <w:rStyle w:val="NormalTok"/>
+        </w:rPr>
+        <w:t xml:space="preserve"> av, </w:t>
+      </w:r>
+      <w:r>
+        <w:rPr>
+          <w:rStyle w:val="DataTypeTok"/>
+        </w:rPr>
+        <w:t xml:space="preserve">comp =</w:t>
+      </w:r>
+      <w:r>
+        <w:rPr>
+          <w:rStyle w:val="NormalTok"/>
+        </w:rPr>
+        <w:t xml:space="preserve"> </w:t>
+      </w:r>
+      <w:r>
+        <w:rPr>
+          <w:rStyle w:val="KeywordTok"/>
+        </w:rPr>
+        <w:t xml:space="preserve">c</w:t>
+      </w:r>
+      <w:r>
+        <w:rPr>
+          <w:rStyle w:val="NormalTok"/>
+        </w:rPr>
+        <w:t xml:space="preserve">(</w:t>
+      </w:r>
+      <w:r>
+        <w:rPr>
+          <w:rStyle w:val="StringTok"/>
+        </w:rPr>
+        <w:t xml:space="preserve">"temp"</w:t>
+      </w:r>
+      <w:r>
+        <w:rPr>
+          <w:rStyle w:val="NormalTok"/>
+        </w:rPr>
+        <w:t xml:space="preserve">, </w:t>
+      </w:r>
+      <w:r>
+        <w:rPr>
+          <w:rStyle w:val="StringTok"/>
+        </w:rPr>
+        <w:t xml:space="preserve">"nacl"</w:t>
+      </w:r>
+      <w:r>
+        <w:rPr>
+          <w:rStyle w:val="NormalTok"/>
+        </w:rPr>
+        <w:t xml:space="preserve">), </w:t>
+      </w:r>
+      <w:r>
+        <w:rPr>
+          <w:rStyle w:val="DataTypeTok"/>
+        </w:rPr>
+        <w:t xml:space="preserve">type =</w:t>
+      </w:r>
+      <w:r>
+        <w:rPr>
+          <w:rStyle w:val="NormalTok"/>
+        </w:rPr>
+        <w:t xml:space="preserve"> </w:t>
+      </w:r>
+      <w:r>
+        <w:rPr>
+          <w:rStyle w:val="StringTok"/>
+        </w:rPr>
+        <w:t xml:space="preserve">"snk"</w:t>
+      </w:r>
+      <w:r>
+        <w:rPr>
+          <w:rStyle w:val="NormalTok"/>
+        </w:rPr>
+        <w:t xml:space="preserve">)</w:t>
+      </w:r>
+    </w:p>
+    <w:p>
+      <w:pPr>
+        <w:pStyle w:val="Ttulo2"/>
+      </w:pPr>
+      <w:bookmarkStart w:id="34" w:name="class-aptent-taciti"/>
+      <w:bookmarkEnd w:id="34"/>
+      <w:r>
+        <w:t xml:space="preserve">Class aptent taciti</w:t>
+      </w:r>
+    </w:p>
+    <w:p>
+      <w:pPr>
+        <w:pStyle w:val="FirstParagraph"/>
+      </w:pPr>
+      <w:r>
+        <w:t xml:space="preserve">Nulla metus metus, ullamcorper vel, tincidunt sed, euismod in, nibh. Quisque volutpat condimentum velit. Class aptent taciti sociosqu ad litora torquent per conubia nostra, per inceptos himenaeos. Nam nec ante. Sed lacinia, urna non tincidunt mattis, tortor neque adipiscing diam, a cursus ipsum ante quis turpis. Nulla facilisi. Ut fringilla. Suspendisse potenti. Nunc feugiat mi a tellus consequat imperdiet. Vestibulum sapien. Proin quam. Etiam ultrices. Figure:</w:t>
+      </w:r>
+      <w:r>
+        <w:t xml:space="preserve"> </w:t>
+      </w:r>
+      <w:r>
+        <w:t xml:space="preserve">1</w:t>
+      </w:r>
+      <w:r>
+        <w:t xml:space="preserve">.</w:t>
+      </w:r>
+    </w:p>
+    <w:p>
+      <w:pPr>
+        <w:pStyle w:val="Ttulo1"/>
+      </w:pPr>
+      <w:bookmarkStart w:id="35" w:name="discussion"/>
+      <w:bookmarkEnd w:id="35"/>
+      <w:r>
+        <w:t xml:space="preserve">Discussion</w:t>
+      </w:r>
+    </w:p>
+    <w:p>
+      <w:pPr>
+        <w:pStyle w:val="FirstParagraph"/>
+      </w:pPr>
+      <w:r>
+        <w:t xml:space="preserve">Curabitur tortor</w:t>
+      </w:r>
+      <w:r>
+        <w:t xml:space="preserve"> </w:t>
+      </w:r>
+      <w:r>
+        <w:t xml:space="preserve">Lozano Isla, Gomez Carrion, Benites Alfaro, &amp; De Mendiburu (</w:t>
+      </w:r>
+      <w:hyperlink w:anchor="ref-lozano-isla2018Yupana">
         <w:r>
           <w:rPr>
             <w:rStyle w:val="Hipervnculo"/>
@@ -578,591 +1318,18 @@
         </w:r>
       </w:hyperlink>
       <w:r>
-        <w:t xml:space="preserve">; Wickham and Francois,</w:t>
-      </w:r>
-      <w:r>
-        <w:t xml:space="preserve"> </w:t>
-      </w:r>
-      <w:hyperlink w:anchor="ref-wickham2015dplyr">
-        <w:r>
-          <w:rPr>
-            <w:rStyle w:val="Hipervnculo"/>
-          </w:rPr>
-          <w:t xml:space="preserve">2015</w:t>
-        </w:r>
-      </w:hyperlink>
-      <w:r>
         <w:t xml:space="preserve">)</w:t>
       </w:r>
       <w:r>
-        <w:t xml:space="preserve">.</w:t>
-      </w:r>
-    </w:p>
-    <w:p>
-      <w:pPr>
-        <w:pStyle w:val="Ttulo2"/>
-      </w:pPr>
-      <w:bookmarkStart w:id="31" w:name="class-aptent-taciti"/>
-      <w:bookmarkEnd w:id="31"/>
-      <w:r>
-        <w:t xml:space="preserve">Class aptent taciti</w:t>
-      </w:r>
-    </w:p>
-    <w:p>
-      <w:pPr>
-        <w:pStyle w:val="FirstParagraph"/>
-      </w:pPr>
-      <w:r>
-        <w:t xml:space="preserve">Nulla metus metus, ullamcorper vel, tincidunt sed, euismod in, nibh. Quisque volutpat condimentum velit. Class aptent taciti sociosqu ad litora torquent per conubia nostra, per inceptos himenaeos. Nam nec ante. Sed lacinia, urna non tincidunt mattis, tortor neque adipiscing diam, a cursus ipsum ante quis turpis. Nulla facilisi. Ut fringilla. Suspendisse potenti. Nunc feugiat mi a tellus consequat imperdiet. Vestibulum sapien. Proin quam. Etiam ultrices.</w:t>
-      </w:r>
-    </w:p>
-    <w:p>
-      <w:pPr>
-        <w:pStyle w:val="SourceCode"/>
-      </w:pPr>
-      <w:r>
-        <w:rPr>
-          <w:rStyle w:val="CommentTok"/>
-        </w:rPr>
-        <w:t xml:space="preserve"># load data</w:t>
-      </w:r>
-      <w:r>
-        <w:br w:type="textWrapping"/>
-      </w:r>
-      <w:r>
-        <w:br w:type="textWrapping"/>
-      </w:r>
-      <w:r>
-        <w:rPr>
-          <w:rStyle w:val="KeywordTok"/>
-        </w:rPr>
-        <w:t xml:space="preserve">library</w:t>
-      </w:r>
-      <w:r>
-        <w:rPr>
-          <w:rStyle w:val="NormalTok"/>
-        </w:rPr>
-        <w:t xml:space="preserve">(GerminaR)</w:t>
-      </w:r>
-      <w:r>
-        <w:br w:type="textWrapping"/>
-      </w:r>
-      <w:r>
-        <w:br w:type="textWrapping"/>
-      </w:r>
-      <w:r>
-        <w:rPr>
-          <w:rStyle w:val="NormalTok"/>
-        </w:rPr>
-        <w:t xml:space="preserve">fb &lt;-</w:t>
-      </w:r>
-      <w:r>
-        <w:rPr>
-          <w:rStyle w:val="StringTok"/>
-        </w:rPr>
-        <w:t xml:space="preserve"> </w:t>
-      </w:r>
-      <w:r>
-        <w:rPr>
-          <w:rStyle w:val="NormalTok"/>
-        </w:rPr>
-        <w:t xml:space="preserve">prosopis </w:t>
-      </w:r>
-      <w:r>
-        <w:rPr>
-          <w:rStyle w:val="OperatorTok"/>
-        </w:rPr>
-        <w:t xml:space="preserve">%&gt;%</w:t>
-      </w:r>
-      <w:r>
-        <w:rPr>
-          <w:rStyle w:val="StringTok"/>
-        </w:rPr>
-        <w:t xml:space="preserve"> </w:t>
-      </w:r>
-      <w:r>
-        <w:rPr>
-          <w:rStyle w:val="NormalTok"/>
-        </w:rPr>
-        <w:t xml:space="preserve">dplyr</w:t>
-      </w:r>
-      <w:r>
-        <w:rPr>
-          <w:rStyle w:val="OperatorTok"/>
-        </w:rPr>
-        <w:t xml:space="preserve">::</w:t>
-      </w:r>
-      <w:r>
-        <w:rPr>
-          <w:rStyle w:val="KeywordTok"/>
-        </w:rPr>
-        <w:t xml:space="preserve">mutate</w:t>
-      </w:r>
-      <w:r>
-        <w:rPr>
-          <w:rStyle w:val="NormalTok"/>
-        </w:rPr>
-        <w:t xml:space="preserve">( </w:t>
-      </w:r>
-      <w:r>
-        <w:rPr>
-          <w:rStyle w:val="DataTypeTok"/>
-        </w:rPr>
-        <w:t xml:space="preserve">nacl =</w:t>
-      </w:r>
-      <w:r>
-        <w:rPr>
-          <w:rStyle w:val="NormalTok"/>
-        </w:rPr>
-        <w:t xml:space="preserve"> </w:t>
-      </w:r>
-      <w:r>
-        <w:rPr>
-          <w:rStyle w:val="KeywordTok"/>
-        </w:rPr>
-        <w:t xml:space="preserve">as.factor</w:t>
-      </w:r>
-      <w:r>
-        <w:rPr>
-          <w:rStyle w:val="NormalTok"/>
-        </w:rPr>
-        <w:t xml:space="preserve">(nacl), </w:t>
-      </w:r>
-      <w:r>
-        <w:rPr>
-          <w:rStyle w:val="DataTypeTok"/>
-        </w:rPr>
-        <w:t xml:space="preserve">temp =</w:t>
-      </w:r>
-      <w:r>
-        <w:rPr>
-          <w:rStyle w:val="NormalTok"/>
-        </w:rPr>
-        <w:t xml:space="preserve"> </w:t>
-      </w:r>
-      <w:r>
-        <w:rPr>
-          <w:rStyle w:val="KeywordTok"/>
-        </w:rPr>
-        <w:t xml:space="preserve">as.factor</w:t>
-      </w:r>
-      <w:r>
-        <w:rPr>
-          <w:rStyle w:val="NormalTok"/>
-        </w:rPr>
-        <w:t xml:space="preserve">(temp), </w:t>
-      </w:r>
-      <w:r>
-        <w:rPr>
-          <w:rStyle w:val="DataTypeTok"/>
-        </w:rPr>
-        <w:t xml:space="preserve">rep =</w:t>
-      </w:r>
-      <w:r>
-        <w:rPr>
-          <w:rStyle w:val="NormalTok"/>
-        </w:rPr>
-        <w:t xml:space="preserve"> </w:t>
-      </w:r>
-      <w:r>
-        <w:rPr>
-          <w:rStyle w:val="KeywordTok"/>
-        </w:rPr>
-        <w:t xml:space="preserve">as.factor</w:t>
-      </w:r>
-      <w:r>
-        <w:rPr>
-          <w:rStyle w:val="NormalTok"/>
-        </w:rPr>
-        <w:t xml:space="preserve">(rep))</w:t>
-      </w:r>
-      <w:r>
-        <w:br w:type="textWrapping"/>
-      </w:r>
-      <w:r>
-        <w:br w:type="textWrapping"/>
-      </w:r>
-      <w:r>
-        <w:rPr>
-          <w:rStyle w:val="CommentTok"/>
-        </w:rPr>
-        <w:t xml:space="preserve"># germination analysis</w:t>
-      </w:r>
-      <w:r>
-        <w:br w:type="textWrapping"/>
-      </w:r>
-      <w:r>
-        <w:br w:type="textWrapping"/>
-      </w:r>
-      <w:r>
-        <w:rPr>
-          <w:rStyle w:val="NormalTok"/>
-        </w:rPr>
-        <w:t xml:space="preserve">gsm &lt;-</w:t>
-      </w:r>
-      <w:r>
-        <w:rPr>
-          <w:rStyle w:val="StringTok"/>
-        </w:rPr>
-        <w:t xml:space="preserve"> </w:t>
-      </w:r>
-      <w:r>
-        <w:rPr>
-          <w:rStyle w:val="KeywordTok"/>
-        </w:rPr>
-        <w:t xml:space="preserve">ger_summary</w:t>
-      </w:r>
-      <w:r>
-        <w:rPr>
-          <w:rStyle w:val="NormalTok"/>
-        </w:rPr>
-        <w:t xml:space="preserve">(</w:t>
-      </w:r>
-      <w:r>
-        <w:rPr>
-          <w:rStyle w:val="DataTypeTok"/>
-        </w:rPr>
-        <w:t xml:space="preserve">SeedN =</w:t>
-      </w:r>
-      <w:r>
-        <w:rPr>
-          <w:rStyle w:val="NormalTok"/>
-        </w:rPr>
-        <w:t xml:space="preserve"> </w:t>
-      </w:r>
-      <w:r>
-        <w:rPr>
-          <w:rStyle w:val="StringTok"/>
-        </w:rPr>
-        <w:t xml:space="preserve">"seeds"</w:t>
-      </w:r>
-      <w:r>
-        <w:rPr>
-          <w:rStyle w:val="NormalTok"/>
-        </w:rPr>
-        <w:t xml:space="preserve">, </w:t>
-      </w:r>
-      <w:r>
-        <w:rPr>
-          <w:rStyle w:val="DataTypeTok"/>
-        </w:rPr>
-        <w:t xml:space="preserve">evalName =</w:t>
-      </w:r>
-      <w:r>
-        <w:rPr>
-          <w:rStyle w:val="NormalTok"/>
-        </w:rPr>
-        <w:t xml:space="preserve"> </w:t>
-      </w:r>
-      <w:r>
-        <w:rPr>
-          <w:rStyle w:val="StringTok"/>
-        </w:rPr>
-        <w:t xml:space="preserve">"D"</w:t>
-      </w:r>
-      <w:r>
-        <w:rPr>
-          <w:rStyle w:val="NormalTok"/>
-        </w:rPr>
-        <w:t xml:space="preserve">, </w:t>
-      </w:r>
-      <w:r>
-        <w:rPr>
-          <w:rStyle w:val="DataTypeTok"/>
-        </w:rPr>
-        <w:t xml:space="preserve">data =</w:t>
-      </w:r>
-      <w:r>
-        <w:rPr>
-          <w:rStyle w:val="NormalTok"/>
-        </w:rPr>
-        <w:t xml:space="preserve"> fb)</w:t>
-      </w:r>
-      <w:r>
-        <w:br w:type="textWrapping"/>
-      </w:r>
-      <w:r>
-        <w:rPr>
-          <w:rStyle w:val="KeywordTok"/>
-        </w:rPr>
-        <w:t xml:space="preserve">str</w:t>
-      </w:r>
-      <w:r>
-        <w:rPr>
-          <w:rStyle w:val="NormalTok"/>
-        </w:rPr>
-        <w:t xml:space="preserve">(gsm)</w:t>
-      </w:r>
-      <w:r>
-        <w:br w:type="textWrapping"/>
-      </w:r>
-      <w:r>
-        <w:br w:type="textWrapping"/>
-      </w:r>
-      <w:r>
-        <w:rPr>
-          <w:rStyle w:val="CommentTok"/>
-        </w:rPr>
-        <w:t xml:space="preserve"># analisys of variance</w:t>
-      </w:r>
-      <w:r>
-        <w:br w:type="textWrapping"/>
-      </w:r>
-      <w:r>
-        <w:br w:type="textWrapping"/>
-      </w:r>
-      <w:r>
-        <w:rPr>
-          <w:rStyle w:val="NormalTok"/>
-        </w:rPr>
-        <w:t xml:space="preserve">av &lt;-</w:t>
-      </w:r>
-      <w:r>
-        <w:rPr>
-          <w:rStyle w:val="StringTok"/>
-        </w:rPr>
-        <w:t xml:space="preserve"> </w:t>
-      </w:r>
-      <w:r>
-        <w:rPr>
-          <w:rStyle w:val="KeywordTok"/>
-        </w:rPr>
-        <w:t xml:space="preserve">aov</w:t>
-      </w:r>
-      <w:r>
-        <w:rPr>
-          <w:rStyle w:val="NormalTok"/>
-        </w:rPr>
-        <w:t xml:space="preserve">(</w:t>
-      </w:r>
-      <w:r>
-        <w:rPr>
-          <w:rStyle w:val="DataTypeTok"/>
-        </w:rPr>
-        <w:t xml:space="preserve">formula =</w:t>
-      </w:r>
-      <w:r>
-        <w:rPr>
-          <w:rStyle w:val="NormalTok"/>
-        </w:rPr>
-        <w:t xml:space="preserve"> GRP </w:t>
-      </w:r>
-      <w:r>
-        <w:rPr>
-          <w:rStyle w:val="OperatorTok"/>
-        </w:rPr>
-        <w:t xml:space="preserve">~</w:t>
-      </w:r>
-      <w:r>
-        <w:rPr>
-          <w:rStyle w:val="StringTok"/>
-        </w:rPr>
-        <w:t xml:space="preserve"> </w:t>
-      </w:r>
-      <w:r>
-        <w:rPr>
-          <w:rStyle w:val="NormalTok"/>
-        </w:rPr>
-        <w:t xml:space="preserve">nacl</w:t>
-      </w:r>
-      <w:r>
-        <w:rPr>
-          <w:rStyle w:val="OperatorTok"/>
-        </w:rPr>
-        <w:t xml:space="preserve">*</w:t>
-      </w:r>
-      <w:r>
-        <w:rPr>
-          <w:rStyle w:val="NormalTok"/>
-        </w:rPr>
-        <w:t xml:space="preserve">temp </w:t>
-      </w:r>
-      <w:r>
-        <w:rPr>
-          <w:rStyle w:val="OperatorTok"/>
-        </w:rPr>
-        <w:t xml:space="preserve">+</w:t>
-      </w:r>
-      <w:r>
-        <w:rPr>
-          <w:rStyle w:val="StringTok"/>
-        </w:rPr>
-        <w:t xml:space="preserve"> </w:t>
-      </w:r>
-      <w:r>
-        <w:rPr>
-          <w:rStyle w:val="NormalTok"/>
-        </w:rPr>
-        <w:t xml:space="preserve">rep, </w:t>
-      </w:r>
-      <w:r>
-        <w:rPr>
-          <w:rStyle w:val="DataTypeTok"/>
-        </w:rPr>
-        <w:t xml:space="preserve">data =</w:t>
-      </w:r>
-      <w:r>
-        <w:rPr>
-          <w:rStyle w:val="NormalTok"/>
-        </w:rPr>
-        <w:t xml:space="preserve"> gsm)</w:t>
-      </w:r>
-      <w:r>
-        <w:br w:type="textWrapping"/>
-      </w:r>
-      <w:r>
-        <w:rPr>
-          <w:rStyle w:val="KeywordTok"/>
-        </w:rPr>
-        <w:t xml:space="preserve">summary</w:t>
-      </w:r>
-      <w:r>
-        <w:rPr>
-          <w:rStyle w:val="NormalTok"/>
-        </w:rPr>
-        <w:t xml:space="preserve">(av)</w:t>
-      </w:r>
-      <w:r>
-        <w:br w:type="textWrapping"/>
-      </w:r>
-      <w:r>
-        <w:br w:type="textWrapping"/>
-      </w:r>
-      <w:r>
-        <w:rPr>
-          <w:rStyle w:val="CommentTok"/>
-        </w:rPr>
-        <w:t xml:space="preserve"># mean comparision test</w:t>
-      </w:r>
-      <w:r>
-        <w:br w:type="textWrapping"/>
-      </w:r>
-      <w:r>
-        <w:br w:type="textWrapping"/>
-      </w:r>
-      <w:r>
-        <w:rPr>
-          <w:rStyle w:val="NormalTok"/>
-        </w:rPr>
-        <w:t xml:space="preserve">mc &lt;-</w:t>
-      </w:r>
-      <w:r>
-        <w:rPr>
-          <w:rStyle w:val="StringTok"/>
-        </w:rPr>
-        <w:t xml:space="preserve"> </w:t>
-      </w:r>
-      <w:r>
-        <w:rPr>
-          <w:rStyle w:val="KeywordTok"/>
-        </w:rPr>
-        <w:t xml:space="preserve">ger_testcomp</w:t>
-      </w:r>
-      <w:r>
-        <w:rPr>
-          <w:rStyle w:val="NormalTok"/>
-        </w:rPr>
-        <w:t xml:space="preserve">(</w:t>
-      </w:r>
-      <w:r>
-        <w:rPr>
-          <w:rStyle w:val="DataTypeTok"/>
-        </w:rPr>
-        <w:t xml:space="preserve">aov =</w:t>
-      </w:r>
-      <w:r>
-        <w:rPr>
-          <w:rStyle w:val="NormalTok"/>
-        </w:rPr>
-        <w:t xml:space="preserve"> av, </w:t>
-      </w:r>
-      <w:r>
-        <w:rPr>
-          <w:rStyle w:val="DataTypeTok"/>
-        </w:rPr>
-        <w:t xml:space="preserve">comp =</w:t>
-      </w:r>
-      <w:r>
-        <w:rPr>
-          <w:rStyle w:val="NormalTok"/>
-        </w:rPr>
-        <w:t xml:space="preserve"> </w:t>
-      </w:r>
-      <w:r>
-        <w:rPr>
-          <w:rStyle w:val="KeywordTok"/>
-        </w:rPr>
-        <w:t xml:space="preserve">c</w:t>
-      </w:r>
-      <w:r>
-        <w:rPr>
-          <w:rStyle w:val="NormalTok"/>
-        </w:rPr>
-        <w:t xml:space="preserve">(</w:t>
-      </w:r>
-      <w:r>
-        <w:rPr>
-          <w:rStyle w:val="StringTok"/>
-        </w:rPr>
-        <w:t xml:space="preserve">"temp"</w:t>
-      </w:r>
-      <w:r>
-        <w:rPr>
-          <w:rStyle w:val="NormalTok"/>
-        </w:rPr>
-        <w:t xml:space="preserve">, </w:t>
-      </w:r>
-      <w:r>
-        <w:rPr>
-          <w:rStyle w:val="StringTok"/>
-        </w:rPr>
-        <w:t xml:space="preserve">"nacl"</w:t>
-      </w:r>
-      <w:r>
-        <w:rPr>
-          <w:rStyle w:val="NormalTok"/>
-        </w:rPr>
-        <w:t xml:space="preserve">), </w:t>
-      </w:r>
-      <w:r>
-        <w:rPr>
-          <w:rStyle w:val="DataTypeTok"/>
-        </w:rPr>
-        <w:t xml:space="preserve">type =</w:t>
-      </w:r>
-      <w:r>
-        <w:rPr>
-          <w:rStyle w:val="NormalTok"/>
-        </w:rPr>
-        <w:t xml:space="preserve"> </w:t>
-      </w:r>
-      <w:r>
-        <w:rPr>
-          <w:rStyle w:val="StringTok"/>
-        </w:rPr>
-        <w:t xml:space="preserve">"snk"</w:t>
-      </w:r>
-      <w:r>
-        <w:rPr>
-          <w:rStyle w:val="NormalTok"/>
-        </w:rPr>
-        <w:t xml:space="preserve">)</w:t>
-      </w:r>
-    </w:p>
-    <w:p>
-      <w:pPr>
-        <w:pStyle w:val="FirstParagraph"/>
-      </w:pPr>
-      <w:r>
-        <w:t xml:space="preserve">Suspendisse in justo</w:t>
-      </w:r>
-      <w:r>
-        <w:t xml:space="preserve"> </w:t>
-      </w:r>
-      <w:r>
-        <w:t xml:space="preserve">Xie (</w:t>
-      </w:r>
-      <w:hyperlink w:anchor="ref-R-knitr">
+        <w:t xml:space="preserve">,</w:t>
+      </w:r>
+      <w:r>
+        <w:t xml:space="preserve"> </w:t>
+      </w:r>
+      <w:r>
+        <w:t xml:space="preserve">Lozano-Isla et al. (</w:t>
+      </w:r>
+      <w:hyperlink w:anchor="ref-lozano-isla2018Effects">
         <w:r>
           <w:rPr>
             <w:rStyle w:val="Hipervnculo"/>
@@ -1174,10 +1341,30 @@
         <w:t xml:space="preserve">)</w:t>
       </w:r>
       <w:r>
-        <w:t xml:space="preserve"> </w:t>
-      </w:r>
-      <w:r>
-        <w:t xml:space="preserve">eu magna luctus suscipit. Sed lectus. Integer euismod lacus luctus magna. Quisque cursus, metus vitae pharetra auctor, sem massa mattis sem, at interdum magna augue eget diam. Vestibulum ante ipsum primis in faucibus orci luctus et ultrices posuere cubilia Curae; Morbi lacinia molestie dui. Praesent blandit dolor. Sed non quam. In vel mi sit amet augue congue elementum. Morbi in ipsum sit amet pede facilisis laoreet. Donec lacus nunc, viverra nec, blandit vel, egestas et, augue. Vestibulum tincidunt malesuada tellus. Ut ultrices ultrices enim. Curabitur sit amet mauris. Figure:</w:t>
+        <w:t xml:space="preserve">, and</w:t>
+      </w:r>
+      <w:r>
+        <w:t xml:space="preserve"> </w:t>
+      </w:r>
+      <w:r>
+        <w:t xml:space="preserve">Tan, Truong, Thanh, &amp; Tuyet (</w:t>
+      </w:r>
+      <w:hyperlink w:anchor="ref-tan2014effects">
+        <w:r>
+          <w:rPr>
+            <w:rStyle w:val="Hipervnculo"/>
+          </w:rPr>
+          <w:t xml:space="preserve">2014</w:t>
+        </w:r>
+      </w:hyperlink>
+      <w:r>
+        <w:t xml:space="preserve">)</w:t>
+      </w:r>
+      <w:r>
+        <w:t xml:space="preserve"> </w:t>
+      </w:r>
+      <w:r>
+        <w:t xml:space="preserve">Pellentesque nibh. Aenean quam. In scelerisque sem at dolor. Maecenas mattis. Sed convallis tristique sem. Proin ut ligula vel nunc egestas porttitor. Morbi lectus risus, iaculis vel, suscipit quis, luctus non, massa. Fusce ac turpis quis ligula lacinia aliquet. Mauris ipsum. Nulla metus metus, ullamcorper vel, tincidunt sed, euismod in, nibh. Quisque volutpat condimentum velit. Class aptent taciti sociosqu ad litora torquent per conubia nostra, per inceptos himenaeos. Nam nec ante (Table</w:t>
       </w:r>
       <w:r>
         <w:t xml:space="preserve"> </w:t>
@@ -1186,6 +1373,68 @@
         <w:t xml:space="preserve">1</w:t>
       </w:r>
       <w:r>
+        <w:t xml:space="preserve">).</w:t>
+      </w:r>
+    </w:p>
+    <w:p>
+      <w:pPr>
+        <w:pStyle w:val="Textoindependiente"/>
+      </w:pPr>
+      <w:r>
+        <w:t xml:space="preserve">Sed lacinia, urna non tincidunt mattis, tortor neque adipiscing diam, a cursus ipsum ante quis turpis. Nulla facilisi. Ut fringilla. Suspendisse potenti. Nunc feugiat mi a tellus consequat imperdiet. Vestibulum sapien. Proin quam. Etiam ultrices. Suspendisse in justo eu magna luctus suscipit. Sed lectus. Integer euismod lacus luctus magna. Quisque cursus, metus vitae pharetra auctor, sem massa mattis sem, at interdum magna augue eget diam. Vestibulum ante ipsum primis in faucibus orci luctus et ultrices posuere cubilia Curae; Morbi lacinia molestie dui. Praesent blandit dolor</w:t>
+      </w:r>
+      <w:r>
+        <w:t xml:space="preserve"> </w:t>
+      </w:r>
+      <w:r>
+        <w:t xml:space="preserve">(Arroyo-Hern</w:t>
+      </w:r>
+      <w:r>
+        <w:t xml:space="preserve">’andez et al.,</w:t>
+      </w:r>
+      <w:r>
+        <w:t xml:space="preserve"> </w:t>
+      </w:r>
+      <w:hyperlink w:anchor="ref-arroyo-hernandez2008Dificultades">
+        <w:r>
+          <w:rPr>
+            <w:rStyle w:val="Hipervnculo"/>
+          </w:rPr>
+          <w:t xml:space="preserve">2008</w:t>
+        </w:r>
+      </w:hyperlink>
+      <w:r>
+        <w:t xml:space="preserve">; Blum,</w:t>
+      </w:r>
+      <w:r>
+        <w:t xml:space="preserve"> </w:t>
+      </w:r>
+      <w:hyperlink w:anchor="ref-blum2005Drought">
+        <w:r>
+          <w:rPr>
+            <w:rStyle w:val="Hipervnculo"/>
+          </w:rPr>
+          <w:t xml:space="preserve">2005</w:t>
+        </w:r>
+      </w:hyperlink>
+      <w:r>
+        <w:t xml:space="preserve">; Liu, Jensen, Shahanzari, Andersen, &amp; Jacobsen,</w:t>
+      </w:r>
+      <w:r>
+        <w:t xml:space="preserve"> </w:t>
+      </w:r>
+      <w:hyperlink w:anchor="ref-liu2005ABA">
+        <w:r>
+          <w:rPr>
+            <w:rStyle w:val="Hipervnculo"/>
+          </w:rPr>
+          <w:t xml:space="preserve">2005</w:t>
+        </w:r>
+      </w:hyperlink>
+      <w:r>
+        <w:t xml:space="preserve">)</w:t>
+      </w:r>
+      <w:r>
         <w:t xml:space="preserve">.</w:t>
       </w:r>
     </w:p>
@@ -1193,10 +1442,10 @@
       <w:pPr>
         <w:pStyle w:val="Ttulo1"/>
       </w:pPr>
-      <w:bookmarkStart w:id="32" w:name="discussion"/>
-      <w:bookmarkEnd w:id="32"/>
-      <w:r>
-        <w:t xml:space="preserve">Discussion</w:t>
+      <w:bookmarkStart w:id="36" w:name="conclusions"/>
+      <w:bookmarkEnd w:id="36"/>
+      <w:r>
+        <w:t xml:space="preserve">Conclusions</w:t>
       </w:r>
     </w:p>
     <w:p>
@@ -1204,34 +1453,17 @@
         <w:pStyle w:val="FirstParagraph"/>
       </w:pPr>
       <w:r>
-        <w:t xml:space="preserve">Curabitur tortor. Pellentesque nibh. Aenean quam. In scelerisque sem at dolor. Maecenas mattis. Sed convallis tristique sem. Proin ut ligula vel nunc egestas porttitor. Morbi lectus risus, iaculis vel, suscipit quis, luctus non, massa. Fusce ac turpis quis ligula lacinia aliquet. Mauris ipsum. Nulla metus metus, ullamcorper vel, tincidunt sed, euismod in, nibh. Quisque volutpat condimentum velit. Class aptent taciti sociosqu ad litora torquent per conubia nostra, per inceptos himenaeos. Nam nec ante (Table</w:t>
-      </w:r>
-      <w:r>
-        <w:t xml:space="preserve"> </w:t>
-      </w:r>
-      <w:r>
-        <w:t xml:space="preserve">1</w:t>
-      </w:r>
-      <w:r>
-        <w:t xml:space="preserve">).</w:t>
-      </w:r>
-    </w:p>
-    <w:p>
-      <w:pPr>
-        <w:pStyle w:val="Textoindependiente"/>
-      </w:pPr>
-      <w:r>
-        <w:t xml:space="preserve">Sed lacinia, urna non tincidunt mattis, tortor neque adipiscing diam, a cursus ipsum ante quis turpis. Nulla facilisi. Ut fringilla. Suspendisse potenti. Nunc feugiat mi a tellus consequat imperdiet. Vestibulum sapien. Proin quam. Etiam ultrices. Suspendisse in justo eu magna luctus suscipit. Sed lectus. Integer euismod lacus luctus magna. Quisque cursus, metus vitae pharetra auctor, sem massa mattis sem, at interdum magna augue eget diam. Vestibulum ante ipsum primis in faucibus orci luctus et ultrices posuere cubilia Curae; Morbi lacinia molestie dui. Praesent blandit dolor.</w:t>
+        <w:t xml:space="preserve">Class aptent taciti sociosqu ad litora torquent per conubia nostra, per inceptos himenaeos. Curabitur sodales ligula in libero. Sed dignissim lacinia nunc. Curabitur tortor. Pellentesque nibh. Aenean quam. In scelerisque sem at dolor. Maecenas mattis. Sed convallis tristique sem. Proin ut ligula vel nunc egestas porttitor. Morbi lectus risus, iaculis vel, suscipit quis, luctus non, massa. Fusce ac turpis quis ligula lacinia aliquet. Mauris ipsum. Nulla metus metus, ullamcorper vel, tincidunt sed, euismod in, nibh. Quisque volutpat condimentum velit. Class aptent taciti sociosqu ad litora torquent per conubia nostra, per inceptos himenaeos. Nam nec ante. Sed lacinia, urna non tincidunt mattis, tortor neque adipiscing diam, a cursus ipsum ante quis turpis. Nulla facilisi. Ut fringilla. Suspendisse potenti. Nunc feugiat mi a tellus consequat imperdiet.</w:t>
       </w:r>
     </w:p>
     <w:p>
       <w:pPr>
         <w:pStyle w:val="Ttulo1"/>
       </w:pPr>
-      <w:bookmarkStart w:id="33" w:name="conclusions"/>
-      <w:bookmarkEnd w:id="33"/>
-      <w:r>
-        <w:t xml:space="preserve">Conclusions</w:t>
+      <w:bookmarkStart w:id="37" w:name="acknowledgments"/>
+      <w:bookmarkEnd w:id="37"/>
+      <w:r>
+        <w:t xml:space="preserve">Acknowledgments</w:t>
       </w:r>
     </w:p>
     <w:p>
@@ -1239,33 +1471,15 @@
         <w:pStyle w:val="FirstParagraph"/>
       </w:pPr>
       <w:r>
-        <w:t xml:space="preserve">Class aptent taciti sociosqu ad litora torquent per conubia nostra, per inceptos himenaeos. Curabitur sodales ligula in libero. Sed dignissim lacinia nunc. Curabitur tortor. Pellentesque nibh. Aenean quam. In scelerisque sem at dolor. Maecenas mattis. Sed convallis tristique sem. Proin ut ligula vel nunc egestas porttitor. Morbi lectus risus, iaculis vel, suscipit quis, luctus non, massa. Fusce ac turpis quis ligula lacinia aliquet. Mauris ipsum. Nulla metus metus, ullamcorper vel, tincidunt sed, euismod in, nibh. Quisque volutpat condimentum velit. Class aptent taciti sociosqu ad litora torquent per conubia nostra, per inceptos himenaeos. Nam nec ante. Sed lacinia, urna non tincidunt mattis, tortor neque adipiscing diam, a cursus ipsum ante quis turpis. Nulla facilisi. Ut fringilla. Suspendisse potenti. Nunc feugiat mi a tellus consequat imperdiet.</w:t>
+        <w:t xml:space="preserve">Donec lacus nunc, viverra nec, blandit vel, egestas et, augue. Vestibulum tincidunt malesuada tellus. Ut ultrices ultrices enim. Curabitur sit amet mauris. Morbi in dui quis est pulvinar ullamcorper. Nulla facilisi. Integer lacinia sollicitudin massa. Cras metus. Sed aliquet risus a tortor. Integer id quam. Morbi mi.</w:t>
       </w:r>
     </w:p>
     <w:p>
       <w:pPr>
         <w:pStyle w:val="Ttulo1"/>
       </w:pPr>
-      <w:bookmarkStart w:id="34" w:name="acknowledgments"/>
-      <w:bookmarkEnd w:id="34"/>
-      <w:r>
-        <w:t xml:space="preserve">Acknowledgments</w:t>
-      </w:r>
-    </w:p>
-    <w:p>
-      <w:pPr>
-        <w:pStyle w:val="FirstParagraph"/>
-      </w:pPr>
-      <w:r>
-        <w:t xml:space="preserve">Donec lacus nunc, viverra nec, blandit vel, egestas et, augue. Vestibulum tincidunt malesuada tellus. Ut ultrices ultrices enim. Curabitur sit amet mauris. Morbi in dui quis est pulvinar ullamcorper. Nulla facilisi. Integer lacinia sollicitudin massa. Cras metus. Sed aliquet risus a tortor. Integer id quam. Morbi mi.</w:t>
-      </w:r>
-    </w:p>
-    <w:p>
-      <w:pPr>
-        <w:pStyle w:val="Ttulo1"/>
-      </w:pPr>
-      <w:bookmarkStart w:id="35" w:name="tables"/>
-      <w:bookmarkEnd w:id="35"/>
+      <w:bookmarkStart w:id="38" w:name="tables"/>
+      <w:bookmarkEnd w:id="38"/>
       <w:r>
         <w:t xml:space="preserve">Tables</w:t>
       </w:r>
@@ -1465,8 +1679,8 @@
       <w:pPr>
         <w:pStyle w:val="Ttulo1"/>
       </w:pPr>
-      <w:bookmarkStart w:id="36" w:name="figures"/>
-      <w:bookmarkEnd w:id="36"/>
+      <w:bookmarkStart w:id="39" w:name="figures"/>
+      <w:bookmarkEnd w:id="39"/>
       <w:r>
         <w:t xml:space="preserve">Figures</w:t>
       </w:r>
@@ -1491,7 +1705,7 @@
                     </pic:cNvPicPr>
                   </pic:nvPicPr>
                   <pic:blipFill>
-                    <a:blip r:embed="rId37"/>
+                    <a:blip r:embed="rId40"/>
                     <a:stretch>
                       <a:fillRect/>
                     </a:stretch>
@@ -1561,7 +1775,7 @@
                     </pic:cNvPicPr>
                   </pic:nvPicPr>
                   <pic:blipFill>
-                    <a:blip r:embed="rId38"/>
+                    <a:blip r:embed="rId41"/>
                     <a:stretch>
                       <a:fillRect/>
                     </a:stretch>
@@ -1610,6 +1824,61 @@
     </w:p>
     <w:p>
       <w:pPr>
+        <w:pStyle w:val="FigureWithCaption"/>
+      </w:pPr>
+      <w:r>
+        <w:drawing>
+          <wp:inline>
+            <wp:extent cx="5397500" cy="5343089"/>
+            <wp:effectExtent b="0" l="0" r="0" t="0"/>
+            <wp:docPr descr="Figure 3 Multivariate Analysis: Principal component Analysis and Hierarchical Clustering Analysis." title="" id="1" name="Picture"/>
+            <a:graphic>
+              <a:graphicData uri="http://schemas.openxmlformats.org/drawingml/2006/picture">
+                <pic:pic>
+                  <pic:nvPicPr>
+                    <pic:cNvPr descr="img/fig_mv.png" id="0" name="Picture"/>
+                    <pic:cNvPicPr>
+                      <a:picLocks noChangeArrowheads="1" noChangeAspect="1"/>
+                    </pic:cNvPicPr>
+                  </pic:nvPicPr>
+                  <pic:blipFill>
+                    <a:blip r:embed="rId42"/>
+                    <a:stretch>
+                      <a:fillRect/>
+                    </a:stretch>
+                  </pic:blipFill>
+                  <pic:spPr bwMode="auto">
+                    <a:xfrm>
+                      <a:off x="0" y="0"/>
+                      <a:ext cx="5397500" cy="5343089"/>
+                    </a:xfrm>
+                    <a:prstGeom prst="rect">
+                      <a:avLst/>
+                    </a:prstGeom>
+                    <a:noFill/>
+                    <a:ln w="9525">
+                      <a:noFill/>
+                      <a:headEnd/>
+                      <a:tailEnd/>
+                    </a:ln>
+                  </pic:spPr>
+                </pic:pic>
+              </a:graphicData>
+            </a:graphic>
+          </wp:inline>
+        </w:drawing>
+      </w:r>
+    </w:p>
+    <w:p>
+      <w:pPr>
+        <w:pStyle w:val="ImageCaption"/>
+      </w:pPr>
+      <w:r>
+        <w:t xml:space="preserve">Figure 3 Multivariate Analysis: Principal component Analysis and Hierarchical Clustering Analysis.</w:t>
+      </w:r>
+    </w:p>
+    <w:p>
+      <w:pPr>
         <w:pStyle w:val="Compact"/>
       </w:pPr>
     </w:p>
@@ -1630,8 +1899,8 @@
       <w:pPr>
         <w:pStyle w:val="Ttulo1"/>
       </w:pPr>
-      <w:bookmarkStart w:id="39" w:name="references"/>
-      <w:bookmarkEnd w:id="39"/>
+      <w:bookmarkStart w:id="43" w:name="references"/>
+      <w:bookmarkEnd w:id="43"/>
       <w:r>
         <w:t xml:space="preserve">References</w:t>
       </w:r>
@@ -1641,7 +1910,34 @@
         <w:pStyle w:val="Bibliografa"/>
       </w:pPr>
       <w:r>
-        <w:t xml:space="preserve">Beeley, C., 2016. Web Application Development with R using Shiny. Packt Publishing Ltd.</w:t>
+        <w:t xml:space="preserve">Arroyo-Hern</w:t>
+      </w:r>
+      <w:r>
+        <w:t xml:space="preserve">’andez, C. H., De la Cruz, W., &amp; Miranda-Soberon, U. E. (2008). Dificultades para el desarrollo de investigaciones en pregrado en una universidad pública de provincia, Perú.</w:t>
+      </w:r>
+      <w:r>
+        <w:t xml:space="preserve"> </w:t>
+      </w:r>
+      <w:r>
+        <w:rPr>
+          <w:i/>
+        </w:rPr>
+        <w:t xml:space="preserve">Revista Peruana de Medicina Experimental Y Salud Publica</w:t>
+      </w:r>
+      <w:r>
+        <w:t xml:space="preserve">,</w:t>
+      </w:r>
+      <w:r>
+        <w:t xml:space="preserve"> </w:t>
+      </w:r>
+      <w:r>
+        <w:rPr>
+          <w:i/>
+        </w:rPr>
+        <w:t xml:space="preserve">25</w:t>
+      </w:r>
+      <w:r>
+        <w:t xml:space="preserve">(4), 448–448.</w:t>
       </w:r>
     </w:p>
     <w:p>
@@ -1649,49 +1945,41 @@
         <w:pStyle w:val="Bibliografa"/>
       </w:pPr>
       <w:r>
-        <w:t xml:space="preserve">Dabbish, L., Stuart, C., Tsay, J., Herbsleb, J., 2012. Social coding in github: Transparency and collaboration in an open software repository. ACM.</w:t>
-      </w:r>
-    </w:p>
-    <w:p>
-      <w:pPr>
-        <w:pStyle w:val="Bibliografa"/>
-      </w:pPr>
-      <w:r>
-        <w:t xml:space="preserve">de Mendiburu, F., 2017. Agricolae: Statistical procedures for agricultural research.</w:t>
-      </w:r>
-    </w:p>
-    <w:p>
-      <w:pPr>
-        <w:pStyle w:val="Bibliografa"/>
-      </w:pPr>
-      <w:r>
-        <w:t xml:space="preserve">Husson, F., Josse, J., Le, S., Mazet, J., 2018. FactoMineR: Multivariate exploratory data analysis and data mining.</w:t>
-      </w:r>
-    </w:p>
-    <w:p>
-      <w:pPr>
-        <w:pStyle w:val="Bibliografa"/>
-      </w:pPr>
-      <w:r>
-        <w:t xml:space="preserve">Lozano Isla, F., Benites Alfaro, O., Pompelli, M.F., 2017. GerminaR: Germination indexes for seed germination variables for ecophysiological studies.</w:t>
-      </w:r>
-    </w:p>
-    <w:p>
-      <w:pPr>
-        <w:pStyle w:val="Bibliografa"/>
-      </w:pPr>
-      <w:r>
-        <w:t xml:space="preserve">Ovadia, S., 2014. Markdown for Librarians and Academics. Behavioral &amp; Social Sciences Librarian 33, 120–124.</w:t>
-      </w:r>
-      <w:r>
-        <w:t xml:space="preserve"> </w:t>
-      </w:r>
-      <w:hyperlink r:id="rId40">
+        <w:t xml:space="preserve">Bhatnagar-Mathur, P., Devi, M. J., Reddy, D. S., Lavanya, M., Vadez, V., Serraj, R., … Sharma, K. K. (2007). Stress-inducible expression of At DREB1A in transgenic peanut (Arachis hypogaea L.) increases transpiration efficiency under water-limiting conditions.</w:t>
+      </w:r>
+      <w:r>
+        <w:t xml:space="preserve"> </w:t>
+      </w:r>
+      <w:r>
+        <w:rPr>
+          <w:i/>
+        </w:rPr>
+        <w:t xml:space="preserve">Plant Cell Reports</w:t>
+      </w:r>
+      <w:r>
+        <w:t xml:space="preserve">,</w:t>
+      </w:r>
+      <w:r>
+        <w:t xml:space="preserve"> </w:t>
+      </w:r>
+      <w:r>
+        <w:rPr>
+          <w:i/>
+        </w:rPr>
+        <w:t xml:space="preserve">26</w:t>
+      </w:r>
+      <w:r>
+        <w:t xml:space="preserve">(12), 2071–2082.</w:t>
+      </w:r>
+      <w:r>
+        <w:t xml:space="preserve"> </w:t>
+      </w:r>
+      <w:hyperlink r:id="rId44">
         <w:r>
           <w:rPr>
             <w:rStyle w:val="Hipervnculo"/>
           </w:rPr>
-          <w:t xml:space="preserve">https://doi.org/10.1080/01639269.2014.904696</w:t>
+          <w:t xml:space="preserve">https://doi.org/10.1007/s00299-007-0406-8</w:t>
         </w:r>
       </w:hyperlink>
     </w:p>
@@ -1700,24 +1988,477 @@
         <w:pStyle w:val="Bibliografa"/>
       </w:pPr>
       <w:r>
-        <w:t xml:space="preserve">R Core Team, 2018. R: A language and environment for statistical computing. R Foundation for Statistical Computing, Vienna, Austria.</w:t>
-      </w:r>
+        <w:t xml:space="preserve">Blum, A. (2005). Drought resistance, water-use efficiency, and yield potentialAre they compatible, dissonant, or mutually exclusive?</w:t>
+      </w:r>
+      <w:r>
+        <w:t xml:space="preserve"> </w:t>
+      </w:r>
+      <w:r>
+        <w:rPr>
+          <w:i/>
+        </w:rPr>
+        <w:t xml:space="preserve">Australian Journal of Agricultural Research</w:t>
+      </w:r>
+      <w:r>
+        <w:t xml:space="preserve">,</w:t>
+      </w:r>
+      <w:r>
+        <w:t xml:space="preserve"> </w:t>
+      </w:r>
+      <w:r>
+        <w:rPr>
+          <w:i/>
+        </w:rPr>
+        <w:t xml:space="preserve">56</w:t>
+      </w:r>
+      <w:r>
+        <w:t xml:space="preserve">(11), 1159.</w:t>
+      </w:r>
+      <w:r>
+        <w:t xml:space="preserve"> </w:t>
+      </w:r>
+      <w:hyperlink r:id="rId45">
+        <w:r>
+          <w:rPr>
+            <w:rStyle w:val="Hipervnculo"/>
+          </w:rPr>
+          <w:t xml:space="preserve">https://doi.org/10.1071/AR05069</w:t>
+        </w:r>
+      </w:hyperlink>
     </w:p>
     <w:p>
       <w:pPr>
         <w:pStyle w:val="Bibliografa"/>
       </w:pPr>
       <w:r>
-        <w:t xml:space="preserve">Wickham, H., Francois, R., 2015. Dplyr: A grammar of data manipulation. R package version 0.4 1, 20.</w:t>
-      </w:r>
+        <w:t xml:space="preserve">de Mendiburu, F. (2017).</w:t>
+      </w:r>
+      <w:r>
+        <w:t xml:space="preserve"> </w:t>
+      </w:r>
+      <w:r>
+        <w:rPr>
+          <w:i/>
+        </w:rPr>
+        <w:t xml:space="preserve">Agricolae: Statistical procedures for agricultural research</w:t>
+      </w:r>
+      <w:r>
+        <w:t xml:space="preserve">. Retrieved from</w:t>
+      </w:r>
+      <w:r>
+        <w:t xml:space="preserve"> </w:t>
+      </w:r>
+      <w:hyperlink r:id="rId46">
+        <w:r>
+          <w:rPr>
+            <w:rStyle w:val="Hipervnculo"/>
+          </w:rPr>
+          <w:t xml:space="preserve">https://CRAN.R-project.org/package=agricolae</w:t>
+        </w:r>
+      </w:hyperlink>
     </w:p>
     <w:p>
       <w:pPr>
         <w:pStyle w:val="Bibliografa"/>
       </w:pPr>
       <w:r>
-        <w:t xml:space="preserve">Xie, Y., 2018. Knitr: A general-purpose package for dynamic report generation in r.</w:t>
-      </w:r>
+        <w:t xml:space="preserve">Deblonde, P., Haverkort, A., &amp; Ledent, J. (1999). Responses of early and late potato cultivars to moderate drought conditions: Agronomic parameters and carbon isotope discrimination.</w:t>
+      </w:r>
+      <w:r>
+        <w:t xml:space="preserve"> </w:t>
+      </w:r>
+      <w:r>
+        <w:rPr>
+          <w:i/>
+        </w:rPr>
+        <w:t xml:space="preserve">European Journal of Agronomy</w:t>
+      </w:r>
+      <w:r>
+        <w:t xml:space="preserve">,</w:t>
+      </w:r>
+      <w:r>
+        <w:t xml:space="preserve"> </w:t>
+      </w:r>
+      <w:r>
+        <w:rPr>
+          <w:i/>
+        </w:rPr>
+        <w:t xml:space="preserve">11</w:t>
+      </w:r>
+      <w:r>
+        <w:t xml:space="preserve">(2), 91–105.</w:t>
+      </w:r>
+      <w:r>
+        <w:t xml:space="preserve"> </w:t>
+      </w:r>
+      <w:hyperlink r:id="rId47">
+        <w:r>
+          <w:rPr>
+            <w:rStyle w:val="Hipervnculo"/>
+          </w:rPr>
+          <w:t xml:space="preserve">https://doi.org/10.1016/S1161-0301(99)00019-2</w:t>
+        </w:r>
+      </w:hyperlink>
+    </w:p>
+    <w:p>
+      <w:pPr>
+        <w:pStyle w:val="Bibliografa"/>
+      </w:pPr>
+      <w:r>
+        <w:t xml:space="preserve">Husson, F., Josse, J., Le, S., &amp; Mazet, J. (2018).</w:t>
+      </w:r>
+      <w:r>
+        <w:t xml:space="preserve"> </w:t>
+      </w:r>
+      <w:r>
+        <w:rPr>
+          <w:i/>
+        </w:rPr>
+        <w:t xml:space="preserve">FactoMineR: Multivariate exploratory data analysis and data mining</w:t>
+      </w:r>
+      <w:r>
+        <w:t xml:space="preserve">. Retrieved from</w:t>
+      </w:r>
+      <w:r>
+        <w:t xml:space="preserve"> </w:t>
+      </w:r>
+      <w:hyperlink r:id="rId48">
+        <w:r>
+          <w:rPr>
+            <w:rStyle w:val="Hipervnculo"/>
+          </w:rPr>
+          <w:t xml:space="preserve">https://CRAN.R-project.org/package=FactoMineR</w:t>
+        </w:r>
+      </w:hyperlink>
+    </w:p>
+    <w:p>
+      <w:pPr>
+        <w:pStyle w:val="Bibliografa"/>
+      </w:pPr>
+      <w:r>
+        <w:t xml:space="preserve">Liu, F., Jensen, C. R., Shahanzari, A., Andersen, M. N., &amp; Jacobsen, S.-E. (2005). ABA regulated stomatal control and photosynthetic water use efficiency of potato (Solanum tuberosum L.) during progressive soil drying.</w:t>
+      </w:r>
+      <w:r>
+        <w:t xml:space="preserve"> </w:t>
+      </w:r>
+      <w:r>
+        <w:rPr>
+          <w:i/>
+        </w:rPr>
+        <w:t xml:space="preserve">Plant Science</w:t>
+      </w:r>
+      <w:r>
+        <w:t xml:space="preserve">,</w:t>
+      </w:r>
+      <w:r>
+        <w:t xml:space="preserve"> </w:t>
+      </w:r>
+      <w:r>
+        <w:rPr>
+          <w:i/>
+        </w:rPr>
+        <w:t xml:space="preserve">168</w:t>
+      </w:r>
+      <w:r>
+        <w:t xml:space="preserve">(3), 831–836.</w:t>
+      </w:r>
+      <w:r>
+        <w:t xml:space="preserve"> </w:t>
+      </w:r>
+      <w:hyperlink r:id="rId49">
+        <w:r>
+          <w:rPr>
+            <w:rStyle w:val="Hipervnculo"/>
+          </w:rPr>
+          <w:t xml:space="preserve">https://doi.org/10.1016/j.plantsci.2004.10.016</w:t>
+        </w:r>
+      </w:hyperlink>
+    </w:p>
+    <w:p>
+      <w:pPr>
+        <w:pStyle w:val="Bibliografa"/>
+      </w:pPr>
+      <w:r>
+        <w:t xml:space="preserve">Lozano Isla, F., Benites Alfaro, O., &amp; Pompelli, M. F. (2017).</w:t>
+      </w:r>
+      <w:r>
+        <w:t xml:space="preserve"> </w:t>
+      </w:r>
+      <w:r>
+        <w:rPr>
+          <w:i/>
+        </w:rPr>
+        <w:t xml:space="preserve">GerminaR: Germination indexes for seed germination variables for ecophysiological studies</w:t>
+      </w:r>
+      <w:r>
+        <w:t xml:space="preserve">. Retrieved from</w:t>
+      </w:r>
+      <w:r>
+        <w:t xml:space="preserve"> </w:t>
+      </w:r>
+      <w:hyperlink r:id="rId50">
+        <w:r>
+          <w:rPr>
+            <w:rStyle w:val="Hipervnculo"/>
+          </w:rPr>
+          <w:t xml:space="preserve">https://CRAN.R-project.org/package=GerminaR</w:t>
+        </w:r>
+      </w:hyperlink>
+    </w:p>
+    <w:p>
+      <w:pPr>
+        <w:pStyle w:val="Bibliografa"/>
+      </w:pPr>
+      <w:r>
+        <w:t xml:space="preserve">Lozano Isla, F., Gomez Carrion, J., Benites Alfaro, O., &amp; De Mendiburu, F. (2018). Yupana: Herramienta web interactiva para el análisis de datos en la investigación agropecuario e industrial. Perú: Quipo.org.</w:t>
+      </w:r>
+    </w:p>
+    <w:p>
+      <w:pPr>
+        <w:pStyle w:val="Bibliografa"/>
+      </w:pPr>
+      <w:r>
+        <w:t xml:space="preserve">Lozano-Isla, F., Campos, M. L., Endres, L., Bezerra-Neto, E., &amp; Pompelli, M. F. (2018). Effects of seed storage time and salt stress on the germination of</w:t>
+      </w:r>
+      <w:r>
+        <w:t xml:space="preserve"> </w:t>
+      </w:r>
+      <w:r>
+        <w:rPr>
+          <w:i/>
+        </w:rPr>
+        <w:t xml:space="preserve">Jatropha</w:t>
+      </w:r>
+      <w:r>
+        <w:t xml:space="preserve"> </w:t>
+      </w:r>
+      <w:r>
+        <w:rPr>
+          <w:i/>
+        </w:rPr>
+        <w:t xml:space="preserve">Curcas</w:t>
+      </w:r>
+      <w:r>
+        <w:t xml:space="preserve"> </w:t>
+      </w:r>
+      <w:r>
+        <w:t xml:space="preserve">L.</w:t>
+      </w:r>
+      <w:r>
+        <w:t xml:space="preserve"> </w:t>
+      </w:r>
+      <w:r>
+        <w:rPr>
+          <w:i/>
+        </w:rPr>
+        <w:t xml:space="preserve">Industrial Crops and Products</w:t>
+      </w:r>
+      <w:r>
+        <w:t xml:space="preserve">,</w:t>
+      </w:r>
+      <w:r>
+        <w:t xml:space="preserve"> </w:t>
+      </w:r>
+      <w:r>
+        <w:rPr>
+          <w:i/>
+        </w:rPr>
+        <w:t xml:space="preserve">118</w:t>
+      </w:r>
+      <w:r>
+        <w:t xml:space="preserve">, 214–224.</w:t>
+      </w:r>
+      <w:r>
+        <w:t xml:space="preserve"> </w:t>
+      </w:r>
+      <w:hyperlink r:id="rId51">
+        <w:r>
+          <w:rPr>
+            <w:rStyle w:val="Hipervnculo"/>
+          </w:rPr>
+          <w:t xml:space="preserve">https://doi.org/10.1016/j.indcrop.2018.03.052</w:t>
+        </w:r>
+      </w:hyperlink>
+    </w:p>
+    <w:p>
+      <w:pPr>
+        <w:pStyle w:val="Bibliografa"/>
+      </w:pPr>
+      <w:r>
+        <w:t xml:space="preserve">R Core Team. (2018).</w:t>
+      </w:r>
+      <w:r>
+        <w:t xml:space="preserve"> </w:t>
+      </w:r>
+      <w:r>
+        <w:rPr>
+          <w:i/>
+        </w:rPr>
+        <w:t xml:space="preserve">R: A language and environment for statistical computing</w:t>
+      </w:r>
+      <w:r>
+        <w:t xml:space="preserve">. Vienna, Austria: R Foundation for Statistical Computing. Retrieved from</w:t>
+      </w:r>
+      <w:r>
+        <w:t xml:space="preserve"> </w:t>
+      </w:r>
+      <w:hyperlink r:id="rId52">
+        <w:r>
+          <w:rPr>
+            <w:rStyle w:val="Hipervnculo"/>
+          </w:rPr>
+          <w:t xml:space="preserve">https://www.R-project.org/</w:t>
+        </w:r>
+      </w:hyperlink>
+    </w:p>
+    <w:p>
+      <w:pPr>
+        <w:pStyle w:val="Bibliografa"/>
+      </w:pPr>
+      <w:r>
+        <w:t xml:space="preserve">Salas, C. (2008). Por Qué comprar un programa estadístico si existe R?</w:t>
+      </w:r>
+      <w:r>
+        <w:t xml:space="preserve"> </w:t>
+      </w:r>
+      <w:r>
+        <w:rPr>
+          <w:i/>
+        </w:rPr>
+        <w:t xml:space="preserve">Ecología Austral</w:t>
+      </w:r>
+      <w:r>
+        <w:t xml:space="preserve">,</w:t>
+      </w:r>
+      <w:r>
+        <w:t xml:space="preserve"> </w:t>
+      </w:r>
+      <w:r>
+        <w:rPr>
+          <w:i/>
+        </w:rPr>
+        <w:t xml:space="preserve">18</w:t>
+      </w:r>
+      <w:r>
+        <w:t xml:space="preserve">(2), 223–231.</w:t>
+      </w:r>
+    </w:p>
+    <w:p>
+      <w:pPr>
+        <w:pStyle w:val="Bibliografa"/>
+      </w:pPr>
+      <w:r>
+        <w:t xml:space="preserve">Stark, J. C., Love, S. L., King, B. A., Marshall, J. M., Bohl, W. H., &amp; Salaiz, T. (2013). Potato Cultivar Response to Seasonal Drought Patterns.</w:t>
+      </w:r>
+      <w:r>
+        <w:t xml:space="preserve"> </w:t>
+      </w:r>
+      <w:r>
+        <w:rPr>
+          <w:i/>
+        </w:rPr>
+        <w:t xml:space="preserve">American Journal of Potato Research</w:t>
+      </w:r>
+      <w:r>
+        <w:t xml:space="preserve">,</w:t>
+      </w:r>
+      <w:r>
+        <w:t xml:space="preserve"> </w:t>
+      </w:r>
+      <w:r>
+        <w:rPr>
+          <w:i/>
+        </w:rPr>
+        <w:t xml:space="preserve">90</w:t>
+      </w:r>
+      <w:r>
+        <w:t xml:space="preserve">(3), 207–216.</w:t>
+      </w:r>
+      <w:r>
+        <w:t xml:space="preserve"> </w:t>
+      </w:r>
+      <w:hyperlink r:id="rId53">
+        <w:r>
+          <w:rPr>
+            <w:rStyle w:val="Hipervnculo"/>
+          </w:rPr>
+          <w:t xml:space="preserve">https://doi.org/10.1007/s12230-012-9285-9</w:t>
+        </w:r>
+      </w:hyperlink>
+    </w:p>
+    <w:p>
+      <w:pPr>
+        <w:pStyle w:val="Bibliografa"/>
+      </w:pPr>
+      <w:r>
+        <w:t xml:space="preserve">Tan, Q., Truong, A., Thanh, L., &amp; Tuyet, L. (2014). The effects of ethephon on the ripening of Vietnamese Latundan bananas(Musa sapientum).</w:t>
+      </w:r>
+      <w:r>
+        <w:t xml:space="preserve"> </w:t>
+      </w:r>
+      <w:r>
+        <w:rPr>
+          <w:i/>
+        </w:rPr>
+        <w:t xml:space="preserve">Emirates Journal of Food and Agriculture</w:t>
+      </w:r>
+      <w:r>
+        <w:t xml:space="preserve">,</w:t>
+      </w:r>
+      <w:r>
+        <w:t xml:space="preserve"> </w:t>
+      </w:r>
+      <w:r>
+        <w:rPr>
+          <w:i/>
+        </w:rPr>
+        <w:t xml:space="preserve">26</w:t>
+      </w:r>
+      <w:r>
+        <w:t xml:space="preserve">(3), 229.</w:t>
+      </w:r>
+      <w:r>
+        <w:t xml:space="preserve"> </w:t>
+      </w:r>
+      <w:hyperlink r:id="rId54">
+        <w:r>
+          <w:rPr>
+            <w:rStyle w:val="Hipervnculo"/>
+          </w:rPr>
+          <w:t xml:space="preserve">https://doi.org/10.9755/ejfa.v26i3.15853</w:t>
+        </w:r>
+      </w:hyperlink>
+    </w:p>
+    <w:p>
+      <w:pPr>
+        <w:pStyle w:val="Bibliografa"/>
+      </w:pPr>
+      <w:r>
+        <w:t xml:space="preserve">Thuleau, S., &amp; Husson, F. (2018).</w:t>
+      </w:r>
+      <w:r>
+        <w:t xml:space="preserve"> </w:t>
+      </w:r>
+      <w:r>
+        <w:rPr>
+          <w:i/>
+        </w:rPr>
+        <w:t xml:space="preserve">FactoInvestigate: Automatic description of factorial analysis</w:t>
+      </w:r>
+      <w:r>
+        <w:t xml:space="preserve">. Retrieved from</w:t>
+      </w:r>
+      <w:r>
+        <w:t xml:space="preserve"> </w:t>
+      </w:r>
+      <w:hyperlink r:id="rId55">
+        <w:r>
+          <w:rPr>
+            <w:rStyle w:val="Hipervnculo"/>
+          </w:rPr>
+          <w:t xml:space="preserve">https://CRAN.R-project.org/package=FactoInvestigate</w:t>
+        </w:r>
+      </w:hyperlink>
     </w:p>
     <w:sectPr>
       <w:footerReference w:type="default" r:id="rId8"/>
@@ -3492,7 +4233,7 @@
     </w:lvl>
   </w:abstractNum>
   <w:abstractNum w:abstractNumId="990">
-    <w:nsid w:val="b07f0dbe"/>
+    <w:nsid w:val="24cab211"/>
     <w:multiLevelType w:val="multilevel"/>
     <w:lvl w:ilvl="0">
       <w:numFmt w:val="bullet"/>
@@ -3573,7 +4314,7 @@
     </w:lvl>
   </w:abstractNum>
   <w:abstractNum w:abstractNumId="99431">
-    <w:nsid w:val="e9ea0f6f"/>
+    <w:nsid w:val="c8830b36"/>
     <w:multiLevelType w:val="multilevel"/>
     <w:lvl w:ilvl="0">
       <w:start w:val="1"/>

--- a/docs/rticles.docx
+++ b/docs/rticles.docx
@@ -95,7 +95,7 @@
         <w:pStyle w:val="Fecha"/>
       </w:pPr>
       <w:r>
-        <w:t xml:space="preserve">2018-10-04</w:t>
+        <w:t xml:space="preserve">2018-10-15</w:t>
       </w:r>
     </w:p>
     <w:p>
@@ -4233,7 +4233,7 @@
     </w:lvl>
   </w:abstractNum>
   <w:abstractNum w:abstractNumId="990">
-    <w:nsid w:val="24cab211"/>
+    <w:nsid w:val="618f8f27"/>
     <w:multiLevelType w:val="multilevel"/>
     <w:lvl w:ilvl="0">
       <w:numFmt w:val="bullet"/>
@@ -4314,7 +4314,7 @@
     </w:lvl>
   </w:abstractNum>
   <w:abstractNum w:abstractNumId="99431">
-    <w:nsid w:val="c8830b36"/>
+    <w:nsid w:val="13cd3221"/>
     <w:multiLevelType w:val="multilevel"/>
     <w:lvl w:ilvl="0">
       <w:start w:val="1"/>

--- a/docs/rticles.docx
+++ b/docs/rticles.docx
@@ -95,18 +95,15 @@
         <w:pStyle w:val="Fecha"/>
       </w:pPr>
       <w:r>
-        <w:t xml:space="preserve">2018-10-15</w:t>
+        <w:t xml:space="preserve">2018-10-17</w:t>
       </w:r>
     </w:p>
     <w:p>
       <w:pPr>
         <w:pStyle w:val="Ttulo1"/>
       </w:pPr>
-      <w:bookmarkStart w:id="21" w:name="affiliation"/>
+      <w:bookmarkStart w:id="21" w:name="section"/>
       <w:bookmarkEnd w:id="21"/>
-      <w:r>
-        <w:t xml:space="preserve">Affiliation</w:t>
-      </w:r>
     </w:p>
     <w:p>
       <w:pPr>
@@ -210,7 +207,7 @@
         <w:rPr>
           <w:b/>
         </w:rPr>
-        <w:t xml:space="preserve">Key words:</w:t>
+        <w:t xml:space="preserve">Keywords:</w:t>
       </w:r>
       <w:r>
         <w:t xml:space="preserve"> </w:t>
@@ -4233,7 +4230,7 @@
     </w:lvl>
   </w:abstractNum>
   <w:abstractNum w:abstractNumId="990">
-    <w:nsid w:val="618f8f27"/>
+    <w:nsid w:val="bcc8bf92"/>
     <w:multiLevelType w:val="multilevel"/>
     <w:lvl w:ilvl="0">
       <w:numFmt w:val="bullet"/>
@@ -4314,7 +4311,7 @@
     </w:lvl>
   </w:abstractNum>
   <w:abstractNum w:abstractNumId="99431">
-    <w:nsid w:val="13cd3221"/>
+    <w:nsid w:val="a4dfbc8c"/>
     <w:multiLevelType w:val="multilevel"/>
     <w:lvl w:ilvl="0">
       <w:start w:val="1"/>

--- a/docs/rticles.docx
+++ b/docs/rticles.docx
@@ -7,6 +7,14 @@
         <w:pStyle w:val="Ttulo"/>
       </w:pPr>
       <w:r>
+        <w:t xml:space="preserve">QUIPO.ORG</w:t>
+      </w:r>
+    </w:p>
+    <w:p>
+      <w:pPr>
+        <w:pStyle w:val="Subttulo"/>
+      </w:pPr>
+      <w:r>
         <w:t xml:space="preserve">Rticles:</w:t>
       </w:r>
       <w:r>
@@ -68,12 +76,11 @@
         </w:rPr>
         <w:t xml:space="preserve">)</w:t>
       </w:r>
-      <w:r>
-        <w:t xml:space="preserve">;</w:t>
-      </w:r>
-      <w:r>
-        <w:t xml:space="preserve"> </w:t>
-      </w:r>
+    </w:p>
+    <w:p>
+      <w:pPr>
+        <w:pStyle w:val="Author"/>
+      </w:pPr>
       <w:r>
         <w:t xml:space="preserve">Gomez,</w:t>
       </w:r>
@@ -95,7 +102,7 @@
         <w:pStyle w:val="Fecha"/>
       </w:pPr>
       <w:r>
-        <w:t xml:space="preserve">2018-10-17</w:t>
+        <w:t xml:space="preserve">2018-11-18</w:t>
       </w:r>
     </w:p>
     <w:p>
@@ -3097,6 +3104,105 @@
     </w:lvl>
   </w:abstractNum>
   <w:abstractNum w:abstractNumId="6" w15:restartNumberingAfterBreak="0">
+    <w:nsid w:val="E5C30ADB"/>
+    <w:multiLevelType w:val="multilevel"/>
+    <w:tmpl w:val="37B0A42C"/>
+    <w:lvl w:ilvl="0">
+      <w:start w:val="1"/>
+      <w:numFmt w:val="decimal"/>
+      <w:lvlText w:val="(%1)"/>
+      <w:lvlJc w:val="left"/>
+      <w:pPr>
+        <w:tabs>
+          <w:tab w:val="num" w:pos="0"/>
+        </w:tabs>
+        <w:ind w:left="480" w:hanging="480"/>
+      </w:pPr>
+    </w:lvl>
+    <w:lvl w:ilvl="1">
+      <w:start w:val="1"/>
+      <w:numFmt w:val="decimal"/>
+      <w:lvlText w:val="(%2)"/>
+      <w:lvlJc w:val="left"/>
+      <w:pPr>
+        <w:tabs>
+          <w:tab w:val="num" w:pos="720"/>
+        </w:tabs>
+        <w:ind w:left="1200" w:hanging="480"/>
+      </w:pPr>
+    </w:lvl>
+    <w:lvl w:ilvl="2">
+      <w:start w:val="1"/>
+      <w:numFmt w:val="decimal"/>
+      <w:lvlText w:val="(%3)"/>
+      <w:lvlJc w:val="left"/>
+      <w:pPr>
+        <w:tabs>
+          <w:tab w:val="num" w:pos="1440"/>
+        </w:tabs>
+        <w:ind w:left="1920" w:hanging="480"/>
+      </w:pPr>
+    </w:lvl>
+    <w:lvl w:ilvl="3">
+      <w:start w:val="1"/>
+      <w:numFmt w:val="decimal"/>
+      <w:lvlText w:val="(%4)"/>
+      <w:lvlJc w:val="left"/>
+      <w:pPr>
+        <w:tabs>
+          <w:tab w:val="num" w:pos="2160"/>
+        </w:tabs>
+        <w:ind w:left="2640" w:hanging="480"/>
+      </w:pPr>
+    </w:lvl>
+    <w:lvl w:ilvl="4">
+      <w:start w:val="1"/>
+      <w:numFmt w:val="decimal"/>
+      <w:lvlText w:val="(%5)"/>
+      <w:lvlJc w:val="left"/>
+      <w:pPr>
+        <w:tabs>
+          <w:tab w:val="num" w:pos="2880"/>
+        </w:tabs>
+        <w:ind w:left="3360" w:hanging="480"/>
+      </w:pPr>
+    </w:lvl>
+    <w:lvl w:ilvl="5">
+      <w:start w:val="1"/>
+      <w:numFmt w:val="decimal"/>
+      <w:lvlText w:val="(%6)"/>
+      <w:lvlJc w:val="left"/>
+      <w:pPr>
+        <w:tabs>
+          <w:tab w:val="num" w:pos="3600"/>
+        </w:tabs>
+        <w:ind w:left="4080" w:hanging="480"/>
+      </w:pPr>
+    </w:lvl>
+    <w:lvl w:ilvl="6">
+      <w:start w:val="1"/>
+      <w:numFmt w:val="decimal"/>
+      <w:lvlText w:val="(%7)"/>
+      <w:lvlJc w:val="left"/>
+      <w:pPr>
+        <w:tabs>
+          <w:tab w:val="num" w:pos="4320"/>
+        </w:tabs>
+        <w:ind w:left="4800" w:hanging="480"/>
+      </w:pPr>
+    </w:lvl>
+    <w:lvl w:ilvl="7">
+      <w:numFmt w:val="decimal"/>
+      <w:lvlText w:val=""/>
+      <w:lvlJc w:val="left"/>
+    </w:lvl>
+    <w:lvl w:ilvl="8">
+      <w:numFmt w:val="decimal"/>
+      <w:lvlText w:val=""/>
+      <w:lvlJc w:val="left"/>
+    </w:lvl>
+  </w:abstractNum>
+  <w:abstractNum w:abstractNumId="7" w15:restartNumberingAfterBreak="0">
     <w:nsid w:val="FFE2BC2B"/>
     <w:multiLevelType w:val="multilevel"/>
     <w:tmpl w:val="E6CE15F2"/>
@@ -3195,10 +3301,10 @@
       <w:lvlJc w:val="left"/>
     </w:lvl>
   </w:abstractNum>
-  <w:abstractNum w:abstractNumId="7" w15:restartNumberingAfterBreak="0">
+  <w:abstractNum w:abstractNumId="8" w15:restartNumberingAfterBreak="0">
     <w:nsid w:val="FFFFFF7C"/>
     <w:multiLevelType w:val="singleLevel"/>
-    <w:tmpl w:val="8C8086EA"/>
+    <w:tmpl w:val="ADDC5D0E"/>
     <w:lvl w:ilvl="0">
       <w:start w:val="1"/>
       <w:numFmt w:val="decimal"/>
@@ -3212,10 +3318,10 @@
       </w:pPr>
     </w:lvl>
   </w:abstractNum>
-  <w:abstractNum w:abstractNumId="8" w15:restartNumberingAfterBreak="0">
+  <w:abstractNum w:abstractNumId="9" w15:restartNumberingAfterBreak="0">
     <w:nsid w:val="FFFFFF7D"/>
     <w:multiLevelType w:val="singleLevel"/>
-    <w:tmpl w:val="B10A8186"/>
+    <w:tmpl w:val="58E23A80"/>
     <w:lvl w:ilvl="0">
       <w:start w:val="1"/>
       <w:numFmt w:val="decimal"/>
@@ -3229,10 +3335,10 @@
       </w:pPr>
     </w:lvl>
   </w:abstractNum>
-  <w:abstractNum w:abstractNumId="9" w15:restartNumberingAfterBreak="0">
+  <w:abstractNum w:abstractNumId="10" w15:restartNumberingAfterBreak="0">
     <w:nsid w:val="FFFFFF7E"/>
     <w:multiLevelType w:val="singleLevel"/>
-    <w:tmpl w:val="3EC0C8BA"/>
+    <w:tmpl w:val="6C3A8C38"/>
     <w:lvl w:ilvl="0">
       <w:start w:val="1"/>
       <w:numFmt w:val="decimal"/>
@@ -3246,10 +3352,10 @@
       </w:pPr>
     </w:lvl>
   </w:abstractNum>
-  <w:abstractNum w:abstractNumId="10" w15:restartNumberingAfterBreak="0">
+  <w:abstractNum w:abstractNumId="11" w15:restartNumberingAfterBreak="0">
     <w:nsid w:val="FFFFFF7F"/>
     <w:multiLevelType w:val="singleLevel"/>
-    <w:tmpl w:val="C92AD730"/>
+    <w:tmpl w:val="079AD83E"/>
     <w:lvl w:ilvl="0">
       <w:start w:val="1"/>
       <w:numFmt w:val="decimal"/>
@@ -3263,7 +3369,7 @@
       </w:pPr>
     </w:lvl>
   </w:abstractNum>
-  <w:abstractNum w:abstractNumId="11" w15:restartNumberingAfterBreak="0">
+  <w:abstractNum w:abstractNumId="12" w15:restartNumberingAfterBreak="0">
     <w:nsid w:val="FFFFFF80"/>
     <w:multiLevelType w:val="singleLevel"/>
     <w:tmpl w:val="B04AAF32"/>
@@ -3283,7 +3389,7 @@
       </w:rPr>
     </w:lvl>
   </w:abstractNum>
-  <w:abstractNum w:abstractNumId="12" w15:restartNumberingAfterBreak="0">
+  <w:abstractNum w:abstractNumId="13" w15:restartNumberingAfterBreak="0">
     <w:nsid w:val="FFFFFF81"/>
     <w:multiLevelType w:val="singleLevel"/>
     <w:tmpl w:val="95D80E18"/>
@@ -3303,7 +3409,7 @@
       </w:rPr>
     </w:lvl>
   </w:abstractNum>
-  <w:abstractNum w:abstractNumId="13" w15:restartNumberingAfterBreak="0">
+  <w:abstractNum w:abstractNumId="14" w15:restartNumberingAfterBreak="0">
     <w:nsid w:val="FFFFFF82"/>
     <w:multiLevelType w:val="singleLevel"/>
     <w:tmpl w:val="3008E794"/>
@@ -3323,7 +3429,7 @@
       </w:rPr>
     </w:lvl>
   </w:abstractNum>
-  <w:abstractNum w:abstractNumId="14" w15:restartNumberingAfterBreak="0">
+  <w:abstractNum w:abstractNumId="15" w15:restartNumberingAfterBreak="0">
     <w:nsid w:val="FFFFFF83"/>
     <w:multiLevelType w:val="singleLevel"/>
     <w:tmpl w:val="8A30EDC8"/>
@@ -3343,10 +3449,10 @@
       </w:rPr>
     </w:lvl>
   </w:abstractNum>
-  <w:abstractNum w:abstractNumId="15" w15:restartNumberingAfterBreak="0">
+  <w:abstractNum w:abstractNumId="16" w15:restartNumberingAfterBreak="0">
     <w:nsid w:val="FFFFFF88"/>
     <w:multiLevelType w:val="singleLevel"/>
-    <w:tmpl w:val="F9DAD2A0"/>
+    <w:tmpl w:val="535419A8"/>
     <w:lvl w:ilvl="0">
       <w:start w:val="1"/>
       <w:numFmt w:val="decimal"/>
@@ -3360,7 +3466,7 @@
       </w:pPr>
     </w:lvl>
   </w:abstractNum>
-  <w:abstractNum w:abstractNumId="16" w15:restartNumberingAfterBreak="0">
+  <w:abstractNum w:abstractNumId="17" w15:restartNumberingAfterBreak="0">
     <w:nsid w:val="FFFFFF89"/>
     <w:multiLevelType w:val="singleLevel"/>
     <w:tmpl w:val="AD9CED28"/>
@@ -3380,7 +3486,7 @@
       </w:rPr>
     </w:lvl>
   </w:abstractNum>
-  <w:abstractNum w:abstractNumId="17" w15:restartNumberingAfterBreak="0">
+  <w:abstractNum w:abstractNumId="18" w15:restartNumberingAfterBreak="0">
     <w:nsid w:val="10B8DBDA"/>
     <w:multiLevelType w:val="multilevel"/>
     <w:tmpl w:val="E8549870"/>
@@ -3472,7 +3578,7 @@
       <w:lvlJc w:val="left"/>
     </w:lvl>
   </w:abstractNum>
-  <w:abstractNum w:abstractNumId="18" w15:restartNumberingAfterBreak="0">
+  <w:abstractNum w:abstractNumId="19" w15:restartNumberingAfterBreak="0">
     <w:nsid w:val="19D41332"/>
     <w:multiLevelType w:val="multilevel"/>
     <w:tmpl w:val="89EEF03C"/>
@@ -3571,7 +3677,99 @@
       <w:lvlJc w:val="left"/>
     </w:lvl>
   </w:abstractNum>
-  <w:abstractNum w:abstractNumId="19" w15:restartNumberingAfterBreak="0">
+  <w:abstractNum w:abstractNumId="20" w15:restartNumberingAfterBreak="0">
+    <w:nsid w:val="1A016284"/>
+    <w:multiLevelType w:val="multilevel"/>
+    <w:tmpl w:val="77AA3CA6"/>
+    <w:lvl w:ilvl="0">
+      <w:numFmt w:val="bullet"/>
+      <w:lvlText w:val=" "/>
+      <w:lvlJc w:val="left"/>
+      <w:pPr>
+        <w:tabs>
+          <w:tab w:val="num" w:pos="0"/>
+        </w:tabs>
+        <w:ind w:left="480" w:hanging="480"/>
+      </w:pPr>
+    </w:lvl>
+    <w:lvl w:ilvl="1">
+      <w:numFmt w:val="bullet"/>
+      <w:lvlText w:val=" "/>
+      <w:lvlJc w:val="left"/>
+      <w:pPr>
+        <w:tabs>
+          <w:tab w:val="num" w:pos="720"/>
+        </w:tabs>
+        <w:ind w:left="1200" w:hanging="480"/>
+      </w:pPr>
+    </w:lvl>
+    <w:lvl w:ilvl="2">
+      <w:numFmt w:val="bullet"/>
+      <w:lvlText w:val=" "/>
+      <w:lvlJc w:val="left"/>
+      <w:pPr>
+        <w:tabs>
+          <w:tab w:val="num" w:pos="1440"/>
+        </w:tabs>
+        <w:ind w:left="1920" w:hanging="480"/>
+      </w:pPr>
+    </w:lvl>
+    <w:lvl w:ilvl="3">
+      <w:numFmt w:val="bullet"/>
+      <w:lvlText w:val=" "/>
+      <w:lvlJc w:val="left"/>
+      <w:pPr>
+        <w:tabs>
+          <w:tab w:val="num" w:pos="2160"/>
+        </w:tabs>
+        <w:ind w:left="2640" w:hanging="480"/>
+      </w:pPr>
+    </w:lvl>
+    <w:lvl w:ilvl="4">
+      <w:numFmt w:val="bullet"/>
+      <w:lvlText w:val=" "/>
+      <w:lvlJc w:val="left"/>
+      <w:pPr>
+        <w:tabs>
+          <w:tab w:val="num" w:pos="2880"/>
+        </w:tabs>
+        <w:ind w:left="3360" w:hanging="480"/>
+      </w:pPr>
+    </w:lvl>
+    <w:lvl w:ilvl="5">
+      <w:numFmt w:val="bullet"/>
+      <w:lvlText w:val=" "/>
+      <w:lvlJc w:val="left"/>
+      <w:pPr>
+        <w:tabs>
+          <w:tab w:val="num" w:pos="3600"/>
+        </w:tabs>
+        <w:ind w:left="4080" w:hanging="480"/>
+      </w:pPr>
+    </w:lvl>
+    <w:lvl w:ilvl="6">
+      <w:numFmt w:val="bullet"/>
+      <w:lvlText w:val=" "/>
+      <w:lvlJc w:val="left"/>
+      <w:pPr>
+        <w:tabs>
+          <w:tab w:val="num" w:pos="4320"/>
+        </w:tabs>
+        <w:ind w:left="4800" w:hanging="480"/>
+      </w:pPr>
+    </w:lvl>
+    <w:lvl w:ilvl="7">
+      <w:numFmt w:val="decimal"/>
+      <w:lvlText w:val=""/>
+      <w:lvlJc w:val="left"/>
+    </w:lvl>
+    <w:lvl w:ilvl="8">
+      <w:numFmt w:val="decimal"/>
+      <w:lvlText w:val=""/>
+      <w:lvlJc w:val="left"/>
+    </w:lvl>
+  </w:abstractNum>
+  <w:abstractNum w:abstractNumId="21" w15:restartNumberingAfterBreak="0">
     <w:nsid w:val="2C74533E"/>
     <w:multiLevelType w:val="multilevel"/>
     <w:tmpl w:val="C3A89A8C"/>
@@ -3670,7 +3868,7 @@
       <w:lvlJc w:val="left"/>
     </w:lvl>
   </w:abstractNum>
-  <w:abstractNum w:abstractNumId="20" w15:restartNumberingAfterBreak="0">
+  <w:abstractNum w:abstractNumId="22" w15:restartNumberingAfterBreak="0">
     <w:nsid w:val="33528174"/>
     <w:multiLevelType w:val="multilevel"/>
     <w:tmpl w:val="C3D2EBF6"/>
@@ -3762,7 +3960,7 @@
       <w:lvlJc w:val="left"/>
     </w:lvl>
   </w:abstractNum>
-  <w:abstractNum w:abstractNumId="21" w15:restartNumberingAfterBreak="0">
+  <w:abstractNum w:abstractNumId="23" w15:restartNumberingAfterBreak="0">
     <w:nsid w:val="461C314B"/>
     <w:multiLevelType w:val="multilevel"/>
     <w:tmpl w:val="98E2B2F4"/>
@@ -3854,7 +4052,7 @@
       <w:lvlJc w:val="left"/>
     </w:lvl>
   </w:abstractNum>
-  <w:abstractNum w:abstractNumId="22" w15:restartNumberingAfterBreak="0">
+  <w:abstractNum w:abstractNumId="24" w15:restartNumberingAfterBreak="0">
     <w:nsid w:val="5042FB7E"/>
     <w:multiLevelType w:val="multilevel"/>
     <w:tmpl w:val="580E87C2"/>
@@ -3946,7 +4144,7 @@
       <w:lvlJc w:val="left"/>
     </w:lvl>
   </w:abstractNum>
-  <w:abstractNum w:abstractNumId="23" w15:restartNumberingAfterBreak="0">
+  <w:abstractNum w:abstractNumId="25" w15:restartNumberingAfterBreak="0">
     <w:nsid w:val="57BE9B21"/>
     <w:multiLevelType w:val="multilevel"/>
     <w:tmpl w:val="88860786"/>
@@ -4038,7 +4236,7 @@
       <w:lvlJc w:val="left"/>
     </w:lvl>
   </w:abstractNum>
-  <w:abstractNum w:abstractNumId="24" w15:restartNumberingAfterBreak="0">
+  <w:abstractNum w:abstractNumId="26" w15:restartNumberingAfterBreak="0">
     <w:nsid w:val="71694DA8"/>
     <w:multiLevelType w:val="multilevel"/>
     <w:tmpl w:val="3104E186"/>
@@ -4130,7 +4328,7 @@
       <w:lvlJc w:val="left"/>
     </w:lvl>
   </w:abstractNum>
-  <w:abstractNum w:abstractNumId="25" w15:restartNumberingAfterBreak="0">
+  <w:abstractNum w:abstractNumId="27" w15:restartNumberingAfterBreak="0">
     <w:nsid w:val="7513C0BE"/>
     <w:multiLevelType w:val="multilevel"/>
     <w:tmpl w:val="DDF0DF14"/>
@@ -4230,7 +4428,7 @@
     </w:lvl>
   </w:abstractNum>
   <w:abstractNum w:abstractNumId="990">
-    <w:nsid w:val="bcc8bf92"/>
+    <w:nsid w:val="24ff1861"/>
     <w:multiLevelType w:val="multilevel"/>
     <w:lvl w:ilvl="0">
       <w:numFmt w:val="bullet"/>
@@ -4311,7 +4509,7 @@
     </w:lvl>
   </w:abstractNum>
   <w:abstractNum w:abstractNumId="99431">
-    <w:nsid w:val="a4dfbc8c"/>
+    <w:nsid w:val="60895852"/>
     <w:multiLevelType w:val="multilevel"/>
     <w:lvl w:ilvl="0">
       <w:start w:val="1"/>
@@ -4402,43 +4600,43 @@
     <w:abstractNumId w:val="5"/>
   </w:num>
   <w:num w:numId="2">
+    <w:abstractNumId w:val="18"/>
+  </w:num>
+  <w:num w:numId="3">
+    <w:abstractNumId w:val="16"/>
+  </w:num>
+  <w:num w:numId="4">
+    <w:abstractNumId w:val="11"/>
+  </w:num>
+  <w:num w:numId="5">
+    <w:abstractNumId w:val="10"/>
+  </w:num>
+  <w:num w:numId="6">
+    <w:abstractNumId w:val="9"/>
+  </w:num>
+  <w:num w:numId="7">
+    <w:abstractNumId w:val="8"/>
+  </w:num>
+  <w:num w:numId="8">
     <w:abstractNumId w:val="17"/>
   </w:num>
-  <w:num w:numId="3">
+  <w:num w:numId="9">
     <w:abstractNumId w:val="15"/>
   </w:num>
-  <w:num w:numId="4">
-    <w:abstractNumId w:val="10"/>
-  </w:num>
-  <w:num w:numId="5">
-    <w:abstractNumId w:val="9"/>
-  </w:num>
-  <w:num w:numId="6">
-    <w:abstractNumId w:val="8"/>
-  </w:num>
-  <w:num w:numId="7">
-    <w:abstractNumId w:val="7"/>
-  </w:num>
-  <w:num w:numId="8">
-    <w:abstractNumId w:val="16"/>
-  </w:num>
-  <w:num w:numId="9">
+  <w:num w:numId="10">
     <w:abstractNumId w:val="14"/>
   </w:num>
-  <w:num w:numId="10">
+  <w:num w:numId="11">
     <w:abstractNumId w:val="13"/>
   </w:num>
-  <w:num w:numId="11">
+  <w:num w:numId="12">
     <w:abstractNumId w:val="12"/>
   </w:num>
-  <w:num w:numId="12">
-    <w:abstractNumId w:val="11"/>
-  </w:num>
   <w:num w:numId="13">
-    <w:abstractNumId w:val="21"/>
+    <w:abstractNumId w:val="23"/>
   </w:num>
   <w:num w:numId="14">
-    <w:abstractNumId w:val="25"/>
+    <w:abstractNumId w:val="27"/>
     <w:lvlOverride w:ilvl="0">
       <w:startOverride w:val="1"/>
     </w:lvlOverride>
@@ -4462,10 +4660,10 @@
     </w:lvlOverride>
   </w:num>
   <w:num w:numId="15">
-    <w:abstractNumId w:val="24"/>
+    <w:abstractNumId w:val="26"/>
   </w:num>
   <w:num w:numId="16">
-    <w:abstractNumId w:val="18"/>
+    <w:abstractNumId w:val="19"/>
     <w:lvlOverride w:ilvl="0">
       <w:startOverride w:val="1"/>
     </w:lvlOverride>
@@ -4489,10 +4687,10 @@
     </w:lvlOverride>
   </w:num>
   <w:num w:numId="17">
-    <w:abstractNumId w:val="23"/>
+    <w:abstractNumId w:val="25"/>
   </w:num>
   <w:num w:numId="18">
-    <w:abstractNumId w:val="6"/>
+    <w:abstractNumId w:val="7"/>
     <w:lvlOverride w:ilvl="0">
       <w:startOverride w:val="1"/>
     </w:lvlOverride>
@@ -4519,7 +4717,7 @@
     <w:abstractNumId w:val="3"/>
   </w:num>
   <w:num w:numId="20">
-    <w:abstractNumId w:val="19"/>
+    <w:abstractNumId w:val="21"/>
     <w:lvlOverride w:ilvl="0">
       <w:startOverride w:val="1"/>
     </w:lvlOverride>
@@ -4543,7 +4741,7 @@
     </w:lvlOverride>
   </w:num>
   <w:num w:numId="21">
-    <w:abstractNumId w:val="22"/>
+    <w:abstractNumId w:val="24"/>
   </w:num>
   <w:num w:numId="22">
     <w:abstractNumId w:val="4"/>
@@ -4576,10 +4774,37 @@
     <w:abstractNumId w:val="2"/>
   </w:num>
   <w:num w:numId="25">
-    <w:abstractNumId w:val="20"/>
+    <w:abstractNumId w:val="22"/>
   </w:num>
   <w:num w:numId="26">
     <w:abstractNumId w:val="1"/>
+  </w:num>
+  <w:num w:numId="27">
+    <w:abstractNumId w:val="20"/>
+  </w:num>
+  <w:num w:numId="28">
+    <w:abstractNumId w:val="6"/>
+    <w:lvlOverride w:ilvl="0">
+      <w:startOverride w:val="1"/>
+    </w:lvlOverride>
+    <w:lvlOverride w:ilvl="1">
+      <w:startOverride w:val="1"/>
+    </w:lvlOverride>
+    <w:lvlOverride w:ilvl="2">
+      <w:startOverride w:val="1"/>
+    </w:lvlOverride>
+    <w:lvlOverride w:ilvl="3">
+      <w:startOverride w:val="1"/>
+    </w:lvlOverride>
+    <w:lvlOverride w:ilvl="4">
+      <w:startOverride w:val="1"/>
+    </w:lvlOverride>
+    <w:lvlOverride w:ilvl="5">
+      <w:startOverride w:val="1"/>
+    </w:lvlOverride>
+    <w:lvlOverride w:ilvl="6">
+      <w:startOverride w:val="1"/>
+    </w:lvlOverride>
   </w:num>
   <w:num w:numId="1000">
     <w:abstractNumId w:val="990"/>
@@ -5340,8 +5565,10 @@
   <w:style w:type="character" w:styleId="Hipervnculo">
     <w:name w:val="Hyperlink"/>
     <w:basedOn w:val="DescripcinCar"/>
+    <w:rsid w:val="004456D1"/>
     <w:rPr>
-      <w:color w:val="4F81BD" w:themeColor="accent1"/>
+      <w:b/>
+      <w:color w:val="000000" w:themeColor="text1"/>
     </w:rPr>
   </w:style>
   <w:style w:type="paragraph" w:styleId="TtuloTDC">
@@ -5850,6 +6077,49 @@
       <w:noProof/>
       <w:lang w:val="es-PE" w:eastAsia="es-PE"/>
     </w:rPr>
+  </w:style>
+  <w:style w:type="table" w:customStyle="1" w:styleId="tabppr">
+    <w:name w:val="tabppr"/>
+    <w:basedOn w:val="Tablanormal"/>
+    <w:uiPriority w:val="99"/>
+    <w:rsid w:val="004456D1"/>
+    <w:pPr>
+      <w:spacing w:before="100" w:beforeAutospacing="1" w:after="480" w:line="360" w:lineRule="auto"/>
+    </w:pPr>
+    <w:rPr>
+      <w:rFonts w:ascii="Times New Roman" w:hAnsi="Times New Roman"/>
+    </w:rPr>
+    <w:tblPr>
+      <w:tblBorders>
+        <w:top w:val="single" w:sz="4" w:space="0" w:color="auto"/>
+        <w:bottom w:val="single" w:sz="4" w:space="0" w:color="auto"/>
+      </w:tblBorders>
+    </w:tblPr>
+    <w:tcPr>
+      <w:vAlign w:val="center"/>
+    </w:tcPr>
+    <w:tblStylePr w:type="firstRow">
+      <w:pPr>
+        <w:jc w:val="left"/>
+      </w:pPr>
+      <w:rPr>
+        <w:b/>
+      </w:rPr>
+      <w:tblPr/>
+      <w:tcPr>
+        <w:tcBorders>
+          <w:top w:val="single" w:sz="4" w:space="0" w:color="auto"/>
+          <w:bottom w:val="single" w:sz="4" w:space="0" w:color="auto"/>
+        </w:tcBorders>
+        <w:vAlign w:val="center"/>
+      </w:tcPr>
+    </w:tblStylePr>
+    <w:tblStylePr w:type="lastRow">
+      <w:tblPr/>
+      <w:tcPr>
+        <w:shd w:val="clear" w:color="auto" w:fill="FFFFFF" w:themeFill="background1"/>
+      </w:tcPr>
+    </w:tblStylePr>
   </w:style>
 </w:styles>
 </file>

--- a/docs/rticles.docx
+++ b/docs/rticles.docx
@@ -2821,6 +2821,98 @@
     </w:lvl>
   </w:abstractNum>
   <w:abstractNum w:abstractNumId="3" w15:restartNumberingAfterBreak="0">
+    <w:nsid w:val="B908DBD3"/>
+    <w:multiLevelType w:val="multilevel"/>
+    <w:tmpl w:val="09F2E350"/>
+    <w:lvl w:ilvl="0">
+      <w:numFmt w:val="bullet"/>
+      <w:lvlText w:val=" "/>
+      <w:lvlJc w:val="left"/>
+      <w:pPr>
+        <w:tabs>
+          <w:tab w:val="num" w:pos="0"/>
+        </w:tabs>
+        <w:ind w:left="480" w:hanging="480"/>
+      </w:pPr>
+    </w:lvl>
+    <w:lvl w:ilvl="1">
+      <w:numFmt w:val="bullet"/>
+      <w:lvlText w:val=" "/>
+      <w:lvlJc w:val="left"/>
+      <w:pPr>
+        <w:tabs>
+          <w:tab w:val="num" w:pos="720"/>
+        </w:tabs>
+        <w:ind w:left="1200" w:hanging="480"/>
+      </w:pPr>
+    </w:lvl>
+    <w:lvl w:ilvl="2">
+      <w:numFmt w:val="bullet"/>
+      <w:lvlText w:val=" "/>
+      <w:lvlJc w:val="left"/>
+      <w:pPr>
+        <w:tabs>
+          <w:tab w:val="num" w:pos="1440"/>
+        </w:tabs>
+        <w:ind w:left="1920" w:hanging="480"/>
+      </w:pPr>
+    </w:lvl>
+    <w:lvl w:ilvl="3">
+      <w:numFmt w:val="bullet"/>
+      <w:lvlText w:val=" "/>
+      <w:lvlJc w:val="left"/>
+      <w:pPr>
+        <w:tabs>
+          <w:tab w:val="num" w:pos="2160"/>
+        </w:tabs>
+        <w:ind w:left="2640" w:hanging="480"/>
+      </w:pPr>
+    </w:lvl>
+    <w:lvl w:ilvl="4">
+      <w:numFmt w:val="bullet"/>
+      <w:lvlText w:val=" "/>
+      <w:lvlJc w:val="left"/>
+      <w:pPr>
+        <w:tabs>
+          <w:tab w:val="num" w:pos="2880"/>
+        </w:tabs>
+        <w:ind w:left="3360" w:hanging="480"/>
+      </w:pPr>
+    </w:lvl>
+    <w:lvl w:ilvl="5">
+      <w:numFmt w:val="bullet"/>
+      <w:lvlText w:val=" "/>
+      <w:lvlJc w:val="left"/>
+      <w:pPr>
+        <w:tabs>
+          <w:tab w:val="num" w:pos="3600"/>
+        </w:tabs>
+        <w:ind w:left="4080" w:hanging="480"/>
+      </w:pPr>
+    </w:lvl>
+    <w:lvl w:ilvl="6">
+      <w:numFmt w:val="bullet"/>
+      <w:lvlText w:val=" "/>
+      <w:lvlJc w:val="left"/>
+      <w:pPr>
+        <w:tabs>
+          <w:tab w:val="num" w:pos="4320"/>
+        </w:tabs>
+        <w:ind w:left="4800" w:hanging="480"/>
+      </w:pPr>
+    </w:lvl>
+    <w:lvl w:ilvl="7">
+      <w:numFmt w:val="decimal"/>
+      <w:lvlText w:val=""/>
+      <w:lvlJc w:val="left"/>
+    </w:lvl>
+    <w:lvl w:ilvl="8">
+      <w:numFmt w:val="decimal"/>
+      <w:lvlText w:val=""/>
+      <w:lvlJc w:val="left"/>
+    </w:lvl>
+  </w:abstractNum>
+  <w:abstractNum w:abstractNumId="4" w15:restartNumberingAfterBreak="0">
     <w:nsid w:val="CA328FD0"/>
     <w:multiLevelType w:val="multilevel"/>
     <w:tmpl w:val="A080E662"/>
@@ -2912,7 +3004,7 @@
       <w:lvlJc w:val="left"/>
     </w:lvl>
   </w:abstractNum>
-  <w:abstractNum w:abstractNumId="4" w15:restartNumberingAfterBreak="0">
+  <w:abstractNum w:abstractNumId="5" w15:restartNumberingAfterBreak="0">
     <w:nsid w:val="CE0AF940"/>
     <w:multiLevelType w:val="multilevel"/>
     <w:tmpl w:val="C4C07058"/>
@@ -3011,7 +3103,7 @@
       <w:lvlJc w:val="left"/>
     </w:lvl>
   </w:abstractNum>
-  <w:abstractNum w:abstractNumId="5" w15:restartNumberingAfterBreak="0">
+  <w:abstractNum w:abstractNumId="6" w15:restartNumberingAfterBreak="0">
     <w:nsid w:val="E17F69BA"/>
     <w:multiLevelType w:val="multilevel"/>
     <w:tmpl w:val="37C03B72"/>
@@ -3103,7 +3195,7 @@
       <w:lvlJc w:val="left"/>
     </w:lvl>
   </w:abstractNum>
-  <w:abstractNum w:abstractNumId="6" w15:restartNumberingAfterBreak="0">
+  <w:abstractNum w:abstractNumId="7" w15:restartNumberingAfterBreak="0">
     <w:nsid w:val="E5C30ADB"/>
     <w:multiLevelType w:val="multilevel"/>
     <w:tmpl w:val="37B0A42C"/>
@@ -3202,7 +3294,106 @@
       <w:lvlJc w:val="left"/>
     </w:lvl>
   </w:abstractNum>
-  <w:abstractNum w:abstractNumId="7" w15:restartNumberingAfterBreak="0">
+  <w:abstractNum w:abstractNumId="8" w15:restartNumberingAfterBreak="0">
+    <w:nsid w:val="E7BF4BCB"/>
+    <w:multiLevelType w:val="multilevel"/>
+    <w:tmpl w:val="F224D362"/>
+    <w:lvl w:ilvl="0">
+      <w:start w:val="1"/>
+      <w:numFmt w:val="decimal"/>
+      <w:lvlText w:val="(%1)"/>
+      <w:lvlJc w:val="left"/>
+      <w:pPr>
+        <w:tabs>
+          <w:tab w:val="num" w:pos="0"/>
+        </w:tabs>
+        <w:ind w:left="480" w:hanging="480"/>
+      </w:pPr>
+    </w:lvl>
+    <w:lvl w:ilvl="1">
+      <w:start w:val="1"/>
+      <w:numFmt w:val="decimal"/>
+      <w:lvlText w:val="(%2)"/>
+      <w:lvlJc w:val="left"/>
+      <w:pPr>
+        <w:tabs>
+          <w:tab w:val="num" w:pos="720"/>
+        </w:tabs>
+        <w:ind w:left="1200" w:hanging="480"/>
+      </w:pPr>
+    </w:lvl>
+    <w:lvl w:ilvl="2">
+      <w:start w:val="1"/>
+      <w:numFmt w:val="decimal"/>
+      <w:lvlText w:val="(%3)"/>
+      <w:lvlJc w:val="left"/>
+      <w:pPr>
+        <w:tabs>
+          <w:tab w:val="num" w:pos="1440"/>
+        </w:tabs>
+        <w:ind w:left="1920" w:hanging="480"/>
+      </w:pPr>
+    </w:lvl>
+    <w:lvl w:ilvl="3">
+      <w:start w:val="1"/>
+      <w:numFmt w:val="decimal"/>
+      <w:lvlText w:val="(%4)"/>
+      <w:lvlJc w:val="left"/>
+      <w:pPr>
+        <w:tabs>
+          <w:tab w:val="num" w:pos="2160"/>
+        </w:tabs>
+        <w:ind w:left="2640" w:hanging="480"/>
+      </w:pPr>
+    </w:lvl>
+    <w:lvl w:ilvl="4">
+      <w:start w:val="1"/>
+      <w:numFmt w:val="decimal"/>
+      <w:lvlText w:val="(%5)"/>
+      <w:lvlJc w:val="left"/>
+      <w:pPr>
+        <w:tabs>
+          <w:tab w:val="num" w:pos="2880"/>
+        </w:tabs>
+        <w:ind w:left="3360" w:hanging="480"/>
+      </w:pPr>
+    </w:lvl>
+    <w:lvl w:ilvl="5">
+      <w:start w:val="1"/>
+      <w:numFmt w:val="decimal"/>
+      <w:lvlText w:val="(%6)"/>
+      <w:lvlJc w:val="left"/>
+      <w:pPr>
+        <w:tabs>
+          <w:tab w:val="num" w:pos="3600"/>
+        </w:tabs>
+        <w:ind w:left="4080" w:hanging="480"/>
+      </w:pPr>
+    </w:lvl>
+    <w:lvl w:ilvl="6">
+      <w:start w:val="1"/>
+      <w:numFmt w:val="decimal"/>
+      <w:lvlText w:val="(%7)"/>
+      <w:lvlJc w:val="left"/>
+      <w:pPr>
+        <w:tabs>
+          <w:tab w:val="num" w:pos="4320"/>
+        </w:tabs>
+        <w:ind w:left="4800" w:hanging="480"/>
+      </w:pPr>
+    </w:lvl>
+    <w:lvl w:ilvl="7">
+      <w:numFmt w:val="decimal"/>
+      <w:lvlText w:val=""/>
+      <w:lvlJc w:val="left"/>
+    </w:lvl>
+    <w:lvl w:ilvl="8">
+      <w:numFmt w:val="decimal"/>
+      <w:lvlText w:val=""/>
+      <w:lvlJc w:val="left"/>
+    </w:lvl>
+  </w:abstractNum>
+  <w:abstractNum w:abstractNumId="9" w15:restartNumberingAfterBreak="0">
     <w:nsid w:val="FFE2BC2B"/>
     <w:multiLevelType w:val="multilevel"/>
     <w:tmpl w:val="E6CE15F2"/>
@@ -3301,10 +3492,10 @@
       <w:lvlJc w:val="left"/>
     </w:lvl>
   </w:abstractNum>
-  <w:abstractNum w:abstractNumId="8" w15:restartNumberingAfterBreak="0">
+  <w:abstractNum w:abstractNumId="10" w15:restartNumberingAfterBreak="0">
     <w:nsid w:val="FFFFFF7C"/>
     <w:multiLevelType w:val="singleLevel"/>
-    <w:tmpl w:val="ADDC5D0E"/>
+    <w:tmpl w:val="AF807698"/>
     <w:lvl w:ilvl="0">
       <w:start w:val="1"/>
       <w:numFmt w:val="decimal"/>
@@ -3318,10 +3509,10 @@
       </w:pPr>
     </w:lvl>
   </w:abstractNum>
-  <w:abstractNum w:abstractNumId="9" w15:restartNumberingAfterBreak="0">
+  <w:abstractNum w:abstractNumId="11" w15:restartNumberingAfterBreak="0">
     <w:nsid w:val="FFFFFF7D"/>
     <w:multiLevelType w:val="singleLevel"/>
-    <w:tmpl w:val="58E23A80"/>
+    <w:tmpl w:val="158E2BF2"/>
     <w:lvl w:ilvl="0">
       <w:start w:val="1"/>
       <w:numFmt w:val="decimal"/>
@@ -3335,10 +3526,10 @@
       </w:pPr>
     </w:lvl>
   </w:abstractNum>
-  <w:abstractNum w:abstractNumId="10" w15:restartNumberingAfterBreak="0">
+  <w:abstractNum w:abstractNumId="12" w15:restartNumberingAfterBreak="0">
     <w:nsid w:val="FFFFFF7E"/>
     <w:multiLevelType w:val="singleLevel"/>
-    <w:tmpl w:val="6C3A8C38"/>
+    <w:tmpl w:val="7830662C"/>
     <w:lvl w:ilvl="0">
       <w:start w:val="1"/>
       <w:numFmt w:val="decimal"/>
@@ -3352,10 +3543,10 @@
       </w:pPr>
     </w:lvl>
   </w:abstractNum>
-  <w:abstractNum w:abstractNumId="11" w15:restartNumberingAfterBreak="0">
+  <w:abstractNum w:abstractNumId="13" w15:restartNumberingAfterBreak="0">
     <w:nsid w:val="FFFFFF7F"/>
     <w:multiLevelType w:val="singleLevel"/>
-    <w:tmpl w:val="079AD83E"/>
+    <w:tmpl w:val="40849D9E"/>
     <w:lvl w:ilvl="0">
       <w:start w:val="1"/>
       <w:numFmt w:val="decimal"/>
@@ -3369,10 +3560,10 @@
       </w:pPr>
     </w:lvl>
   </w:abstractNum>
-  <w:abstractNum w:abstractNumId="12" w15:restartNumberingAfterBreak="0">
+  <w:abstractNum w:abstractNumId="14" w15:restartNumberingAfterBreak="0">
     <w:nsid w:val="FFFFFF80"/>
     <w:multiLevelType w:val="singleLevel"/>
-    <w:tmpl w:val="B04AAF32"/>
+    <w:tmpl w:val="A3F6BF1C"/>
     <w:lvl w:ilvl="0">
       <w:start w:val="1"/>
       <w:numFmt w:val="bullet"/>
@@ -3389,10 +3580,10 @@
       </w:rPr>
     </w:lvl>
   </w:abstractNum>
-  <w:abstractNum w:abstractNumId="13" w15:restartNumberingAfterBreak="0">
+  <w:abstractNum w:abstractNumId="15" w15:restartNumberingAfterBreak="0">
     <w:nsid w:val="FFFFFF81"/>
     <w:multiLevelType w:val="singleLevel"/>
-    <w:tmpl w:val="95D80E18"/>
+    <w:tmpl w:val="ED4040C8"/>
     <w:lvl w:ilvl="0">
       <w:start w:val="1"/>
       <w:numFmt w:val="bullet"/>
@@ -3409,10 +3600,10 @@
       </w:rPr>
     </w:lvl>
   </w:abstractNum>
-  <w:abstractNum w:abstractNumId="14" w15:restartNumberingAfterBreak="0">
+  <w:abstractNum w:abstractNumId="16" w15:restartNumberingAfterBreak="0">
     <w:nsid w:val="FFFFFF82"/>
     <w:multiLevelType w:val="singleLevel"/>
-    <w:tmpl w:val="3008E794"/>
+    <w:tmpl w:val="BD3AEEC8"/>
     <w:lvl w:ilvl="0">
       <w:start w:val="1"/>
       <w:numFmt w:val="bullet"/>
@@ -3429,10 +3620,10 @@
       </w:rPr>
     </w:lvl>
   </w:abstractNum>
-  <w:abstractNum w:abstractNumId="15" w15:restartNumberingAfterBreak="0">
+  <w:abstractNum w:abstractNumId="17" w15:restartNumberingAfterBreak="0">
     <w:nsid w:val="FFFFFF83"/>
     <w:multiLevelType w:val="singleLevel"/>
-    <w:tmpl w:val="8A30EDC8"/>
+    <w:tmpl w:val="8AD81E2C"/>
     <w:lvl w:ilvl="0">
       <w:start w:val="1"/>
       <w:numFmt w:val="bullet"/>
@@ -3449,10 +3640,10 @@
       </w:rPr>
     </w:lvl>
   </w:abstractNum>
-  <w:abstractNum w:abstractNumId="16" w15:restartNumberingAfterBreak="0">
+  <w:abstractNum w:abstractNumId="18" w15:restartNumberingAfterBreak="0">
     <w:nsid w:val="FFFFFF88"/>
     <w:multiLevelType w:val="singleLevel"/>
-    <w:tmpl w:val="535419A8"/>
+    <w:tmpl w:val="203CF68A"/>
     <w:lvl w:ilvl="0">
       <w:start w:val="1"/>
       <w:numFmt w:val="decimal"/>
@@ -3466,10 +3657,10 @@
       </w:pPr>
     </w:lvl>
   </w:abstractNum>
-  <w:abstractNum w:abstractNumId="17" w15:restartNumberingAfterBreak="0">
+  <w:abstractNum w:abstractNumId="19" w15:restartNumberingAfterBreak="0">
     <w:nsid w:val="FFFFFF89"/>
     <w:multiLevelType w:val="singleLevel"/>
-    <w:tmpl w:val="AD9CED28"/>
+    <w:tmpl w:val="4DCA95C0"/>
     <w:lvl w:ilvl="0">
       <w:start w:val="1"/>
       <w:numFmt w:val="bullet"/>
@@ -3486,7 +3677,7 @@
       </w:rPr>
     </w:lvl>
   </w:abstractNum>
-  <w:abstractNum w:abstractNumId="18" w15:restartNumberingAfterBreak="0">
+  <w:abstractNum w:abstractNumId="20" w15:restartNumberingAfterBreak="0">
     <w:nsid w:val="10B8DBDA"/>
     <w:multiLevelType w:val="multilevel"/>
     <w:tmpl w:val="E8549870"/>
@@ -3578,7 +3769,7 @@
       <w:lvlJc w:val="left"/>
     </w:lvl>
   </w:abstractNum>
-  <w:abstractNum w:abstractNumId="19" w15:restartNumberingAfterBreak="0">
+  <w:abstractNum w:abstractNumId="21" w15:restartNumberingAfterBreak="0">
     <w:nsid w:val="19D41332"/>
     <w:multiLevelType w:val="multilevel"/>
     <w:tmpl w:val="89EEF03C"/>
@@ -3677,7 +3868,7 @@
       <w:lvlJc w:val="left"/>
     </w:lvl>
   </w:abstractNum>
-  <w:abstractNum w:abstractNumId="20" w15:restartNumberingAfterBreak="0">
+  <w:abstractNum w:abstractNumId="22" w15:restartNumberingAfterBreak="0">
     <w:nsid w:val="1A016284"/>
     <w:multiLevelType w:val="multilevel"/>
     <w:tmpl w:val="77AA3CA6"/>
@@ -3769,7 +3960,7 @@
       <w:lvlJc w:val="left"/>
     </w:lvl>
   </w:abstractNum>
-  <w:abstractNum w:abstractNumId="21" w15:restartNumberingAfterBreak="0">
+  <w:abstractNum w:abstractNumId="23" w15:restartNumberingAfterBreak="0">
     <w:nsid w:val="2C74533E"/>
     <w:multiLevelType w:val="multilevel"/>
     <w:tmpl w:val="C3A89A8C"/>
@@ -3868,7 +4059,7 @@
       <w:lvlJc w:val="left"/>
     </w:lvl>
   </w:abstractNum>
-  <w:abstractNum w:abstractNumId="22" w15:restartNumberingAfterBreak="0">
+  <w:abstractNum w:abstractNumId="24" w15:restartNumberingAfterBreak="0">
     <w:nsid w:val="33528174"/>
     <w:multiLevelType w:val="multilevel"/>
     <w:tmpl w:val="C3D2EBF6"/>
@@ -3960,7 +4151,7 @@
       <w:lvlJc w:val="left"/>
     </w:lvl>
   </w:abstractNum>
-  <w:abstractNum w:abstractNumId="23" w15:restartNumberingAfterBreak="0">
+  <w:abstractNum w:abstractNumId="25" w15:restartNumberingAfterBreak="0">
     <w:nsid w:val="461C314B"/>
     <w:multiLevelType w:val="multilevel"/>
     <w:tmpl w:val="98E2B2F4"/>
@@ -4052,7 +4243,7 @@
       <w:lvlJc w:val="left"/>
     </w:lvl>
   </w:abstractNum>
-  <w:abstractNum w:abstractNumId="24" w15:restartNumberingAfterBreak="0">
+  <w:abstractNum w:abstractNumId="26" w15:restartNumberingAfterBreak="0">
     <w:nsid w:val="5042FB7E"/>
     <w:multiLevelType w:val="multilevel"/>
     <w:tmpl w:val="580E87C2"/>
@@ -4144,7 +4335,7 @@
       <w:lvlJc w:val="left"/>
     </w:lvl>
   </w:abstractNum>
-  <w:abstractNum w:abstractNumId="25" w15:restartNumberingAfterBreak="0">
+  <w:abstractNum w:abstractNumId="27" w15:restartNumberingAfterBreak="0">
     <w:nsid w:val="57BE9B21"/>
     <w:multiLevelType w:val="multilevel"/>
     <w:tmpl w:val="88860786"/>
@@ -4236,7 +4427,7 @@
       <w:lvlJc w:val="left"/>
     </w:lvl>
   </w:abstractNum>
-  <w:abstractNum w:abstractNumId="26" w15:restartNumberingAfterBreak="0">
+  <w:abstractNum w:abstractNumId="28" w15:restartNumberingAfterBreak="0">
     <w:nsid w:val="71694DA8"/>
     <w:multiLevelType w:val="multilevel"/>
     <w:tmpl w:val="3104E186"/>
@@ -4328,7 +4519,7 @@
       <w:lvlJc w:val="left"/>
     </w:lvl>
   </w:abstractNum>
-  <w:abstractNum w:abstractNumId="27" w15:restartNumberingAfterBreak="0">
+  <w:abstractNum w:abstractNumId="29" w15:restartNumberingAfterBreak="0">
     <w:nsid w:val="7513C0BE"/>
     <w:multiLevelType w:val="multilevel"/>
     <w:tmpl w:val="DDF0DF14"/>
@@ -4428,7 +4619,7 @@
     </w:lvl>
   </w:abstractNum>
   <w:abstractNum w:abstractNumId="990">
-    <w:nsid w:val="24ff1861"/>
+    <w:nsid w:val="a1811049"/>
     <w:multiLevelType w:val="multilevel"/>
     <w:lvl w:ilvl="0">
       <w:numFmt w:val="bullet"/>
@@ -4509,7 +4700,7 @@
     </w:lvl>
   </w:abstractNum>
   <w:abstractNum w:abstractNumId="99431">
-    <w:nsid w:val="60895852"/>
+    <w:nsid w:val="7dc5e460"/>
     <w:multiLevelType w:val="multilevel"/>
     <w:lvl w:ilvl="0">
       <w:start w:val="1"/>
@@ -4597,46 +4788,46 @@
     </w:lvl>
   </w:abstractNum>
   <w:num w:numId="1">
-    <w:abstractNumId w:val="5"/>
+    <w:abstractNumId w:val="6"/>
   </w:num>
   <w:num w:numId="2">
+    <w:abstractNumId w:val="20"/>
+  </w:num>
+  <w:num w:numId="3">
     <w:abstractNumId w:val="18"/>
   </w:num>
-  <w:num w:numId="3">
+  <w:num w:numId="4">
+    <w:abstractNumId w:val="13"/>
+  </w:num>
+  <w:num w:numId="5">
+    <w:abstractNumId w:val="12"/>
+  </w:num>
+  <w:num w:numId="6">
+    <w:abstractNumId w:val="11"/>
+  </w:num>
+  <w:num w:numId="7">
+    <w:abstractNumId w:val="10"/>
+  </w:num>
+  <w:num w:numId="8">
+    <w:abstractNumId w:val="19"/>
+  </w:num>
+  <w:num w:numId="9">
+    <w:abstractNumId w:val="17"/>
+  </w:num>
+  <w:num w:numId="10">
     <w:abstractNumId w:val="16"/>
   </w:num>
-  <w:num w:numId="4">
-    <w:abstractNumId w:val="11"/>
-  </w:num>
-  <w:num w:numId="5">
-    <w:abstractNumId w:val="10"/>
-  </w:num>
-  <w:num w:numId="6">
-    <w:abstractNumId w:val="9"/>
-  </w:num>
-  <w:num w:numId="7">
-    <w:abstractNumId w:val="8"/>
-  </w:num>
-  <w:num w:numId="8">
-    <w:abstractNumId w:val="17"/>
-  </w:num>
-  <w:num w:numId="9">
+  <w:num w:numId="11">
     <w:abstractNumId w:val="15"/>
   </w:num>
-  <w:num w:numId="10">
+  <w:num w:numId="12">
     <w:abstractNumId w:val="14"/>
   </w:num>
-  <w:num w:numId="11">
-    <w:abstractNumId w:val="13"/>
-  </w:num>
-  <w:num w:numId="12">
-    <w:abstractNumId w:val="12"/>
-  </w:num>
   <w:num w:numId="13">
-    <w:abstractNumId w:val="23"/>
+    <w:abstractNumId w:val="25"/>
   </w:num>
   <w:num w:numId="14">
-    <w:abstractNumId w:val="27"/>
+    <w:abstractNumId w:val="29"/>
     <w:lvlOverride w:ilvl="0">
       <w:startOverride w:val="1"/>
     </w:lvlOverride>
@@ -4660,10 +4851,10 @@
     </w:lvlOverride>
   </w:num>
   <w:num w:numId="15">
-    <w:abstractNumId w:val="26"/>
+    <w:abstractNumId w:val="28"/>
   </w:num>
   <w:num w:numId="16">
-    <w:abstractNumId w:val="19"/>
+    <w:abstractNumId w:val="21"/>
     <w:lvlOverride w:ilvl="0">
       <w:startOverride w:val="1"/>
     </w:lvlOverride>
@@ -4687,10 +4878,10 @@
     </w:lvlOverride>
   </w:num>
   <w:num w:numId="17">
-    <w:abstractNumId w:val="25"/>
+    <w:abstractNumId w:val="27"/>
   </w:num>
   <w:num w:numId="18">
-    <w:abstractNumId w:val="7"/>
+    <w:abstractNumId w:val="9"/>
     <w:lvlOverride w:ilvl="0">
       <w:startOverride w:val="1"/>
     </w:lvlOverride>
@@ -4714,10 +4905,10 @@
     </w:lvlOverride>
   </w:num>
   <w:num w:numId="19">
-    <w:abstractNumId w:val="3"/>
+    <w:abstractNumId w:val="4"/>
   </w:num>
   <w:num w:numId="20">
-    <w:abstractNumId w:val="21"/>
+    <w:abstractNumId w:val="23"/>
     <w:lvlOverride w:ilvl="0">
       <w:startOverride w:val="1"/>
     </w:lvlOverride>
@@ -4741,10 +4932,10 @@
     </w:lvlOverride>
   </w:num>
   <w:num w:numId="21">
-    <w:abstractNumId w:val="24"/>
+    <w:abstractNumId w:val="26"/>
   </w:num>
   <w:num w:numId="22">
-    <w:abstractNumId w:val="4"/>
+    <w:abstractNumId w:val="5"/>
     <w:lvlOverride w:ilvl="0">
       <w:startOverride w:val="1"/>
     </w:lvlOverride>
@@ -4774,16 +4965,43 @@
     <w:abstractNumId w:val="2"/>
   </w:num>
   <w:num w:numId="25">
-    <w:abstractNumId w:val="22"/>
+    <w:abstractNumId w:val="24"/>
   </w:num>
   <w:num w:numId="26">
     <w:abstractNumId w:val="1"/>
   </w:num>
   <w:num w:numId="27">
-    <w:abstractNumId w:val="20"/>
+    <w:abstractNumId w:val="22"/>
   </w:num>
   <w:num w:numId="28">
-    <w:abstractNumId w:val="6"/>
+    <w:abstractNumId w:val="7"/>
+    <w:lvlOverride w:ilvl="0">
+      <w:startOverride w:val="1"/>
+    </w:lvlOverride>
+    <w:lvlOverride w:ilvl="1">
+      <w:startOverride w:val="1"/>
+    </w:lvlOverride>
+    <w:lvlOverride w:ilvl="2">
+      <w:startOverride w:val="1"/>
+    </w:lvlOverride>
+    <w:lvlOverride w:ilvl="3">
+      <w:startOverride w:val="1"/>
+    </w:lvlOverride>
+    <w:lvlOverride w:ilvl="4">
+      <w:startOverride w:val="1"/>
+    </w:lvlOverride>
+    <w:lvlOverride w:ilvl="5">
+      <w:startOverride w:val="1"/>
+    </w:lvlOverride>
+    <w:lvlOverride w:ilvl="6">
+      <w:startOverride w:val="1"/>
+    </w:lvlOverride>
+  </w:num>
+  <w:num w:numId="29">
+    <w:abstractNumId w:val="3"/>
+  </w:num>
+  <w:num w:numId="30">
+    <w:abstractNumId w:val="8"/>
     <w:lvlOverride w:ilvl="0">
       <w:startOverride w:val="1"/>
     </w:lvlOverride>
@@ -5508,20 +5726,28 @@
   <w:style w:type="paragraph" w:customStyle="1" w:styleId="TableCaption">
     <w:name w:val="Table Caption"/>
     <w:basedOn w:val="Descripcin"/>
-    <w:rsid w:val="00450DED"/>
+    <w:autoRedefine/>
+    <w:rsid w:val="00A33C19"/>
     <w:pPr>
       <w:keepNext/>
       <w:pageBreakBefore/>
+      <w:jc w:val="center"/>
     </w:pPr>
     <w:rPr>
+      <w:b/>
       <w:i w:val="0"/>
     </w:rPr>
   </w:style>
   <w:style w:type="paragraph" w:customStyle="1" w:styleId="ImageCaption">
     <w:name w:val="Image Caption"/>
     <w:basedOn w:val="Descripcin"/>
-    <w:rsid w:val="00F40812"/>
+    <w:autoRedefine/>
+    <w:rsid w:val="00A33C19"/>
+    <w:pPr>
+      <w:jc w:val="center"/>
+    </w:pPr>
     <w:rPr>
+      <w:b/>
       <w:i w:val="0"/>
     </w:rPr>
   </w:style>
@@ -6018,50 +6244,45 @@
     <w:unhideWhenUsed/>
     <w:rsid w:val="004A5E64"/>
   </w:style>
-  <w:style w:type="table" w:customStyle="1" w:styleId="Estilo1">
-    <w:name w:val="Estilo1"/>
+  <w:style w:type="table" w:customStyle="1" w:styleId="science">
+    <w:name w:val="science"/>
     <w:basedOn w:val="Tablanormal"/>
     <w:uiPriority w:val="99"/>
-    <w:rsid w:val="00766059"/>
+    <w:rsid w:val="00C75E32"/>
     <w:pPr>
       <w:spacing w:after="0"/>
+      <w:jc w:val="center"/>
     </w:pPr>
-    <w:rPr>
-      <w:rFonts w:ascii="Times New Roman" w:hAnsi="Times New Roman"/>
-    </w:rPr>
     <w:tblPr>
       <w:tblBorders>
-        <w:top w:val="single" w:sz="4" w:space="0" w:color="000000" w:themeColor="text1"/>
-        <w:bottom w:val="single" w:sz="4" w:space="0" w:color="000000" w:themeColor="text1"/>
+        <w:top w:val="single" w:sz="4" w:space="0" w:color="auto"/>
+        <w:bottom w:val="single" w:sz="4" w:space="0" w:color="auto"/>
       </w:tblBorders>
     </w:tblPr>
     <w:tcPr>
-      <w:shd w:val="clear" w:color="auto" w:fill="auto"/>
       <w:vAlign w:val="center"/>
     </w:tcPr>
     <w:tblStylePr w:type="firstRow">
       <w:pPr>
-        <w:jc w:val="left"/>
+        <w:wordWrap/>
+        <w:jc w:val="center"/>
       </w:pPr>
       <w:rPr>
         <w:rFonts w:ascii="Times New Roman" w:hAnsi="Times New Roman"/>
+        <w:b/>
         <w:sz w:val="24"/>
       </w:rPr>
-      <w:tblPr/>
+      <w:tblPr>
+        <w:jc w:val="center"/>
+      </w:tblPr>
+      <w:trPr>
+        <w:jc w:val="center"/>
+      </w:trPr>
       <w:tcPr>
         <w:tcBorders>
           <w:bottom w:val="single" w:sz="4" w:space="0" w:color="auto"/>
         </w:tcBorders>
       </w:tcPr>
-    </w:tblStylePr>
-    <w:tblStylePr w:type="lastRow">
-      <w:pPr>
-        <w:jc w:val="left"/>
-      </w:pPr>
-      <w:rPr>
-        <w:rFonts w:ascii="Times New Roman" w:hAnsi="Times New Roman"/>
-        <w:sz w:val="24"/>
-      </w:rPr>
     </w:tblStylePr>
   </w:style>
   <w:style w:type="paragraph" w:customStyle="1" w:styleId="FigPos">
@@ -6077,49 +6298,6 @@
       <w:noProof/>
       <w:lang w:val="es-PE" w:eastAsia="es-PE"/>
     </w:rPr>
-  </w:style>
-  <w:style w:type="table" w:customStyle="1" w:styleId="tabppr">
-    <w:name w:val="tabppr"/>
-    <w:basedOn w:val="Tablanormal"/>
-    <w:uiPriority w:val="99"/>
-    <w:rsid w:val="004456D1"/>
-    <w:pPr>
-      <w:spacing w:before="100" w:beforeAutospacing="1" w:after="480" w:line="360" w:lineRule="auto"/>
-    </w:pPr>
-    <w:rPr>
-      <w:rFonts w:ascii="Times New Roman" w:hAnsi="Times New Roman"/>
-    </w:rPr>
-    <w:tblPr>
-      <w:tblBorders>
-        <w:top w:val="single" w:sz="4" w:space="0" w:color="auto"/>
-        <w:bottom w:val="single" w:sz="4" w:space="0" w:color="auto"/>
-      </w:tblBorders>
-    </w:tblPr>
-    <w:tcPr>
-      <w:vAlign w:val="center"/>
-    </w:tcPr>
-    <w:tblStylePr w:type="firstRow">
-      <w:pPr>
-        <w:jc w:val="left"/>
-      </w:pPr>
-      <w:rPr>
-        <w:b/>
-      </w:rPr>
-      <w:tblPr/>
-      <w:tcPr>
-        <w:tcBorders>
-          <w:top w:val="single" w:sz="4" w:space="0" w:color="auto"/>
-          <w:bottom w:val="single" w:sz="4" w:space="0" w:color="auto"/>
-        </w:tcBorders>
-        <w:vAlign w:val="center"/>
-      </w:tcPr>
-    </w:tblStylePr>
-    <w:tblStylePr w:type="lastRow">
-      <w:tblPr/>
-      <w:tcPr>
-        <w:shd w:val="clear" w:color="auto" w:fill="FFFFFF" w:themeFill="background1"/>
-      </w:tcPr>
-    </w:tblStylePr>
   </w:style>
 </w:styles>
 </file>

--- a/docs/rticles.docx
+++ b/docs/rticles.docx
@@ -102,7 +102,7 @@
         <w:pStyle w:val="Fecha"/>
       </w:pPr>
       <w:r>
-        <w:t xml:space="preserve">2018-11-18</w:t>
+        <w:t xml:space="preserve">2018-12-18</w:t>
       </w:r>
     </w:p>
     <w:p>
@@ -531,6 +531,9 @@
         <w:pStyle w:val="Textoindependiente"/>
       </w:pPr>
       <w:r>
+        <w:rPr>
+          <w:b/>
+        </w:rPr>
         <w:t xml:space="preserve">PCA:</w:t>
       </w:r>
       <w:r>
@@ -544,10 +547,15 @@
           <w:t xml:space="preserve">https://www.youtube.com/watch?v=pks8m2ka7Pk&amp;feature=youtu.be</w:t>
         </w:r>
       </w:hyperlink>
-      <w:r>
-        <w:t xml:space="preserve"> </w:t>
-      </w:r>
-      <w:r>
+    </w:p>
+    <w:p>
+      <w:pPr>
+        <w:pStyle w:val="Textoindependiente"/>
+      </w:pPr>
+      <w:r>
+        <w:rPr>
+          <w:b/>
+        </w:rPr>
         <w:t xml:space="preserve">HCPC:</w:t>
       </w:r>
       <w:r>
@@ -622,10 +630,10 @@
       <w:pPr>
         <w:pStyle w:val="Ttulo1"/>
       </w:pPr>
-      <w:bookmarkStart w:id="32" w:name="result"/>
+      <w:bookmarkStart w:id="32" w:name="results"/>
       <w:bookmarkEnd w:id="32"/>
       <w:r>
-        <w:t xml:space="preserve">Result</w:t>
+        <w:t xml:space="preserve">Results</w:t>
       </w:r>
     </w:p>
     <w:p>
@@ -1903,9 +1911,19 @@
       <w:pPr>
         <w:pStyle w:val="Ttulo1"/>
       </w:pPr>
-      <w:bookmarkStart w:id="43" w:name="references"/>
+      <w:bookmarkStart w:id="43" w:name="anexos"/>
       <w:bookmarkEnd w:id="43"/>
       <w:r>
+        <w:t xml:space="preserve">Anexos</w:t>
+      </w:r>
+    </w:p>
+    <w:p>
+      <w:pPr>
+        <w:pStyle w:val="Ttulo1"/>
+      </w:pPr>
+      <w:bookmarkStart w:id="44" w:name="references"/>
+      <w:bookmarkEnd w:id="44"/>
+      <w:r>
         <w:t xml:space="preserve">References</w:t>
       </w:r>
     </w:p>
@@ -1978,7 +1996,7 @@
       <w:r>
         <w:t xml:space="preserve"> </w:t>
       </w:r>
-      <w:hyperlink r:id="rId44">
+      <w:hyperlink r:id="rId45">
         <w:r>
           <w:rPr>
             <w:rStyle w:val="Hipervnculo"/>
@@ -2021,7 +2039,7 @@
       <w:r>
         <w:t xml:space="preserve"> </w:t>
       </w:r>
-      <w:hyperlink r:id="rId45">
+      <w:hyperlink r:id="rId46">
         <w:r>
           <w:rPr>
             <w:rStyle w:val="Hipervnculo"/>
@@ -2052,7 +2070,7 @@
       <w:r>
         <w:t xml:space="preserve"> </w:t>
       </w:r>
-      <w:hyperlink r:id="rId46">
+      <w:hyperlink r:id="rId47">
         <w:r>
           <w:rPr>
             <w:rStyle w:val="Hipervnculo"/>
@@ -2095,7 +2113,7 @@
       <w:r>
         <w:t xml:space="preserve"> </w:t>
       </w:r>
-      <w:hyperlink r:id="rId47">
+      <w:hyperlink r:id="rId48">
         <w:r>
           <w:rPr>
             <w:rStyle w:val="Hipervnculo"/>
@@ -2126,7 +2144,7 @@
       <w:r>
         <w:t xml:space="preserve"> </w:t>
       </w:r>
-      <w:hyperlink r:id="rId48">
+      <w:hyperlink r:id="rId49">
         <w:r>
           <w:rPr>
             <w:rStyle w:val="Hipervnculo"/>
@@ -2169,7 +2187,7 @@
       <w:r>
         <w:t xml:space="preserve"> </w:t>
       </w:r>
-      <w:hyperlink r:id="rId49">
+      <w:hyperlink r:id="rId50">
         <w:r>
           <w:rPr>
             <w:rStyle w:val="Hipervnculo"/>
@@ -2200,7 +2218,7 @@
       <w:r>
         <w:t xml:space="preserve"> </w:t>
       </w:r>
-      <w:hyperlink r:id="rId50">
+      <w:hyperlink r:id="rId51">
         <w:r>
           <w:rPr>
             <w:rStyle w:val="Hipervnculo"/>
@@ -2275,7 +2293,7 @@
       <w:r>
         <w:t xml:space="preserve"> </w:t>
       </w:r>
-      <w:hyperlink r:id="rId51">
+      <w:hyperlink r:id="rId52">
         <w:r>
           <w:rPr>
             <w:rStyle w:val="Hipervnculo"/>
@@ -2306,7 +2324,7 @@
       <w:r>
         <w:t xml:space="preserve"> </w:t>
       </w:r>
-      <w:hyperlink r:id="rId52">
+      <w:hyperlink r:id="rId53">
         <w:r>
           <w:rPr>
             <w:rStyle w:val="Hipervnculo"/>
@@ -2381,7 +2399,7 @@
       <w:r>
         <w:t xml:space="preserve"> </w:t>
       </w:r>
-      <w:hyperlink r:id="rId53">
+      <w:hyperlink r:id="rId54">
         <w:r>
           <w:rPr>
             <w:rStyle w:val="Hipervnculo"/>
@@ -2424,7 +2442,7 @@
       <w:r>
         <w:t xml:space="preserve"> </w:t>
       </w:r>
-      <w:hyperlink r:id="rId54">
+      <w:hyperlink r:id="rId55">
         <w:r>
           <w:rPr>
             <w:rStyle w:val="Hipervnculo"/>
@@ -2455,7 +2473,7 @@
       <w:r>
         <w:t xml:space="preserve"> </w:t>
       </w:r>
-      <w:hyperlink r:id="rId55">
+      <w:hyperlink r:id="rId56">
         <w:r>
           <w:rPr>
             <w:rStyle w:val="Hipervnculo"/>
@@ -4619,7 +4637,7 @@
     </w:lvl>
   </w:abstractNum>
   <w:abstractNum w:abstractNumId="990">
-    <w:nsid w:val="a1811049"/>
+    <w:nsid w:val="82bf4efd"/>
     <w:multiLevelType w:val="multilevel"/>
     <w:lvl w:ilvl="0">
       <w:numFmt w:val="bullet"/>
@@ -4700,7 +4718,7 @@
     </w:lvl>
   </w:abstractNum>
   <w:abstractNum w:abstractNumId="99431">
-    <w:nsid w:val="7dc5e460"/>
+    <w:nsid w:val="d6c5d6fe"/>
     <w:multiLevelType w:val="multilevel"/>
     <w:lvl w:ilvl="0">
       <w:start w:val="1"/>

--- a/docs/rticles.docx
+++ b/docs/rticles.docx
@@ -102,7 +102,7 @@
         <w:pStyle w:val="Fecha"/>
       </w:pPr>
       <w:r>
-        <w:t xml:space="preserve">2018-12-18</w:t>
+        <w:t xml:space="preserve">2018-12-23</w:t>
       </w:r>
     </w:p>
     <w:p>
@@ -267,93 +267,76 @@
         <w:t xml:space="preserve"> </w:t>
       </w:r>
       <w:r>
-        <w:t xml:space="preserve">(Arroyo-Hern</w:t>
-      </w:r>
-      <w:r>
-        <w:t xml:space="preserve">’andez, De la Cruz, &amp; Miranda-Soberon,</w:t>
-      </w:r>
-      <w:r>
-        <w:t xml:space="preserve"> </w:t>
-      </w:r>
-      <w:hyperlink w:anchor="ref-arroyo-hernandez2008Dificultades">
+        <w:t xml:space="preserve">(Maluszynski, Szarejko, Bhatia, Nichterlein, &amp; Lagoda,</w:t>
+      </w:r>
+      <w:r>
+        <w:t xml:space="preserve"> </w:t>
+      </w:r>
+      <w:hyperlink w:anchor="ref-maluszynski2009Methodologies">
         <w:r>
           <w:rPr>
             <w:rStyle w:val="Hipervnculo"/>
           </w:rPr>
-          <w:t xml:space="preserve">2008</w:t>
+          <w:t xml:space="preserve">2009</w:t>
         </w:r>
       </w:hyperlink>
       <w:r>
-        <w:t xml:space="preserve">; Bhatnagar-Mathur et al.,</w:t>
-      </w:r>
-      <w:r>
-        <w:t xml:space="preserve"> </w:t>
-      </w:r>
-      <w:hyperlink w:anchor="ref-bhatnagar-mathur2007Stressinducible">
+        <w:t xml:space="preserve">; M. Pompelli et al.,</w:t>
+      </w:r>
+      <w:r>
+        <w:t xml:space="preserve"> </w:t>
+      </w:r>
+      <w:hyperlink w:anchor="ref-pompelliAllometricModelsNondestructive2012">
         <w:r>
           <w:rPr>
             <w:rStyle w:val="Hipervnculo"/>
           </w:rPr>
-          <w:t xml:space="preserve">2007</w:t>
+          <w:t xml:space="preserve">2012</w:t>
         </w:r>
       </w:hyperlink>
       <w:r>
-        <w:t xml:space="preserve">; Salas,</w:t>
-      </w:r>
-      <w:r>
-        <w:t xml:space="preserve"> </w:t>
-      </w:r>
-      <w:hyperlink w:anchor="ref-salas2008Por">
+        <w:t xml:space="preserve">)</w:t>
+      </w:r>
+      <w:r>
+        <w:t xml:space="preserve">.</w:t>
+      </w:r>
+    </w:p>
+    <w:p>
+      <w:pPr>
+        <w:pStyle w:val="Textoindependiente"/>
+      </w:pPr>
+      <w:r>
+        <w:t xml:space="preserve">Curabitur tortor</w:t>
+      </w:r>
+      <w:r>
+        <w:t xml:space="preserve"> </w:t>
+      </w:r>
+      <w:r>
+        <w:t xml:space="preserve">(Avenot, Sellam, &amp; Michailides,</w:t>
+      </w:r>
+      <w:r>
+        <w:t xml:space="preserve"> </w:t>
+      </w:r>
+      <w:hyperlink w:anchor="ref-avenot2009Characterizationa">
         <w:r>
           <w:rPr>
             <w:rStyle w:val="Hipervnculo"/>
           </w:rPr>
-          <w:t xml:space="preserve">2008</w:t>
+          <w:t xml:space="preserve">2009</w:t>
         </w:r>
       </w:hyperlink>
       <w:r>
-        <w:t xml:space="preserve">)</w:t>
-      </w:r>
-      <w:r>
-        <w:t xml:space="preserve">.</w:t>
-      </w:r>
-    </w:p>
-    <w:p>
-      <w:pPr>
-        <w:pStyle w:val="Textoindependiente"/>
-      </w:pPr>
-      <w:r>
-        <w:t xml:space="preserve">Curabitur tortor</w:t>
-      </w:r>
-      <w:r>
-        <w:t xml:space="preserve"> </w:t>
-      </w:r>
-      <w:r>
-        <w:t xml:space="preserve">(Deblonde, Haverkort, &amp; Ledent,</w:t>
-      </w:r>
-      <w:r>
-        <w:t xml:space="preserve"> </w:t>
-      </w:r>
-      <w:hyperlink w:anchor="ref-deblonde1999Responses">
+        <w:t xml:space="preserve">; Zárate &amp; Gianina,</w:t>
+      </w:r>
+      <w:r>
+        <w:t xml:space="preserve"> </w:t>
+      </w:r>
+      <w:hyperlink w:anchor="ref-zarate2017Respuesta">
         <w:r>
           <w:rPr>
             <w:rStyle w:val="Hipervnculo"/>
           </w:rPr>
-          <w:t xml:space="preserve">1999</w:t>
-        </w:r>
-      </w:hyperlink>
-      <w:r>
-        <w:t xml:space="preserve">; Stark et al.,</w:t>
-      </w:r>
-      <w:r>
-        <w:t xml:space="preserve"> </w:t>
-      </w:r>
-      <w:hyperlink w:anchor="ref-stark2013Potato">
-        <w:r>
-          <w:rPr>
-            <w:rStyle w:val="Hipervnculo"/>
-          </w:rPr>
-          <w:t xml:space="preserve">2013</w:t>
+          <w:t xml:space="preserve">2017</w:t>
         </w:r>
       </w:hyperlink>
       <w:r>
@@ -501,7 +484,33 @@
         <w:pStyle w:val="Textoindependiente"/>
       </w:pPr>
       <w:r>
-        <w:t xml:space="preserve">The vertical bars represent the means (±SE). The mean differences between the groups are represented by different capital letters and into the group different lowercase letters (SNK, p = 0.05).</w:t>
+        <w:t xml:space="preserve">The vertical bars represent the means (±SE). The mean differences between the groups are represented by different capital letters and into the group different lowercase letters (SNK, p = 0.05)</w:t>
+      </w:r>
+      <w:r>
+        <w:t xml:space="preserve"> </w:t>
+      </w:r>
+      <w:r>
+        <w:t xml:space="preserve">(Gutierrez, Vega, Garc</w:t>
+      </w:r>
+      <w:r>
+        <w:t xml:space="preserve">’ia, &amp; Casas,</w:t>
+      </w:r>
+      <w:r>
+        <w:t xml:space="preserve"> </w:t>
+      </w:r>
+      <w:hyperlink w:anchor="ref-gutierrez2018Contribution">
+        <w:r>
+          <w:rPr>
+            <w:rStyle w:val="Hipervnculo"/>
+          </w:rPr>
+          <w:t xml:space="preserve">2018</w:t>
+        </w:r>
+      </w:hyperlink>
+      <w:r>
+        <w:t xml:space="preserve">)</w:t>
+      </w:r>
+      <w:r>
+        <w:t xml:space="preserve">.</w:t>
       </w:r>
     </w:p>
     <w:p>
@@ -1319,9 +1328,9 @@
         <w:t xml:space="preserve"> </w:t>
       </w:r>
       <w:r>
-        <w:t xml:space="preserve">Lozano Isla, Gomez Carrion, Benites Alfaro, &amp; De Mendiburu (</w:t>
-      </w:r>
-      <w:hyperlink w:anchor="ref-lozano-isla2018Yupana">
+        <w:t xml:space="preserve">León, Gutierrez, Riojas, &amp; Casas (</w:t>
+      </w:r>
+      <w:hyperlink w:anchor="ref-leon2018Nitrogen">
         <w:r>
           <w:rPr>
             <w:rStyle w:val="Hipervnculo"/>
@@ -1333,50 +1342,30 @@
         <w:t xml:space="preserve">)</w:t>
       </w:r>
       <w:r>
-        <w:t xml:space="preserve">,</w:t>
-      </w:r>
-      <w:r>
-        <w:t xml:space="preserve"> </w:t>
-      </w:r>
-      <w:r>
-        <w:t xml:space="preserve">Lozano-Isla et al. (</w:t>
-      </w:r>
-      <w:hyperlink w:anchor="ref-lozano-isla2018Effects">
+        <w:t xml:space="preserve"> </w:t>
+      </w:r>
+      <w:r>
+        <w:t xml:space="preserve">and</w:t>
+      </w:r>
+      <w:r>
+        <w:t xml:space="preserve"> </w:t>
+      </w:r>
+      <w:r>
+        <w:t xml:space="preserve">Dixit (</w:t>
+      </w:r>
+      <w:hyperlink w:anchor="ref-dixit2015Adaptacion">
         <w:r>
           <w:rPr>
             <w:rStyle w:val="Hipervnculo"/>
           </w:rPr>
-          <w:t xml:space="preserve">2018</w:t>
+          <w:t xml:space="preserve">2015</w:t>
         </w:r>
       </w:hyperlink>
       <w:r>
         <w:t xml:space="preserve">)</w:t>
       </w:r>
       <w:r>
-        <w:t xml:space="preserve">, and</w:t>
-      </w:r>
-      <w:r>
-        <w:t xml:space="preserve"> </w:t>
-      </w:r>
-      <w:r>
-        <w:t xml:space="preserve">Tan, Truong, Thanh, &amp; Tuyet (</w:t>
-      </w:r>
-      <w:hyperlink w:anchor="ref-tan2014effects">
-        <w:r>
-          <w:rPr>
-            <w:rStyle w:val="Hipervnculo"/>
-          </w:rPr>
-          <w:t xml:space="preserve">2014</w:t>
-        </w:r>
-      </w:hyperlink>
-      <w:r>
-        <w:t xml:space="preserve">)</w:t>
-      </w:r>
-      <w:r>
-        <w:t xml:space="preserve"> </w:t>
-      </w:r>
-      <w:r>
-        <w:t xml:space="preserve">Pellentesque nibh. Aenean quam. In scelerisque sem at dolor. Maecenas mattis. Sed convallis tristique sem. Proin ut ligula vel nunc egestas porttitor. Morbi lectus risus, iaculis vel, suscipit quis, luctus non, massa. Fusce ac turpis quis ligula lacinia aliquet. Mauris ipsum. Nulla metus metus, ullamcorper vel, tincidunt sed, euismod in, nibh. Quisque volutpat condimentum velit. Class aptent taciti sociosqu ad litora torquent per conubia nostra, per inceptos himenaeos. Nam nec ante (Table</w:t>
+        <w:t xml:space="preserve">, Pellentesque nibh. Aenean quam. In scelerisque sem at dolor. Maecenas mattis. Sed convallis tristique sem. Proin ut ligula vel nunc egestas porttitor. Morbi lectus risus, iaculis vel, suscipit quis, luctus non, massa. Fusce ac turpis quis ligula lacinia aliquet. Mauris ipsum. Nulla metus metus, ullamcorper vel, tincidunt sed, euismod in, nibh. Quisque volutpat condimentum velit. Class aptent taciti sociosqu ad litora torquent per conubia nostra, per inceptos himenaeos. Nam nec ante (Table</w:t>
       </w:r>
       <w:r>
         <w:t xml:space="preserve"> </w:t>
@@ -1399,43 +1388,12 @@
         <w:t xml:space="preserve"> </w:t>
       </w:r>
       <w:r>
-        <w:t xml:space="preserve">(Arroyo-Hern</w:t>
-      </w:r>
-      <w:r>
-        <w:t xml:space="preserve">’andez et al.,</w:t>
-      </w:r>
-      <w:r>
-        <w:t xml:space="preserve"> </w:t>
-      </w:r>
-      <w:hyperlink w:anchor="ref-arroyo-hernandez2008Dificultades">
-        <w:r>
-          <w:rPr>
-            <w:rStyle w:val="Hipervnculo"/>
-          </w:rPr>
-          <w:t xml:space="preserve">2008</w:t>
-        </w:r>
-      </w:hyperlink>
-      <w:r>
-        <w:t xml:space="preserve">; Blum,</w:t>
+        <w:t xml:space="preserve">(Blum,</w:t>
       </w:r>
       <w:r>
         <w:t xml:space="preserve"> </w:t>
       </w:r>
       <w:hyperlink w:anchor="ref-blum2005Drought">
-        <w:r>
-          <w:rPr>
-            <w:rStyle w:val="Hipervnculo"/>
-          </w:rPr>
-          <w:t xml:space="preserve">2005</w:t>
-        </w:r>
-      </w:hyperlink>
-      <w:r>
-        <w:t xml:space="preserve">; Liu, Jensen, Shahanzari, Andersen, &amp; Jacobsen,</w:t>
-      </w:r>
-      <w:r>
-        <w:t xml:space="preserve"> </w:t>
-      </w:r>
-      <w:hyperlink w:anchor="ref-liu2005ABA">
         <w:r>
           <w:rPr>
             <w:rStyle w:val="Hipervnculo"/>
@@ -1932,10 +1890,7 @@
         <w:pStyle w:val="Bibliografa"/>
       </w:pPr>
       <w:r>
-        <w:t xml:space="preserve">Arroyo-Hern</w:t>
-      </w:r>
-      <w:r>
-        <w:t xml:space="preserve">’andez, C. H., De la Cruz, W., &amp; Miranda-Soberon, U. E. (2008). Dificultades para el desarrollo de investigaciones en pregrado en una universidad pública de provincia, Perú.</w:t>
+        <w:t xml:space="preserve">Avenot, H., Sellam, A., &amp; Michailides, T. (2009). Characterization of mutations in the membrane-anchored subunits AaSDHC and AaSDHD of succinate dehydrogenase from Alternaria alternata isolates conferring field resistance to the fungicide boscalid.</w:t>
       </w:r>
       <w:r>
         <w:t xml:space="preserve"> </w:t>
@@ -1944,7 +1899,7 @@
         <w:rPr>
           <w:i/>
         </w:rPr>
-        <w:t xml:space="preserve">Revista Peruana de Medicina Experimental Y Salud Publica</w:t>
+        <w:t xml:space="preserve">Plant Pathology</w:t>
       </w:r>
       <w:r>
         <w:t xml:space="preserve">,</w:t>
@@ -1956,42 +1911,10 @@
         <w:rPr>
           <w:i/>
         </w:rPr>
-        <w:t xml:space="preserve">25</w:t>
-      </w:r>
-      <w:r>
-        <w:t xml:space="preserve">(4), 448–448.</w:t>
-      </w:r>
-    </w:p>
-    <w:p>
-      <w:pPr>
-        <w:pStyle w:val="Bibliografa"/>
-      </w:pPr>
-      <w:r>
-        <w:t xml:space="preserve">Bhatnagar-Mathur, P., Devi, M. J., Reddy, D. S., Lavanya, M., Vadez, V., Serraj, R., … Sharma, K. K. (2007). Stress-inducible expression of At DREB1A in transgenic peanut (Arachis hypogaea L.) increases transpiration efficiency under water-limiting conditions.</w:t>
-      </w:r>
-      <w:r>
-        <w:t xml:space="preserve"> </w:t>
-      </w:r>
-      <w:r>
-        <w:rPr>
-          <w:i/>
-        </w:rPr>
-        <w:t xml:space="preserve">Plant Cell Reports</w:t>
-      </w:r>
-      <w:r>
-        <w:t xml:space="preserve">,</w:t>
-      </w:r>
-      <w:r>
-        <w:t xml:space="preserve"> </w:t>
-      </w:r>
-      <w:r>
-        <w:rPr>
-          <w:i/>
-        </w:rPr>
-        <w:t xml:space="preserve">26</w:t>
-      </w:r>
-      <w:r>
-        <w:t xml:space="preserve">(12), 2071–2082.</w:t>
+        <w:t xml:space="preserve">58</w:t>
+      </w:r>
+      <w:r>
+        <w:t xml:space="preserve">(6), 1134–1143.</w:t>
       </w:r>
       <w:r>
         <w:t xml:space="preserve"> </w:t>
@@ -2001,7 +1924,7 @@
           <w:rPr>
             <w:rStyle w:val="Hipervnculo"/>
           </w:rPr>
-          <w:t xml:space="preserve">https://doi.org/10.1007/s00299-007-0406-8</w:t>
+          <w:t xml:space="preserve">https://doi.org/10.1111/j.1365-3059.2009.02154.x</w:t>
         </w:r>
       </w:hyperlink>
     </w:p>
@@ -2084,7 +2007,18 @@
         <w:pStyle w:val="Bibliografa"/>
       </w:pPr>
       <w:r>
-        <w:t xml:space="preserve">Deblonde, P., Haverkort, A., &amp; Ledent, J. (1999). Responses of early and late potato cultivars to moderate drought conditions: Agronomic parameters and carbon isotope discrimination.</w:t>
+        <w:t xml:space="preserve">Dixit, A. (2015). Adaptación al cambio climático: aumento de la producción de quinua mediante técnicas nucleares.</w:t>
+      </w:r>
+    </w:p>
+    <w:p>
+      <w:pPr>
+        <w:pStyle w:val="Bibliografa"/>
+      </w:pPr>
+      <w:r>
+        <w:t xml:space="preserve">Gutierrez, P., Vega, R., Garc</w:t>
+      </w:r>
+      <w:r>
+        <w:t xml:space="preserve">’ia, S., &amp; Casas, A. (2018). Contribution from vermicompost to trace element uptake in</w:t>
       </w:r>
       <w:r>
         <w:t xml:space="preserve"> </w:t>
@@ -2093,10 +2027,7 @@
         <w:rPr>
           <w:i/>
         </w:rPr>
-        <w:t xml:space="preserve">European Journal of Agronomy</w:t>
-      </w:r>
-      <w:r>
-        <w:t xml:space="preserve">,</w:t>
+        <w:t xml:space="preserve">Capsicum</w:t>
       </w:r>
       <w:r>
         <w:t xml:space="preserve"> </w:t>
@@ -2105,10 +2036,40 @@
         <w:rPr>
           <w:i/>
         </w:rPr>
-        <w:t xml:space="preserve">11</w:t>
-      </w:r>
-      <w:r>
-        <w:t xml:space="preserve">(2), 91–105.</w:t>
+        <w:t xml:space="preserve">Baccatum</w:t>
+      </w:r>
+      <w:r>
+        <w:t xml:space="preserve"> </w:t>
+      </w:r>
+      <w:r>
+        <w:t xml:space="preserve">L. var.</w:t>
+      </w:r>
+      <w:r>
+        <w:t xml:space="preserve"> </w:t>
+      </w:r>
+      <w:r>
+        <w:rPr>
+          <w:i/>
+        </w:rPr>
+        <w:t xml:space="preserve">Pendulum</w:t>
+      </w:r>
+      <w:r>
+        <w:t xml:space="preserve"> </w:t>
+      </w:r>
+      <w:r>
+        <w:t xml:space="preserve">grown under organic management at La Molina, Peru.</w:t>
+      </w:r>
+      <w:r>
+        <w:t xml:space="preserve"> </w:t>
+      </w:r>
+      <w:r>
+        <w:rPr>
+          <w:i/>
+        </w:rPr>
+        <w:t xml:space="preserve">Acta Horticulturae</w:t>
+      </w:r>
+      <w:r>
+        <w:t xml:space="preserve">, (1217), 327–334.</w:t>
       </w:r>
       <w:r>
         <w:t xml:space="preserve"> </w:t>
@@ -2118,7 +2079,7 @@
           <w:rPr>
             <w:rStyle w:val="Hipervnculo"/>
           </w:rPr>
-          <w:t xml:space="preserve">https://doi.org/10.1016/S1161-0301(99)00019-2</w:t>
+          <w:t xml:space="preserve">https://doi.org/10.17660/ActaHortic.2018.1217.41</w:t>
         </w:r>
       </w:hyperlink>
     </w:p>
@@ -2158,7 +2119,7 @@
         <w:pStyle w:val="Bibliografa"/>
       </w:pPr>
       <w:r>
-        <w:t xml:space="preserve">Liu, F., Jensen, C. R., Shahanzari, A., Andersen, M. N., &amp; Jacobsen, S.-E. (2005). ABA regulated stomatal control and photosynthetic water use efficiency of potato (Solanum tuberosum L.) during progressive soil drying.</w:t>
+        <w:t xml:space="preserve">León, D., Gutierrez, P., Riojas, R., &amp; Casas, A. (2018). Nitrogen, phosphorus and potassium levels in asparagus production.</w:t>
       </w:r>
       <w:r>
         <w:t xml:space="preserve"> </w:t>
@@ -2167,22 +2128,10 @@
         <w:rPr>
           <w:i/>
         </w:rPr>
-        <w:t xml:space="preserve">Plant Science</w:t>
-      </w:r>
-      <w:r>
-        <w:t xml:space="preserve">,</w:t>
-      </w:r>
-      <w:r>
-        <w:t xml:space="preserve"> </w:t>
-      </w:r>
-      <w:r>
-        <w:rPr>
-          <w:i/>
-        </w:rPr>
-        <w:t xml:space="preserve">168</w:t>
-      </w:r>
-      <w:r>
-        <w:t xml:space="preserve">(3), 831–836.</w:t>
+        <w:t xml:space="preserve">Acta Horticulturae</w:t>
+      </w:r>
+      <w:r>
+        <w:t xml:space="preserve">, (1223), 81–87.</w:t>
       </w:r>
       <w:r>
         <w:t xml:space="preserve"> </w:t>
@@ -2192,7 +2141,7 @@
           <w:rPr>
             <w:rStyle w:val="Hipervnculo"/>
           </w:rPr>
-          <w:t xml:space="preserve">https://doi.org/10.1016/j.plantsci.2004.10.016</w:t>
+          <w:t xml:space="preserve">https://doi.org/10.17660/ActaHortic.2018.1223.12</w:t>
         </w:r>
       </w:hyperlink>
     </w:p>
@@ -2232,14 +2181,6 @@
         <w:pStyle w:val="Bibliografa"/>
       </w:pPr>
       <w:r>
-        <w:t xml:space="preserve">Lozano Isla, F., Gomez Carrion, J., Benites Alfaro, O., &amp; De Mendiburu, F. (2018). Yupana: Herramienta web interactiva para el análisis de datos en la investigación agropecuario e industrial. Perú: Quipo.org.</w:t>
-      </w:r>
-    </w:p>
-    <w:p>
-      <w:pPr>
-        <w:pStyle w:val="Bibliografa"/>
-      </w:pPr>
-      <w:r>
         <w:t xml:space="preserve">Lozano-Isla, F., Campos, M. L., Endres, L., Bezerra-Neto, E., &amp; Pompelli, M. F. (2018). Effects of seed storage time and salt stress on the germination of</w:t>
       </w:r>
       <w:r>
@@ -2307,6 +2248,90 @@
         <w:pStyle w:val="Bibliografa"/>
       </w:pPr>
       <w:r>
+        <w:t xml:space="preserve">Maluszynski, M., Szarejko, I., Bhatia, C. R., Nichterlein, K., &amp; Lagoda, P. J. L. (2009). Methodologies for generating variability. Part 4: Mutation techniques.</w:t>
+      </w:r>
+      <w:r>
+        <w:t xml:space="preserve"> </w:t>
+      </w:r>
+      <w:r>
+        <w:rPr>
+          <w:i/>
+        </w:rPr>
+        <w:t xml:space="preserve">Plant Breeding and Farmer Participation</w:t>
+      </w:r>
+      <w:r>
+        <w:t xml:space="preserve">, 159–194.</w:t>
+      </w:r>
+    </w:p>
+    <w:p>
+      <w:pPr>
+        <w:pStyle w:val="Bibliografa"/>
+      </w:pPr>
+      <w:r>
+        <w:t xml:space="preserve">Pompelli, M., Antunes, W., Ferreira, D., Cavalcante, P., Wanderley-Filho, H., &amp; Endres, L. (2012). Allometric models for non-destructive leaf area estimation of</w:t>
+      </w:r>
+      <w:r>
+        <w:t xml:space="preserve"> </w:t>
+      </w:r>
+      <w:r>
+        <w:rPr>
+          <w:i/>
+        </w:rPr>
+        <w:t xml:space="preserve">Jatropha</w:t>
+      </w:r>
+      <w:r>
+        <w:t xml:space="preserve"> </w:t>
+      </w:r>
+      <w:r>
+        <w:rPr>
+          <w:i/>
+        </w:rPr>
+        <w:t xml:space="preserve">Curcas</w:t>
+      </w:r>
+      <w:r>
+        <w:t xml:space="preserve">.</w:t>
+      </w:r>
+      <w:r>
+        <w:t xml:space="preserve"> </w:t>
+      </w:r>
+      <w:r>
+        <w:rPr>
+          <w:i/>
+        </w:rPr>
+        <w:t xml:space="preserve">Biomass and Bioenergy</w:t>
+      </w:r>
+      <w:r>
+        <w:t xml:space="preserve">,</w:t>
+      </w:r>
+      <w:r>
+        <w:t xml:space="preserve"> </w:t>
+      </w:r>
+      <w:r>
+        <w:rPr>
+          <w:i/>
+        </w:rPr>
+        <w:t xml:space="preserve">36</w:t>
+      </w:r>
+      <w:r>
+        <w:t xml:space="preserve">, 77–85.</w:t>
+      </w:r>
+      <w:r>
+        <w:t xml:space="preserve"> </w:t>
+      </w:r>
+      <w:hyperlink r:id="rId53">
+        <w:r>
+          <w:rPr>
+            <w:rStyle w:val="Hipervnculo"/>
+          </w:rPr>
+          <w:t xml:space="preserve">https://doi.org/10.1016/j.biombioe.2011.10.010</w:t>
+        </w:r>
+      </w:hyperlink>
+    </w:p>
+    <w:p>
+      <w:pPr>
+        <w:pStyle w:val="Bibliografa"/>
+      </w:pPr>
+      <w:r>
         <w:t xml:space="preserve">R Core Team. (2018).</w:t>
       </w:r>
       <w:r>
@@ -2324,7 +2349,7 @@
       <w:r>
         <w:t xml:space="preserve"> </w:t>
       </w:r>
-      <w:hyperlink r:id="rId53">
+      <w:hyperlink r:id="rId54">
         <w:r>
           <w:rPr>
             <w:rStyle w:val="Hipervnculo"/>
@@ -2338,7 +2363,7 @@
         <w:pStyle w:val="Bibliografa"/>
       </w:pPr>
       <w:r>
-        <w:t xml:space="preserve">Salas, C. (2008). Por Qué comprar un programa estadístico si existe R?</w:t>
+        <w:t xml:space="preserve">Thuleau, S., &amp; Husson, F. (2018).</w:t>
       </w:r>
       <w:r>
         <w:t xml:space="preserve"> </w:t>
@@ -2347,133 +2372,15 @@
         <w:rPr>
           <w:i/>
         </w:rPr>
-        <w:t xml:space="preserve">Ecología Austral</w:t>
-      </w:r>
-      <w:r>
-        <w:t xml:space="preserve">,</w:t>
-      </w:r>
-      <w:r>
-        <w:t xml:space="preserve"> </w:t>
-      </w:r>
-      <w:r>
-        <w:rPr>
-          <w:i/>
-        </w:rPr>
-        <w:t xml:space="preserve">18</w:t>
-      </w:r>
-      <w:r>
-        <w:t xml:space="preserve">(2), 223–231.</w:t>
-      </w:r>
-    </w:p>
-    <w:p>
-      <w:pPr>
-        <w:pStyle w:val="Bibliografa"/>
-      </w:pPr>
-      <w:r>
-        <w:t xml:space="preserve">Stark, J. C., Love, S. L., King, B. A., Marshall, J. M., Bohl, W. H., &amp; Salaiz, T. (2013). Potato Cultivar Response to Seasonal Drought Patterns.</w:t>
-      </w:r>
-      <w:r>
-        <w:t xml:space="preserve"> </w:t>
-      </w:r>
-      <w:r>
-        <w:rPr>
-          <w:i/>
-        </w:rPr>
-        <w:t xml:space="preserve">American Journal of Potato Research</w:t>
-      </w:r>
-      <w:r>
-        <w:t xml:space="preserve">,</w:t>
-      </w:r>
-      <w:r>
-        <w:t xml:space="preserve"> </w:t>
-      </w:r>
-      <w:r>
-        <w:rPr>
-          <w:i/>
-        </w:rPr>
-        <w:t xml:space="preserve">90</w:t>
-      </w:r>
-      <w:r>
-        <w:t xml:space="preserve">(3), 207–216.</w:t>
-      </w:r>
-      <w:r>
-        <w:t xml:space="preserve"> </w:t>
-      </w:r>
-      <w:hyperlink r:id="rId54">
-        <w:r>
-          <w:rPr>
-            <w:rStyle w:val="Hipervnculo"/>
-          </w:rPr>
-          <w:t xml:space="preserve">https://doi.org/10.1007/s12230-012-9285-9</w:t>
-        </w:r>
-      </w:hyperlink>
-    </w:p>
-    <w:p>
-      <w:pPr>
-        <w:pStyle w:val="Bibliografa"/>
-      </w:pPr>
-      <w:r>
-        <w:t xml:space="preserve">Tan, Q., Truong, A., Thanh, L., &amp; Tuyet, L. (2014). The effects of ethephon on the ripening of Vietnamese Latundan bananas(Musa sapientum).</w:t>
-      </w:r>
-      <w:r>
-        <w:t xml:space="preserve"> </w:t>
-      </w:r>
-      <w:r>
-        <w:rPr>
-          <w:i/>
-        </w:rPr>
-        <w:t xml:space="preserve">Emirates Journal of Food and Agriculture</w:t>
-      </w:r>
-      <w:r>
-        <w:t xml:space="preserve">,</w:t>
-      </w:r>
-      <w:r>
-        <w:t xml:space="preserve"> </w:t>
-      </w:r>
-      <w:r>
-        <w:rPr>
-          <w:i/>
-        </w:rPr>
-        <w:t xml:space="preserve">26</w:t>
-      </w:r>
-      <w:r>
-        <w:t xml:space="preserve">(3), 229.</w:t>
+        <w:t xml:space="preserve">FactoInvestigate: Automatic description of factorial analysis</w:t>
+      </w:r>
+      <w:r>
+        <w:t xml:space="preserve">. Retrieved from</w:t>
       </w:r>
       <w:r>
         <w:t xml:space="preserve"> </w:t>
       </w:r>
       <w:hyperlink r:id="rId55">
-        <w:r>
-          <w:rPr>
-            <w:rStyle w:val="Hipervnculo"/>
-          </w:rPr>
-          <w:t xml:space="preserve">https://doi.org/10.9755/ejfa.v26i3.15853</w:t>
-        </w:r>
-      </w:hyperlink>
-    </w:p>
-    <w:p>
-      <w:pPr>
-        <w:pStyle w:val="Bibliografa"/>
-      </w:pPr>
-      <w:r>
-        <w:t xml:space="preserve">Thuleau, S., &amp; Husson, F. (2018).</w:t>
-      </w:r>
-      <w:r>
-        <w:t xml:space="preserve"> </w:t>
-      </w:r>
-      <w:r>
-        <w:rPr>
-          <w:i/>
-        </w:rPr>
-        <w:t xml:space="preserve">FactoInvestigate: Automatic description of factorial analysis</w:t>
-      </w:r>
-      <w:r>
-        <w:t xml:space="preserve">. Retrieved from</w:t>
-      </w:r>
-      <w:r>
-        <w:t xml:space="preserve"> </w:t>
-      </w:r>
-      <w:hyperlink r:id="rId56">
         <w:r>
           <w:rPr>
             <w:rStyle w:val="Hipervnculo"/>
@@ -2481,6 +2388,14 @@
           <w:t xml:space="preserve">https://CRAN.R-project.org/package=FactoInvestigate</w:t>
         </w:r>
       </w:hyperlink>
+    </w:p>
+    <w:p>
+      <w:pPr>
+        <w:pStyle w:val="Bibliografa"/>
+      </w:pPr>
+      <w:r>
+        <w:t xml:space="preserve">Zárate, C., &amp; Gianina, M. (2017). Respuesta de 100 accesiones de quinua a la infección natural de mildiu (Peronospora variabilis Gäum) en el Valle del Mantaro.</w:t>
+      </w:r>
     </w:p>
     <w:sectPr>
       <w:footerReference w:type="default" r:id="rId8"/>
@@ -4637,7 +4552,7 @@
     </w:lvl>
   </w:abstractNum>
   <w:abstractNum w:abstractNumId="990">
-    <w:nsid w:val="82bf4efd"/>
+    <w:nsid w:val="24447c47"/>
     <w:multiLevelType w:val="multilevel"/>
     <w:lvl w:ilvl="0">
       <w:numFmt w:val="bullet"/>
@@ -4718,7 +4633,7 @@
     </w:lvl>
   </w:abstractNum>
   <w:abstractNum w:abstractNumId="99431">
-    <w:nsid w:val="d6c5d6fe"/>
+    <w:nsid w:val="60058be5"/>
     <w:multiLevelType w:val="multilevel"/>
     <w:lvl w:ilvl="0">
       <w:start w:val="1"/>

--- a/docs/rticles.docx
+++ b/docs/rticles.docx
@@ -102,7 +102,7 @@
         <w:pStyle w:val="Fecha"/>
       </w:pPr>
       <w:r>
-        <w:t xml:space="preserve">2018-12-23</w:t>
+        <w:t xml:space="preserve">2018-12-30</w:t>
       </w:r>
     </w:p>
     <w:p>
@@ -4552,7 +4552,7 @@
     </w:lvl>
   </w:abstractNum>
   <w:abstractNum w:abstractNumId="990">
-    <w:nsid w:val="24447c47"/>
+    <w:nsid w:val="6c854958"/>
     <w:multiLevelType w:val="multilevel"/>
     <w:lvl w:ilvl="0">
       <w:numFmt w:val="bullet"/>
@@ -4633,7 +4633,7 @@
     </w:lvl>
   </w:abstractNum>
   <w:abstractNum w:abstractNumId="99431">
-    <w:nsid w:val="60058be5"/>
+    <w:nsid w:val="d3050aa6"/>
     <w:multiLevelType w:val="multilevel"/>
     <w:lvl w:ilvl="0">
       <w:start w:val="1"/>

--- a/docs/rticles.docx
+++ b/docs/rticles.docx
@@ -102,7 +102,7 @@
         <w:pStyle w:val="Fecha"/>
       </w:pPr>
       <w:r>
-        <w:t xml:space="preserve">2018-12-30</w:t>
+        <w:t xml:space="preserve">2019-01-01</w:t>
       </w:r>
     </w:p>
     <w:p>
@@ -4552,7 +4552,7 @@
     </w:lvl>
   </w:abstractNum>
   <w:abstractNum w:abstractNumId="990">
-    <w:nsid w:val="6c854958"/>
+    <w:nsid w:val="163a1c84"/>
     <w:multiLevelType w:val="multilevel"/>
     <w:lvl w:ilvl="0">
       <w:numFmt w:val="bullet"/>
@@ -4633,7 +4633,7 @@
     </w:lvl>
   </w:abstractNum>
   <w:abstractNum w:abstractNumId="99431">
-    <w:nsid w:val="d3050aa6"/>
+    <w:nsid w:val="8638b8c6"/>
     <w:multiLevelType w:val="multilevel"/>
     <w:lvl w:ilvl="0">
       <w:start w:val="1"/>

--- a/docs/rticles.docx
+++ b/docs/rticles.docx
@@ -76,11 +76,12 @@
         </w:rPr>
         <w:t xml:space="preserve">)</w:t>
       </w:r>
-    </w:p>
-    <w:p>
-      <w:pPr>
-        <w:pStyle w:val="Author"/>
-      </w:pPr>
+      <w:r>
+        <w:t xml:space="preserve">;</w:t>
+      </w:r>
+      <w:r>
+        <w:t xml:space="preserve"> </w:t>
+      </w:r>
       <w:r>
         <w:t xml:space="preserve">Gomez,</w:t>
       </w:r>
@@ -95,14 +96,6 @@
           <w:vertAlign w:val="superscript"/>
         </w:rPr>
         <w:t xml:space="preserve">(1)</w:t>
-      </w:r>
-    </w:p>
-    <w:p>
-      <w:pPr>
-        <w:pStyle w:val="Fecha"/>
-      </w:pPr>
-      <w:r>
-        <w:t xml:space="preserve">2019-01-01</w:t>
       </w:r>
     </w:p>
     <w:p>
@@ -208,7 +201,7 @@
     </w:p>
     <w:p>
       <w:pPr>
-        <w:pStyle w:val="Textoindependiente"/>
+        <w:pStyle w:val="BodyText"/>
       </w:pPr>
       <w:r>
         <w:rPr>
@@ -303,7 +296,7 @@
     </w:p>
     <w:p>
       <w:pPr>
-        <w:pStyle w:val="Textoindependiente"/>
+        <w:pStyle w:val="BodyText"/>
       </w:pPr>
       <w:r>
         <w:t xml:space="preserve">Curabitur tortor</w:t>
@@ -481,7 +474,7 @@
     </w:p>
     <w:p>
       <w:pPr>
-        <w:pStyle w:val="Textoindependiente"/>
+        <w:pStyle w:val="BodyText"/>
       </w:pPr>
       <w:r>
         <w:t xml:space="preserve">The vertical bars represent the means (±SE). The mean differences between the groups are represented by different capital letters and into the group different lowercase letters (SNK, p = 0.05)</w:t>
@@ -515,7 +508,7 @@
     </w:p>
     <w:p>
       <w:pPr>
-        <w:pStyle w:val="Textoindependiente"/>
+        <w:pStyle w:val="BodyText"/>
       </w:pPr>
       <w:r>
         <w:t xml:space="preserve">More information about multivarite analysis in</w:t>
@@ -537,7 +530,7 @@
     </w:p>
     <w:p>
       <w:pPr>
-        <w:pStyle w:val="Textoindependiente"/>
+        <w:pStyle w:val="BodyText"/>
       </w:pPr>
       <w:r>
         <w:rPr>
@@ -559,7 +552,7 @@
     </w:p>
     <w:p>
       <w:pPr>
-        <w:pStyle w:val="Textoindependiente"/>
+        <w:pStyle w:val="BodyText"/>
       </w:pPr>
       <w:r>
         <w:rPr>
@@ -741,7 +734,7 @@
     </w:p>
     <w:p>
       <w:pPr>
-        <w:pStyle w:val="Textoindependiente"/>
+        <w:pStyle w:val="BodyText"/>
       </w:pPr>
       <w:r>
         <w:t xml:space="preserve">Curabitur sodales ligula in libero. Sed dignissim lacinia nunc. Curabitur tortor. Pellentesque nibh. Aenean quam. In scelerisque sem at dolor. Maecenas mattis. Sed convallis tristique sem. Proin ut ligula vel nunc egestas porttitor. Morbi lectus risus, iaculis vel, suscipit quis, luctus non, massa. Fusce ac turpis quis ligula lacinia aliquet. Mauris ipsum.</w:t>
@@ -1379,7 +1372,7 @@
     </w:p>
     <w:p>
       <w:pPr>
-        <w:pStyle w:val="Textoindependiente"/>
+        <w:pStyle w:val="BodyText"/>
       </w:pPr>
       <w:r>
         <w:t xml:space="preserve">Sed lacinia, urna non tincidunt mattis, tortor neque adipiscing diam, a cursus ipsum ante quis turpis. Nulla facilisi. Ut fringilla. Suspendisse potenti. Nunc feugiat mi a tellus consequat imperdiet. Vestibulum sapien. Proin quam. Etiam ultrices. Suspendisse in justo eu magna luctus suscipit. Sed lectus. Integer euismod lacus luctus magna. Quisque cursus, metus vitae pharetra auctor, sem massa mattis sem, at interdum magna augue eget diam. Vestibulum ante ipsum primis in faucibus orci luctus et ultrices posuere cubilia Curae; Morbi lacinia molestie dui. Praesent blandit dolor</w:t>
@@ -1442,16 +1435,6 @@
       </w:pPr>
       <w:r>
         <w:t xml:space="preserve">Donec lacus nunc, viverra nec, blandit vel, egestas et, augue. Vestibulum tincidunt malesuada tellus. Ut ultrices ultrices enim. Curabitur sit amet mauris. Morbi in dui quis est pulvinar ullamcorper. Nulla facilisi. Integer lacinia sollicitudin massa. Cras metus. Sed aliquet risus a tortor. Integer id quam. Morbi mi.</w:t>
-      </w:r>
-    </w:p>
-    <w:p>
-      <w:pPr>
-        <w:pStyle w:val="Ttulo1"/>
-      </w:pPr>
-      <w:bookmarkStart w:id="38" w:name="tables"/>
-      <w:bookmarkEnd w:id="38"/>
-      <w:r>
-        <w:t xml:space="preserve">Tables</w:t>
       </w:r>
     </w:p>
     <w:p>
@@ -1647,16 +1630,6 @@
     </w:tbl>
     <w:p>
       <w:pPr>
-        <w:pStyle w:val="Ttulo1"/>
-      </w:pPr>
-      <w:bookmarkStart w:id="39" w:name="figures"/>
-      <w:bookmarkEnd w:id="39"/>
-      <w:r>
-        <w:t xml:space="preserve">Figures</w:t>
-      </w:r>
-    </w:p>
-    <w:p>
-      <w:pPr>
         <w:pStyle w:val="FigureWithCaption"/>
       </w:pPr>
       <w:r>
@@ -1675,7 +1648,7 @@
                     </pic:cNvPicPr>
                   </pic:nvPicPr>
                   <pic:blipFill>
-                    <a:blip r:embed="rId40"/>
+                    <a:blip r:embed="rId38"/>
                     <a:stretch>
                       <a:fillRect/>
                     </a:stretch>
@@ -1745,7 +1718,7 @@
                     </pic:cNvPicPr>
                   </pic:nvPicPr>
                   <pic:blipFill>
-                    <a:blip r:embed="rId41"/>
+                    <a:blip r:embed="rId39"/>
                     <a:stretch>
                       <a:fillRect/>
                     </a:stretch>
@@ -1812,7 +1785,7 @@
                     </pic:cNvPicPr>
                   </pic:nvPicPr>
                   <pic:blipFill>
-                    <a:blip r:embed="rId42"/>
+                    <a:blip r:embed="rId40"/>
                     <a:stretch>
                       <a:fillRect/>
                     </a:stretch>
@@ -1862,15 +1835,15 @@
     </w:p>
     <w:p>
       <w:pPr>
-        <w:pStyle w:val="Textoindependiente"/>
+        <w:pStyle w:val="BodyText"/>
       </w:pPr>
     </w:p>
     <w:p>
       <w:pPr>
         <w:pStyle w:val="Ttulo1"/>
       </w:pPr>
-      <w:bookmarkStart w:id="43" w:name="anexos"/>
-      <w:bookmarkEnd w:id="43"/>
+      <w:bookmarkStart w:id="41" w:name="anexos"/>
+      <w:bookmarkEnd w:id="41"/>
       <w:r>
         <w:t xml:space="preserve">Anexos</w:t>
       </w:r>
@@ -1879,15 +1852,15 @@
       <w:pPr>
         <w:pStyle w:val="Ttulo1"/>
       </w:pPr>
-      <w:bookmarkStart w:id="44" w:name="references"/>
-      <w:bookmarkEnd w:id="44"/>
+      <w:bookmarkStart w:id="42" w:name="references"/>
+      <w:bookmarkEnd w:id="42"/>
       <w:r>
         <w:t xml:space="preserve">References</w:t>
       </w:r>
     </w:p>
     <w:p>
       <w:pPr>
-        <w:pStyle w:val="Bibliografa"/>
+        <w:pStyle w:val="Bibliography"/>
       </w:pPr>
       <w:r>
         <w:t xml:space="preserve">Avenot, H., Sellam, A., &amp; Michailides, T. (2009). Characterization of mutations in the membrane-anchored subunits AaSDHC and AaSDHD of succinate dehydrogenase from Alternaria alternata isolates conferring field resistance to the fungicide boscalid.</w:t>
@@ -1919,7 +1892,7 @@
       <w:r>
         <w:t xml:space="preserve"> </w:t>
       </w:r>
-      <w:hyperlink r:id="rId45">
+      <w:hyperlink r:id="rId43">
         <w:r>
           <w:rPr>
             <w:rStyle w:val="Hipervnculo"/>
@@ -1930,7 +1903,7 @@
     </w:p>
     <w:p>
       <w:pPr>
-        <w:pStyle w:val="Bibliografa"/>
+        <w:pStyle w:val="Bibliography"/>
       </w:pPr>
       <w:r>
         <w:t xml:space="preserve">Blum, A. (2005). Drought resistance, water-use efficiency, and yield potentialAre they compatible, dissonant, or mutually exclusive?</w:t>
@@ -1962,7 +1935,7 @@
       <w:r>
         <w:t xml:space="preserve"> </w:t>
       </w:r>
-      <w:hyperlink r:id="rId46">
+      <w:hyperlink r:id="rId44">
         <w:r>
           <w:rPr>
             <w:rStyle w:val="Hipervnculo"/>
@@ -1973,7 +1946,7 @@
     </w:p>
     <w:p>
       <w:pPr>
-        <w:pStyle w:val="Bibliografa"/>
+        <w:pStyle w:val="Bibliography"/>
       </w:pPr>
       <w:r>
         <w:t xml:space="preserve">de Mendiburu, F. (2017).</w:t>
@@ -1993,7 +1966,7 @@
       <w:r>
         <w:t xml:space="preserve"> </w:t>
       </w:r>
-      <w:hyperlink r:id="rId47">
+      <w:hyperlink r:id="rId45">
         <w:r>
           <w:rPr>
             <w:rStyle w:val="Hipervnculo"/>
@@ -2004,7 +1977,7 @@
     </w:p>
     <w:p>
       <w:pPr>
-        <w:pStyle w:val="Bibliografa"/>
+        <w:pStyle w:val="Bibliography"/>
       </w:pPr>
       <w:r>
         <w:t xml:space="preserve">Dixit, A. (2015). Adaptación al cambio climático: aumento de la producción de quinua mediante técnicas nucleares.</w:t>
@@ -2012,7 +1985,7 @@
     </w:p>
     <w:p>
       <w:pPr>
-        <w:pStyle w:val="Bibliografa"/>
+        <w:pStyle w:val="Bibliography"/>
       </w:pPr>
       <w:r>
         <w:t xml:space="preserve">Gutierrez, P., Vega, R., Garc</w:t>
@@ -2074,7 +2047,7 @@
       <w:r>
         <w:t xml:space="preserve"> </w:t>
       </w:r>
-      <w:hyperlink r:id="rId48">
+      <w:hyperlink r:id="rId46">
         <w:r>
           <w:rPr>
             <w:rStyle w:val="Hipervnculo"/>
@@ -2085,7 +2058,7 @@
     </w:p>
     <w:p>
       <w:pPr>
-        <w:pStyle w:val="Bibliografa"/>
+        <w:pStyle w:val="Bibliography"/>
       </w:pPr>
       <w:r>
         <w:t xml:space="preserve">Husson, F., Josse, J., Le, S., &amp; Mazet, J. (2018).</w:t>
@@ -2105,7 +2078,7 @@
       <w:r>
         <w:t xml:space="preserve"> </w:t>
       </w:r>
-      <w:hyperlink r:id="rId49">
+      <w:hyperlink r:id="rId47">
         <w:r>
           <w:rPr>
             <w:rStyle w:val="Hipervnculo"/>
@@ -2116,7 +2089,7 @@
     </w:p>
     <w:p>
       <w:pPr>
-        <w:pStyle w:val="Bibliografa"/>
+        <w:pStyle w:val="Bibliography"/>
       </w:pPr>
       <w:r>
         <w:t xml:space="preserve">León, D., Gutierrez, P., Riojas, R., &amp; Casas, A. (2018). Nitrogen, phosphorus and potassium levels in asparagus production.</w:t>
@@ -2136,7 +2109,7 @@
       <w:r>
         <w:t xml:space="preserve"> </w:t>
       </w:r>
-      <w:hyperlink r:id="rId50">
+      <w:hyperlink r:id="rId48">
         <w:r>
           <w:rPr>
             <w:rStyle w:val="Hipervnculo"/>
@@ -2147,7 +2120,7 @@
     </w:p>
     <w:p>
       <w:pPr>
-        <w:pStyle w:val="Bibliografa"/>
+        <w:pStyle w:val="Bibliography"/>
       </w:pPr>
       <w:r>
         <w:t xml:space="preserve">Lozano Isla, F., Benites Alfaro, O., &amp; Pompelli, M. F. (2017).</w:t>
@@ -2167,7 +2140,7 @@
       <w:r>
         <w:t xml:space="preserve"> </w:t>
       </w:r>
-      <w:hyperlink r:id="rId51">
+      <w:hyperlink r:id="rId49">
         <w:r>
           <w:rPr>
             <w:rStyle w:val="Hipervnculo"/>
@@ -2178,7 +2151,7 @@
     </w:p>
     <w:p>
       <w:pPr>
-        <w:pStyle w:val="Bibliografa"/>
+        <w:pStyle w:val="Bibliography"/>
       </w:pPr>
       <w:r>
         <w:t xml:space="preserve">Lozano-Isla, F., Campos, M. L., Endres, L., Bezerra-Neto, E., &amp; Pompelli, M. F. (2018). Effects of seed storage time and salt stress on the germination of</w:t>
@@ -2234,7 +2207,7 @@
       <w:r>
         <w:t xml:space="preserve"> </w:t>
       </w:r>
-      <w:hyperlink r:id="rId52">
+      <w:hyperlink r:id="rId50">
         <w:r>
           <w:rPr>
             <w:rStyle w:val="Hipervnculo"/>
@@ -2245,7 +2218,7 @@
     </w:p>
     <w:p>
       <w:pPr>
-        <w:pStyle w:val="Bibliografa"/>
+        <w:pStyle w:val="Bibliography"/>
       </w:pPr>
       <w:r>
         <w:t xml:space="preserve">Maluszynski, M., Szarejko, I., Bhatia, C. R., Nichterlein, K., &amp; Lagoda, P. J. L. (2009). Methodologies for generating variability. Part 4: Mutation techniques.</w:t>
@@ -2265,7 +2238,7 @@
     </w:p>
     <w:p>
       <w:pPr>
-        <w:pStyle w:val="Bibliografa"/>
+        <w:pStyle w:val="Bibliography"/>
       </w:pPr>
       <w:r>
         <w:t xml:space="preserve">Pompelli, M., Antunes, W., Ferreira, D., Cavalcante, P., Wanderley-Filho, H., &amp; Endres, L. (2012). Allometric models for non-destructive leaf area estimation of</w:t>
@@ -2318,7 +2291,7 @@
       <w:r>
         <w:t xml:space="preserve"> </w:t>
       </w:r>
-      <w:hyperlink r:id="rId53">
+      <w:hyperlink r:id="rId51">
         <w:r>
           <w:rPr>
             <w:rStyle w:val="Hipervnculo"/>
@@ -2329,7 +2302,7 @@
     </w:p>
     <w:p>
       <w:pPr>
-        <w:pStyle w:val="Bibliografa"/>
+        <w:pStyle w:val="Bibliography"/>
       </w:pPr>
       <w:r>
         <w:t xml:space="preserve">R Core Team. (2018).</w:t>
@@ -2349,7 +2322,7 @@
       <w:r>
         <w:t xml:space="preserve"> </w:t>
       </w:r>
-      <w:hyperlink r:id="rId54">
+      <w:hyperlink r:id="rId52">
         <w:r>
           <w:rPr>
             <w:rStyle w:val="Hipervnculo"/>
@@ -2360,7 +2333,7 @@
     </w:p>
     <w:p>
       <w:pPr>
-        <w:pStyle w:val="Bibliografa"/>
+        <w:pStyle w:val="Bibliography"/>
       </w:pPr>
       <w:r>
         <w:t xml:space="preserve">Thuleau, S., &amp; Husson, F. (2018).</w:t>
@@ -2380,7 +2353,7 @@
       <w:r>
         <w:t xml:space="preserve"> </w:t>
       </w:r>
-      <w:hyperlink r:id="rId55">
+      <w:hyperlink r:id="rId53">
         <w:r>
           <w:rPr>
             <w:rStyle w:val="Hipervnculo"/>
@@ -2391,7 +2364,7 @@
     </w:p>
     <w:p>
       <w:pPr>
-        <w:pStyle w:val="Bibliografa"/>
+        <w:pStyle w:val="Bibliography"/>
       </w:pPr>
       <w:r>
         <w:t xml:space="preserve">Zárate, C., &amp; Gianina, M. (2017). Respuesta de 100 accesiones de quinua a la infección natural de mildiu (Peronospora variabilis Gäum) en el Valle del Mantaro.</w:t>
@@ -2399,11 +2372,11 @@
     </w:p>
     <w:sectPr>
       <w:footerReference w:type="default" r:id="rId8"/>
-      <w:pgSz w:w="11907" w:h="16840" w:code="9"/>
-      <w:pgMar w:top="1701" w:right="1701" w:bottom="1701" w:left="1701" w:header="720" w:footer="720" w:gutter="0"/>
+      <w:pgSz w:w="11906" w:h="16838"/>
+      <w:pgMar w:top="1417" w:right="1701" w:bottom="1417" w:left="1701" w:header="708" w:footer="708" w:gutter="0"/>
       <w:lnNumType w:countBy="1" w:restart="continuous"/>
-      <w:cols w:space="720"/>
-      <w:docGrid w:linePitch="326"/>
+      <w:cols w:space="708"/>
+      <w:docGrid w:linePitch="360"/>
     </w:sectPr>
   </w:body>
 </w:document>
@@ -2411,43 +2384,53 @@
 
 <file path=word/footer1.xml><?xml version="1.0" encoding="utf-8"?>
 <w:ftr xmlns:wpc="http://schemas.microsoft.com/office/word/2010/wordprocessingCanvas" xmlns:cx="http://schemas.microsoft.com/office/drawing/2014/chartex" xmlns:cx1="http://schemas.microsoft.com/office/drawing/2015/9/8/chartex" xmlns:mc="http://schemas.openxmlformats.org/markup-compatibility/2006" xmlns:o="urn:schemas-microsoft-com:office:office" xmlns:r="http://schemas.openxmlformats.org/officeDocument/2006/relationships" xmlns:m="http://schemas.openxmlformats.org/officeDocument/2006/math" xmlns:v="urn:schemas-microsoft-com:vml" xmlns:wp14="http://schemas.microsoft.com/office/word/2010/wordprocessingDrawing" xmlns:wp="http://schemas.openxmlformats.org/drawingml/2006/wordprocessingDrawing" xmlns:w10="urn:schemas-microsoft-com:office:word" xmlns:w="http://schemas.openxmlformats.org/wordprocessingml/2006/main" xmlns:w14="http://schemas.microsoft.com/office/word/2010/wordml" xmlns:w15="http://schemas.microsoft.com/office/word/2012/wordml" xmlns:w16se="http://schemas.microsoft.com/office/word/2015/wordml/symex" xmlns:wpg="http://schemas.microsoft.com/office/word/2010/wordprocessingGroup" xmlns:wpi="http://schemas.microsoft.com/office/word/2010/wordprocessingInk" xmlns:wne="http://schemas.microsoft.com/office/word/2006/wordml" xmlns:wps="http://schemas.microsoft.com/office/word/2010/wordprocessingShape" mc:Ignorable="w14 w15 w16se wp14">
-  <w:sdt>
-    <w:sdtPr>
-      <w:id w:val="-289366046"/>
-      <w:docPartObj>
-        <w:docPartGallery w:val="Page Numbers (Bottom of Page)"/>
-        <w:docPartUnique/>
-      </w:docPartObj>
-    </w:sdtPr>
-    <w:sdtEndPr/>
-    <w:sdtContent>
-      <w:p>
-        <w:pPr>
-          <w:pStyle w:val="Piedepgina"/>
-          <w:jc w:val="center"/>
-        </w:pPr>
-        <w:r>
-          <w:fldChar w:fldCharType="begin"/>
-        </w:r>
-        <w:r>
-          <w:instrText>PAGE   \* MERGEFORMAT</w:instrText>
-        </w:r>
-        <w:r>
-          <w:fldChar w:fldCharType="separate"/>
-        </w:r>
-        <w:r>
-          <w:rPr>
-            <w:noProof/>
-            <w:lang w:val="es-ES"/>
-          </w:rPr>
-          <w:t>1</w:t>
-        </w:r>
-        <w:r>
-          <w:fldChar w:fldCharType="end"/>
-        </w:r>
-      </w:p>
-    </w:sdtContent>
-  </w:sdt>
+  <w:p>
+    <w:pPr>
+      <w:pStyle w:val="Piedepgina"/>
+      <w:jc w:val="center"/>
+      <w:rPr>
+        <w:caps/>
+        <w:color w:val="000000" w:themeColor="text1"/>
+      </w:rPr>
+    </w:pPr>
+    <w:r>
+      <w:rPr>
+        <w:caps/>
+        <w:color w:val="000000" w:themeColor="text1"/>
+      </w:rPr>
+      <w:fldChar w:fldCharType="begin"/>
+    </w:r>
+    <w:r>
+      <w:rPr>
+        <w:caps/>
+        <w:color w:val="000000" w:themeColor="text1"/>
+      </w:rPr>
+      <w:instrText>PAGE   \* MERGEFORMAT</w:instrText>
+    </w:r>
+    <w:r>
+      <w:rPr>
+        <w:caps/>
+        <w:color w:val="000000" w:themeColor="text1"/>
+      </w:rPr>
+      <w:fldChar w:fldCharType="separate"/>
+    </w:r>
+    <w:r>
+      <w:rPr>
+        <w:caps/>
+        <w:noProof/>
+        <w:color w:val="000000" w:themeColor="text1"/>
+        <w:lang w:val="es-ES"/>
+      </w:rPr>
+      <w:t>1</w:t>
+    </w:r>
+    <w:r>
+      <w:rPr>
+        <w:caps/>
+        <w:color w:val="000000" w:themeColor="text1"/>
+      </w:rPr>
+      <w:fldChar w:fldCharType="end"/>
+    </w:r>
+  </w:p>
   <w:p>
     <w:pPr>
       <w:pStyle w:val="Piedepgina"/>
@@ -2478,9 +2461,108 @@
 <file path=word/numbering.xml><?xml version="1.0" encoding="utf-8"?>
 <w:numbering xmlns:wpc="http://schemas.microsoft.com/office/word/2010/wordprocessingCanvas" xmlns:cx="http://schemas.microsoft.com/office/drawing/2014/chartex" xmlns:cx1="http://schemas.microsoft.com/office/drawing/2015/9/8/chartex" xmlns:mc="http://schemas.openxmlformats.org/markup-compatibility/2006" xmlns:o="urn:schemas-microsoft-com:office:office" xmlns:r="http://schemas.openxmlformats.org/officeDocument/2006/relationships" xmlns:m="http://schemas.openxmlformats.org/officeDocument/2006/math" xmlns:v="urn:schemas-microsoft-com:vml" xmlns:wp14="http://schemas.microsoft.com/office/word/2010/wordprocessingDrawing" xmlns:wp="http://schemas.openxmlformats.org/drawingml/2006/wordprocessingDrawing" xmlns:w10="urn:schemas-microsoft-com:office:word" xmlns:w="http://schemas.openxmlformats.org/wordprocessingml/2006/main" xmlns:w14="http://schemas.microsoft.com/office/word/2010/wordml" xmlns:w15="http://schemas.microsoft.com/office/word/2012/wordml" xmlns:w16se="http://schemas.microsoft.com/office/word/2015/wordml/symex" xmlns:wpg="http://schemas.microsoft.com/office/word/2010/wordprocessingGroup" xmlns:wpi="http://schemas.microsoft.com/office/word/2010/wordprocessingInk" xmlns:wne="http://schemas.microsoft.com/office/word/2006/wordml" xmlns:wps="http://schemas.microsoft.com/office/word/2010/wordprocessingShape" mc:Ignorable="w14 w15 w16se wp14">
   <w:abstractNum w:abstractNumId="0" w15:restartNumberingAfterBreak="0">
-    <w:nsid w:val="81598740"/>
+    <w:nsid w:val="89EC631A"/>
     <w:multiLevelType w:val="multilevel"/>
-    <w:tmpl w:val="C6C875AE"/>
+    <w:tmpl w:val="8DF45B48"/>
+    <w:lvl w:ilvl="0">
+      <w:start w:val="1"/>
+      <w:numFmt w:val="decimal"/>
+      <w:lvlText w:val="(%1)"/>
+      <w:lvlJc w:val="left"/>
+      <w:pPr>
+        <w:tabs>
+          <w:tab w:val="num" w:pos="0"/>
+        </w:tabs>
+        <w:ind w:left="480" w:hanging="480"/>
+      </w:pPr>
+    </w:lvl>
+    <w:lvl w:ilvl="1">
+      <w:start w:val="1"/>
+      <w:numFmt w:val="decimal"/>
+      <w:lvlText w:val="(%2)"/>
+      <w:lvlJc w:val="left"/>
+      <w:pPr>
+        <w:tabs>
+          <w:tab w:val="num" w:pos="720"/>
+        </w:tabs>
+        <w:ind w:left="1200" w:hanging="480"/>
+      </w:pPr>
+    </w:lvl>
+    <w:lvl w:ilvl="2">
+      <w:start w:val="1"/>
+      <w:numFmt w:val="decimal"/>
+      <w:lvlText w:val="(%3)"/>
+      <w:lvlJc w:val="left"/>
+      <w:pPr>
+        <w:tabs>
+          <w:tab w:val="num" w:pos="1440"/>
+        </w:tabs>
+        <w:ind w:left="1920" w:hanging="480"/>
+      </w:pPr>
+    </w:lvl>
+    <w:lvl w:ilvl="3">
+      <w:start w:val="1"/>
+      <w:numFmt w:val="decimal"/>
+      <w:lvlText w:val="(%4)"/>
+      <w:lvlJc w:val="left"/>
+      <w:pPr>
+        <w:tabs>
+          <w:tab w:val="num" w:pos="2160"/>
+        </w:tabs>
+        <w:ind w:left="2640" w:hanging="480"/>
+      </w:pPr>
+    </w:lvl>
+    <w:lvl w:ilvl="4">
+      <w:start w:val="1"/>
+      <w:numFmt w:val="decimal"/>
+      <w:lvlText w:val="(%5)"/>
+      <w:lvlJc w:val="left"/>
+      <w:pPr>
+        <w:tabs>
+          <w:tab w:val="num" w:pos="2880"/>
+        </w:tabs>
+        <w:ind w:left="3360" w:hanging="480"/>
+      </w:pPr>
+    </w:lvl>
+    <w:lvl w:ilvl="5">
+      <w:start w:val="1"/>
+      <w:numFmt w:val="decimal"/>
+      <w:lvlText w:val="(%6)"/>
+      <w:lvlJc w:val="left"/>
+      <w:pPr>
+        <w:tabs>
+          <w:tab w:val="num" w:pos="3600"/>
+        </w:tabs>
+        <w:ind w:left="4080" w:hanging="480"/>
+      </w:pPr>
+    </w:lvl>
+    <w:lvl w:ilvl="6">
+      <w:start w:val="1"/>
+      <w:numFmt w:val="decimal"/>
+      <w:lvlText w:val="(%7)"/>
+      <w:lvlJc w:val="left"/>
+      <w:pPr>
+        <w:tabs>
+          <w:tab w:val="num" w:pos="4320"/>
+        </w:tabs>
+        <w:ind w:left="4800" w:hanging="480"/>
+      </w:pPr>
+    </w:lvl>
+    <w:lvl w:ilvl="7">
+      <w:numFmt w:val="decimal"/>
+      <w:lvlText w:val=""/>
+      <w:lvlJc w:val="left"/>
+    </w:lvl>
+    <w:lvl w:ilvl="8">
+      <w:numFmt w:val="decimal"/>
+      <w:lvlText w:val=""/>
+      <w:lvlJc w:val="left"/>
+    </w:lvl>
+  </w:abstractNum>
+  <w:abstractNum w:abstractNumId="1" w15:restartNumberingAfterBreak="0">
+    <w:nsid w:val="A65E650B"/>
+    <w:multiLevelType w:val="multilevel"/>
+    <w:tmpl w:val="600E7924"/>
     <w:lvl w:ilvl="0">
       <w:numFmt w:val="bullet"/>
       <w:lvlText w:val=" "/>
@@ -2569,13 +2651,14 @@
       <w:lvlJc w:val="left"/>
     </w:lvl>
   </w:abstractNum>
-  <w:abstractNum w:abstractNumId="1" w15:restartNumberingAfterBreak="0">
-    <w:nsid w:val="99B86AB6"/>
+  <w:abstractNum w:abstractNumId="2" w15:restartNumberingAfterBreak="0">
+    <w:nsid w:val="AA5E6E3D"/>
     <w:multiLevelType w:val="multilevel"/>
-    <w:tmpl w:val="C40A44AA"/>
+    <w:tmpl w:val="C6E03366"/>
     <w:lvl w:ilvl="0">
-      <w:numFmt w:val="bullet"/>
-      <w:lvlText w:val="•"/>
+      <w:start w:val="1"/>
+      <w:numFmt w:val="decimal"/>
+      <w:lvlText w:val="(%1)"/>
       <w:lvlJc w:val="left"/>
       <w:pPr>
         <w:tabs>
@@ -2585,8 +2668,9 @@
       </w:pPr>
     </w:lvl>
     <w:lvl w:ilvl="1">
-      <w:numFmt w:val="bullet"/>
-      <w:lvlText w:val="–"/>
+      <w:start w:val="1"/>
+      <w:numFmt w:val="decimal"/>
+      <w:lvlText w:val="(%2)"/>
       <w:lvlJc w:val="left"/>
       <w:pPr>
         <w:tabs>
@@ -2596,8 +2680,9 @@
       </w:pPr>
     </w:lvl>
     <w:lvl w:ilvl="2">
-      <w:numFmt w:val="bullet"/>
-      <w:lvlText w:val="•"/>
+      <w:start w:val="1"/>
+      <w:numFmt w:val="decimal"/>
+      <w:lvlText w:val="(%3)"/>
       <w:lvlJc w:val="left"/>
       <w:pPr>
         <w:tabs>
@@ -2607,8 +2692,9 @@
       </w:pPr>
     </w:lvl>
     <w:lvl w:ilvl="3">
-      <w:numFmt w:val="bullet"/>
-      <w:lvlText w:val="–"/>
+      <w:start w:val="1"/>
+      <w:numFmt w:val="decimal"/>
+      <w:lvlText w:val="(%4)"/>
       <w:lvlJc w:val="left"/>
       <w:pPr>
         <w:tabs>
@@ -2618,8 +2704,9 @@
       </w:pPr>
     </w:lvl>
     <w:lvl w:ilvl="4">
-      <w:numFmt w:val="bullet"/>
-      <w:lvlText w:val="•"/>
+      <w:start w:val="1"/>
+      <w:numFmt w:val="decimal"/>
+      <w:lvlText w:val="(%5)"/>
       <w:lvlJc w:val="left"/>
       <w:pPr>
         <w:tabs>
@@ -2629,8 +2716,9 @@
       </w:pPr>
     </w:lvl>
     <w:lvl w:ilvl="5">
-      <w:numFmt w:val="bullet"/>
-      <w:lvlText w:val="–"/>
+      <w:start w:val="1"/>
+      <w:numFmt w:val="decimal"/>
+      <w:lvlText w:val="(%6)"/>
       <w:lvlJc w:val="left"/>
       <w:pPr>
         <w:tabs>
@@ -2640,100 +2728,9 @@
       </w:pPr>
     </w:lvl>
     <w:lvl w:ilvl="6">
-      <w:numFmt w:val="bullet"/>
-      <w:lvlText w:val="•"/>
-      <w:lvlJc w:val="left"/>
-      <w:pPr>
-        <w:tabs>
-          <w:tab w:val="num" w:pos="4320"/>
-        </w:tabs>
-        <w:ind w:left="4800" w:hanging="480"/>
-      </w:pPr>
-    </w:lvl>
-    <w:lvl w:ilvl="7">
-      <w:numFmt w:val="decimal"/>
-      <w:lvlText w:val=""/>
-      <w:lvlJc w:val="left"/>
-    </w:lvl>
-    <w:lvl w:ilvl="8">
-      <w:numFmt w:val="decimal"/>
-      <w:lvlText w:val=""/>
-      <w:lvlJc w:val="left"/>
-    </w:lvl>
-  </w:abstractNum>
-  <w:abstractNum w:abstractNumId="2" w15:restartNumberingAfterBreak="0">
-    <w:nsid w:val="A7B962B3"/>
-    <w:multiLevelType w:val="multilevel"/>
-    <w:tmpl w:val="EFAE987A"/>
-    <w:lvl w:ilvl="0">
-      <w:numFmt w:val="bullet"/>
-      <w:lvlText w:val="•"/>
-      <w:lvlJc w:val="left"/>
-      <w:pPr>
-        <w:tabs>
-          <w:tab w:val="num" w:pos="0"/>
-        </w:tabs>
-        <w:ind w:left="480" w:hanging="480"/>
-      </w:pPr>
-    </w:lvl>
-    <w:lvl w:ilvl="1">
-      <w:numFmt w:val="bullet"/>
-      <w:lvlText w:val="–"/>
-      <w:lvlJc w:val="left"/>
-      <w:pPr>
-        <w:tabs>
-          <w:tab w:val="num" w:pos="720"/>
-        </w:tabs>
-        <w:ind w:left="1200" w:hanging="480"/>
-      </w:pPr>
-    </w:lvl>
-    <w:lvl w:ilvl="2">
-      <w:numFmt w:val="bullet"/>
-      <w:lvlText w:val="•"/>
-      <w:lvlJc w:val="left"/>
-      <w:pPr>
-        <w:tabs>
-          <w:tab w:val="num" w:pos="1440"/>
-        </w:tabs>
-        <w:ind w:left="1920" w:hanging="480"/>
-      </w:pPr>
-    </w:lvl>
-    <w:lvl w:ilvl="3">
-      <w:numFmt w:val="bullet"/>
-      <w:lvlText w:val="–"/>
-      <w:lvlJc w:val="left"/>
-      <w:pPr>
-        <w:tabs>
-          <w:tab w:val="num" w:pos="2160"/>
-        </w:tabs>
-        <w:ind w:left="2640" w:hanging="480"/>
-      </w:pPr>
-    </w:lvl>
-    <w:lvl w:ilvl="4">
-      <w:numFmt w:val="bullet"/>
-      <w:lvlText w:val="•"/>
-      <w:lvlJc w:val="left"/>
-      <w:pPr>
-        <w:tabs>
-          <w:tab w:val="num" w:pos="2880"/>
-        </w:tabs>
-        <w:ind w:left="3360" w:hanging="480"/>
-      </w:pPr>
-    </w:lvl>
-    <w:lvl w:ilvl="5">
-      <w:numFmt w:val="bullet"/>
-      <w:lvlText w:val="–"/>
-      <w:lvlJc w:val="left"/>
-      <w:pPr>
-        <w:tabs>
-          <w:tab w:val="num" w:pos="3600"/>
-        </w:tabs>
-        <w:ind w:left="4080" w:hanging="480"/>
-      </w:pPr>
-    </w:lvl>
-    <w:lvl w:ilvl="6">
-      <w:numFmt w:val="bullet"/>
-      <w:lvlText w:val="•"/>
+      <w:start w:val="1"/>
+      <w:numFmt w:val="decimal"/>
+      <w:lvlText w:val="(%7)"/>
       <w:lvlJc w:val="left"/>
       <w:pPr>
         <w:tabs>
@@ -2754,9 +2751,108 @@
     </w:lvl>
   </w:abstractNum>
   <w:abstractNum w:abstractNumId="3" w15:restartNumberingAfterBreak="0">
-    <w:nsid w:val="B908DBD3"/>
+    <w:nsid w:val="B34BE274"/>
     <w:multiLevelType w:val="multilevel"/>
-    <w:tmpl w:val="09F2E350"/>
+    <w:tmpl w:val="C7C674F6"/>
+    <w:lvl w:ilvl="0">
+      <w:start w:val="1"/>
+      <w:numFmt w:val="decimal"/>
+      <w:lvlText w:val="(%1)"/>
+      <w:lvlJc w:val="left"/>
+      <w:pPr>
+        <w:tabs>
+          <w:tab w:val="num" w:pos="0"/>
+        </w:tabs>
+        <w:ind w:left="480" w:hanging="480"/>
+      </w:pPr>
+    </w:lvl>
+    <w:lvl w:ilvl="1">
+      <w:start w:val="1"/>
+      <w:numFmt w:val="decimal"/>
+      <w:lvlText w:val="(%2)"/>
+      <w:lvlJc w:val="left"/>
+      <w:pPr>
+        <w:tabs>
+          <w:tab w:val="num" w:pos="720"/>
+        </w:tabs>
+        <w:ind w:left="1200" w:hanging="480"/>
+      </w:pPr>
+    </w:lvl>
+    <w:lvl w:ilvl="2">
+      <w:start w:val="1"/>
+      <w:numFmt w:val="decimal"/>
+      <w:lvlText w:val="(%3)"/>
+      <w:lvlJc w:val="left"/>
+      <w:pPr>
+        <w:tabs>
+          <w:tab w:val="num" w:pos="1440"/>
+        </w:tabs>
+        <w:ind w:left="1920" w:hanging="480"/>
+      </w:pPr>
+    </w:lvl>
+    <w:lvl w:ilvl="3">
+      <w:start w:val="1"/>
+      <w:numFmt w:val="decimal"/>
+      <w:lvlText w:val="(%4)"/>
+      <w:lvlJc w:val="left"/>
+      <w:pPr>
+        <w:tabs>
+          <w:tab w:val="num" w:pos="2160"/>
+        </w:tabs>
+        <w:ind w:left="2640" w:hanging="480"/>
+      </w:pPr>
+    </w:lvl>
+    <w:lvl w:ilvl="4">
+      <w:start w:val="1"/>
+      <w:numFmt w:val="decimal"/>
+      <w:lvlText w:val="(%5)"/>
+      <w:lvlJc w:val="left"/>
+      <w:pPr>
+        <w:tabs>
+          <w:tab w:val="num" w:pos="2880"/>
+        </w:tabs>
+        <w:ind w:left="3360" w:hanging="480"/>
+      </w:pPr>
+    </w:lvl>
+    <w:lvl w:ilvl="5">
+      <w:start w:val="1"/>
+      <w:numFmt w:val="decimal"/>
+      <w:lvlText w:val="(%6)"/>
+      <w:lvlJc w:val="left"/>
+      <w:pPr>
+        <w:tabs>
+          <w:tab w:val="num" w:pos="3600"/>
+        </w:tabs>
+        <w:ind w:left="4080" w:hanging="480"/>
+      </w:pPr>
+    </w:lvl>
+    <w:lvl w:ilvl="6">
+      <w:start w:val="1"/>
+      <w:numFmt w:val="decimal"/>
+      <w:lvlText w:val="(%7)"/>
+      <w:lvlJc w:val="left"/>
+      <w:pPr>
+        <w:tabs>
+          <w:tab w:val="num" w:pos="4320"/>
+        </w:tabs>
+        <w:ind w:left="4800" w:hanging="480"/>
+      </w:pPr>
+    </w:lvl>
+    <w:lvl w:ilvl="7">
+      <w:numFmt w:val="decimal"/>
+      <w:lvlText w:val=""/>
+      <w:lvlJc w:val="left"/>
+    </w:lvl>
+    <w:lvl w:ilvl="8">
+      <w:numFmt w:val="decimal"/>
+      <w:lvlText w:val=""/>
+      <w:lvlJc w:val="left"/>
+    </w:lvl>
+  </w:abstractNum>
+  <w:abstractNum w:abstractNumId="4" w15:restartNumberingAfterBreak="0">
+    <w:nsid w:val="DAE3E700"/>
+    <w:multiLevelType w:val="multilevel"/>
+    <w:tmpl w:val="69E0139C"/>
     <w:lvl w:ilvl="0">
       <w:numFmt w:val="bullet"/>
       <w:lvlText w:val=" "/>
@@ -2845,10 +2941,10 @@
       <w:lvlJc w:val="left"/>
     </w:lvl>
   </w:abstractNum>
-  <w:abstractNum w:abstractNumId="4" w15:restartNumberingAfterBreak="0">
-    <w:nsid w:val="CA328FD0"/>
+  <w:abstractNum w:abstractNumId="5" w15:restartNumberingAfterBreak="0">
+    <w:nsid w:val="E17F69BA"/>
     <w:multiLevelType w:val="multilevel"/>
-    <w:tmpl w:val="A080E662"/>
+    <w:tmpl w:val="B4C69368"/>
     <w:lvl w:ilvl="0">
       <w:numFmt w:val="bullet"/>
       <w:lvlText w:val=" "/>
@@ -2937,109 +3033,10 @@
       <w:lvlJc w:val="left"/>
     </w:lvl>
   </w:abstractNum>
-  <w:abstractNum w:abstractNumId="5" w15:restartNumberingAfterBreak="0">
-    <w:nsid w:val="CE0AF940"/>
+  <w:abstractNum w:abstractNumId="6" w15:restartNumberingAfterBreak="0">
+    <w:nsid w:val="E8CFE2BB"/>
     <w:multiLevelType w:val="multilevel"/>
-    <w:tmpl w:val="C4C07058"/>
-    <w:lvl w:ilvl="0">
-      <w:start w:val="1"/>
-      <w:numFmt w:val="decimal"/>
-      <w:lvlText w:val="(%1)"/>
-      <w:lvlJc w:val="left"/>
-      <w:pPr>
-        <w:tabs>
-          <w:tab w:val="num" w:pos="0"/>
-        </w:tabs>
-        <w:ind w:left="480" w:hanging="480"/>
-      </w:pPr>
-    </w:lvl>
-    <w:lvl w:ilvl="1">
-      <w:start w:val="1"/>
-      <w:numFmt w:val="decimal"/>
-      <w:lvlText w:val="(%2)"/>
-      <w:lvlJc w:val="left"/>
-      <w:pPr>
-        <w:tabs>
-          <w:tab w:val="num" w:pos="720"/>
-        </w:tabs>
-        <w:ind w:left="1200" w:hanging="480"/>
-      </w:pPr>
-    </w:lvl>
-    <w:lvl w:ilvl="2">
-      <w:start w:val="1"/>
-      <w:numFmt w:val="decimal"/>
-      <w:lvlText w:val="(%3)"/>
-      <w:lvlJc w:val="left"/>
-      <w:pPr>
-        <w:tabs>
-          <w:tab w:val="num" w:pos="1440"/>
-        </w:tabs>
-        <w:ind w:left="1920" w:hanging="480"/>
-      </w:pPr>
-    </w:lvl>
-    <w:lvl w:ilvl="3">
-      <w:start w:val="1"/>
-      <w:numFmt w:val="decimal"/>
-      <w:lvlText w:val="(%4)"/>
-      <w:lvlJc w:val="left"/>
-      <w:pPr>
-        <w:tabs>
-          <w:tab w:val="num" w:pos="2160"/>
-        </w:tabs>
-        <w:ind w:left="2640" w:hanging="480"/>
-      </w:pPr>
-    </w:lvl>
-    <w:lvl w:ilvl="4">
-      <w:start w:val="1"/>
-      <w:numFmt w:val="decimal"/>
-      <w:lvlText w:val="(%5)"/>
-      <w:lvlJc w:val="left"/>
-      <w:pPr>
-        <w:tabs>
-          <w:tab w:val="num" w:pos="2880"/>
-        </w:tabs>
-        <w:ind w:left="3360" w:hanging="480"/>
-      </w:pPr>
-    </w:lvl>
-    <w:lvl w:ilvl="5">
-      <w:start w:val="1"/>
-      <w:numFmt w:val="decimal"/>
-      <w:lvlText w:val="(%6)"/>
-      <w:lvlJc w:val="left"/>
-      <w:pPr>
-        <w:tabs>
-          <w:tab w:val="num" w:pos="3600"/>
-        </w:tabs>
-        <w:ind w:left="4080" w:hanging="480"/>
-      </w:pPr>
-    </w:lvl>
-    <w:lvl w:ilvl="6">
-      <w:start w:val="1"/>
-      <w:numFmt w:val="decimal"/>
-      <w:lvlText w:val="(%7)"/>
-      <w:lvlJc w:val="left"/>
-      <w:pPr>
-        <w:tabs>
-          <w:tab w:val="num" w:pos="4320"/>
-        </w:tabs>
-        <w:ind w:left="4800" w:hanging="480"/>
-      </w:pPr>
-    </w:lvl>
-    <w:lvl w:ilvl="7">
-      <w:numFmt w:val="decimal"/>
-      <w:lvlText w:val=""/>
-      <w:lvlJc w:val="left"/>
-    </w:lvl>
-    <w:lvl w:ilvl="8">
-      <w:numFmt w:val="decimal"/>
-      <w:lvlText w:val=""/>
-      <w:lvlJc w:val="left"/>
-    </w:lvl>
-  </w:abstractNum>
-  <w:abstractNum w:abstractNumId="6" w15:restartNumberingAfterBreak="0">
-    <w:nsid w:val="E17F69BA"/>
-    <w:multiLevelType w:val="multilevel"/>
-    <w:tmpl w:val="37C03B72"/>
+    <w:tmpl w:val="7B9A4F10"/>
     <w:lvl w:ilvl="0">
       <w:numFmt w:val="bullet"/>
       <w:lvlText w:val=" "/>
@@ -3129,9 +3126,9 @@
     </w:lvl>
   </w:abstractNum>
   <w:abstractNum w:abstractNumId="7" w15:restartNumberingAfterBreak="0">
-    <w:nsid w:val="E5C30ADB"/>
+    <w:nsid w:val="E988C479"/>
     <w:multiLevelType w:val="multilevel"/>
-    <w:tmpl w:val="37B0A42C"/>
+    <w:tmpl w:val="EB2C9D22"/>
     <w:lvl w:ilvl="0">
       <w:start w:val="1"/>
       <w:numFmt w:val="decimal"/>
@@ -3228,9 +3225,9 @@
     </w:lvl>
   </w:abstractNum>
   <w:abstractNum w:abstractNumId="8" w15:restartNumberingAfterBreak="0">
-    <w:nsid w:val="E7BF4BCB"/>
+    <w:nsid w:val="F51D51DF"/>
     <w:multiLevelType w:val="multilevel"/>
-    <w:tmpl w:val="F224D362"/>
+    <w:tmpl w:val="A3D22D54"/>
     <w:lvl w:ilvl="0">
       <w:start w:val="1"/>
       <w:numFmt w:val="decimal"/>
@@ -3327,13 +3324,12 @@
     </w:lvl>
   </w:abstractNum>
   <w:abstractNum w:abstractNumId="9" w15:restartNumberingAfterBreak="0">
-    <w:nsid w:val="FFE2BC2B"/>
+    <w:nsid w:val="FAD6F572"/>
     <w:multiLevelType w:val="multilevel"/>
-    <w:tmpl w:val="E6CE15F2"/>
+    <w:tmpl w:val="2CEA7988"/>
     <w:lvl w:ilvl="0">
-      <w:start w:val="1"/>
-      <w:numFmt w:val="decimal"/>
-      <w:lvlText w:val="(%1)"/>
+      <w:numFmt w:val="bullet"/>
+      <w:lvlText w:val=" "/>
       <w:lvlJc w:val="left"/>
       <w:pPr>
         <w:tabs>
@@ -3343,9 +3339,8 @@
       </w:pPr>
     </w:lvl>
     <w:lvl w:ilvl="1">
-      <w:start w:val="1"/>
-      <w:numFmt w:val="decimal"/>
-      <w:lvlText w:val="(%2)"/>
+      <w:numFmt w:val="bullet"/>
+      <w:lvlText w:val=" "/>
       <w:lvlJc w:val="left"/>
       <w:pPr>
         <w:tabs>
@@ -3355,9 +3350,8 @@
       </w:pPr>
     </w:lvl>
     <w:lvl w:ilvl="2">
-      <w:start w:val="1"/>
-      <w:numFmt w:val="decimal"/>
-      <w:lvlText w:val="(%3)"/>
+      <w:numFmt w:val="bullet"/>
+      <w:lvlText w:val=" "/>
       <w:lvlJc w:val="left"/>
       <w:pPr>
         <w:tabs>
@@ -3367,9 +3361,8 @@
       </w:pPr>
     </w:lvl>
     <w:lvl w:ilvl="3">
-      <w:start w:val="1"/>
-      <w:numFmt w:val="decimal"/>
-      <w:lvlText w:val="(%4)"/>
+      <w:numFmt w:val="bullet"/>
+      <w:lvlText w:val=" "/>
       <w:lvlJc w:val="left"/>
       <w:pPr>
         <w:tabs>
@@ -3379,9 +3372,8 @@
       </w:pPr>
     </w:lvl>
     <w:lvl w:ilvl="4">
-      <w:start w:val="1"/>
-      <w:numFmt w:val="decimal"/>
-      <w:lvlText w:val="(%5)"/>
+      <w:numFmt w:val="bullet"/>
+      <w:lvlText w:val=" "/>
       <w:lvlJc w:val="left"/>
       <w:pPr>
         <w:tabs>
@@ -3391,9 +3383,8 @@
       </w:pPr>
     </w:lvl>
     <w:lvl w:ilvl="5">
-      <w:start w:val="1"/>
-      <w:numFmt w:val="decimal"/>
-      <w:lvlText w:val="(%6)"/>
+      <w:numFmt w:val="bullet"/>
+      <w:lvlText w:val=" "/>
       <w:lvlJc w:val="left"/>
       <w:pPr>
         <w:tabs>
@@ -3403,9 +3394,8 @@
       </w:pPr>
     </w:lvl>
     <w:lvl w:ilvl="6">
-      <w:start w:val="1"/>
-      <w:numFmt w:val="decimal"/>
-      <w:lvlText w:val="(%7)"/>
+      <w:numFmt w:val="bullet"/>
+      <w:lvlText w:val=" "/>
       <w:lvlJc w:val="left"/>
       <w:pPr>
         <w:tabs>
@@ -3426,9 +3416,200 @@
     </w:lvl>
   </w:abstractNum>
   <w:abstractNum w:abstractNumId="10" w15:restartNumberingAfterBreak="0">
+    <w:nsid w:val="FF776904"/>
+    <w:multiLevelType w:val="multilevel"/>
+    <w:tmpl w:val="A7AACF92"/>
+    <w:lvl w:ilvl="0">
+      <w:numFmt w:val="bullet"/>
+      <w:lvlText w:val=" "/>
+      <w:lvlJc w:val="left"/>
+      <w:pPr>
+        <w:tabs>
+          <w:tab w:val="num" w:pos="0"/>
+        </w:tabs>
+        <w:ind w:left="480" w:hanging="480"/>
+      </w:pPr>
+    </w:lvl>
+    <w:lvl w:ilvl="1">
+      <w:numFmt w:val="bullet"/>
+      <w:lvlText w:val=" "/>
+      <w:lvlJc w:val="left"/>
+      <w:pPr>
+        <w:tabs>
+          <w:tab w:val="num" w:pos="720"/>
+        </w:tabs>
+        <w:ind w:left="1200" w:hanging="480"/>
+      </w:pPr>
+    </w:lvl>
+    <w:lvl w:ilvl="2">
+      <w:numFmt w:val="bullet"/>
+      <w:lvlText w:val=" "/>
+      <w:lvlJc w:val="left"/>
+      <w:pPr>
+        <w:tabs>
+          <w:tab w:val="num" w:pos="1440"/>
+        </w:tabs>
+        <w:ind w:left="1920" w:hanging="480"/>
+      </w:pPr>
+    </w:lvl>
+    <w:lvl w:ilvl="3">
+      <w:numFmt w:val="bullet"/>
+      <w:lvlText w:val=" "/>
+      <w:lvlJc w:val="left"/>
+      <w:pPr>
+        <w:tabs>
+          <w:tab w:val="num" w:pos="2160"/>
+        </w:tabs>
+        <w:ind w:left="2640" w:hanging="480"/>
+      </w:pPr>
+    </w:lvl>
+    <w:lvl w:ilvl="4">
+      <w:numFmt w:val="bullet"/>
+      <w:lvlText w:val=" "/>
+      <w:lvlJc w:val="left"/>
+      <w:pPr>
+        <w:tabs>
+          <w:tab w:val="num" w:pos="2880"/>
+        </w:tabs>
+        <w:ind w:left="3360" w:hanging="480"/>
+      </w:pPr>
+    </w:lvl>
+    <w:lvl w:ilvl="5">
+      <w:numFmt w:val="bullet"/>
+      <w:lvlText w:val=" "/>
+      <w:lvlJc w:val="left"/>
+      <w:pPr>
+        <w:tabs>
+          <w:tab w:val="num" w:pos="3600"/>
+        </w:tabs>
+        <w:ind w:left="4080" w:hanging="480"/>
+      </w:pPr>
+    </w:lvl>
+    <w:lvl w:ilvl="6">
+      <w:numFmt w:val="bullet"/>
+      <w:lvlText w:val=" "/>
+      <w:lvlJc w:val="left"/>
+      <w:pPr>
+        <w:tabs>
+          <w:tab w:val="num" w:pos="4320"/>
+        </w:tabs>
+        <w:ind w:left="4800" w:hanging="480"/>
+      </w:pPr>
+    </w:lvl>
+    <w:lvl w:ilvl="7">
+      <w:numFmt w:val="decimal"/>
+      <w:lvlText w:val=""/>
+      <w:lvlJc w:val="left"/>
+    </w:lvl>
+    <w:lvl w:ilvl="8">
+      <w:numFmt w:val="decimal"/>
+      <w:lvlText w:val=""/>
+      <w:lvlJc w:val="left"/>
+    </w:lvl>
+  </w:abstractNum>
+  <w:abstractNum w:abstractNumId="11" w15:restartNumberingAfterBreak="0">
+    <w:nsid w:val="FF8D2441"/>
+    <w:multiLevelType w:val="multilevel"/>
+    <w:tmpl w:val="FFF2A914"/>
+    <w:lvl w:ilvl="0">
+      <w:start w:val="1"/>
+      <w:numFmt w:val="decimal"/>
+      <w:lvlText w:val="(%1)"/>
+      <w:lvlJc w:val="left"/>
+      <w:pPr>
+        <w:tabs>
+          <w:tab w:val="num" w:pos="0"/>
+        </w:tabs>
+        <w:ind w:left="480" w:hanging="480"/>
+      </w:pPr>
+    </w:lvl>
+    <w:lvl w:ilvl="1">
+      <w:start w:val="1"/>
+      <w:numFmt w:val="decimal"/>
+      <w:lvlText w:val="(%2)"/>
+      <w:lvlJc w:val="left"/>
+      <w:pPr>
+        <w:tabs>
+          <w:tab w:val="num" w:pos="720"/>
+        </w:tabs>
+        <w:ind w:left="1200" w:hanging="480"/>
+      </w:pPr>
+    </w:lvl>
+    <w:lvl w:ilvl="2">
+      <w:start w:val="1"/>
+      <w:numFmt w:val="decimal"/>
+      <w:lvlText w:val="(%3)"/>
+      <w:lvlJc w:val="left"/>
+      <w:pPr>
+        <w:tabs>
+          <w:tab w:val="num" w:pos="1440"/>
+        </w:tabs>
+        <w:ind w:left="1920" w:hanging="480"/>
+      </w:pPr>
+    </w:lvl>
+    <w:lvl w:ilvl="3">
+      <w:start w:val="1"/>
+      <w:numFmt w:val="decimal"/>
+      <w:lvlText w:val="(%4)"/>
+      <w:lvlJc w:val="left"/>
+      <w:pPr>
+        <w:tabs>
+          <w:tab w:val="num" w:pos="2160"/>
+        </w:tabs>
+        <w:ind w:left="2640" w:hanging="480"/>
+      </w:pPr>
+    </w:lvl>
+    <w:lvl w:ilvl="4">
+      <w:start w:val="1"/>
+      <w:numFmt w:val="decimal"/>
+      <w:lvlText w:val="(%5)"/>
+      <w:lvlJc w:val="left"/>
+      <w:pPr>
+        <w:tabs>
+          <w:tab w:val="num" w:pos="2880"/>
+        </w:tabs>
+        <w:ind w:left="3360" w:hanging="480"/>
+      </w:pPr>
+    </w:lvl>
+    <w:lvl w:ilvl="5">
+      <w:start w:val="1"/>
+      <w:numFmt w:val="decimal"/>
+      <w:lvlText w:val="(%6)"/>
+      <w:lvlJc w:val="left"/>
+      <w:pPr>
+        <w:tabs>
+          <w:tab w:val="num" w:pos="3600"/>
+        </w:tabs>
+        <w:ind w:left="4080" w:hanging="480"/>
+      </w:pPr>
+    </w:lvl>
+    <w:lvl w:ilvl="6">
+      <w:start w:val="1"/>
+      <w:numFmt w:val="decimal"/>
+      <w:lvlText w:val="(%7)"/>
+      <w:lvlJc w:val="left"/>
+      <w:pPr>
+        <w:tabs>
+          <w:tab w:val="num" w:pos="4320"/>
+        </w:tabs>
+        <w:ind w:left="4800" w:hanging="480"/>
+      </w:pPr>
+    </w:lvl>
+    <w:lvl w:ilvl="7">
+      <w:numFmt w:val="decimal"/>
+      <w:lvlText w:val=""/>
+      <w:lvlJc w:val="left"/>
+    </w:lvl>
+    <w:lvl w:ilvl="8">
+      <w:numFmt w:val="decimal"/>
+      <w:lvlText w:val=""/>
+      <w:lvlJc w:val="left"/>
+    </w:lvl>
+  </w:abstractNum>
+  <w:abstractNum w:abstractNumId="12" w15:restartNumberingAfterBreak="0">
     <w:nsid w:val="FFFFFF7C"/>
     <w:multiLevelType w:val="singleLevel"/>
-    <w:tmpl w:val="AF807698"/>
+    <w:tmpl w:val="F13C1828"/>
     <w:lvl w:ilvl="0">
       <w:start w:val="1"/>
       <w:numFmt w:val="decimal"/>
@@ -3442,10 +3623,10 @@
       </w:pPr>
     </w:lvl>
   </w:abstractNum>
-  <w:abstractNum w:abstractNumId="11" w15:restartNumberingAfterBreak="0">
+  <w:abstractNum w:abstractNumId="13" w15:restartNumberingAfterBreak="0">
     <w:nsid w:val="FFFFFF7D"/>
     <w:multiLevelType w:val="singleLevel"/>
-    <w:tmpl w:val="158E2BF2"/>
+    <w:tmpl w:val="925A084E"/>
     <w:lvl w:ilvl="0">
       <w:start w:val="1"/>
       <w:numFmt w:val="decimal"/>
@@ -3459,10 +3640,10 @@
       </w:pPr>
     </w:lvl>
   </w:abstractNum>
-  <w:abstractNum w:abstractNumId="12" w15:restartNumberingAfterBreak="0">
+  <w:abstractNum w:abstractNumId="14" w15:restartNumberingAfterBreak="0">
     <w:nsid w:val="FFFFFF7E"/>
     <w:multiLevelType w:val="singleLevel"/>
-    <w:tmpl w:val="7830662C"/>
+    <w:tmpl w:val="4F9C91EE"/>
     <w:lvl w:ilvl="0">
       <w:start w:val="1"/>
       <w:numFmt w:val="decimal"/>
@@ -3476,10 +3657,10 @@
       </w:pPr>
     </w:lvl>
   </w:abstractNum>
-  <w:abstractNum w:abstractNumId="13" w15:restartNumberingAfterBreak="0">
+  <w:abstractNum w:abstractNumId="15" w15:restartNumberingAfterBreak="0">
     <w:nsid w:val="FFFFFF7F"/>
     <w:multiLevelType w:val="singleLevel"/>
-    <w:tmpl w:val="40849D9E"/>
+    <w:tmpl w:val="BB90F360"/>
     <w:lvl w:ilvl="0">
       <w:start w:val="1"/>
       <w:numFmt w:val="decimal"/>
@@ -3493,10 +3674,10 @@
       </w:pPr>
     </w:lvl>
   </w:abstractNum>
-  <w:abstractNum w:abstractNumId="14" w15:restartNumberingAfterBreak="0">
+  <w:abstractNum w:abstractNumId="16" w15:restartNumberingAfterBreak="0">
     <w:nsid w:val="FFFFFF80"/>
     <w:multiLevelType w:val="singleLevel"/>
-    <w:tmpl w:val="A3F6BF1C"/>
+    <w:tmpl w:val="6EBA441C"/>
     <w:lvl w:ilvl="0">
       <w:start w:val="1"/>
       <w:numFmt w:val="bullet"/>
@@ -3513,10 +3694,10 @@
       </w:rPr>
     </w:lvl>
   </w:abstractNum>
-  <w:abstractNum w:abstractNumId="15" w15:restartNumberingAfterBreak="0">
+  <w:abstractNum w:abstractNumId="17" w15:restartNumberingAfterBreak="0">
     <w:nsid w:val="FFFFFF81"/>
     <w:multiLevelType w:val="singleLevel"/>
-    <w:tmpl w:val="ED4040C8"/>
+    <w:tmpl w:val="0BCA9D3C"/>
     <w:lvl w:ilvl="0">
       <w:start w:val="1"/>
       <w:numFmt w:val="bullet"/>
@@ -3533,10 +3714,10 @@
       </w:rPr>
     </w:lvl>
   </w:abstractNum>
-  <w:abstractNum w:abstractNumId="16" w15:restartNumberingAfterBreak="0">
+  <w:abstractNum w:abstractNumId="18" w15:restartNumberingAfterBreak="0">
     <w:nsid w:val="FFFFFF82"/>
     <w:multiLevelType w:val="singleLevel"/>
-    <w:tmpl w:val="BD3AEEC8"/>
+    <w:tmpl w:val="E060646C"/>
     <w:lvl w:ilvl="0">
       <w:start w:val="1"/>
       <w:numFmt w:val="bullet"/>
@@ -3553,10 +3734,10 @@
       </w:rPr>
     </w:lvl>
   </w:abstractNum>
-  <w:abstractNum w:abstractNumId="17" w15:restartNumberingAfterBreak="0">
+  <w:abstractNum w:abstractNumId="19" w15:restartNumberingAfterBreak="0">
     <w:nsid w:val="FFFFFF83"/>
     <w:multiLevelType w:val="singleLevel"/>
-    <w:tmpl w:val="8AD81E2C"/>
+    <w:tmpl w:val="A54A8FD0"/>
     <w:lvl w:ilvl="0">
       <w:start w:val="1"/>
       <w:numFmt w:val="bullet"/>
@@ -3573,10 +3754,10 @@
       </w:rPr>
     </w:lvl>
   </w:abstractNum>
-  <w:abstractNum w:abstractNumId="18" w15:restartNumberingAfterBreak="0">
+  <w:abstractNum w:abstractNumId="20" w15:restartNumberingAfterBreak="0">
     <w:nsid w:val="FFFFFF88"/>
     <w:multiLevelType w:val="singleLevel"/>
-    <w:tmpl w:val="203CF68A"/>
+    <w:tmpl w:val="3FE6D74A"/>
     <w:lvl w:ilvl="0">
       <w:start w:val="1"/>
       <w:numFmt w:val="decimal"/>
@@ -3590,10 +3771,10 @@
       </w:pPr>
     </w:lvl>
   </w:abstractNum>
-  <w:abstractNum w:abstractNumId="19" w15:restartNumberingAfterBreak="0">
+  <w:abstractNum w:abstractNumId="21" w15:restartNumberingAfterBreak="0">
     <w:nsid w:val="FFFFFF89"/>
     <w:multiLevelType w:val="singleLevel"/>
-    <w:tmpl w:val="4DCA95C0"/>
+    <w:tmpl w:val="E0664EA0"/>
     <w:lvl w:ilvl="0">
       <w:start w:val="1"/>
       <w:numFmt w:val="bullet"/>
@@ -3610,10 +3791,10 @@
       </w:rPr>
     </w:lvl>
   </w:abstractNum>
-  <w:abstractNum w:abstractNumId="20" w15:restartNumberingAfterBreak="0">
-    <w:nsid w:val="10B8DBDA"/>
+  <w:abstractNum w:abstractNumId="22" w15:restartNumberingAfterBreak="0">
+    <w:nsid w:val="1B6B007C"/>
     <w:multiLevelType w:val="multilevel"/>
-    <w:tmpl w:val="E8549870"/>
+    <w:tmpl w:val="E634E732"/>
     <w:lvl w:ilvl="0">
       <w:numFmt w:val="bullet"/>
       <w:lvlText w:val=" "/>
@@ -3702,109 +3883,132 @@
       <w:lvlJc w:val="left"/>
     </w:lvl>
   </w:abstractNum>
-  <w:abstractNum w:abstractNumId="21" w15:restartNumberingAfterBreak="0">
-    <w:nsid w:val="19D41332"/>
+  <w:abstractNum w:abstractNumId="23" w15:restartNumberingAfterBreak="0">
+    <w:nsid w:val="397928D3"/>
     <w:multiLevelType w:val="multilevel"/>
-    <w:tmpl w:val="89EEF03C"/>
+    <w:tmpl w:val="E5CC6614"/>
     <w:lvl w:ilvl="0">
       <w:start w:val="1"/>
-      <w:numFmt w:val="decimal"/>
-      <w:lvlText w:val="(%1)"/>
-      <w:lvlJc w:val="left"/>
-      <w:pPr>
-        <w:tabs>
-          <w:tab w:val="num" w:pos="0"/>
-        </w:tabs>
-        <w:ind w:left="480" w:hanging="480"/>
-      </w:pPr>
+      <w:numFmt w:val="none"/>
+      <w:pStyle w:val="Ttulo1"/>
+      <w:lvlText w:val=""/>
+      <w:lvlJc w:val="left"/>
+      <w:pPr>
+        <w:ind w:left="0" w:firstLine="0"/>
+      </w:pPr>
+      <w:rPr>
+        <w:rFonts w:hint="default"/>
+      </w:rPr>
     </w:lvl>
     <w:lvl w:ilvl="1">
       <w:start w:val="1"/>
-      <w:numFmt w:val="decimal"/>
-      <w:lvlText w:val="(%2)"/>
-      <w:lvlJc w:val="left"/>
-      <w:pPr>
-        <w:tabs>
-          <w:tab w:val="num" w:pos="720"/>
-        </w:tabs>
-        <w:ind w:left="1200" w:hanging="480"/>
-      </w:pPr>
+      <w:numFmt w:val="upperLetter"/>
+      <w:pStyle w:val="Ttulo2"/>
+      <w:lvlText w:val="%2."/>
+      <w:lvlJc w:val="left"/>
+      <w:pPr>
+        <w:ind w:left="720" w:hanging="720"/>
+      </w:pPr>
+      <w:rPr>
+        <w:rFonts w:hint="default"/>
+      </w:rPr>
     </w:lvl>
     <w:lvl w:ilvl="2">
       <w:start w:val="1"/>
       <w:numFmt w:val="decimal"/>
-      <w:lvlText w:val="(%3)"/>
-      <w:lvlJc w:val="left"/>
-      <w:pPr>
-        <w:tabs>
-          <w:tab w:val="num" w:pos="1440"/>
-        </w:tabs>
-        <w:ind w:left="1920" w:hanging="480"/>
-      </w:pPr>
+      <w:pStyle w:val="Ttulo3"/>
+      <w:lvlText w:val="%3."/>
+      <w:lvlJc w:val="left"/>
+      <w:pPr>
+        <w:ind w:left="1440" w:firstLine="0"/>
+      </w:pPr>
+      <w:rPr>
+        <w:rFonts w:hint="default"/>
+      </w:rPr>
     </w:lvl>
     <w:lvl w:ilvl="3">
       <w:start w:val="1"/>
-      <w:numFmt w:val="decimal"/>
-      <w:lvlText w:val="(%4)"/>
-      <w:lvlJc w:val="left"/>
-      <w:pPr>
-        <w:tabs>
-          <w:tab w:val="num" w:pos="2160"/>
-        </w:tabs>
-        <w:ind w:left="2640" w:hanging="480"/>
-      </w:pPr>
+      <w:numFmt w:val="lowerLetter"/>
+      <w:pStyle w:val="Ttulo4"/>
+      <w:lvlText w:val="%4)"/>
+      <w:lvlJc w:val="left"/>
+      <w:pPr>
+        <w:ind w:left="2160" w:firstLine="0"/>
+      </w:pPr>
+      <w:rPr>
+        <w:rFonts w:hint="default"/>
+      </w:rPr>
     </w:lvl>
     <w:lvl w:ilvl="4">
       <w:start w:val="1"/>
       <w:numFmt w:val="decimal"/>
+      <w:pStyle w:val="Ttulo5"/>
       <w:lvlText w:val="(%5)"/>
       <w:lvlJc w:val="left"/>
       <w:pPr>
-        <w:tabs>
-          <w:tab w:val="num" w:pos="2880"/>
-        </w:tabs>
-        <w:ind w:left="3360" w:hanging="480"/>
-      </w:pPr>
+        <w:ind w:left="2880" w:firstLine="0"/>
+      </w:pPr>
+      <w:rPr>
+        <w:rFonts w:hint="default"/>
+      </w:rPr>
     </w:lvl>
     <w:lvl w:ilvl="5">
       <w:start w:val="1"/>
-      <w:numFmt w:val="decimal"/>
+      <w:numFmt w:val="lowerLetter"/>
+      <w:pStyle w:val="Ttulo6"/>
       <w:lvlText w:val="(%6)"/>
       <w:lvlJc w:val="left"/>
       <w:pPr>
-        <w:tabs>
-          <w:tab w:val="num" w:pos="3600"/>
-        </w:tabs>
-        <w:ind w:left="4080" w:hanging="480"/>
-      </w:pPr>
+        <w:ind w:left="3600" w:firstLine="0"/>
+      </w:pPr>
+      <w:rPr>
+        <w:rFonts w:hint="default"/>
+      </w:rPr>
     </w:lvl>
     <w:lvl w:ilvl="6">
       <w:start w:val="1"/>
-      <w:numFmt w:val="decimal"/>
+      <w:numFmt w:val="lowerRoman"/>
+      <w:pStyle w:val="Ttulo7"/>
       <w:lvlText w:val="(%7)"/>
       <w:lvlJc w:val="left"/>
       <w:pPr>
-        <w:tabs>
-          <w:tab w:val="num" w:pos="4320"/>
-        </w:tabs>
-        <w:ind w:left="4800" w:hanging="480"/>
-      </w:pPr>
+        <w:ind w:left="4320" w:firstLine="0"/>
+      </w:pPr>
+      <w:rPr>
+        <w:rFonts w:hint="default"/>
+      </w:rPr>
     </w:lvl>
     <w:lvl w:ilvl="7">
-      <w:numFmt w:val="decimal"/>
-      <w:lvlText w:val=""/>
-      <w:lvlJc w:val="left"/>
+      <w:start w:val="1"/>
+      <w:numFmt w:val="lowerLetter"/>
+      <w:pStyle w:val="Ttulo8"/>
+      <w:lvlText w:val="(%8)"/>
+      <w:lvlJc w:val="left"/>
+      <w:pPr>
+        <w:ind w:left="5040" w:firstLine="0"/>
+      </w:pPr>
+      <w:rPr>
+        <w:rFonts w:hint="default"/>
+      </w:rPr>
     </w:lvl>
     <w:lvl w:ilvl="8">
-      <w:numFmt w:val="decimal"/>
-      <w:lvlText w:val=""/>
-      <w:lvlJc w:val="left"/>
+      <w:start w:val="1"/>
+      <w:numFmt w:val="lowerRoman"/>
+      <w:pStyle w:val="Ttulo9"/>
+      <w:lvlText w:val="(%9)"/>
+      <w:lvlJc w:val="left"/>
+      <w:pPr>
+        <w:ind w:left="5760" w:firstLine="0"/>
+      </w:pPr>
+      <w:rPr>
+        <w:rFonts w:hint="default"/>
+      </w:rPr>
     </w:lvl>
   </w:abstractNum>
-  <w:abstractNum w:abstractNumId="22" w15:restartNumberingAfterBreak="0">
-    <w:nsid w:val="1A016284"/>
+  <w:abstractNum w:abstractNumId="24" w15:restartNumberingAfterBreak="0">
+    <w:nsid w:val="3B215433"/>
     <w:multiLevelType w:val="multilevel"/>
-    <w:tmpl w:val="77AA3CA6"/>
+    <w:tmpl w:val="DD941FCE"/>
     <w:lvl w:ilvl="0">
       <w:numFmt w:val="bullet"/>
       <w:lvlText w:val=" "/>
@@ -3893,569 +4097,10 @@
       <w:lvlJc w:val="left"/>
     </w:lvl>
   </w:abstractNum>
-  <w:abstractNum w:abstractNumId="23" w15:restartNumberingAfterBreak="0">
-    <w:nsid w:val="2C74533E"/>
+  <w:abstractNum w:abstractNumId="25" w15:restartNumberingAfterBreak="0">
+    <w:nsid w:val="7894D9BB"/>
     <w:multiLevelType w:val="multilevel"/>
-    <w:tmpl w:val="C3A89A8C"/>
-    <w:lvl w:ilvl="0">
-      <w:start w:val="1"/>
-      <w:numFmt w:val="decimal"/>
-      <w:lvlText w:val="(%1)"/>
-      <w:lvlJc w:val="left"/>
-      <w:pPr>
-        <w:tabs>
-          <w:tab w:val="num" w:pos="0"/>
-        </w:tabs>
-        <w:ind w:left="480" w:hanging="480"/>
-      </w:pPr>
-    </w:lvl>
-    <w:lvl w:ilvl="1">
-      <w:start w:val="1"/>
-      <w:numFmt w:val="decimal"/>
-      <w:lvlText w:val="(%2)"/>
-      <w:lvlJc w:val="left"/>
-      <w:pPr>
-        <w:tabs>
-          <w:tab w:val="num" w:pos="720"/>
-        </w:tabs>
-        <w:ind w:left="1200" w:hanging="480"/>
-      </w:pPr>
-    </w:lvl>
-    <w:lvl w:ilvl="2">
-      <w:start w:val="1"/>
-      <w:numFmt w:val="decimal"/>
-      <w:lvlText w:val="(%3)"/>
-      <w:lvlJc w:val="left"/>
-      <w:pPr>
-        <w:tabs>
-          <w:tab w:val="num" w:pos="1440"/>
-        </w:tabs>
-        <w:ind w:left="1920" w:hanging="480"/>
-      </w:pPr>
-    </w:lvl>
-    <w:lvl w:ilvl="3">
-      <w:start w:val="1"/>
-      <w:numFmt w:val="decimal"/>
-      <w:lvlText w:val="(%4)"/>
-      <w:lvlJc w:val="left"/>
-      <w:pPr>
-        <w:tabs>
-          <w:tab w:val="num" w:pos="2160"/>
-        </w:tabs>
-        <w:ind w:left="2640" w:hanging="480"/>
-      </w:pPr>
-    </w:lvl>
-    <w:lvl w:ilvl="4">
-      <w:start w:val="1"/>
-      <w:numFmt w:val="decimal"/>
-      <w:lvlText w:val="(%5)"/>
-      <w:lvlJc w:val="left"/>
-      <w:pPr>
-        <w:tabs>
-          <w:tab w:val="num" w:pos="2880"/>
-        </w:tabs>
-        <w:ind w:left="3360" w:hanging="480"/>
-      </w:pPr>
-    </w:lvl>
-    <w:lvl w:ilvl="5">
-      <w:start w:val="1"/>
-      <w:numFmt w:val="decimal"/>
-      <w:lvlText w:val="(%6)"/>
-      <w:lvlJc w:val="left"/>
-      <w:pPr>
-        <w:tabs>
-          <w:tab w:val="num" w:pos="3600"/>
-        </w:tabs>
-        <w:ind w:left="4080" w:hanging="480"/>
-      </w:pPr>
-    </w:lvl>
-    <w:lvl w:ilvl="6">
-      <w:start w:val="1"/>
-      <w:numFmt w:val="decimal"/>
-      <w:lvlText w:val="(%7)"/>
-      <w:lvlJc w:val="left"/>
-      <w:pPr>
-        <w:tabs>
-          <w:tab w:val="num" w:pos="4320"/>
-        </w:tabs>
-        <w:ind w:left="4800" w:hanging="480"/>
-      </w:pPr>
-    </w:lvl>
-    <w:lvl w:ilvl="7">
-      <w:numFmt w:val="decimal"/>
-      <w:lvlText w:val=""/>
-      <w:lvlJc w:val="left"/>
-    </w:lvl>
-    <w:lvl w:ilvl="8">
-      <w:numFmt w:val="decimal"/>
-      <w:lvlText w:val=""/>
-      <w:lvlJc w:val="left"/>
-    </w:lvl>
-  </w:abstractNum>
-  <w:abstractNum w:abstractNumId="24" w15:restartNumberingAfterBreak="0">
-    <w:nsid w:val="33528174"/>
-    <w:multiLevelType w:val="multilevel"/>
-    <w:tmpl w:val="C3D2EBF6"/>
-    <w:lvl w:ilvl="0">
-      <w:numFmt w:val="bullet"/>
-      <w:lvlText w:val=" "/>
-      <w:lvlJc w:val="left"/>
-      <w:pPr>
-        <w:tabs>
-          <w:tab w:val="num" w:pos="0"/>
-        </w:tabs>
-        <w:ind w:left="480" w:hanging="480"/>
-      </w:pPr>
-    </w:lvl>
-    <w:lvl w:ilvl="1">
-      <w:numFmt w:val="bullet"/>
-      <w:lvlText w:val=" "/>
-      <w:lvlJc w:val="left"/>
-      <w:pPr>
-        <w:tabs>
-          <w:tab w:val="num" w:pos="720"/>
-        </w:tabs>
-        <w:ind w:left="1200" w:hanging="480"/>
-      </w:pPr>
-    </w:lvl>
-    <w:lvl w:ilvl="2">
-      <w:numFmt w:val="bullet"/>
-      <w:lvlText w:val=" "/>
-      <w:lvlJc w:val="left"/>
-      <w:pPr>
-        <w:tabs>
-          <w:tab w:val="num" w:pos="1440"/>
-        </w:tabs>
-        <w:ind w:left="1920" w:hanging="480"/>
-      </w:pPr>
-    </w:lvl>
-    <w:lvl w:ilvl="3">
-      <w:numFmt w:val="bullet"/>
-      <w:lvlText w:val=" "/>
-      <w:lvlJc w:val="left"/>
-      <w:pPr>
-        <w:tabs>
-          <w:tab w:val="num" w:pos="2160"/>
-        </w:tabs>
-        <w:ind w:left="2640" w:hanging="480"/>
-      </w:pPr>
-    </w:lvl>
-    <w:lvl w:ilvl="4">
-      <w:numFmt w:val="bullet"/>
-      <w:lvlText w:val=" "/>
-      <w:lvlJc w:val="left"/>
-      <w:pPr>
-        <w:tabs>
-          <w:tab w:val="num" w:pos="2880"/>
-        </w:tabs>
-        <w:ind w:left="3360" w:hanging="480"/>
-      </w:pPr>
-    </w:lvl>
-    <w:lvl w:ilvl="5">
-      <w:numFmt w:val="bullet"/>
-      <w:lvlText w:val=" "/>
-      <w:lvlJc w:val="left"/>
-      <w:pPr>
-        <w:tabs>
-          <w:tab w:val="num" w:pos="3600"/>
-        </w:tabs>
-        <w:ind w:left="4080" w:hanging="480"/>
-      </w:pPr>
-    </w:lvl>
-    <w:lvl w:ilvl="6">
-      <w:numFmt w:val="bullet"/>
-      <w:lvlText w:val=" "/>
-      <w:lvlJc w:val="left"/>
-      <w:pPr>
-        <w:tabs>
-          <w:tab w:val="num" w:pos="4320"/>
-        </w:tabs>
-        <w:ind w:left="4800" w:hanging="480"/>
-      </w:pPr>
-    </w:lvl>
-    <w:lvl w:ilvl="7">
-      <w:numFmt w:val="decimal"/>
-      <w:lvlText w:val=""/>
-      <w:lvlJc w:val="left"/>
-    </w:lvl>
-    <w:lvl w:ilvl="8">
-      <w:numFmt w:val="decimal"/>
-      <w:lvlText w:val=""/>
-      <w:lvlJc w:val="left"/>
-    </w:lvl>
-  </w:abstractNum>
-  <w:abstractNum w:abstractNumId="25" w15:restartNumberingAfterBreak="0">
-    <w:nsid w:val="461C314B"/>
-    <w:multiLevelType w:val="multilevel"/>
-    <w:tmpl w:val="98E2B2F4"/>
-    <w:lvl w:ilvl="0">
-      <w:numFmt w:val="bullet"/>
-      <w:lvlText w:val=" "/>
-      <w:lvlJc w:val="left"/>
-      <w:pPr>
-        <w:tabs>
-          <w:tab w:val="num" w:pos="0"/>
-        </w:tabs>
-        <w:ind w:left="480" w:hanging="480"/>
-      </w:pPr>
-    </w:lvl>
-    <w:lvl w:ilvl="1">
-      <w:numFmt w:val="bullet"/>
-      <w:lvlText w:val=" "/>
-      <w:lvlJc w:val="left"/>
-      <w:pPr>
-        <w:tabs>
-          <w:tab w:val="num" w:pos="720"/>
-        </w:tabs>
-        <w:ind w:left="1200" w:hanging="480"/>
-      </w:pPr>
-    </w:lvl>
-    <w:lvl w:ilvl="2">
-      <w:numFmt w:val="bullet"/>
-      <w:lvlText w:val=" "/>
-      <w:lvlJc w:val="left"/>
-      <w:pPr>
-        <w:tabs>
-          <w:tab w:val="num" w:pos="1440"/>
-        </w:tabs>
-        <w:ind w:left="1920" w:hanging="480"/>
-      </w:pPr>
-    </w:lvl>
-    <w:lvl w:ilvl="3">
-      <w:numFmt w:val="bullet"/>
-      <w:lvlText w:val=" "/>
-      <w:lvlJc w:val="left"/>
-      <w:pPr>
-        <w:tabs>
-          <w:tab w:val="num" w:pos="2160"/>
-        </w:tabs>
-        <w:ind w:left="2640" w:hanging="480"/>
-      </w:pPr>
-    </w:lvl>
-    <w:lvl w:ilvl="4">
-      <w:numFmt w:val="bullet"/>
-      <w:lvlText w:val=" "/>
-      <w:lvlJc w:val="left"/>
-      <w:pPr>
-        <w:tabs>
-          <w:tab w:val="num" w:pos="2880"/>
-        </w:tabs>
-        <w:ind w:left="3360" w:hanging="480"/>
-      </w:pPr>
-    </w:lvl>
-    <w:lvl w:ilvl="5">
-      <w:numFmt w:val="bullet"/>
-      <w:lvlText w:val=" "/>
-      <w:lvlJc w:val="left"/>
-      <w:pPr>
-        <w:tabs>
-          <w:tab w:val="num" w:pos="3600"/>
-        </w:tabs>
-        <w:ind w:left="4080" w:hanging="480"/>
-      </w:pPr>
-    </w:lvl>
-    <w:lvl w:ilvl="6">
-      <w:numFmt w:val="bullet"/>
-      <w:lvlText w:val=" "/>
-      <w:lvlJc w:val="left"/>
-      <w:pPr>
-        <w:tabs>
-          <w:tab w:val="num" w:pos="4320"/>
-        </w:tabs>
-        <w:ind w:left="4800" w:hanging="480"/>
-      </w:pPr>
-    </w:lvl>
-    <w:lvl w:ilvl="7">
-      <w:numFmt w:val="decimal"/>
-      <w:lvlText w:val=""/>
-      <w:lvlJc w:val="left"/>
-    </w:lvl>
-    <w:lvl w:ilvl="8">
-      <w:numFmt w:val="decimal"/>
-      <w:lvlText w:val=""/>
-      <w:lvlJc w:val="left"/>
-    </w:lvl>
-  </w:abstractNum>
-  <w:abstractNum w:abstractNumId="26" w15:restartNumberingAfterBreak="0">
-    <w:nsid w:val="5042FB7E"/>
-    <w:multiLevelType w:val="multilevel"/>
-    <w:tmpl w:val="580E87C2"/>
-    <w:lvl w:ilvl="0">
-      <w:numFmt w:val="bullet"/>
-      <w:lvlText w:val=" "/>
-      <w:lvlJc w:val="left"/>
-      <w:pPr>
-        <w:tabs>
-          <w:tab w:val="num" w:pos="0"/>
-        </w:tabs>
-        <w:ind w:left="480" w:hanging="480"/>
-      </w:pPr>
-    </w:lvl>
-    <w:lvl w:ilvl="1">
-      <w:numFmt w:val="bullet"/>
-      <w:lvlText w:val=" "/>
-      <w:lvlJc w:val="left"/>
-      <w:pPr>
-        <w:tabs>
-          <w:tab w:val="num" w:pos="720"/>
-        </w:tabs>
-        <w:ind w:left="1200" w:hanging="480"/>
-      </w:pPr>
-    </w:lvl>
-    <w:lvl w:ilvl="2">
-      <w:numFmt w:val="bullet"/>
-      <w:lvlText w:val=" "/>
-      <w:lvlJc w:val="left"/>
-      <w:pPr>
-        <w:tabs>
-          <w:tab w:val="num" w:pos="1440"/>
-        </w:tabs>
-        <w:ind w:left="1920" w:hanging="480"/>
-      </w:pPr>
-    </w:lvl>
-    <w:lvl w:ilvl="3">
-      <w:numFmt w:val="bullet"/>
-      <w:lvlText w:val=" "/>
-      <w:lvlJc w:val="left"/>
-      <w:pPr>
-        <w:tabs>
-          <w:tab w:val="num" w:pos="2160"/>
-        </w:tabs>
-        <w:ind w:left="2640" w:hanging="480"/>
-      </w:pPr>
-    </w:lvl>
-    <w:lvl w:ilvl="4">
-      <w:numFmt w:val="bullet"/>
-      <w:lvlText w:val=" "/>
-      <w:lvlJc w:val="left"/>
-      <w:pPr>
-        <w:tabs>
-          <w:tab w:val="num" w:pos="2880"/>
-        </w:tabs>
-        <w:ind w:left="3360" w:hanging="480"/>
-      </w:pPr>
-    </w:lvl>
-    <w:lvl w:ilvl="5">
-      <w:numFmt w:val="bullet"/>
-      <w:lvlText w:val=" "/>
-      <w:lvlJc w:val="left"/>
-      <w:pPr>
-        <w:tabs>
-          <w:tab w:val="num" w:pos="3600"/>
-        </w:tabs>
-        <w:ind w:left="4080" w:hanging="480"/>
-      </w:pPr>
-    </w:lvl>
-    <w:lvl w:ilvl="6">
-      <w:numFmt w:val="bullet"/>
-      <w:lvlText w:val=" "/>
-      <w:lvlJc w:val="left"/>
-      <w:pPr>
-        <w:tabs>
-          <w:tab w:val="num" w:pos="4320"/>
-        </w:tabs>
-        <w:ind w:left="4800" w:hanging="480"/>
-      </w:pPr>
-    </w:lvl>
-    <w:lvl w:ilvl="7">
-      <w:numFmt w:val="decimal"/>
-      <w:lvlText w:val=""/>
-      <w:lvlJc w:val="left"/>
-    </w:lvl>
-    <w:lvl w:ilvl="8">
-      <w:numFmt w:val="decimal"/>
-      <w:lvlText w:val=""/>
-      <w:lvlJc w:val="left"/>
-    </w:lvl>
-  </w:abstractNum>
-  <w:abstractNum w:abstractNumId="27" w15:restartNumberingAfterBreak="0">
-    <w:nsid w:val="57BE9B21"/>
-    <w:multiLevelType w:val="multilevel"/>
-    <w:tmpl w:val="88860786"/>
-    <w:lvl w:ilvl="0">
-      <w:numFmt w:val="bullet"/>
-      <w:lvlText w:val=" "/>
-      <w:lvlJc w:val="left"/>
-      <w:pPr>
-        <w:tabs>
-          <w:tab w:val="num" w:pos="0"/>
-        </w:tabs>
-        <w:ind w:left="480" w:hanging="480"/>
-      </w:pPr>
-    </w:lvl>
-    <w:lvl w:ilvl="1">
-      <w:numFmt w:val="bullet"/>
-      <w:lvlText w:val=" "/>
-      <w:lvlJc w:val="left"/>
-      <w:pPr>
-        <w:tabs>
-          <w:tab w:val="num" w:pos="720"/>
-        </w:tabs>
-        <w:ind w:left="1200" w:hanging="480"/>
-      </w:pPr>
-    </w:lvl>
-    <w:lvl w:ilvl="2">
-      <w:numFmt w:val="bullet"/>
-      <w:lvlText w:val=" "/>
-      <w:lvlJc w:val="left"/>
-      <w:pPr>
-        <w:tabs>
-          <w:tab w:val="num" w:pos="1440"/>
-        </w:tabs>
-        <w:ind w:left="1920" w:hanging="480"/>
-      </w:pPr>
-    </w:lvl>
-    <w:lvl w:ilvl="3">
-      <w:numFmt w:val="bullet"/>
-      <w:lvlText w:val=" "/>
-      <w:lvlJc w:val="left"/>
-      <w:pPr>
-        <w:tabs>
-          <w:tab w:val="num" w:pos="2160"/>
-        </w:tabs>
-        <w:ind w:left="2640" w:hanging="480"/>
-      </w:pPr>
-    </w:lvl>
-    <w:lvl w:ilvl="4">
-      <w:numFmt w:val="bullet"/>
-      <w:lvlText w:val=" "/>
-      <w:lvlJc w:val="left"/>
-      <w:pPr>
-        <w:tabs>
-          <w:tab w:val="num" w:pos="2880"/>
-        </w:tabs>
-        <w:ind w:left="3360" w:hanging="480"/>
-      </w:pPr>
-    </w:lvl>
-    <w:lvl w:ilvl="5">
-      <w:numFmt w:val="bullet"/>
-      <w:lvlText w:val=" "/>
-      <w:lvlJc w:val="left"/>
-      <w:pPr>
-        <w:tabs>
-          <w:tab w:val="num" w:pos="3600"/>
-        </w:tabs>
-        <w:ind w:left="4080" w:hanging="480"/>
-      </w:pPr>
-    </w:lvl>
-    <w:lvl w:ilvl="6">
-      <w:numFmt w:val="bullet"/>
-      <w:lvlText w:val=" "/>
-      <w:lvlJc w:val="left"/>
-      <w:pPr>
-        <w:tabs>
-          <w:tab w:val="num" w:pos="4320"/>
-        </w:tabs>
-        <w:ind w:left="4800" w:hanging="480"/>
-      </w:pPr>
-    </w:lvl>
-    <w:lvl w:ilvl="7">
-      <w:numFmt w:val="decimal"/>
-      <w:lvlText w:val=""/>
-      <w:lvlJc w:val="left"/>
-    </w:lvl>
-    <w:lvl w:ilvl="8">
-      <w:numFmt w:val="decimal"/>
-      <w:lvlText w:val=""/>
-      <w:lvlJc w:val="left"/>
-    </w:lvl>
-  </w:abstractNum>
-  <w:abstractNum w:abstractNumId="28" w15:restartNumberingAfterBreak="0">
-    <w:nsid w:val="71694DA8"/>
-    <w:multiLevelType w:val="multilevel"/>
-    <w:tmpl w:val="3104E186"/>
-    <w:lvl w:ilvl="0">
-      <w:numFmt w:val="bullet"/>
-      <w:lvlText w:val=" "/>
-      <w:lvlJc w:val="left"/>
-      <w:pPr>
-        <w:tabs>
-          <w:tab w:val="num" w:pos="0"/>
-        </w:tabs>
-        <w:ind w:left="480" w:hanging="480"/>
-      </w:pPr>
-    </w:lvl>
-    <w:lvl w:ilvl="1">
-      <w:numFmt w:val="bullet"/>
-      <w:lvlText w:val=" "/>
-      <w:lvlJc w:val="left"/>
-      <w:pPr>
-        <w:tabs>
-          <w:tab w:val="num" w:pos="720"/>
-        </w:tabs>
-        <w:ind w:left="1200" w:hanging="480"/>
-      </w:pPr>
-    </w:lvl>
-    <w:lvl w:ilvl="2">
-      <w:numFmt w:val="bullet"/>
-      <w:lvlText w:val=" "/>
-      <w:lvlJc w:val="left"/>
-      <w:pPr>
-        <w:tabs>
-          <w:tab w:val="num" w:pos="1440"/>
-        </w:tabs>
-        <w:ind w:left="1920" w:hanging="480"/>
-      </w:pPr>
-    </w:lvl>
-    <w:lvl w:ilvl="3">
-      <w:numFmt w:val="bullet"/>
-      <w:lvlText w:val=" "/>
-      <w:lvlJc w:val="left"/>
-      <w:pPr>
-        <w:tabs>
-          <w:tab w:val="num" w:pos="2160"/>
-        </w:tabs>
-        <w:ind w:left="2640" w:hanging="480"/>
-      </w:pPr>
-    </w:lvl>
-    <w:lvl w:ilvl="4">
-      <w:numFmt w:val="bullet"/>
-      <w:lvlText w:val=" "/>
-      <w:lvlJc w:val="left"/>
-      <w:pPr>
-        <w:tabs>
-          <w:tab w:val="num" w:pos="2880"/>
-        </w:tabs>
-        <w:ind w:left="3360" w:hanging="480"/>
-      </w:pPr>
-    </w:lvl>
-    <w:lvl w:ilvl="5">
-      <w:numFmt w:val="bullet"/>
-      <w:lvlText w:val=" "/>
-      <w:lvlJc w:val="left"/>
-      <w:pPr>
-        <w:tabs>
-          <w:tab w:val="num" w:pos="3600"/>
-        </w:tabs>
-        <w:ind w:left="4080" w:hanging="480"/>
-      </w:pPr>
-    </w:lvl>
-    <w:lvl w:ilvl="6">
-      <w:numFmt w:val="bullet"/>
-      <w:lvlText w:val=" "/>
-      <w:lvlJc w:val="left"/>
-      <w:pPr>
-        <w:tabs>
-          <w:tab w:val="num" w:pos="4320"/>
-        </w:tabs>
-        <w:ind w:left="4800" w:hanging="480"/>
-      </w:pPr>
-    </w:lvl>
-    <w:lvl w:ilvl="7">
-      <w:numFmt w:val="decimal"/>
-      <w:lvlText w:val=""/>
-      <w:lvlJc w:val="left"/>
-    </w:lvl>
-    <w:lvl w:ilvl="8">
-      <w:numFmt w:val="decimal"/>
-      <w:lvlText w:val=""/>
-      <w:lvlJc w:val="left"/>
-    </w:lvl>
-  </w:abstractNum>
-  <w:abstractNum w:abstractNumId="29" w15:restartNumberingAfterBreak="0">
-    <w:nsid w:val="7513C0BE"/>
-    <w:multiLevelType w:val="multilevel"/>
-    <w:tmpl w:val="DDF0DF14"/>
+    <w:tmpl w:val="75F4A9A4"/>
     <w:lvl w:ilvl="0">
       <w:start w:val="1"/>
       <w:numFmt w:val="decimal"/>
@@ -4552,7 +4197,7 @@
     </w:lvl>
   </w:abstractNum>
   <w:abstractNum w:abstractNumId="990">
-    <w:nsid w:val="163a1c84"/>
+    <w:nsid w:val="c1dc5ca9"/>
     <w:multiLevelType w:val="multilevel"/>
     <w:lvl w:ilvl="0">
       <w:numFmt w:val="bullet"/>
@@ -4633,7 +4278,7 @@
     </w:lvl>
   </w:abstractNum>
   <w:abstractNum w:abstractNumId="99431">
-    <w:nsid w:val="8638b8c6"/>
+    <w:nsid w:val="872bfb98"/>
     <w:multiLevelType w:val="multilevel"/>
     <w:lvl w:ilvl="0">
       <w:start w:val="1"/>
@@ -4721,46 +4366,13 @@
     </w:lvl>
   </w:abstractNum>
   <w:num w:numId="1">
-    <w:abstractNumId w:val="6"/>
+    <w:abstractNumId w:val="5"/>
   </w:num>
   <w:num w:numId="2">
-    <w:abstractNumId w:val="20"/>
+    <w:abstractNumId w:val="1"/>
   </w:num>
   <w:num w:numId="3">
-    <w:abstractNumId w:val="18"/>
-  </w:num>
-  <w:num w:numId="4">
-    <w:abstractNumId w:val="13"/>
-  </w:num>
-  <w:num w:numId="5">
-    <w:abstractNumId w:val="12"/>
-  </w:num>
-  <w:num w:numId="6">
-    <w:abstractNumId w:val="11"/>
-  </w:num>
-  <w:num w:numId="7">
-    <w:abstractNumId w:val="10"/>
-  </w:num>
-  <w:num w:numId="8">
-    <w:abstractNumId w:val="19"/>
-  </w:num>
-  <w:num w:numId="9">
-    <w:abstractNumId w:val="17"/>
-  </w:num>
-  <w:num w:numId="10">
-    <w:abstractNumId w:val="16"/>
-  </w:num>
-  <w:num w:numId="11">
-    <w:abstractNumId w:val="15"/>
-  </w:num>
-  <w:num w:numId="12">
-    <w:abstractNumId w:val="14"/>
-  </w:num>
-  <w:num w:numId="13">
-    <w:abstractNumId w:val="25"/>
-  </w:num>
-  <w:num w:numId="14">
-    <w:abstractNumId w:val="29"/>
+    <w:abstractNumId w:val="7"/>
     <w:lvlOverride w:ilvl="0">
       <w:startOverride w:val="1"/>
     </w:lvlOverride>
@@ -4783,11 +4395,44 @@
       <w:startOverride w:val="1"/>
     </w:lvlOverride>
   </w:num>
+  <w:num w:numId="4">
+    <w:abstractNumId w:val="20"/>
+  </w:num>
+  <w:num w:numId="5">
+    <w:abstractNumId w:val="15"/>
+  </w:num>
+  <w:num w:numId="6">
+    <w:abstractNumId w:val="14"/>
+  </w:num>
+  <w:num w:numId="7">
+    <w:abstractNumId w:val="13"/>
+  </w:num>
+  <w:num w:numId="8">
+    <w:abstractNumId w:val="12"/>
+  </w:num>
+  <w:num w:numId="9">
+    <w:abstractNumId w:val="21"/>
+  </w:num>
+  <w:num w:numId="10">
+    <w:abstractNumId w:val="19"/>
+  </w:num>
+  <w:num w:numId="11">
+    <w:abstractNumId w:val="18"/>
+  </w:num>
+  <w:num w:numId="12">
+    <w:abstractNumId w:val="17"/>
+  </w:num>
+  <w:num w:numId="13">
+    <w:abstractNumId w:val="16"/>
+  </w:num>
+  <w:num w:numId="14">
+    <w:abstractNumId w:val="23"/>
+  </w:num>
   <w:num w:numId="15">
-    <w:abstractNumId w:val="28"/>
+    <w:abstractNumId w:val="6"/>
   </w:num>
   <w:num w:numId="16">
-    <w:abstractNumId w:val="21"/>
+    <w:abstractNumId w:val="25"/>
     <w:lvlOverride w:ilvl="0">
       <w:startOverride w:val="1"/>
     </w:lvlOverride>
@@ -4811,10 +4456,10 @@
     </w:lvlOverride>
   </w:num>
   <w:num w:numId="17">
-    <w:abstractNumId w:val="27"/>
+    <w:abstractNumId w:val="9"/>
   </w:num>
   <w:num w:numId="18">
-    <w:abstractNumId w:val="9"/>
+    <w:abstractNumId w:val="2"/>
     <w:lvlOverride w:ilvl="0">
       <w:startOverride w:val="1"/>
     </w:lvlOverride>
@@ -4838,10 +4483,10 @@
     </w:lvlOverride>
   </w:num>
   <w:num w:numId="19">
-    <w:abstractNumId w:val="4"/>
+    <w:abstractNumId w:val="22"/>
   </w:num>
   <w:num w:numId="20">
-    <w:abstractNumId w:val="23"/>
+    <w:abstractNumId w:val="11"/>
     <w:lvlOverride w:ilvl="0">
       <w:startOverride w:val="1"/>
     </w:lvlOverride>
@@ -4865,10 +4510,10 @@
     </w:lvlOverride>
   </w:num>
   <w:num w:numId="21">
-    <w:abstractNumId w:val="26"/>
+    <w:abstractNumId w:val="4"/>
   </w:num>
   <w:num w:numId="22">
-    <w:abstractNumId w:val="5"/>
+    <w:abstractNumId w:val="3"/>
     <w:lvlOverride w:ilvl="0">
       <w:startOverride w:val="1"/>
     </w:lvlOverride>
@@ -4892,22 +4537,10 @@
     </w:lvlOverride>
   </w:num>
   <w:num w:numId="23">
-    <w:abstractNumId w:val="0"/>
+    <w:abstractNumId w:val="24"/>
   </w:num>
   <w:num w:numId="24">
-    <w:abstractNumId w:val="2"/>
-  </w:num>
-  <w:num w:numId="25">
-    <w:abstractNumId w:val="24"/>
-  </w:num>
-  <w:num w:numId="26">
-    <w:abstractNumId w:val="1"/>
-  </w:num>
-  <w:num w:numId="27">
-    <w:abstractNumId w:val="22"/>
-  </w:num>
-  <w:num w:numId="28">
-    <w:abstractNumId w:val="7"/>
+    <w:abstractNumId w:val="8"/>
     <w:lvlOverride w:ilvl="0">
       <w:startOverride w:val="1"/>
     </w:lvlOverride>
@@ -4930,11 +4563,11 @@
       <w:startOverride w:val="1"/>
     </w:lvlOverride>
   </w:num>
-  <w:num w:numId="29">
-    <w:abstractNumId w:val="3"/>
+  <w:num w:numId="25">
+    <w:abstractNumId w:val="10"/>
   </w:num>
-  <w:num w:numId="30">
-    <w:abstractNumId w:val="8"/>
+  <w:num w:numId="26">
+    <w:abstractNumId w:val="0"/>
     <w:lvlOverride w:ilvl="0">
       <w:startOverride w:val="1"/>
     </w:lvlOverride>
@@ -4993,38 +4626,53 @@
     <w:rPrDefault>
       <w:rPr>
         <w:rFonts w:asciiTheme="minorHAnsi" w:eastAsiaTheme="minorHAnsi" w:hAnsiTheme="minorHAnsi" w:cstheme="minorBidi"/>
-        <w:sz w:val="24"/>
-        <w:szCs w:val="24"/>
-        <w:lang w:val="en-US" w:eastAsia="en-US" w:bidi="ar-SA"/>
+        <w:sz w:val="22"/>
+        <w:szCs w:val="22"/>
+        <w:lang w:val="es-PE" w:eastAsia="en-US" w:bidi="ar-SA"/>
       </w:rPr>
     </w:rPrDefault>
     <w:pPrDefault>
       <w:pPr>
-        <w:spacing w:after="200"/>
+        <w:spacing w:after="160" w:line="259" w:lineRule="auto"/>
       </w:pPr>
     </w:pPrDefault>
   </w:docDefaults>
-  <w:latentStyles w:defLockedState="0" w:defUIPriority="0" w:defSemiHidden="0" w:defUnhideWhenUsed="0" w:defQFormat="0" w:count="371">
+  <w:latentStyles w:defLockedState="0" w:defUIPriority="99" w:defSemiHidden="0" w:defUnhideWhenUsed="0" w:defQFormat="0" w:count="371">
+    <w:lsdException w:name="Normal" w:uiPriority="0" w:qFormat="1"/>
+    <w:lsdException w:name="heading 1" w:uiPriority="9" w:qFormat="1"/>
+    <w:lsdException w:name="heading 2" w:semiHidden="1" w:uiPriority="9" w:unhideWhenUsed="1" w:qFormat="1"/>
+    <w:lsdException w:name="heading 3" w:semiHidden="1" w:uiPriority="9" w:unhideWhenUsed="1" w:qFormat="1"/>
+    <w:lsdException w:name="heading 4" w:semiHidden="1" w:uiPriority="9" w:unhideWhenUsed="1" w:qFormat="1"/>
+    <w:lsdException w:name="heading 5" w:semiHidden="1" w:uiPriority="9" w:unhideWhenUsed="1" w:qFormat="1"/>
+    <w:lsdException w:name="heading 6" w:semiHidden="1" w:uiPriority="9" w:unhideWhenUsed="1" w:qFormat="1"/>
+    <w:lsdException w:name="heading 7" w:semiHidden="1" w:uiPriority="9" w:unhideWhenUsed="1" w:qFormat="1"/>
+    <w:lsdException w:name="heading 8" w:semiHidden="1" w:uiPriority="9" w:unhideWhenUsed="1" w:qFormat="1"/>
+    <w:lsdException w:name="heading 9" w:semiHidden="1" w:uiPriority="9" w:unhideWhenUsed="1" w:qFormat="1"/>
     <w:lsdException w:name="index 1" w:semiHidden="1" w:unhideWhenUsed="1"/>
+    <w:lsdException w:name="index 2" w:semiHidden="1" w:unhideWhenUsed="1"/>
+    <w:lsdException w:name="index 3" w:semiHidden="1" w:unhideWhenUsed="1"/>
+    <w:lsdException w:name="index 4" w:semiHidden="1" w:unhideWhenUsed="1"/>
+    <w:lsdException w:name="index 5" w:semiHidden="1" w:unhideWhenUsed="1"/>
+    <w:lsdException w:name="index 6" w:semiHidden="1" w:unhideWhenUsed="1"/>
     <w:lsdException w:name="index 7" w:semiHidden="1" w:unhideWhenUsed="1"/>
     <w:lsdException w:name="index 8" w:semiHidden="1" w:unhideWhenUsed="1"/>
     <w:lsdException w:name="index 9" w:semiHidden="1" w:unhideWhenUsed="1"/>
-    <w:lsdException w:name="toc 1" w:semiHidden="1" w:unhideWhenUsed="1"/>
-    <w:lsdException w:name="toc 2" w:semiHidden="1" w:unhideWhenUsed="1"/>
-    <w:lsdException w:name="toc 3" w:semiHidden="1" w:unhideWhenUsed="1"/>
-    <w:lsdException w:name="toc 4" w:semiHidden="1" w:unhideWhenUsed="1"/>
-    <w:lsdException w:name="toc 5" w:semiHidden="1" w:unhideWhenUsed="1"/>
-    <w:lsdException w:name="toc 6" w:semiHidden="1" w:unhideWhenUsed="1"/>
-    <w:lsdException w:name="toc 7" w:semiHidden="1" w:unhideWhenUsed="1"/>
-    <w:lsdException w:name="toc 8" w:semiHidden="1" w:unhideWhenUsed="1"/>
-    <w:lsdException w:name="toc 9" w:semiHidden="1" w:unhideWhenUsed="1"/>
+    <w:lsdException w:name="toc 1" w:semiHidden="1" w:uiPriority="39" w:unhideWhenUsed="1"/>
+    <w:lsdException w:name="toc 2" w:semiHidden="1" w:uiPriority="39" w:unhideWhenUsed="1"/>
+    <w:lsdException w:name="toc 3" w:semiHidden="1" w:uiPriority="39" w:unhideWhenUsed="1"/>
+    <w:lsdException w:name="toc 4" w:semiHidden="1" w:uiPriority="39" w:unhideWhenUsed="1"/>
+    <w:lsdException w:name="toc 5" w:semiHidden="1" w:uiPriority="39" w:unhideWhenUsed="1"/>
+    <w:lsdException w:name="toc 6" w:semiHidden="1" w:uiPriority="39" w:unhideWhenUsed="1"/>
+    <w:lsdException w:name="toc 7" w:semiHidden="1" w:uiPriority="39" w:unhideWhenUsed="1"/>
+    <w:lsdException w:name="toc 8" w:semiHidden="1" w:uiPriority="39" w:unhideWhenUsed="1"/>
+    <w:lsdException w:name="toc 9" w:semiHidden="1" w:uiPriority="39" w:unhideWhenUsed="1"/>
     <w:lsdException w:name="Normal Indent" w:semiHidden="1" w:unhideWhenUsed="1"/>
     <w:lsdException w:name="footnote text" w:semiHidden="1" w:unhideWhenUsed="1"/>
     <w:lsdException w:name="annotation text" w:semiHidden="1" w:unhideWhenUsed="1"/>
     <w:lsdException w:name="header" w:semiHidden="1" w:unhideWhenUsed="1"/>
-    <w:lsdException w:name="footer" w:semiHidden="1" w:uiPriority="99" w:unhideWhenUsed="1"/>
+    <w:lsdException w:name="footer" w:semiHidden="1" w:unhideWhenUsed="1"/>
     <w:lsdException w:name="index heading" w:semiHidden="1" w:unhideWhenUsed="1"/>
-    <w:lsdException w:name="caption" w:semiHidden="1" w:unhideWhenUsed="1"/>
+    <w:lsdException w:name="caption" w:semiHidden="1" w:uiPriority="35" w:unhideWhenUsed="1" w:qFormat="1"/>
     <w:lsdException w:name="table of figures" w:semiHidden="1" w:unhideWhenUsed="1"/>
     <w:lsdException w:name="envelope address" w:semiHidden="1" w:unhideWhenUsed="1"/>
     <w:lsdException w:name="envelope return" w:semiHidden="1" w:unhideWhenUsed="1"/>
@@ -5048,12 +4696,15 @@
     <w:lsdException w:name="List Bullet 3" w:semiHidden="1" w:unhideWhenUsed="1"/>
     <w:lsdException w:name="List Bullet 4" w:semiHidden="1" w:unhideWhenUsed="1"/>
     <w:lsdException w:name="List Bullet 5" w:semiHidden="1" w:unhideWhenUsed="1"/>
+    <w:lsdException w:name="List Number 2" w:semiHidden="1" w:unhideWhenUsed="1"/>
     <w:lsdException w:name="List Number 3" w:semiHidden="1" w:unhideWhenUsed="1"/>
     <w:lsdException w:name="List Number 4" w:semiHidden="1" w:unhideWhenUsed="1"/>
+    <w:lsdException w:name="List Number 5" w:semiHidden="1" w:unhideWhenUsed="1"/>
+    <w:lsdException w:name="Title" w:uiPriority="10" w:qFormat="1"/>
     <w:lsdException w:name="Closing" w:semiHidden="1" w:unhideWhenUsed="1"/>
     <w:lsdException w:name="Signature" w:semiHidden="1" w:unhideWhenUsed="1"/>
-    <w:lsdException w:name="Default Paragraph Font" w:semiHidden="1" w:unhideWhenUsed="1"/>
-    <w:lsdException w:name="Body Text" w:semiHidden="1" w:unhideWhenUsed="1" w:qFormat="1"/>
+    <w:lsdException w:name="Default Paragraph Font" w:semiHidden="1" w:uiPriority="1" w:unhideWhenUsed="1"/>
+    <w:lsdException w:name="Body Text" w:semiHidden="1" w:unhideWhenUsed="1"/>
     <w:lsdException w:name="Body Text Indent" w:semiHidden="1" w:unhideWhenUsed="1"/>
     <w:lsdException w:name="List Continue" w:semiHidden="1" w:unhideWhenUsed="1"/>
     <w:lsdException w:name="List Continue 2" w:semiHidden="1" w:unhideWhenUsed="1"/>
@@ -5061,6 +4712,7 @@
     <w:lsdException w:name="List Continue 4" w:semiHidden="1" w:unhideWhenUsed="1"/>
     <w:lsdException w:name="List Continue 5" w:semiHidden="1" w:unhideWhenUsed="1"/>
     <w:lsdException w:name="Message Header" w:semiHidden="1" w:unhideWhenUsed="1"/>
+    <w:lsdException w:name="Subtitle" w:uiPriority="11" w:qFormat="1"/>
     <w:lsdException w:name="Salutation" w:semiHidden="1" w:unhideWhenUsed="1"/>
     <w:lsdException w:name="Date" w:semiHidden="1" w:unhideWhenUsed="1"/>
     <w:lsdException w:name="Body Text First Indent" w:semiHidden="1" w:unhideWhenUsed="1"/>
@@ -5069,6 +4721,12 @@
     <w:lsdException w:name="Body Text 2" w:semiHidden="1" w:unhideWhenUsed="1"/>
     <w:lsdException w:name="Body Text 3" w:semiHidden="1" w:unhideWhenUsed="1"/>
     <w:lsdException w:name="Body Text Indent 2" w:semiHidden="1" w:unhideWhenUsed="1"/>
+    <w:lsdException w:name="Body Text Indent 3" w:semiHidden="1" w:unhideWhenUsed="1"/>
+    <w:lsdException w:name="Block Text" w:semiHidden="1" w:unhideWhenUsed="1"/>
+    <w:lsdException w:name="Hyperlink" w:semiHidden="1" w:unhideWhenUsed="1"/>
+    <w:lsdException w:name="FollowedHyperlink" w:semiHidden="1" w:unhideWhenUsed="1"/>
+    <w:lsdException w:name="Strong" w:uiPriority="22" w:qFormat="1"/>
+    <w:lsdException w:name="Emphasis" w:uiPriority="20" w:qFormat="1"/>
     <w:lsdException w:name="Document Map" w:semiHidden="1" w:unhideWhenUsed="1"/>
     <w:lsdException w:name="Plain Text" w:semiHidden="1" w:unhideWhenUsed="1"/>
     <w:lsdException w:name="E-mail Signature" w:semiHidden="1" w:unhideWhenUsed="1"/>
@@ -5134,109 +4792,128 @@
     <w:lsdException w:name="Table Web 2" w:semiHidden="1" w:unhideWhenUsed="1"/>
     <w:lsdException w:name="Table Web 3" w:semiHidden="1" w:unhideWhenUsed="1"/>
     <w:lsdException w:name="Balloon Text" w:semiHidden="1" w:unhideWhenUsed="1"/>
+    <w:lsdException w:name="Table Grid" w:uiPriority="39"/>
     <w:lsdException w:name="Table Theme" w:semiHidden="1" w:unhideWhenUsed="1"/>
     <w:lsdException w:name="Placeholder Text" w:semiHidden="1"/>
-    <w:lsdException w:name="Light Shading"/>
-    <w:lsdException w:name="Light List"/>
-    <w:lsdException w:name="Light Grid"/>
-    <w:lsdException w:name="Medium Shading 1"/>
-    <w:lsdException w:name="Medium Shading 2"/>
-    <w:lsdException w:name="Medium List 1"/>
-    <w:lsdException w:name="Medium List 2"/>
-    <w:lsdException w:name="Medium Grid 1"/>
-    <w:lsdException w:name="Medium Grid 2"/>
-    <w:lsdException w:name="Medium Grid 3"/>
-    <w:lsdException w:name="Dark List"/>
-    <w:lsdException w:name="Colorful Shading"/>
-    <w:lsdException w:name="Colorful List"/>
-    <w:lsdException w:name="Colorful Grid"/>
-    <w:lsdException w:name="Light Shading Accent 1"/>
-    <w:lsdException w:name="Light List Accent 1"/>
-    <w:lsdException w:name="Light Grid Accent 1"/>
-    <w:lsdException w:name="Medium Shading 1 Accent 1"/>
-    <w:lsdException w:name="Medium Shading 2 Accent 1"/>
-    <w:lsdException w:name="Medium List 1 Accent 1"/>
+    <w:lsdException w:name="No Spacing" w:uiPriority="1" w:qFormat="1"/>
+    <w:lsdException w:name="Light Shading" w:uiPriority="60"/>
+    <w:lsdException w:name="Light List" w:uiPriority="61"/>
+    <w:lsdException w:name="Light Grid" w:uiPriority="62"/>
+    <w:lsdException w:name="Medium Shading 1" w:uiPriority="63"/>
+    <w:lsdException w:name="Medium Shading 2" w:uiPriority="64"/>
+    <w:lsdException w:name="Medium List 1" w:uiPriority="65"/>
+    <w:lsdException w:name="Medium List 2" w:uiPriority="66"/>
+    <w:lsdException w:name="Medium Grid 1" w:uiPriority="67"/>
+    <w:lsdException w:name="Medium Grid 2" w:uiPriority="68"/>
+    <w:lsdException w:name="Medium Grid 3" w:uiPriority="69"/>
+    <w:lsdException w:name="Dark List" w:uiPriority="70"/>
+    <w:lsdException w:name="Colorful Shading" w:uiPriority="71"/>
+    <w:lsdException w:name="Colorful List" w:uiPriority="72"/>
+    <w:lsdException w:name="Colorful Grid" w:uiPriority="73"/>
+    <w:lsdException w:name="Light Shading Accent 1" w:uiPriority="60"/>
+    <w:lsdException w:name="Light List Accent 1" w:uiPriority="61"/>
+    <w:lsdException w:name="Light Grid Accent 1" w:uiPriority="62"/>
+    <w:lsdException w:name="Medium Shading 1 Accent 1" w:uiPriority="63"/>
+    <w:lsdException w:name="Medium Shading 2 Accent 1" w:uiPriority="64"/>
+    <w:lsdException w:name="Medium List 1 Accent 1" w:uiPriority="65"/>
     <w:lsdException w:name="Revision" w:semiHidden="1"/>
-    <w:lsdException w:name="Medium List 2 Accent 1"/>
-    <w:lsdException w:name="Medium Grid 1 Accent 1"/>
-    <w:lsdException w:name="Medium Grid 2 Accent 1"/>
-    <w:lsdException w:name="Medium Grid 3 Accent 1"/>
-    <w:lsdException w:name="Dark List Accent 1"/>
-    <w:lsdException w:name="Colorful Shading Accent 1"/>
-    <w:lsdException w:name="Colorful List Accent 1"/>
-    <w:lsdException w:name="Colorful Grid Accent 1"/>
-    <w:lsdException w:name="Light Shading Accent 2"/>
-    <w:lsdException w:name="Light List Accent 2"/>
-    <w:lsdException w:name="Light Grid Accent 2"/>
-    <w:lsdException w:name="Medium Shading 1 Accent 2"/>
-    <w:lsdException w:name="Medium Shading 2 Accent 2"/>
-    <w:lsdException w:name="Medium List 1 Accent 2"/>
-    <w:lsdException w:name="Medium List 2 Accent 2"/>
-    <w:lsdException w:name="Medium Grid 1 Accent 2"/>
-    <w:lsdException w:name="Medium Grid 2 Accent 2"/>
-    <w:lsdException w:name="Medium Grid 3 Accent 2"/>
-    <w:lsdException w:name="Dark List Accent 2"/>
-    <w:lsdException w:name="Colorful Shading Accent 2"/>
-    <w:lsdException w:name="Colorful List Accent 2"/>
-    <w:lsdException w:name="Colorful Grid Accent 2"/>
-    <w:lsdException w:name="Light Shading Accent 3"/>
-    <w:lsdException w:name="Light List Accent 3"/>
-    <w:lsdException w:name="Light Grid Accent 3"/>
-    <w:lsdException w:name="Medium Shading 1 Accent 3"/>
-    <w:lsdException w:name="Medium Shading 2 Accent 3"/>
-    <w:lsdException w:name="Medium List 1 Accent 3"/>
-    <w:lsdException w:name="Medium List 2 Accent 3"/>
-    <w:lsdException w:name="Medium Grid 1 Accent 3"/>
-    <w:lsdException w:name="Medium Grid 2 Accent 3"/>
-    <w:lsdException w:name="Medium Grid 3 Accent 3"/>
-    <w:lsdException w:name="Dark List Accent 3"/>
-    <w:lsdException w:name="Colorful Shading Accent 3"/>
-    <w:lsdException w:name="Colorful List Accent 3"/>
-    <w:lsdException w:name="Colorful Grid Accent 3"/>
-    <w:lsdException w:name="Light Shading Accent 4"/>
-    <w:lsdException w:name="Light List Accent 4"/>
-    <w:lsdException w:name="Light Grid Accent 4"/>
-    <w:lsdException w:name="Medium Shading 1 Accent 4"/>
-    <w:lsdException w:name="Medium Shading 2 Accent 4"/>
-    <w:lsdException w:name="Medium List 1 Accent 4"/>
-    <w:lsdException w:name="Medium List 2 Accent 4"/>
-    <w:lsdException w:name="Medium Grid 1 Accent 4"/>
-    <w:lsdException w:name="Medium Grid 2 Accent 4"/>
-    <w:lsdException w:name="Medium Grid 3 Accent 4"/>
-    <w:lsdException w:name="Dark List Accent 4"/>
-    <w:lsdException w:name="Colorful Shading Accent 4"/>
-    <w:lsdException w:name="Colorful List Accent 4"/>
-    <w:lsdException w:name="Colorful Grid Accent 4"/>
-    <w:lsdException w:name="Light Shading Accent 5"/>
-    <w:lsdException w:name="Light List Accent 5"/>
-    <w:lsdException w:name="Light Grid Accent 5"/>
-    <w:lsdException w:name="Medium Shading 1 Accent 5"/>
-    <w:lsdException w:name="Medium Shading 2 Accent 5"/>
-    <w:lsdException w:name="Medium List 1 Accent 5"/>
-    <w:lsdException w:name="Medium List 2 Accent 5"/>
-    <w:lsdException w:name="Medium Grid 1 Accent 5"/>
-    <w:lsdException w:name="Medium Grid 2 Accent 5"/>
-    <w:lsdException w:name="Medium Grid 3 Accent 5"/>
-    <w:lsdException w:name="Dark List Accent 5"/>
-    <w:lsdException w:name="Colorful Shading Accent 5"/>
-    <w:lsdException w:name="Colorful List Accent 5"/>
-    <w:lsdException w:name="Colorful Grid Accent 5"/>
-    <w:lsdException w:name="Light Shading Accent 6"/>
-    <w:lsdException w:name="Light List Accent 6"/>
-    <w:lsdException w:name="Light Grid Accent 6"/>
-    <w:lsdException w:name="Medium Shading 1 Accent 6"/>
-    <w:lsdException w:name="Medium Shading 2 Accent 6"/>
-    <w:lsdException w:name="Medium List 1 Accent 6"/>
-    <w:lsdException w:name="Medium List 2 Accent 6"/>
-    <w:lsdException w:name="Medium Grid 1 Accent 6"/>
-    <w:lsdException w:name="Medium Grid 2 Accent 6"/>
-    <w:lsdException w:name="Medium Grid 3 Accent 6"/>
-    <w:lsdException w:name="Dark List Accent 6"/>
-    <w:lsdException w:name="Colorful Shading Accent 6"/>
-    <w:lsdException w:name="Colorful List Accent 6"/>
-    <w:lsdException w:name="Colorful Grid Accent 6"/>
-    <w:lsdException w:name="Bibliography" w:semiHidden="1" w:unhideWhenUsed="1"/>
-    <w:lsdException w:name="TOC Heading" w:semiHidden="1" w:unhideWhenUsed="1"/>
+    <w:lsdException w:name="List Paragraph" w:uiPriority="34" w:qFormat="1"/>
+    <w:lsdException w:name="Quote" w:uiPriority="29" w:qFormat="1"/>
+    <w:lsdException w:name="Intense Quote" w:uiPriority="30" w:qFormat="1"/>
+    <w:lsdException w:name="Medium List 2 Accent 1" w:uiPriority="66"/>
+    <w:lsdException w:name="Medium Grid 1 Accent 1" w:uiPriority="67"/>
+    <w:lsdException w:name="Medium Grid 2 Accent 1" w:uiPriority="68"/>
+    <w:lsdException w:name="Medium Grid 3 Accent 1" w:uiPriority="69"/>
+    <w:lsdException w:name="Dark List Accent 1" w:uiPriority="70"/>
+    <w:lsdException w:name="Colorful Shading Accent 1" w:uiPriority="71"/>
+    <w:lsdException w:name="Colorful List Accent 1" w:uiPriority="72"/>
+    <w:lsdException w:name="Colorful Grid Accent 1" w:uiPriority="73"/>
+    <w:lsdException w:name="Light Shading Accent 2" w:uiPriority="60"/>
+    <w:lsdException w:name="Light List Accent 2" w:uiPriority="61"/>
+    <w:lsdException w:name="Light Grid Accent 2" w:uiPriority="62"/>
+    <w:lsdException w:name="Medium Shading 1 Accent 2" w:uiPriority="63"/>
+    <w:lsdException w:name="Medium Shading 2 Accent 2" w:uiPriority="64"/>
+    <w:lsdException w:name="Medium List 1 Accent 2" w:uiPriority="65"/>
+    <w:lsdException w:name="Medium List 2 Accent 2" w:uiPriority="66"/>
+    <w:lsdException w:name="Medium Grid 1 Accent 2" w:uiPriority="67"/>
+    <w:lsdException w:name="Medium Grid 2 Accent 2" w:uiPriority="68"/>
+    <w:lsdException w:name="Medium Grid 3 Accent 2" w:uiPriority="69"/>
+    <w:lsdException w:name="Dark List Accent 2" w:uiPriority="70"/>
+    <w:lsdException w:name="Colorful Shading Accent 2" w:uiPriority="71"/>
+    <w:lsdException w:name="Colorful List Accent 2" w:uiPriority="72"/>
+    <w:lsdException w:name="Colorful Grid Accent 2" w:uiPriority="73"/>
+    <w:lsdException w:name="Light Shading Accent 3" w:uiPriority="60"/>
+    <w:lsdException w:name="Light List Accent 3" w:uiPriority="61"/>
+    <w:lsdException w:name="Light Grid Accent 3" w:uiPriority="62"/>
+    <w:lsdException w:name="Medium Shading 1 Accent 3" w:uiPriority="63"/>
+    <w:lsdException w:name="Medium Shading 2 Accent 3" w:uiPriority="64"/>
+    <w:lsdException w:name="Medium List 1 Accent 3" w:uiPriority="65"/>
+    <w:lsdException w:name="Medium List 2 Accent 3" w:uiPriority="66"/>
+    <w:lsdException w:name="Medium Grid 1 Accent 3" w:uiPriority="67"/>
+    <w:lsdException w:name="Medium Grid 2 Accent 3" w:uiPriority="68"/>
+    <w:lsdException w:name="Medium Grid 3 Accent 3" w:uiPriority="69"/>
+    <w:lsdException w:name="Dark List Accent 3" w:uiPriority="70"/>
+    <w:lsdException w:name="Colorful Shading Accent 3" w:uiPriority="71"/>
+    <w:lsdException w:name="Colorful List Accent 3" w:uiPriority="72"/>
+    <w:lsdException w:name="Colorful Grid Accent 3" w:uiPriority="73"/>
+    <w:lsdException w:name="Light Shading Accent 4" w:uiPriority="60"/>
+    <w:lsdException w:name="Light List Accent 4" w:uiPriority="61"/>
+    <w:lsdException w:name="Light Grid Accent 4" w:uiPriority="62"/>
+    <w:lsdException w:name="Medium Shading 1 Accent 4" w:uiPriority="63"/>
+    <w:lsdException w:name="Medium Shading 2 Accent 4" w:uiPriority="64"/>
+    <w:lsdException w:name="Medium List 1 Accent 4" w:uiPriority="65"/>
+    <w:lsdException w:name="Medium List 2 Accent 4" w:uiPriority="66"/>
+    <w:lsdException w:name="Medium Grid 1 Accent 4" w:uiPriority="67"/>
+    <w:lsdException w:name="Medium Grid 2 Accent 4" w:uiPriority="68"/>
+    <w:lsdException w:name="Medium Grid 3 Accent 4" w:uiPriority="69"/>
+    <w:lsdException w:name="Dark List Accent 4" w:uiPriority="70"/>
+    <w:lsdException w:name="Colorful Shading Accent 4" w:uiPriority="71"/>
+    <w:lsdException w:name="Colorful List Accent 4" w:uiPriority="72"/>
+    <w:lsdException w:name="Colorful Grid Accent 4" w:uiPriority="73"/>
+    <w:lsdException w:name="Light Shading Accent 5" w:uiPriority="60"/>
+    <w:lsdException w:name="Light List Accent 5" w:uiPriority="61"/>
+    <w:lsdException w:name="Light Grid Accent 5" w:uiPriority="62"/>
+    <w:lsdException w:name="Medium Shading 1 Accent 5" w:uiPriority="63"/>
+    <w:lsdException w:name="Medium Shading 2 Accent 5" w:uiPriority="64"/>
+    <w:lsdException w:name="Medium List 1 Accent 5" w:uiPriority="65"/>
+    <w:lsdException w:name="Medium List 2 Accent 5" w:uiPriority="66"/>
+    <w:lsdException w:name="Medium Grid 1 Accent 5" w:uiPriority="67"/>
+    <w:lsdException w:name="Medium Grid 2 Accent 5" w:uiPriority="68"/>
+    <w:lsdException w:name="Medium Grid 3 Accent 5" w:uiPriority="69"/>
+    <w:lsdException w:name="Dark List Accent 5" w:uiPriority="70"/>
+    <w:lsdException w:name="Colorful Shading Accent 5" w:uiPriority="71"/>
+    <w:lsdException w:name="Colorful List Accent 5" w:uiPriority="72"/>
+    <w:lsdException w:name="Colorful Grid Accent 5" w:uiPriority="73"/>
+    <w:lsdException w:name="Light Shading Accent 6" w:uiPriority="60"/>
+    <w:lsdException w:name="Light List Accent 6" w:uiPriority="61"/>
+    <w:lsdException w:name="Light Grid Accent 6" w:uiPriority="62"/>
+    <w:lsdException w:name="Medium Shading 1 Accent 6" w:uiPriority="63"/>
+    <w:lsdException w:name="Medium Shading 2 Accent 6" w:uiPriority="64"/>
+    <w:lsdException w:name="Medium List 1 Accent 6" w:uiPriority="65"/>
+    <w:lsdException w:name="Medium List 2 Accent 6" w:uiPriority="66"/>
+    <w:lsdException w:name="Medium Grid 1 Accent 6" w:uiPriority="67"/>
+    <w:lsdException w:name="Medium Grid 2 Accent 6" w:uiPriority="68"/>
+    <w:lsdException w:name="Medium Grid 3 Accent 6" w:uiPriority="69"/>
+    <w:lsdException w:name="Dark List Accent 6" w:uiPriority="70"/>
+    <w:lsdException w:name="Colorful Shading Accent 6" w:uiPriority="71"/>
+    <w:lsdException w:name="Colorful List Accent 6" w:uiPriority="72"/>
+    <w:lsdException w:name="Colorful Grid Accent 6" w:uiPriority="73"/>
+    <w:lsdException w:name="Subtle Emphasis" w:uiPriority="19" w:qFormat="1"/>
+    <w:lsdException w:name="Intense Emphasis" w:uiPriority="21" w:qFormat="1"/>
+    <w:lsdException w:name="Subtle Reference" w:uiPriority="31" w:qFormat="1"/>
+    <w:lsdException w:name="Intense Reference" w:uiPriority="32" w:qFormat="1"/>
+    <w:lsdException w:name="Book Title" w:uiPriority="33" w:qFormat="1"/>
+    <w:lsdException w:name="Bibliography" w:semiHidden="1" w:uiPriority="37" w:unhideWhenUsed="1"/>
+    <w:lsdException w:name="TOC Heading" w:semiHidden="1" w:uiPriority="39" w:unhideWhenUsed="1" w:qFormat="1"/>
+    <w:lsdException w:name="Plain Table 1" w:uiPriority="41"/>
+    <w:lsdException w:name="Plain Table 2" w:uiPriority="0"/>
+    <w:lsdException w:name="Plain Table 3" w:uiPriority="43"/>
+    <w:lsdException w:name="Plain Table 4" w:uiPriority="44"/>
+    <w:lsdException w:name="Plain Table 5" w:uiPriority="45"/>
+    <w:lsdException w:name="Grid Table Light" w:uiPriority="40"/>
+    <w:lsdException w:name="Grid Table 1 Light" w:uiPriority="46"/>
+    <w:lsdException w:name="Grid Table 2" w:uiPriority="47"/>
+    <w:lsdException w:name="Grid Table 3" w:uiPriority="48"/>
     <w:lsdException w:name="Grid Table 4" w:uiPriority="49"/>
     <w:lsdException w:name="Grid Table 5 Dark" w:uiPriority="50"/>
     <w:lsdException w:name="Grid Table 6 Colorful" w:uiPriority="51"/>
@@ -5336,134 +5013,253 @@
   <w:style w:type="paragraph" w:default="1" w:styleId="Normal">
     <w:name w:val="Normal"/>
     <w:qFormat/>
-    <w:rsid w:val="00F40812"/>
+    <w:rsid w:val="00A043D9"/>
     <w:pPr>
-      <w:spacing w:before="120" w:after="120" w:line="360" w:lineRule="auto"/>
+      <w:spacing w:before="120" w:after="280" w:line="480" w:lineRule="auto"/>
       <w:jc w:val="both"/>
     </w:pPr>
     <w:rPr>
       <w:rFonts w:ascii="Times New Roman" w:hAnsi="Times New Roman"/>
+      <w:sz w:val="24"/>
     </w:rPr>
   </w:style>
   <w:style w:type="paragraph" w:styleId="Ttulo1">
     <w:name w:val="heading 1"/>
     <w:basedOn w:val="Normal"/>
-    <w:next w:val="Textoindependiente"/>
+    <w:next w:val="Normal"/>
     <w:link w:val="Ttulo1Car"/>
     <w:uiPriority w:val="9"/>
     <w:qFormat/>
-    <w:rsid w:val="004C4652"/>
+    <w:rsid w:val="007D090C"/>
     <w:pPr>
       <w:keepNext/>
       <w:keepLines/>
+      <w:numPr>
+        <w:numId w:val="14"/>
+      </w:numPr>
+      <w:spacing w:before="240" w:after="0"/>
       <w:outlineLvl w:val="0"/>
     </w:pPr>
     <w:rPr>
       <w:rFonts w:eastAsiaTheme="majorEastAsia" w:cstheme="majorBidi"/>
       <w:b/>
-      <w:bCs/>
+      <w:caps/>
+      <w:color w:val="000000" w:themeColor="text1"/>
       <w:szCs w:val="32"/>
     </w:rPr>
   </w:style>
   <w:style w:type="paragraph" w:styleId="Ttulo2">
     <w:name w:val="heading 2"/>
     <w:basedOn w:val="Normal"/>
-    <w:next w:val="Textoindependiente"/>
+    <w:next w:val="Normal"/>
+    <w:link w:val="Ttulo2Car"/>
     <w:uiPriority w:val="9"/>
     <w:unhideWhenUsed/>
     <w:qFormat/>
-    <w:rsid w:val="007C432B"/>
+    <w:rsid w:val="007D090C"/>
     <w:pPr>
       <w:keepNext/>
       <w:keepLines/>
+      <w:numPr>
+        <w:ilvl w:val="1"/>
+        <w:numId w:val="14"/>
+      </w:numPr>
+      <w:spacing w:before="40" w:after="0"/>
       <w:outlineLvl w:val="1"/>
     </w:pPr>
     <w:rPr>
       <w:rFonts w:eastAsiaTheme="majorEastAsia" w:cstheme="majorBidi"/>
       <w:b/>
-      <w:bCs/>
-      <w:i/>
       <w:color w:val="000000" w:themeColor="text1"/>
-      <w:szCs w:val="32"/>
+      <w:szCs w:val="26"/>
     </w:rPr>
   </w:style>
   <w:style w:type="paragraph" w:styleId="Ttulo3">
     <w:name w:val="heading 3"/>
     <w:basedOn w:val="Normal"/>
-    <w:next w:val="Textoindependiente"/>
+    <w:next w:val="Normal"/>
+    <w:link w:val="Ttulo3Car"/>
     <w:uiPriority w:val="9"/>
+    <w:semiHidden/>
     <w:unhideWhenUsed/>
     <w:qFormat/>
-    <w:rsid w:val="00F40812"/>
+    <w:rsid w:val="007D090C"/>
     <w:pPr>
       <w:keepNext/>
       <w:keepLines/>
+      <w:numPr>
+        <w:ilvl w:val="2"/>
+        <w:numId w:val="14"/>
+      </w:numPr>
+      <w:spacing w:before="40" w:after="0"/>
       <w:outlineLvl w:val="2"/>
     </w:pPr>
     <w:rPr>
       <w:rFonts w:eastAsiaTheme="majorEastAsia" w:cstheme="majorBidi"/>
       <w:b/>
-      <w:bCs/>
+      <w:i/>
       <w:color w:val="000000" w:themeColor="text1"/>
-      <w:szCs w:val="28"/>
+      <w:szCs w:val="24"/>
     </w:rPr>
   </w:style>
   <w:style w:type="paragraph" w:styleId="Ttulo4">
     <w:name w:val="heading 4"/>
     <w:basedOn w:val="Normal"/>
-    <w:next w:val="Textoindependiente"/>
+    <w:next w:val="Normal"/>
+    <w:link w:val="Ttulo4Car"/>
     <w:uiPriority w:val="9"/>
+    <w:semiHidden/>
     <w:unhideWhenUsed/>
     <w:qFormat/>
-    <w:rsid w:val="00F40812"/>
+    <w:rsid w:val="007D090C"/>
     <w:pPr>
       <w:keepNext/>
       <w:keepLines/>
+      <w:numPr>
+        <w:ilvl w:val="3"/>
+        <w:numId w:val="14"/>
+      </w:numPr>
+      <w:spacing w:before="40" w:after="0"/>
       <w:outlineLvl w:val="3"/>
     </w:pPr>
     <w:rPr>
-      <w:rFonts w:eastAsiaTheme="majorEastAsia" w:cstheme="majorBidi"/>
-      <w:b/>
-      <w:bCs/>
-      <w:color w:val="000000" w:themeColor="text1"/>
+      <w:rFonts w:asciiTheme="majorHAnsi" w:eastAsiaTheme="majorEastAsia" w:hAnsiTheme="majorHAnsi" w:cstheme="majorBidi"/>
+      <w:i/>
+      <w:iCs/>
+      <w:color w:val="2E74B5" w:themeColor="accent1" w:themeShade="BF"/>
     </w:rPr>
   </w:style>
   <w:style w:type="paragraph" w:styleId="Ttulo5">
     <w:name w:val="heading 5"/>
     <w:basedOn w:val="Normal"/>
-    <w:next w:val="Textoindependiente"/>
+    <w:next w:val="Normal"/>
+    <w:link w:val="Ttulo5Car"/>
     <w:uiPriority w:val="9"/>
+    <w:semiHidden/>
     <w:unhideWhenUsed/>
     <w:qFormat/>
+    <w:rsid w:val="007D090C"/>
     <w:pPr>
       <w:keepNext/>
       <w:keepLines/>
-      <w:spacing w:before="200" w:after="0"/>
+      <w:numPr>
+        <w:ilvl w:val="4"/>
+        <w:numId w:val="14"/>
+      </w:numPr>
+      <w:spacing w:before="40" w:after="0"/>
       <w:outlineLvl w:val="4"/>
+    </w:pPr>
+    <w:rPr>
+      <w:rFonts w:asciiTheme="majorHAnsi" w:eastAsiaTheme="majorEastAsia" w:hAnsiTheme="majorHAnsi" w:cstheme="majorBidi"/>
+      <w:color w:val="2E74B5" w:themeColor="accent1" w:themeShade="BF"/>
+    </w:rPr>
+  </w:style>
+  <w:style w:type="paragraph" w:styleId="Ttulo6">
+    <w:name w:val="heading 6"/>
+    <w:basedOn w:val="Normal"/>
+    <w:next w:val="Normal"/>
+    <w:link w:val="Ttulo6Car"/>
+    <w:uiPriority w:val="9"/>
+    <w:semiHidden/>
+    <w:unhideWhenUsed/>
+    <w:qFormat/>
+    <w:rsid w:val="007D090C"/>
+    <w:pPr>
+      <w:keepNext/>
+      <w:keepLines/>
+      <w:numPr>
+        <w:ilvl w:val="5"/>
+        <w:numId w:val="14"/>
+      </w:numPr>
+      <w:spacing w:before="40" w:after="0"/>
+      <w:outlineLvl w:val="5"/>
+    </w:pPr>
+    <w:rPr>
+      <w:rFonts w:asciiTheme="majorHAnsi" w:eastAsiaTheme="majorEastAsia" w:hAnsiTheme="majorHAnsi" w:cstheme="majorBidi"/>
+      <w:color w:val="1F4D78" w:themeColor="accent1" w:themeShade="7F"/>
+    </w:rPr>
+  </w:style>
+  <w:style w:type="paragraph" w:styleId="Ttulo7">
+    <w:name w:val="heading 7"/>
+    <w:basedOn w:val="Normal"/>
+    <w:next w:val="Normal"/>
+    <w:link w:val="Ttulo7Car"/>
+    <w:uiPriority w:val="9"/>
+    <w:semiHidden/>
+    <w:unhideWhenUsed/>
+    <w:qFormat/>
+    <w:rsid w:val="007D090C"/>
+    <w:pPr>
+      <w:keepNext/>
+      <w:keepLines/>
+      <w:numPr>
+        <w:ilvl w:val="6"/>
+        <w:numId w:val="14"/>
+      </w:numPr>
+      <w:spacing w:before="40" w:after="0"/>
+      <w:outlineLvl w:val="6"/>
     </w:pPr>
     <w:rPr>
       <w:rFonts w:asciiTheme="majorHAnsi" w:eastAsiaTheme="majorEastAsia" w:hAnsiTheme="majorHAnsi" w:cstheme="majorBidi"/>
       <w:i/>
       <w:iCs/>
-      <w:color w:val="4F81BD" w:themeColor="accent1"/>
-    </w:rPr>
-  </w:style>
-  <w:style w:type="paragraph" w:styleId="Ttulo6">
-    <w:name w:val="heading 6"/>
+      <w:color w:val="1F4D78" w:themeColor="accent1" w:themeShade="7F"/>
+    </w:rPr>
+  </w:style>
+  <w:style w:type="paragraph" w:styleId="Ttulo8">
+    <w:name w:val="heading 8"/>
     <w:basedOn w:val="Normal"/>
-    <w:next w:val="Textoindependiente"/>
+    <w:next w:val="Normal"/>
+    <w:link w:val="Ttulo8Car"/>
     <w:uiPriority w:val="9"/>
+    <w:semiHidden/>
     <w:unhideWhenUsed/>
     <w:qFormat/>
+    <w:rsid w:val="007D090C"/>
     <w:pPr>
       <w:keepNext/>
       <w:keepLines/>
-      <w:spacing w:before="200" w:after="0"/>
-      <w:outlineLvl w:val="5"/>
+      <w:numPr>
+        <w:ilvl w:val="7"/>
+        <w:numId w:val="14"/>
+      </w:numPr>
+      <w:spacing w:before="40" w:after="0"/>
+      <w:outlineLvl w:val="7"/>
     </w:pPr>
     <w:rPr>
       <w:rFonts w:asciiTheme="majorHAnsi" w:eastAsiaTheme="majorEastAsia" w:hAnsiTheme="majorHAnsi" w:cstheme="majorBidi"/>
-      <w:color w:val="4F81BD" w:themeColor="accent1"/>
+      <w:color w:val="272727" w:themeColor="text1" w:themeTint="D8"/>
+      <w:sz w:val="21"/>
+      <w:szCs w:val="21"/>
+    </w:rPr>
+  </w:style>
+  <w:style w:type="paragraph" w:styleId="Ttulo9">
+    <w:name w:val="heading 9"/>
+    <w:basedOn w:val="Normal"/>
+    <w:next w:val="Normal"/>
+    <w:link w:val="Ttulo9Car"/>
+    <w:uiPriority w:val="9"/>
+    <w:semiHidden/>
+    <w:unhideWhenUsed/>
+    <w:qFormat/>
+    <w:rsid w:val="007D090C"/>
+    <w:pPr>
+      <w:keepNext/>
+      <w:keepLines/>
+      <w:numPr>
+        <w:ilvl w:val="8"/>
+        <w:numId w:val="14"/>
+      </w:numPr>
+      <w:spacing w:before="40" w:after="0"/>
+      <w:outlineLvl w:val="8"/>
+    </w:pPr>
+    <w:rPr>
+      <w:rFonts w:asciiTheme="majorHAnsi" w:eastAsiaTheme="majorEastAsia" w:hAnsiTheme="majorHAnsi" w:cstheme="majorBidi"/>
+      <w:i/>
+      <w:iCs/>
+      <w:color w:val="272727" w:themeColor="text1" w:themeTint="D8"/>
+      <w:sz w:val="21"/>
+      <w:szCs w:val="21"/>
     </w:rPr>
   </w:style>
   <w:style w:type="character" w:default="1" w:styleId="Fuentedeprrafopredeter">
@@ -5493,699 +5289,167 @@
     <w:semiHidden/>
     <w:unhideWhenUsed/>
   </w:style>
-  <w:style w:type="paragraph" w:styleId="Textoindependiente">
-    <w:name w:val="Body Text"/>
-    <w:basedOn w:val="Normal"/>
-    <w:link w:val="TextoindependienteCar"/>
-    <w:qFormat/>
-    <w:rsid w:val="004C4652"/>
-  </w:style>
-  <w:style w:type="paragraph" w:customStyle="1" w:styleId="FirstParagraph">
-    <w:name w:val="First Paragraph"/>
-    <w:basedOn w:val="Textoindependiente"/>
-    <w:next w:val="Textoindependiente"/>
-    <w:qFormat/>
-    <w:rsid w:val="00F40812"/>
-  </w:style>
-  <w:style w:type="paragraph" w:customStyle="1" w:styleId="Compact">
-    <w:name w:val="Compact"/>
-    <w:basedOn w:val="Textoindependiente"/>
-    <w:qFormat/>
-    <w:rsid w:val="00EE3C05"/>
+  <w:style w:type="table" w:customStyle="1" w:styleId="tabla">
+    <w:name w:val="tabla"/>
+    <w:basedOn w:val="Tablanormal"/>
+    <w:uiPriority w:val="99"/>
+    <w:rsid w:val="007D7AEA"/>
     <w:pPr>
-      <w:spacing w:before="0" w:after="0"/>
+      <w:spacing w:before="100" w:beforeAutospacing="1" w:after="480" w:line="360" w:lineRule="auto"/>
     </w:pPr>
     <w:rPr>
-      <w:color w:val="000000" w:themeColor="text1"/>
-    </w:rPr>
-  </w:style>
-  <w:style w:type="paragraph" w:styleId="Ttulo">
-    <w:name w:val="Title"/>
-    <w:basedOn w:val="Normal"/>
-    <w:next w:val="Textoindependiente"/>
-    <w:qFormat/>
-    <w:rsid w:val="004C4652"/>
+      <w:rFonts w:ascii="Times New Roman" w:hAnsi="Times New Roman"/>
+      <w:sz w:val="24"/>
+      <w:szCs w:val="24"/>
+      <w:lang w:val="en-US"/>
+    </w:rPr>
+    <w:tblPr>
+      <w:jc w:val="center"/>
+      <w:tblBorders>
+        <w:top w:val="single" w:sz="4" w:space="0" w:color="000000" w:themeColor="text1"/>
+        <w:bottom w:val="single" w:sz="4" w:space="0" w:color="000000" w:themeColor="text1"/>
+      </w:tblBorders>
+    </w:tblPr>
+    <w:trPr>
+      <w:tblHeader/>
+      <w:jc w:val="center"/>
+    </w:trPr>
+    <w:tcPr>
+      <w:vAlign w:val="center"/>
+    </w:tcPr>
+    <w:tblStylePr w:type="firstRow">
+      <w:pPr>
+        <w:jc w:val="center"/>
+      </w:pPr>
+      <w:rPr>
+        <w:rFonts w:ascii="Times New Roman" w:hAnsi="Times New Roman"/>
+        <w:b/>
+        <w:sz w:val="24"/>
+      </w:rPr>
+      <w:tblPr/>
+      <w:tcPr>
+        <w:tcBorders>
+          <w:top w:val="single" w:sz="4" w:space="0" w:color="auto"/>
+          <w:bottom w:val="single" w:sz="4" w:space="0" w:color="auto"/>
+        </w:tcBorders>
+      </w:tcPr>
+    </w:tblStylePr>
+    <w:tblStylePr w:type="lastRow">
+      <w:tblPr/>
+      <w:tcPr>
+        <w:shd w:val="clear" w:color="auto" w:fill="FFFFFF" w:themeFill="background1"/>
+      </w:tcPr>
+    </w:tblStylePr>
+  </w:style>
+  <w:style w:type="table" w:customStyle="1" w:styleId="Estilo1">
+    <w:name w:val="Estilo1"/>
+    <w:basedOn w:val="Tablanormal"/>
+    <w:uiPriority w:val="99"/>
+    <w:rsid w:val="00722D99"/>
     <w:pPr>
-      <w:keepNext/>
-      <w:keepLines/>
-      <w:spacing w:after="0"/>
-      <w:jc w:val="center"/>
+      <w:spacing w:after="0" w:line="240" w:lineRule="auto"/>
     </w:pPr>
     <w:rPr>
-      <w:rFonts w:eastAsiaTheme="majorEastAsia" w:cstheme="majorBidi"/>
-      <w:b/>
-      <w:bCs/>
-      <w:color w:val="000000" w:themeColor="text1"/>
-      <w:sz w:val="28"/>
-      <w:szCs w:val="36"/>
-    </w:rPr>
-  </w:style>
-  <w:style w:type="paragraph" w:styleId="Subttulo">
-    <w:name w:val="Subtitle"/>
-    <w:basedOn w:val="Ttulo"/>
-    <w:next w:val="Textoindependiente"/>
-    <w:qFormat/>
+      <w:rFonts w:ascii="Times New Roman" w:hAnsi="Times New Roman"/>
+      <w:sz w:val="24"/>
+      <w:szCs w:val="24"/>
+      <w:lang w:val="en-US"/>
+    </w:rPr>
+    <w:tblPr>
+      <w:tblBorders>
+        <w:top w:val="single" w:sz="4" w:space="0" w:color="000000" w:themeColor="text1"/>
+        <w:bottom w:val="single" w:sz="4" w:space="0" w:color="000000" w:themeColor="text1"/>
+      </w:tblBorders>
+    </w:tblPr>
+    <w:tcPr>
+      <w:shd w:val="clear" w:color="auto" w:fill="auto"/>
+      <w:vAlign w:val="center"/>
+    </w:tcPr>
+    <w:tblStylePr w:type="firstRow">
+      <w:pPr>
+        <w:jc w:val="left"/>
+      </w:pPr>
+      <w:rPr>
+        <w:rFonts w:ascii="Times New Roman" w:hAnsi="Times New Roman"/>
+        <w:sz w:val="24"/>
+      </w:rPr>
+      <w:tblPr/>
+      <w:tcPr>
+        <w:tcBorders>
+          <w:bottom w:val="single" w:sz="4" w:space="0" w:color="auto"/>
+        </w:tcBorders>
+      </w:tcPr>
+    </w:tblStylePr>
+    <w:tblStylePr w:type="lastRow">
+      <w:pPr>
+        <w:jc w:val="left"/>
+      </w:pPr>
+      <w:rPr>
+        <w:rFonts w:ascii="Times New Roman" w:hAnsi="Times New Roman"/>
+        <w:sz w:val="24"/>
+      </w:rPr>
+    </w:tblStylePr>
+  </w:style>
+  <w:style w:type="table" w:customStyle="1" w:styleId="tabppr">
+    <w:name w:val="tabppr"/>
+    <w:basedOn w:val="Tablanormal"/>
+    <w:uiPriority w:val="99"/>
+    <w:rsid w:val="00EE4AA4"/>
     <w:pPr>
-      <w:spacing w:before="240"/>
+      <w:spacing w:before="100" w:beforeAutospacing="1" w:after="480" w:line="360" w:lineRule="auto"/>
     </w:pPr>
     <w:rPr>
-      <w:sz w:val="30"/>
-      <w:szCs w:val="30"/>
-    </w:rPr>
-  </w:style>
-  <w:style w:type="paragraph" w:customStyle="1" w:styleId="Author">
-    <w:name w:val="Author"/>
-    <w:next w:val="Textoindependiente"/>
-    <w:qFormat/>
-    <w:rsid w:val="004C4652"/>
-    <w:pPr>
-      <w:keepNext/>
-      <w:keepLines/>
-      <w:spacing w:after="0" w:line="360" w:lineRule="auto"/>
-      <w:jc w:val="center"/>
-    </w:pPr>
-    <w:rPr>
       <w:rFonts w:ascii="Times New Roman" w:hAnsi="Times New Roman"/>
-    </w:rPr>
-  </w:style>
-  <w:style w:type="paragraph" w:styleId="Fecha">
-    <w:name w:val="Date"/>
-    <w:next w:val="Textoindependiente"/>
-    <w:qFormat/>
-    <w:rsid w:val="004C4652"/>
-    <w:pPr>
-      <w:keepNext/>
-      <w:keepLines/>
-      <w:spacing w:line="360" w:lineRule="auto"/>
-      <w:jc w:val="center"/>
-    </w:pPr>
-    <w:rPr>
-      <w:rFonts w:ascii="Times New Roman" w:hAnsi="Times New Roman"/>
-    </w:rPr>
-  </w:style>
-  <w:style w:type="paragraph" w:customStyle="1" w:styleId="Abstract">
-    <w:name w:val="Abstract"/>
-    <w:basedOn w:val="Normal"/>
-    <w:next w:val="Textoindependiente"/>
-    <w:qFormat/>
-    <w:pPr>
-      <w:keepNext/>
-      <w:keepLines/>
-      <w:spacing w:before="300" w:after="300"/>
-    </w:pPr>
-    <w:rPr>
-      <w:sz w:val="20"/>
-      <w:szCs w:val="20"/>
-    </w:rPr>
-  </w:style>
-  <w:style w:type="paragraph" w:styleId="Bibliografa">
-    <w:name w:val="Bibliography"/>
-    <w:basedOn w:val="Normal"/>
-    <w:qFormat/>
-    <w:rsid w:val="00EE3C05"/>
-    <w:pPr>
-      <w:spacing w:before="0" w:after="0"/>
-    </w:pPr>
-  </w:style>
-  <w:style w:type="paragraph" w:styleId="Textodebloque">
-    <w:name w:val="Block Text"/>
-    <w:basedOn w:val="Textoindependiente"/>
-    <w:next w:val="Textoindependiente"/>
-    <w:uiPriority w:val="9"/>
-    <w:unhideWhenUsed/>
-    <w:qFormat/>
-    <w:pPr>
-      <w:spacing w:before="100" w:after="100"/>
-    </w:pPr>
-    <w:rPr>
-      <w:rFonts w:asciiTheme="majorHAnsi" w:eastAsiaTheme="majorEastAsia" w:hAnsiTheme="majorHAnsi" w:cstheme="majorBidi"/>
-      <w:bCs/>
-      <w:sz w:val="20"/>
-      <w:szCs w:val="20"/>
-    </w:rPr>
-  </w:style>
-  <w:style w:type="paragraph" w:styleId="Textonotapie">
-    <w:name w:val="footnote text"/>
-    <w:basedOn w:val="Normal"/>
-    <w:uiPriority w:val="9"/>
-    <w:unhideWhenUsed/>
-    <w:qFormat/>
-  </w:style>
-  <w:style w:type="paragraph" w:customStyle="1" w:styleId="DefinitionTerm">
-    <w:name w:val="Definition Term"/>
-    <w:basedOn w:val="Normal"/>
-    <w:next w:val="Definition"/>
-    <w:pPr>
-      <w:keepNext/>
-      <w:keepLines/>
-      <w:spacing w:after="0"/>
-    </w:pPr>
-    <w:rPr>
-      <w:b/>
-    </w:rPr>
-  </w:style>
-  <w:style w:type="paragraph" w:customStyle="1" w:styleId="Definition">
-    <w:name w:val="Definition"/>
-    <w:basedOn w:val="Normal"/>
-  </w:style>
-  <w:style w:type="paragraph" w:styleId="Descripcin">
-    <w:name w:val="caption"/>
-    <w:basedOn w:val="Normal"/>
-    <w:link w:val="DescripcinCar"/>
-    <w:rPr>
-      <w:i/>
-    </w:rPr>
-  </w:style>
-  <w:style w:type="paragraph" w:customStyle="1" w:styleId="TableCaption">
-    <w:name w:val="Table Caption"/>
-    <w:basedOn w:val="Descripcin"/>
-    <w:autoRedefine/>
-    <w:rsid w:val="00A33C19"/>
-    <w:pPr>
-      <w:keepNext/>
-      <w:pageBreakBefore/>
-      <w:jc w:val="center"/>
-    </w:pPr>
-    <w:rPr>
-      <w:b/>
-      <w:i w:val="0"/>
-    </w:rPr>
-  </w:style>
-  <w:style w:type="paragraph" w:customStyle="1" w:styleId="ImageCaption">
-    <w:name w:val="Image Caption"/>
-    <w:basedOn w:val="Descripcin"/>
-    <w:autoRedefine/>
-    <w:rsid w:val="00A33C19"/>
-    <w:pPr>
-      <w:jc w:val="center"/>
-    </w:pPr>
-    <w:rPr>
-      <w:b/>
-      <w:i w:val="0"/>
-    </w:rPr>
-  </w:style>
-  <w:style w:type="paragraph" w:customStyle="1" w:styleId="Figure">
-    <w:name w:val="Figure"/>
-    <w:basedOn w:val="Normal"/>
-    <w:rsid w:val="00450DED"/>
-    <w:pPr>
-      <w:keepNext/>
-      <w:pageBreakBefore/>
-    </w:pPr>
-  </w:style>
-  <w:style w:type="paragraph" w:customStyle="1" w:styleId="FigurewithCaption">
-    <w:name w:val="Figure with Caption"/>
-    <w:basedOn w:val="Figure"/>
-    <w:rsid w:val="00C37F06"/>
-  </w:style>
-  <w:style w:type="character" w:customStyle="1" w:styleId="DescripcinCar">
-    <w:name w:val="Descripción Car"/>
-    <w:basedOn w:val="Fuentedeprrafopredeter"/>
-    <w:link w:val="Descripcin"/>
-  </w:style>
-  <w:style w:type="character" w:customStyle="1" w:styleId="VerbatimChar">
-    <w:name w:val="Verbatim Char"/>
-    <w:basedOn w:val="DescripcinCar"/>
-    <w:link w:val="SourceCode"/>
-    <w:rsid w:val="00492866"/>
-    <w:rPr>
-      <w:rFonts w:ascii="Times New Roman" w:hAnsi="Times New Roman"/>
-      <w:color w:val="000000" w:themeColor="text1"/>
-      <w:shd w:val="clear" w:color="auto" w:fill="F8F8F8"/>
-    </w:rPr>
-  </w:style>
-  <w:style w:type="character" w:styleId="Refdenotaalpie">
-    <w:name w:val="footnote reference"/>
-    <w:basedOn w:val="DescripcinCar"/>
-    <w:rPr>
-      <w:vertAlign w:val="superscript"/>
-    </w:rPr>
-  </w:style>
-  <w:style w:type="character" w:styleId="Hipervnculo">
-    <w:name w:val="Hyperlink"/>
-    <w:basedOn w:val="DescripcinCar"/>
-    <w:rsid w:val="004456D1"/>
-    <w:rPr>
-      <w:b/>
-      <w:color w:val="000000" w:themeColor="text1"/>
-    </w:rPr>
-  </w:style>
-  <w:style w:type="paragraph" w:styleId="TtuloTDC">
-    <w:name w:val="TOC Heading"/>
-    <w:basedOn w:val="Ttulo1"/>
-    <w:next w:val="Textoindependiente"/>
-    <w:uiPriority w:val="39"/>
-    <w:unhideWhenUsed/>
-    <w:qFormat/>
-    <w:pPr>
-      <w:spacing w:before="240" w:line="259" w:lineRule="auto"/>
-      <w:outlineLvl w:val="9"/>
-    </w:pPr>
-    <w:rPr>
-      <w:rFonts w:asciiTheme="majorHAnsi" w:hAnsiTheme="majorHAnsi"/>
-      <w:b w:val="0"/>
-      <w:bCs w:val="0"/>
-      <w:color w:val="365F91" w:themeColor="accent1" w:themeShade="BF"/>
-    </w:rPr>
-  </w:style>
-  <w:style w:type="paragraph" w:customStyle="1" w:styleId="SourceCode">
-    <w:name w:val="Source Code"/>
-    <w:basedOn w:val="Normal"/>
-    <w:link w:val="VerbatimChar"/>
-    <w:rsid w:val="00492866"/>
-    <w:pPr>
-      <w:shd w:val="clear" w:color="auto" w:fill="F8F8F8"/>
-      <w:wordWrap w:val="0"/>
-      <w:jc w:val="left"/>
-    </w:pPr>
-    <w:rPr>
-      <w:color w:val="000000" w:themeColor="text1"/>
-    </w:rPr>
-  </w:style>
-  <w:style w:type="character" w:customStyle="1" w:styleId="KeywordTok">
-    <w:name w:val="KeywordTok"/>
-    <w:basedOn w:val="VerbatimChar"/>
-    <w:rPr>
-      <w:rFonts w:ascii="Consolas" w:hAnsi="Consolas"/>
-      <w:b/>
-      <w:color w:val="204A87"/>
-      <w:sz w:val="22"/>
-      <w:shd w:val="clear" w:color="auto" w:fill="F8F8F8"/>
-    </w:rPr>
-  </w:style>
-  <w:style w:type="character" w:customStyle="1" w:styleId="DataTypeTok">
-    <w:name w:val="DataTypeTok"/>
-    <w:basedOn w:val="VerbatimChar"/>
-    <w:rPr>
-      <w:rFonts w:ascii="Consolas" w:hAnsi="Consolas"/>
-      <w:color w:val="204A87"/>
-      <w:sz w:val="22"/>
-      <w:shd w:val="clear" w:color="auto" w:fill="F8F8F8"/>
-    </w:rPr>
-  </w:style>
-  <w:style w:type="character" w:customStyle="1" w:styleId="DecValTok">
-    <w:name w:val="DecValTok"/>
-    <w:basedOn w:val="VerbatimChar"/>
-    <w:rPr>
-      <w:rFonts w:ascii="Consolas" w:hAnsi="Consolas"/>
-      <w:color w:val="0000CF"/>
-      <w:sz w:val="22"/>
-      <w:shd w:val="clear" w:color="auto" w:fill="F8F8F8"/>
-    </w:rPr>
-  </w:style>
-  <w:style w:type="character" w:customStyle="1" w:styleId="BaseNTok">
-    <w:name w:val="BaseNTok"/>
-    <w:basedOn w:val="VerbatimChar"/>
-    <w:rPr>
-      <w:rFonts w:ascii="Consolas" w:hAnsi="Consolas"/>
-      <w:color w:val="0000CF"/>
-      <w:sz w:val="22"/>
-      <w:shd w:val="clear" w:color="auto" w:fill="F8F8F8"/>
-    </w:rPr>
-  </w:style>
-  <w:style w:type="character" w:customStyle="1" w:styleId="FloatTok">
-    <w:name w:val="FloatTok"/>
-    <w:basedOn w:val="VerbatimChar"/>
-    <w:rPr>
-      <w:rFonts w:ascii="Consolas" w:hAnsi="Consolas"/>
-      <w:color w:val="0000CF"/>
-      <w:sz w:val="22"/>
-      <w:shd w:val="clear" w:color="auto" w:fill="F8F8F8"/>
-    </w:rPr>
-  </w:style>
-  <w:style w:type="character" w:customStyle="1" w:styleId="ConstantTok">
-    <w:name w:val="ConstantTok"/>
-    <w:basedOn w:val="VerbatimChar"/>
-    <w:rPr>
-      <w:rFonts w:ascii="Consolas" w:hAnsi="Consolas"/>
-      <w:color w:val="000000"/>
-      <w:sz w:val="22"/>
-      <w:shd w:val="clear" w:color="auto" w:fill="F8F8F8"/>
-    </w:rPr>
-  </w:style>
-  <w:style w:type="character" w:customStyle="1" w:styleId="CharTok">
-    <w:name w:val="CharTok"/>
-    <w:basedOn w:val="VerbatimChar"/>
-    <w:rPr>
-      <w:rFonts w:ascii="Consolas" w:hAnsi="Consolas"/>
-      <w:color w:val="4E9A06"/>
-      <w:sz w:val="22"/>
-      <w:shd w:val="clear" w:color="auto" w:fill="F8F8F8"/>
-    </w:rPr>
-  </w:style>
-  <w:style w:type="character" w:customStyle="1" w:styleId="SpecialCharTok">
-    <w:name w:val="SpecialCharTok"/>
-    <w:basedOn w:val="VerbatimChar"/>
-    <w:rPr>
-      <w:rFonts w:ascii="Consolas" w:hAnsi="Consolas"/>
-      <w:color w:val="000000"/>
-      <w:sz w:val="22"/>
-      <w:shd w:val="clear" w:color="auto" w:fill="F8F8F8"/>
-    </w:rPr>
-  </w:style>
-  <w:style w:type="character" w:customStyle="1" w:styleId="StringTok">
-    <w:name w:val="StringTok"/>
-    <w:basedOn w:val="VerbatimChar"/>
-    <w:rPr>
-      <w:rFonts w:ascii="Consolas" w:hAnsi="Consolas"/>
-      <w:color w:val="4E9A06"/>
-      <w:sz w:val="22"/>
-      <w:shd w:val="clear" w:color="auto" w:fill="F8F8F8"/>
-    </w:rPr>
-  </w:style>
-  <w:style w:type="character" w:customStyle="1" w:styleId="VerbatimStringTok">
-    <w:name w:val="VerbatimStringTok"/>
-    <w:basedOn w:val="VerbatimChar"/>
-    <w:rPr>
-      <w:rFonts w:ascii="Consolas" w:hAnsi="Consolas"/>
-      <w:color w:val="4E9A06"/>
-      <w:sz w:val="22"/>
-      <w:shd w:val="clear" w:color="auto" w:fill="F8F8F8"/>
-    </w:rPr>
-  </w:style>
-  <w:style w:type="character" w:customStyle="1" w:styleId="SpecialStringTok">
-    <w:name w:val="SpecialStringTok"/>
-    <w:basedOn w:val="VerbatimChar"/>
-    <w:rPr>
-      <w:rFonts w:ascii="Consolas" w:hAnsi="Consolas"/>
-      <w:color w:val="4E9A06"/>
-      <w:sz w:val="22"/>
-      <w:shd w:val="clear" w:color="auto" w:fill="F8F8F8"/>
-    </w:rPr>
-  </w:style>
-  <w:style w:type="character" w:customStyle="1" w:styleId="ImportTok">
-    <w:name w:val="ImportTok"/>
-    <w:basedOn w:val="VerbatimChar"/>
-    <w:rPr>
-      <w:rFonts w:ascii="Consolas" w:hAnsi="Consolas"/>
-      <w:color w:val="000000" w:themeColor="text1"/>
-      <w:sz w:val="22"/>
-      <w:shd w:val="clear" w:color="auto" w:fill="F8F8F8"/>
-    </w:rPr>
-  </w:style>
-  <w:style w:type="character" w:customStyle="1" w:styleId="CommentTok">
-    <w:name w:val="CommentTok"/>
-    <w:basedOn w:val="VerbatimChar"/>
-    <w:rPr>
-      <w:rFonts w:ascii="Consolas" w:hAnsi="Consolas"/>
-      <w:i/>
-      <w:color w:val="8F5902"/>
-      <w:sz w:val="22"/>
-      <w:shd w:val="clear" w:color="auto" w:fill="F8F8F8"/>
-    </w:rPr>
-  </w:style>
-  <w:style w:type="character" w:customStyle="1" w:styleId="DocumentationTok">
-    <w:name w:val="DocumentationTok"/>
-    <w:basedOn w:val="VerbatimChar"/>
-    <w:rPr>
-      <w:rFonts w:ascii="Consolas" w:hAnsi="Consolas"/>
-      <w:b/>
-      <w:i/>
-      <w:color w:val="8F5902"/>
-      <w:sz w:val="22"/>
-      <w:shd w:val="clear" w:color="auto" w:fill="F8F8F8"/>
-    </w:rPr>
-  </w:style>
-  <w:style w:type="character" w:customStyle="1" w:styleId="AnnotationTok">
-    <w:name w:val="AnnotationTok"/>
-    <w:basedOn w:val="VerbatimChar"/>
-    <w:rPr>
-      <w:rFonts w:ascii="Consolas" w:hAnsi="Consolas"/>
-      <w:b/>
-      <w:i/>
-      <w:color w:val="8F5902"/>
-      <w:sz w:val="22"/>
-      <w:shd w:val="clear" w:color="auto" w:fill="F8F8F8"/>
-    </w:rPr>
-  </w:style>
-  <w:style w:type="character" w:customStyle="1" w:styleId="CommentVarTok">
-    <w:name w:val="CommentVarTok"/>
-    <w:basedOn w:val="VerbatimChar"/>
-    <w:rPr>
-      <w:rFonts w:ascii="Consolas" w:hAnsi="Consolas"/>
-      <w:b/>
-      <w:i/>
-      <w:color w:val="8F5902"/>
-      <w:sz w:val="22"/>
-      <w:shd w:val="clear" w:color="auto" w:fill="F8F8F8"/>
-    </w:rPr>
-  </w:style>
-  <w:style w:type="character" w:customStyle="1" w:styleId="OtherTok">
-    <w:name w:val="OtherTok"/>
-    <w:basedOn w:val="VerbatimChar"/>
-    <w:rPr>
-      <w:rFonts w:ascii="Consolas" w:hAnsi="Consolas"/>
-      <w:color w:val="8F5902"/>
-      <w:sz w:val="22"/>
-      <w:shd w:val="clear" w:color="auto" w:fill="F8F8F8"/>
-    </w:rPr>
-  </w:style>
-  <w:style w:type="character" w:customStyle="1" w:styleId="FunctionTok">
-    <w:name w:val="FunctionTok"/>
-    <w:basedOn w:val="VerbatimChar"/>
-    <w:rPr>
-      <w:rFonts w:ascii="Consolas" w:hAnsi="Consolas"/>
-      <w:color w:val="000000"/>
-      <w:sz w:val="22"/>
-      <w:shd w:val="clear" w:color="auto" w:fill="F8F8F8"/>
-    </w:rPr>
-  </w:style>
-  <w:style w:type="character" w:customStyle="1" w:styleId="VariableTok">
-    <w:name w:val="VariableTok"/>
-    <w:basedOn w:val="VerbatimChar"/>
-    <w:rPr>
-      <w:rFonts w:ascii="Consolas" w:hAnsi="Consolas"/>
-      <w:color w:val="000000"/>
-      <w:sz w:val="22"/>
-      <w:shd w:val="clear" w:color="auto" w:fill="F8F8F8"/>
-    </w:rPr>
-  </w:style>
-  <w:style w:type="character" w:customStyle="1" w:styleId="ControlFlowTok">
-    <w:name w:val="ControlFlowTok"/>
-    <w:basedOn w:val="VerbatimChar"/>
-    <w:rPr>
-      <w:rFonts w:ascii="Consolas" w:hAnsi="Consolas"/>
-      <w:b/>
-      <w:color w:val="204A87"/>
-      <w:sz w:val="22"/>
-      <w:shd w:val="clear" w:color="auto" w:fill="F8F8F8"/>
-    </w:rPr>
-  </w:style>
-  <w:style w:type="character" w:customStyle="1" w:styleId="OperatorTok">
-    <w:name w:val="OperatorTok"/>
-    <w:basedOn w:val="VerbatimChar"/>
-    <w:rPr>
-      <w:rFonts w:ascii="Consolas" w:hAnsi="Consolas"/>
-      <w:b/>
-      <w:color w:val="CE5C00"/>
-      <w:sz w:val="22"/>
-      <w:shd w:val="clear" w:color="auto" w:fill="F8F8F8"/>
-    </w:rPr>
-  </w:style>
-  <w:style w:type="character" w:customStyle="1" w:styleId="BuiltInTok">
-    <w:name w:val="BuiltInTok"/>
-    <w:basedOn w:val="VerbatimChar"/>
-    <w:rPr>
-      <w:rFonts w:ascii="Consolas" w:hAnsi="Consolas"/>
-      <w:color w:val="000000" w:themeColor="text1"/>
-      <w:sz w:val="22"/>
-      <w:shd w:val="clear" w:color="auto" w:fill="F8F8F8"/>
-    </w:rPr>
-  </w:style>
-  <w:style w:type="character" w:customStyle="1" w:styleId="ExtensionTok">
-    <w:name w:val="ExtensionTok"/>
-    <w:basedOn w:val="VerbatimChar"/>
-    <w:rPr>
-      <w:rFonts w:ascii="Consolas" w:hAnsi="Consolas"/>
-      <w:color w:val="000000" w:themeColor="text1"/>
-      <w:sz w:val="22"/>
-      <w:shd w:val="clear" w:color="auto" w:fill="F8F8F8"/>
-    </w:rPr>
-  </w:style>
-  <w:style w:type="character" w:customStyle="1" w:styleId="PreprocessorTok">
-    <w:name w:val="PreprocessorTok"/>
-    <w:basedOn w:val="VerbatimChar"/>
-    <w:rPr>
-      <w:rFonts w:ascii="Consolas" w:hAnsi="Consolas"/>
-      <w:i/>
-      <w:color w:val="8F5902"/>
-      <w:sz w:val="22"/>
-      <w:shd w:val="clear" w:color="auto" w:fill="F8F8F8"/>
-    </w:rPr>
-  </w:style>
-  <w:style w:type="character" w:customStyle="1" w:styleId="AttributeTok">
-    <w:name w:val="AttributeTok"/>
-    <w:basedOn w:val="VerbatimChar"/>
-    <w:rPr>
-      <w:rFonts w:ascii="Consolas" w:hAnsi="Consolas"/>
-      <w:color w:val="C4A000"/>
-      <w:sz w:val="22"/>
-      <w:shd w:val="clear" w:color="auto" w:fill="F8F8F8"/>
-    </w:rPr>
-  </w:style>
-  <w:style w:type="character" w:customStyle="1" w:styleId="RegionMarkerTok">
-    <w:name w:val="RegionMarkerTok"/>
-    <w:basedOn w:val="VerbatimChar"/>
-    <w:rPr>
-      <w:rFonts w:ascii="Consolas" w:hAnsi="Consolas"/>
-      <w:color w:val="000000" w:themeColor="text1"/>
-      <w:sz w:val="22"/>
-      <w:shd w:val="clear" w:color="auto" w:fill="F8F8F8"/>
-    </w:rPr>
-  </w:style>
-  <w:style w:type="character" w:customStyle="1" w:styleId="InformationTok">
-    <w:name w:val="InformationTok"/>
-    <w:basedOn w:val="VerbatimChar"/>
-    <w:rPr>
-      <w:rFonts w:ascii="Consolas" w:hAnsi="Consolas"/>
-      <w:b/>
-      <w:i/>
-      <w:color w:val="8F5902"/>
-      <w:sz w:val="22"/>
-      <w:shd w:val="clear" w:color="auto" w:fill="F8F8F8"/>
-    </w:rPr>
-  </w:style>
-  <w:style w:type="character" w:customStyle="1" w:styleId="WarningTok">
-    <w:name w:val="WarningTok"/>
-    <w:basedOn w:val="VerbatimChar"/>
-    <w:rPr>
-      <w:rFonts w:ascii="Consolas" w:hAnsi="Consolas"/>
-      <w:b/>
-      <w:i/>
-      <w:color w:val="8F5902"/>
-      <w:sz w:val="22"/>
-      <w:shd w:val="clear" w:color="auto" w:fill="F8F8F8"/>
-    </w:rPr>
-  </w:style>
-  <w:style w:type="character" w:customStyle="1" w:styleId="AlertTok">
-    <w:name w:val="AlertTok"/>
-    <w:basedOn w:val="VerbatimChar"/>
-    <w:rPr>
-      <w:rFonts w:ascii="Consolas" w:hAnsi="Consolas"/>
-      <w:color w:val="EF2929"/>
-      <w:sz w:val="22"/>
-      <w:shd w:val="clear" w:color="auto" w:fill="F8F8F8"/>
-    </w:rPr>
-  </w:style>
-  <w:style w:type="character" w:customStyle="1" w:styleId="ErrorTok">
-    <w:name w:val="ErrorTok"/>
-    <w:basedOn w:val="VerbatimChar"/>
-    <w:rPr>
-      <w:rFonts w:ascii="Consolas" w:hAnsi="Consolas"/>
-      <w:b/>
-      <w:color w:val="A40000"/>
-      <w:sz w:val="22"/>
-      <w:shd w:val="clear" w:color="auto" w:fill="F8F8F8"/>
-    </w:rPr>
-  </w:style>
-  <w:style w:type="character" w:customStyle="1" w:styleId="NormalTok">
-    <w:name w:val="NormalTok"/>
-    <w:basedOn w:val="VerbatimChar"/>
-    <w:rPr>
-      <w:rFonts w:ascii="Consolas" w:hAnsi="Consolas"/>
-      <w:color w:val="000000" w:themeColor="text1"/>
-      <w:sz w:val="22"/>
-      <w:shd w:val="clear" w:color="auto" w:fill="F8F8F8"/>
-    </w:rPr>
-  </w:style>
-  <w:style w:type="paragraph" w:customStyle="1" w:styleId="test">
-    <w:name w:val="test"/>
-    <w:basedOn w:val="Ttulo1"/>
-    <w:link w:val="testCar"/>
-    <w:rsid w:val="00F776F6"/>
-  </w:style>
-  <w:style w:type="character" w:customStyle="1" w:styleId="TextoindependienteCar">
-    <w:name w:val="Texto independiente Car"/>
-    <w:basedOn w:val="Fuentedeprrafopredeter"/>
-    <w:link w:val="Textoindependiente"/>
-    <w:rsid w:val="004C4652"/>
-    <w:rPr>
-      <w:rFonts w:ascii="Times New Roman" w:hAnsi="Times New Roman"/>
-    </w:rPr>
-  </w:style>
-  <w:style w:type="character" w:customStyle="1" w:styleId="Ttulo1Car">
-    <w:name w:val="Título 1 Car"/>
-    <w:basedOn w:val="Fuentedeprrafopredeter"/>
-    <w:link w:val="Ttulo1"/>
-    <w:uiPriority w:val="9"/>
-    <w:rsid w:val="004C4652"/>
-    <w:rPr>
-      <w:rFonts w:ascii="Times New Roman" w:eastAsiaTheme="majorEastAsia" w:hAnsi="Times New Roman" w:cstheme="majorBidi"/>
-      <w:b/>
-      <w:bCs/>
-      <w:szCs w:val="32"/>
-    </w:rPr>
-  </w:style>
-  <w:style w:type="character" w:customStyle="1" w:styleId="testCar">
-    <w:name w:val="test Car"/>
-    <w:basedOn w:val="Ttulo1Car"/>
-    <w:link w:val="test"/>
-    <w:rsid w:val="00F776F6"/>
-    <w:rPr>
-      <w:rFonts w:ascii="Times New Roman" w:eastAsiaTheme="majorEastAsia" w:hAnsi="Times New Roman" w:cstheme="majorBidi"/>
-      <w:b/>
-      <w:bCs/>
-      <w:szCs w:val="32"/>
-    </w:rPr>
-  </w:style>
-  <w:style w:type="paragraph" w:styleId="Encabezado">
-    <w:name w:val="header"/>
-    <w:basedOn w:val="Normal"/>
-    <w:link w:val="EncabezadoCar"/>
-    <w:unhideWhenUsed/>
-    <w:rsid w:val="004A5E64"/>
-    <w:pPr>
-      <w:tabs>
-        <w:tab w:val="center" w:pos="4252"/>
-        <w:tab w:val="right" w:pos="8504"/>
-      </w:tabs>
-      <w:spacing w:after="0"/>
-    </w:pPr>
-  </w:style>
-  <w:style w:type="character" w:customStyle="1" w:styleId="EncabezadoCar">
-    <w:name w:val="Encabezado Car"/>
-    <w:basedOn w:val="Fuentedeprrafopredeter"/>
-    <w:link w:val="Encabezado"/>
-    <w:rsid w:val="004A5E64"/>
-  </w:style>
-  <w:style w:type="paragraph" w:styleId="Piedepgina">
-    <w:name w:val="footer"/>
-    <w:basedOn w:val="Normal"/>
-    <w:link w:val="PiedepginaCar"/>
-    <w:uiPriority w:val="99"/>
-    <w:unhideWhenUsed/>
-    <w:rsid w:val="004A5E64"/>
-    <w:pPr>
-      <w:tabs>
-        <w:tab w:val="center" w:pos="4252"/>
-        <w:tab w:val="right" w:pos="8504"/>
-      </w:tabs>
-      <w:spacing w:after="0"/>
-    </w:pPr>
-  </w:style>
-  <w:style w:type="character" w:customStyle="1" w:styleId="PiedepginaCar">
-    <w:name w:val="Pie de página Car"/>
-    <w:basedOn w:val="Fuentedeprrafopredeter"/>
-    <w:link w:val="Piedepgina"/>
-    <w:uiPriority w:val="99"/>
-    <w:rsid w:val="004A5E64"/>
-  </w:style>
-  <w:style w:type="character" w:styleId="Nmerodelnea">
-    <w:name w:val="line number"/>
-    <w:basedOn w:val="Fuentedeprrafopredeter"/>
-    <w:semiHidden/>
-    <w:unhideWhenUsed/>
-    <w:rsid w:val="004A5E64"/>
+      <w:sz w:val="24"/>
+      <w:szCs w:val="24"/>
+      <w:lang w:val="en-US"/>
+    </w:rPr>
+    <w:tblPr>
+      <w:tblBorders>
+        <w:top w:val="single" w:sz="4" w:space="0" w:color="auto"/>
+        <w:bottom w:val="single" w:sz="4" w:space="0" w:color="auto"/>
+      </w:tblBorders>
+    </w:tblPr>
+    <w:tcPr>
+      <w:vAlign w:val="center"/>
+    </w:tcPr>
+    <w:tblStylePr w:type="firstRow">
+      <w:pPr>
+        <w:jc w:val="left"/>
+      </w:pPr>
+      <w:rPr>
+        <w:b/>
+      </w:rPr>
+      <w:tblPr/>
+      <w:tcPr>
+        <w:tcBorders>
+          <w:top w:val="single" w:sz="4" w:space="0" w:color="auto"/>
+          <w:bottom w:val="single" w:sz="4" w:space="0" w:color="auto"/>
+        </w:tcBorders>
+        <w:vAlign w:val="center"/>
+      </w:tcPr>
+    </w:tblStylePr>
+    <w:tblStylePr w:type="lastRow">
+      <w:tblPr/>
+      <w:tcPr>
+        <w:shd w:val="clear" w:color="auto" w:fill="FFFFFF" w:themeFill="background1"/>
+      </w:tcPr>
+    </w:tblStylePr>
   </w:style>
   <w:style w:type="table" w:customStyle="1" w:styleId="science">
     <w:name w:val="science"/>
     <w:basedOn w:val="Tablanormal"/>
     <w:uiPriority w:val="99"/>
-    <w:rsid w:val="00C75E32"/>
+    <w:rsid w:val="009B5A40"/>
     <w:pPr>
-      <w:spacing w:after="0"/>
+      <w:spacing w:after="0" w:line="240" w:lineRule="auto"/>
       <w:jc w:val="center"/>
     </w:pPr>
+    <w:rPr>
+      <w:sz w:val="24"/>
+      <w:szCs w:val="24"/>
+      <w:lang w:val="en-US"/>
+    </w:rPr>
     <w:tblPr>
       <w:tblBorders>
         <w:top w:val="single" w:sz="4" w:space="0" w:color="auto"/>
@@ -6218,25 +5482,1056 @@
       </w:tcPr>
     </w:tblStylePr>
   </w:style>
-  <w:style w:type="paragraph" w:customStyle="1" w:styleId="FigPos">
-    <w:name w:val="FigPos"/>
+  <w:style w:type="paragraph" w:customStyle="1" w:styleId="TableCaption">
+    <w:name w:val="Table Caption"/>
+    <w:basedOn w:val="Descripcin"/>
+    <w:autoRedefine/>
+    <w:rsid w:val="00A043D9"/>
+    <w:pPr>
+      <w:keepNext/>
+      <w:pageBreakBefore/>
+      <w:spacing w:after="120" w:line="480" w:lineRule="auto"/>
+    </w:pPr>
+    <w:rPr>
+      <w:i w:val="0"/>
+      <w:iCs w:val="0"/>
+      <w:color w:val="auto"/>
+      <w:sz w:val="24"/>
+      <w:szCs w:val="24"/>
+      <w:lang w:val="en-US"/>
+    </w:rPr>
+  </w:style>
+  <w:style w:type="paragraph" w:styleId="Descripcin">
+    <w:name w:val="caption"/>
+    <w:basedOn w:val="Normal"/>
+    <w:next w:val="Normal"/>
+    <w:uiPriority w:val="35"/>
+    <w:semiHidden/>
+    <w:unhideWhenUsed/>
+    <w:qFormat/>
+    <w:rsid w:val="009B5A40"/>
+    <w:pPr>
+      <w:spacing w:after="200" w:line="240" w:lineRule="auto"/>
+    </w:pPr>
+    <w:rPr>
+      <w:i/>
+      <w:iCs/>
+      <w:color w:val="44546A" w:themeColor="text2"/>
+      <w:sz w:val="18"/>
+      <w:szCs w:val="18"/>
+    </w:rPr>
+  </w:style>
+  <w:style w:type="paragraph" w:customStyle="1" w:styleId="ImageCaption">
+    <w:name w:val="Image Caption"/>
+    <w:basedOn w:val="Descripcin"/>
+    <w:autoRedefine/>
+    <w:rsid w:val="00C54CEA"/>
+    <w:pPr>
+      <w:spacing w:after="120" w:line="480" w:lineRule="auto"/>
+    </w:pPr>
+    <w:rPr>
+      <w:i w:val="0"/>
+      <w:iCs w:val="0"/>
+      <w:color w:val="auto"/>
+      <w:sz w:val="24"/>
+      <w:szCs w:val="24"/>
+      <w:lang w:val="en-US"/>
+    </w:rPr>
+  </w:style>
+  <w:style w:type="table" w:styleId="Tablanormal2">
+    <w:name w:val="Plain Table 2"/>
+    <w:aliases w:val="scien"/>
+    <w:basedOn w:val="Tablanormal"/>
+    <w:rsid w:val="00DA5E9D"/>
+    <w:pPr>
+      <w:spacing w:after="0" w:line="240" w:lineRule="auto"/>
+    </w:pPr>
+    <w:rPr>
+      <w:sz w:val="24"/>
+      <w:szCs w:val="24"/>
+      <w:lang w:val="en-US"/>
+    </w:rPr>
+    <w:tblPr>
+      <w:tblStyleRowBandSize w:val="1"/>
+      <w:tblStyleColBandSize w:val="1"/>
+      <w:tblBorders>
+        <w:top w:val="single" w:sz="4" w:space="0" w:color="7F7F7F" w:themeColor="text1" w:themeTint="80"/>
+        <w:bottom w:val="single" w:sz="4" w:space="0" w:color="7F7F7F" w:themeColor="text1" w:themeTint="80"/>
+      </w:tblBorders>
+    </w:tblPr>
+    <w:tblStylePr w:type="firstRow">
+      <w:rPr>
+        <w:b/>
+        <w:bCs/>
+      </w:rPr>
+      <w:tblPr/>
+      <w:tcPr>
+        <w:tcBorders>
+          <w:bottom w:val="single" w:sz="4" w:space="0" w:color="7F7F7F" w:themeColor="text1" w:themeTint="80"/>
+        </w:tcBorders>
+      </w:tcPr>
+    </w:tblStylePr>
+    <w:tblStylePr w:type="lastRow">
+      <w:rPr>
+        <w:b w:val="0"/>
+        <w:bCs/>
+      </w:rPr>
+      <w:tblPr/>
+      <w:tcPr>
+        <w:tcBorders>
+          <w:top w:val="nil"/>
+          <w:left w:val="nil"/>
+          <w:bottom w:val="single" w:sz="4" w:space="0" w:color="auto"/>
+          <w:right w:val="nil"/>
+          <w:insideH w:val="nil"/>
+          <w:insideV w:val="nil"/>
+          <w:tl2br w:val="nil"/>
+          <w:tr2bl w:val="nil"/>
+        </w:tcBorders>
+      </w:tcPr>
+    </w:tblStylePr>
+    <w:tblStylePr w:type="firstCol">
+      <w:rPr>
+        <w:b w:val="0"/>
+        <w:bCs/>
+      </w:rPr>
+    </w:tblStylePr>
+    <w:tblStylePr w:type="lastCol">
+      <w:rPr>
+        <w:b w:val="0"/>
+        <w:bCs/>
+      </w:rPr>
+    </w:tblStylePr>
+    <w:tblStylePr w:type="band1Vert">
+      <w:tblPr/>
+      <w:tcPr>
+        <w:tcBorders>
+          <w:left w:val="single" w:sz="4" w:space="0" w:color="7F7F7F" w:themeColor="text1" w:themeTint="80"/>
+          <w:right w:val="single" w:sz="4" w:space="0" w:color="7F7F7F" w:themeColor="text1" w:themeTint="80"/>
+        </w:tcBorders>
+      </w:tcPr>
+    </w:tblStylePr>
+    <w:tblStylePr w:type="band2Vert">
+      <w:tblPr/>
+      <w:tcPr>
+        <w:tcBorders>
+          <w:left w:val="single" w:sz="4" w:space="0" w:color="7F7F7F" w:themeColor="text1" w:themeTint="80"/>
+          <w:right w:val="single" w:sz="4" w:space="0" w:color="7F7F7F" w:themeColor="text1" w:themeTint="80"/>
+        </w:tcBorders>
+      </w:tcPr>
+    </w:tblStylePr>
+    <w:tblStylePr w:type="band1Horz">
+      <w:tblPr/>
+      <w:tcPr>
+        <w:tcBorders>
+          <w:top w:val="single" w:sz="4" w:space="0" w:color="7F7F7F" w:themeColor="text1" w:themeTint="80"/>
+          <w:bottom w:val="single" w:sz="4" w:space="0" w:color="7F7F7F" w:themeColor="text1" w:themeTint="80"/>
+        </w:tcBorders>
+      </w:tcPr>
+    </w:tblStylePr>
+  </w:style>
+  <w:style w:type="table" w:styleId="Tablanormal4">
+    <w:name w:val="Plain Table 4"/>
+    <w:basedOn w:val="Tablanormal"/>
+    <w:uiPriority w:val="44"/>
+    <w:rsid w:val="002D5C89"/>
+    <w:pPr>
+      <w:spacing w:after="0" w:line="240" w:lineRule="auto"/>
+      <w:contextualSpacing/>
+      <w:jc w:val="center"/>
+    </w:pPr>
+    <w:rPr>
+      <w:rFonts w:ascii="Times New Roman" w:hAnsi="Times New Roman"/>
+      <w:sz w:val="24"/>
+    </w:rPr>
+    <w:tblPr>
+      <w:tblStyleRowBandSize w:val="1"/>
+      <w:tblStyleColBandSize w:val="1"/>
+      <w:jc w:val="center"/>
+      <w:tblBorders>
+        <w:top w:val="single" w:sz="4" w:space="0" w:color="FFFFFF" w:themeColor="background1"/>
+        <w:left w:val="single" w:sz="4" w:space="0" w:color="FFFFFF" w:themeColor="background1"/>
+        <w:bottom w:val="single" w:sz="4" w:space="0" w:color="FFFFFF" w:themeColor="background1"/>
+        <w:right w:val="single" w:sz="4" w:space="0" w:color="FFFFFF" w:themeColor="background1"/>
+        <w:insideH w:val="single" w:sz="4" w:space="0" w:color="FFFFFF" w:themeColor="background1"/>
+        <w:insideV w:val="single" w:sz="4" w:space="0" w:color="FFFFFF" w:themeColor="background1"/>
+      </w:tblBorders>
+    </w:tblPr>
+    <w:trPr>
+      <w:cantSplit/>
+      <w:jc w:val="center"/>
+    </w:trPr>
+    <w:tcPr>
+      <w:vAlign w:val="bottom"/>
+    </w:tcPr>
+    <w:tblStylePr w:type="firstRow">
+      <w:pPr>
+        <w:jc w:val="left"/>
+      </w:pPr>
+      <w:rPr>
+        <w:b/>
+        <w:bCs/>
+      </w:rPr>
+      <w:tblPr/>
+      <w:tcPr>
+        <w:tcBorders>
+          <w:top w:val="single" w:sz="4" w:space="0" w:color="000000" w:themeColor="text1"/>
+          <w:bottom w:val="single" w:sz="4" w:space="0" w:color="000000" w:themeColor="text1"/>
+        </w:tcBorders>
+      </w:tcPr>
+    </w:tblStylePr>
+    <w:tblStylePr w:type="lastRow">
+      <w:pPr>
+        <w:jc w:val="left"/>
+      </w:pPr>
+      <w:rPr>
+        <w:b w:val="0"/>
+        <w:bCs/>
+      </w:rPr>
+      <w:tblPr/>
+      <w:tcPr>
+        <w:tcBorders>
+          <w:bottom w:val="single" w:sz="4" w:space="0" w:color="000000" w:themeColor="text1"/>
+        </w:tcBorders>
+      </w:tcPr>
+    </w:tblStylePr>
+    <w:tblStylePr w:type="firstCol">
+      <w:pPr>
+        <w:jc w:val="left"/>
+      </w:pPr>
+      <w:rPr>
+        <w:b w:val="0"/>
+        <w:bCs/>
+      </w:rPr>
+    </w:tblStylePr>
+    <w:tblStylePr w:type="lastCol">
+      <w:pPr>
+        <w:jc w:val="left"/>
+      </w:pPr>
+      <w:rPr>
+        <w:b w:val="0"/>
+        <w:bCs/>
+      </w:rPr>
+    </w:tblStylePr>
+    <w:tblStylePr w:type="band1Vert">
+      <w:pPr>
+        <w:jc w:val="left"/>
+      </w:pPr>
+      <w:tblPr/>
+      <w:tcPr>
+        <w:shd w:val="clear" w:color="auto" w:fill="F2F2F2" w:themeFill="background1" w:themeFillShade="F2"/>
+      </w:tcPr>
+    </w:tblStylePr>
+    <w:tblStylePr w:type="band2Vert">
+      <w:pPr>
+        <w:jc w:val="left"/>
+      </w:pPr>
+    </w:tblStylePr>
+    <w:tblStylePr w:type="band1Horz">
+      <w:pPr>
+        <w:jc w:val="left"/>
+      </w:pPr>
+      <w:tblPr/>
+      <w:tcPr>
+        <w:tcBorders>
+          <w:top w:val="nil"/>
+          <w:left w:val="nil"/>
+          <w:bottom w:val="nil"/>
+          <w:right w:val="nil"/>
+          <w:insideH w:val="nil"/>
+          <w:insideV w:val="nil"/>
+          <w:tl2br w:val="nil"/>
+          <w:tr2bl w:val="nil"/>
+        </w:tcBorders>
+        <w:shd w:val="clear" w:color="auto" w:fill="F2F2F2" w:themeFill="background1" w:themeFillShade="F2"/>
+      </w:tcPr>
+    </w:tblStylePr>
+    <w:tblStylePr w:type="band2Horz">
+      <w:pPr>
+        <w:jc w:val="left"/>
+      </w:pPr>
+      <w:tblPr/>
+      <w:tcPr>
+        <w:tcBorders>
+          <w:top w:val="nil"/>
+          <w:left w:val="nil"/>
+          <w:bottom w:val="nil"/>
+          <w:right w:val="nil"/>
+          <w:insideH w:val="nil"/>
+          <w:insideV w:val="nil"/>
+          <w:tl2br w:val="nil"/>
+          <w:tr2bl w:val="nil"/>
+        </w:tcBorders>
+      </w:tcPr>
+    </w:tblStylePr>
+    <w:tblStylePr w:type="neCell">
+      <w:pPr>
+        <w:jc w:val="left"/>
+      </w:pPr>
+    </w:tblStylePr>
+    <w:tblStylePr w:type="nwCell">
+      <w:pPr>
+        <w:jc w:val="left"/>
+      </w:pPr>
+    </w:tblStylePr>
+    <w:tblStylePr w:type="seCell">
+      <w:pPr>
+        <w:jc w:val="left"/>
+      </w:pPr>
+    </w:tblStylePr>
+    <w:tblStylePr w:type="swCell">
+      <w:pPr>
+        <w:jc w:val="left"/>
+      </w:pPr>
+    </w:tblStylePr>
+  </w:style>
+  <w:style w:type="paragraph" w:customStyle="1" w:styleId="Author">
+    <w:name w:val="Author"/>
+    <w:basedOn w:val="Normal"/>
+    <w:next w:val="Normal"/>
+    <w:rsid w:val="00A043D9"/>
+    <w:pPr>
+      <w:spacing w:after="0" w:line="360" w:lineRule="auto"/>
+      <w:jc w:val="left"/>
+    </w:pPr>
+    <w:rPr>
+      <w:rFonts w:cs="Times New Roman"/>
+    </w:rPr>
+  </w:style>
+  <w:style w:type="character" w:styleId="Nmerodelnea">
+    <w:name w:val="line number"/>
+    <w:basedOn w:val="Fuentedeprrafopredeter"/>
+    <w:uiPriority w:val="99"/>
+    <w:semiHidden/>
+    <w:unhideWhenUsed/>
+    <w:rsid w:val="00E21D9C"/>
+  </w:style>
+  <w:style w:type="paragraph" w:styleId="Encabezado">
+    <w:name w:val="header"/>
+    <w:basedOn w:val="Normal"/>
+    <w:link w:val="EncabezadoCar"/>
+    <w:uiPriority w:val="99"/>
+    <w:unhideWhenUsed/>
+    <w:rsid w:val="00E21D9C"/>
+    <w:pPr>
+      <w:tabs>
+        <w:tab w:val="center" w:pos="4252"/>
+        <w:tab w:val="right" w:pos="8504"/>
+      </w:tabs>
+      <w:spacing w:after="0" w:line="240" w:lineRule="auto"/>
+    </w:pPr>
+  </w:style>
+  <w:style w:type="character" w:customStyle="1" w:styleId="EncabezadoCar">
+    <w:name w:val="Encabezado Car"/>
+    <w:basedOn w:val="Fuentedeprrafopredeter"/>
+    <w:link w:val="Encabezado"/>
+    <w:uiPriority w:val="99"/>
+    <w:rsid w:val="00E21D9C"/>
+    <w:rPr>
+      <w:rFonts w:ascii="Times New Roman" w:hAnsi="Times New Roman"/>
+      <w:sz w:val="24"/>
+    </w:rPr>
+  </w:style>
+  <w:style w:type="paragraph" w:styleId="Piedepgina">
+    <w:name w:val="footer"/>
+    <w:basedOn w:val="Normal"/>
+    <w:link w:val="PiedepginaCar"/>
+    <w:uiPriority w:val="99"/>
+    <w:unhideWhenUsed/>
+    <w:rsid w:val="00E21D9C"/>
+    <w:pPr>
+      <w:tabs>
+        <w:tab w:val="center" w:pos="4252"/>
+        <w:tab w:val="right" w:pos="8504"/>
+      </w:tabs>
+      <w:spacing w:after="0" w:line="240" w:lineRule="auto"/>
+    </w:pPr>
+  </w:style>
+  <w:style w:type="table" w:styleId="Cuadrculadetablaclara">
+    <w:name w:val="Grid Table Light"/>
+    <w:basedOn w:val="Tablanormal"/>
+    <w:uiPriority w:val="40"/>
+    <w:rsid w:val="00FD6467"/>
+    <w:pPr>
+      <w:spacing w:after="0" w:line="240" w:lineRule="auto"/>
+    </w:pPr>
+    <w:tblPr>
+      <w:tblBorders>
+        <w:top w:val="single" w:sz="4" w:space="0" w:color="BFBFBF" w:themeColor="background1" w:themeShade="BF"/>
+        <w:left w:val="single" w:sz="4" w:space="0" w:color="BFBFBF" w:themeColor="background1" w:themeShade="BF"/>
+        <w:bottom w:val="single" w:sz="4" w:space="0" w:color="BFBFBF" w:themeColor="background1" w:themeShade="BF"/>
+        <w:right w:val="single" w:sz="4" w:space="0" w:color="BFBFBF" w:themeColor="background1" w:themeShade="BF"/>
+        <w:insideH w:val="single" w:sz="4" w:space="0" w:color="BFBFBF" w:themeColor="background1" w:themeShade="BF"/>
+        <w:insideV w:val="single" w:sz="4" w:space="0" w:color="BFBFBF" w:themeColor="background1" w:themeShade="BF"/>
+      </w:tblBorders>
+    </w:tblPr>
+  </w:style>
+  <w:style w:type="table" w:styleId="Tabladelista3-nfasis5">
+    <w:name w:val="List Table 3 Accent 5"/>
+    <w:basedOn w:val="Tablanormal"/>
+    <w:uiPriority w:val="48"/>
+    <w:rsid w:val="00DA0F08"/>
+    <w:pPr>
+      <w:spacing w:after="0" w:line="240" w:lineRule="auto"/>
+    </w:pPr>
+    <w:tblPr>
+      <w:tblStyleRowBandSize w:val="1"/>
+      <w:tblStyleColBandSize w:val="1"/>
+      <w:tblBorders>
+        <w:top w:val="single" w:sz="4" w:space="0" w:color="4472C4" w:themeColor="accent5"/>
+        <w:left w:val="single" w:sz="4" w:space="0" w:color="4472C4" w:themeColor="accent5"/>
+        <w:bottom w:val="single" w:sz="4" w:space="0" w:color="4472C4" w:themeColor="accent5"/>
+        <w:right w:val="single" w:sz="4" w:space="0" w:color="4472C4" w:themeColor="accent5"/>
+      </w:tblBorders>
+    </w:tblPr>
+    <w:tblStylePr w:type="firstRow">
+      <w:rPr>
+        <w:b/>
+        <w:bCs/>
+        <w:color w:val="FFFFFF" w:themeColor="background1"/>
+      </w:rPr>
+      <w:tblPr/>
+      <w:tcPr>
+        <w:shd w:val="clear" w:color="auto" w:fill="4472C4" w:themeFill="accent5"/>
+      </w:tcPr>
+    </w:tblStylePr>
+    <w:tblStylePr w:type="lastRow">
+      <w:rPr>
+        <w:b/>
+        <w:bCs/>
+      </w:rPr>
+      <w:tblPr/>
+      <w:tcPr>
+        <w:tcBorders>
+          <w:top w:val="double" w:sz="4" w:space="0" w:color="4472C4" w:themeColor="accent5"/>
+        </w:tcBorders>
+        <w:shd w:val="clear" w:color="auto" w:fill="FFFFFF" w:themeFill="background1"/>
+      </w:tcPr>
+    </w:tblStylePr>
+    <w:tblStylePr w:type="firstCol">
+      <w:rPr>
+        <w:b/>
+        <w:bCs/>
+      </w:rPr>
+      <w:tblPr/>
+      <w:tcPr>
+        <w:tcBorders>
+          <w:right w:val="nil"/>
+        </w:tcBorders>
+        <w:shd w:val="clear" w:color="auto" w:fill="FFFFFF" w:themeFill="background1"/>
+      </w:tcPr>
+    </w:tblStylePr>
+    <w:tblStylePr w:type="lastCol">
+      <w:rPr>
+        <w:b/>
+        <w:bCs/>
+      </w:rPr>
+      <w:tblPr/>
+      <w:tcPr>
+        <w:tcBorders>
+          <w:left w:val="nil"/>
+        </w:tcBorders>
+        <w:shd w:val="clear" w:color="auto" w:fill="FFFFFF" w:themeFill="background1"/>
+      </w:tcPr>
+    </w:tblStylePr>
+    <w:tblStylePr w:type="band1Vert">
+      <w:tblPr/>
+      <w:tcPr>
+        <w:tcBorders>
+          <w:left w:val="single" w:sz="4" w:space="0" w:color="4472C4" w:themeColor="accent5"/>
+          <w:right w:val="single" w:sz="4" w:space="0" w:color="4472C4" w:themeColor="accent5"/>
+        </w:tcBorders>
+      </w:tcPr>
+    </w:tblStylePr>
+    <w:tblStylePr w:type="band1Horz">
+      <w:tblPr/>
+      <w:tcPr>
+        <w:tcBorders>
+          <w:top w:val="single" w:sz="4" w:space="0" w:color="4472C4" w:themeColor="accent5"/>
+          <w:bottom w:val="single" w:sz="4" w:space="0" w:color="4472C4" w:themeColor="accent5"/>
+          <w:insideH w:val="nil"/>
+        </w:tcBorders>
+      </w:tcPr>
+    </w:tblStylePr>
+    <w:tblStylePr w:type="neCell">
+      <w:tblPr/>
+      <w:tcPr>
+        <w:tcBorders>
+          <w:left w:val="nil"/>
+          <w:bottom w:val="nil"/>
+        </w:tcBorders>
+      </w:tcPr>
+    </w:tblStylePr>
+    <w:tblStylePr w:type="nwCell">
+      <w:tblPr/>
+      <w:tcPr>
+        <w:tcBorders>
+          <w:bottom w:val="nil"/>
+          <w:right w:val="nil"/>
+        </w:tcBorders>
+      </w:tcPr>
+    </w:tblStylePr>
+    <w:tblStylePr w:type="seCell">
+      <w:tblPr/>
+      <w:tcPr>
+        <w:tcBorders>
+          <w:top w:val="double" w:sz="4" w:space="0" w:color="4472C4" w:themeColor="accent5"/>
+          <w:left w:val="nil"/>
+        </w:tcBorders>
+      </w:tcPr>
+    </w:tblStylePr>
+    <w:tblStylePr w:type="swCell">
+      <w:tblPr/>
+      <w:tcPr>
+        <w:tcBorders>
+          <w:top w:val="double" w:sz="4" w:space="0" w:color="4472C4" w:themeColor="accent5"/>
+          <w:right w:val="nil"/>
+        </w:tcBorders>
+      </w:tcPr>
+    </w:tblStylePr>
+  </w:style>
+  <w:style w:type="paragraph" w:styleId="Fecha">
+    <w:name w:val="Date"/>
+    <w:basedOn w:val="Normal"/>
+    <w:next w:val="Normal"/>
+    <w:link w:val="FechaCar"/>
+    <w:uiPriority w:val="99"/>
+    <w:unhideWhenUsed/>
+    <w:rsid w:val="007D090C"/>
+    <w:pPr>
+      <w:jc w:val="right"/>
+    </w:pPr>
+  </w:style>
+  <w:style w:type="paragraph" w:customStyle="1" w:styleId="SourceCode">
+    <w:name w:val="Source Code"/>
+    <w:basedOn w:val="Normal"/>
+    <w:rsid w:val="007522A2"/>
+    <w:pPr>
+      <w:shd w:val="clear" w:color="auto" w:fill="F8F8F8"/>
+      <w:wordWrap w:val="0"/>
+      <w:jc w:val="left"/>
+    </w:pPr>
+    <w:rPr>
+      <w:color w:val="000000" w:themeColor="text1"/>
+    </w:rPr>
+  </w:style>
+  <w:style w:type="character" w:customStyle="1" w:styleId="KeywordTok">
+    <w:name w:val="KeywordTok"/>
+    <w:rsid w:val="00C54CEA"/>
+    <w:rPr>
+      <w:b/>
+      <w:color w:val="000000" w:themeColor="text1"/>
+      <w:shd w:val="clear" w:color="auto" w:fill="F8F8F8"/>
+    </w:rPr>
+  </w:style>
+  <w:style w:type="character" w:customStyle="1" w:styleId="DataTypeTok">
+    <w:name w:val="DataTypeTok"/>
+    <w:rsid w:val="00C54CEA"/>
+    <w:rPr>
+      <w:color w:val="000000" w:themeColor="text1"/>
+      <w:shd w:val="clear" w:color="auto" w:fill="F8F8F8"/>
+    </w:rPr>
+  </w:style>
+  <w:style w:type="character" w:customStyle="1" w:styleId="DecValTok">
+    <w:name w:val="DecValTok"/>
+    <w:rPr>
+      <w:color w:val="0000CF"/>
+      <w:shd w:val="clear" w:color="auto" w:fill="F8F8F8"/>
+    </w:rPr>
+  </w:style>
+  <w:style w:type="character" w:customStyle="1" w:styleId="BaseNTok">
+    <w:name w:val="BaseNTok"/>
+    <w:rPr>
+      <w:color w:val="0000CF"/>
+      <w:shd w:val="clear" w:color="auto" w:fill="F8F8F8"/>
+    </w:rPr>
+  </w:style>
+  <w:style w:type="character" w:customStyle="1" w:styleId="FloatTok">
+    <w:name w:val="FloatTok"/>
+    <w:rPr>
+      <w:color w:val="0000CF"/>
+      <w:shd w:val="clear" w:color="auto" w:fill="F8F8F8"/>
+    </w:rPr>
+  </w:style>
+  <w:style w:type="character" w:customStyle="1" w:styleId="ConstantTok">
+    <w:name w:val="ConstantTok"/>
+    <w:rPr>
+      <w:color w:val="000000"/>
+      <w:shd w:val="clear" w:color="auto" w:fill="F8F8F8"/>
+    </w:rPr>
+  </w:style>
+  <w:style w:type="character" w:customStyle="1" w:styleId="CharTok">
+    <w:name w:val="CharTok"/>
+    <w:rPr>
+      <w:color w:val="4E9A06"/>
+      <w:shd w:val="clear" w:color="auto" w:fill="F8F8F8"/>
+    </w:rPr>
+  </w:style>
+  <w:style w:type="character" w:customStyle="1" w:styleId="SpecialCharTok">
+    <w:name w:val="SpecialCharTok"/>
+    <w:rPr>
+      <w:color w:val="000000"/>
+      <w:shd w:val="clear" w:color="auto" w:fill="F8F8F8"/>
+    </w:rPr>
+  </w:style>
+  <w:style w:type="character" w:customStyle="1" w:styleId="StringTok">
+    <w:name w:val="StringTok"/>
+    <w:rsid w:val="00C54CEA"/>
+    <w:rPr>
+      <w:color w:val="000000" w:themeColor="text1"/>
+      <w:shd w:val="clear" w:color="auto" w:fill="F8F8F8"/>
+    </w:rPr>
+  </w:style>
+  <w:style w:type="character" w:customStyle="1" w:styleId="VerbatimStringTok">
+    <w:name w:val="VerbatimStringTok"/>
+    <w:rPr>
+      <w:color w:val="4E9A06"/>
+      <w:shd w:val="clear" w:color="auto" w:fill="F8F8F8"/>
+    </w:rPr>
+  </w:style>
+  <w:style w:type="character" w:customStyle="1" w:styleId="SpecialStringTok">
+    <w:name w:val="SpecialStringTok"/>
+    <w:rPr>
+      <w:color w:val="4E9A06"/>
+      <w:shd w:val="clear" w:color="auto" w:fill="F8F8F8"/>
+    </w:rPr>
+  </w:style>
+  <w:style w:type="character" w:customStyle="1" w:styleId="ImportTok">
+    <w:name w:val="ImportTok"/>
+    <w:rPr>
+      <w:shd w:val="clear" w:color="auto" w:fill="F8F8F8"/>
+    </w:rPr>
+  </w:style>
+  <w:style w:type="character" w:customStyle="1" w:styleId="CommentTok">
+    <w:name w:val="CommentTok"/>
+    <w:rsid w:val="007522A2"/>
+    <w:rPr>
+      <w:b w:val="0"/>
+      <w:i/>
+      <w:color w:val="000000" w:themeColor="text1"/>
+      <w:shd w:val="clear" w:color="auto" w:fill="F8F8F8"/>
+    </w:rPr>
+  </w:style>
+  <w:style w:type="character" w:customStyle="1" w:styleId="DocumentationTok">
+    <w:name w:val="DocumentationTok"/>
+    <w:rPr>
+      <w:b/>
+      <w:i/>
+      <w:color w:val="8F5902"/>
+      <w:shd w:val="clear" w:color="auto" w:fill="F8F8F8"/>
+    </w:rPr>
+  </w:style>
+  <w:style w:type="character" w:customStyle="1" w:styleId="AnnotationTok">
+    <w:name w:val="AnnotationTok"/>
+    <w:rPr>
+      <w:b/>
+      <w:i/>
+      <w:color w:val="8F5902"/>
+      <w:shd w:val="clear" w:color="auto" w:fill="F8F8F8"/>
+    </w:rPr>
+  </w:style>
+  <w:style w:type="character" w:customStyle="1" w:styleId="CommentVarTok">
+    <w:name w:val="CommentVarTok"/>
+    <w:rPr>
+      <w:b/>
+      <w:i/>
+      <w:color w:val="8F5902"/>
+      <w:shd w:val="clear" w:color="auto" w:fill="F8F8F8"/>
+    </w:rPr>
+  </w:style>
+  <w:style w:type="character" w:customStyle="1" w:styleId="OtherTok">
+    <w:name w:val="OtherTok"/>
+    <w:rPr>
+      <w:color w:val="8F5902"/>
+      <w:shd w:val="clear" w:color="auto" w:fill="F8F8F8"/>
+    </w:rPr>
+  </w:style>
+  <w:style w:type="character" w:customStyle="1" w:styleId="FunctionTok">
+    <w:name w:val="FunctionTok"/>
+    <w:rPr>
+      <w:color w:val="000000"/>
+      <w:shd w:val="clear" w:color="auto" w:fill="F8F8F8"/>
+    </w:rPr>
+  </w:style>
+  <w:style w:type="character" w:customStyle="1" w:styleId="VariableTok">
+    <w:name w:val="VariableTok"/>
+    <w:rPr>
+      <w:color w:val="000000"/>
+      <w:shd w:val="clear" w:color="auto" w:fill="F8F8F8"/>
+    </w:rPr>
+  </w:style>
+  <w:style w:type="character" w:customStyle="1" w:styleId="ControlFlowTok">
+    <w:name w:val="ControlFlowTok"/>
+    <w:rPr>
+      <w:b/>
+      <w:color w:val="204A87"/>
+      <w:shd w:val="clear" w:color="auto" w:fill="F8F8F8"/>
+    </w:rPr>
+  </w:style>
+  <w:style w:type="character" w:customStyle="1" w:styleId="OperatorTok">
+    <w:name w:val="OperatorTok"/>
+    <w:rsid w:val="00C54CEA"/>
+    <w:rPr>
+      <w:b/>
+      <w:color w:val="000000" w:themeColor="text1"/>
+      <w:shd w:val="clear" w:color="auto" w:fill="F8F8F8"/>
+    </w:rPr>
+  </w:style>
+  <w:style w:type="character" w:customStyle="1" w:styleId="BuiltInTok">
+    <w:name w:val="BuiltInTok"/>
+    <w:rPr>
+      <w:shd w:val="clear" w:color="auto" w:fill="F8F8F8"/>
+    </w:rPr>
+  </w:style>
+  <w:style w:type="character" w:customStyle="1" w:styleId="ExtensionTok">
+    <w:name w:val="ExtensionTok"/>
+    <w:rPr>
+      <w:shd w:val="clear" w:color="auto" w:fill="F8F8F8"/>
+    </w:rPr>
+  </w:style>
+  <w:style w:type="character" w:customStyle="1" w:styleId="PreprocessorTok">
+    <w:name w:val="PreprocessorTok"/>
+    <w:rPr>
+      <w:i/>
+      <w:color w:val="8F5902"/>
+      <w:shd w:val="clear" w:color="auto" w:fill="F8F8F8"/>
+    </w:rPr>
+  </w:style>
+  <w:style w:type="character" w:customStyle="1" w:styleId="AttributeTok">
+    <w:name w:val="AttributeTok"/>
+    <w:rPr>
+      <w:color w:val="C4A000"/>
+      <w:shd w:val="clear" w:color="auto" w:fill="F8F8F8"/>
+    </w:rPr>
+  </w:style>
+  <w:style w:type="character" w:customStyle="1" w:styleId="RegionMarkerTok">
+    <w:name w:val="RegionMarkerTok"/>
+    <w:rPr>
+      <w:shd w:val="clear" w:color="auto" w:fill="F8F8F8"/>
+    </w:rPr>
+  </w:style>
+  <w:style w:type="character" w:customStyle="1" w:styleId="InformationTok">
+    <w:name w:val="InformationTok"/>
+    <w:rPr>
+      <w:b/>
+      <w:i/>
+      <w:color w:val="8F5902"/>
+      <w:shd w:val="clear" w:color="auto" w:fill="F8F8F8"/>
+    </w:rPr>
+  </w:style>
+  <w:style w:type="character" w:customStyle="1" w:styleId="WarningTok">
+    <w:name w:val="WarningTok"/>
+    <w:rPr>
+      <w:b/>
+      <w:i/>
+      <w:color w:val="8F5902"/>
+      <w:shd w:val="clear" w:color="auto" w:fill="F8F8F8"/>
+    </w:rPr>
+  </w:style>
+  <w:style w:type="character" w:customStyle="1" w:styleId="AlertTok">
+    <w:name w:val="AlertTok"/>
+    <w:rPr>
+      <w:color w:val="EF2929"/>
+      <w:shd w:val="clear" w:color="auto" w:fill="F8F8F8"/>
+    </w:rPr>
+  </w:style>
+  <w:style w:type="character" w:customStyle="1" w:styleId="ErrorTok">
+    <w:name w:val="ErrorTok"/>
+    <w:rPr>
+      <w:b/>
+      <w:color w:val="A40000"/>
+      <w:shd w:val="clear" w:color="auto" w:fill="F8F8F8"/>
+    </w:rPr>
+  </w:style>
+  <w:style w:type="character" w:customStyle="1" w:styleId="NormalTok">
+    <w:name w:val="NormalTok"/>
+    <w:rPr>
+      <w:shd w:val="clear" w:color="auto" w:fill="F8F8F8"/>
+    </w:rPr>
+  </w:style>
+  <w:style w:type="character" w:customStyle="1" w:styleId="PiedepginaCar">
+    <w:name w:val="Pie de página Car"/>
+    <w:basedOn w:val="Fuentedeprrafopredeter"/>
+    <w:link w:val="Piedepgina"/>
+    <w:uiPriority w:val="99"/>
+    <w:rsid w:val="00E21D9C"/>
+    <w:rPr>
+      <w:rFonts w:ascii="Times New Roman" w:hAnsi="Times New Roman"/>
+      <w:sz w:val="24"/>
+    </w:rPr>
+  </w:style>
+  <w:style w:type="paragraph" w:styleId="Ttulo">
+    <w:name w:val="Title"/>
+    <w:basedOn w:val="Normal"/>
+    <w:next w:val="Normal"/>
+    <w:link w:val="TtuloCar"/>
+    <w:uiPriority w:val="10"/>
+    <w:qFormat/>
+    <w:rsid w:val="00E21D9C"/>
+    <w:pPr>
+      <w:spacing w:after="0"/>
+      <w:contextualSpacing/>
+      <w:jc w:val="center"/>
+    </w:pPr>
+    <w:rPr>
+      <w:rFonts w:eastAsiaTheme="majorEastAsia" w:cstheme="majorBidi"/>
+      <w:b/>
+      <w:spacing w:val="-10"/>
+      <w:kern w:val="28"/>
+      <w:sz w:val="28"/>
+      <w:szCs w:val="56"/>
+    </w:rPr>
+  </w:style>
+  <w:style w:type="character" w:customStyle="1" w:styleId="TtuloCar">
+    <w:name w:val="Título Car"/>
+    <w:basedOn w:val="Fuentedeprrafopredeter"/>
+    <w:link w:val="Ttulo"/>
+    <w:uiPriority w:val="10"/>
+    <w:rsid w:val="00E21D9C"/>
+    <w:rPr>
+      <w:rFonts w:ascii="Times New Roman" w:eastAsiaTheme="majorEastAsia" w:hAnsi="Times New Roman" w:cstheme="majorBidi"/>
+      <w:b/>
+      <w:spacing w:val="-10"/>
+      <w:kern w:val="28"/>
+      <w:sz w:val="28"/>
+      <w:szCs w:val="56"/>
+    </w:rPr>
+  </w:style>
+  <w:style w:type="paragraph" w:styleId="Subttulo">
+    <w:name w:val="Subtitle"/>
+    <w:basedOn w:val="Normal"/>
+    <w:next w:val="Normal"/>
+    <w:link w:val="SubttuloCar"/>
+    <w:uiPriority w:val="11"/>
+    <w:qFormat/>
+    <w:rsid w:val="00E21D9C"/>
+    <w:pPr>
+      <w:numPr>
+        <w:ilvl w:val="1"/>
+      </w:numPr>
+      <w:jc w:val="center"/>
+    </w:pPr>
+    <w:rPr>
+      <w:rFonts w:eastAsiaTheme="minorEastAsia"/>
+      <w:b/>
+      <w:color w:val="000000" w:themeColor="text1"/>
+      <w:spacing w:val="15"/>
+    </w:rPr>
+  </w:style>
+  <w:style w:type="character" w:customStyle="1" w:styleId="SubttuloCar">
+    <w:name w:val="Subtítulo Car"/>
+    <w:basedOn w:val="Fuentedeprrafopredeter"/>
+    <w:link w:val="Subttulo"/>
+    <w:uiPriority w:val="11"/>
+    <w:rsid w:val="00E21D9C"/>
+    <w:rPr>
+      <w:rFonts w:ascii="Times New Roman" w:eastAsiaTheme="minorEastAsia" w:hAnsi="Times New Roman"/>
+      <w:b/>
+      <w:color w:val="000000" w:themeColor="text1"/>
+      <w:spacing w:val="15"/>
+      <w:sz w:val="24"/>
+    </w:rPr>
+  </w:style>
+  <w:style w:type="character" w:customStyle="1" w:styleId="FechaCar">
+    <w:name w:val="Fecha Car"/>
+    <w:basedOn w:val="Fuentedeprrafopredeter"/>
+    <w:link w:val="Fecha"/>
+    <w:uiPriority w:val="99"/>
+    <w:rsid w:val="007D090C"/>
+    <w:rPr>
+      <w:rFonts w:ascii="Times New Roman" w:hAnsi="Times New Roman"/>
+      <w:sz w:val="24"/>
+    </w:rPr>
+  </w:style>
+  <w:style w:type="character" w:customStyle="1" w:styleId="Ttulo1Car">
+    <w:name w:val="Título 1 Car"/>
+    <w:basedOn w:val="Fuentedeprrafopredeter"/>
+    <w:link w:val="Ttulo1"/>
+    <w:uiPriority w:val="9"/>
+    <w:rsid w:val="007D090C"/>
+    <w:rPr>
+      <w:rFonts w:ascii="Times New Roman" w:eastAsiaTheme="majorEastAsia" w:hAnsi="Times New Roman" w:cstheme="majorBidi"/>
+      <w:b/>
+      <w:caps/>
+      <w:color w:val="000000" w:themeColor="text1"/>
+      <w:sz w:val="24"/>
+      <w:szCs w:val="32"/>
+    </w:rPr>
+  </w:style>
+  <w:style w:type="character" w:customStyle="1" w:styleId="Ttulo2Car">
+    <w:name w:val="Título 2 Car"/>
+    <w:basedOn w:val="Fuentedeprrafopredeter"/>
+    <w:link w:val="Ttulo2"/>
+    <w:uiPriority w:val="9"/>
+    <w:rsid w:val="007D090C"/>
+    <w:rPr>
+      <w:rFonts w:ascii="Times New Roman" w:eastAsiaTheme="majorEastAsia" w:hAnsi="Times New Roman" w:cstheme="majorBidi"/>
+      <w:b/>
+      <w:color w:val="000000" w:themeColor="text1"/>
+      <w:sz w:val="24"/>
+      <w:szCs w:val="26"/>
+    </w:rPr>
+  </w:style>
+  <w:style w:type="character" w:customStyle="1" w:styleId="Ttulo3Car">
+    <w:name w:val="Título 3 Car"/>
+    <w:basedOn w:val="Fuentedeprrafopredeter"/>
+    <w:link w:val="Ttulo3"/>
+    <w:uiPriority w:val="9"/>
+    <w:semiHidden/>
+    <w:rsid w:val="007D090C"/>
+    <w:rPr>
+      <w:rFonts w:ascii="Times New Roman" w:eastAsiaTheme="majorEastAsia" w:hAnsi="Times New Roman" w:cstheme="majorBidi"/>
+      <w:b/>
+      <w:i/>
+      <w:color w:val="000000" w:themeColor="text1"/>
+      <w:sz w:val="24"/>
+      <w:szCs w:val="24"/>
+    </w:rPr>
+  </w:style>
+  <w:style w:type="character" w:customStyle="1" w:styleId="Ttulo4Car">
+    <w:name w:val="Título 4 Car"/>
+    <w:basedOn w:val="Fuentedeprrafopredeter"/>
+    <w:link w:val="Ttulo4"/>
+    <w:uiPriority w:val="9"/>
+    <w:semiHidden/>
+    <w:rsid w:val="007D090C"/>
+    <w:rPr>
+      <w:rFonts w:asciiTheme="majorHAnsi" w:eastAsiaTheme="majorEastAsia" w:hAnsiTheme="majorHAnsi" w:cstheme="majorBidi"/>
+      <w:i/>
+      <w:iCs/>
+      <w:color w:val="2E74B5" w:themeColor="accent1" w:themeShade="BF"/>
+      <w:sz w:val="24"/>
+    </w:rPr>
+  </w:style>
+  <w:style w:type="character" w:customStyle="1" w:styleId="Ttulo5Car">
+    <w:name w:val="Título 5 Car"/>
+    <w:basedOn w:val="Fuentedeprrafopredeter"/>
+    <w:link w:val="Ttulo5"/>
+    <w:uiPriority w:val="9"/>
+    <w:semiHidden/>
+    <w:rsid w:val="007D090C"/>
+    <w:rPr>
+      <w:rFonts w:asciiTheme="majorHAnsi" w:eastAsiaTheme="majorEastAsia" w:hAnsiTheme="majorHAnsi" w:cstheme="majorBidi"/>
+      <w:color w:val="2E74B5" w:themeColor="accent1" w:themeShade="BF"/>
+      <w:sz w:val="24"/>
+    </w:rPr>
+  </w:style>
+  <w:style w:type="character" w:customStyle="1" w:styleId="Ttulo6Car">
+    <w:name w:val="Título 6 Car"/>
+    <w:basedOn w:val="Fuentedeprrafopredeter"/>
+    <w:link w:val="Ttulo6"/>
+    <w:uiPriority w:val="9"/>
+    <w:semiHidden/>
+    <w:rsid w:val="007D090C"/>
+    <w:rPr>
+      <w:rFonts w:asciiTheme="majorHAnsi" w:eastAsiaTheme="majorEastAsia" w:hAnsiTheme="majorHAnsi" w:cstheme="majorBidi"/>
+      <w:color w:val="1F4D78" w:themeColor="accent1" w:themeShade="7F"/>
+      <w:sz w:val="24"/>
+    </w:rPr>
+  </w:style>
+  <w:style w:type="character" w:customStyle="1" w:styleId="Ttulo7Car">
+    <w:name w:val="Título 7 Car"/>
+    <w:basedOn w:val="Fuentedeprrafopredeter"/>
+    <w:link w:val="Ttulo7"/>
+    <w:uiPriority w:val="9"/>
+    <w:semiHidden/>
+    <w:rsid w:val="007D090C"/>
+    <w:rPr>
+      <w:rFonts w:asciiTheme="majorHAnsi" w:eastAsiaTheme="majorEastAsia" w:hAnsiTheme="majorHAnsi" w:cstheme="majorBidi"/>
+      <w:i/>
+      <w:iCs/>
+      <w:color w:val="1F4D78" w:themeColor="accent1" w:themeShade="7F"/>
+      <w:sz w:val="24"/>
+    </w:rPr>
+  </w:style>
+  <w:style w:type="character" w:customStyle="1" w:styleId="Ttulo8Car">
+    <w:name w:val="Título 8 Car"/>
+    <w:basedOn w:val="Fuentedeprrafopredeter"/>
+    <w:link w:val="Ttulo8"/>
+    <w:uiPriority w:val="9"/>
+    <w:semiHidden/>
+    <w:rsid w:val="007D090C"/>
+    <w:rPr>
+      <w:rFonts w:asciiTheme="majorHAnsi" w:eastAsiaTheme="majorEastAsia" w:hAnsiTheme="majorHAnsi" w:cstheme="majorBidi"/>
+      <w:color w:val="272727" w:themeColor="text1" w:themeTint="D8"/>
+      <w:sz w:val="21"/>
+      <w:szCs w:val="21"/>
+    </w:rPr>
+  </w:style>
+  <w:style w:type="character" w:customStyle="1" w:styleId="Ttulo9Car">
+    <w:name w:val="Título 9 Car"/>
+    <w:basedOn w:val="Fuentedeprrafopredeter"/>
+    <w:link w:val="Ttulo9"/>
+    <w:uiPriority w:val="9"/>
+    <w:semiHidden/>
+    <w:rsid w:val="007D090C"/>
+    <w:rPr>
+      <w:rFonts w:asciiTheme="majorHAnsi" w:eastAsiaTheme="majorEastAsia" w:hAnsiTheme="majorHAnsi" w:cstheme="majorBidi"/>
+      <w:i/>
+      <w:iCs/>
+      <w:color w:val="272727" w:themeColor="text1" w:themeTint="D8"/>
+      <w:sz w:val="21"/>
+      <w:szCs w:val="21"/>
+    </w:rPr>
+  </w:style>
+  <w:style w:type="character" w:styleId="Hipervnculo">
+    <w:name w:val="Hyperlink"/>
+    <w:basedOn w:val="Fuentedeprrafopredeter"/>
+    <w:uiPriority w:val="99"/>
+    <w:unhideWhenUsed/>
+    <w:rsid w:val="004D3E87"/>
+    <w:rPr>
+      <w:b w:val="0"/>
+      <w:i w:val="0"/>
+      <w:color w:val="000000" w:themeColor="text1"/>
+      <w:u w:val="none"/>
+    </w:rPr>
+  </w:style>
+  <w:style w:type="character" w:styleId="nfasissutil">
+    <w:name w:val="Subtle Emphasis"/>
+    <w:basedOn w:val="Fuentedeprrafopredeter"/>
+    <w:uiPriority w:val="19"/>
+    <w:qFormat/>
+    <w:rsid w:val="004D3E87"/>
+    <w:rPr>
+      <w:i/>
+      <w:iCs/>
+      <w:color w:val="404040" w:themeColor="text1" w:themeTint="BF"/>
+    </w:rPr>
+  </w:style>
+  <w:style w:type="character" w:styleId="Hipervnculovisitado">
+    <w:name w:val="FollowedHyperlink"/>
+    <w:basedOn w:val="Fuentedeprrafopredeter"/>
+    <w:uiPriority w:val="99"/>
+    <w:semiHidden/>
+    <w:unhideWhenUsed/>
+    <w:rsid w:val="004D3E87"/>
+    <w:rPr>
+      <w:color w:val="954F72" w:themeColor="followedHyperlink"/>
+      <w:u w:val="single"/>
+    </w:rPr>
+  </w:style>
+  <w:style w:type="paragraph" w:customStyle="1" w:styleId="Figure">
+    <w:name w:val="Figure"/>
     <w:basedOn w:val="Normal"/>
     <w:qFormat/>
-    <w:rsid w:val="008D2608"/>
+    <w:rsid w:val="00C54CEA"/>
     <w:pPr>
+      <w:keepNext/>
+      <w:keepLines/>
       <w:pageBreakBefore/>
-      <w:spacing w:line="480" w:lineRule="auto"/>
+      <w:jc w:val="center"/>
     </w:pPr>
     <w:rPr>
       <w:noProof/>
-      <w:lang w:val="es-PE" w:eastAsia="es-PE"/>
+      <w:lang w:eastAsia="es-PE"/>
     </w:rPr>
   </w:style>
 </w:styles>
 </file>
 
 <file path=word/theme/theme1.xml><?xml version="1.0" encoding="utf-8"?>
-<a:theme xmlns:a="http://schemas.openxmlformats.org/drawingml/2006/main" name="Office Theme">
+<a:theme xmlns:a="http://schemas.openxmlformats.org/drawingml/2006/main" name="Tema de Office">
   <a:themeElements>
     <a:clrScheme name="Office">
       <a:dk1>
@@ -6246,44 +6541,44 @@
         <a:sysClr val="window" lastClr="FFFFFF"/>
       </a:lt1>
       <a:dk2>
-        <a:srgbClr val="1F497D"/>
+        <a:srgbClr val="44546A"/>
       </a:dk2>
       <a:lt2>
-        <a:srgbClr val="EEECE1"/>
+        <a:srgbClr val="E7E6E6"/>
       </a:lt2>
       <a:accent1>
-        <a:srgbClr val="4F81BD"/>
+        <a:srgbClr val="5B9BD5"/>
       </a:accent1>
       <a:accent2>
-        <a:srgbClr val="C0504D"/>
+        <a:srgbClr val="ED7D31"/>
       </a:accent2>
       <a:accent3>
-        <a:srgbClr val="9BBB59"/>
+        <a:srgbClr val="A5A5A5"/>
       </a:accent3>
       <a:accent4>
-        <a:srgbClr val="8064A2"/>
+        <a:srgbClr val="FFC000"/>
       </a:accent4>
       <a:accent5>
-        <a:srgbClr val="4BACC6"/>
+        <a:srgbClr val="4472C4"/>
       </a:accent5>
       <a:accent6>
-        <a:srgbClr val="F79646"/>
+        <a:srgbClr val="70AD47"/>
       </a:accent6>
       <a:hlink>
-        <a:srgbClr val="0000FF"/>
+        <a:srgbClr val="0563C1"/>
       </a:hlink>
       <a:folHlink>
-        <a:srgbClr val="800080"/>
+        <a:srgbClr val="954F72"/>
       </a:folHlink>
     </a:clrScheme>
     <a:fontScheme name="Office">
       <a:majorFont>
-        <a:latin typeface="Calibri"/>
+        <a:latin typeface="Calibri Light" panose="020F0302020204030204"/>
         <a:ea typeface=""/>
         <a:cs typeface=""/>
-        <a:font script="Jpan" typeface="ＭＳ ゴシック"/>
+        <a:font script="Jpan" typeface="游ゴシック Light"/>
         <a:font script="Hang" typeface="맑은 고딕"/>
-        <a:font script="Hans" typeface="宋体"/>
+        <a:font script="Hans" typeface="等线 Light"/>
         <a:font script="Hant" typeface="新細明體"/>
         <a:font script="Arab" typeface="Times New Roman"/>
         <a:font script="Hebr" typeface="Times New Roman"/>
@@ -6310,14 +6605,15 @@
         <a:font script="Mong" typeface="Mongolian Baiti"/>
         <a:font script="Viet" typeface="Times New Roman"/>
         <a:font script="Uigh" typeface="Microsoft Uighur"/>
+        <a:font script="Geor" typeface="Sylfaen"/>
       </a:majorFont>
       <a:minorFont>
-        <a:latin typeface="Cambria"/>
+        <a:latin typeface="Calibri" panose="020F0502020204030204"/>
         <a:ea typeface=""/>
         <a:cs typeface=""/>
-        <a:font script="Jpan" typeface="ＭＳ 明朝"/>
+        <a:font script="Jpan" typeface="游明朝"/>
         <a:font script="Hang" typeface="맑은 고딕"/>
-        <a:font script="Hans" typeface="宋体"/>
+        <a:font script="Hans" typeface="等线"/>
         <a:font script="Hant" typeface="新細明體"/>
         <a:font script="Arab" typeface="Arial"/>
         <a:font script="Hebr" typeface="Arial"/>
@@ -6344,6 +6640,7 @@
         <a:font script="Mong" typeface="Mongolian Baiti"/>
         <a:font script="Viet" typeface="Arial"/>
         <a:font script="Uigh" typeface="Microsoft Uighur"/>
+        <a:font script="Geor" typeface="Sylfaen"/>
       </a:minorFont>
     </a:fontScheme>
     <a:fmtScheme name="Office">
@@ -6355,200 +6652,141 @@
           <a:gsLst>
             <a:gs pos="0">
               <a:schemeClr val="phClr">
-                <a:tint val="50000"/>
-                <a:satMod val="300000"/>
+                <a:lumMod val="110000"/>
+                <a:satMod val="105000"/>
+                <a:tint val="67000"/>
               </a:schemeClr>
             </a:gs>
-            <a:gs pos="35000">
+            <a:gs pos="50000">
               <a:schemeClr val="phClr">
-                <a:tint val="37000"/>
-                <a:satMod val="300000"/>
+                <a:lumMod val="105000"/>
+                <a:satMod val="103000"/>
+                <a:tint val="73000"/>
               </a:schemeClr>
             </a:gs>
             <a:gs pos="100000">
               <a:schemeClr val="phClr">
-                <a:tint val="15000"/>
-                <a:satMod val="350000"/>
+                <a:lumMod val="105000"/>
+                <a:satMod val="109000"/>
+                <a:tint val="81000"/>
               </a:schemeClr>
             </a:gs>
           </a:gsLst>
-          <a:lin ang="16200000" scaled="1"/>
+          <a:lin ang="5400000" scaled="0"/>
         </a:gradFill>
         <a:gradFill rotWithShape="1">
           <a:gsLst>
             <a:gs pos="0">
               <a:schemeClr val="phClr">
-                <a:tint val="100000"/>
+                <a:satMod val="103000"/>
+                <a:lumMod val="102000"/>
+                <a:tint val="94000"/>
+              </a:schemeClr>
+            </a:gs>
+            <a:gs pos="50000">
+              <a:schemeClr val="phClr">
+                <a:satMod val="110000"/>
+                <a:lumMod val="100000"/>
                 <a:shade val="100000"/>
-                <a:satMod val="130000"/>
               </a:schemeClr>
             </a:gs>
             <a:gs pos="100000">
               <a:schemeClr val="phClr">
-                <a:tint val="50000"/>
-                <a:shade val="100000"/>
-                <a:satMod val="350000"/>
+                <a:lumMod val="99000"/>
+                <a:satMod val="120000"/>
+                <a:shade val="78000"/>
               </a:schemeClr>
             </a:gs>
           </a:gsLst>
-          <a:lin ang="16200000" scaled="0"/>
+          <a:lin ang="5400000" scaled="0"/>
         </a:gradFill>
       </a:fillStyleLst>
       <a:lnStyleLst>
-        <a:ln w="9525" cap="flat" cmpd="sng" algn="ctr">
-          <a:solidFill>
-            <a:schemeClr val="phClr">
-              <a:shade val="95000"/>
-              <a:satMod val="105000"/>
-            </a:schemeClr>
-          </a:solidFill>
-          <a:prstDash val="solid"/>
-        </a:ln>
-        <a:ln w="25400" cap="flat" cmpd="sng" algn="ctr">
+        <a:ln w="6350" cap="flat" cmpd="sng" algn="ctr">
           <a:solidFill>
             <a:schemeClr val="phClr"/>
           </a:solidFill>
           <a:prstDash val="solid"/>
+          <a:miter lim="800000"/>
         </a:ln>
-        <a:ln w="38100" cap="flat" cmpd="sng" algn="ctr">
+        <a:ln w="12700" cap="flat" cmpd="sng" algn="ctr">
           <a:solidFill>
             <a:schemeClr val="phClr"/>
           </a:solidFill>
           <a:prstDash val="solid"/>
+          <a:miter lim="800000"/>
+        </a:ln>
+        <a:ln w="19050" cap="flat" cmpd="sng" algn="ctr">
+          <a:solidFill>
+            <a:schemeClr val="phClr"/>
+          </a:solidFill>
+          <a:prstDash val="solid"/>
+          <a:miter lim="800000"/>
         </a:ln>
       </a:lnStyleLst>
       <a:effectStyleLst>
         <a:effectStyle>
+          <a:effectLst/>
+        </a:effectStyle>
+        <a:effectStyle>
+          <a:effectLst/>
+        </a:effectStyle>
+        <a:effectStyle>
           <a:effectLst>
-            <a:outerShdw blurRad="40000" dist="20000" dir="5400000" rotWithShape="0">
+            <a:outerShdw blurRad="57150" dist="19050" dir="5400000" algn="ctr" rotWithShape="0">
               <a:srgbClr val="000000">
-                <a:alpha val="38000"/>
+                <a:alpha val="63000"/>
               </a:srgbClr>
             </a:outerShdw>
           </a:effectLst>
-        </a:effectStyle>
-        <a:effectStyle>
-          <a:effectLst>
-            <a:outerShdw blurRad="40000" dist="23000" dir="5400000" rotWithShape="0">
-              <a:srgbClr val="000000">
-                <a:alpha val="35000"/>
-              </a:srgbClr>
-            </a:outerShdw>
-          </a:effectLst>
-        </a:effectStyle>
-        <a:effectStyle>
-          <a:effectLst>
-            <a:outerShdw blurRad="40000" dist="23000" dir="5400000" rotWithShape="0">
-              <a:srgbClr val="000000">
-                <a:alpha val="35000"/>
-              </a:srgbClr>
-            </a:outerShdw>
-          </a:effectLst>
-          <a:scene3d>
-            <a:camera prst="orthographicFront">
-              <a:rot lat="0" lon="0" rev="0"/>
-            </a:camera>
-            <a:lightRig rig="threePt" dir="t">
-              <a:rot lat="0" lon="0" rev="1200000"/>
-            </a:lightRig>
-          </a:scene3d>
-          <a:sp3d>
-            <a:bevelT w="63500" h="25400"/>
-          </a:sp3d>
         </a:effectStyle>
       </a:effectStyleLst>
       <a:bgFillStyleLst>
         <a:solidFill>
           <a:schemeClr val="phClr"/>
         </a:solidFill>
+        <a:solidFill>
+          <a:schemeClr val="phClr">
+            <a:tint val="95000"/>
+            <a:satMod val="170000"/>
+          </a:schemeClr>
+        </a:solidFill>
         <a:gradFill rotWithShape="1">
           <a:gsLst>
             <a:gs pos="0">
               <a:schemeClr val="phClr">
-                <a:tint val="40000"/>
-                <a:satMod val="350000"/>
+                <a:tint val="93000"/>
+                <a:satMod val="150000"/>
+                <a:shade val="98000"/>
+                <a:lumMod val="102000"/>
               </a:schemeClr>
             </a:gs>
-            <a:gs pos="40000">
+            <a:gs pos="50000">
               <a:schemeClr val="phClr">
-                <a:tint val="45000"/>
-                <a:shade val="99000"/>
-                <a:satMod val="350000"/>
+                <a:tint val="98000"/>
+                <a:satMod val="130000"/>
+                <a:shade val="90000"/>
+                <a:lumMod val="103000"/>
               </a:schemeClr>
             </a:gs>
             <a:gs pos="100000">
               <a:schemeClr val="phClr">
-                <a:shade val="20000"/>
-                <a:satMod val="255000"/>
+                <a:shade val="63000"/>
+                <a:satMod val="120000"/>
               </a:schemeClr>
             </a:gs>
           </a:gsLst>
-          <a:path path="circle">
-            <a:fillToRect l="50000" t="-80000" r="50000" b="180000"/>
-          </a:path>
-        </a:gradFill>
-        <a:gradFill rotWithShape="1">
-          <a:gsLst>
-            <a:gs pos="0">
-              <a:schemeClr val="phClr">
-                <a:tint val="80000"/>
-                <a:satMod val="300000"/>
-              </a:schemeClr>
-            </a:gs>
-            <a:gs pos="100000">
-              <a:schemeClr val="phClr">
-                <a:shade val="30000"/>
-                <a:satMod val="200000"/>
-              </a:schemeClr>
-            </a:gs>
-          </a:gsLst>
-          <a:path path="circle">
-            <a:fillToRect l="50000" t="50000" r="50000" b="50000"/>
-          </a:path>
+          <a:lin ang="5400000" scaled="0"/>
         </a:gradFill>
       </a:bgFillStyleLst>
     </a:fmtScheme>
   </a:themeElements>
-  <a:objectDefaults>
-    <a:spDef>
-      <a:spPr/>
-      <a:bodyPr/>
-      <a:lstStyle/>
-      <a:style>
-        <a:lnRef idx="1">
-          <a:schemeClr val="accent1"/>
-        </a:lnRef>
-        <a:fillRef idx="3">
-          <a:schemeClr val="accent1"/>
-        </a:fillRef>
-        <a:effectRef idx="2">
-          <a:schemeClr val="accent1"/>
-        </a:effectRef>
-        <a:fontRef idx="minor">
-          <a:schemeClr val="lt1"/>
-        </a:fontRef>
-      </a:style>
-    </a:spDef>
-    <a:lnDef>
-      <a:spPr/>
-      <a:bodyPr/>
-      <a:lstStyle/>
-      <a:style>
-        <a:lnRef idx="2">
-          <a:schemeClr val="accent1"/>
-        </a:lnRef>
-        <a:fillRef idx="0">
-          <a:schemeClr val="accent1"/>
-        </a:fillRef>
-        <a:effectRef idx="1">
-          <a:schemeClr val="accent1"/>
-        </a:effectRef>
-        <a:fontRef idx="minor">
-          <a:schemeClr val="tx1"/>
-        </a:fontRef>
-      </a:style>
-    </a:lnDef>
-  </a:objectDefaults>
+  <a:objectDefaults/>
   <a:extraClrSchemeLst/>
+  <a:extLst>
+    <a:ext uri="{05A4C25C-085E-4340-85A3-A5531E510DB2}">
+      <thm15:themeFamily xmlns:thm15="http://schemas.microsoft.com/office/thememl/2012/main" name="Office Theme" id="{62F939B6-93AF-4DB8-9C6B-D6C7DFDC589F}" vid="{4A3C46E8-61CC-4603-A589-7422A47A8E4A}"/>
+    </a:ext>
+  </a:extLst>
 </a:theme>
 </file>
--- a/docs/rticles.docx
+++ b/docs/rticles.docx
@@ -4197,7 +4197,7 @@
     </w:lvl>
   </w:abstractNum>
   <w:abstractNum w:abstractNumId="990">
-    <w:nsid w:val="c1dc5ca9"/>
+    <w:nsid w:val="9f8ff017"/>
     <w:multiLevelType w:val="multilevel"/>
     <w:lvl w:ilvl="0">
       <w:numFmt w:val="bullet"/>
@@ -4278,7 +4278,7 @@
     </w:lvl>
   </w:abstractNum>
   <w:abstractNum w:abstractNumId="99431">
-    <w:nsid w:val="872bfb98"/>
+    <w:nsid w:val="c03e6a54"/>
     <w:multiLevelType w:val="multilevel"/>
     <w:lvl w:ilvl="0">
       <w:start w:val="1"/>

--- a/docs/rticles.docx
+++ b/docs/rticles.docx
@@ -1435,6 +1435,16 @@
       </w:pPr>
       <w:r>
         <w:t xml:space="preserve">Donec lacus nunc, viverra nec, blandit vel, egestas et, augue. Vestibulum tincidunt malesuada tellus. Ut ultrices ultrices enim. Curabitur sit amet mauris. Morbi in dui quis est pulvinar ullamcorper. Nulla facilisi. Integer lacinia sollicitudin massa. Cras metus. Sed aliquet risus a tortor. Integer id quam. Morbi mi.</w:t>
+      </w:r>
+    </w:p>
+    <w:p>
+      <w:pPr>
+        <w:pStyle w:val="Ttulo1"/>
+      </w:pPr>
+      <w:bookmarkStart w:id="38" w:name="tables"/>
+      <w:bookmarkEnd w:id="38"/>
+      <w:r>
+        <w:t xml:space="preserve">Tables</w:t>
       </w:r>
     </w:p>
     <w:p>
@@ -1630,6 +1640,16 @@
     </w:tbl>
     <w:p>
       <w:pPr>
+        <w:pStyle w:val="Ttulo1"/>
+      </w:pPr>
+      <w:bookmarkStart w:id="39" w:name="figures"/>
+      <w:bookmarkEnd w:id="39"/>
+      <w:r>
+        <w:t xml:space="preserve">Figures</w:t>
+      </w:r>
+    </w:p>
+    <w:p>
+      <w:pPr>
         <w:pStyle w:val="FigureWithCaption"/>
       </w:pPr>
       <w:r>
@@ -1648,7 +1668,7 @@
                     </pic:cNvPicPr>
                   </pic:nvPicPr>
                   <pic:blipFill>
-                    <a:blip r:embed="rId38"/>
+                    <a:blip r:embed="rId40"/>
                     <a:stretch>
                       <a:fillRect/>
                     </a:stretch>
@@ -1718,7 +1738,7 @@
                     </pic:cNvPicPr>
                   </pic:nvPicPr>
                   <pic:blipFill>
-                    <a:blip r:embed="rId39"/>
+                    <a:blip r:embed="rId41"/>
                     <a:stretch>
                       <a:fillRect/>
                     </a:stretch>
@@ -1785,7 +1805,7 @@
                     </pic:cNvPicPr>
                   </pic:nvPicPr>
                   <pic:blipFill>
-                    <a:blip r:embed="rId40"/>
+                    <a:blip r:embed="rId42"/>
                     <a:stretch>
                       <a:fillRect/>
                     </a:stretch>
@@ -1842,8 +1862,8 @@
       <w:pPr>
         <w:pStyle w:val="Ttulo1"/>
       </w:pPr>
-      <w:bookmarkStart w:id="41" w:name="anexos"/>
-      <w:bookmarkEnd w:id="41"/>
+      <w:bookmarkStart w:id="43" w:name="anexos"/>
+      <w:bookmarkEnd w:id="43"/>
       <w:r>
         <w:t xml:space="preserve">Anexos</w:t>
       </w:r>
@@ -1852,8 +1872,8 @@
       <w:pPr>
         <w:pStyle w:val="Ttulo1"/>
       </w:pPr>
-      <w:bookmarkStart w:id="42" w:name="references"/>
-      <w:bookmarkEnd w:id="42"/>
+      <w:bookmarkStart w:id="44" w:name="references"/>
+      <w:bookmarkEnd w:id="44"/>
       <w:r>
         <w:t xml:space="preserve">References</w:t>
       </w:r>
@@ -1892,7 +1912,7 @@
       <w:r>
         <w:t xml:space="preserve"> </w:t>
       </w:r>
-      <w:hyperlink r:id="rId43">
+      <w:hyperlink r:id="rId45">
         <w:r>
           <w:rPr>
             <w:rStyle w:val="Hipervnculo"/>
@@ -1935,7 +1955,7 @@
       <w:r>
         <w:t xml:space="preserve"> </w:t>
       </w:r>
-      <w:hyperlink r:id="rId44">
+      <w:hyperlink r:id="rId46">
         <w:r>
           <w:rPr>
             <w:rStyle w:val="Hipervnculo"/>
@@ -1966,7 +1986,7 @@
       <w:r>
         <w:t xml:space="preserve"> </w:t>
       </w:r>
-      <w:hyperlink r:id="rId45">
+      <w:hyperlink r:id="rId47">
         <w:r>
           <w:rPr>
             <w:rStyle w:val="Hipervnculo"/>
@@ -2047,7 +2067,7 @@
       <w:r>
         <w:t xml:space="preserve"> </w:t>
       </w:r>
-      <w:hyperlink r:id="rId46">
+      <w:hyperlink r:id="rId48">
         <w:r>
           <w:rPr>
             <w:rStyle w:val="Hipervnculo"/>
@@ -2078,7 +2098,7 @@
       <w:r>
         <w:t xml:space="preserve"> </w:t>
       </w:r>
-      <w:hyperlink r:id="rId47">
+      <w:hyperlink r:id="rId49">
         <w:r>
           <w:rPr>
             <w:rStyle w:val="Hipervnculo"/>
@@ -2109,7 +2129,7 @@
       <w:r>
         <w:t xml:space="preserve"> </w:t>
       </w:r>
-      <w:hyperlink r:id="rId48">
+      <w:hyperlink r:id="rId50">
         <w:r>
           <w:rPr>
             <w:rStyle w:val="Hipervnculo"/>
@@ -2140,7 +2160,7 @@
       <w:r>
         <w:t xml:space="preserve"> </w:t>
       </w:r>
-      <w:hyperlink r:id="rId49">
+      <w:hyperlink r:id="rId51">
         <w:r>
           <w:rPr>
             <w:rStyle w:val="Hipervnculo"/>
@@ -2207,7 +2227,7 @@
       <w:r>
         <w:t xml:space="preserve"> </w:t>
       </w:r>
-      <w:hyperlink r:id="rId50">
+      <w:hyperlink r:id="rId52">
         <w:r>
           <w:rPr>
             <w:rStyle w:val="Hipervnculo"/>
@@ -2291,7 +2311,7 @@
       <w:r>
         <w:t xml:space="preserve"> </w:t>
       </w:r>
-      <w:hyperlink r:id="rId51">
+      <w:hyperlink r:id="rId53">
         <w:r>
           <w:rPr>
             <w:rStyle w:val="Hipervnculo"/>
@@ -2322,7 +2342,7 @@
       <w:r>
         <w:t xml:space="preserve"> </w:t>
       </w:r>
-      <w:hyperlink r:id="rId52">
+      <w:hyperlink r:id="rId54">
         <w:r>
           <w:rPr>
             <w:rStyle w:val="Hipervnculo"/>
@@ -2353,7 +2373,7 @@
       <w:r>
         <w:t xml:space="preserve"> </w:t>
       </w:r>
-      <w:hyperlink r:id="rId53">
+      <w:hyperlink r:id="rId55">
         <w:r>
           <w:rPr>
             <w:rStyle w:val="Hipervnculo"/>
@@ -4197,7 +4217,7 @@
     </w:lvl>
   </w:abstractNum>
   <w:abstractNum w:abstractNumId="990">
-    <w:nsid w:val="9f8ff017"/>
+    <w:nsid w:val="3d95aa02"/>
     <w:multiLevelType w:val="multilevel"/>
     <w:lvl w:ilvl="0">
       <w:numFmt w:val="bullet"/>
@@ -4278,7 +4298,7 @@
     </w:lvl>
   </w:abstractNum>
   <w:abstractNum w:abstractNumId="99431">
-    <w:nsid w:val="c03e6a54"/>
+    <w:nsid w:val="fb6ed8ee"/>
     <w:multiLevelType w:val="multilevel"/>
     <w:lvl w:ilvl="0">
       <w:start w:val="1"/>

--- a/docs/rticles.docx
+++ b/docs/rticles.docx
@@ -65,37 +65,35 @@
         <w:rPr>
           <w:vertAlign w:val="superscript"/>
         </w:rPr>
-        <w:t xml:space="preserve">(1,</w:t>
-      </w:r>
-      <w:r>
+        <w:t xml:space="preserve">1</w:t>
+      </w:r>
+      <w:r>
+        <w:rPr>
+          <w:rStyle w:val="VerbatimChar"/>
+          <w:vertAlign w:val="superscript"/>
+        </w:rPr>
         <w:t xml:space="preserve">*</w:t>
       </w:r>
       <w:r>
+        <w:t xml:space="preserve">;</w:t>
+      </w:r>
+      <w:r>
+        <w:t xml:space="preserve"> </w:t>
+      </w:r>
+      <w:r>
+        <w:t xml:space="preserve">Gomez,</w:t>
+      </w:r>
+      <w:r>
+        <w:t xml:space="preserve"> </w:t>
+      </w:r>
+      <w:r>
+        <w:t xml:space="preserve">Jimmy</w:t>
+      </w:r>
+      <w:r>
         <w:rPr>
           <w:vertAlign w:val="superscript"/>
         </w:rPr>
-        <w:t xml:space="preserve">)</w:t>
-      </w:r>
-      <w:r>
-        <w:t xml:space="preserve">;</w:t>
-      </w:r>
-      <w:r>
-        <w:t xml:space="preserve"> </w:t>
-      </w:r>
-      <w:r>
-        <w:t xml:space="preserve">Gomez,</w:t>
-      </w:r>
-      <w:r>
-        <w:t xml:space="preserve"> </w:t>
-      </w:r>
-      <w:r>
-        <w:t xml:space="preserve">Jimmy</w:t>
-      </w:r>
-      <w:r>
-        <w:rPr>
-          <w:vertAlign w:val="superscript"/>
-        </w:rPr>
-        <w:t xml:space="preserve">(1)</w:t>
+        <w:t xml:space="preserve">1</w:t>
       </w:r>
     </w:p>
     <w:p>
@@ -131,7 +129,7 @@
         <w:t xml:space="preserve"> </w:t>
       </w:r>
       <w:r>
-        <w:t xml:space="preserve">Corresponding author. E-mail address:</w:t>
+        <w:t xml:space="preserve">Corresponding author.:</w:t>
       </w:r>
       <w:r>
         <w:t xml:space="preserve"> </w:t>
@@ -145,10 +143,7 @@
         </w:r>
       </w:hyperlink>
       <w:r>
-        <w:t xml:space="preserve"> </w:t>
-      </w:r>
-      <w:r>
-        <w:t xml:space="preserve">(F. Lozano-Isla). Tel.: +51 999997400</w:t>
+        <w:t xml:space="preserve">; Tel. +51 999997400</w:t>
       </w:r>
     </w:p>
     <w:p>
@@ -4217,7 +4212,7 @@
     </w:lvl>
   </w:abstractNum>
   <w:abstractNum w:abstractNumId="990">
-    <w:nsid w:val="3d95aa02"/>
+    <w:nsid w:val="efd7c885"/>
     <w:multiLevelType w:val="multilevel"/>
     <w:lvl w:ilvl="0">
       <w:numFmt w:val="bullet"/>
@@ -4297,13 +4292,13 @@
       </w:pPr>
     </w:lvl>
   </w:abstractNum>
-  <w:abstractNum w:abstractNumId="99431">
-    <w:nsid w:val="fb6ed8ee"/>
+  <w:abstractNum w:abstractNumId="99411">
+    <w:nsid w:val="fe9f4b31"/>
     <w:multiLevelType w:val="multilevel"/>
     <w:lvl w:ilvl="0">
       <w:start w:val="1"/>
       <w:numFmt w:val="decimal"/>
-      <w:lvlText w:val="(%1)"/>
+      <w:lvlText w:val="%1."/>
       <w:lvlJc w:val="left"/>
       <w:pPr>
         <w:tabs>
@@ -4315,7 +4310,7 @@
     <w:lvl w:ilvl="1">
       <w:start w:val="1"/>
       <w:numFmt w:val="decimal"/>
-      <w:lvlText w:val="(%2)"/>
+      <w:lvlText w:val="%2."/>
       <w:lvlJc w:val="left"/>
       <w:pPr>
         <w:tabs>
@@ -4327,7 +4322,7 @@
     <w:lvl w:ilvl="2">
       <w:start w:val="1"/>
       <w:numFmt w:val="decimal"/>
-      <w:lvlText w:val="(%3)"/>
+      <w:lvlText w:val="%3."/>
       <w:lvlJc w:val="left"/>
       <w:pPr>
         <w:tabs>
@@ -4339,7 +4334,7 @@
     <w:lvl w:ilvl="3">
       <w:start w:val="1"/>
       <w:numFmt w:val="decimal"/>
-      <w:lvlText w:val="(%4)"/>
+      <w:lvlText w:val="%4."/>
       <w:lvlJc w:val="left"/>
       <w:pPr>
         <w:tabs>
@@ -4351,7 +4346,7 @@
     <w:lvl w:ilvl="4">
       <w:start w:val="1"/>
       <w:numFmt w:val="decimal"/>
-      <w:lvlText w:val="(%5)"/>
+      <w:lvlText w:val="%5."/>
       <w:lvlJc w:val="left"/>
       <w:pPr>
         <w:tabs>
@@ -4363,7 +4358,7 @@
     <w:lvl w:ilvl="5">
       <w:start w:val="1"/>
       <w:numFmt w:val="decimal"/>
-      <w:lvlText w:val="(%6)"/>
+      <w:lvlText w:val="%6."/>
       <w:lvlJc w:val="left"/>
       <w:pPr>
         <w:tabs>
@@ -4375,7 +4370,7 @@
     <w:lvl w:ilvl="6">
       <w:start w:val="1"/>
       <w:numFmt w:val="decimal"/>
-      <w:lvlText w:val="(%7)"/>
+      <w:lvlText w:val="%7."/>
       <w:lvlJc w:val="left"/>
       <w:pPr>
         <w:tabs>
@@ -4614,7 +4609,7 @@
     <w:abstractNumId w:val="990"/>
   </w:num>
   <w:num w:numId="1001">
-    <w:abstractNumId w:val="99431"/>
+    <w:abstractNumId w:val="99411"/>
     <w:lvlOverride w:ilvl="0">
       <w:startOverride w:val="1"/>
     </w:lvlOverride>

--- a/docs/rticles.docx
+++ b/docs/rticles.docx
@@ -4212,7 +4212,7 @@
     </w:lvl>
   </w:abstractNum>
   <w:abstractNum w:abstractNumId="990">
-    <w:nsid w:val="efd7c885"/>
+    <w:nsid w:val="34e2b311"/>
     <w:multiLevelType w:val="multilevel"/>
     <w:lvl w:ilvl="0">
       <w:numFmt w:val="bullet"/>
@@ -4293,7 +4293,7 @@
     </w:lvl>
   </w:abstractNum>
   <w:abstractNum w:abstractNumId="99411">
-    <w:nsid w:val="fe9f4b31"/>
+    <w:nsid w:val="7f799ffb"/>
     <w:multiLevelType w:val="multilevel"/>
     <w:lvl w:ilvl="0">
       <w:start w:val="1"/>

--- a/docs/rticles.docx
+++ b/docs/rticles.docx
@@ -411,7 +411,7 @@
           <w:rPr>
             <w:rStyle w:val="Hipervnculo"/>
           </w:rPr>
-          <w:t xml:space="preserve">2017</w:t>
+          <w:t xml:space="preserve">2019</w:t>
         </w:r>
       </w:hyperlink>
       <w:r>
@@ -430,29 +430,6 @@
         <w:t xml:space="preserve"> </w:t>
       </w:r>
       <w:hyperlink w:anchor="ref-R-FactoMineR">
-        <w:r>
-          <w:rPr>
-            <w:rStyle w:val="Hipervnculo"/>
-          </w:rPr>
-          <w:t xml:space="preserve">2018</w:t>
-        </w:r>
-      </w:hyperlink>
-      <w:r>
-        <w:t xml:space="preserve">)</w:t>
-      </w:r>
-      <w:r>
-        <w:t xml:space="preserve">. The report was generated with the FactoInvestigate package</w:t>
-      </w:r>
-      <w:r>
-        <w:t xml:space="preserve"> </w:t>
-      </w:r>
-      <w:r>
-        <w:t xml:space="preserve">(Thuleau &amp; Husson,</w:t>
-      </w:r>
-      <w:r>
-        <w:t xml:space="preserve"> </w:t>
-      </w:r>
-      <w:hyperlink w:anchor="ref-R-FactoInvestigate">
         <w:r>
           <w:rPr>
             <w:rStyle w:val="Hipervnculo"/>
@@ -1964,7 +1941,7 @@
         <w:pStyle w:val="Bibliography"/>
       </w:pPr>
       <w:r>
-        <w:t xml:space="preserve">de Mendiburu, F. (2017).</w:t>
+        <w:t xml:space="preserve">de Mendiburu, F. (2019).</w:t>
       </w:r>
       <w:r>
         <w:t xml:space="preserve"> </w:t>
@@ -2343,37 +2320,6 @@
             <w:rStyle w:val="Hipervnculo"/>
           </w:rPr>
           <w:t xml:space="preserve">https://www.R-project.org/</w:t>
-        </w:r>
-      </w:hyperlink>
-    </w:p>
-    <w:p>
-      <w:pPr>
-        <w:pStyle w:val="Bibliography"/>
-      </w:pPr>
-      <w:r>
-        <w:t xml:space="preserve">Thuleau, S., &amp; Husson, F. (2018).</w:t>
-      </w:r>
-      <w:r>
-        <w:t xml:space="preserve"> </w:t>
-      </w:r>
-      <w:r>
-        <w:rPr>
-          <w:i/>
-        </w:rPr>
-        <w:t xml:space="preserve">FactoInvestigate: Automatic description of factorial analysis</w:t>
-      </w:r>
-      <w:r>
-        <w:t xml:space="preserve">. Retrieved from</w:t>
-      </w:r>
-      <w:r>
-        <w:t xml:space="preserve"> </w:t>
-      </w:r>
-      <w:hyperlink r:id="rId55">
-        <w:r>
-          <w:rPr>
-            <w:rStyle w:val="Hipervnculo"/>
-          </w:rPr>
-          <w:t xml:space="preserve">https://CRAN.R-project.org/package=FactoInvestigate</w:t>
         </w:r>
       </w:hyperlink>
     </w:p>
@@ -4212,7 +4158,7 @@
     </w:lvl>
   </w:abstractNum>
   <w:abstractNum w:abstractNumId="990">
-    <w:nsid w:val="34e2b311"/>
+    <w:nsid w:val="94a3c429"/>
     <w:multiLevelType w:val="multilevel"/>
     <w:lvl w:ilvl="0">
       <w:numFmt w:val="bullet"/>
@@ -4293,7 +4239,7 @@
     </w:lvl>
   </w:abstractNum>
   <w:abstractNum w:abstractNumId="99411">
-    <w:nsid w:val="7f799ffb"/>
+    <w:nsid w:val="71e0243e"/>
     <w:multiLevelType w:val="multilevel"/>
     <w:lvl w:ilvl="0">
       <w:start w:val="1"/>

--- a/docs/rticles.docx
+++ b/docs/rticles.docx
@@ -7,7 +7,37 @@
         <w:pStyle w:val="Ttulo"/>
       </w:pPr>
       <w:r>
-        <w:t xml:space="preserve">QUIPO.ORG</w:t>
+        <w:t xml:space="preserve">Rticles:</w:t>
+      </w:r>
+      <w:r>
+        <w:t xml:space="preserve"> </w:t>
+      </w:r>
+      <w:r>
+        <w:t xml:space="preserve">scientific</w:t>
+      </w:r>
+      <w:r>
+        <w:t xml:space="preserve"> </w:t>
+      </w:r>
+      <w:r>
+        <w:t xml:space="preserve">documents</w:t>
+      </w:r>
+      <w:r>
+        <w:t xml:space="preserve"> </w:t>
+      </w:r>
+      <w:r>
+        <w:t xml:space="preserve">with</w:t>
+      </w:r>
+      <w:r>
+        <w:t xml:space="preserve"> </w:t>
+      </w:r>
+      <w:r>
+        <w:t xml:space="preserve">bookdown</w:t>
+      </w:r>
+      <w:r>
+        <w:t xml:space="preserve"> </w:t>
+      </w:r>
+      <w:r>
+        <w:t xml:space="preserve">package</w:t>
       </w:r>
     </w:p>
     <w:p>
@@ -15,37 +45,7 @@
         <w:pStyle w:val="Subttulo"/>
       </w:pPr>
       <w:r>
-        <w:t xml:space="preserve">Rticles:</w:t>
-      </w:r>
-      <w:r>
-        <w:t xml:space="preserve"> </w:t>
-      </w:r>
-      <w:r>
-        <w:t xml:space="preserve">scientific</w:t>
-      </w:r>
-      <w:r>
-        <w:t xml:space="preserve"> </w:t>
-      </w:r>
-      <w:r>
-        <w:t xml:space="preserve">documents</w:t>
-      </w:r>
-      <w:r>
-        <w:t xml:space="preserve"> </w:t>
-      </w:r>
-      <w:r>
-        <w:t xml:space="preserve">with</w:t>
-      </w:r>
-      <w:r>
-        <w:t xml:space="preserve"> </w:t>
-      </w:r>
-      <w:r>
-        <w:t xml:space="preserve">bookdown</w:t>
-      </w:r>
-      <w:r>
-        <w:t xml:space="preserve"> </w:t>
-      </w:r>
-      <w:r>
-        <w:t xml:space="preserve">package</w:t>
+        <w:t xml:space="preserve">QUIPO.ORG</w:t>
       </w:r>
     </w:p>
     <w:p>
@@ -100,8 +100,8 @@
       <w:pPr>
         <w:pStyle w:val="Ttulo1"/>
       </w:pPr>
-      <w:bookmarkStart w:id="21" w:name="section"/>
-      <w:bookmarkEnd w:id="21"/>
+      <w:bookmarkStart w:id="20" w:name="section"/>
+      <w:bookmarkEnd w:id="20"/>
     </w:p>
     <w:p>
       <w:pPr>
@@ -134,7 +134,7 @@
       <w:r>
         <w:t xml:space="preserve"> </w:t>
       </w:r>
-      <w:hyperlink r:id="rId22">
+      <w:hyperlink r:id="rId21">
         <w:r>
           <w:rPr>
             <w:rStyle w:val="Hipervnculo"/>
@@ -150,11 +150,11 @@
       <w:pPr>
         <w:pStyle w:val="Ttulo1"/>
       </w:pPr>
-      <w:bookmarkStart w:id="23" w:name="abstract"/>
-      <w:bookmarkEnd w:id="23"/>
+      <w:bookmarkStart w:id="22" w:name="abstract"/>
       <w:r>
         <w:t xml:space="preserve">Abstract</w:t>
       </w:r>
+      <w:bookmarkEnd w:id="22"/>
     </w:p>
     <w:p>
       <w:pPr>
@@ -215,11 +215,11 @@
       <w:pPr>
         <w:pStyle w:val="Ttulo1"/>
       </w:pPr>
-      <w:bookmarkStart w:id="24" w:name="introduction"/>
-      <w:bookmarkEnd w:id="24"/>
+      <w:bookmarkStart w:id="23" w:name="introduction"/>
       <w:r>
         <w:t xml:space="preserve">Introduction</w:t>
       </w:r>
+      <w:bookmarkEnd w:id="23"/>
     </w:p>
     <w:p>
       <w:pPr>
@@ -269,12 +269,12 @@
         </w:r>
       </w:hyperlink>
       <w:r>
-        <w:t xml:space="preserve">; M. Pompelli et al.,</w:t>
-      </w:r>
-      <w:r>
-        <w:t xml:space="preserve"> </w:t>
-      </w:r>
-      <w:hyperlink w:anchor="ref-pompelliAllometricModelsNondestructive2012">
+        <w:t xml:space="preserve">; Pompelli et al.,</w:t>
+      </w:r>
+      <w:r>
+        <w:t xml:space="preserve"> </w:t>
+      </w:r>
+      <w:hyperlink w:anchor="Xebb02d5d081d321a9f857ff47b319bed940052e">
         <w:r>
           <w:rPr>
             <w:rStyle w:val="Hipervnculo"/>
@@ -341,11 +341,11 @@
       <w:pPr>
         <w:pStyle w:val="Ttulo1"/>
       </w:pPr>
-      <w:bookmarkStart w:id="25" w:name="materials-and-methods"/>
-      <w:bookmarkEnd w:id="25"/>
+      <w:bookmarkStart w:id="24" w:name="materials-and-methods"/>
       <w:r>
         <w:t xml:space="preserve">Materials and Methods</w:t>
       </w:r>
+      <w:bookmarkEnd w:id="24"/>
     </w:p>
     <w:p>
       <w:pPr>
@@ -368,7 +368,7 @@
           <w:rPr>
             <w:rStyle w:val="Hipervnculo"/>
           </w:rPr>
-          <w:t xml:space="preserve">2018</w:t>
+          <w:t xml:space="preserve">2019</w:t>
         </w:r>
       </w:hyperlink>
       <w:r>
@@ -391,7 +391,7 @@
           <w:rPr>
             <w:rStyle w:val="Hipervnculo"/>
           </w:rPr>
-          <w:t xml:space="preserve">2017</w:t>
+          <w:t xml:space="preserve">2019</w:t>
         </w:r>
       </w:hyperlink>
       <w:r>
@@ -434,7 +434,7 @@
           <w:rPr>
             <w:rStyle w:val="Hipervnculo"/>
           </w:rPr>
-          <w:t xml:space="preserve">2018</w:t>
+          <w:t xml:space="preserve">2019</w:t>
         </w:r>
       </w:hyperlink>
       <w:r>
@@ -458,7 +458,7 @@
         <w:t xml:space="preserve">(Gutierrez, Vega, Garc</w:t>
       </w:r>
       <w:r>
-        <w:t xml:space="preserve">’ia, &amp; Casas,</w:t>
+        <w:t xml:space="preserve">’ıa, &amp; Casas,</w:t>
       </w:r>
       <w:r>
         <w:t xml:space="preserve"> </w:t>
@@ -488,7 +488,7 @@
       <w:r>
         <w:t xml:space="preserve"> </w:t>
       </w:r>
-      <w:hyperlink r:id="rId26">
+      <w:hyperlink r:id="rId25">
         <w:r>
           <w:rPr>
             <w:rStyle w:val="Hipervnculo"/>
@@ -513,7 +513,7 @@
       <w:r>
         <w:t xml:space="preserve"> </w:t>
       </w:r>
-      <w:hyperlink r:id="rId27">
+      <w:hyperlink r:id="rId26">
         <w:r>
           <w:rPr>
             <w:rStyle w:val="Hipervnculo"/>
@@ -535,7 +535,7 @@
       <w:r>
         <w:t xml:space="preserve"> </w:t>
       </w:r>
-      <w:hyperlink r:id="rId28">
+      <w:hyperlink r:id="rId27">
         <w:r>
           <w:rPr>
             <w:rStyle w:val="Hipervnculo"/>
@@ -548,11 +548,11 @@
       <w:pPr>
         <w:pStyle w:val="Ttulo2"/>
       </w:pPr>
-      <w:bookmarkStart w:id="29" w:name="data-set"/>
-      <w:bookmarkEnd w:id="29"/>
+      <w:bookmarkStart w:id="28" w:name="data-set"/>
       <w:r>
         <w:t xml:space="preserve">Data set</w:t>
       </w:r>
+      <w:bookmarkEnd w:id="28"/>
     </w:p>
     <w:p>
       <w:pPr>
@@ -564,7 +564,7 @@
       <w:r>
         <w:t xml:space="preserve"> </w:t>
       </w:r>
-      <w:hyperlink r:id="rId30">
+      <w:hyperlink r:id="rId29">
         <w:r>
           <w:rPr>
             <w:rStyle w:val="Hipervnculo"/>
@@ -577,11 +577,11 @@
       <w:pPr>
         <w:pStyle w:val="Ttulo2"/>
       </w:pPr>
-      <w:bookmarkStart w:id="31" w:name="nulla-metus-metus"/>
-      <w:bookmarkEnd w:id="31"/>
+      <w:bookmarkStart w:id="30" w:name="nulla-metus-metus"/>
       <w:r>
         <w:t xml:space="preserve">Nulla metus metus</w:t>
       </w:r>
+      <w:bookmarkEnd w:id="30"/>
     </w:p>
     <w:p>
       <w:pPr>
@@ -604,21 +604,21 @@
       <w:pPr>
         <w:pStyle w:val="Ttulo1"/>
       </w:pPr>
-      <w:bookmarkStart w:id="32" w:name="results"/>
-      <w:bookmarkEnd w:id="32"/>
+      <w:bookmarkStart w:id="31" w:name="results"/>
       <w:r>
         <w:t xml:space="preserve">Results</w:t>
       </w:r>
+      <w:bookmarkEnd w:id="31"/>
     </w:p>
     <w:p>
       <w:pPr>
         <w:pStyle w:val="Ttulo2"/>
       </w:pPr>
-      <w:bookmarkStart w:id="33" w:name="sed-convallis-tristique-sem"/>
-      <w:bookmarkEnd w:id="33"/>
+      <w:bookmarkStart w:id="32" w:name="sed-convallis-tristique-sem"/>
       <w:r>
         <w:t xml:space="preserve">Sed convallis tristique sem</w:t>
       </w:r>
+      <w:bookmarkEnd w:id="32"/>
     </w:p>
     <w:p>
       <w:pPr>
@@ -1249,11 +1249,11 @@
       <w:pPr>
         <w:pStyle w:val="Ttulo2"/>
       </w:pPr>
-      <w:bookmarkStart w:id="34" w:name="class-aptent-taciti"/>
-      <w:bookmarkEnd w:id="34"/>
+      <w:bookmarkStart w:id="33" w:name="class-aptent-taciti"/>
       <w:r>
         <w:t xml:space="preserve">Class aptent taciti</w:t>
       </w:r>
+      <w:bookmarkEnd w:id="33"/>
     </w:p>
     <w:p>
       <w:pPr>
@@ -1276,11 +1276,11 @@
       <w:pPr>
         <w:pStyle w:val="Ttulo1"/>
       </w:pPr>
-      <w:bookmarkStart w:id="35" w:name="discussion"/>
-      <w:bookmarkEnd w:id="35"/>
+      <w:bookmarkStart w:id="34" w:name="discussion"/>
       <w:r>
         <w:t xml:space="preserve">Discussion</w:t>
       </w:r>
+      <w:bookmarkEnd w:id="34"/>
     </w:p>
     <w:p>
       <w:pPr>
@@ -1377,11 +1377,11 @@
       <w:pPr>
         <w:pStyle w:val="Ttulo1"/>
       </w:pPr>
-      <w:bookmarkStart w:id="36" w:name="conclusions"/>
-      <w:bookmarkEnd w:id="36"/>
+      <w:bookmarkStart w:id="35" w:name="conclusions"/>
       <w:r>
         <w:t xml:space="preserve">Conclusions</w:t>
       </w:r>
+      <w:bookmarkEnd w:id="35"/>
     </w:p>
     <w:p>
       <w:pPr>
@@ -1395,11 +1395,11 @@
       <w:pPr>
         <w:pStyle w:val="Ttulo1"/>
       </w:pPr>
-      <w:bookmarkStart w:id="37" w:name="acknowledgments"/>
-      <w:bookmarkEnd w:id="37"/>
+      <w:bookmarkStart w:id="36" w:name="acknowledgments"/>
       <w:r>
         <w:t xml:space="preserve">Acknowledgments</w:t>
       </w:r>
+      <w:bookmarkEnd w:id="36"/>
     </w:p>
     <w:p>
       <w:pPr>
@@ -1413,26 +1413,26 @@
       <w:pPr>
         <w:pStyle w:val="Ttulo1"/>
       </w:pPr>
-      <w:bookmarkStart w:id="38" w:name="tables"/>
-      <w:bookmarkEnd w:id="38"/>
+      <w:bookmarkStart w:id="37" w:name="tables"/>
       <w:r>
         <w:t xml:space="preserve">Tables</w:t>
       </w:r>
+      <w:bookmarkEnd w:id="37"/>
     </w:p>
     <w:p>
       <w:pPr>
         <w:pStyle w:val="TableCaption"/>
       </w:pPr>
       <w:r>
-        <w:t xml:space="preserve">Table 1 Main functions in the GerminaR R package for seed germination variables and graphical analysis.</w:t>
+        <w:t xml:space="preserve">Table 1: Main functions in the GerminaR R package for seed germination variables and graphical analysis.</w:t>
       </w:r>
     </w:p>
     <w:tbl>
       <w:tblPr>
-        <w:tblStyle w:val="TableNormal"/>
+        <w:tblStyle w:val="Table"/>
         <w:tblW w:type="pct" w:w="0.0"/>
         <w:tblLook w:firstRow="1"/>
-        <w:tblCaption w:val="Table 1 Main functions in the GerminaR R package for seed germination variables and graphical analysis."/>
+        <w:tblCaption w:val="Table 1: Main functions in the GerminaR R package for seed germination variables and graphical analysis."/>
       </w:tblPr>
       <w:tblGrid/>
       <w:tr>
@@ -1610,26 +1610,28 @@
         </w:tc>
       </w:tr>
     </w:tbl>
+    <w:bookmarkStart w:id="38" w:name="htmlwidget-23648e79e687ac854490"/>
+    <w:bookmarkEnd w:id="38"/>
     <w:p>
       <w:pPr>
         <w:pStyle w:val="Ttulo1"/>
       </w:pPr>
       <w:bookmarkStart w:id="39" w:name="figures"/>
+      <w:r>
+        <w:t xml:space="preserve">Figures</w:t>
+      </w:r>
       <w:bookmarkEnd w:id="39"/>
-      <w:r>
-        <w:t xml:space="preserve">Figures</w:t>
-      </w:r>
     </w:p>
     <w:p>
       <w:pPr>
-        <w:pStyle w:val="FigureWithCaption"/>
+        <w:pStyle w:val="CaptionedFigure"/>
       </w:pPr>
       <w:r>
         <w:drawing>
           <wp:inline>
-            <wp:extent cx="5397500" cy="3392783"/>
+            <wp:extent cx="5397500" cy="2698750"/>
             <wp:effectExtent b="0" l="0" r="0" t="0"/>
-            <wp:docPr descr="Figure 1 Germination experiment with Prosopis juliflor under different osmotic potentials and temperatures. A) Bar graph with germination percentage in a factorial analisys. B) Line graph from cumulative germination under different osmotic potentials." title="" id="1" name="Picture"/>
+            <wp:docPr descr="Figure 1: Germination experiment with Prosopis juliflor under different osmotic potentials and temperatures. A) Bar graph with germination percentage in a factorial analisys. B) Line graph from cumulative germination under different osmotic potentials." title="" id="1" name="Picture"/>
             <a:graphic>
               <a:graphicData uri="http://schemas.openxmlformats.org/drawingml/2006/picture">
                 <pic:pic>
@@ -1648,7 +1650,7 @@
                   <pic:spPr bwMode="auto">
                     <a:xfrm>
                       <a:off x="0" y="0"/>
-                      <a:ext cx="5397500" cy="3392783"/>
+                      <a:ext cx="5397500" cy="2698750"/>
                     </a:xfrm>
                     <a:prstGeom prst="rect">
                       <a:avLst/>
@@ -1672,7 +1674,7 @@
         <w:pStyle w:val="ImageCaption"/>
       </w:pPr>
       <w:r>
-        <w:t xml:space="preserve">Figure 1 Germination experiment with</w:t>
+        <w:t xml:space="preserve">Figure 1: Germination experiment with</w:t>
       </w:r>
       <w:r>
         <w:t xml:space="preserve"> </w:t>
@@ -1692,14 +1694,14 @@
     </w:p>
     <w:p>
       <w:pPr>
-        <w:pStyle w:val="FigureWithCaption"/>
+        <w:pStyle w:val="CaptionedFigure"/>
       </w:pPr>
       <w:r>
         <w:drawing>
           <wp:inline>
-            <wp:extent cx="3792160" cy="3217220"/>
+            <wp:extent cx="4333460" cy="3611727"/>
             <wp:effectExtent b="0" l="0" r="0" t="0"/>
-            <wp:docPr descr="Figure 2 Plant of Jatropha curcas. A) Foliage, B) Leaf, C) Fruit." title="" id="1" name="Picture"/>
+            <wp:docPr descr="Figure 2: Plant of Jatropha curcas. A) Foliage, B) Leaf, C) Fruit." title="" id="1" name="Picture"/>
             <a:graphic>
               <a:graphicData uri="http://schemas.openxmlformats.org/drawingml/2006/picture">
                 <pic:pic>
@@ -1718,7 +1720,7 @@
                   <pic:spPr bwMode="auto">
                     <a:xfrm>
                       <a:off x="0" y="0"/>
-                      <a:ext cx="3792160" cy="3217220"/>
+                      <a:ext cx="4333460" cy="3611727"/>
                     </a:xfrm>
                     <a:prstGeom prst="rect">
                       <a:avLst/>
@@ -1742,7 +1744,7 @@
         <w:pStyle w:val="ImageCaption"/>
       </w:pPr>
       <w:r>
-        <w:t xml:space="preserve">Figure 2 Plant of</w:t>
+        <w:t xml:space="preserve">Figure 2: Plant of</w:t>
       </w:r>
       <w:r>
         <w:t xml:space="preserve"> </w:t>
@@ -1759,14 +1761,14 @@
     </w:p>
     <w:p>
       <w:pPr>
-        <w:pStyle w:val="FigureWithCaption"/>
+        <w:pStyle w:val="CaptionedFigure"/>
       </w:pPr>
       <w:r>
         <w:drawing>
           <wp:inline>
-            <wp:extent cx="5397500" cy="5343089"/>
+            <wp:extent cx="4333460" cy="3611727"/>
             <wp:effectExtent b="0" l="0" r="0" t="0"/>
-            <wp:docPr descr="Figure 3 Multivariate Analysis: Principal component Analysis and Hierarchical Clustering Analysis." title="" id="1" name="Picture"/>
+            <wp:docPr descr="Figure 3: Multivariate Analysis: Principal component Analysis and Hierarchical Clustering Analysis." title="" id="1" name="Picture"/>
             <a:graphic>
               <a:graphicData uri="http://schemas.openxmlformats.org/drawingml/2006/picture">
                 <pic:pic>
@@ -1785,7 +1787,7 @@
                   <pic:spPr bwMode="auto">
                     <a:xfrm>
                       <a:off x="0" y="0"/>
-                      <a:ext cx="5397500" cy="5343089"/>
+                      <a:ext cx="4333460" cy="3611727"/>
                     </a:xfrm>
                     <a:prstGeom prst="rect">
                       <a:avLst/>
@@ -1809,47 +1811,42 @@
         <w:pStyle w:val="ImageCaption"/>
       </w:pPr>
       <w:r>
-        <w:t xml:space="preserve">Figure 3 Multivariate Analysis: Principal component Analysis and Hierarchical Clustering Analysis.</w:t>
+        <w:t xml:space="preserve">Figure 3: Multivariate Analysis: Principal component Analysis and Hierarchical Clustering Analysis.</w:t>
       </w:r>
     </w:p>
     <w:p>
       <w:pPr>
-        <w:pStyle w:val="Compact"/>
-      </w:pPr>
+        <w:pStyle w:val="BodyText"/>
+      </w:pPr>
+      <w:r>
+        <w:t xml:space="preserve">Download</w:t>
+      </w:r>
+      <w:r>
+        <w:t xml:space="preserve"> </w:t>
+      </w:r>
     </w:p>
     <w:p>
       <w:pPr>
-        <w:pStyle w:val="Compact"/>
-      </w:pPr>
-      <w:r>
-        <w:t xml:space="preserve">Download</w:t>
-      </w:r>
+        <w:pStyle w:val="Ttulo1"/>
+      </w:pPr>
+      <w:bookmarkStart w:id="43" w:name="anexos"/>
+      <w:r>
+        <w:t xml:space="preserve">Anexos</w:t>
+      </w:r>
+      <w:bookmarkEnd w:id="43"/>
     </w:p>
     <w:p>
       <w:pPr>
-        <w:pStyle w:val="BodyText"/>
-      </w:pPr>
+        <w:pStyle w:val="Ttulo1"/>
+      </w:pPr>
+      <w:bookmarkStart w:id="44" w:name="references"/>
+      <w:r>
+        <w:t xml:space="preserve">References</w:t>
+      </w:r>
+      <w:bookmarkEnd w:id="44"/>
     </w:p>
-    <w:p>
-      <w:pPr>
-        <w:pStyle w:val="Ttulo1"/>
-      </w:pPr>
-      <w:bookmarkStart w:id="43" w:name="anexos"/>
-      <w:bookmarkEnd w:id="43"/>
-      <w:r>
-        <w:t xml:space="preserve">Anexos</w:t>
-      </w:r>
-    </w:p>
-    <w:p>
-      <w:pPr>
-        <w:pStyle w:val="Ttulo1"/>
-      </w:pPr>
-      <w:bookmarkStart w:id="44" w:name="references"/>
-      <w:bookmarkEnd w:id="44"/>
-      <w:r>
-        <w:t xml:space="preserve">References</w:t>
-      </w:r>
-    </w:p>
+    <w:bookmarkStart w:id="68" w:name="refs"/>
+    <w:bookmarkStart w:id="46" w:name="ref-avenot2009Characterizationa"/>
     <w:p>
       <w:pPr>
         <w:pStyle w:val="Bibliography"/>
@@ -1893,6 +1890,8 @@
         </w:r>
       </w:hyperlink>
     </w:p>
+    <w:bookmarkEnd w:id="46"/>
+    <w:bookmarkStart w:id="48" w:name="ref-blum2005Drought"/>
     <w:p>
       <w:pPr>
         <w:pStyle w:val="Bibliography"/>
@@ -1927,7 +1926,7 @@
       <w:r>
         <w:t xml:space="preserve"> </w:t>
       </w:r>
-      <w:hyperlink r:id="rId46">
+      <w:hyperlink r:id="rId47">
         <w:r>
           <w:rPr>
             <w:rStyle w:val="Hipervnculo"/>
@@ -1936,6 +1935,8 @@
         </w:r>
       </w:hyperlink>
     </w:p>
+    <w:bookmarkEnd w:id="48"/>
+    <w:bookmarkStart w:id="50" w:name="ref-R-agricolae"/>
     <w:p>
       <w:pPr>
         <w:pStyle w:val="Bibliography"/>
@@ -1958,7 +1959,7 @@
       <w:r>
         <w:t xml:space="preserve"> </w:t>
       </w:r>
-      <w:hyperlink r:id="rId47">
+      <w:hyperlink r:id="rId49">
         <w:r>
           <w:rPr>
             <w:rStyle w:val="Hipervnculo"/>
@@ -1967,14 +1968,30 @@
         </w:r>
       </w:hyperlink>
     </w:p>
+    <w:bookmarkEnd w:id="50"/>
+    <w:bookmarkStart w:id="51" w:name="ref-dixit2015Adaptacion"/>
     <w:p>
       <w:pPr>
         <w:pStyle w:val="Bibliography"/>
       </w:pPr>
       <w:r>
-        <w:t xml:space="preserve">Dixit, A. (2015). Adaptación al cambio climático: aumento de la producción de quinua mediante técnicas nucleares.</w:t>
+        <w:t xml:space="preserve">Dixit, A. (2015).</w:t>
+      </w:r>
+      <w:r>
+        <w:t xml:space="preserve"> </w:t>
+      </w:r>
+      <w:r>
+        <w:rPr>
+          <w:i/>
+        </w:rPr>
+        <w:t xml:space="preserve">Adaptación al cambio climático: aumento de la producción de quinua mediante técnicas nucleares</w:t>
+      </w:r>
+      <w:r>
+        <w:t xml:space="preserve">.</w:t>
       </w:r>
     </w:p>
+    <w:bookmarkEnd w:id="51"/>
+    <w:bookmarkStart w:id="53" w:name="ref-gutierrez2018Contribution"/>
     <w:p>
       <w:pPr>
         <w:pStyle w:val="Bibliography"/>
@@ -1983,7 +2000,7 @@
         <w:t xml:space="preserve">Gutierrez, P., Vega, R., Garc</w:t>
       </w:r>
       <w:r>
-        <w:t xml:space="preserve">’ia, S., &amp; Casas, A. (2018). Contribution from vermicompost to trace element uptake in</w:t>
+        <w:t xml:space="preserve">’ıa, S., &amp; Casas, A. (2018). Contribution from vermicompost to trace element uptake in</w:t>
       </w:r>
       <w:r>
         <w:t xml:space="preserve"> </w:t>
@@ -2007,7 +2024,7 @@
         <w:t xml:space="preserve"> </w:t>
       </w:r>
       <w:r>
-        <w:t xml:space="preserve">L. var.</w:t>
+        <w:t xml:space="preserve">L. Var.</w:t>
       </w:r>
       <w:r>
         <w:t xml:space="preserve"> </w:t>
@@ -2039,7 +2056,7 @@
       <w:r>
         <w:t xml:space="preserve"> </w:t>
       </w:r>
-      <w:hyperlink r:id="rId48">
+      <w:hyperlink r:id="rId52">
         <w:r>
           <w:rPr>
             <w:rStyle w:val="Hipervnculo"/>
@@ -2048,12 +2065,14 @@
         </w:r>
       </w:hyperlink>
     </w:p>
+    <w:bookmarkEnd w:id="53"/>
+    <w:bookmarkStart w:id="55" w:name="ref-R-FactoMineR"/>
     <w:p>
       <w:pPr>
         <w:pStyle w:val="Bibliography"/>
       </w:pPr>
       <w:r>
-        <w:t xml:space="preserve">Husson, F., Josse, J., Le, S., &amp; Mazet, J. (2018).</w:t>
+        <w:t xml:space="preserve">Husson, F., Josse, J., Le, S., &amp; Mazet, J. (2019).</w:t>
       </w:r>
       <w:r>
         <w:t xml:space="preserve"> </w:t>
@@ -2070,7 +2089,7 @@
       <w:r>
         <w:t xml:space="preserve"> </w:t>
       </w:r>
-      <w:hyperlink r:id="rId49">
+      <w:hyperlink r:id="rId54">
         <w:r>
           <w:rPr>
             <w:rStyle w:val="Hipervnculo"/>
@@ -2079,6 +2098,8 @@
         </w:r>
       </w:hyperlink>
     </w:p>
+    <w:bookmarkEnd w:id="55"/>
+    <w:bookmarkStart w:id="57" w:name="ref-leon2018Nitrogen"/>
     <w:p>
       <w:pPr>
         <w:pStyle w:val="Bibliography"/>
@@ -2101,7 +2122,7 @@
       <w:r>
         <w:t xml:space="preserve"> </w:t>
       </w:r>
-      <w:hyperlink r:id="rId50">
+      <w:hyperlink r:id="rId56">
         <w:r>
           <w:rPr>
             <w:rStyle w:val="Hipervnculo"/>
@@ -2110,12 +2131,14 @@
         </w:r>
       </w:hyperlink>
     </w:p>
+    <w:bookmarkEnd w:id="57"/>
+    <w:bookmarkStart w:id="59" w:name="ref-R-GerminaR"/>
     <w:p>
       <w:pPr>
         <w:pStyle w:val="Bibliography"/>
       </w:pPr>
       <w:r>
-        <w:t xml:space="preserve">Lozano Isla, F., Benites Alfaro, O., &amp; Pompelli, M. F. (2017).</w:t>
+        <w:t xml:space="preserve">Lozano Isla, F., Benites Alfaro, O., &amp; Pompelli, M. F. (2019).</w:t>
       </w:r>
       <w:r>
         <w:t xml:space="preserve"> </w:t>
@@ -2124,7 +2147,7 @@
         <w:rPr>
           <w:i/>
         </w:rPr>
-        <w:t xml:space="preserve">GerminaR: Germination indexes for seed germination variables for ecophysiological studies</w:t>
+        <w:t xml:space="preserve">GerminaR: Germination indices and graphics for seed germination in ecophysiological studies</w:t>
       </w:r>
       <w:r>
         <w:t xml:space="preserve">. Retrieved from</w:t>
@@ -2132,7 +2155,7 @@
       <w:r>
         <w:t xml:space="preserve"> </w:t>
       </w:r>
-      <w:hyperlink r:id="rId51">
+      <w:hyperlink r:id="rId58">
         <w:r>
           <w:rPr>
             <w:rStyle w:val="Hipervnculo"/>
@@ -2141,6 +2164,8 @@
         </w:r>
       </w:hyperlink>
     </w:p>
+    <w:bookmarkEnd w:id="59"/>
+    <w:bookmarkStart w:id="61" w:name="ref-lozano-isla2018Effects"/>
     <w:p>
       <w:pPr>
         <w:pStyle w:val="Bibliography"/>
@@ -2199,7 +2224,7 @@
       <w:r>
         <w:t xml:space="preserve"> </w:t>
       </w:r>
-      <w:hyperlink r:id="rId52">
+      <w:hyperlink r:id="rId60">
         <w:r>
           <w:rPr>
             <w:rStyle w:val="Hipervnculo"/>
@@ -2208,6 +2233,8 @@
         </w:r>
       </w:hyperlink>
     </w:p>
+    <w:bookmarkEnd w:id="61"/>
+    <w:bookmarkStart w:id="62" w:name="ref-maluszynski2009Methodologies"/>
     <w:p>
       <w:pPr>
         <w:pStyle w:val="Bibliography"/>
@@ -2228,6 +2255,8 @@
         <w:t xml:space="preserve">, 159–194.</w:t>
       </w:r>
     </w:p>
+    <w:bookmarkEnd w:id="62"/>
+    <w:bookmarkStart w:id="64" w:name="Xebb02d5d081d321a9f857ff47b319bed940052e"/>
     <w:p>
       <w:pPr>
         <w:pStyle w:val="Bibliography"/>
@@ -2283,7 +2312,7 @@
       <w:r>
         <w:t xml:space="preserve"> </w:t>
       </w:r>
-      <w:hyperlink r:id="rId53">
+      <w:hyperlink r:id="rId63">
         <w:r>
           <w:rPr>
             <w:rStyle w:val="Hipervnculo"/>
@@ -2292,12 +2321,14 @@
         </w:r>
       </w:hyperlink>
     </w:p>
+    <w:bookmarkEnd w:id="64"/>
+    <w:bookmarkStart w:id="66" w:name="ref-R-base"/>
     <w:p>
       <w:pPr>
         <w:pStyle w:val="Bibliography"/>
       </w:pPr>
       <w:r>
-        <w:t xml:space="preserve">R Core Team. (2018).</w:t>
+        <w:t xml:space="preserve">R Core Team. (2019).</w:t>
       </w:r>
       <w:r>
         <w:t xml:space="preserve"> </w:t>
@@ -2309,12 +2340,12 @@
         <w:t xml:space="preserve">R: A language and environment for statistical computing</w:t>
       </w:r>
       <w:r>
-        <w:t xml:space="preserve">. Vienna, Austria: R Foundation for Statistical Computing. Retrieved from</w:t>
-      </w:r>
-      <w:r>
-        <w:t xml:space="preserve"> </w:t>
-      </w:r>
-      <w:hyperlink r:id="rId54">
+        <w:t xml:space="preserve">. Retrieved from</w:t>
+      </w:r>
+      <w:r>
+        <w:t xml:space="preserve"> </w:t>
+      </w:r>
+      <w:hyperlink r:id="rId65">
         <w:r>
           <w:rPr>
             <w:rStyle w:val="Hipervnculo"/>
@@ -2323,16 +2354,32 @@
         </w:r>
       </w:hyperlink>
     </w:p>
+    <w:bookmarkEnd w:id="66"/>
+    <w:bookmarkStart w:id="67" w:name="ref-zarate2017Respuesta"/>
     <w:p>
       <w:pPr>
         <w:pStyle w:val="Bibliography"/>
       </w:pPr>
       <w:r>
-        <w:t xml:space="preserve">Zárate, C., &amp; Gianina, M. (2017). Respuesta de 100 accesiones de quinua a la infección natural de mildiu (Peronospora variabilis Gäum) en el Valle del Mantaro.</w:t>
+        <w:t xml:space="preserve">Zárate, C., &amp; Gianina, M. (2017).</w:t>
+      </w:r>
+      <w:r>
+        <w:t xml:space="preserve"> </w:t>
+      </w:r>
+      <w:r>
+        <w:rPr>
+          <w:i/>
+        </w:rPr>
+        <w:t xml:space="preserve">Respuesta de 100 accesiones de quinua a la infección natural de mildiu (Peronospora variabilis Gäum) en el Valle del Mantaro</w:t>
+      </w:r>
+      <w:r>
+        <w:t xml:space="preserve">.</w:t>
       </w:r>
     </w:p>
+    <w:bookmarkEnd w:id="67"/>
+    <w:bookmarkEnd w:id="68"/>
     <w:sectPr>
-      <w:footerReference w:type="default" r:id="rId8"/>
+      <w:footerReference w:type="default" r:id="rId9"/>
       <w:pgSz w:w="11906" w:h="16838"/>
       <w:pgMar w:top="1417" w:right="1701" w:bottom="1417" w:left="1701" w:header="708" w:footer="708" w:gutter="0"/>
       <w:lnNumType w:countBy="1" w:restart="continuous"/>
@@ -2341,6 +2388,10 @@
     </w:sectPr>
   </w:body>
 </w:document>
+</file>
+
+<file path=word/comments.xml><?xml version="1.0" encoding="utf-8"?>
+<w:comments xmlns:w="http://schemas.openxmlformats.org/wordprocessingml/2006/main" xmlns:m="http://schemas.openxmlformats.org/officeDocument/2006/math" xmlns:r="http://schemas.openxmlformats.org/officeDocument/2006/relationships" xmlns:o="urn:schemas-microsoft-com:office:office" xmlns:v="urn:schemas-microsoft-com:vml" xmlns:w10="urn:schemas-microsoft-com:office:word" xmlns:a="http://schemas.openxmlformats.org/drawingml/2006/main" xmlns:pic="http://schemas.openxmlformats.org/drawingml/2006/picture" xmlns:wp="http://schemas.openxmlformats.org/drawingml/2006/wordprocessingDrawing"/>
 </file>
 
 <file path=word/footer1.xml><?xml version="1.0" encoding="utf-8"?>
@@ -3186,6 +3237,119 @@
     </w:lvl>
   </w:abstractNum>
   <w:abstractNum w:abstractNumId="8" w15:restartNumberingAfterBreak="0">
+    <w:nsid w:val="EA454B4C"/>
+    <w:multiLevelType w:val="multilevel"/>
+    <w:tmpl w:val="D916BD2C"/>
+    <w:lvl w:ilvl="0">
+      <w:start w:val="1"/>
+      <w:numFmt w:val="decimal"/>
+      <w:lvlText w:val="%1."/>
+      <w:lvlJc w:val="left"/>
+      <w:pPr>
+        <w:tabs>
+          <w:tab w:val="num" w:pos="0"/>
+        </w:tabs>
+        <w:ind w:left="480" w:hanging="480"/>
+      </w:pPr>
+    </w:lvl>
+    <w:lvl w:ilvl="1">
+      <w:start w:val="1"/>
+      <w:numFmt w:val="decimal"/>
+      <w:lvlText w:val="%2."/>
+      <w:lvlJc w:val="left"/>
+      <w:pPr>
+        <w:tabs>
+          <w:tab w:val="num" w:pos="720"/>
+        </w:tabs>
+        <w:ind w:left="1200" w:hanging="480"/>
+      </w:pPr>
+    </w:lvl>
+    <w:lvl w:ilvl="2">
+      <w:start w:val="1"/>
+      <w:numFmt w:val="decimal"/>
+      <w:lvlText w:val="%3."/>
+      <w:lvlJc w:val="left"/>
+      <w:pPr>
+        <w:tabs>
+          <w:tab w:val="num" w:pos="1440"/>
+        </w:tabs>
+        <w:ind w:left="1920" w:hanging="480"/>
+      </w:pPr>
+    </w:lvl>
+    <w:lvl w:ilvl="3">
+      <w:start w:val="1"/>
+      <w:numFmt w:val="decimal"/>
+      <w:lvlText w:val="%4."/>
+      <w:lvlJc w:val="left"/>
+      <w:pPr>
+        <w:tabs>
+          <w:tab w:val="num" w:pos="2160"/>
+        </w:tabs>
+        <w:ind w:left="2640" w:hanging="480"/>
+      </w:pPr>
+    </w:lvl>
+    <w:lvl w:ilvl="4">
+      <w:start w:val="1"/>
+      <w:numFmt w:val="decimal"/>
+      <w:lvlText w:val="%5."/>
+      <w:lvlJc w:val="left"/>
+      <w:pPr>
+        <w:tabs>
+          <w:tab w:val="num" w:pos="2880"/>
+        </w:tabs>
+        <w:ind w:left="3360" w:hanging="480"/>
+      </w:pPr>
+    </w:lvl>
+    <w:lvl w:ilvl="5">
+      <w:start w:val="1"/>
+      <w:numFmt w:val="decimal"/>
+      <w:lvlText w:val="%6."/>
+      <w:lvlJc w:val="left"/>
+      <w:pPr>
+        <w:tabs>
+          <w:tab w:val="num" w:pos="3600"/>
+        </w:tabs>
+        <w:ind w:left="4080" w:hanging="480"/>
+      </w:pPr>
+    </w:lvl>
+    <w:lvl w:ilvl="6">
+      <w:start w:val="1"/>
+      <w:numFmt w:val="decimal"/>
+      <w:lvlText w:val="%7."/>
+      <w:lvlJc w:val="left"/>
+      <w:pPr>
+        <w:tabs>
+          <w:tab w:val="num" w:pos="4320"/>
+        </w:tabs>
+        <w:ind w:left="4800" w:hanging="480"/>
+      </w:pPr>
+    </w:lvl>
+    <w:lvl w:ilvl="7">
+      <w:start w:val="1"/>
+      <w:numFmt w:val="decimal"/>
+      <w:lvlText w:val="%8."/>
+      <w:lvlJc w:val="left"/>
+      <w:pPr>
+        <w:tabs>
+          <w:tab w:val="num" w:pos="5040"/>
+        </w:tabs>
+        <w:ind w:left="5520" w:hanging="480"/>
+      </w:pPr>
+    </w:lvl>
+    <w:lvl w:ilvl="8">
+      <w:start w:val="1"/>
+      <w:numFmt w:val="decimal"/>
+      <w:lvlText w:val="%9."/>
+      <w:lvlJc w:val="left"/>
+      <w:pPr>
+        <w:tabs>
+          <w:tab w:val="num" w:pos="5760"/>
+        </w:tabs>
+        <w:ind w:left="6240" w:hanging="480"/>
+      </w:pPr>
+    </w:lvl>
+  </w:abstractNum>
+  <w:abstractNum w:abstractNumId="9" w15:restartNumberingAfterBreak="0">
     <w:nsid w:val="F51D51DF"/>
     <w:multiLevelType w:val="multilevel"/>
     <w:tmpl w:val="A3D22D54"/>
@@ -3284,7 +3448,7 @@
       <w:lvlJc w:val="left"/>
     </w:lvl>
   </w:abstractNum>
-  <w:abstractNum w:abstractNumId="9" w15:restartNumberingAfterBreak="0">
+  <w:abstractNum w:abstractNumId="10" w15:restartNumberingAfterBreak="0">
     <w:nsid w:val="FAD6F572"/>
     <w:multiLevelType w:val="multilevel"/>
     <w:tmpl w:val="2CEA7988"/>
@@ -3376,7 +3540,7 @@
       <w:lvlJc w:val="left"/>
     </w:lvl>
   </w:abstractNum>
-  <w:abstractNum w:abstractNumId="10" w15:restartNumberingAfterBreak="0">
+  <w:abstractNum w:abstractNumId="11" w15:restartNumberingAfterBreak="0">
     <w:nsid w:val="FF776904"/>
     <w:multiLevelType w:val="multilevel"/>
     <w:tmpl w:val="A7AACF92"/>
@@ -3468,7 +3632,7 @@
       <w:lvlJc w:val="left"/>
     </w:lvl>
   </w:abstractNum>
-  <w:abstractNum w:abstractNumId="11" w15:restartNumberingAfterBreak="0">
+  <w:abstractNum w:abstractNumId="12" w15:restartNumberingAfterBreak="0">
     <w:nsid w:val="FF8D2441"/>
     <w:multiLevelType w:val="multilevel"/>
     <w:tmpl w:val="FFF2A914"/>
@@ -3567,7 +3731,7 @@
       <w:lvlJc w:val="left"/>
     </w:lvl>
   </w:abstractNum>
-  <w:abstractNum w:abstractNumId="12" w15:restartNumberingAfterBreak="0">
+  <w:abstractNum w:abstractNumId="13" w15:restartNumberingAfterBreak="0">
     <w:nsid w:val="FFFFFF7C"/>
     <w:multiLevelType w:val="singleLevel"/>
     <w:tmpl w:val="F13C1828"/>
@@ -3584,7 +3748,7 @@
       </w:pPr>
     </w:lvl>
   </w:abstractNum>
-  <w:abstractNum w:abstractNumId="13" w15:restartNumberingAfterBreak="0">
+  <w:abstractNum w:abstractNumId="14" w15:restartNumberingAfterBreak="0">
     <w:nsid w:val="FFFFFF7D"/>
     <w:multiLevelType w:val="singleLevel"/>
     <w:tmpl w:val="925A084E"/>
@@ -3601,7 +3765,7 @@
       </w:pPr>
     </w:lvl>
   </w:abstractNum>
-  <w:abstractNum w:abstractNumId="14" w15:restartNumberingAfterBreak="0">
+  <w:abstractNum w:abstractNumId="15" w15:restartNumberingAfterBreak="0">
     <w:nsid w:val="FFFFFF7E"/>
     <w:multiLevelType w:val="singleLevel"/>
     <w:tmpl w:val="4F9C91EE"/>
@@ -3618,7 +3782,7 @@
       </w:pPr>
     </w:lvl>
   </w:abstractNum>
-  <w:abstractNum w:abstractNumId="15" w15:restartNumberingAfterBreak="0">
+  <w:abstractNum w:abstractNumId="16" w15:restartNumberingAfterBreak="0">
     <w:nsid w:val="FFFFFF7F"/>
     <w:multiLevelType w:val="singleLevel"/>
     <w:tmpl w:val="BB90F360"/>
@@ -3635,7 +3799,7 @@
       </w:pPr>
     </w:lvl>
   </w:abstractNum>
-  <w:abstractNum w:abstractNumId="16" w15:restartNumberingAfterBreak="0">
+  <w:abstractNum w:abstractNumId="17" w15:restartNumberingAfterBreak="0">
     <w:nsid w:val="FFFFFF80"/>
     <w:multiLevelType w:val="singleLevel"/>
     <w:tmpl w:val="6EBA441C"/>
@@ -3655,7 +3819,7 @@
       </w:rPr>
     </w:lvl>
   </w:abstractNum>
-  <w:abstractNum w:abstractNumId="17" w15:restartNumberingAfterBreak="0">
+  <w:abstractNum w:abstractNumId="18" w15:restartNumberingAfterBreak="0">
     <w:nsid w:val="FFFFFF81"/>
     <w:multiLevelType w:val="singleLevel"/>
     <w:tmpl w:val="0BCA9D3C"/>
@@ -3675,7 +3839,7 @@
       </w:rPr>
     </w:lvl>
   </w:abstractNum>
-  <w:abstractNum w:abstractNumId="18" w15:restartNumberingAfterBreak="0">
+  <w:abstractNum w:abstractNumId="19" w15:restartNumberingAfterBreak="0">
     <w:nsid w:val="FFFFFF82"/>
     <w:multiLevelType w:val="singleLevel"/>
     <w:tmpl w:val="E060646C"/>
@@ -3695,7 +3859,7 @@
       </w:rPr>
     </w:lvl>
   </w:abstractNum>
-  <w:abstractNum w:abstractNumId="19" w15:restartNumberingAfterBreak="0">
+  <w:abstractNum w:abstractNumId="20" w15:restartNumberingAfterBreak="0">
     <w:nsid w:val="FFFFFF83"/>
     <w:multiLevelType w:val="singleLevel"/>
     <w:tmpl w:val="A54A8FD0"/>
@@ -3715,7 +3879,7 @@
       </w:rPr>
     </w:lvl>
   </w:abstractNum>
-  <w:abstractNum w:abstractNumId="20" w15:restartNumberingAfterBreak="0">
+  <w:abstractNum w:abstractNumId="21" w15:restartNumberingAfterBreak="0">
     <w:nsid w:val="FFFFFF88"/>
     <w:multiLevelType w:val="singleLevel"/>
     <w:tmpl w:val="3FE6D74A"/>
@@ -3732,7 +3896,7 @@
       </w:pPr>
     </w:lvl>
   </w:abstractNum>
-  <w:abstractNum w:abstractNumId="21" w15:restartNumberingAfterBreak="0">
+  <w:abstractNum w:abstractNumId="22" w15:restartNumberingAfterBreak="0">
     <w:nsid w:val="FFFFFF89"/>
     <w:multiLevelType w:val="singleLevel"/>
     <w:tmpl w:val="E0664EA0"/>
@@ -3752,7 +3916,7 @@
       </w:rPr>
     </w:lvl>
   </w:abstractNum>
-  <w:abstractNum w:abstractNumId="22" w15:restartNumberingAfterBreak="0">
+  <w:abstractNum w:abstractNumId="23" w15:restartNumberingAfterBreak="0">
     <w:nsid w:val="1B6B007C"/>
     <w:multiLevelType w:val="multilevel"/>
     <w:tmpl w:val="E634E732"/>
@@ -3844,7 +4008,111 @@
       <w:lvlJc w:val="left"/>
     </w:lvl>
   </w:abstractNum>
-  <w:abstractNum w:abstractNumId="23" w15:restartNumberingAfterBreak="0">
+  <w:abstractNum w:abstractNumId="24" w15:restartNumberingAfterBreak="0">
+    <w:nsid w:val="2C1AE401"/>
+    <w:multiLevelType w:val="multilevel"/>
+    <w:tmpl w:val="1A385024"/>
+    <w:lvl w:ilvl="0">
+      <w:numFmt w:val="bullet"/>
+      <w:lvlText w:val=" "/>
+      <w:lvlJc w:val="left"/>
+      <w:pPr>
+        <w:tabs>
+          <w:tab w:val="num" w:pos="0"/>
+        </w:tabs>
+        <w:ind w:left="480" w:hanging="480"/>
+      </w:pPr>
+    </w:lvl>
+    <w:lvl w:ilvl="1">
+      <w:numFmt w:val="bullet"/>
+      <w:lvlText w:val=" "/>
+      <w:lvlJc w:val="left"/>
+      <w:pPr>
+        <w:tabs>
+          <w:tab w:val="num" w:pos="720"/>
+        </w:tabs>
+        <w:ind w:left="1200" w:hanging="480"/>
+      </w:pPr>
+    </w:lvl>
+    <w:lvl w:ilvl="2">
+      <w:numFmt w:val="bullet"/>
+      <w:lvlText w:val=" "/>
+      <w:lvlJc w:val="left"/>
+      <w:pPr>
+        <w:tabs>
+          <w:tab w:val="num" w:pos="1440"/>
+        </w:tabs>
+        <w:ind w:left="1920" w:hanging="480"/>
+      </w:pPr>
+    </w:lvl>
+    <w:lvl w:ilvl="3">
+      <w:numFmt w:val="bullet"/>
+      <w:lvlText w:val=" "/>
+      <w:lvlJc w:val="left"/>
+      <w:pPr>
+        <w:tabs>
+          <w:tab w:val="num" w:pos="2160"/>
+        </w:tabs>
+        <w:ind w:left="2640" w:hanging="480"/>
+      </w:pPr>
+    </w:lvl>
+    <w:lvl w:ilvl="4">
+      <w:numFmt w:val="bullet"/>
+      <w:lvlText w:val=" "/>
+      <w:lvlJc w:val="left"/>
+      <w:pPr>
+        <w:tabs>
+          <w:tab w:val="num" w:pos="2880"/>
+        </w:tabs>
+        <w:ind w:left="3360" w:hanging="480"/>
+      </w:pPr>
+    </w:lvl>
+    <w:lvl w:ilvl="5">
+      <w:numFmt w:val="bullet"/>
+      <w:lvlText w:val=" "/>
+      <w:lvlJc w:val="left"/>
+      <w:pPr>
+        <w:tabs>
+          <w:tab w:val="num" w:pos="3600"/>
+        </w:tabs>
+        <w:ind w:left="4080" w:hanging="480"/>
+      </w:pPr>
+    </w:lvl>
+    <w:lvl w:ilvl="6">
+      <w:numFmt w:val="bullet"/>
+      <w:lvlText w:val=" "/>
+      <w:lvlJc w:val="left"/>
+      <w:pPr>
+        <w:tabs>
+          <w:tab w:val="num" w:pos="4320"/>
+        </w:tabs>
+        <w:ind w:left="4800" w:hanging="480"/>
+      </w:pPr>
+    </w:lvl>
+    <w:lvl w:ilvl="7">
+      <w:numFmt w:val="bullet"/>
+      <w:lvlText w:val=" "/>
+      <w:lvlJc w:val="left"/>
+      <w:pPr>
+        <w:tabs>
+          <w:tab w:val="num" w:pos="5040"/>
+        </w:tabs>
+        <w:ind w:left="5520" w:hanging="480"/>
+      </w:pPr>
+    </w:lvl>
+    <w:lvl w:ilvl="8">
+      <w:numFmt w:val="bullet"/>
+      <w:lvlText w:val=" "/>
+      <w:lvlJc w:val="left"/>
+      <w:pPr>
+        <w:tabs>
+          <w:tab w:val="num" w:pos="5760"/>
+        </w:tabs>
+        <w:ind w:left="6240" w:hanging="480"/>
+      </w:pPr>
+    </w:lvl>
+  </w:abstractNum>
+  <w:abstractNum w:abstractNumId="25" w15:restartNumberingAfterBreak="0">
     <w:nsid w:val="397928D3"/>
     <w:multiLevelType w:val="multilevel"/>
     <w:tmpl w:val="E5CC6614"/>
@@ -3966,7 +4234,7 @@
       </w:rPr>
     </w:lvl>
   </w:abstractNum>
-  <w:abstractNum w:abstractNumId="24" w15:restartNumberingAfterBreak="0">
+  <w:abstractNum w:abstractNumId="26" w15:restartNumberingAfterBreak="0">
     <w:nsid w:val="3B215433"/>
     <w:multiLevelType w:val="multilevel"/>
     <w:tmpl w:val="DD941FCE"/>
@@ -4058,7 +4326,7 @@
       <w:lvlJc w:val="left"/>
     </w:lvl>
   </w:abstractNum>
-  <w:abstractNum w:abstractNumId="25" w15:restartNumberingAfterBreak="0">
+  <w:abstractNum w:abstractNumId="27" w15:restartNumberingAfterBreak="0">
     <w:nsid w:val="7894D9BB"/>
     <w:multiLevelType w:val="multilevel"/>
     <w:tmpl w:val="75F4A9A4"/>
@@ -4158,7 +4426,7 @@
     </w:lvl>
   </w:abstractNum>
   <w:abstractNum w:abstractNumId="990">
-    <w:nsid w:val="94a3c429"/>
+    <w:nsid w:val="2c1ae401"/>
     <w:multiLevelType w:val="multilevel"/>
     <w:lvl w:ilvl="0">
       <w:numFmt w:val="bullet"/>
@@ -4237,9 +4505,31 @@
         <w:ind w:left="4800" w:hanging="480"/>
       </w:pPr>
     </w:lvl>
+    <w:lvl w:ilvl="7">
+      <w:numFmt w:val="bullet"/>
+      <w:lvlText w:val=" "/>
+      <w:lvlJc w:val="left"/>
+      <w:pPr>
+        <w:tabs>
+          <w:tab w:val="num" w:pos="5040"/>
+        </w:tabs>
+        <w:ind w:left="5520" w:hanging="480"/>
+      </w:pPr>
+    </w:lvl>
+    <w:lvl w:ilvl="8">
+      <w:numFmt w:val="bullet"/>
+      <w:lvlText w:val=" "/>
+      <w:lvlJc w:val="left"/>
+      <w:pPr>
+        <w:tabs>
+          <w:tab w:val="num" w:pos="5760"/>
+        </w:tabs>
+        <w:ind w:left="6240" w:hanging="480"/>
+      </w:pPr>
+    </w:lvl>
   </w:abstractNum>
   <w:abstractNum w:abstractNumId="99411">
-    <w:nsid w:val="71e0243e"/>
+    <w:nsid w:val="ea454b4c"/>
     <w:multiLevelType w:val="multilevel"/>
     <w:lvl w:ilvl="0">
       <w:start w:val="1"/>
@@ -4323,6 +4613,30 @@
           <w:tab w:val="num" w:pos="4320"/>
         </w:tabs>
         <w:ind w:left="4800" w:hanging="480"/>
+      </w:pPr>
+    </w:lvl>
+    <w:lvl w:ilvl="7">
+      <w:start w:val="1"/>
+      <w:numFmt w:val="decimal"/>
+      <w:lvlText w:val="%8."/>
+      <w:lvlJc w:val="left"/>
+      <w:pPr>
+        <w:tabs>
+          <w:tab w:val="num" w:pos="5040"/>
+        </w:tabs>
+        <w:ind w:left="5520" w:hanging="480"/>
+      </w:pPr>
+    </w:lvl>
+    <w:lvl w:ilvl="8">
+      <w:start w:val="1"/>
+      <w:numFmt w:val="decimal"/>
+      <w:lvlText w:val="%9."/>
+      <w:lvlJc w:val="left"/>
+      <w:pPr>
+        <w:tabs>
+          <w:tab w:val="num" w:pos="5760"/>
+        </w:tabs>
+        <w:ind w:left="6240" w:hanging="480"/>
       </w:pPr>
     </w:lvl>
   </w:abstractNum>
@@ -4357,43 +4671,43 @@
     </w:lvlOverride>
   </w:num>
   <w:num w:numId="4">
+    <w:abstractNumId w:val="21"/>
+  </w:num>
+  <w:num w:numId="5">
+    <w:abstractNumId w:val="16"/>
+  </w:num>
+  <w:num w:numId="6">
+    <w:abstractNumId w:val="15"/>
+  </w:num>
+  <w:num w:numId="7">
+    <w:abstractNumId w:val="14"/>
+  </w:num>
+  <w:num w:numId="8">
+    <w:abstractNumId w:val="13"/>
+  </w:num>
+  <w:num w:numId="9">
+    <w:abstractNumId w:val="22"/>
+  </w:num>
+  <w:num w:numId="10">
     <w:abstractNumId w:val="20"/>
   </w:num>
-  <w:num w:numId="5">
-    <w:abstractNumId w:val="15"/>
-  </w:num>
-  <w:num w:numId="6">
-    <w:abstractNumId w:val="14"/>
-  </w:num>
-  <w:num w:numId="7">
-    <w:abstractNumId w:val="13"/>
-  </w:num>
-  <w:num w:numId="8">
-    <w:abstractNumId w:val="12"/>
-  </w:num>
-  <w:num w:numId="9">
-    <w:abstractNumId w:val="21"/>
-  </w:num>
-  <w:num w:numId="10">
+  <w:num w:numId="11">
     <w:abstractNumId w:val="19"/>
   </w:num>
-  <w:num w:numId="11">
+  <w:num w:numId="12">
     <w:abstractNumId w:val="18"/>
   </w:num>
-  <w:num w:numId="12">
+  <w:num w:numId="13">
     <w:abstractNumId w:val="17"/>
   </w:num>
-  <w:num w:numId="13">
-    <w:abstractNumId w:val="16"/>
-  </w:num>
   <w:num w:numId="14">
-    <w:abstractNumId w:val="23"/>
+    <w:abstractNumId w:val="25"/>
   </w:num>
   <w:num w:numId="15">
     <w:abstractNumId w:val="6"/>
   </w:num>
   <w:num w:numId="16">
-    <w:abstractNumId w:val="25"/>
+    <w:abstractNumId w:val="27"/>
     <w:lvlOverride w:ilvl="0">
       <w:startOverride w:val="1"/>
     </w:lvlOverride>
@@ -4417,7 +4731,7 @@
     </w:lvlOverride>
   </w:num>
   <w:num w:numId="17">
-    <w:abstractNumId w:val="9"/>
+    <w:abstractNumId w:val="10"/>
   </w:num>
   <w:num w:numId="18">
     <w:abstractNumId w:val="2"/>
@@ -4444,10 +4758,10 @@
     </w:lvlOverride>
   </w:num>
   <w:num w:numId="19">
-    <w:abstractNumId w:val="22"/>
+    <w:abstractNumId w:val="23"/>
   </w:num>
   <w:num w:numId="20">
-    <w:abstractNumId w:val="11"/>
+    <w:abstractNumId w:val="12"/>
     <w:lvlOverride w:ilvl="0">
       <w:startOverride w:val="1"/>
     </w:lvlOverride>
@@ -4498,10 +4812,10 @@
     </w:lvlOverride>
   </w:num>
   <w:num w:numId="23">
-    <w:abstractNumId w:val="24"/>
+    <w:abstractNumId w:val="26"/>
   </w:num>
   <w:num w:numId="24">
-    <w:abstractNumId w:val="8"/>
+    <w:abstractNumId w:val="9"/>
     <w:lvlOverride w:ilvl="0">
       <w:startOverride w:val="1"/>
     </w:lvlOverride>
@@ -4525,7 +4839,7 @@
     </w:lvlOverride>
   </w:num>
   <w:num w:numId="25">
-    <w:abstractNumId w:val="10"/>
+    <w:abstractNumId w:val="11"/>
   </w:num>
   <w:num w:numId="26">
     <w:abstractNumId w:val="0"/>
@@ -4548,6 +4862,39 @@
       <w:startOverride w:val="1"/>
     </w:lvlOverride>
     <w:lvlOverride w:ilvl="6">
+      <w:startOverride w:val="1"/>
+    </w:lvlOverride>
+  </w:num>
+  <w:num w:numId="27">
+    <w:abstractNumId w:val="24"/>
+  </w:num>
+  <w:num w:numId="28">
+    <w:abstractNumId w:val="8"/>
+    <w:lvlOverride w:ilvl="0">
+      <w:startOverride w:val="1"/>
+    </w:lvlOverride>
+    <w:lvlOverride w:ilvl="1">
+      <w:startOverride w:val="1"/>
+    </w:lvlOverride>
+    <w:lvlOverride w:ilvl="2">
+      <w:startOverride w:val="1"/>
+    </w:lvlOverride>
+    <w:lvlOverride w:ilvl="3">
+      <w:startOverride w:val="1"/>
+    </w:lvlOverride>
+    <w:lvlOverride w:ilvl="4">
+      <w:startOverride w:val="1"/>
+    </w:lvlOverride>
+    <w:lvlOverride w:ilvl="5">
+      <w:startOverride w:val="1"/>
+    </w:lvlOverride>
+    <w:lvlOverride w:ilvl="6">
+      <w:startOverride w:val="1"/>
+    </w:lvlOverride>
+    <w:lvlOverride w:ilvl="7">
+      <w:startOverride w:val="1"/>
+    </w:lvlOverride>
+    <w:lvlOverride w:ilvl="8">
       <w:startOverride w:val="1"/>
     </w:lvlOverride>
   </w:num>
@@ -4575,6 +4922,12 @@
       <w:startOverride w:val="1"/>
     </w:lvlOverride>
     <w:lvlOverride w:ilvl="6">
+      <w:startOverride w:val="1"/>
+    </w:lvlOverride>
+    <w:lvlOverride w:ilvl="7">
+      <w:startOverride w:val="1"/>
+    </w:lvlOverride>
+    <w:lvlOverride w:ilvl="8">
       <w:startOverride w:val="1"/>
     </w:lvlOverride>
   </w:num>
@@ -5447,10 +5800,9 @@
     <w:name w:val="Table Caption"/>
     <w:basedOn w:val="Descripcin"/>
     <w:autoRedefine/>
-    <w:rsid w:val="00A043D9"/>
+    <w:rsid w:val="00AF28A9"/>
     <w:pPr>
       <w:keepNext/>
-      <w:pageBreakBefore/>
       <w:spacing w:after="120" w:line="480" w:lineRule="auto"/>
     </w:pPr>
     <w:rPr>

--- a/docs/rticles.docx
+++ b/docs/rticles.docx
@@ -13,13 +13,13 @@
         <w:t xml:space="preserve"> </w:t>
       </w:r>
       <w:r>
-        <w:t xml:space="preserve">scientific</w:t>
-      </w:r>
-      <w:r>
-        <w:t xml:space="preserve"> </w:t>
-      </w:r>
-      <w:r>
-        <w:t xml:space="preserve">documents</w:t>
+        <w:t xml:space="preserve">Scientific</w:t>
+      </w:r>
+      <w:r>
+        <w:t xml:space="preserve"> </w:t>
+      </w:r>
+      <w:r>
+        <w:t xml:space="preserve">Documents</w:t>
       </w:r>
       <w:r>
         <w:t xml:space="preserve"> </w:t>
@@ -31,13 +31,19 @@
         <w:t xml:space="preserve"> </w:t>
       </w:r>
       <w:r>
-        <w:t xml:space="preserve">bookdown</w:t>
-      </w:r>
-      <w:r>
-        <w:t xml:space="preserve"> </w:t>
-      </w:r>
-      <w:r>
-        <w:t xml:space="preserve">package</w:t>
+        <w:t xml:space="preserve">Bookdown</w:t>
+      </w:r>
+      <w:r>
+        <w:t xml:space="preserve"> </w:t>
+      </w:r>
+      <w:r>
+        <w:t xml:space="preserve">R</w:t>
+      </w:r>
+      <w:r>
+        <w:t xml:space="preserve"> </w:t>
+      </w:r>
+      <w:r>
+        <w:t xml:space="preserve">Package</w:t>
       </w:r>
     </w:p>
     <w:p>
@@ -45,7 +51,7 @@
         <w:pStyle w:val="Subttulo"/>
       </w:pPr>
       <w:r>
-        <w:t xml:space="preserve">QUIPO.ORG</w:t>
+        <w:t xml:space="preserve">www.quipo.org</w:t>
       </w:r>
     </w:p>
     <w:p>
@@ -53,35 +59,36 @@
         <w:pStyle w:val="Author"/>
       </w:pPr>
       <w:r>
-        <w:t xml:space="preserve">Lozano-Isla,</w:t>
-      </w:r>
-      <w:r>
-        <w:t xml:space="preserve"> </w:t>
-      </w:r>
-      <w:r>
         <w:t xml:space="preserve">Flavio</w:t>
       </w:r>
       <w:r>
-        <w:rPr>
-          <w:vertAlign w:val="superscript"/>
-        </w:rPr>
-        <w:t xml:space="preserve">1</w:t>
-      </w:r>
-      <w:r>
-        <w:rPr>
-          <w:rStyle w:val="VerbatimChar"/>
-          <w:vertAlign w:val="superscript"/>
-        </w:rPr>
-        <w:t xml:space="preserve">*</w:t>
-      </w:r>
-      <w:r>
-        <w:t xml:space="preserve">;</w:t>
-      </w:r>
-      <w:r>
-        <w:t xml:space="preserve"> </w:t>
-      </w:r>
-      <w:r>
-        <w:t xml:space="preserve">Gomez,</w:t>
+        <w:t xml:space="preserve"> </w:t>
+      </w:r>
+      <w:r>
+        <w:t xml:space="preserve">Lozano-Isla</w:t>
+      </w:r>
+      <w:r>
+        <w:t xml:space="preserve"> </w:t>
+      </w:r>
+      <m:oMath>
+        <m:sSup>
+          <m:e>
+            <m:r>
+              <m:t>​</m:t>
+            </m:r>
+          </m:e>
+          <m:sup>
+            <m:r>
+              <m:t>1</m:t>
+            </m:r>
+            <m:r>
+              <m:t>*</m:t>
+            </m:r>
+          </m:sup>
+        </m:sSup>
+      </m:oMath>
+      <w:r>
+        <w:t xml:space="preserve">,</w:t>
       </w:r>
       <w:r>
         <w:t xml:space="preserve"> </w:t>
@@ -90,51 +97,69 @@
         <w:t xml:space="preserve">Jimmy</w:t>
       </w:r>
       <w:r>
-        <w:rPr>
-          <w:vertAlign w:val="superscript"/>
-        </w:rPr>
-        <w:t xml:space="preserve">1</w:t>
-      </w:r>
+        <w:t xml:space="preserve"> </w:t>
+      </w:r>
+      <w:r>
+        <w:t xml:space="preserve">Gomez</w:t>
+      </w:r>
+      <w:r>
+        <w:t xml:space="preserve"> </w:t>
+      </w:r>
+      <m:oMath>
+        <m:sSup>
+          <m:e>
+            <m:r>
+              <m:t>​</m:t>
+            </m:r>
+          </m:e>
+          <m:sup>
+            <m:r>
+              <m:t>2</m:t>
+            </m:r>
+          </m:sup>
+        </m:sSup>
+      </m:oMath>
     </w:p>
     <w:p>
       <w:pPr>
-        <w:pStyle w:val="Ttulo1"/>
-      </w:pPr>
-      <w:bookmarkStart w:id="20" w:name="section"/>
-      <w:bookmarkEnd w:id="20"/>
-    </w:p>
-    <w:p>
-      <w:pPr>
-        <w:pStyle w:val="Compact"/>
-        <w:numPr>
-          <w:numId w:val="1001"/>
-          <w:ilvl w:val="0"/>
-        </w:numPr>
-      </w:pPr>
-      <w:r>
-        <w:t xml:space="preserve">Agronomist, Co-founder of Quipo.org, Lima, Perú.</w:t>
-      </w:r>
-    </w:p>
-    <w:p>
-      <w:pPr>
-        <w:pStyle w:val="FirstParagraph"/>
-      </w:pPr>
-      <w:r>
-        <w:rPr>
-          <w:rStyle w:val="VerbatimChar"/>
-        </w:rPr>
-        <w:t xml:space="preserve">*</w:t>
-      </w:r>
-      <w:r>
-        <w:t xml:space="preserve"> </w:t>
-      </w:r>
-      <w:r>
-        <w:t xml:space="preserve">Corresponding author.:</w:t>
-      </w:r>
-      <w:r>
-        <w:t xml:space="preserve"> </w:t>
-      </w:r>
-      <w:hyperlink r:id="rId21">
+        <w:pStyle w:val="Author"/>
+      </w:pPr>
+      <m:oMath>
+        <m:sSup>
+          <m:e>
+            <m:r>
+              <m:t>​</m:t>
+            </m:r>
+          </m:e>
+          <m:sup>
+            <m:r>
+              <m:t>1</m:t>
+            </m:r>
+          </m:sup>
+        </m:sSup>
+      </m:oMath>
+      <w:r>
+        <w:t xml:space="preserve"> </w:t>
+      </w:r>
+      <w:r>
+        <w:t xml:space="preserve">Agronomist</w:t>
+      </w:r>
+      <w:r>
+        <w:t xml:space="preserve"> </w:t>
+      </w:r>
+      <w:r>
+        <w:t xml:space="preserve">MSc,</w:t>
+      </w:r>
+      <w:r>
+        <w:t xml:space="preserve"> </w:t>
+      </w:r>
+      <w:r>
+        <w:t xml:space="preserve">E-mail:</w:t>
+      </w:r>
+      <w:r>
+        <w:t xml:space="preserve"> </w:t>
+      </w:r>
+      <w:hyperlink r:id="rId20">
         <w:r>
           <w:rPr>
             <w:rStyle w:val="Hipervnculo"/>
@@ -142,17 +167,116 @@
           <w:t xml:space="preserve">flavjack@gmail.com</w:t>
         </w:r>
       </w:hyperlink>
-      <w:r>
-        <w:t xml:space="preserve">; Tel. +51 999997400</w:t>
-      </w:r>
     </w:p>
     <w:p>
       <w:pPr>
+        <w:pStyle w:val="Author"/>
+      </w:pPr>
+      <m:oMath>
+        <m:sSup>
+          <m:e>
+            <m:r>
+              <m:t>​</m:t>
+            </m:r>
+          </m:e>
+          <m:sup>
+            <m:r>
+              <m:t>2</m:t>
+            </m:r>
+          </m:sup>
+        </m:sSup>
+      </m:oMath>
+      <w:r>
+        <w:t xml:space="preserve"> </w:t>
+      </w:r>
+      <w:r>
+        <w:t xml:space="preserve">Agronomist,</w:t>
+      </w:r>
+      <w:r>
+        <w:t xml:space="preserve"> </w:t>
+      </w:r>
+      <w:r>
+        <w:t xml:space="preserve">Co-founder</w:t>
+      </w:r>
+      <w:r>
+        <w:t xml:space="preserve"> </w:t>
+      </w:r>
+      <w:r>
+        <w:t xml:space="preserve">quipo.org</w:t>
+      </w:r>
+    </w:p>
+    <w:p>
+      <w:pPr>
         <w:pStyle w:val="Ttulo1"/>
       </w:pPr>
-      <w:bookmarkStart w:id="22" w:name="abstract"/>
+      <w:bookmarkStart w:id="21" w:name="abstract"/>
       <w:r>
         <w:t xml:space="preserve">Abstract</w:t>
+      </w:r>
+      <w:bookmarkEnd w:id="21"/>
+    </w:p>
+    <w:p>
+      <w:pPr>
+        <w:pStyle w:val="FirstParagraph"/>
+      </w:pPr>
+      <w:r>
+        <w:t xml:space="preserve">Class aptent taciti sociosqu ad litora torquent per conubia nostra, per inceptos himenaeos. Curabitur sodales ligula in libero. Sed dignissim lacinia nunc. Curabitur tortor. Pellentesque nibh. Aenean quam. In scelerisque sem at dolor. Maecenas mattis. Sed convallis tristique sem. Proin ut ligula vel nunc egestas porttitor. Morbi lectus risus, iaculis vel, suscipit quis, luctus non, massa. Fusce ac turpis quis ligula lacinia aliquet. Mauris ipsum. Nulla metus metus, ullamcorper vel, tincidunt sed, euismod in, nibh. Quisque volutpat condimentum velit. Class aptent taciti sociosqu ad litora torquent per conubia nostra, per inceptos himenaeos. Nam nec ante. Sed lacinia, urna non tincidunt mattis, tortor neque adipiscing diam, a cursus ipsum ante quis turpis.</w:t>
+      </w:r>
+      <w:r>
+        <w:t xml:space="preserve"> </w:t>
+      </w:r>
+      <w:r>
+        <w:rPr>
+          <w:i/>
+        </w:rPr>
+        <w:t xml:space="preserve">Nulla facilisi</w:t>
+      </w:r>
+      <w:r>
+        <w:t xml:space="preserve"> </w:t>
+      </w:r>
+      <w:r>
+        <w:t xml:space="preserve">Ut fringilla.</w:t>
+      </w:r>
+      <w:r>
+        <w:t xml:space="preserve"> </w:t>
+      </w:r>
+      <w:r>
+        <w:rPr>
+          <w:b/>
+        </w:rPr>
+        <w:t xml:space="preserve">Suspendisse potenti</w:t>
+      </w:r>
+      <w:r>
+        <w:t xml:space="preserve"> </w:t>
+      </w:r>
+      <w:r>
+        <w:t xml:space="preserve">Nunc feugiat mi a tellus consequat imperdiet. Vestibulum sapien. Proin quam. Etiam ultrices. Suspendisse in justo eu magna luctus suscipit. Sed lectus. Integer euismod lacus luctus magna. Quisque cursus, metus vitae pharetra auctor, sem massa mattis sem, at interdum magna augue eget diam.</w:t>
+      </w:r>
+    </w:p>
+    <w:p>
+      <w:pPr>
+        <w:pStyle w:val="BodyText"/>
+      </w:pPr>
+      <w:r>
+        <w:rPr>
+          <w:b/>
+        </w:rPr>
+        <w:t xml:space="preserve">Keywords:</w:t>
+      </w:r>
+      <w:r>
+        <w:t xml:space="preserve"> </w:t>
+      </w:r>
+      <w:r>
+        <w:t xml:space="preserve">Lorem, ipsum, dolor, sit amet, consectetur.</w:t>
+      </w:r>
+    </w:p>
+    <w:p>
+      <w:pPr>
+        <w:pStyle w:val="Ttulo1"/>
+      </w:pPr>
+      <w:bookmarkStart w:id="22" w:name="introduction"/>
+      <w:r>
+        <w:t xml:space="preserve">Introduction</w:t>
       </w:r>
       <w:bookmarkEnd w:id="22"/>
     </w:p>
@@ -161,78 +285,13 @@
         <w:pStyle w:val="FirstParagraph"/>
       </w:pPr>
       <w:r>
-        <w:t xml:space="preserve">Class aptent taciti sociosqu ad litora torquent per conubia nostra, per inceptos himenaeos. Curabitur sodales ligula in libero. Sed dignissim lacinia nunc. Curabitur tortor. Pellentesque nibh. Aenean quam. In scelerisque sem at dolor. Maecenas mattis. Sed convallis tristique sem. Proin ut ligula vel nunc egestas porttitor. Morbi lectus risus, iaculis vel, suscipit quis, luctus non, massa. Fusce ac turpis quis ligula lacinia aliquet. Mauris ipsum. Nulla metus metus, ullamcorper vel, tincidunt sed, euismod in, nibh. Quisque volutpat condimentum velit. Class aptent taciti sociosqu ad litora torquent per conubia nostra, per inceptos himenaeos. Nam nec ante. Sed lacinia, urna non tincidunt mattis, tortor neque adipiscing diam, a cursus ipsum ante quis turpis.</w:t>
-      </w:r>
-      <w:r>
-        <w:t xml:space="preserve"> </w:t>
-      </w:r>
-      <w:r>
-        <w:rPr>
-          <w:i/>
-        </w:rPr>
-        <w:t xml:space="preserve">Nulla facilisi</w:t>
-      </w:r>
-      <w:r>
-        <w:t xml:space="preserve"> </w:t>
-      </w:r>
-      <w:r>
-        <w:t xml:space="preserve">Ut fringilla.</w:t>
-      </w:r>
-      <w:r>
-        <w:t xml:space="preserve"> </w:t>
-      </w:r>
-      <w:r>
-        <w:rPr>
-          <w:b/>
-        </w:rPr>
-        <w:t xml:space="preserve">Suspendisse potenti</w:t>
-      </w:r>
-      <w:r>
-        <w:t xml:space="preserve"> </w:t>
-      </w:r>
-      <w:r>
-        <w:t xml:space="preserve">Nunc feugiat mi a tellus consequat imperdiet. Vestibulum sapien. Proin quam. Etiam ultrices. Suspendisse in justo eu magna luctus suscipit. Sed lectus. Integer euismod lacus luctus magna. Quisque cursus, metus vitae pharetra auctor, sem massa mattis sem, at interdum magna augue eget diam.</w:t>
-      </w:r>
-    </w:p>
-    <w:p>
-      <w:pPr>
-        <w:pStyle w:val="BodyText"/>
-      </w:pPr>
-      <w:r>
-        <w:rPr>
-          <w:b/>
-        </w:rPr>
-        <w:t xml:space="preserve">Keywords:</w:t>
-      </w:r>
-      <w:r>
-        <w:t xml:space="preserve"> </w:t>
-      </w:r>
-      <w:r>
-        <w:t xml:space="preserve">Lorem, ipsum, dolor, sit amet, consectetur.</w:t>
-      </w:r>
-    </w:p>
-    <w:p>
-      <w:pPr>
-        <w:pStyle w:val="Ttulo1"/>
-      </w:pPr>
-      <w:bookmarkStart w:id="23" w:name="introduction"/>
-      <w:r>
-        <w:t xml:space="preserve">Introduction</w:t>
-      </w:r>
-      <w:bookmarkEnd w:id="23"/>
-    </w:p>
-    <w:p>
-      <w:pPr>
-        <w:pStyle w:val="FirstParagraph"/>
-      </w:pPr>
-      <w:r>
         <w:t xml:space="preserve">Lorem ipsum</w:t>
       </w:r>
       <w:r>
         <w:t xml:space="preserve"> </w:t>
       </w:r>
       <w:r>
-        <w:t xml:space="preserve">Lozano-Isla, Campos, Endres, Bezerra-Neto, &amp; Pompelli (</w:t>
+        <w:t xml:space="preserve">Lozano-Isla et al. (</w:t>
       </w:r>
       <w:hyperlink w:anchor="ref-lozano-isla2018Effects">
         <w:r>
@@ -255,7 +314,7 @@
         <w:t xml:space="preserve"> </w:t>
       </w:r>
       <w:r>
-        <w:t xml:space="preserve">(Maluszynski, Szarejko, Bhatia, Nichterlein, &amp; Lagoda,</w:t>
+        <w:t xml:space="preserve">(Maluszynski et al.</w:t>
       </w:r>
       <w:r>
         <w:t xml:space="preserve"> </w:t>
@@ -269,7 +328,7 @@
         </w:r>
       </w:hyperlink>
       <w:r>
-        <w:t xml:space="preserve">; Pompelli et al.,</w:t>
+        <w:t xml:space="preserve">, Pompelli et al.</w:t>
       </w:r>
       <w:r>
         <w:t xml:space="preserve"> </w:t>
@@ -300,7 +359,7 @@
         <w:t xml:space="preserve"> </w:t>
       </w:r>
       <w:r>
-        <w:t xml:space="preserve">(Avenot, Sellam, &amp; Michailides,</w:t>
+        <w:t xml:space="preserve">(Avenot et al.</w:t>
       </w:r>
       <w:r>
         <w:t xml:space="preserve"> </w:t>
@@ -314,7 +373,7 @@
         </w:r>
       </w:hyperlink>
       <w:r>
-        <w:t xml:space="preserve">; Zárate &amp; Gianina,</w:t>
+        <w:t xml:space="preserve">, Zárate y Gianina</w:t>
       </w:r>
       <w:r>
         <w:t xml:space="preserve"> </w:t>
@@ -341,11 +400,11 @@
       <w:pPr>
         <w:pStyle w:val="Ttulo1"/>
       </w:pPr>
-      <w:bookmarkStart w:id="24" w:name="materials-and-methods"/>
+      <w:bookmarkStart w:id="23" w:name="materials-and-methods"/>
       <w:r>
         <w:t xml:space="preserve">Materials and Methods</w:t>
       </w:r>
-      <w:bookmarkEnd w:id="24"/>
+      <w:bookmarkEnd w:id="23"/>
     </w:p>
     <w:p>
       <w:pPr>
@@ -358,7 +417,7 @@
         <w:t xml:space="preserve"> </w:t>
       </w:r>
       <w:r>
-        <w:t xml:space="preserve">(R Core Team,</w:t>
+        <w:t xml:space="preserve">(R Core Team</w:t>
       </w:r>
       <w:r>
         <w:t xml:space="preserve"> </w:t>
@@ -381,7 +440,7 @@
         <w:t xml:space="preserve"> </w:t>
       </w:r>
       <w:r>
-        <w:t xml:space="preserve">(Lozano Isla, Benites Alfaro, &amp; Pompelli,</w:t>
+        <w:t xml:space="preserve">(Lozano Isla et al.</w:t>
       </w:r>
       <w:r>
         <w:t xml:space="preserve"> </w:t>
@@ -401,7 +460,7 @@
         <w:t xml:space="preserve">. Each variable was submitted at analysis of variance (ANOVA) and the mean comparison test used was Student-Newman Keuls (P&lt;0.05)</w:t>
       </w:r>
       <w:r>
-        <w:t xml:space="preserve">(de Mendiburu,</w:t>
+        <w:t xml:space="preserve">(de Mendiburu</w:t>
       </w:r>
       <w:r>
         <w:t xml:space="preserve"> </w:t>
@@ -424,7 +483,7 @@
         <w:t xml:space="preserve"> </w:t>
       </w:r>
       <w:r>
-        <w:t xml:space="preserve">(Husson, Josse, Le, &amp; Mazet,</w:t>
+        <w:t xml:space="preserve">(Husson et al.</w:t>
       </w:r>
       <w:r>
         <w:t xml:space="preserve"> </w:t>
@@ -455,10 +514,7 @@
         <w:t xml:space="preserve"> </w:t>
       </w:r>
       <w:r>
-        <w:t xml:space="preserve">(Gutierrez, Vega, Garc</w:t>
-      </w:r>
-      <w:r>
-        <w:t xml:space="preserve">’ıa, &amp; Casas,</w:t>
+        <w:t xml:space="preserve">(Gutierrez et al.</w:t>
       </w:r>
       <w:r>
         <w:t xml:space="preserve"> </w:t>
@@ -488,7 +544,7 @@
       <w:r>
         <w:t xml:space="preserve"> </w:t>
       </w:r>
-      <w:hyperlink r:id="rId25">
+      <w:hyperlink r:id="rId24">
         <w:r>
           <w:rPr>
             <w:rStyle w:val="Hipervnculo"/>
@@ -513,7 +569,7 @@
       <w:r>
         <w:t xml:space="preserve"> </w:t>
       </w:r>
-      <w:hyperlink r:id="rId26">
+      <w:hyperlink r:id="rId25">
         <w:r>
           <w:rPr>
             <w:rStyle w:val="Hipervnculo"/>
@@ -535,7 +591,7 @@
       <w:r>
         <w:t xml:space="preserve"> </w:t>
       </w:r>
-      <w:hyperlink r:id="rId27">
+      <w:hyperlink r:id="rId26">
         <w:r>
           <w:rPr>
             <w:rStyle w:val="Hipervnculo"/>
@@ -548,11 +604,11 @@
       <w:pPr>
         <w:pStyle w:val="Ttulo2"/>
       </w:pPr>
-      <w:bookmarkStart w:id="28" w:name="data-set"/>
+      <w:bookmarkStart w:id="27" w:name="data-set"/>
       <w:r>
         <w:t xml:space="preserve">Data set</w:t>
       </w:r>
-      <w:bookmarkEnd w:id="28"/>
+      <w:bookmarkEnd w:id="27"/>
     </w:p>
     <w:p>
       <w:pPr>
@@ -564,7 +620,7 @@
       <w:r>
         <w:t xml:space="preserve"> </w:t>
       </w:r>
-      <w:hyperlink r:id="rId29">
+      <w:hyperlink r:id="rId28">
         <w:r>
           <w:rPr>
             <w:rStyle w:val="Hipervnculo"/>
@@ -577,48 +633,48 @@
       <w:pPr>
         <w:pStyle w:val="Ttulo2"/>
       </w:pPr>
-      <w:bookmarkStart w:id="30" w:name="nulla-metus-metus"/>
+      <w:bookmarkStart w:id="29" w:name="nulla-metus-metus"/>
       <w:r>
         <w:t xml:space="preserve">Nulla metus metus</w:t>
+      </w:r>
+      <w:bookmarkEnd w:id="29"/>
+    </w:p>
+    <w:p>
+      <w:pPr>
+        <w:pStyle w:val="FirstParagraph"/>
+      </w:pPr>
+      <w:r>
+        <w:t xml:space="preserve">Curabitur tortor. Pellentesque nibh. Aenean quam. In scelerisque sem at dolor. Maecenas mattis. Sed convallis tristique sem. Proin ut ligula vel nunc egestas porttitor. Morbi lectus risus, iaculis vel, suscipit quis, luctus non, massa. Fusce ac turpis quis ligula lacinia aliquet. Mauris ipsum. Nulla metus metus, ullamcorper vel, tincidunt sed, euismod in, nibh. Quisque volutpat condimentum velit. Class aptent taciti sociosqu ad litora torquent per conubia nostra, per inceptos himenaeos. Nam nec ante (Table</w:t>
+      </w:r>
+      <w:r>
+        <w:t xml:space="preserve"> </w:t>
+      </w:r>
+      <w:r>
+        <w:t xml:space="preserve">1</w:t>
+      </w:r>
+      <w:r>
+        <w:t xml:space="preserve">).</w:t>
+      </w:r>
+    </w:p>
+    <w:p>
+      <w:pPr>
+        <w:pStyle w:val="Ttulo1"/>
+      </w:pPr>
+      <w:bookmarkStart w:id="30" w:name="results"/>
+      <w:r>
+        <w:t xml:space="preserve">Results</w:t>
       </w:r>
       <w:bookmarkEnd w:id="30"/>
     </w:p>
     <w:p>
       <w:pPr>
-        <w:pStyle w:val="FirstParagraph"/>
-      </w:pPr>
-      <w:r>
-        <w:t xml:space="preserve">Curabitur tortor. Pellentesque nibh. Aenean quam. In scelerisque sem at dolor. Maecenas mattis. Sed convallis tristique sem. Proin ut ligula vel nunc egestas porttitor. Morbi lectus risus, iaculis vel, suscipit quis, luctus non, massa. Fusce ac turpis quis ligula lacinia aliquet. Mauris ipsum. Nulla metus metus, ullamcorper vel, tincidunt sed, euismod in, nibh. Quisque volutpat condimentum velit. Class aptent taciti sociosqu ad litora torquent per conubia nostra, per inceptos himenaeos. Nam nec ante (Table</w:t>
-      </w:r>
-      <w:r>
-        <w:t xml:space="preserve"> </w:t>
-      </w:r>
-      <w:r>
-        <w:t xml:space="preserve">1</w:t>
-      </w:r>
-      <w:r>
-        <w:t xml:space="preserve">).</w:t>
-      </w:r>
-    </w:p>
-    <w:p>
-      <w:pPr>
-        <w:pStyle w:val="Ttulo1"/>
-      </w:pPr>
-      <w:bookmarkStart w:id="31" w:name="results"/>
-      <w:r>
-        <w:t xml:space="preserve">Results</w:t>
+        <w:pStyle w:val="Ttulo2"/>
+      </w:pPr>
+      <w:bookmarkStart w:id="31" w:name="sed-convallis-tristique-sem"/>
+      <w:r>
+        <w:t xml:space="preserve">Sed convallis tristique sem</w:t>
       </w:r>
       <w:bookmarkEnd w:id="31"/>
-    </w:p>
-    <w:p>
-      <w:pPr>
-        <w:pStyle w:val="Ttulo2"/>
-      </w:pPr>
-      <w:bookmarkStart w:id="32" w:name="sed-convallis-tristique-sem"/>
-      <w:r>
-        <w:t xml:space="preserve">Sed convallis tristique sem</w:t>
-      </w:r>
-      <w:bookmarkEnd w:id="32"/>
     </w:p>
     <w:p>
       <w:pPr>
@@ -723,10 +779,10 @@
         <w:t xml:space="preserve"># load data</w:t>
       </w:r>
       <w:r>
-        <w:br w:type="textWrapping"/>
-      </w:r>
-      <w:r>
-        <w:br w:type="textWrapping"/>
+        <w:br/>
+      </w:r>
+      <w:r>
+        <w:br/>
       </w:r>
       <w:r>
         <w:rPr>
@@ -738,13 +794,13 @@
         <w:rPr>
           <w:rStyle w:val="NormalTok"/>
         </w:rPr>
-        <w:t xml:space="preserve">(GerminaR)</w:t>
-      </w:r>
-      <w:r>
-        <w:br w:type="textWrapping"/>
-      </w:r>
-      <w:r>
-        <w:br w:type="textWrapping"/>
+        <w:t xml:space="preserve">(GerminaR) </w:t>
+      </w:r>
+      <w:r>
+        <w:br/>
+      </w:r>
+      <w:r>
+        <w:br/>
       </w:r>
       <w:r>
         <w:rPr>
@@ -777,6 +833,15 @@
         <w:t xml:space="preserve"> </w:t>
       </w:r>
       <w:r>
+        <w:br/>
+      </w:r>
+      <w:r>
+        <w:rPr>
+          <w:rStyle w:val="StringTok"/>
+        </w:rPr>
+        <w:t xml:space="preserve">  </w:t>
+      </w:r>
+      <w:r>
         <w:rPr>
           <w:rStyle w:val="NormalTok"/>
         </w:rPr>
@@ -792,19 +857,73 @@
         <w:rPr>
           <w:rStyle w:val="KeywordTok"/>
         </w:rPr>
-        <w:t xml:space="preserve">mutate</w:t>
+        <w:t xml:space="preserve">mutate_at</w:t>
       </w:r>
       <w:r>
         <w:rPr>
           <w:rStyle w:val="NormalTok"/>
         </w:rPr>
-        <w:t xml:space="preserve">( </w:t>
+        <w:t xml:space="preserve">(</w:t>
+      </w:r>
+      <w:r>
+        <w:rPr>
+          <w:rStyle w:val="KeywordTok"/>
+        </w:rPr>
+        <w:t xml:space="preserve">vars</w:t>
+      </w:r>
+      <w:r>
+        <w:rPr>
+          <w:rStyle w:val="NormalTok"/>
+        </w:rPr>
+        <w:t xml:space="preserve">(rep, nacl, temp), as.character)</w:t>
+      </w:r>
+      <w:r>
+        <w:br/>
+      </w:r>
+      <w:r>
+        <w:br/>
+      </w:r>
+      <w:r>
+        <w:rPr>
+          <w:rStyle w:val="CommentTok"/>
+        </w:rPr>
+        <w:t xml:space="preserve"># germination analysis</w:t>
+      </w:r>
+      <w:r>
+        <w:br/>
+      </w:r>
+      <w:r>
+        <w:br/>
+      </w:r>
+      <w:r>
+        <w:rPr>
+          <w:rStyle w:val="NormalTok"/>
+        </w:rPr>
+        <w:t xml:space="preserve">gsm &lt;-</w:t>
+      </w:r>
+      <w:r>
+        <w:rPr>
+          <w:rStyle w:val="StringTok"/>
+        </w:rPr>
+        <w:t xml:space="preserve"> </w:t>
+      </w:r>
+      <w:r>
+        <w:rPr>
+          <w:rStyle w:val="KeywordTok"/>
+        </w:rPr>
+        <w:t xml:space="preserve">ger_summary</w:t>
+      </w:r>
+      <w:r>
+        <w:rPr>
+          <w:rStyle w:val="NormalTok"/>
+        </w:rPr>
+        <w:t xml:space="preserve">(</w:t>
       </w:r>
       <w:r>
         <w:rPr>
           <w:rStyle w:val="DataTypeTok"/>
         </w:rPr>
-        <w:t xml:space="preserve">nacl =</w:t>
+        <w:t xml:space="preserve">SeedN =</w:t>
       </w:r>
       <w:r>
         <w:rPr>
@@ -814,327 +933,213 @@
       </w:r>
       <w:r>
         <w:rPr>
+          <w:rStyle w:val="StringTok"/>
+        </w:rPr>
+        <w:t xml:space="preserve">"seeds"</w:t>
+      </w:r>
+      <w:r>
+        <w:rPr>
+          <w:rStyle w:val="NormalTok"/>
+        </w:rPr>
+        <w:t xml:space="preserve">, </w:t>
+      </w:r>
+      <w:r>
+        <w:rPr>
+          <w:rStyle w:val="DataTypeTok"/>
+        </w:rPr>
+        <w:t xml:space="preserve">evalName =</w:t>
+      </w:r>
+      <w:r>
+        <w:rPr>
+          <w:rStyle w:val="NormalTok"/>
+        </w:rPr>
+        <w:t xml:space="preserve"> </w:t>
+      </w:r>
+      <w:r>
+        <w:rPr>
+          <w:rStyle w:val="StringTok"/>
+        </w:rPr>
+        <w:t xml:space="preserve">"D"</w:t>
+      </w:r>
+      <w:r>
+        <w:rPr>
+          <w:rStyle w:val="NormalTok"/>
+        </w:rPr>
+        <w:t xml:space="preserve">, </w:t>
+      </w:r>
+      <w:r>
+        <w:rPr>
+          <w:rStyle w:val="DataTypeTok"/>
+        </w:rPr>
+        <w:t xml:space="preserve">data =</w:t>
+      </w:r>
+      <w:r>
+        <w:rPr>
+          <w:rStyle w:val="NormalTok"/>
+        </w:rPr>
+        <w:t xml:space="preserve"> fb)</w:t>
+      </w:r>
+      <w:r>
+        <w:br/>
+      </w:r>
+      <w:r>
+        <w:rPr>
           <w:rStyle w:val="KeywordTok"/>
         </w:rPr>
-        <w:t xml:space="preserve">as.factor</w:t>
+        <w:t xml:space="preserve">str</w:t>
       </w:r>
       <w:r>
         <w:rPr>
           <w:rStyle w:val="NormalTok"/>
         </w:rPr>
-        <w:t xml:space="preserve">(nacl), </w:t>
+        <w:t xml:space="preserve">(gsm)</w:t>
+      </w:r>
+      <w:r>
+        <w:br/>
+      </w:r>
+      <w:r>
+        <w:br/>
+      </w:r>
+      <w:r>
+        <w:rPr>
+          <w:rStyle w:val="CommentTok"/>
+        </w:rPr>
+        <w:t xml:space="preserve"># analisys of variance</w:t>
+      </w:r>
+      <w:r>
+        <w:br/>
+      </w:r>
+      <w:r>
+        <w:br/>
+      </w:r>
+      <w:r>
+        <w:rPr>
+          <w:rStyle w:val="NormalTok"/>
+        </w:rPr>
+        <w:t xml:space="preserve">av &lt;-</w:t>
+      </w:r>
+      <w:r>
+        <w:rPr>
+          <w:rStyle w:val="StringTok"/>
+        </w:rPr>
+        <w:t xml:space="preserve"> </w:t>
+      </w:r>
+      <w:r>
+        <w:rPr>
+          <w:rStyle w:val="KeywordTok"/>
+        </w:rPr>
+        <w:t xml:space="preserve">aov</w:t>
+      </w:r>
+      <w:r>
+        <w:rPr>
+          <w:rStyle w:val="NormalTok"/>
+        </w:rPr>
+        <w:t xml:space="preserve">(</w:t>
       </w:r>
       <w:r>
         <w:rPr>
           <w:rStyle w:val="DataTypeTok"/>
         </w:rPr>
-        <w:t xml:space="preserve">temp =</w:t>
+        <w:t xml:space="preserve">formula =</w:t>
       </w:r>
       <w:r>
         <w:rPr>
           <w:rStyle w:val="NormalTok"/>
         </w:rPr>
-        <w:t xml:space="preserve"> </w:t>
+        <w:t xml:space="preserve"> GRP </w:t>
+      </w:r>
+      <w:r>
+        <w:rPr>
+          <w:rStyle w:val="OperatorTok"/>
+        </w:rPr>
+        <w:t xml:space="preserve">~</w:t>
+      </w:r>
+      <w:r>
+        <w:rPr>
+          <w:rStyle w:val="StringTok"/>
+        </w:rPr>
+        <w:t xml:space="preserve"> </w:t>
+      </w:r>
+      <w:r>
+        <w:rPr>
+          <w:rStyle w:val="NormalTok"/>
+        </w:rPr>
+        <w:t xml:space="preserve">nacl</w:t>
+      </w:r>
+      <w:r>
+        <w:rPr>
+          <w:rStyle w:val="OperatorTok"/>
+        </w:rPr>
+        <w:t xml:space="preserve">*</w:t>
+      </w:r>
+      <w:r>
+        <w:rPr>
+          <w:rStyle w:val="NormalTok"/>
+        </w:rPr>
+        <w:t xml:space="preserve">temp </w:t>
+      </w:r>
+      <w:r>
+        <w:rPr>
+          <w:rStyle w:val="OperatorTok"/>
+        </w:rPr>
+        <w:t xml:space="preserve">+</w:t>
+      </w:r>
+      <w:r>
+        <w:rPr>
+          <w:rStyle w:val="StringTok"/>
+        </w:rPr>
+        <w:t xml:space="preserve"> </w:t>
+      </w:r>
+      <w:r>
+        <w:rPr>
+          <w:rStyle w:val="NormalTok"/>
+        </w:rPr>
+        <w:t xml:space="preserve">rep, </w:t>
+      </w:r>
+      <w:r>
+        <w:rPr>
+          <w:rStyle w:val="DataTypeTok"/>
+        </w:rPr>
+        <w:t xml:space="preserve">data =</w:t>
+      </w:r>
+      <w:r>
+        <w:rPr>
+          <w:rStyle w:val="NormalTok"/>
+        </w:rPr>
+        <w:t xml:space="preserve"> gsm)</w:t>
+      </w:r>
+      <w:r>
+        <w:br/>
       </w:r>
       <w:r>
         <w:rPr>
           <w:rStyle w:val="KeywordTok"/>
         </w:rPr>
-        <w:t xml:space="preserve">as.factor</w:t>
+        <w:t xml:space="preserve">summary</w:t>
       </w:r>
       <w:r>
         <w:rPr>
           <w:rStyle w:val="NormalTok"/>
         </w:rPr>
-        <w:t xml:space="preserve">(temp), </w:t>
-      </w:r>
-      <w:r>
-        <w:rPr>
-          <w:rStyle w:val="DataTypeTok"/>
-        </w:rPr>
-        <w:t xml:space="preserve">rep =</w:t>
-      </w:r>
-      <w:r>
-        <w:rPr>
-          <w:rStyle w:val="NormalTok"/>
-        </w:rPr>
-        <w:t xml:space="preserve"> </w:t>
-      </w:r>
-      <w:r>
-        <w:rPr>
-          <w:rStyle w:val="KeywordTok"/>
-        </w:rPr>
-        <w:t xml:space="preserve">as.factor</w:t>
-      </w:r>
-      <w:r>
-        <w:rPr>
-          <w:rStyle w:val="NormalTok"/>
-        </w:rPr>
-        <w:t xml:space="preserve">(rep))</w:t>
-      </w:r>
-      <w:r>
-        <w:br w:type="textWrapping"/>
-      </w:r>
-      <w:r>
-        <w:br w:type="textWrapping"/>
+        <w:t xml:space="preserve">(av)</w:t>
+      </w:r>
+      <w:r>
+        <w:br/>
+      </w:r>
+      <w:r>
+        <w:br/>
       </w:r>
       <w:r>
         <w:rPr>
           <w:rStyle w:val="CommentTok"/>
         </w:rPr>
-        <w:t xml:space="preserve"># germination analysis</w:t>
-      </w:r>
-      <w:r>
-        <w:br w:type="textWrapping"/>
-      </w:r>
-      <w:r>
-        <w:br w:type="textWrapping"/>
-      </w:r>
-      <w:r>
-        <w:rPr>
-          <w:rStyle w:val="NormalTok"/>
-        </w:rPr>
-        <w:t xml:space="preserve">gsm &lt;-</w:t>
-      </w:r>
-      <w:r>
-        <w:rPr>
-          <w:rStyle w:val="StringTok"/>
-        </w:rPr>
-        <w:t xml:space="preserve"> </w:t>
-      </w:r>
-      <w:r>
-        <w:rPr>
-          <w:rStyle w:val="KeywordTok"/>
-        </w:rPr>
-        <w:t xml:space="preserve">ger_summary</w:t>
-      </w:r>
-      <w:r>
-        <w:rPr>
-          <w:rStyle w:val="NormalTok"/>
-        </w:rPr>
-        <w:t xml:space="preserve">(</w:t>
-      </w:r>
-      <w:r>
-        <w:rPr>
-          <w:rStyle w:val="DataTypeTok"/>
-        </w:rPr>
-        <w:t xml:space="preserve">SeedN =</w:t>
-      </w:r>
-      <w:r>
-        <w:rPr>
-          <w:rStyle w:val="NormalTok"/>
-        </w:rPr>
-        <w:t xml:space="preserve"> </w:t>
-      </w:r>
-      <w:r>
-        <w:rPr>
-          <w:rStyle w:val="StringTok"/>
-        </w:rPr>
-        <w:t xml:space="preserve">"seeds"</w:t>
-      </w:r>
-      <w:r>
-        <w:rPr>
-          <w:rStyle w:val="NormalTok"/>
-        </w:rPr>
-        <w:t xml:space="preserve">, </w:t>
-      </w:r>
-      <w:r>
-        <w:rPr>
-          <w:rStyle w:val="DataTypeTok"/>
-        </w:rPr>
-        <w:t xml:space="preserve">evalName =</w:t>
-      </w:r>
-      <w:r>
-        <w:rPr>
-          <w:rStyle w:val="NormalTok"/>
-        </w:rPr>
-        <w:t xml:space="preserve"> </w:t>
-      </w:r>
-      <w:r>
-        <w:rPr>
-          <w:rStyle w:val="StringTok"/>
-        </w:rPr>
-        <w:t xml:space="preserve">"D"</w:t>
-      </w:r>
-      <w:r>
-        <w:rPr>
-          <w:rStyle w:val="NormalTok"/>
-        </w:rPr>
-        <w:t xml:space="preserve">, </w:t>
-      </w:r>
-      <w:r>
-        <w:rPr>
-          <w:rStyle w:val="DataTypeTok"/>
-        </w:rPr>
-        <w:t xml:space="preserve">data =</w:t>
-      </w:r>
-      <w:r>
-        <w:rPr>
-          <w:rStyle w:val="NormalTok"/>
-        </w:rPr>
-        <w:t xml:space="preserve"> fb)</w:t>
-      </w:r>
-      <w:r>
-        <w:br w:type="textWrapping"/>
-      </w:r>
-      <w:r>
-        <w:rPr>
-          <w:rStyle w:val="KeywordTok"/>
-        </w:rPr>
-        <w:t xml:space="preserve">str</w:t>
-      </w:r>
-      <w:r>
-        <w:rPr>
-          <w:rStyle w:val="NormalTok"/>
-        </w:rPr>
-        <w:t xml:space="preserve">(gsm)</w:t>
-      </w:r>
-      <w:r>
-        <w:br w:type="textWrapping"/>
-      </w:r>
-      <w:r>
-        <w:br w:type="textWrapping"/>
-      </w:r>
-      <w:r>
-        <w:rPr>
-          <w:rStyle w:val="CommentTok"/>
-        </w:rPr>
-        <w:t xml:space="preserve"># analisys of variance</w:t>
-      </w:r>
-      <w:r>
-        <w:br w:type="textWrapping"/>
-      </w:r>
-      <w:r>
-        <w:br w:type="textWrapping"/>
-      </w:r>
-      <w:r>
-        <w:rPr>
-          <w:rStyle w:val="NormalTok"/>
-        </w:rPr>
-        <w:t xml:space="preserve">av &lt;-</w:t>
-      </w:r>
-      <w:r>
-        <w:rPr>
-          <w:rStyle w:val="StringTok"/>
-        </w:rPr>
-        <w:t xml:space="preserve"> </w:t>
-      </w:r>
-      <w:r>
-        <w:rPr>
-          <w:rStyle w:val="KeywordTok"/>
-        </w:rPr>
-        <w:t xml:space="preserve">aov</w:t>
-      </w:r>
-      <w:r>
-        <w:rPr>
-          <w:rStyle w:val="NormalTok"/>
-        </w:rPr>
-        <w:t xml:space="preserve">(</w:t>
-      </w:r>
-      <w:r>
-        <w:rPr>
-          <w:rStyle w:val="DataTypeTok"/>
-        </w:rPr>
-        <w:t xml:space="preserve">formula =</w:t>
-      </w:r>
-      <w:r>
-        <w:rPr>
-          <w:rStyle w:val="NormalTok"/>
-        </w:rPr>
-        <w:t xml:space="preserve"> GRP </w:t>
-      </w:r>
-      <w:r>
-        <w:rPr>
-          <w:rStyle w:val="OperatorTok"/>
-        </w:rPr>
-        <w:t xml:space="preserve">~</w:t>
-      </w:r>
-      <w:r>
-        <w:rPr>
-          <w:rStyle w:val="StringTok"/>
-        </w:rPr>
-        <w:t xml:space="preserve"> </w:t>
-      </w:r>
-      <w:r>
-        <w:rPr>
-          <w:rStyle w:val="NormalTok"/>
-        </w:rPr>
-        <w:t xml:space="preserve">nacl</w:t>
-      </w:r>
-      <w:r>
-        <w:rPr>
-          <w:rStyle w:val="OperatorTok"/>
-        </w:rPr>
-        <w:t xml:space="preserve">*</w:t>
-      </w:r>
-      <w:r>
-        <w:rPr>
-          <w:rStyle w:val="NormalTok"/>
-        </w:rPr>
-        <w:t xml:space="preserve">temp </w:t>
-      </w:r>
-      <w:r>
-        <w:rPr>
-          <w:rStyle w:val="OperatorTok"/>
-        </w:rPr>
-        <w:t xml:space="preserve">+</w:t>
-      </w:r>
-      <w:r>
-        <w:rPr>
-          <w:rStyle w:val="StringTok"/>
-        </w:rPr>
-        <w:t xml:space="preserve"> </w:t>
-      </w:r>
-      <w:r>
-        <w:rPr>
-          <w:rStyle w:val="NormalTok"/>
-        </w:rPr>
-        <w:t xml:space="preserve">rep, </w:t>
-      </w:r>
-      <w:r>
-        <w:rPr>
-          <w:rStyle w:val="DataTypeTok"/>
-        </w:rPr>
-        <w:t xml:space="preserve">data =</w:t>
-      </w:r>
-      <w:r>
-        <w:rPr>
-          <w:rStyle w:val="NormalTok"/>
-        </w:rPr>
-        <w:t xml:space="preserve"> gsm)</w:t>
-      </w:r>
-      <w:r>
-        <w:br w:type="textWrapping"/>
-      </w:r>
-      <w:r>
-        <w:rPr>
-          <w:rStyle w:val="KeywordTok"/>
-        </w:rPr>
-        <w:t xml:space="preserve">summary</w:t>
-      </w:r>
-      <w:r>
-        <w:rPr>
-          <w:rStyle w:val="NormalTok"/>
-        </w:rPr>
-        <w:t xml:space="preserve">(av)</w:t>
-      </w:r>
-      <w:r>
-        <w:br w:type="textWrapping"/>
-      </w:r>
-      <w:r>
-        <w:br w:type="textWrapping"/>
-      </w:r>
-      <w:r>
-        <w:rPr>
-          <w:rStyle w:val="CommentTok"/>
-        </w:rPr>
         <w:t xml:space="preserve"># mean comparision test</w:t>
       </w:r>
       <w:r>
-        <w:br w:type="textWrapping"/>
-      </w:r>
-      <w:r>
-        <w:br w:type="textWrapping"/>
+        <w:br/>
+      </w:r>
+      <w:r>
+        <w:br/>
       </w:r>
       <w:r>
         <w:rPr>
@@ -1249,9 +1254,36 @@
       <w:pPr>
         <w:pStyle w:val="Ttulo2"/>
       </w:pPr>
-      <w:bookmarkStart w:id="33" w:name="class-aptent-taciti"/>
+      <w:bookmarkStart w:id="32" w:name="class-aptent-taciti"/>
       <w:r>
         <w:t xml:space="preserve">Class aptent taciti</w:t>
+      </w:r>
+      <w:bookmarkEnd w:id="32"/>
+    </w:p>
+    <w:p>
+      <w:pPr>
+        <w:pStyle w:val="FirstParagraph"/>
+      </w:pPr>
+      <w:r>
+        <w:t xml:space="preserve">Nulla metus metus, ullamcorper vel, tincidunt sed, euismod in, nibh. Quisque volutpat condimentum velit. Class aptent taciti sociosqu ad litora torquent per conubia nostra, per inceptos himenaeos. Nam nec ante. Sed lacinia, urna non tincidunt mattis, tortor neque adipiscing diam, a cursus ipsum ante quis turpis. Nulla facilisi. Ut fringilla. Suspendisse potenti. Nunc feugiat mi a tellus consequat imperdiet. Vestibulum sapien. Proin quam. Etiam ultrices. Figure:</w:t>
+      </w:r>
+      <w:r>
+        <w:t xml:space="preserve"> </w:t>
+      </w:r>
+      <w:r>
+        <w:t xml:space="preserve">1</w:t>
+      </w:r>
+      <w:r>
+        <w:t xml:space="preserve">.</w:t>
+      </w:r>
+    </w:p>
+    <w:p>
+      <w:pPr>
+        <w:pStyle w:val="Ttulo1"/>
+      </w:pPr>
+      <w:bookmarkStart w:id="33" w:name="discussion"/>
+      <w:r>
+        <w:t xml:space="preserve">Discussion</w:t>
       </w:r>
       <w:bookmarkEnd w:id="33"/>
     </w:p>
@@ -1260,40 +1292,13 @@
         <w:pStyle w:val="FirstParagraph"/>
       </w:pPr>
       <w:r>
-        <w:t xml:space="preserve">Nulla metus metus, ullamcorper vel, tincidunt sed, euismod in, nibh. Quisque volutpat condimentum velit. Class aptent taciti sociosqu ad litora torquent per conubia nostra, per inceptos himenaeos. Nam nec ante. Sed lacinia, urna non tincidunt mattis, tortor neque adipiscing diam, a cursus ipsum ante quis turpis. Nulla facilisi. Ut fringilla. Suspendisse potenti. Nunc feugiat mi a tellus consequat imperdiet. Vestibulum sapien. Proin quam. Etiam ultrices. Figure:</w:t>
-      </w:r>
-      <w:r>
-        <w:t xml:space="preserve"> </w:t>
-      </w:r>
-      <w:r>
-        <w:t xml:space="preserve">1</w:t>
-      </w:r>
-      <w:r>
-        <w:t xml:space="preserve">.</w:t>
-      </w:r>
-    </w:p>
-    <w:p>
-      <w:pPr>
-        <w:pStyle w:val="Ttulo1"/>
-      </w:pPr>
-      <w:bookmarkStart w:id="34" w:name="discussion"/>
-      <w:r>
-        <w:t xml:space="preserve">Discussion</w:t>
-      </w:r>
-      <w:bookmarkEnd w:id="34"/>
-    </w:p>
-    <w:p>
-      <w:pPr>
-        <w:pStyle w:val="FirstParagraph"/>
-      </w:pPr>
-      <w:r>
         <w:t xml:space="preserve">Curabitur tortor</w:t>
       </w:r>
       <w:r>
         <w:t xml:space="preserve"> </w:t>
       </w:r>
       <w:r>
-        <w:t xml:space="preserve">León, Gutierrez, Riojas, &amp; Casas (</w:t>
+        <w:t xml:space="preserve">León et al. (</w:t>
       </w:r>
       <w:hyperlink w:anchor="ref-leon2018Nitrogen">
         <w:r>
@@ -1353,7 +1358,7 @@
         <w:t xml:space="preserve"> </w:t>
       </w:r>
       <w:r>
-        <w:t xml:space="preserve">(Blum,</w:t>
+        <w:t xml:space="preserve">(Blum</w:t>
       </w:r>
       <w:r>
         <w:t xml:space="preserve"> </w:t>
@@ -1377,9 +1382,27 @@
       <w:pPr>
         <w:pStyle w:val="Ttulo1"/>
       </w:pPr>
-      <w:bookmarkStart w:id="35" w:name="conclusions"/>
+      <w:bookmarkStart w:id="34" w:name="conclusions"/>
       <w:r>
         <w:t xml:space="preserve">Conclusions</w:t>
+      </w:r>
+      <w:bookmarkEnd w:id="34"/>
+    </w:p>
+    <w:p>
+      <w:pPr>
+        <w:pStyle w:val="FirstParagraph"/>
+      </w:pPr>
+      <w:r>
+        <w:t xml:space="preserve">Class aptent taciti sociosqu ad litora torquent per conubia nostra, per inceptos himenaeos. Curabitur sodales ligula in libero. Sed dignissim lacinia nunc. Curabitur tortor. Pellentesque nibh. Aenean quam. In scelerisque sem at dolor. Maecenas mattis. Sed convallis tristique sem. Proin ut ligula vel nunc egestas porttitor. Morbi lectus risus, iaculis vel, suscipit quis, luctus non, massa. Fusce ac turpis quis ligula lacinia aliquet. Mauris ipsum. Nulla metus metus, ullamcorper vel, tincidunt sed, euismod in, nibh. Quisque volutpat condimentum velit. Class aptent taciti sociosqu ad litora torquent per conubia nostra, per inceptos himenaeos. Nam nec ante. Sed lacinia, urna non tincidunt mattis, tortor neque adipiscing diam, a cursus ipsum ante quis turpis. Nulla facilisi. Ut fringilla. Suspendisse potenti. Nunc feugiat mi a tellus consequat imperdiet.</w:t>
+      </w:r>
+    </w:p>
+    <w:p>
+      <w:pPr>
+        <w:pStyle w:val="Ttulo1"/>
+      </w:pPr>
+      <w:bookmarkStart w:id="35" w:name="acknowledgments"/>
+      <w:r>
+        <w:t xml:space="preserve">Acknowledgments</w:t>
       </w:r>
       <w:bookmarkEnd w:id="35"/>
     </w:p>
@@ -1388,36 +1411,18 @@
         <w:pStyle w:val="FirstParagraph"/>
       </w:pPr>
       <w:r>
-        <w:t xml:space="preserve">Class aptent taciti sociosqu ad litora torquent per conubia nostra, per inceptos himenaeos. Curabitur sodales ligula in libero. Sed dignissim lacinia nunc. Curabitur tortor. Pellentesque nibh. Aenean quam. In scelerisque sem at dolor. Maecenas mattis. Sed convallis tristique sem. Proin ut ligula vel nunc egestas porttitor. Morbi lectus risus, iaculis vel, suscipit quis, luctus non, massa. Fusce ac turpis quis ligula lacinia aliquet. Mauris ipsum. Nulla metus metus, ullamcorper vel, tincidunt sed, euismod in, nibh. Quisque volutpat condimentum velit. Class aptent taciti sociosqu ad litora torquent per conubia nostra, per inceptos himenaeos. Nam nec ante. Sed lacinia, urna non tincidunt mattis, tortor neque adipiscing diam, a cursus ipsum ante quis turpis. Nulla facilisi. Ut fringilla. Suspendisse potenti. Nunc feugiat mi a tellus consequat imperdiet.</w:t>
+        <w:t xml:space="preserve">Donec lacus nunc, viverra nec, blandit vel, egestas et, augue. Vestibulum tincidunt malesuada tellus. Ut ultrices ultrices enim. Curabitur sit amet mauris. Morbi in dui quis est pulvinar ullamcorper. Nulla facilisi. Integer lacinia sollicitudin massa. Cras metus. Sed aliquet risus a tortor. Integer id quam. Morbi mi.</w:t>
       </w:r>
     </w:p>
     <w:p>
       <w:pPr>
         <w:pStyle w:val="Ttulo1"/>
       </w:pPr>
-      <w:bookmarkStart w:id="36" w:name="acknowledgments"/>
-      <w:r>
-        <w:t xml:space="preserve">Acknowledgments</w:t>
+      <w:bookmarkStart w:id="36" w:name="tables"/>
+      <w:r>
+        <w:t xml:space="preserve">Tables</w:t>
       </w:r>
       <w:bookmarkEnd w:id="36"/>
-    </w:p>
-    <w:p>
-      <w:pPr>
-        <w:pStyle w:val="FirstParagraph"/>
-      </w:pPr>
-      <w:r>
-        <w:t xml:space="preserve">Donec lacus nunc, viverra nec, blandit vel, egestas et, augue. Vestibulum tincidunt malesuada tellus. Ut ultrices ultrices enim. Curabitur sit amet mauris. Morbi in dui quis est pulvinar ullamcorper. Nulla facilisi. Integer lacinia sollicitudin massa. Cras metus. Sed aliquet risus a tortor. Integer id quam. Morbi mi.</w:t>
-      </w:r>
-    </w:p>
-    <w:p>
-      <w:pPr>
-        <w:pStyle w:val="Ttulo1"/>
-      </w:pPr>
-      <w:bookmarkStart w:id="37" w:name="tables"/>
-      <w:r>
-        <w:t xml:space="preserve">Tables</w:t>
-      </w:r>
-      <w:bookmarkEnd w:id="37"/>
     </w:p>
     <w:p>
       <w:pPr>
@@ -1610,39 +1615,27 @@
         </w:tc>
       </w:tr>
     </w:tbl>
-    <w:bookmarkStart w:id="38" w:name="htmlwidget-23648e79e687ac854490"/>
-    <w:bookmarkEnd w:id="38"/>
     <w:p>
       <w:pPr>
-        <w:pStyle w:val="Ttulo1"/>
-      </w:pPr>
-      <w:bookmarkStart w:id="39" w:name="figures"/>
-      <w:r>
-        <w:t xml:space="preserve">Figures</w:t>
-      </w:r>
-      <w:bookmarkEnd w:id="39"/>
-    </w:p>
-    <w:p>
-      <w:pPr>
-        <w:pStyle w:val="CaptionedFigure"/>
+        <w:pStyle w:val="BodyText"/>
       </w:pPr>
       <w:r>
         <w:drawing>
           <wp:inline>
-            <wp:extent cx="5397500" cy="2698750"/>
+            <wp:extent cx="5397500" cy="3130550"/>
             <wp:effectExtent b="0" l="0" r="0" t="0"/>
-            <wp:docPr descr="Figure 1: Germination experiment with Prosopis juliflor under different osmotic potentials and temperatures. A) Bar graph with germination percentage in a factorial analisys. B) Line graph from cumulative germination under different osmotic potentials." title="" id="1" name="Picture"/>
+            <wp:docPr descr="" title="" id="1" name="Picture"/>
             <a:graphic>
               <a:graphicData uri="http://schemas.openxmlformats.org/drawingml/2006/picture">
                 <pic:pic>
                   <pic:nvPicPr>
-                    <pic:cNvPr descr="img/fig_gerplot.png" id="0" name="Picture"/>
+                    <pic:cNvPr descr="rticles_files/figure-docx/unnamed-chunk-1-1.png" id="0" name="Picture"/>
                     <pic:cNvPicPr>
                       <a:picLocks noChangeArrowheads="1" noChangeAspect="1"/>
                     </pic:cNvPicPr>
                   </pic:nvPicPr>
                   <pic:blipFill>
-                    <a:blip r:embed="rId40"/>
+                    <a:blip r:embed="rId37"/>
                     <a:stretch>
                       <a:fillRect/>
                     </a:stretch>
@@ -1650,7 +1643,7 @@
                   <pic:spPr bwMode="auto">
                     <a:xfrm>
                       <a:off x="0" y="0"/>
-                      <a:ext cx="5397500" cy="2698750"/>
+                      <a:ext cx="5397500" cy="3130550"/>
                     </a:xfrm>
                     <a:prstGeom prst="rect">
                       <a:avLst/>
@@ -1671,6 +1664,63 @@
     </w:p>
     <w:p>
       <w:pPr>
+        <w:pStyle w:val="Ttulo1"/>
+      </w:pPr>
+      <w:bookmarkStart w:id="38" w:name="figures"/>
+      <w:r>
+        <w:t xml:space="preserve">Figures</w:t>
+      </w:r>
+      <w:bookmarkEnd w:id="38"/>
+    </w:p>
+    <w:p>
+      <w:pPr>
+        <w:pStyle w:val="CaptionedFigure"/>
+      </w:pPr>
+      <w:r>
+        <w:drawing>
+          <wp:inline>
+            <wp:extent cx="5397500" cy="2159365"/>
+            <wp:effectExtent b="0" l="0" r="0" t="0"/>
+            <wp:docPr descr="Figure 1: Germination experiment with Prosopis juliflor under different osmotic potentials and temperatures. A) Bar graph with germination percentage in a factorial analisys. B) Line graph from cumulative germination under different osmotic potentials." title="" id="1" name="Picture"/>
+            <a:graphic>
+              <a:graphicData uri="http://schemas.openxmlformats.org/drawingml/2006/picture">
+                <pic:pic>
+                  <pic:nvPicPr>
+                    <pic:cNvPr descr="img/files/fig_gerplot.png" id="0" name="Picture"/>
+                    <pic:cNvPicPr>
+                      <a:picLocks noChangeArrowheads="1" noChangeAspect="1"/>
+                    </pic:cNvPicPr>
+                  </pic:nvPicPr>
+                  <pic:blipFill>
+                    <a:blip r:embed="rId39"/>
+                    <a:stretch>
+                      <a:fillRect/>
+                    </a:stretch>
+                  </pic:blipFill>
+                  <pic:spPr bwMode="auto">
+                    <a:xfrm>
+                      <a:off x="0" y="0"/>
+                      <a:ext cx="5397500" cy="2159365"/>
+                    </a:xfrm>
+                    <a:prstGeom prst="rect">
+                      <a:avLst/>
+                    </a:prstGeom>
+                    <a:noFill/>
+                    <a:ln w="9525">
+                      <a:noFill/>
+                      <a:headEnd/>
+                      <a:tailEnd/>
+                    </a:ln>
+                  </pic:spPr>
+                </pic:pic>
+              </a:graphicData>
+            </a:graphic>
+          </wp:inline>
+        </w:drawing>
+      </w:r>
+    </w:p>
+    <w:p>
+      <w:pPr>
         <w:pStyle w:val="ImageCaption"/>
       </w:pPr>
       <w:r>
@@ -1706,7 +1756,74 @@
               <a:graphicData uri="http://schemas.openxmlformats.org/drawingml/2006/picture">
                 <pic:pic>
                   <pic:nvPicPr>
-                    <pic:cNvPr descr="img/fig_jcurcas.png" id="0" name="Picture"/>
+                    <pic:cNvPr descr="img/files/fig_jcurcas.png" id="0" name="Picture"/>
+                    <pic:cNvPicPr>
+                      <a:picLocks noChangeArrowheads="1" noChangeAspect="1"/>
+                    </pic:cNvPicPr>
+                  </pic:nvPicPr>
+                  <pic:blipFill>
+                    <a:blip r:embed="rId40"/>
+                    <a:stretch>
+                      <a:fillRect/>
+                    </a:stretch>
+                  </pic:blipFill>
+                  <pic:spPr bwMode="auto">
+                    <a:xfrm>
+                      <a:off x="0" y="0"/>
+                      <a:ext cx="4333460" cy="3611727"/>
+                    </a:xfrm>
+                    <a:prstGeom prst="rect">
+                      <a:avLst/>
+                    </a:prstGeom>
+                    <a:noFill/>
+                    <a:ln w="9525">
+                      <a:noFill/>
+                      <a:headEnd/>
+                      <a:tailEnd/>
+                    </a:ln>
+                  </pic:spPr>
+                </pic:pic>
+              </a:graphicData>
+            </a:graphic>
+          </wp:inline>
+        </w:drawing>
+      </w:r>
+    </w:p>
+    <w:p>
+      <w:pPr>
+        <w:pStyle w:val="ImageCaption"/>
+      </w:pPr>
+      <w:r>
+        <w:t xml:space="preserve">Figure 2: Plant of</w:t>
+      </w:r>
+      <w:r>
+        <w:t xml:space="preserve"> </w:t>
+      </w:r>
+      <w:r>
+        <w:rPr>
+          <w:i/>
+        </w:rPr>
+        <w:t xml:space="preserve">Jatropha curcas</w:t>
+      </w:r>
+      <w:r>
+        <w:t xml:space="preserve">. A) Foliage, B) Leaf, C) Fruit.</w:t>
+      </w:r>
+    </w:p>
+    <w:p>
+      <w:pPr>
+        <w:pStyle w:val="CaptionedFigure"/>
+      </w:pPr>
+      <w:r>
+        <w:drawing>
+          <wp:inline>
+            <wp:extent cx="4333460" cy="3611727"/>
+            <wp:effectExtent b="0" l="0" r="0" t="0"/>
+            <wp:docPr descr="Figure 3: Multivariate Analysis: Principal component Analysis and Hierarchical Clustering Analysis." title="" id="1" name="Picture"/>
+            <a:graphic>
+              <a:graphicData uri="http://schemas.openxmlformats.org/drawingml/2006/picture">
+                <pic:pic>
+                  <pic:nvPicPr>
+                    <pic:cNvPr descr="img/files/fig_mv.png" id="0" name="Picture"/>
                     <pic:cNvPicPr>
                       <a:picLocks noChangeArrowheads="1" noChangeAspect="1"/>
                     </pic:cNvPicPr>
@@ -1744,144 +1861,42 @@
         <w:pStyle w:val="ImageCaption"/>
       </w:pPr>
       <w:r>
-        <w:t xml:space="preserve">Figure 2: Plant of</w:t>
-      </w:r>
-      <w:r>
-        <w:t xml:space="preserve"> </w:t>
-      </w:r>
-      <w:r>
-        <w:rPr>
-          <w:i/>
-        </w:rPr>
-        <w:t xml:space="preserve">Jatropha curcas</w:t>
-      </w:r>
-      <w:r>
-        <w:t xml:space="preserve">. A) Foliage, B) Leaf, C) Fruit.</w:t>
+        <w:t xml:space="preserve">Figure 3: Multivariate Analysis: Principal component Analysis and Hierarchical Clustering Analysis.</w:t>
       </w:r>
     </w:p>
     <w:p>
       <w:pPr>
-        <w:pStyle w:val="CaptionedFigure"/>
-      </w:pPr>
-      <w:r>
-        <w:drawing>
-          <wp:inline>
-            <wp:extent cx="4333460" cy="3611727"/>
-            <wp:effectExtent b="0" l="0" r="0" t="0"/>
-            <wp:docPr descr="Figure 3: Multivariate Analysis: Principal component Analysis and Hierarchical Clustering Analysis." title="" id="1" name="Picture"/>
-            <a:graphic>
-              <a:graphicData uri="http://schemas.openxmlformats.org/drawingml/2006/picture">
-                <pic:pic>
-                  <pic:nvPicPr>
-                    <pic:cNvPr descr="img/fig_mv.png" id="0" name="Picture"/>
-                    <pic:cNvPicPr>
-                      <a:picLocks noChangeArrowheads="1" noChangeAspect="1"/>
-                    </pic:cNvPicPr>
-                  </pic:nvPicPr>
-                  <pic:blipFill>
-                    <a:blip r:embed="rId42"/>
-                    <a:stretch>
-                      <a:fillRect/>
-                    </a:stretch>
-                  </pic:blipFill>
-                  <pic:spPr bwMode="auto">
-                    <a:xfrm>
-                      <a:off x="0" y="0"/>
-                      <a:ext cx="4333460" cy="3611727"/>
-                    </a:xfrm>
-                    <a:prstGeom prst="rect">
-                      <a:avLst/>
-                    </a:prstGeom>
-                    <a:noFill/>
-                    <a:ln w="9525">
-                      <a:noFill/>
-                      <a:headEnd/>
-                      <a:tailEnd/>
-                    </a:ln>
-                  </pic:spPr>
-                </pic:pic>
-              </a:graphicData>
-            </a:graphic>
-          </wp:inline>
-        </w:drawing>
-      </w:r>
+        <w:pStyle w:val="Ttulo1"/>
+      </w:pPr>
+      <w:bookmarkStart w:id="42" w:name="anexos"/>
+      <w:r>
+        <w:t xml:space="preserve">Anexos</w:t>
+      </w:r>
+      <w:bookmarkEnd w:id="42"/>
     </w:p>
     <w:p>
       <w:pPr>
-        <w:pStyle w:val="ImageCaption"/>
-      </w:pPr>
-      <w:r>
-        <w:t xml:space="preserve">Figure 3: Multivariate Analysis: Principal component Analysis and Hierarchical Clustering Analysis.</w:t>
-      </w:r>
-    </w:p>
-    <w:p>
-      <w:pPr>
-        <w:pStyle w:val="BodyText"/>
-      </w:pPr>
-      <w:r>
-        <w:t xml:space="preserve">Download</w:t>
-      </w:r>
-      <w:r>
-        <w:t xml:space="preserve"> </w:t>
-      </w:r>
-    </w:p>
-    <w:p>
-      <w:pPr>
         <w:pStyle w:val="Ttulo1"/>
       </w:pPr>
-      <w:bookmarkStart w:id="43" w:name="anexos"/>
-      <w:r>
-        <w:t xml:space="preserve">Anexos</w:t>
+      <w:bookmarkStart w:id="43" w:name="references"/>
+      <w:r>
+        <w:t xml:space="preserve">References</w:t>
       </w:r>
       <w:bookmarkEnd w:id="43"/>
     </w:p>
+    <w:bookmarkStart w:id="67" w:name="refs"/>
+    <w:bookmarkStart w:id="45" w:name="ref-avenot2009Characterizationa"/>
     <w:p>
       <w:pPr>
-        <w:pStyle w:val="Ttulo1"/>
-      </w:pPr>
-      <w:bookmarkStart w:id="44" w:name="references"/>
-      <w:r>
-        <w:t xml:space="preserve">References</w:t>
-      </w:r>
-      <w:bookmarkEnd w:id="44"/>
-    </w:p>
-    <w:bookmarkStart w:id="68" w:name="refs"/>
-    <w:bookmarkStart w:id="46" w:name="ref-avenot2009Characterizationa"/>
-    <w:p>
-      <w:pPr>
         <w:pStyle w:val="Bibliography"/>
       </w:pPr>
       <w:r>
-        <w:t xml:space="preserve">Avenot, H., Sellam, A., &amp; Michailides, T. (2009). Characterization of mutations in the membrane-anchored subunits AaSDHC and AaSDHD of succinate dehydrogenase from Alternaria alternata isolates conferring field resistance to the fungicide boscalid.</w:t>
-      </w:r>
-      <w:r>
-        <w:t xml:space="preserve"> </w:t>
-      </w:r>
-      <w:r>
-        <w:rPr>
-          <w:i/>
-        </w:rPr>
-        <w:t xml:space="preserve">Plant Pathology</w:t>
-      </w:r>
-      <w:r>
-        <w:t xml:space="preserve">,</w:t>
-      </w:r>
-      <w:r>
-        <w:t xml:space="preserve"> </w:t>
-      </w:r>
-      <w:r>
-        <w:rPr>
-          <w:i/>
-        </w:rPr>
-        <w:t xml:space="preserve">58</w:t>
-      </w:r>
-      <w:r>
-        <w:t xml:space="preserve">(6), 1134–1143.</w:t>
-      </w:r>
-      <w:r>
-        <w:t xml:space="preserve"> </w:t>
-      </w:r>
-      <w:hyperlink r:id="rId45">
+        <w:t xml:space="preserve">Avenot, H; Sellam, A; Michailides, T. 2009. Characterization of Mutations in the Membrane-Anchored Subunits AaSDHC and AaSDHD of Succinate Dehydrogenase from Alternaria Alternata Isolates Conferring Field Resistance to the Fungicide Boscalid. Plant Pathology 58(6):1134-1143. DOI:</w:t>
+      </w:r>
+      <w:r>
+        <w:t xml:space="preserve"> </w:t>
+      </w:r>
+      <w:hyperlink r:id="rId44">
         <w:r>
           <w:rPr>
             <w:rStyle w:val="Hipervnculo"/>
@@ -1889,44 +1904,23 @@
           <w:t xml:space="preserve">https://doi.org/10.1111/j.1365-3059.2009.02154.x</w:t>
         </w:r>
       </w:hyperlink>
+      <w:r>
+        <w:t xml:space="preserve">.</w:t>
+      </w:r>
     </w:p>
-    <w:bookmarkEnd w:id="46"/>
-    <w:bookmarkStart w:id="48" w:name="ref-blum2005Drought"/>
+    <w:bookmarkEnd w:id="45"/>
+    <w:bookmarkStart w:id="47" w:name="ref-blum2005Drought"/>
     <w:p>
       <w:pPr>
         <w:pStyle w:val="Bibliography"/>
       </w:pPr>
       <w:r>
-        <w:t xml:space="preserve">Blum, A. (2005). Drought resistance, water-use efficiency, and yield potentialAre they compatible, dissonant, or mutually exclusive?</w:t>
-      </w:r>
-      <w:r>
-        <w:t xml:space="preserve"> </w:t>
-      </w:r>
-      <w:r>
-        <w:rPr>
-          <w:i/>
-        </w:rPr>
-        <w:t xml:space="preserve">Australian Journal of Agricultural Research</w:t>
-      </w:r>
-      <w:r>
-        <w:t xml:space="preserve">,</w:t>
-      </w:r>
-      <w:r>
-        <w:t xml:space="preserve"> </w:t>
-      </w:r>
-      <w:r>
-        <w:rPr>
-          <w:i/>
-        </w:rPr>
-        <w:t xml:space="preserve">56</w:t>
-      </w:r>
-      <w:r>
-        <w:t xml:space="preserve">(11), 1159.</w:t>
-      </w:r>
-      <w:r>
-        <w:t xml:space="preserve"> </w:t>
-      </w:r>
-      <w:hyperlink r:id="rId47">
+        <w:t xml:space="preserve">Blum, A. 2005. Drought Resistance, Water-Use Efficiency, and Yield PotentialAre They Compatible, Dissonant, or Mutually Exclusive? Australian Journal of Agricultural Research 56(11):1159. DOI:</w:t>
+      </w:r>
+      <w:r>
+        <w:t xml:space="preserve"> </w:t>
+      </w:r>
+      <w:hyperlink r:id="rId46">
         <w:r>
           <w:rPr>
             <w:rStyle w:val="Hipervnculo"/>
@@ -1934,32 +1928,23 @@
           <w:t xml:space="preserve">https://doi.org/10.1071/AR05069</w:t>
         </w:r>
       </w:hyperlink>
+      <w:r>
+        <w:t xml:space="preserve">.</w:t>
+      </w:r>
     </w:p>
-    <w:bookmarkEnd w:id="48"/>
-    <w:bookmarkStart w:id="50" w:name="ref-R-agricolae"/>
+    <w:bookmarkEnd w:id="47"/>
+    <w:bookmarkStart w:id="49" w:name="ref-R-agricolae"/>
     <w:p>
       <w:pPr>
         <w:pStyle w:val="Bibliography"/>
       </w:pPr>
       <w:r>
-        <w:t xml:space="preserve">de Mendiburu, F. (2019).</w:t>
-      </w:r>
-      <w:r>
-        <w:t xml:space="preserve"> </w:t>
-      </w:r>
-      <w:r>
-        <w:rPr>
-          <w:i/>
-        </w:rPr>
-        <w:t xml:space="preserve">Agricolae: Statistical procedures for agricultural research</w:t>
-      </w:r>
-      <w:r>
-        <w:t xml:space="preserve">. Retrieved from</w:t>
-      </w:r>
-      <w:r>
-        <w:t xml:space="preserve"> </w:t>
-      </w:r>
-      <w:hyperlink r:id="rId49">
+        <w:t xml:space="preserve">de Mendiburu, F. 2019. Agricolae: Statistical Procedures for Agricultural Research (en línea). s.l., s.e. Disponible en</w:t>
+      </w:r>
+      <w:r>
+        <w:t xml:space="preserve"> </w:t>
+      </w:r>
+      <w:hyperlink r:id="rId48">
         <w:r>
           <w:rPr>
             <w:rStyle w:val="Hipervnculo"/>
@@ -1967,15 +1952,31 @@
           <w:t xml:space="preserve">https://CRAN.R-project.org/package=agricolae</w:t>
         </w:r>
       </w:hyperlink>
+      <w:r>
+        <w:t xml:space="preserve">.</w:t>
+      </w:r>
+    </w:p>
+    <w:bookmarkEnd w:id="49"/>
+    <w:bookmarkStart w:id="50" w:name="ref-dixit2015Adaptacion"/>
+    <w:p>
+      <w:pPr>
+        <w:pStyle w:val="Bibliography"/>
+      </w:pPr>
+      <w:r>
+        <w:t xml:space="preserve">Dixit, A. 2015. Adaptación al cambio climático: aumento de la producción de quinua mediante técnicas nucleares..</w:t>
+      </w:r>
     </w:p>
     <w:bookmarkEnd w:id="50"/>
-    <w:bookmarkStart w:id="51" w:name="ref-dixit2015Adaptacion"/>
+    <w:bookmarkStart w:id="52" w:name="ref-gutierrez2018Contribution"/>
     <w:p>
       <w:pPr>
         <w:pStyle w:val="Bibliography"/>
       </w:pPr>
       <w:r>
-        <w:t xml:space="preserve">Dixit, A. (2015).</w:t>
+        <w:t xml:space="preserve">Gutierrez, P; Vega, R; Garc</w:t>
+      </w:r>
+      <w:r>
+        <w:t xml:space="preserve">’ıa, S; Casas, A. 2018. Contribution from Vermicompost to Trace Element Uptake in</w:t>
       </w:r>
       <w:r>
         <w:t xml:space="preserve"> </w:t>
@@ -1984,23 +1985,7 @@
         <w:rPr>
           <w:i/>
         </w:rPr>
-        <w:t xml:space="preserve">Adaptación al cambio climático: aumento de la producción de quinua mediante técnicas nucleares</w:t>
-      </w:r>
-      <w:r>
-        <w:t xml:space="preserve">.</w:t>
-      </w:r>
-    </w:p>
-    <w:bookmarkEnd w:id="51"/>
-    <w:bookmarkStart w:id="53" w:name="ref-gutierrez2018Contribution"/>
-    <w:p>
-      <w:pPr>
-        <w:pStyle w:val="Bibliography"/>
-      </w:pPr>
-      <w:r>
-        <w:t xml:space="preserve">Gutierrez, P., Vega, R., Garc</w:t>
-      </w:r>
-      <w:r>
-        <w:t xml:space="preserve">’ıa, S., &amp; Casas, A. (2018). Contribution from vermicompost to trace element uptake in</w:t>
+        <w:t xml:space="preserve">Capsicum</w:t>
       </w:r>
       <w:r>
         <w:t xml:space="preserve"> </w:t>
@@ -2009,7 +1994,13 @@
         <w:rPr>
           <w:i/>
         </w:rPr>
-        <w:t xml:space="preserve">Capsicum</w:t>
+        <w:t xml:space="preserve">Baccatum</w:t>
+      </w:r>
+      <w:r>
+        <w:t xml:space="preserve"> </w:t>
+      </w:r>
+      <w:r>
+        <w:t xml:space="preserve">L. Var.</w:t>
       </w:r>
       <w:r>
         <w:t xml:space="preserve"> </w:t>
@@ -2018,45 +2009,18 @@
         <w:rPr>
           <w:i/>
         </w:rPr>
-        <w:t xml:space="preserve">Baccatum</w:t>
-      </w:r>
-      <w:r>
-        <w:t xml:space="preserve"> </w:t>
-      </w:r>
-      <w:r>
-        <w:t xml:space="preserve">L. Var.</w:t>
-      </w:r>
-      <w:r>
-        <w:t xml:space="preserve"> </w:t>
-      </w:r>
-      <w:r>
-        <w:rPr>
-          <w:i/>
-        </w:rPr>
         <w:t xml:space="preserve">Pendulum</w:t>
       </w:r>
       <w:r>
         <w:t xml:space="preserve"> </w:t>
       </w:r>
       <w:r>
-        <w:t xml:space="preserve">grown under organic management at La Molina, Peru.</w:t>
-      </w:r>
-      <w:r>
-        <w:t xml:space="preserve"> </w:t>
-      </w:r>
-      <w:r>
-        <w:rPr>
-          <w:i/>
-        </w:rPr>
-        <w:t xml:space="preserve">Acta Horticulturae</w:t>
-      </w:r>
-      <w:r>
-        <w:t xml:space="preserve">, (1217), 327–334.</w:t>
-      </w:r>
-      <w:r>
-        <w:t xml:space="preserve"> </w:t>
-      </w:r>
-      <w:hyperlink r:id="rId52">
+        <w:t xml:space="preserve">Grown under Organic Management at La Molina, Peru. Acta Horticulturae (1217):327-334. DOI:</w:t>
+      </w:r>
+      <w:r>
+        <w:t xml:space="preserve"> </w:t>
+      </w:r>
+      <w:hyperlink r:id="rId51">
         <w:r>
           <w:rPr>
             <w:rStyle w:val="Hipervnculo"/>
@@ -2064,32 +2028,23 @@
           <w:t xml:space="preserve">https://doi.org/10.17660/ActaHortic.2018.1217.41</w:t>
         </w:r>
       </w:hyperlink>
+      <w:r>
+        <w:t xml:space="preserve">.</w:t>
+      </w:r>
     </w:p>
-    <w:bookmarkEnd w:id="53"/>
-    <w:bookmarkStart w:id="55" w:name="ref-R-FactoMineR"/>
+    <w:bookmarkEnd w:id="52"/>
+    <w:bookmarkStart w:id="54" w:name="ref-R-FactoMineR"/>
     <w:p>
       <w:pPr>
         <w:pStyle w:val="Bibliography"/>
       </w:pPr>
       <w:r>
-        <w:t xml:space="preserve">Husson, F., Josse, J., Le, S., &amp; Mazet, J. (2019).</w:t>
-      </w:r>
-      <w:r>
-        <w:t xml:space="preserve"> </w:t>
-      </w:r>
-      <w:r>
-        <w:rPr>
-          <w:i/>
-        </w:rPr>
-        <w:t xml:space="preserve">FactoMineR: Multivariate exploratory data analysis and data mining</w:t>
-      </w:r>
-      <w:r>
-        <w:t xml:space="preserve">. Retrieved from</w:t>
-      </w:r>
-      <w:r>
-        <w:t xml:space="preserve"> </w:t>
-      </w:r>
-      <w:hyperlink r:id="rId54">
+        <w:t xml:space="preserve">Husson, F; Josse, J; Le, S; Mazet, J. 2019. FactoMineR: Multivariate Exploratory Data Analysis and Data Mining (en línea). s.l., s.e. Disponible en</w:t>
+      </w:r>
+      <w:r>
+        <w:t xml:space="preserve"> </w:t>
+      </w:r>
+      <w:hyperlink r:id="rId53">
         <w:r>
           <w:rPr>
             <w:rStyle w:val="Hipervnculo"/>
@@ -2097,32 +2052,23 @@
           <w:t xml:space="preserve">https://CRAN.R-project.org/package=FactoMineR</w:t>
         </w:r>
       </w:hyperlink>
+      <w:r>
+        <w:t xml:space="preserve">.</w:t>
+      </w:r>
     </w:p>
-    <w:bookmarkEnd w:id="55"/>
-    <w:bookmarkStart w:id="57" w:name="ref-leon2018Nitrogen"/>
+    <w:bookmarkEnd w:id="54"/>
+    <w:bookmarkStart w:id="56" w:name="ref-leon2018Nitrogen"/>
     <w:p>
       <w:pPr>
         <w:pStyle w:val="Bibliography"/>
       </w:pPr>
       <w:r>
-        <w:t xml:space="preserve">León, D., Gutierrez, P., Riojas, R., &amp; Casas, A. (2018). Nitrogen, phosphorus and potassium levels in asparagus production.</w:t>
-      </w:r>
-      <w:r>
-        <w:t xml:space="preserve"> </w:t>
-      </w:r>
-      <w:r>
-        <w:rPr>
-          <w:i/>
-        </w:rPr>
-        <w:t xml:space="preserve">Acta Horticulturae</w:t>
-      </w:r>
-      <w:r>
-        <w:t xml:space="preserve">, (1223), 81–87.</w:t>
-      </w:r>
-      <w:r>
-        <w:t xml:space="preserve"> </w:t>
-      </w:r>
-      <w:hyperlink r:id="rId56">
+        <w:t xml:space="preserve">León, D; Gutierrez, P; Riojas, R; Casas, A. 2018. Nitrogen, Phosphorus and Potassium Levels in Asparagus Production. Acta Horticulturae (1223):81-87. DOI:</w:t>
+      </w:r>
+      <w:r>
+        <w:t xml:space="preserve"> </w:t>
+      </w:r>
+      <w:hyperlink r:id="rId55">
         <w:r>
           <w:rPr>
             <w:rStyle w:val="Hipervnculo"/>
@@ -2130,48 +2076,42 @@
           <w:t xml:space="preserve">https://doi.org/10.17660/ActaHortic.2018.1223.12</w:t>
         </w:r>
       </w:hyperlink>
+      <w:r>
+        <w:t xml:space="preserve">.</w:t>
+      </w:r>
     </w:p>
-    <w:bookmarkEnd w:id="57"/>
-    <w:bookmarkStart w:id="59" w:name="ref-R-GerminaR"/>
+    <w:bookmarkEnd w:id="56"/>
+    <w:bookmarkStart w:id="58" w:name="ref-R-GerminaR"/>
     <w:p>
       <w:pPr>
         <w:pStyle w:val="Bibliography"/>
       </w:pPr>
       <w:r>
-        <w:t xml:space="preserve">Lozano Isla, F., Benites Alfaro, O., &amp; Pompelli, M. F. (2019).</w:t>
-      </w:r>
-      <w:r>
-        <w:t xml:space="preserve"> </w:t>
-      </w:r>
-      <w:r>
-        <w:rPr>
-          <w:i/>
-        </w:rPr>
-        <w:t xml:space="preserve">GerminaR: Germination indices and graphics for seed germination in ecophysiological studies</w:t>
-      </w:r>
-      <w:r>
-        <w:t xml:space="preserve">. Retrieved from</w:t>
-      </w:r>
-      <w:r>
-        <w:t xml:space="preserve"> </w:t>
-      </w:r>
-      <w:hyperlink r:id="rId58">
+        <w:t xml:space="preserve">Lozano Isla, F; Benites Alfaro, O; Pompelli, MF. 2019. GerminaR: Germination Indices and Graphics for Seed Germination in Ecophysiological Studies (en línea). s.l., s.e. Disponible en</w:t>
+      </w:r>
+      <w:r>
+        <w:t xml:space="preserve"> </w:t>
+      </w:r>
+      <w:hyperlink r:id="rId57">
         <w:r>
           <w:rPr>
             <w:rStyle w:val="Hipervnculo"/>
           </w:rPr>
-          <w:t xml:space="preserve">https://CRAN.R-project.org/package=GerminaR</w:t>
+          <w:t xml:space="preserve">https://flavjack.shinyapps.io/germinaquant/</w:t>
         </w:r>
       </w:hyperlink>
+      <w:r>
+        <w:t xml:space="preserve">.</w:t>
+      </w:r>
     </w:p>
-    <w:bookmarkEnd w:id="59"/>
-    <w:bookmarkStart w:id="61" w:name="ref-lozano-isla2018Effects"/>
+    <w:bookmarkEnd w:id="58"/>
+    <w:bookmarkStart w:id="60" w:name="ref-lozano-isla2018Effects"/>
     <w:p>
       <w:pPr>
         <w:pStyle w:val="Bibliography"/>
       </w:pPr>
       <w:r>
-        <w:t xml:space="preserve">Lozano-Isla, F., Campos, M. L., Endres, L., Bezerra-Neto, E., &amp; Pompelli, M. F. (2018). Effects of seed storage time and salt stress on the germination of</w:t>
+        <w:t xml:space="preserve">Lozano-Isla, F; Campos, MLO; Endres, L; Bezerra-Neto, E; Pompelli, MF. 2018. Effects of Seed Storage Time and Salt Stress on the Germination of</w:t>
       </w:r>
       <w:r>
         <w:t xml:space="preserve"> </w:t>
@@ -2195,36 +2135,12 @@
         <w:t xml:space="preserve"> </w:t>
       </w:r>
       <w:r>
-        <w:t xml:space="preserve">L.</w:t>
-      </w:r>
-      <w:r>
-        <w:t xml:space="preserve"> </w:t>
-      </w:r>
-      <w:r>
-        <w:rPr>
-          <w:i/>
-        </w:rPr>
-        <w:t xml:space="preserve">Industrial Crops and Products</w:t>
-      </w:r>
-      <w:r>
-        <w:t xml:space="preserve">,</w:t>
-      </w:r>
-      <w:r>
-        <w:t xml:space="preserve"> </w:t>
-      </w:r>
-      <w:r>
-        <w:rPr>
-          <w:i/>
-        </w:rPr>
-        <w:t xml:space="preserve">118</w:t>
-      </w:r>
-      <w:r>
-        <w:t xml:space="preserve">, 214–224.</w:t>
-      </w:r>
-      <w:r>
-        <w:t xml:space="preserve"> </w:t>
-      </w:r>
-      <w:hyperlink r:id="rId60">
+        <w:t xml:space="preserve">L. Industrial Crops and Products 118:214-224. DOI:</w:t>
+      </w:r>
+      <w:r>
+        <w:t xml:space="preserve"> </w:t>
+      </w:r>
+      <w:hyperlink r:id="rId59">
         <w:r>
           <w:rPr>
             <w:rStyle w:val="Hipervnculo"/>
@@ -2232,15 +2148,28 @@
           <w:t xml:space="preserve">https://doi.org/10.1016/j.indcrop.2018.03.052</w:t>
         </w:r>
       </w:hyperlink>
+      <w:r>
+        <w:t xml:space="preserve">.</w:t>
+      </w:r>
+    </w:p>
+    <w:bookmarkEnd w:id="60"/>
+    <w:bookmarkStart w:id="61" w:name="ref-maluszynski2009Methodologies"/>
+    <w:p>
+      <w:pPr>
+        <w:pStyle w:val="Bibliography"/>
+      </w:pPr>
+      <w:r>
+        <w:t xml:space="preserve">Maluszynski, M; Szarejko, I; Bhatia, CR; Nichterlein, K; Lagoda, PJL. 2009. Methodologies for Generating Variability. Part 4: Mutation Techniques. Plant breeding and farmer participation:159-194.</w:t>
+      </w:r>
     </w:p>
     <w:bookmarkEnd w:id="61"/>
-    <w:bookmarkStart w:id="62" w:name="ref-maluszynski2009Methodologies"/>
+    <w:bookmarkStart w:id="63" w:name="Xebb02d5d081d321a9f857ff47b319bed940052e"/>
     <w:p>
       <w:pPr>
         <w:pStyle w:val="Bibliography"/>
       </w:pPr>
       <w:r>
-        <w:t xml:space="preserve">Maluszynski, M., Szarejko, I., Bhatia, C. R., Nichterlein, K., &amp; Lagoda, P. J. L. (2009). Methodologies for generating variability. Part 4: Mutation techniques.</w:t>
+        <w:t xml:space="preserve">Pompelli, MF; Antunes, WC; Ferreira, DTRG; Cavalcante, PGS; Wanderley-Filho, HCL; Endres, L. 2012. Allometric Models for Non-Destructive Leaf Area Estimation of</w:t>
       </w:r>
       <w:r>
         <w:t xml:space="preserve"> </w:t>
@@ -2249,20 +2178,7 @@
         <w:rPr>
           <w:i/>
         </w:rPr>
-        <w:t xml:space="preserve">Plant Breeding and Farmer Participation</w:t>
-      </w:r>
-      <w:r>
-        <w:t xml:space="preserve">, 159–194.</w:t>
-      </w:r>
-    </w:p>
-    <w:bookmarkEnd w:id="62"/>
-    <w:bookmarkStart w:id="64" w:name="Xebb02d5d081d321a9f857ff47b319bed940052e"/>
-    <w:p>
-      <w:pPr>
-        <w:pStyle w:val="Bibliography"/>
-      </w:pPr>
-      <w:r>
-        <w:t xml:space="preserve">Pompelli, M., Antunes, W., Ferreira, D., Cavalcante, P., Wanderley-Filho, H., &amp; Endres, L. (2012). Allometric models for non-destructive leaf area estimation of</w:t>
+        <w:t xml:space="preserve">Jatropha</w:t>
       </w:r>
       <w:r>
         <w:t xml:space="preserve"> </w:t>
@@ -2271,48 +2187,15 @@
         <w:rPr>
           <w:i/>
         </w:rPr>
-        <w:t xml:space="preserve">Jatropha</w:t>
-      </w:r>
-      <w:r>
-        <w:t xml:space="preserve"> </w:t>
-      </w:r>
-      <w:r>
-        <w:rPr>
-          <w:i/>
-        </w:rPr>
         <w:t xml:space="preserve">Curcas</w:t>
       </w:r>
       <w:r>
-        <w:t xml:space="preserve">.</w:t>
-      </w:r>
-      <w:r>
-        <w:t xml:space="preserve"> </w:t>
-      </w:r>
-      <w:r>
-        <w:rPr>
-          <w:i/>
-        </w:rPr>
-        <w:t xml:space="preserve">Biomass and Bioenergy</w:t>
-      </w:r>
-      <w:r>
-        <w:t xml:space="preserve">,</w:t>
-      </w:r>
-      <w:r>
-        <w:t xml:space="preserve"> </w:t>
-      </w:r>
-      <w:r>
-        <w:rPr>
-          <w:i/>
-        </w:rPr>
-        <w:t xml:space="preserve">36</w:t>
-      </w:r>
-      <w:r>
-        <w:t xml:space="preserve">, 77–85.</w:t>
-      </w:r>
-      <w:r>
-        <w:t xml:space="preserve"> </w:t>
-      </w:r>
-      <w:hyperlink r:id="rId63">
+        <w:t xml:space="preserve">. Biomass and Bioenergy 36:77-85. DOI:</w:t>
+      </w:r>
+      <w:r>
+        <w:t xml:space="preserve"> </w:t>
+      </w:r>
+      <w:hyperlink r:id="rId62">
         <w:r>
           <w:rPr>
             <w:rStyle w:val="Hipervnculo"/>
@@ -2320,32 +2203,23 @@
           <w:t xml:space="preserve">https://doi.org/10.1016/j.biombioe.2011.10.010</w:t>
         </w:r>
       </w:hyperlink>
+      <w:r>
+        <w:t xml:space="preserve">.</w:t>
+      </w:r>
     </w:p>
-    <w:bookmarkEnd w:id="64"/>
-    <w:bookmarkStart w:id="66" w:name="ref-R-base"/>
+    <w:bookmarkEnd w:id="63"/>
+    <w:bookmarkStart w:id="65" w:name="ref-R-base"/>
     <w:p>
       <w:pPr>
         <w:pStyle w:val="Bibliography"/>
       </w:pPr>
       <w:r>
-        <w:t xml:space="preserve">R Core Team. (2019).</w:t>
-      </w:r>
-      <w:r>
-        <w:t xml:space="preserve"> </w:t>
-      </w:r>
-      <w:r>
-        <w:rPr>
-          <w:i/>
-        </w:rPr>
-        <w:t xml:space="preserve">R: A language and environment for statistical computing</w:t>
-      </w:r>
-      <w:r>
-        <w:t xml:space="preserve">. Retrieved from</w:t>
-      </w:r>
-      <w:r>
-        <w:t xml:space="preserve"> </w:t>
-      </w:r>
-      <w:hyperlink r:id="rId65">
+        <w:t xml:space="preserve">R Core Team. 2019. R: A Language and Environment for Statistical Computing (en línea). Vienna, Austria, R Foundation for Statistical Computing. Disponible en</w:t>
+      </w:r>
+      <w:r>
+        <w:t xml:space="preserve"> </w:t>
+      </w:r>
+      <w:hyperlink r:id="rId64">
         <w:r>
           <w:rPr>
             <w:rStyle w:val="Hipervnculo"/>
@@ -2353,31 +2227,22 @@
           <w:t xml:space="preserve">https://www.R-project.org/</w:t>
         </w:r>
       </w:hyperlink>
+      <w:r>
+        <w:t xml:space="preserve">.</w:t>
+      </w:r>
+    </w:p>
+    <w:bookmarkEnd w:id="65"/>
+    <w:bookmarkStart w:id="66" w:name="ref-zarate2017Respuesta"/>
+    <w:p>
+      <w:pPr>
+        <w:pStyle w:val="Bibliography"/>
+      </w:pPr>
+      <w:r>
+        <w:t xml:space="preserve">Zárate, C; Gianina, M. 2017. Respuesta de 100 Accesiones de Quinua a La Infección Natural de Mildiu (Peronospora Variabilis Gäum) En El Valle Del Mantaro..</w:t>
+      </w:r>
     </w:p>
     <w:bookmarkEnd w:id="66"/>
-    <w:bookmarkStart w:id="67" w:name="ref-zarate2017Respuesta"/>
-    <w:p>
-      <w:pPr>
-        <w:pStyle w:val="Bibliography"/>
-      </w:pPr>
-      <w:r>
-        <w:t xml:space="preserve">Zárate, C., &amp; Gianina, M. (2017).</w:t>
-      </w:r>
-      <w:r>
-        <w:t xml:space="preserve"> </w:t>
-      </w:r>
-      <w:r>
-        <w:rPr>
-          <w:i/>
-        </w:rPr>
-        <w:t xml:space="preserve">Respuesta de 100 accesiones de quinua a la infección natural de mildiu (Peronospora variabilis Gäum) en el Valle del Mantaro</w:t>
-      </w:r>
-      <w:r>
-        <w:t xml:space="preserve">.</w:t>
-      </w:r>
-    </w:p>
     <w:bookmarkEnd w:id="67"/>
-    <w:bookmarkEnd w:id="68"/>
     <w:sectPr>
       <w:footerReference w:type="default" r:id="rId9"/>
       <w:pgSz w:w="11906" w:h="16838"/>
@@ -3734,7 +3599,7 @@
   <w:abstractNum w:abstractNumId="13" w15:restartNumberingAfterBreak="0">
     <w:nsid w:val="FFFFFF7C"/>
     <w:multiLevelType w:val="singleLevel"/>
-    <w:tmpl w:val="F13C1828"/>
+    <w:tmpl w:val="89E82F9C"/>
     <w:lvl w:ilvl="0">
       <w:start w:val="1"/>
       <w:numFmt w:val="decimal"/>
@@ -3751,7 +3616,7 @@
   <w:abstractNum w:abstractNumId="14" w15:restartNumberingAfterBreak="0">
     <w:nsid w:val="FFFFFF7D"/>
     <w:multiLevelType w:val="singleLevel"/>
-    <w:tmpl w:val="925A084E"/>
+    <w:tmpl w:val="08B0848C"/>
     <w:lvl w:ilvl="0">
       <w:start w:val="1"/>
       <w:numFmt w:val="decimal"/>
@@ -3768,7 +3633,7 @@
   <w:abstractNum w:abstractNumId="15" w15:restartNumberingAfterBreak="0">
     <w:nsid w:val="FFFFFF7E"/>
     <w:multiLevelType w:val="singleLevel"/>
-    <w:tmpl w:val="4F9C91EE"/>
+    <w:tmpl w:val="6B8663D2"/>
     <w:lvl w:ilvl="0">
       <w:start w:val="1"/>
       <w:numFmt w:val="decimal"/>
@@ -3785,7 +3650,7 @@
   <w:abstractNum w:abstractNumId="16" w15:restartNumberingAfterBreak="0">
     <w:nsid w:val="FFFFFF7F"/>
     <w:multiLevelType w:val="singleLevel"/>
-    <w:tmpl w:val="BB90F360"/>
+    <w:tmpl w:val="52248098"/>
     <w:lvl w:ilvl="0">
       <w:start w:val="1"/>
       <w:numFmt w:val="decimal"/>
@@ -3802,7 +3667,7 @@
   <w:abstractNum w:abstractNumId="17" w15:restartNumberingAfterBreak="0">
     <w:nsid w:val="FFFFFF80"/>
     <w:multiLevelType w:val="singleLevel"/>
-    <w:tmpl w:val="6EBA441C"/>
+    <w:tmpl w:val="39E8F72C"/>
     <w:lvl w:ilvl="0">
       <w:start w:val="1"/>
       <w:numFmt w:val="bullet"/>
@@ -3822,7 +3687,7 @@
   <w:abstractNum w:abstractNumId="18" w15:restartNumberingAfterBreak="0">
     <w:nsid w:val="FFFFFF81"/>
     <w:multiLevelType w:val="singleLevel"/>
-    <w:tmpl w:val="0BCA9D3C"/>
+    <w:tmpl w:val="8B9EB9E4"/>
     <w:lvl w:ilvl="0">
       <w:start w:val="1"/>
       <w:numFmt w:val="bullet"/>
@@ -3842,7 +3707,7 @@
   <w:abstractNum w:abstractNumId="19" w15:restartNumberingAfterBreak="0">
     <w:nsid w:val="FFFFFF82"/>
     <w:multiLevelType w:val="singleLevel"/>
-    <w:tmpl w:val="E060646C"/>
+    <w:tmpl w:val="89923A4A"/>
     <w:lvl w:ilvl="0">
       <w:start w:val="1"/>
       <w:numFmt w:val="bullet"/>
@@ -3862,7 +3727,7 @@
   <w:abstractNum w:abstractNumId="20" w15:restartNumberingAfterBreak="0">
     <w:nsid w:val="FFFFFF83"/>
     <w:multiLevelType w:val="singleLevel"/>
-    <w:tmpl w:val="A54A8FD0"/>
+    <w:tmpl w:val="50427554"/>
     <w:lvl w:ilvl="0">
       <w:start w:val="1"/>
       <w:numFmt w:val="bullet"/>
@@ -3882,7 +3747,7 @@
   <w:abstractNum w:abstractNumId="21" w15:restartNumberingAfterBreak="0">
     <w:nsid w:val="FFFFFF88"/>
     <w:multiLevelType w:val="singleLevel"/>
-    <w:tmpl w:val="3FE6D74A"/>
+    <w:tmpl w:val="D0561866"/>
     <w:lvl w:ilvl="0">
       <w:start w:val="1"/>
       <w:numFmt w:val="decimal"/>
@@ -3899,7 +3764,7 @@
   <w:abstractNum w:abstractNumId="22" w15:restartNumberingAfterBreak="0">
     <w:nsid w:val="FFFFFF89"/>
     <w:multiLevelType w:val="singleLevel"/>
-    <w:tmpl w:val="E0664EA0"/>
+    <w:tmpl w:val="7C18463E"/>
     <w:lvl w:ilvl="0">
       <w:start w:val="1"/>
       <w:numFmt w:val="bullet"/>
@@ -4115,7 +3980,7 @@
   <w:abstractNum w:abstractNumId="25" w15:restartNumberingAfterBreak="0">
     <w:nsid w:val="397928D3"/>
     <w:multiLevelType w:val="multilevel"/>
-    <w:tmpl w:val="E5CC6614"/>
+    <w:tmpl w:val="88D26C5E"/>
     <w:lvl w:ilvl="0">
       <w:start w:val="1"/>
       <w:numFmt w:val="none"/>
@@ -4136,7 +4001,7 @@
       <w:lvlText w:val="%2."/>
       <w:lvlJc w:val="left"/>
       <w:pPr>
-        <w:ind w:left="720" w:hanging="720"/>
+        <w:ind w:left="454" w:hanging="454"/>
       </w:pPr>
       <w:rPr>
         <w:rFonts w:hint="default"/>
@@ -4184,7 +4049,6 @@
     <w:lvl w:ilvl="5">
       <w:start w:val="1"/>
       <w:numFmt w:val="lowerLetter"/>
-      <w:pStyle w:val="Ttulo6"/>
       <w:lvlText w:val="(%6)"/>
       <w:lvlJc w:val="left"/>
       <w:pPr>
@@ -4519,118 +4383,6 @@
     <w:lvl w:ilvl="8">
       <w:numFmt w:val="bullet"/>
       <w:lvlText w:val=" "/>
-      <w:lvlJc w:val="left"/>
-      <w:pPr>
-        <w:tabs>
-          <w:tab w:val="num" w:pos="5760"/>
-        </w:tabs>
-        <w:ind w:left="6240" w:hanging="480"/>
-      </w:pPr>
-    </w:lvl>
-  </w:abstractNum>
-  <w:abstractNum w:abstractNumId="99411">
-    <w:nsid w:val="ea454b4c"/>
-    <w:multiLevelType w:val="multilevel"/>
-    <w:lvl w:ilvl="0">
-      <w:start w:val="1"/>
-      <w:numFmt w:val="decimal"/>
-      <w:lvlText w:val="%1."/>
-      <w:lvlJc w:val="left"/>
-      <w:pPr>
-        <w:tabs>
-          <w:tab w:val="num" w:pos="0"/>
-        </w:tabs>
-        <w:ind w:left="480" w:hanging="480"/>
-      </w:pPr>
-    </w:lvl>
-    <w:lvl w:ilvl="1">
-      <w:start w:val="1"/>
-      <w:numFmt w:val="decimal"/>
-      <w:lvlText w:val="%2."/>
-      <w:lvlJc w:val="left"/>
-      <w:pPr>
-        <w:tabs>
-          <w:tab w:val="num" w:pos="720"/>
-        </w:tabs>
-        <w:ind w:left="1200" w:hanging="480"/>
-      </w:pPr>
-    </w:lvl>
-    <w:lvl w:ilvl="2">
-      <w:start w:val="1"/>
-      <w:numFmt w:val="decimal"/>
-      <w:lvlText w:val="%3."/>
-      <w:lvlJc w:val="left"/>
-      <w:pPr>
-        <w:tabs>
-          <w:tab w:val="num" w:pos="1440"/>
-        </w:tabs>
-        <w:ind w:left="1920" w:hanging="480"/>
-      </w:pPr>
-    </w:lvl>
-    <w:lvl w:ilvl="3">
-      <w:start w:val="1"/>
-      <w:numFmt w:val="decimal"/>
-      <w:lvlText w:val="%4."/>
-      <w:lvlJc w:val="left"/>
-      <w:pPr>
-        <w:tabs>
-          <w:tab w:val="num" w:pos="2160"/>
-        </w:tabs>
-        <w:ind w:left="2640" w:hanging="480"/>
-      </w:pPr>
-    </w:lvl>
-    <w:lvl w:ilvl="4">
-      <w:start w:val="1"/>
-      <w:numFmt w:val="decimal"/>
-      <w:lvlText w:val="%5."/>
-      <w:lvlJc w:val="left"/>
-      <w:pPr>
-        <w:tabs>
-          <w:tab w:val="num" w:pos="2880"/>
-        </w:tabs>
-        <w:ind w:left="3360" w:hanging="480"/>
-      </w:pPr>
-    </w:lvl>
-    <w:lvl w:ilvl="5">
-      <w:start w:val="1"/>
-      <w:numFmt w:val="decimal"/>
-      <w:lvlText w:val="%6."/>
-      <w:lvlJc w:val="left"/>
-      <w:pPr>
-        <w:tabs>
-          <w:tab w:val="num" w:pos="3600"/>
-        </w:tabs>
-        <w:ind w:left="4080" w:hanging="480"/>
-      </w:pPr>
-    </w:lvl>
-    <w:lvl w:ilvl="6">
-      <w:start w:val="1"/>
-      <w:numFmt w:val="decimal"/>
-      <w:lvlText w:val="%7."/>
-      <w:lvlJc w:val="left"/>
-      <w:pPr>
-        <w:tabs>
-          <w:tab w:val="num" w:pos="4320"/>
-        </w:tabs>
-        <w:ind w:left="4800" w:hanging="480"/>
-      </w:pPr>
-    </w:lvl>
-    <w:lvl w:ilvl="7">
-      <w:start w:val="1"/>
-      <w:numFmt w:val="decimal"/>
-      <w:lvlText w:val="%8."/>
-      <w:lvlJc w:val="left"/>
-      <w:pPr>
-        <w:tabs>
-          <w:tab w:val="num" w:pos="5040"/>
-        </w:tabs>
-        <w:ind w:left="5520" w:hanging="480"/>
-      </w:pPr>
-    </w:lvl>
-    <w:lvl w:ilvl="8">
-      <w:start w:val="1"/>
-      <w:numFmt w:val="decimal"/>
-      <w:lvlText w:val="%9."/>
       <w:lvlJc w:val="left"/>
       <w:pPr>
         <w:tabs>
@@ -4898,38 +4650,92 @@
       <w:startOverride w:val="1"/>
     </w:lvlOverride>
   </w:num>
+  <w:num w:numId="29">
+    <w:abstractNumId w:val="24"/>
+  </w:num>
+  <w:num w:numId="30">
+    <w:abstractNumId w:val="8"/>
+    <w:lvlOverride w:ilvl="0">
+      <w:startOverride w:val="1"/>
+    </w:lvlOverride>
+    <w:lvlOverride w:ilvl="1">
+      <w:startOverride w:val="1"/>
+    </w:lvlOverride>
+    <w:lvlOverride w:ilvl="2">
+      <w:startOverride w:val="1"/>
+    </w:lvlOverride>
+    <w:lvlOverride w:ilvl="3">
+      <w:startOverride w:val="1"/>
+    </w:lvlOverride>
+    <w:lvlOverride w:ilvl="4">
+      <w:startOverride w:val="1"/>
+    </w:lvlOverride>
+    <w:lvlOverride w:ilvl="5">
+      <w:startOverride w:val="1"/>
+    </w:lvlOverride>
+    <w:lvlOverride w:ilvl="6">
+      <w:startOverride w:val="1"/>
+    </w:lvlOverride>
+    <w:lvlOverride w:ilvl="7">
+      <w:startOverride w:val="1"/>
+    </w:lvlOverride>
+    <w:lvlOverride w:ilvl="8">
+      <w:startOverride w:val="1"/>
+    </w:lvlOverride>
+  </w:num>
+  <w:num w:numId="31">
+    <w:abstractNumId w:val="24"/>
+  </w:num>
+  <w:num w:numId="32">
+    <w:abstractNumId w:val="8"/>
+    <w:lvlOverride w:ilvl="0">
+      <w:startOverride w:val="1"/>
+    </w:lvlOverride>
+    <w:lvlOverride w:ilvl="1">
+      <w:startOverride w:val="1"/>
+    </w:lvlOverride>
+    <w:lvlOverride w:ilvl="2">
+      <w:startOverride w:val="1"/>
+    </w:lvlOverride>
+    <w:lvlOverride w:ilvl="3">
+      <w:startOverride w:val="1"/>
+    </w:lvlOverride>
+    <w:lvlOverride w:ilvl="4">
+      <w:startOverride w:val="1"/>
+    </w:lvlOverride>
+    <w:lvlOverride w:ilvl="5">
+      <w:startOverride w:val="1"/>
+    </w:lvlOverride>
+    <w:lvlOverride w:ilvl="6">
+      <w:startOverride w:val="1"/>
+    </w:lvlOverride>
+    <w:lvlOverride w:ilvl="7">
+      <w:startOverride w:val="1"/>
+    </w:lvlOverride>
+    <w:lvlOverride w:ilvl="8">
+      <w:startOverride w:val="1"/>
+    </w:lvlOverride>
+  </w:num>
+  <w:num w:numId="33">
+    <w:abstractNumId w:val="24"/>
+  </w:num>
+  <w:num w:numId="34">
+    <w:abstractNumId w:val="24"/>
+  </w:num>
+  <w:num w:numId="35">
+    <w:abstractNumId w:val="24"/>
+  </w:num>
+  <w:num w:numId="36">
+    <w:abstractNumId w:val="24"/>
+  </w:num>
+  <w:num w:numId="37">
+    <w:abstractNumId w:val="24"/>
+  </w:num>
+  <w:num w:numId="38">
+    <w:abstractNumId w:val="24"/>
+  </w:num>
   <w:num w:numId="1000">
     <w:abstractNumId w:val="990"/>
-  </w:num>
-  <w:num w:numId="1001">
-    <w:abstractNumId w:val="99411"/>
-    <w:lvlOverride w:ilvl="0">
-      <w:startOverride w:val="1"/>
-    </w:lvlOverride>
-    <w:lvlOverride w:ilvl="1">
-      <w:startOverride w:val="1"/>
-    </w:lvlOverride>
-    <w:lvlOverride w:ilvl="2">
-      <w:startOverride w:val="1"/>
-    </w:lvlOverride>
-    <w:lvlOverride w:ilvl="3">
-      <w:startOverride w:val="1"/>
-    </w:lvlOverride>
-    <w:lvlOverride w:ilvl="4">
-      <w:startOverride w:val="1"/>
-    </w:lvlOverride>
-    <w:lvlOverride w:ilvl="5">
-      <w:startOverride w:val="1"/>
-    </w:lvlOverride>
-    <w:lvlOverride w:ilvl="6">
-      <w:startOverride w:val="1"/>
-    </w:lvlOverride>
-    <w:lvlOverride w:ilvl="7">
-      <w:startOverride w:val="1"/>
-    </w:lvlOverride>
-    <w:lvlOverride w:ilvl="8">
-      <w:startOverride w:val="1"/>
-    </w:lvlOverride>
   </w:num>
 </w:numbering>
 </file>
@@ -5327,9 +5133,9 @@
   <w:style w:type="paragraph" w:default="1" w:styleId="Normal">
     <w:name w:val="Normal"/>
     <w:qFormat/>
-    <w:rsid w:val="00A043D9"/>
+    <w:rsid w:val="0094167C"/>
     <w:pPr>
-      <w:spacing w:before="120" w:after="280" w:line="480" w:lineRule="auto"/>
+      <w:spacing w:before="120" w:after="280" w:line="360" w:lineRule="auto"/>
       <w:jc w:val="both"/>
     </w:pPr>
     <w:rPr>
@@ -5474,23 +5280,19 @@
     <w:next w:val="Normal"/>
     <w:link w:val="Ttulo6Car"/>
     <w:uiPriority w:val="9"/>
-    <w:semiHidden/>
     <w:unhideWhenUsed/>
     <w:qFormat/>
-    <w:rsid w:val="007D090C"/>
+    <w:rsid w:val="00FE3434"/>
     <w:pPr>
-      <w:keepNext/>
-      <w:keepLines/>
-      <w:numPr>
-        <w:ilvl w:val="5"/>
-        <w:numId w:val="14"/>
-      </w:numPr>
-      <w:spacing w:before="40" w:after="0"/>
+      <w:pageBreakBefore/>
       <w:outlineLvl w:val="5"/>
     </w:pPr>
     <w:rPr>
-      <w:rFonts w:asciiTheme="majorHAnsi" w:eastAsiaTheme="majorEastAsia" w:hAnsiTheme="majorHAnsi" w:cstheme="majorBidi"/>
-      <w:color w:val="1F4D78" w:themeColor="accent1" w:themeShade="7F"/>
+      <w:b/>
+      <w:caps/>
+      <w:color w:val="000000" w:themeColor="text1"/>
+      <w:szCs w:val="32"/>
+      <w:lang w:val="en-US"/>
     </w:rPr>
   </w:style>
   <w:style w:type="paragraph" w:styleId="Ttulo7">
@@ -5603,43 +5405,31 @@
     <w:semiHidden/>
     <w:unhideWhenUsed/>
   </w:style>
-  <w:style w:type="table" w:customStyle="1" w:styleId="tabla">
-    <w:name w:val="tabla"/>
+  <w:style w:type="table" w:customStyle="1" w:styleId="Table">
+    <w:name w:val="Table"/>
     <w:basedOn w:val="Tablanormal"/>
     <w:uiPriority w:val="99"/>
-    <w:rsid w:val="007D7AEA"/>
+    <w:rsid w:val="00D84F60"/>
     <w:pPr>
-      <w:spacing w:before="100" w:beforeAutospacing="1" w:after="480" w:line="360" w:lineRule="auto"/>
+      <w:spacing w:before="100" w:beforeAutospacing="1" w:after="100" w:afterAutospacing="1" w:line="360" w:lineRule="auto"/>
     </w:pPr>
     <w:rPr>
       <w:rFonts w:ascii="Times New Roman" w:hAnsi="Times New Roman"/>
       <w:sz w:val="24"/>
-      <w:szCs w:val="24"/>
-      <w:lang w:val="en-US"/>
     </w:rPr>
     <w:tblPr>
-      <w:jc w:val="center"/>
       <w:tblBorders>
         <w:top w:val="single" w:sz="4" w:space="0" w:color="000000" w:themeColor="text1"/>
         <w:bottom w:val="single" w:sz="4" w:space="0" w:color="000000" w:themeColor="text1"/>
       </w:tblBorders>
     </w:tblPr>
-    <w:trPr>
-      <w:tblHeader/>
-      <w:jc w:val="center"/>
-    </w:trPr>
     <w:tcPr>
       <w:vAlign w:val="center"/>
     </w:tcPr>
     <w:tblStylePr w:type="firstRow">
       <w:pPr>
-        <w:jc w:val="center"/>
-      </w:pPr>
-      <w:rPr>
-        <w:rFonts w:ascii="Times New Roman" w:hAnsi="Times New Roman"/>
-        <w:b/>
-        <w:sz w:val="24"/>
-      </w:rPr>
+        <w:jc w:val="left"/>
+      </w:pPr>
       <w:tblPr/>
       <w:tcPr>
         <w:tcBorders>
@@ -5651,147 +5441,8 @@
     <w:tblStylePr w:type="lastRow">
       <w:tblPr/>
       <w:tcPr>
-        <w:shd w:val="clear" w:color="auto" w:fill="FFFFFF" w:themeFill="background1"/>
-      </w:tcPr>
-    </w:tblStylePr>
-  </w:style>
-  <w:style w:type="table" w:customStyle="1" w:styleId="Estilo1">
-    <w:name w:val="Estilo1"/>
-    <w:basedOn w:val="Tablanormal"/>
-    <w:uiPriority w:val="99"/>
-    <w:rsid w:val="00722D99"/>
-    <w:pPr>
-      <w:spacing w:after="0" w:line="240" w:lineRule="auto"/>
-    </w:pPr>
-    <w:rPr>
-      <w:rFonts w:ascii="Times New Roman" w:hAnsi="Times New Roman"/>
-      <w:sz w:val="24"/>
-      <w:szCs w:val="24"/>
-      <w:lang w:val="en-US"/>
-    </w:rPr>
-    <w:tblPr>
-      <w:tblBorders>
-        <w:top w:val="single" w:sz="4" w:space="0" w:color="000000" w:themeColor="text1"/>
-        <w:bottom w:val="single" w:sz="4" w:space="0" w:color="000000" w:themeColor="text1"/>
-      </w:tblBorders>
-    </w:tblPr>
-    <w:tcPr>
-      <w:shd w:val="clear" w:color="auto" w:fill="auto"/>
-      <w:vAlign w:val="center"/>
-    </w:tcPr>
-    <w:tblStylePr w:type="firstRow">
-      <w:pPr>
-        <w:jc w:val="left"/>
-      </w:pPr>
-      <w:rPr>
-        <w:rFonts w:ascii="Times New Roman" w:hAnsi="Times New Roman"/>
-        <w:sz w:val="24"/>
-      </w:rPr>
-      <w:tblPr/>
-      <w:tcPr>
         <w:tcBorders>
-          <w:bottom w:val="single" w:sz="4" w:space="0" w:color="auto"/>
-        </w:tcBorders>
-      </w:tcPr>
-    </w:tblStylePr>
-    <w:tblStylePr w:type="lastRow">
-      <w:pPr>
-        <w:jc w:val="left"/>
-      </w:pPr>
-      <w:rPr>
-        <w:rFonts w:ascii="Times New Roman" w:hAnsi="Times New Roman"/>
-        <w:sz w:val="24"/>
-      </w:rPr>
-    </w:tblStylePr>
-  </w:style>
-  <w:style w:type="table" w:customStyle="1" w:styleId="tabppr">
-    <w:name w:val="tabppr"/>
-    <w:basedOn w:val="Tablanormal"/>
-    <w:uiPriority w:val="99"/>
-    <w:rsid w:val="00EE4AA4"/>
-    <w:pPr>
-      <w:spacing w:before="100" w:beforeAutospacing="1" w:after="480" w:line="360" w:lineRule="auto"/>
-    </w:pPr>
-    <w:rPr>
-      <w:rFonts w:ascii="Times New Roman" w:hAnsi="Times New Roman"/>
-      <w:sz w:val="24"/>
-      <w:szCs w:val="24"/>
-      <w:lang w:val="en-US"/>
-    </w:rPr>
-    <w:tblPr>
-      <w:tblBorders>
-        <w:top w:val="single" w:sz="4" w:space="0" w:color="auto"/>
-        <w:bottom w:val="single" w:sz="4" w:space="0" w:color="auto"/>
-      </w:tblBorders>
-    </w:tblPr>
-    <w:tcPr>
-      <w:vAlign w:val="center"/>
-    </w:tcPr>
-    <w:tblStylePr w:type="firstRow">
-      <w:pPr>
-        <w:jc w:val="left"/>
-      </w:pPr>
-      <w:rPr>
-        <w:b/>
-      </w:rPr>
-      <w:tblPr/>
-      <w:tcPr>
-        <w:tcBorders>
-          <w:top w:val="single" w:sz="4" w:space="0" w:color="auto"/>
-          <w:bottom w:val="single" w:sz="4" w:space="0" w:color="auto"/>
-        </w:tcBorders>
-        <w:vAlign w:val="center"/>
-      </w:tcPr>
-    </w:tblStylePr>
-    <w:tblStylePr w:type="lastRow">
-      <w:tblPr/>
-      <w:tcPr>
-        <w:shd w:val="clear" w:color="auto" w:fill="FFFFFF" w:themeFill="background1"/>
-      </w:tcPr>
-    </w:tblStylePr>
-  </w:style>
-  <w:style w:type="table" w:customStyle="1" w:styleId="science">
-    <w:name w:val="science"/>
-    <w:basedOn w:val="Tablanormal"/>
-    <w:uiPriority w:val="99"/>
-    <w:rsid w:val="009B5A40"/>
-    <w:pPr>
-      <w:spacing w:after="0" w:line="240" w:lineRule="auto"/>
-      <w:jc w:val="center"/>
-    </w:pPr>
-    <w:rPr>
-      <w:sz w:val="24"/>
-      <w:szCs w:val="24"/>
-      <w:lang w:val="en-US"/>
-    </w:rPr>
-    <w:tblPr>
-      <w:tblBorders>
-        <w:top w:val="single" w:sz="4" w:space="0" w:color="auto"/>
-        <w:bottom w:val="single" w:sz="4" w:space="0" w:color="auto"/>
-      </w:tblBorders>
-    </w:tblPr>
-    <w:tcPr>
-      <w:vAlign w:val="center"/>
-    </w:tcPr>
-    <w:tblStylePr w:type="firstRow">
-      <w:pPr>
-        <w:wordWrap/>
-        <w:jc w:val="center"/>
-      </w:pPr>
-      <w:rPr>
-        <w:rFonts w:ascii="Times New Roman" w:hAnsi="Times New Roman"/>
-        <w:b/>
-        <w:sz w:val="24"/>
-      </w:rPr>
-      <w:tblPr>
-        <w:jc w:val="center"/>
-      </w:tblPr>
-      <w:trPr>
-        <w:jc w:val="center"/>
-      </w:trPr>
-      <w:tcPr>
-        <w:tcBorders>
-          <w:bottom w:val="single" w:sz="4" w:space="0" w:color="auto"/>
+          <w:top w:val="nil"/>
         </w:tcBorders>
       </w:tcPr>
     </w:tblStylePr>
@@ -5800,9 +5451,10 @@
     <w:name w:val="Table Caption"/>
     <w:basedOn w:val="Descripcin"/>
     <w:autoRedefine/>
-    <w:rsid w:val="00AF28A9"/>
+    <w:rsid w:val="0094167C"/>
     <w:pPr>
       <w:keepNext/>
+      <w:pageBreakBefore/>
       <w:spacing w:after="120" w:line="480" w:lineRule="auto"/>
     </w:pPr>
     <w:rPr>
@@ -5838,9 +5490,10 @@
     <w:name w:val="Image Caption"/>
     <w:basedOn w:val="Descripcin"/>
     <w:autoRedefine/>
-    <w:rsid w:val="00C54CEA"/>
+    <w:rsid w:val="00D45D32"/>
     <w:pPr>
       <w:spacing w:after="120" w:line="480" w:lineRule="auto"/>
+      <w:textboxTightWrap w:val="lastLineOnly"/>
     </w:pPr>
     <w:rPr>
       <w:i w:val="0"/>
@@ -5850,98 +5503,6 @@
       <w:szCs w:val="24"/>
       <w:lang w:val="en-US"/>
     </w:rPr>
-  </w:style>
-  <w:style w:type="table" w:styleId="Tablanormal2">
-    <w:name w:val="Plain Table 2"/>
-    <w:aliases w:val="scien"/>
-    <w:basedOn w:val="Tablanormal"/>
-    <w:rsid w:val="00DA5E9D"/>
-    <w:pPr>
-      <w:spacing w:after="0" w:line="240" w:lineRule="auto"/>
-    </w:pPr>
-    <w:rPr>
-      <w:sz w:val="24"/>
-      <w:szCs w:val="24"/>
-      <w:lang w:val="en-US"/>
-    </w:rPr>
-    <w:tblPr>
-      <w:tblStyleRowBandSize w:val="1"/>
-      <w:tblStyleColBandSize w:val="1"/>
-      <w:tblBorders>
-        <w:top w:val="single" w:sz="4" w:space="0" w:color="7F7F7F" w:themeColor="text1" w:themeTint="80"/>
-        <w:bottom w:val="single" w:sz="4" w:space="0" w:color="7F7F7F" w:themeColor="text1" w:themeTint="80"/>
-      </w:tblBorders>
-    </w:tblPr>
-    <w:tblStylePr w:type="firstRow">
-      <w:rPr>
-        <w:b/>
-        <w:bCs/>
-      </w:rPr>
-      <w:tblPr/>
-      <w:tcPr>
-        <w:tcBorders>
-          <w:bottom w:val="single" w:sz="4" w:space="0" w:color="7F7F7F" w:themeColor="text1" w:themeTint="80"/>
-        </w:tcBorders>
-      </w:tcPr>
-    </w:tblStylePr>
-    <w:tblStylePr w:type="lastRow">
-      <w:rPr>
-        <w:b w:val="0"/>
-        <w:bCs/>
-      </w:rPr>
-      <w:tblPr/>
-      <w:tcPr>
-        <w:tcBorders>
-          <w:top w:val="nil"/>
-          <w:left w:val="nil"/>
-          <w:bottom w:val="single" w:sz="4" w:space="0" w:color="auto"/>
-          <w:right w:val="nil"/>
-          <w:insideH w:val="nil"/>
-          <w:insideV w:val="nil"/>
-          <w:tl2br w:val="nil"/>
-          <w:tr2bl w:val="nil"/>
-        </w:tcBorders>
-      </w:tcPr>
-    </w:tblStylePr>
-    <w:tblStylePr w:type="firstCol">
-      <w:rPr>
-        <w:b w:val="0"/>
-        <w:bCs/>
-      </w:rPr>
-    </w:tblStylePr>
-    <w:tblStylePr w:type="lastCol">
-      <w:rPr>
-        <w:b w:val="0"/>
-        <w:bCs/>
-      </w:rPr>
-    </w:tblStylePr>
-    <w:tblStylePr w:type="band1Vert">
-      <w:tblPr/>
-      <w:tcPr>
-        <w:tcBorders>
-          <w:left w:val="single" w:sz="4" w:space="0" w:color="7F7F7F" w:themeColor="text1" w:themeTint="80"/>
-          <w:right w:val="single" w:sz="4" w:space="0" w:color="7F7F7F" w:themeColor="text1" w:themeTint="80"/>
-        </w:tcBorders>
-      </w:tcPr>
-    </w:tblStylePr>
-    <w:tblStylePr w:type="band2Vert">
-      <w:tblPr/>
-      <w:tcPr>
-        <w:tcBorders>
-          <w:left w:val="single" w:sz="4" w:space="0" w:color="7F7F7F" w:themeColor="text1" w:themeTint="80"/>
-          <w:right w:val="single" w:sz="4" w:space="0" w:color="7F7F7F" w:themeColor="text1" w:themeTint="80"/>
-        </w:tcBorders>
-      </w:tcPr>
-    </w:tblStylePr>
-    <w:tblStylePr w:type="band1Horz">
-      <w:tblPr/>
-      <w:tcPr>
-        <w:tcBorders>
-          <w:top w:val="single" w:sz="4" w:space="0" w:color="7F7F7F" w:themeColor="text1" w:themeTint="80"/>
-          <w:bottom w:val="single" w:sz="4" w:space="0" w:color="7F7F7F" w:themeColor="text1" w:themeTint="80"/>
-        </w:tcBorders>
-      </w:tcPr>
-    </w:tblStylePr>
   </w:style>
   <w:style w:type="table" w:styleId="Tablanormal4">
     <w:name w:val="Plain Table 4"/>
@@ -6102,13 +5663,14 @@
     <w:name w:val="Author"/>
     <w:basedOn w:val="Normal"/>
     <w:next w:val="Normal"/>
-    <w:rsid w:val="00A043D9"/>
+    <w:rsid w:val="00A710D8"/>
     <w:pPr>
-      <w:spacing w:after="0" w:line="360" w:lineRule="auto"/>
+      <w:spacing w:after="0"/>
       <w:jc w:val="left"/>
     </w:pPr>
     <w:rPr>
       <w:rFonts w:cs="Times New Roman"/>
+      <w:sz w:val="22"/>
     </w:rPr>
   </w:style>
   <w:style w:type="character" w:styleId="Nmerodelnea">
@@ -6318,10 +5880,11 @@
   <w:style w:type="paragraph" w:customStyle="1" w:styleId="SourceCode">
     <w:name w:val="Source Code"/>
     <w:basedOn w:val="Normal"/>
-    <w:rsid w:val="007522A2"/>
+    <w:rsid w:val="00F21756"/>
     <w:pPr>
       <w:shd w:val="clear" w:color="auto" w:fill="F8F8F8"/>
       <w:wordWrap w:val="0"/>
+      <w:spacing w:line="240" w:lineRule="auto"/>
       <w:jc w:val="left"/>
     </w:pPr>
     <w:rPr>
@@ -6580,7 +6143,7 @@
     <w:link w:val="TtuloCar"/>
     <w:uiPriority w:val="10"/>
     <w:qFormat/>
-    <w:rsid w:val="00E21D9C"/>
+    <w:rsid w:val="00A710D8"/>
     <w:pPr>
       <w:spacing w:after="0"/>
       <w:contextualSpacing/>
@@ -6591,7 +6154,6 @@
       <w:b/>
       <w:spacing w:val="-10"/>
       <w:kern w:val="28"/>
-      <w:sz w:val="28"/>
       <w:szCs w:val="56"/>
     </w:rPr>
   </w:style>
@@ -6600,13 +6162,13 @@
     <w:basedOn w:val="Fuentedeprrafopredeter"/>
     <w:link w:val="Ttulo"/>
     <w:uiPriority w:val="10"/>
-    <w:rsid w:val="00E21D9C"/>
+    <w:rsid w:val="00A710D8"/>
     <w:rPr>
       <w:rFonts w:ascii="Times New Roman" w:eastAsiaTheme="majorEastAsia" w:hAnsi="Times New Roman" w:cstheme="majorBidi"/>
       <w:b/>
       <w:spacing w:val="-10"/>
       <w:kern w:val="28"/>
-      <w:sz w:val="28"/>
+      <w:sz w:val="24"/>
       <w:szCs w:val="56"/>
     </w:rPr>
   </w:style>
@@ -6734,12 +6296,15 @@
     <w:basedOn w:val="Fuentedeprrafopredeter"/>
     <w:link w:val="Ttulo6"/>
     <w:uiPriority w:val="9"/>
-    <w:semiHidden/>
-    <w:rsid w:val="007D090C"/>
-    <w:rPr>
-      <w:rFonts w:asciiTheme="majorHAnsi" w:eastAsiaTheme="majorEastAsia" w:hAnsiTheme="majorHAnsi" w:cstheme="majorBidi"/>
-      <w:color w:val="1F4D78" w:themeColor="accent1" w:themeShade="7F"/>
+    <w:rsid w:val="00FE3434"/>
+    <w:rPr>
+      <w:rFonts w:ascii="Times New Roman" w:hAnsi="Times New Roman"/>
+      <w:b/>
+      <w:caps/>
+      <w:color w:val="000000" w:themeColor="text1"/>
       <w:sz w:val="24"/>
+      <w:szCs w:val="32"/>
+      <w:lang w:val="en-US"/>
     </w:rPr>
   </w:style>
   <w:style w:type="character" w:customStyle="1" w:styleId="Ttulo7Car">
@@ -6824,20 +6389,36 @@
       <w:u w:val="single"/>
     </w:rPr>
   </w:style>
-  <w:style w:type="paragraph" w:customStyle="1" w:styleId="Figure">
-    <w:name w:val="Figure"/>
+  <w:style w:type="table" w:styleId="Tablaconcuadrcula">
+    <w:name w:val="Table Grid"/>
+    <w:basedOn w:val="Tablanormal"/>
+    <w:uiPriority w:val="39"/>
+    <w:rsid w:val="00316225"/>
+    <w:pPr>
+      <w:spacing w:after="0" w:line="240" w:lineRule="auto"/>
+    </w:pPr>
+    <w:tblPr>
+      <w:tblBorders>
+        <w:top w:val="single" w:sz="4" w:space="0" w:color="auto"/>
+        <w:left w:val="single" w:sz="4" w:space="0" w:color="auto"/>
+        <w:bottom w:val="single" w:sz="4" w:space="0" w:color="auto"/>
+        <w:right w:val="single" w:sz="4" w:space="0" w:color="auto"/>
+        <w:insideH w:val="single" w:sz="4" w:space="0" w:color="auto"/>
+        <w:insideV w:val="single" w:sz="4" w:space="0" w:color="auto"/>
+      </w:tblBorders>
+    </w:tblPr>
+  </w:style>
+  <w:style w:type="paragraph" w:customStyle="1" w:styleId="Image">
+    <w:name w:val="Image"/>
     <w:basedOn w:val="Normal"/>
     <w:qFormat/>
-    <w:rsid w:val="00C54CEA"/>
+    <w:rsid w:val="004934AD"/>
     <w:pPr>
-      <w:keepNext/>
-      <w:keepLines/>
       <w:pageBreakBefore/>
-      <w:jc w:val="center"/>
     </w:pPr>
     <w:rPr>
       <w:noProof/>
-      <w:lang w:eastAsia="es-PE"/>
+      <w:lang w:val="en-US"/>
     </w:rPr>
   </w:style>
 </w:styles>

--- a/docs/rticles.docx
+++ b/docs/rticles.docx
@@ -2244,6 +2244,12 @@
     <w:bookmarkEnd w:id="66"/>
     <w:bookmarkEnd w:id="67"/>
     <w:sectPr>
+      <w:headerReference w:type="even" r:id="rId9"/>
+      <w:headerReference w:type="default" r:id="rId11"/>
+      <w:footerReference w:type="even" r:id="rId14"/>
+      <w:footerReference w:type="default" r:id="rId13"/>
+      <w:headerReference w:type="first" r:id="rId10"/>
+      <w:footerReference w:type="first" r:id="rId12"/>
       <w:pgSz w:w="12240" w:h="15840"/>
       <w:pgMar w:top="1418" w:right="1418" w:bottom="1418" w:left="1418" w:header="720" w:footer="720" w:gutter="0"/>
       <w:lnNumType w:countBy="1" w:restart="continuous"/>
@@ -2258,6 +2264,82 @@
 <w:comments xmlns:w="http://schemas.openxmlformats.org/wordprocessingml/2006/main" xmlns:m="http://schemas.openxmlformats.org/officeDocument/2006/math" xmlns:r="http://schemas.openxmlformats.org/officeDocument/2006/relationships" xmlns:o="urn:schemas-microsoft-com:office:office" xmlns:v="urn:schemas-microsoft-com:vml" xmlns:w10="urn:schemas-microsoft-com:office:word" xmlns:a="http://schemas.openxmlformats.org/drawingml/2006/main" xmlns:pic="http://schemas.openxmlformats.org/drawingml/2006/picture" xmlns:wp="http://schemas.openxmlformats.org/drawingml/2006/wordprocessingDrawing"/>
 </file>
 
+<file path=word/footer1.xml><?xml version="1.0" encoding="utf-8"?>
+<w:ftr xmlns:wpc="http://schemas.microsoft.com/office/word/2010/wordprocessingCanvas" xmlns:cx="http://schemas.microsoft.com/office/drawing/2014/chartex" xmlns:cx1="http://schemas.microsoft.com/office/drawing/2015/9/8/chartex" xmlns:cx2="http://schemas.microsoft.com/office/drawing/2015/10/21/chartex" xmlns:cx3="http://schemas.microsoft.com/office/drawing/2016/5/9/chartex" xmlns:cx4="http://schemas.microsoft.com/office/drawing/2016/5/10/chartex" xmlns:cx5="http://schemas.microsoft.com/office/drawing/2016/5/11/chartex" xmlns:cx6="http://schemas.microsoft.com/office/drawing/2016/5/12/chartex" xmlns:cx7="http://schemas.microsoft.com/office/drawing/2016/5/13/chartex" xmlns:cx8="http://schemas.microsoft.com/office/drawing/2016/5/14/chartex" xmlns:mc="http://schemas.openxmlformats.org/markup-compatibility/2006" xmlns:aink="http://schemas.microsoft.com/office/drawing/2016/ink" xmlns:am3d="http://schemas.microsoft.com/office/drawing/2017/model3d" xmlns:o="urn:schemas-microsoft-com:office:office" xmlns:r="http://schemas.openxmlformats.org/officeDocument/2006/relationships" xmlns:m="http://schemas.openxmlformats.org/officeDocument/2006/math" xmlns:v="urn:schemas-microsoft-com:vml" xmlns:wp14="http://schemas.microsoft.com/office/word/2010/wordprocessingDrawing" xmlns:wp="http://schemas.openxmlformats.org/drawingml/2006/wordprocessingDrawing" xmlns:w10="urn:schemas-microsoft-com:office:word" xmlns:w="http://schemas.openxmlformats.org/wordprocessingml/2006/main" xmlns:w14="http://schemas.microsoft.com/office/word/2010/wordml" xmlns:w15="http://schemas.microsoft.com/office/word/2012/wordml" xmlns:w16cid="http://schemas.microsoft.com/office/word/2016/wordml/cid" xmlns:w16se="http://schemas.microsoft.com/office/word/2015/wordml/symex" xmlns:wpg="http://schemas.microsoft.com/office/word/2010/wordprocessingGroup" xmlns:wpi="http://schemas.microsoft.com/office/word/2010/wordprocessingInk" xmlns:wne="http://schemas.microsoft.com/office/word/2006/wordml" xmlns:wps="http://schemas.microsoft.com/office/word/2010/wordprocessingShape" mc:Ignorable="w14 w15 w16se w16cid wp14">
+  <w:p>
+    <w:pPr>
+      <w:pStyle w:val="Piedepgina"/>
+    </w:pPr>
+  </w:p>
+</w:ftr>
+</file>
+
+<file path=word/footer2.xml><?xml version="1.0" encoding="utf-8"?>
+<w:ftr xmlns:wpc="http://schemas.microsoft.com/office/word/2010/wordprocessingCanvas" xmlns:cx="http://schemas.microsoft.com/office/drawing/2014/chartex" xmlns:cx1="http://schemas.microsoft.com/office/drawing/2015/9/8/chartex" xmlns:cx2="http://schemas.microsoft.com/office/drawing/2015/10/21/chartex" xmlns:cx3="http://schemas.microsoft.com/office/drawing/2016/5/9/chartex" xmlns:cx4="http://schemas.microsoft.com/office/drawing/2016/5/10/chartex" xmlns:cx5="http://schemas.microsoft.com/office/drawing/2016/5/11/chartex" xmlns:cx6="http://schemas.microsoft.com/office/drawing/2016/5/12/chartex" xmlns:cx7="http://schemas.microsoft.com/office/drawing/2016/5/13/chartex" xmlns:cx8="http://schemas.microsoft.com/office/drawing/2016/5/14/chartex" xmlns:mc="http://schemas.openxmlformats.org/markup-compatibility/2006" xmlns:aink="http://schemas.microsoft.com/office/drawing/2016/ink" xmlns:am3d="http://schemas.microsoft.com/office/drawing/2017/model3d" xmlns:o="urn:schemas-microsoft-com:office:office" xmlns:r="http://schemas.openxmlformats.org/officeDocument/2006/relationships" xmlns:m="http://schemas.openxmlformats.org/officeDocument/2006/math" xmlns:v="urn:schemas-microsoft-com:vml" xmlns:wp14="http://schemas.microsoft.com/office/word/2010/wordprocessingDrawing" xmlns:wp="http://schemas.openxmlformats.org/drawingml/2006/wordprocessingDrawing" xmlns:w10="urn:schemas-microsoft-com:office:word" xmlns:w="http://schemas.openxmlformats.org/wordprocessingml/2006/main" xmlns:w14="http://schemas.microsoft.com/office/word/2010/wordml" xmlns:w15="http://schemas.microsoft.com/office/word/2012/wordml" xmlns:w16cid="http://schemas.microsoft.com/office/word/2016/wordml/cid" xmlns:w16se="http://schemas.microsoft.com/office/word/2015/wordml/symex" xmlns:wpg="http://schemas.microsoft.com/office/word/2010/wordprocessingGroup" xmlns:wpi="http://schemas.microsoft.com/office/word/2010/wordprocessingInk" xmlns:wne="http://schemas.microsoft.com/office/word/2006/wordml" xmlns:wps="http://schemas.microsoft.com/office/word/2010/wordprocessingShape" mc:Ignorable="w14 w15 w16se w16cid wp14">
+  <w:p>
+    <w:pPr>
+      <w:pStyle w:val="Piedepgina"/>
+      <w:jc w:val="center"/>
+      <w:rPr>
+        <w:caps/>
+        <w:color w:val="4F81BD" w:themeColor="accent1"/>
+      </w:rPr>
+    </w:pPr>
+    <w:r>
+      <w:rPr>
+        <w:caps/>
+        <w:color w:val="4F81BD" w:themeColor="accent1"/>
+      </w:rPr>
+      <w:fldChar w:fldCharType="begin"/>
+    </w:r>
+    <w:r>
+      <w:rPr>
+        <w:caps/>
+        <w:color w:val="4F81BD" w:themeColor="accent1"/>
+      </w:rPr>
+      <w:instrText>PAGE   \* MERGEFORMAT</w:instrText>
+    </w:r>
+    <w:r>
+      <w:rPr>
+        <w:caps/>
+        <w:color w:val="4F81BD" w:themeColor="accent1"/>
+      </w:rPr>
+      <w:fldChar w:fldCharType="separate"/>
+    </w:r>
+    <w:r>
+      <w:rPr>
+        <w:caps/>
+        <w:color w:val="4F81BD" w:themeColor="accent1"/>
+        <w:lang w:val="es-ES"/>
+      </w:rPr>
+      <w:t>2</w:t>
+    </w:r>
+    <w:r>
+      <w:rPr>
+        <w:caps/>
+        <w:color w:val="4F81BD" w:themeColor="accent1"/>
+      </w:rPr>
+      <w:fldChar w:fldCharType="end"/>
+    </w:r>
+  </w:p>
+  <w:p>
+    <w:pPr>
+      <w:pStyle w:val="Piedepgina"/>
+    </w:pPr>
+  </w:p>
+</w:ftr>
+</file>
+
+<file path=word/footer3.xml><?xml version="1.0" encoding="utf-8"?>
+<w:ftr xmlns:wpc="http://schemas.microsoft.com/office/word/2010/wordprocessingCanvas" xmlns:cx="http://schemas.microsoft.com/office/drawing/2014/chartex" xmlns:cx1="http://schemas.microsoft.com/office/drawing/2015/9/8/chartex" xmlns:cx2="http://schemas.microsoft.com/office/drawing/2015/10/21/chartex" xmlns:cx3="http://schemas.microsoft.com/office/drawing/2016/5/9/chartex" xmlns:cx4="http://schemas.microsoft.com/office/drawing/2016/5/10/chartex" xmlns:cx5="http://schemas.microsoft.com/office/drawing/2016/5/11/chartex" xmlns:cx6="http://schemas.microsoft.com/office/drawing/2016/5/12/chartex" xmlns:cx7="http://schemas.microsoft.com/office/drawing/2016/5/13/chartex" xmlns:cx8="http://schemas.microsoft.com/office/drawing/2016/5/14/chartex" xmlns:mc="http://schemas.openxmlformats.org/markup-compatibility/2006" xmlns:aink="http://schemas.microsoft.com/office/drawing/2016/ink" xmlns:am3d="http://schemas.microsoft.com/office/drawing/2017/model3d" xmlns:o="urn:schemas-microsoft-com:office:office" xmlns:r="http://schemas.openxmlformats.org/officeDocument/2006/relationships" xmlns:m="http://schemas.openxmlformats.org/officeDocument/2006/math" xmlns:v="urn:schemas-microsoft-com:vml" xmlns:wp14="http://schemas.microsoft.com/office/word/2010/wordprocessingDrawing" xmlns:wp="http://schemas.openxmlformats.org/drawingml/2006/wordprocessingDrawing" xmlns:w10="urn:schemas-microsoft-com:office:word" xmlns:w="http://schemas.openxmlformats.org/wordprocessingml/2006/main" xmlns:w14="http://schemas.microsoft.com/office/word/2010/wordml" xmlns:w15="http://schemas.microsoft.com/office/word/2012/wordml" xmlns:w16cid="http://schemas.microsoft.com/office/word/2016/wordml/cid" xmlns:w16se="http://schemas.microsoft.com/office/word/2015/wordml/symex" xmlns:wpg="http://schemas.microsoft.com/office/word/2010/wordprocessingGroup" xmlns:wpi="http://schemas.microsoft.com/office/word/2010/wordprocessingInk" xmlns:wne="http://schemas.microsoft.com/office/word/2006/wordml" xmlns:wps="http://schemas.microsoft.com/office/word/2010/wordprocessingShape" mc:Ignorable="w14 w15 w16se w16cid wp14">
+  <w:p>
+    <w:pPr>
+      <w:pStyle w:val="Piedepgina"/>
+    </w:pPr>
+  </w:p>
+</w:ftr>
+</file>
+
 <file path=word/footnotes.xml><?xml version="1.0" encoding="utf-8"?>
 <w:footnotes xmlns:w="http://schemas.openxmlformats.org/wordprocessingml/2006/main" xmlns:m="http://schemas.openxmlformats.org/officeDocument/2006/math" xmlns:r="http://schemas.openxmlformats.org/officeDocument/2006/relationships" xmlns:o="urn:schemas-microsoft-com:office:office" xmlns:v="urn:schemas-microsoft-com:vml" xmlns:w10="urn:schemas-microsoft-com:office:word" xmlns:a="http://schemas.openxmlformats.org/drawingml/2006/main" xmlns:pic="http://schemas.openxmlformats.org/drawingml/2006/picture" xmlns:wp="http://schemas.openxmlformats.org/drawingml/2006/wordprocessingDrawing">
   <w:footnote w:type="continuationSeparator" w:id="0">
@@ -2275,6 +2357,36 @@
     </w:p>
   </w:footnote>
 </w:footnotes>
+</file>
+
+<file path=word/header1.xml><?xml version="1.0" encoding="utf-8"?>
+<w:hdr xmlns:wpc="http://schemas.microsoft.com/office/word/2010/wordprocessingCanvas" xmlns:cx="http://schemas.microsoft.com/office/drawing/2014/chartex" xmlns:cx1="http://schemas.microsoft.com/office/drawing/2015/9/8/chartex" xmlns:cx2="http://schemas.microsoft.com/office/drawing/2015/10/21/chartex" xmlns:cx3="http://schemas.microsoft.com/office/drawing/2016/5/9/chartex" xmlns:cx4="http://schemas.microsoft.com/office/drawing/2016/5/10/chartex" xmlns:cx5="http://schemas.microsoft.com/office/drawing/2016/5/11/chartex" xmlns:cx6="http://schemas.microsoft.com/office/drawing/2016/5/12/chartex" xmlns:cx7="http://schemas.microsoft.com/office/drawing/2016/5/13/chartex" xmlns:cx8="http://schemas.microsoft.com/office/drawing/2016/5/14/chartex" xmlns:mc="http://schemas.openxmlformats.org/markup-compatibility/2006" xmlns:aink="http://schemas.microsoft.com/office/drawing/2016/ink" xmlns:am3d="http://schemas.microsoft.com/office/drawing/2017/model3d" xmlns:o="urn:schemas-microsoft-com:office:office" xmlns:r="http://schemas.openxmlformats.org/officeDocument/2006/relationships" xmlns:m="http://schemas.openxmlformats.org/officeDocument/2006/math" xmlns:v="urn:schemas-microsoft-com:vml" xmlns:wp14="http://schemas.microsoft.com/office/word/2010/wordprocessingDrawing" xmlns:wp="http://schemas.openxmlformats.org/drawingml/2006/wordprocessingDrawing" xmlns:w10="urn:schemas-microsoft-com:office:word" xmlns:w="http://schemas.openxmlformats.org/wordprocessingml/2006/main" xmlns:w14="http://schemas.microsoft.com/office/word/2010/wordml" xmlns:w15="http://schemas.microsoft.com/office/word/2012/wordml" xmlns:w16cid="http://schemas.microsoft.com/office/word/2016/wordml/cid" xmlns:w16se="http://schemas.microsoft.com/office/word/2015/wordml/symex" xmlns:wpg="http://schemas.microsoft.com/office/word/2010/wordprocessingGroup" xmlns:wpi="http://schemas.microsoft.com/office/word/2010/wordprocessingInk" xmlns:wne="http://schemas.microsoft.com/office/word/2006/wordml" xmlns:wps="http://schemas.microsoft.com/office/word/2010/wordprocessingShape" mc:Ignorable="w14 w15 w16se w16cid wp14">
+  <w:p>
+    <w:pPr>
+      <w:pStyle w:val="Encabezado"/>
+    </w:pPr>
+  </w:p>
+</w:hdr>
+</file>
+
+<file path=word/header2.xml><?xml version="1.0" encoding="utf-8"?>
+<w:hdr xmlns:wpc="http://schemas.microsoft.com/office/word/2010/wordprocessingCanvas" xmlns:cx="http://schemas.microsoft.com/office/drawing/2014/chartex" xmlns:cx1="http://schemas.microsoft.com/office/drawing/2015/9/8/chartex" xmlns:cx2="http://schemas.microsoft.com/office/drawing/2015/10/21/chartex" xmlns:cx3="http://schemas.microsoft.com/office/drawing/2016/5/9/chartex" xmlns:cx4="http://schemas.microsoft.com/office/drawing/2016/5/10/chartex" xmlns:cx5="http://schemas.microsoft.com/office/drawing/2016/5/11/chartex" xmlns:cx6="http://schemas.microsoft.com/office/drawing/2016/5/12/chartex" xmlns:cx7="http://schemas.microsoft.com/office/drawing/2016/5/13/chartex" xmlns:cx8="http://schemas.microsoft.com/office/drawing/2016/5/14/chartex" xmlns:mc="http://schemas.openxmlformats.org/markup-compatibility/2006" xmlns:aink="http://schemas.microsoft.com/office/drawing/2016/ink" xmlns:am3d="http://schemas.microsoft.com/office/drawing/2017/model3d" xmlns:o="urn:schemas-microsoft-com:office:office" xmlns:r="http://schemas.openxmlformats.org/officeDocument/2006/relationships" xmlns:m="http://schemas.openxmlformats.org/officeDocument/2006/math" xmlns:v="urn:schemas-microsoft-com:vml" xmlns:wp14="http://schemas.microsoft.com/office/word/2010/wordprocessingDrawing" xmlns:wp="http://schemas.openxmlformats.org/drawingml/2006/wordprocessingDrawing" xmlns:w10="urn:schemas-microsoft-com:office:word" xmlns:w="http://schemas.openxmlformats.org/wordprocessingml/2006/main" xmlns:w14="http://schemas.microsoft.com/office/word/2010/wordml" xmlns:w15="http://schemas.microsoft.com/office/word/2012/wordml" xmlns:w16cid="http://schemas.microsoft.com/office/word/2016/wordml/cid" xmlns:w16se="http://schemas.microsoft.com/office/word/2015/wordml/symex" xmlns:wpg="http://schemas.microsoft.com/office/word/2010/wordprocessingGroup" xmlns:wpi="http://schemas.microsoft.com/office/word/2010/wordprocessingInk" xmlns:wne="http://schemas.microsoft.com/office/word/2006/wordml" xmlns:wps="http://schemas.microsoft.com/office/word/2010/wordprocessingShape" mc:Ignorable="w14 w15 w16se w16cid wp14">
+  <w:p>
+    <w:pPr>
+      <w:pStyle w:val="Encabezado"/>
+    </w:pPr>
+  </w:p>
+</w:hdr>
+</file>
+
+<file path=word/header3.xml><?xml version="1.0" encoding="utf-8"?>
+<w:hdr xmlns:wpc="http://schemas.microsoft.com/office/word/2010/wordprocessingCanvas" xmlns:cx="http://schemas.microsoft.com/office/drawing/2014/chartex" xmlns:cx1="http://schemas.microsoft.com/office/drawing/2015/9/8/chartex" xmlns:cx2="http://schemas.microsoft.com/office/drawing/2015/10/21/chartex" xmlns:cx3="http://schemas.microsoft.com/office/drawing/2016/5/9/chartex" xmlns:cx4="http://schemas.microsoft.com/office/drawing/2016/5/10/chartex" xmlns:cx5="http://schemas.microsoft.com/office/drawing/2016/5/11/chartex" xmlns:cx6="http://schemas.microsoft.com/office/drawing/2016/5/12/chartex" xmlns:cx7="http://schemas.microsoft.com/office/drawing/2016/5/13/chartex" xmlns:cx8="http://schemas.microsoft.com/office/drawing/2016/5/14/chartex" xmlns:mc="http://schemas.openxmlformats.org/markup-compatibility/2006" xmlns:aink="http://schemas.microsoft.com/office/drawing/2016/ink" xmlns:am3d="http://schemas.microsoft.com/office/drawing/2017/model3d" xmlns:o="urn:schemas-microsoft-com:office:office" xmlns:r="http://schemas.openxmlformats.org/officeDocument/2006/relationships" xmlns:m="http://schemas.openxmlformats.org/officeDocument/2006/math" xmlns:v="urn:schemas-microsoft-com:vml" xmlns:wp14="http://schemas.microsoft.com/office/word/2010/wordprocessingDrawing" xmlns:wp="http://schemas.openxmlformats.org/drawingml/2006/wordprocessingDrawing" xmlns:w10="urn:schemas-microsoft-com:office:word" xmlns:w="http://schemas.openxmlformats.org/wordprocessingml/2006/main" xmlns:w14="http://schemas.microsoft.com/office/word/2010/wordml" xmlns:w15="http://schemas.microsoft.com/office/word/2012/wordml" xmlns:w16cid="http://schemas.microsoft.com/office/word/2016/wordml/cid" xmlns:w16se="http://schemas.microsoft.com/office/word/2015/wordml/symex" xmlns:wpg="http://schemas.microsoft.com/office/word/2010/wordprocessingGroup" xmlns:wpi="http://schemas.microsoft.com/office/word/2010/wordprocessingInk" xmlns:wne="http://schemas.microsoft.com/office/word/2006/wordml" xmlns:wps="http://schemas.microsoft.com/office/word/2010/wordprocessingShape" mc:Ignorable="w14 w15 w16se w16cid wp14">
+  <w:p>
+    <w:pPr>
+      <w:pStyle w:val="Encabezado"/>
+    </w:pPr>
+  </w:p>
+</w:hdr>
 </file>
 
 <file path=word/numbering.xml><?xml version="1.0" encoding="utf-8"?>
@@ -2282,7 +2394,7 @@
   <w:abstractNum w:abstractNumId="0" w15:restartNumberingAfterBreak="0">
     <w:nsid w:val="FFFFFF7C"/>
     <w:multiLevelType w:val="singleLevel"/>
-    <w:tmpl w:val="2402C26C"/>
+    <w:tmpl w:val="0C5A4332"/>
     <w:lvl w:ilvl="0">
       <w:start w:val="1"/>
       <w:numFmt w:val="decimal"/>
@@ -2299,7 +2411,7 @@
   <w:abstractNum w:abstractNumId="1" w15:restartNumberingAfterBreak="0">
     <w:nsid w:val="FFFFFF7D"/>
     <w:multiLevelType w:val="singleLevel"/>
-    <w:tmpl w:val="B4605B8A"/>
+    <w:tmpl w:val="2F6CA79E"/>
     <w:lvl w:ilvl="0">
       <w:start w:val="1"/>
       <w:numFmt w:val="decimal"/>
@@ -2316,7 +2428,7 @@
   <w:abstractNum w:abstractNumId="2" w15:restartNumberingAfterBreak="0">
     <w:nsid w:val="FFFFFF7E"/>
     <w:multiLevelType w:val="singleLevel"/>
-    <w:tmpl w:val="2688A462"/>
+    <w:tmpl w:val="E2603D18"/>
     <w:lvl w:ilvl="0">
       <w:start w:val="1"/>
       <w:numFmt w:val="decimal"/>
@@ -2333,7 +2445,7 @@
   <w:abstractNum w:abstractNumId="3" w15:restartNumberingAfterBreak="0">
     <w:nsid w:val="FFFFFF7F"/>
     <w:multiLevelType w:val="singleLevel"/>
-    <w:tmpl w:val="38C428DE"/>
+    <w:tmpl w:val="4DC2926C"/>
     <w:lvl w:ilvl="0">
       <w:start w:val="1"/>
       <w:numFmt w:val="decimal"/>
@@ -2350,7 +2462,7 @@
   <w:abstractNum w:abstractNumId="4" w15:restartNumberingAfterBreak="0">
     <w:nsid w:val="FFFFFF80"/>
     <w:multiLevelType w:val="singleLevel"/>
-    <w:tmpl w:val="355C853C"/>
+    <w:tmpl w:val="47363E4C"/>
     <w:lvl w:ilvl="0">
       <w:start w:val="1"/>
       <w:numFmt w:val="bullet"/>
@@ -2370,7 +2482,7 @@
   <w:abstractNum w:abstractNumId="5" w15:restartNumberingAfterBreak="0">
     <w:nsid w:val="FFFFFF81"/>
     <w:multiLevelType w:val="singleLevel"/>
-    <w:tmpl w:val="1C5C6C90"/>
+    <w:tmpl w:val="16BC8860"/>
     <w:lvl w:ilvl="0">
       <w:start w:val="1"/>
       <w:numFmt w:val="bullet"/>
@@ -2390,7 +2502,7 @@
   <w:abstractNum w:abstractNumId="6" w15:restartNumberingAfterBreak="0">
     <w:nsid w:val="FFFFFF82"/>
     <w:multiLevelType w:val="singleLevel"/>
-    <w:tmpl w:val="455A136A"/>
+    <w:tmpl w:val="94088FA4"/>
     <w:lvl w:ilvl="0">
       <w:start w:val="1"/>
       <w:numFmt w:val="bullet"/>
@@ -2410,7 +2522,7 @@
   <w:abstractNum w:abstractNumId="7" w15:restartNumberingAfterBreak="0">
     <w:nsid w:val="FFFFFF83"/>
     <w:multiLevelType w:val="singleLevel"/>
-    <w:tmpl w:val="A880A226"/>
+    <w:tmpl w:val="1BB4288A"/>
     <w:lvl w:ilvl="0">
       <w:start w:val="1"/>
       <w:numFmt w:val="bullet"/>
@@ -2430,7 +2542,7 @@
   <w:abstractNum w:abstractNumId="8" w15:restartNumberingAfterBreak="0">
     <w:nsid w:val="FFFFFF88"/>
     <w:multiLevelType w:val="singleLevel"/>
-    <w:tmpl w:val="10FC11CC"/>
+    <w:tmpl w:val="638EB250"/>
     <w:lvl w:ilvl="0">
       <w:start w:val="1"/>
       <w:numFmt w:val="decimal"/>
@@ -2447,7 +2559,7 @@
   <w:abstractNum w:abstractNumId="9" w15:restartNumberingAfterBreak="0">
     <w:nsid w:val="FFFFFF89"/>
     <w:multiLevelType w:val="singleLevel"/>
-    <w:tmpl w:val="48507D7E"/>
+    <w:tmpl w:val="619C10C0"/>
     <w:lvl w:ilvl="0">
       <w:start w:val="1"/>
       <w:numFmt w:val="bullet"/>
@@ -2731,6 +2843,9 @@
   <w:num w:numId="20">
     <w:abstractNumId w:val="10"/>
   </w:num>
+  <w:num w:numId="21">
+    <w:abstractNumId w:val="10"/>
+  </w:num>
   <w:num w:numId="1000">
     <w:abstractNumId w:val="990"/>
   </w:num>
@@ -2777,7 +2892,7 @@
     <w:lsdException w:name="footnote text" w:semiHidden="1" w:unhideWhenUsed="1"/>
     <w:lsdException w:name="annotation text" w:semiHidden="1" w:unhideWhenUsed="1"/>
     <w:lsdException w:name="header" w:semiHidden="1" w:unhideWhenUsed="1"/>
-    <w:lsdException w:name="footer" w:semiHidden="1" w:unhideWhenUsed="1"/>
+    <w:lsdException w:name="footer" w:semiHidden="1" w:uiPriority="99" w:unhideWhenUsed="1"/>
     <w:lsdException w:name="index heading" w:semiHidden="1" w:unhideWhenUsed="1"/>
     <w:lsdException w:name="caption" w:semiHidden="1" w:unhideWhenUsed="1"/>
     <w:lsdException w:name="table of figures" w:semiHidden="1" w:unhideWhenUsed="1"/>
@@ -3926,6 +4041,54 @@
     <w:unhideWhenUsed/>
     <w:rsid w:val="00D52955"/>
   </w:style>
+  <w:style w:type="paragraph" w:styleId="Encabezado">
+    <w:name w:val="header"/>
+    <w:basedOn w:val="Normal"/>
+    <w:link w:val="EncabezadoCar"/>
+    <w:unhideWhenUsed/>
+    <w:rsid w:val="00A04089"/>
+    <w:pPr>
+      <w:tabs>
+        <w:tab w:val="center" w:pos="4419"/>
+        <w:tab w:val="right" w:pos="8838"/>
+      </w:tabs>
+      <w:spacing w:before="0" w:after="0" w:line="240" w:lineRule="auto"/>
+    </w:pPr>
+  </w:style>
+  <w:style w:type="character" w:customStyle="1" w:styleId="EncabezadoCar">
+    <w:name w:val="Encabezado Car"/>
+    <w:basedOn w:val="Fuentedeprrafopredeter"/>
+    <w:link w:val="Encabezado"/>
+    <w:rsid w:val="00A04089"/>
+    <w:rPr>
+      <w:sz w:val="22"/>
+    </w:rPr>
+  </w:style>
+  <w:style w:type="paragraph" w:styleId="Piedepgina">
+    <w:name w:val="footer"/>
+    <w:basedOn w:val="Normal"/>
+    <w:link w:val="PiedepginaCar"/>
+    <w:uiPriority w:val="99"/>
+    <w:unhideWhenUsed/>
+    <w:rsid w:val="00A04089"/>
+    <w:pPr>
+      <w:tabs>
+        <w:tab w:val="center" w:pos="4419"/>
+        <w:tab w:val="right" w:pos="8838"/>
+      </w:tabs>
+      <w:spacing w:before="0" w:after="0" w:line="240" w:lineRule="auto"/>
+    </w:pPr>
+  </w:style>
+  <w:style w:type="character" w:customStyle="1" w:styleId="PiedepginaCar">
+    <w:name w:val="Pie de página Car"/>
+    <w:basedOn w:val="Fuentedeprrafopredeter"/>
+    <w:link w:val="Piedepgina"/>
+    <w:uiPriority w:val="99"/>
+    <w:rsid w:val="00A04089"/>
+    <w:rPr>
+      <w:sz w:val="22"/>
+    </w:rPr>
+  </w:style>
 </w:styles>
 </file>
 

--- a/docs/rticles.docx
+++ b/docs/rticles.docx
@@ -133,7 +133,7 @@
           </m:e>
           <m:sup>
             <m:r>
-              <m:t>1</m:t>
+              <m:t>2</m:t>
             </m:r>
           </m:sup>
         </m:sSup>
@@ -142,31 +142,20 @@
         <w:t xml:space="preserve"> </w:t>
       </w:r>
       <w:r>
-        <w:t xml:space="preserve">Agronomist</w:t>
-      </w:r>
-      <w:r>
-        <w:t xml:space="preserve"> </w:t>
-      </w:r>
-      <w:r>
-        <w:t xml:space="preserve">MSc,</w:t>
-      </w:r>
-      <w:r>
-        <w:t xml:space="preserve"> </w:t>
-      </w:r>
-      <w:r>
-        <w:t xml:space="preserve">E-mail:</w:t>
-      </w:r>
-      <w:r>
-        <w:t xml:space="preserve"> </w:t>
-      </w:r>
-      <w:hyperlink r:id="rId20">
-        <w:r>
-          <w:rPr>
-            <w:rStyle w:val="Hipervnculo"/>
-          </w:rPr>
-          <w:t xml:space="preserve">flavjack@gmail.com</w:t>
-        </w:r>
-      </w:hyperlink>
+        <w:t xml:space="preserve">Agronomist,</w:t>
+      </w:r>
+      <w:r>
+        <w:t xml:space="preserve"> </w:t>
+      </w:r>
+      <w:r>
+        <w:t xml:space="preserve">Co-founder</w:t>
+      </w:r>
+      <w:r>
+        <w:t xml:space="preserve"> </w:t>
+      </w:r>
+      <w:r>
+        <w:t xml:space="preserve">quipo.org</w:t>
+      </w:r>
     </w:p>
     <w:p>
       <w:pPr>
@@ -181,7 +170,7 @@
           </m:e>
           <m:sup>
             <m:r>
-              <m:t>2</m:t>
+              <m:t>1</m:t>
             </m:r>
           </m:sup>
         </m:sSup>
@@ -190,20 +179,31 @@
         <w:t xml:space="preserve"> </w:t>
       </w:r>
       <w:r>
-        <w:t xml:space="preserve">Agronomist,</w:t>
-      </w:r>
-      <w:r>
-        <w:t xml:space="preserve"> </w:t>
-      </w:r>
-      <w:r>
-        <w:t xml:space="preserve">Co-founder</w:t>
-      </w:r>
-      <w:r>
-        <w:t xml:space="preserve"> </w:t>
-      </w:r>
-      <w:r>
-        <w:t xml:space="preserve">quipo.org</w:t>
-      </w:r>
+        <w:t xml:space="preserve">Agronomist</w:t>
+      </w:r>
+      <w:r>
+        <w:t xml:space="preserve"> </w:t>
+      </w:r>
+      <w:r>
+        <w:t xml:space="preserve">MSc,</w:t>
+      </w:r>
+      <w:r>
+        <w:t xml:space="preserve"> </w:t>
+      </w:r>
+      <w:r>
+        <w:t xml:space="preserve">E-mail:</w:t>
+      </w:r>
+      <w:r>
+        <w:t xml:space="preserve"> </w:t>
+      </w:r>
+      <w:hyperlink r:id="rId20">
+        <w:r>
+          <w:rPr>
+            <w:rStyle w:val="Hipervnculo"/>
+          </w:rPr>
+          <w:t xml:space="preserve">flavjack@gmail.com</w:t>
+        </w:r>
+      </w:hyperlink>
     </w:p>
     <w:p>
       <w:pPr>
@@ -333,7 +333,7 @@
       <w:r>
         <w:t xml:space="preserve"> </w:t>
       </w:r>
-      <w:hyperlink w:anchor="Xebb02d5d081d321a9f857ff47b319bed940052e">
+      <w:hyperlink w:anchor="ref-pompelliAllometricModelsNondestructive2012">
         <w:r>
           <w:rPr>
             <w:rStyle w:val="Hipervnculo"/>
@@ -779,10 +779,10 @@
         <w:t xml:space="preserve"># load data</w:t>
       </w:r>
       <w:r>
-        <w:br/>
-      </w:r>
-      <w:r>
-        <w:br/>
+        <w:br w:type="textWrapping"/>
+      </w:r>
+      <w:r>
+        <w:br w:type="textWrapping"/>
       </w:r>
       <w:r>
         <w:rPr>
@@ -797,10 +797,10 @@
         <w:t xml:space="preserve">(GerminaR) </w:t>
       </w:r>
       <w:r>
-        <w:br/>
-      </w:r>
-      <w:r>
-        <w:br/>
+        <w:br w:type="textWrapping"/>
+      </w:r>
+      <w:r>
+        <w:br w:type="textWrapping"/>
       </w:r>
       <w:r>
         <w:rPr>
@@ -833,7 +833,7 @@
         <w:t xml:space="preserve"> </w:t>
       </w:r>
       <w:r>
-        <w:br/>
+        <w:br w:type="textWrapping"/>
       </w:r>
       <w:r>
         <w:rPr>
@@ -878,10 +878,10 @@
         <w:t xml:space="preserve">(rep, nacl, temp), as.character)</w:t>
       </w:r>
       <w:r>
-        <w:br/>
-      </w:r>
-      <w:r>
-        <w:br/>
+        <w:br w:type="textWrapping"/>
+      </w:r>
+      <w:r>
+        <w:br w:type="textWrapping"/>
       </w:r>
       <w:r>
         <w:rPr>
@@ -890,10 +890,10 @@
         <w:t xml:space="preserve"># germination analysis</w:t>
       </w:r>
       <w:r>
-        <w:br/>
-      </w:r>
-      <w:r>
-        <w:br/>
+        <w:br w:type="textWrapping"/>
+      </w:r>
+      <w:r>
+        <w:br w:type="textWrapping"/>
       </w:r>
       <w:r>
         <w:rPr>
@@ -980,7 +980,7 @@
         <w:t xml:space="preserve"> fb)</w:t>
       </w:r>
       <w:r>
-        <w:br/>
+        <w:br w:type="textWrapping"/>
       </w:r>
       <w:r>
         <w:rPr>
@@ -995,10 +995,10 @@
         <w:t xml:space="preserve">(gsm)</w:t>
       </w:r>
       <w:r>
-        <w:br/>
-      </w:r>
-      <w:r>
-        <w:br/>
+        <w:br w:type="textWrapping"/>
+      </w:r>
+      <w:r>
+        <w:br w:type="textWrapping"/>
       </w:r>
       <w:r>
         <w:rPr>
@@ -1007,10 +1007,10 @@
         <w:t xml:space="preserve"># analisys of variance</w:t>
       </w:r>
       <w:r>
-        <w:br/>
-      </w:r>
-      <w:r>
-        <w:br/>
+        <w:br w:type="textWrapping"/>
+      </w:r>
+      <w:r>
+        <w:br w:type="textWrapping"/>
       </w:r>
       <w:r>
         <w:rPr>
@@ -1109,7 +1109,7 @@
         <w:t xml:space="preserve"> gsm)</w:t>
       </w:r>
       <w:r>
-        <w:br/>
+        <w:br w:type="textWrapping"/>
       </w:r>
       <w:r>
         <w:rPr>
@@ -1124,10 +1124,10 @@
         <w:t xml:space="preserve">(av)</w:t>
       </w:r>
       <w:r>
-        <w:br/>
-      </w:r>
-      <w:r>
-        <w:br/>
+        <w:br w:type="textWrapping"/>
+      </w:r>
+      <w:r>
+        <w:br w:type="textWrapping"/>
       </w:r>
       <w:r>
         <w:rPr>
@@ -1136,10 +1136,10 @@
         <w:t xml:space="preserve"># mean comparision test</w:t>
       </w:r>
       <w:r>
-        <w:br/>
-      </w:r>
-      <w:r>
-        <w:br/>
+        <w:br w:type="textWrapping"/>
+      </w:r>
+      <w:r>
+        <w:br w:type="textWrapping"/>
       </w:r>
       <w:r>
         <w:rPr>
@@ -1615,53 +1615,8 @@
         </w:tc>
       </w:tr>
     </w:tbl>
-    <w:p>
-      <w:pPr>
-        <w:pStyle w:val="BodyText"/>
-      </w:pPr>
-      <w:r>
-        <w:drawing>
-          <wp:inline>
-            <wp:extent cx="5969000" cy="3462020"/>
-            <wp:effectExtent b="0" l="0" r="0" t="0"/>
-            <wp:docPr descr="" title="" id="1" name="Picture"/>
-            <a:graphic>
-              <a:graphicData uri="http://schemas.openxmlformats.org/drawingml/2006/picture">
-                <pic:pic>
-                  <pic:nvPicPr>
-                    <pic:cNvPr descr="rticles_files/figure-docx/unnamed-chunk-1-1.png" id="0" name="Picture"/>
-                    <pic:cNvPicPr>
-                      <a:picLocks noChangeArrowheads="1" noChangeAspect="1"/>
-                    </pic:cNvPicPr>
-                  </pic:nvPicPr>
-                  <pic:blipFill>
-                    <a:blip r:embed="rId37"/>
-                    <a:stretch>
-                      <a:fillRect/>
-                    </a:stretch>
-                  </pic:blipFill>
-                  <pic:spPr bwMode="auto">
-                    <a:xfrm>
-                      <a:off x="0" y="0"/>
-                      <a:ext cx="5969000" cy="3462020"/>
-                    </a:xfrm>
-                    <a:prstGeom prst="rect">
-                      <a:avLst/>
-                    </a:prstGeom>
-                    <a:noFill/>
-                    <a:ln w="9525">
-                      <a:noFill/>
-                      <a:headEnd/>
-                      <a:tailEnd/>
-                    </a:ln>
-                  </pic:spPr>
-                </pic:pic>
-              </a:graphicData>
-            </a:graphic>
-          </wp:inline>
-        </w:drawing>
-      </w:r>
-    </w:p>
+    <w:bookmarkStart w:id="37" w:name="htmlwidget-3049799db849f13182ed"/>
+    <w:bookmarkEnd w:id="37"/>
     <w:p>
       <w:pPr>
         <w:pStyle w:val="Ttulo1"/>
@@ -2111,7 +2066,7 @@
         <w:pStyle w:val="Bibliografa"/>
       </w:pPr>
       <w:r>
-        <w:t xml:space="preserve">Lozano-Isla, F; Campos, MLO; Endres, L; Bezerra-Neto, E; Pompelli, MF. 2018. Effects of Seed Storage Time and Salt Stress on the Germination of</w:t>
+        <w:t xml:space="preserve">Lozano-Isla, F; Campos, ML; Endres, L; Bezerra-Neto, E; Pompelli, MF. 2018. Effects of Seed Storage Time and Salt Stress on the Germination of</w:t>
       </w:r>
       <w:r>
         <w:t xml:space="preserve"> </w:t>
@@ -2163,13 +2118,13 @@
       </w:r>
     </w:p>
     <w:bookmarkEnd w:id="61"/>
-    <w:bookmarkStart w:id="63" w:name="Xebb02d5d081d321a9f857ff47b319bed940052e"/>
+    <w:bookmarkStart w:id="63" w:name="ref-pompelliAllometricModelsNondestructive2012"/>
     <w:p>
       <w:pPr>
         <w:pStyle w:val="Bibliografa"/>
       </w:pPr>
       <w:r>
-        <w:t xml:space="preserve">Pompelli, MF; Antunes, WC; Ferreira, DTRG; Cavalcante, PGS; Wanderley-Filho, HCL; Endres, L. 2012. Allometric Models for Non-Destructive Leaf Area Estimation of</w:t>
+        <w:t xml:space="preserve">Pompelli, M; Antunes, W; Ferreira, D; Cavalcante, P; Wanderley-Filho, H; Endres, L. 2012. Allometric Models for Non-Destructive Leaf Area Estimation of</w:t>
       </w:r>
       <w:r>
         <w:t xml:space="preserve"> </w:t>

--- a/docs/rticles.docx
+++ b/docs/rticles.docx
@@ -333,7 +333,7 @@
       <w:r>
         <w:t xml:space="preserve"> </w:t>
       </w:r>
-      <w:hyperlink w:anchor="ref-pompelliAllometricModelsNondestructive2012">
+      <w:hyperlink w:anchor="Xebb02d5d081d321a9f857ff47b319bed940052e">
         <w:r>
           <w:rPr>
             <w:rStyle w:val="Hipervnculo"/>
@@ -779,10 +779,10 @@
         <w:t xml:space="preserve"># load data</w:t>
       </w:r>
       <w:r>
-        <w:br w:type="textWrapping"/>
-      </w:r>
-      <w:r>
-        <w:br w:type="textWrapping"/>
+        <w:br/>
+      </w:r>
+      <w:r>
+        <w:br/>
       </w:r>
       <w:r>
         <w:rPr>
@@ -797,10 +797,10 @@
         <w:t xml:space="preserve">(GerminaR) </w:t>
       </w:r>
       <w:r>
-        <w:br w:type="textWrapping"/>
-      </w:r>
-      <w:r>
-        <w:br w:type="textWrapping"/>
+        <w:br/>
+      </w:r>
+      <w:r>
+        <w:br/>
       </w:r>
       <w:r>
         <w:rPr>
@@ -833,7 +833,7 @@
         <w:t xml:space="preserve"> </w:t>
       </w:r>
       <w:r>
-        <w:br w:type="textWrapping"/>
+        <w:br/>
       </w:r>
       <w:r>
         <w:rPr>
@@ -878,10 +878,10 @@
         <w:t xml:space="preserve">(rep, nacl, temp), as.character)</w:t>
       </w:r>
       <w:r>
-        <w:br w:type="textWrapping"/>
-      </w:r>
-      <w:r>
-        <w:br w:type="textWrapping"/>
+        <w:br/>
+      </w:r>
+      <w:r>
+        <w:br/>
       </w:r>
       <w:r>
         <w:rPr>
@@ -890,10 +890,10 @@
         <w:t xml:space="preserve"># germination analysis</w:t>
       </w:r>
       <w:r>
-        <w:br w:type="textWrapping"/>
-      </w:r>
-      <w:r>
-        <w:br w:type="textWrapping"/>
+        <w:br/>
+      </w:r>
+      <w:r>
+        <w:br/>
       </w:r>
       <w:r>
         <w:rPr>
@@ -980,7 +980,7 @@
         <w:t xml:space="preserve"> fb)</w:t>
       </w:r>
       <w:r>
-        <w:br w:type="textWrapping"/>
+        <w:br/>
       </w:r>
       <w:r>
         <w:rPr>
@@ -995,10 +995,10 @@
         <w:t xml:space="preserve">(gsm)</w:t>
       </w:r>
       <w:r>
-        <w:br w:type="textWrapping"/>
-      </w:r>
-      <w:r>
-        <w:br w:type="textWrapping"/>
+        <w:br/>
+      </w:r>
+      <w:r>
+        <w:br/>
       </w:r>
       <w:r>
         <w:rPr>
@@ -1007,10 +1007,10 @@
         <w:t xml:space="preserve"># analisys of variance</w:t>
       </w:r>
       <w:r>
-        <w:br w:type="textWrapping"/>
-      </w:r>
-      <w:r>
-        <w:br w:type="textWrapping"/>
+        <w:br/>
+      </w:r>
+      <w:r>
+        <w:br/>
       </w:r>
       <w:r>
         <w:rPr>
@@ -1109,7 +1109,7 @@
         <w:t xml:space="preserve"> gsm)</w:t>
       </w:r>
       <w:r>
-        <w:br w:type="textWrapping"/>
+        <w:br/>
       </w:r>
       <w:r>
         <w:rPr>
@@ -1124,10 +1124,10 @@
         <w:t xml:space="preserve">(av)</w:t>
       </w:r>
       <w:r>
-        <w:br w:type="textWrapping"/>
-      </w:r>
-      <w:r>
-        <w:br w:type="textWrapping"/>
+        <w:br/>
+      </w:r>
+      <w:r>
+        <w:br/>
       </w:r>
       <w:r>
         <w:rPr>
@@ -1136,10 +1136,10 @@
         <w:t xml:space="preserve"># mean comparision test</w:t>
       </w:r>
       <w:r>
-        <w:br w:type="textWrapping"/>
-      </w:r>
-      <w:r>
-        <w:br w:type="textWrapping"/>
+        <w:br/>
+      </w:r>
+      <w:r>
+        <w:br/>
       </w:r>
       <w:r>
         <w:rPr>
@@ -1615,8 +1615,53 @@
         </w:tc>
       </w:tr>
     </w:tbl>
-    <w:bookmarkStart w:id="37" w:name="htmlwidget-3049799db849f13182ed"/>
-    <w:bookmarkEnd w:id="37"/>
+    <w:p>
+      <w:pPr>
+        <w:pStyle w:val="BodyText"/>
+      </w:pPr>
+      <w:r>
+        <w:drawing>
+          <wp:inline>
+            <wp:extent cx="5969000" cy="3462020"/>
+            <wp:effectExtent b="0" l="0" r="0" t="0"/>
+            <wp:docPr descr="" title="" id="1" name="Picture"/>
+            <a:graphic>
+              <a:graphicData uri="http://schemas.openxmlformats.org/drawingml/2006/picture">
+                <pic:pic>
+                  <pic:nvPicPr>
+                    <pic:cNvPr descr="rticles_files/figure-docx/unnamed-chunk-1-1.png" id="0" name="Picture"/>
+                    <pic:cNvPicPr>
+                      <a:picLocks noChangeArrowheads="1" noChangeAspect="1"/>
+                    </pic:cNvPicPr>
+                  </pic:nvPicPr>
+                  <pic:blipFill>
+                    <a:blip r:embed="rId37"/>
+                    <a:stretch>
+                      <a:fillRect/>
+                    </a:stretch>
+                  </pic:blipFill>
+                  <pic:spPr bwMode="auto">
+                    <a:xfrm>
+                      <a:off x="0" y="0"/>
+                      <a:ext cx="5969000" cy="3462020"/>
+                    </a:xfrm>
+                    <a:prstGeom prst="rect">
+                      <a:avLst/>
+                    </a:prstGeom>
+                    <a:noFill/>
+                    <a:ln w="9525">
+                      <a:noFill/>
+                      <a:headEnd/>
+                      <a:tailEnd/>
+                    </a:ln>
+                  </pic:spPr>
+                </pic:pic>
+              </a:graphicData>
+            </a:graphic>
+          </wp:inline>
+        </w:drawing>
+      </w:r>
+    </w:p>
     <w:p>
       <w:pPr>
         <w:pStyle w:val="Ttulo1"/>
@@ -2066,7 +2111,7 @@
         <w:pStyle w:val="Bibliografa"/>
       </w:pPr>
       <w:r>
-        <w:t xml:space="preserve">Lozano-Isla, F; Campos, ML; Endres, L; Bezerra-Neto, E; Pompelli, MF. 2018. Effects of Seed Storage Time and Salt Stress on the Germination of</w:t>
+        <w:t xml:space="preserve">Lozano-Isla, F; Campos, MLO; Endres, L; Bezerra-Neto, E; Pompelli, MF. 2018. Effects of Seed Storage Time and Salt Stress on the Germination of</w:t>
       </w:r>
       <w:r>
         <w:t xml:space="preserve"> </w:t>
@@ -2118,13 +2163,13 @@
       </w:r>
     </w:p>
     <w:bookmarkEnd w:id="61"/>
-    <w:bookmarkStart w:id="63" w:name="ref-pompelliAllometricModelsNondestructive2012"/>
+    <w:bookmarkStart w:id="63" w:name="Xebb02d5d081d321a9f857ff47b319bed940052e"/>
     <w:p>
       <w:pPr>
         <w:pStyle w:val="Bibliografa"/>
       </w:pPr>
       <w:r>
-        <w:t xml:space="preserve">Pompelli, M; Antunes, W; Ferreira, D; Cavalcante, P; Wanderley-Filho, H; Endres, L. 2012. Allometric Models for Non-Destructive Leaf Area Estimation of</w:t>
+        <w:t xml:space="preserve">Pompelli, MF; Antunes, WC; Ferreira, DTRG; Cavalcante, PGS; Wanderley-Filho, HCL; Endres, L. 2012. Allometric Models for Non-Destructive Leaf Area Estimation of</w:t>
       </w:r>
       <w:r>
         <w:t xml:space="preserve"> </w:t>

--- a/docs/rticles.docx
+++ b/docs/rticles.docx
@@ -333,7 +333,7 @@
       <w:r>
         <w:t xml:space="preserve"> </w:t>
       </w:r>
-      <w:hyperlink w:anchor="Xebb02d5d081d321a9f857ff47b319bed940052e">
+      <w:hyperlink w:anchor="ref-pompelliAllometricModelsNondestructive2012">
         <w:r>
           <w:rPr>
             <w:rStyle w:val="Hipervnculo"/>
@@ -779,10 +779,10 @@
         <w:t xml:space="preserve"># load data</w:t>
       </w:r>
       <w:r>
-        <w:br/>
-      </w:r>
-      <w:r>
-        <w:br/>
+        <w:br w:type="textWrapping"/>
+      </w:r>
+      <w:r>
+        <w:br w:type="textWrapping"/>
       </w:r>
       <w:r>
         <w:rPr>
@@ -797,10 +797,10 @@
         <w:t xml:space="preserve">(GerminaR) </w:t>
       </w:r>
       <w:r>
-        <w:br/>
-      </w:r>
-      <w:r>
-        <w:br/>
+        <w:br w:type="textWrapping"/>
+      </w:r>
+      <w:r>
+        <w:br w:type="textWrapping"/>
       </w:r>
       <w:r>
         <w:rPr>
@@ -833,7 +833,7 @@
         <w:t xml:space="preserve"> </w:t>
       </w:r>
       <w:r>
-        <w:br/>
+        <w:br w:type="textWrapping"/>
       </w:r>
       <w:r>
         <w:rPr>
@@ -878,10 +878,10 @@
         <w:t xml:space="preserve">(rep, nacl, temp), as.character)</w:t>
       </w:r>
       <w:r>
-        <w:br/>
-      </w:r>
-      <w:r>
-        <w:br/>
+        <w:br w:type="textWrapping"/>
+      </w:r>
+      <w:r>
+        <w:br w:type="textWrapping"/>
       </w:r>
       <w:r>
         <w:rPr>
@@ -890,10 +890,10 @@
         <w:t xml:space="preserve"># germination analysis</w:t>
       </w:r>
       <w:r>
-        <w:br/>
-      </w:r>
-      <w:r>
-        <w:br/>
+        <w:br w:type="textWrapping"/>
+      </w:r>
+      <w:r>
+        <w:br w:type="textWrapping"/>
       </w:r>
       <w:r>
         <w:rPr>
@@ -980,7 +980,7 @@
         <w:t xml:space="preserve"> fb)</w:t>
       </w:r>
       <w:r>
-        <w:br/>
+        <w:br w:type="textWrapping"/>
       </w:r>
       <w:r>
         <w:rPr>
@@ -995,10 +995,10 @@
         <w:t xml:space="preserve">(gsm)</w:t>
       </w:r>
       <w:r>
-        <w:br/>
-      </w:r>
-      <w:r>
-        <w:br/>
+        <w:br w:type="textWrapping"/>
+      </w:r>
+      <w:r>
+        <w:br w:type="textWrapping"/>
       </w:r>
       <w:r>
         <w:rPr>
@@ -1007,10 +1007,10 @@
         <w:t xml:space="preserve"># analisys of variance</w:t>
       </w:r>
       <w:r>
-        <w:br/>
-      </w:r>
-      <w:r>
-        <w:br/>
+        <w:br w:type="textWrapping"/>
+      </w:r>
+      <w:r>
+        <w:br w:type="textWrapping"/>
       </w:r>
       <w:r>
         <w:rPr>
@@ -1109,7 +1109,7 @@
         <w:t xml:space="preserve"> gsm)</w:t>
       </w:r>
       <w:r>
-        <w:br/>
+        <w:br w:type="textWrapping"/>
       </w:r>
       <w:r>
         <w:rPr>
@@ -1124,10 +1124,10 @@
         <w:t xml:space="preserve">(av)</w:t>
       </w:r>
       <w:r>
-        <w:br/>
-      </w:r>
-      <w:r>
-        <w:br/>
+        <w:br w:type="textWrapping"/>
+      </w:r>
+      <w:r>
+        <w:br w:type="textWrapping"/>
       </w:r>
       <w:r>
         <w:rPr>
@@ -1136,10 +1136,10 @@
         <w:t xml:space="preserve"># mean comparision test</w:t>
       </w:r>
       <w:r>
-        <w:br/>
-      </w:r>
-      <w:r>
-        <w:br/>
+        <w:br w:type="textWrapping"/>
+      </w:r>
+      <w:r>
+        <w:br w:type="textWrapping"/>
       </w:r>
       <w:r>
         <w:rPr>
@@ -1615,53 +1615,8 @@
         </w:tc>
       </w:tr>
     </w:tbl>
-    <w:p>
-      <w:pPr>
-        <w:pStyle w:val="BodyText"/>
-      </w:pPr>
-      <w:r>
-        <w:drawing>
-          <wp:inline>
-            <wp:extent cx="5969000" cy="3462020"/>
-            <wp:effectExtent b="0" l="0" r="0" t="0"/>
-            <wp:docPr descr="" title="" id="1" name="Picture"/>
-            <a:graphic>
-              <a:graphicData uri="http://schemas.openxmlformats.org/drawingml/2006/picture">
-                <pic:pic>
-                  <pic:nvPicPr>
-                    <pic:cNvPr descr="rticles_files/figure-docx/unnamed-chunk-1-1.png" id="0" name="Picture"/>
-                    <pic:cNvPicPr>
-                      <a:picLocks noChangeArrowheads="1" noChangeAspect="1"/>
-                    </pic:cNvPicPr>
-                  </pic:nvPicPr>
-                  <pic:blipFill>
-                    <a:blip r:embed="rId37"/>
-                    <a:stretch>
-                      <a:fillRect/>
-                    </a:stretch>
-                  </pic:blipFill>
-                  <pic:spPr bwMode="auto">
-                    <a:xfrm>
-                      <a:off x="0" y="0"/>
-                      <a:ext cx="5969000" cy="3462020"/>
-                    </a:xfrm>
-                    <a:prstGeom prst="rect">
-                      <a:avLst/>
-                    </a:prstGeom>
-                    <a:noFill/>
-                    <a:ln w="9525">
-                      <a:noFill/>
-                      <a:headEnd/>
-                      <a:tailEnd/>
-                    </a:ln>
-                  </pic:spPr>
-                </pic:pic>
-              </a:graphicData>
-            </a:graphic>
-          </wp:inline>
-        </w:drawing>
-      </w:r>
-    </w:p>
+    <w:bookmarkStart w:id="37" w:name="htmlwidget-8fba3998946f7a0f3b90"/>
+    <w:bookmarkEnd w:id="37"/>
     <w:p>
       <w:pPr>
         <w:pStyle w:val="Ttulo1"/>
@@ -2111,7 +2066,7 @@
         <w:pStyle w:val="Bibliografa"/>
       </w:pPr>
       <w:r>
-        <w:t xml:space="preserve">Lozano-Isla, F; Campos, MLO; Endres, L; Bezerra-Neto, E; Pompelli, MF. 2018. Effects of Seed Storage Time and Salt Stress on the Germination of</w:t>
+        <w:t xml:space="preserve">Lozano-Isla, F; Campos, ML; Endres, L; Bezerra-Neto, E; Pompelli, MF. 2018. Effects of Seed Storage Time and Salt Stress on the Germination of</w:t>
       </w:r>
       <w:r>
         <w:t xml:space="preserve"> </w:t>
@@ -2163,13 +2118,13 @@
       </w:r>
     </w:p>
     <w:bookmarkEnd w:id="61"/>
-    <w:bookmarkStart w:id="63" w:name="Xebb02d5d081d321a9f857ff47b319bed940052e"/>
+    <w:bookmarkStart w:id="63" w:name="ref-pompelliAllometricModelsNondestructive2012"/>
     <w:p>
       <w:pPr>
         <w:pStyle w:val="Bibliografa"/>
       </w:pPr>
       <w:r>
-        <w:t xml:space="preserve">Pompelli, MF; Antunes, WC; Ferreira, DTRG; Cavalcante, PGS; Wanderley-Filho, HCL; Endres, L. 2012. Allometric Models for Non-Destructive Leaf Area Estimation of</w:t>
+        <w:t xml:space="preserve">Pompelli, M; Antunes, W; Ferreira, D; Cavalcante, P; Wanderley-Filho, H; Endres, L. 2012. Allometric Models for Non-Destructive Leaf Area Estimation of</w:t>
       </w:r>
       <w:r>
         <w:t xml:space="preserve"> </w:t>

--- a/docs/rticles.docx
+++ b/docs/rticles.docx
@@ -291,16 +291,14 @@
         <w:t xml:space="preserve"> </w:t>
       </w:r>
       <w:r>
-        <w:t xml:space="preserve">Lozano-Isla et al. (</w:t>
-      </w:r>
-      <w:hyperlink w:anchor="ref-lozano-isla2018Effects">
-        <w:r>
-          <w:rPr>
-            <w:rStyle w:val="Hipervnculo"/>
-          </w:rPr>
-          <w:t xml:space="preserve">2018</w:t>
-        </w:r>
-      </w:hyperlink>
+        <w:t xml:space="preserve">(</w:t>
+      </w:r>
+      <w:r>
+        <w:rPr>
+          <w:b/>
+        </w:rPr>
+        <w:t xml:space="preserve">???</w:t>
+      </w:r>
       <w:r>
         <w:t xml:space="preserve">)</w:t>
       </w:r>
@@ -314,33 +312,26 @@
         <w:t xml:space="preserve"> </w:t>
       </w:r>
       <w:r>
-        <w:t xml:space="preserve">(Maluszynski et al.</w:t>
-      </w:r>
-      <w:r>
-        <w:t xml:space="preserve"> </w:t>
-      </w:r>
-      <w:hyperlink w:anchor="ref-maluszynski2009Methodologies">
-        <w:r>
-          <w:rPr>
-            <w:rStyle w:val="Hipervnculo"/>
-          </w:rPr>
-          <w:t xml:space="preserve">2009</w:t>
-        </w:r>
-      </w:hyperlink>
-      <w:r>
-        <w:t xml:space="preserve">, Pompelli et al.</w:t>
-      </w:r>
-      <w:r>
-        <w:t xml:space="preserve"> </w:t>
-      </w:r>
-      <w:hyperlink w:anchor="ref-pompelliAllometricModelsNondestructive2012">
-        <w:r>
-          <w:rPr>
-            <w:rStyle w:val="Hipervnculo"/>
-          </w:rPr>
-          <w:t xml:space="preserve">2012</w:t>
-        </w:r>
-      </w:hyperlink>
+        <w:t xml:space="preserve">(</w:t>
+      </w:r>
+      <w:r>
+        <w:rPr>
+          <w:b/>
+        </w:rPr>
+        <w:t xml:space="preserve">???</w:t>
+      </w:r>
+      <w:r>
+        <w:t xml:space="preserve">,</w:t>
+      </w:r>
+      <w:r>
+        <w:t xml:space="preserve"> </w:t>
+      </w:r>
+      <w:r>
+        <w:rPr>
+          <w:b/>
+        </w:rPr>
+        <w:t xml:space="preserve">???</w:t>
+      </w:r>
       <w:r>
         <w:t xml:space="preserve">)</w:t>
       </w:r>
@@ -359,33 +350,26 @@
         <w:t xml:space="preserve"> </w:t>
       </w:r>
       <w:r>
-        <w:t xml:space="preserve">(Avenot et al.</w:t>
-      </w:r>
-      <w:r>
-        <w:t xml:space="preserve"> </w:t>
-      </w:r>
-      <w:hyperlink w:anchor="ref-avenot2009Characterizationa">
-        <w:r>
-          <w:rPr>
-            <w:rStyle w:val="Hipervnculo"/>
-          </w:rPr>
-          <w:t xml:space="preserve">2009</w:t>
-        </w:r>
-      </w:hyperlink>
-      <w:r>
-        <w:t xml:space="preserve">, Zárate y Gianina</w:t>
-      </w:r>
-      <w:r>
-        <w:t xml:space="preserve"> </w:t>
-      </w:r>
-      <w:hyperlink w:anchor="ref-zarate2017Respuesta">
-        <w:r>
-          <w:rPr>
-            <w:rStyle w:val="Hipervnculo"/>
-          </w:rPr>
-          <w:t xml:space="preserve">2017</w:t>
-        </w:r>
-      </w:hyperlink>
+        <w:t xml:space="preserve">(</w:t>
+      </w:r>
+      <w:r>
+        <w:rPr>
+          <w:b/>
+        </w:rPr>
+        <w:t xml:space="preserve">???</w:t>
+      </w:r>
+      <w:r>
+        <w:t xml:space="preserve">,</w:t>
+      </w:r>
+      <w:r>
+        <w:t xml:space="preserve"> </w:t>
+      </w:r>
+      <w:r>
+        <w:rPr>
+          <w:b/>
+        </w:rPr>
+        <w:t xml:space="preserve">???</w:t>
+      </w:r>
       <w:r>
         <w:t xml:space="preserve">)</w:t>
       </w:r>
@@ -440,19 +424,14 @@
         <w:t xml:space="preserve"> </w:t>
       </w:r>
       <w:r>
-        <w:t xml:space="preserve">(Lozano Isla et al.</w:t>
-      </w:r>
-      <w:r>
-        <w:t xml:space="preserve"> </w:t>
-      </w:r>
-      <w:hyperlink w:anchor="ref-R-GerminaR">
-        <w:r>
-          <w:rPr>
-            <w:rStyle w:val="Hipervnculo"/>
-          </w:rPr>
-          <w:t xml:space="preserve">2019</w:t>
-        </w:r>
-      </w:hyperlink>
+        <w:t xml:space="preserve">(</w:t>
+      </w:r>
+      <w:r>
+        <w:rPr>
+          <w:b/>
+        </w:rPr>
+        <w:t xml:space="preserve">???</w:t>
+      </w:r>
       <w:r>
         <w:t xml:space="preserve">)</w:t>
       </w:r>
@@ -460,19 +439,14 @@
         <w:t xml:space="preserve">. Each variable was submitted at analysis of variance (ANOVA) and the mean comparison test used was Student-Newman Keuls (P&lt;0.05)</w:t>
       </w:r>
       <w:r>
-        <w:t xml:space="preserve">(de Mendiburu</w:t>
-      </w:r>
-      <w:r>
-        <w:t xml:space="preserve"> </w:t>
-      </w:r>
-      <w:hyperlink w:anchor="ref-R-agricolae">
-        <w:r>
-          <w:rPr>
-            <w:rStyle w:val="Hipervnculo"/>
-          </w:rPr>
-          <w:t xml:space="preserve">2019</w:t>
-        </w:r>
-      </w:hyperlink>
+        <w:t xml:space="preserve">(</w:t>
+      </w:r>
+      <w:r>
+        <w:rPr>
+          <w:b/>
+        </w:rPr>
+        <w:t xml:space="preserve">???</w:t>
+      </w:r>
       <w:r>
         <w:t xml:space="preserve">)</w:t>
       </w:r>
@@ -483,19 +457,14 @@
         <w:t xml:space="preserve"> </w:t>
       </w:r>
       <w:r>
-        <w:t xml:space="preserve">(Husson et al.</w:t>
-      </w:r>
-      <w:r>
-        <w:t xml:space="preserve"> </w:t>
-      </w:r>
-      <w:hyperlink w:anchor="ref-R-FactoMineR">
-        <w:r>
-          <w:rPr>
-            <w:rStyle w:val="Hipervnculo"/>
-          </w:rPr>
-          <w:t xml:space="preserve">2019</w:t>
-        </w:r>
-      </w:hyperlink>
+        <w:t xml:space="preserve">(</w:t>
+      </w:r>
+      <w:r>
+        <w:rPr>
+          <w:b/>
+        </w:rPr>
+        <w:t xml:space="preserve">???</w:t>
+      </w:r>
       <w:r>
         <w:t xml:space="preserve">)</w:t>
       </w:r>
@@ -514,19 +483,14 @@
         <w:t xml:space="preserve"> </w:t>
       </w:r>
       <w:r>
-        <w:t xml:space="preserve">(Gutierrez et al.</w:t>
-      </w:r>
-      <w:r>
-        <w:t xml:space="preserve"> </w:t>
-      </w:r>
-      <w:hyperlink w:anchor="ref-gutierrez2018Contribution">
-        <w:r>
-          <w:rPr>
-            <w:rStyle w:val="Hipervnculo"/>
-          </w:rPr>
-          <w:t xml:space="preserve">2018</w:t>
-        </w:r>
-      </w:hyperlink>
+        <w:t xml:space="preserve">(</w:t>
+      </w:r>
+      <w:r>
+        <w:rPr>
+          <w:b/>
+        </w:rPr>
+        <w:t xml:space="preserve">???</w:t>
+      </w:r>
       <w:r>
         <w:t xml:space="preserve">)</w:t>
       </w:r>
@@ -779,10 +743,10 @@
         <w:t xml:space="preserve"># load data</w:t>
       </w:r>
       <w:r>
-        <w:br w:type="textWrapping"/>
-      </w:r>
-      <w:r>
-        <w:br w:type="textWrapping"/>
+        <w:br/>
+      </w:r>
+      <w:r>
+        <w:br/>
       </w:r>
       <w:r>
         <w:rPr>
@@ -797,10 +761,10 @@
         <w:t xml:space="preserve">(GerminaR) </w:t>
       </w:r>
       <w:r>
-        <w:br w:type="textWrapping"/>
-      </w:r>
-      <w:r>
-        <w:br w:type="textWrapping"/>
+        <w:br/>
+      </w:r>
+      <w:r>
+        <w:br/>
       </w:r>
       <w:r>
         <w:rPr>
@@ -833,7 +797,7 @@
         <w:t xml:space="preserve"> </w:t>
       </w:r>
       <w:r>
-        <w:br w:type="textWrapping"/>
+        <w:br/>
       </w:r>
       <w:r>
         <w:rPr>
@@ -878,10 +842,10 @@
         <w:t xml:space="preserve">(rep, nacl, temp), as.character)</w:t>
       </w:r>
       <w:r>
-        <w:br w:type="textWrapping"/>
-      </w:r>
-      <w:r>
-        <w:br w:type="textWrapping"/>
+        <w:br/>
+      </w:r>
+      <w:r>
+        <w:br/>
       </w:r>
       <w:r>
         <w:rPr>
@@ -890,10 +854,10 @@
         <w:t xml:space="preserve"># germination analysis</w:t>
       </w:r>
       <w:r>
-        <w:br w:type="textWrapping"/>
-      </w:r>
-      <w:r>
-        <w:br w:type="textWrapping"/>
+        <w:br/>
+      </w:r>
+      <w:r>
+        <w:br/>
       </w:r>
       <w:r>
         <w:rPr>
@@ -980,7 +944,7 @@
         <w:t xml:space="preserve"> fb)</w:t>
       </w:r>
       <w:r>
-        <w:br w:type="textWrapping"/>
+        <w:br/>
       </w:r>
       <w:r>
         <w:rPr>
@@ -995,10 +959,10 @@
         <w:t xml:space="preserve">(gsm)</w:t>
       </w:r>
       <w:r>
-        <w:br w:type="textWrapping"/>
-      </w:r>
-      <w:r>
-        <w:br w:type="textWrapping"/>
+        <w:br/>
+      </w:r>
+      <w:r>
+        <w:br/>
       </w:r>
       <w:r>
         <w:rPr>
@@ -1007,10 +971,10 @@
         <w:t xml:space="preserve"># analisys of variance</w:t>
       </w:r>
       <w:r>
-        <w:br w:type="textWrapping"/>
-      </w:r>
-      <w:r>
-        <w:br w:type="textWrapping"/>
+        <w:br/>
+      </w:r>
+      <w:r>
+        <w:br/>
       </w:r>
       <w:r>
         <w:rPr>
@@ -1109,7 +1073,7 @@
         <w:t xml:space="preserve"> gsm)</w:t>
       </w:r>
       <w:r>
-        <w:br w:type="textWrapping"/>
+        <w:br/>
       </w:r>
       <w:r>
         <w:rPr>
@@ -1124,10 +1088,10 @@
         <w:t xml:space="preserve">(av)</w:t>
       </w:r>
       <w:r>
-        <w:br w:type="textWrapping"/>
-      </w:r>
-      <w:r>
-        <w:br w:type="textWrapping"/>
+        <w:br/>
+      </w:r>
+      <w:r>
+        <w:br/>
       </w:r>
       <w:r>
         <w:rPr>
@@ -1136,10 +1100,10 @@
         <w:t xml:space="preserve"># mean comparision test</w:t>
       </w:r>
       <w:r>
-        <w:br w:type="textWrapping"/>
-      </w:r>
-      <w:r>
-        <w:br w:type="textWrapping"/>
+        <w:br/>
+      </w:r>
+      <w:r>
+        <w:br/>
       </w:r>
       <w:r>
         <w:rPr>
@@ -1298,16 +1262,14 @@
         <w:t xml:space="preserve"> </w:t>
       </w:r>
       <w:r>
-        <w:t xml:space="preserve">León et al. (</w:t>
-      </w:r>
-      <w:hyperlink w:anchor="ref-leon2018Nitrogen">
-        <w:r>
-          <w:rPr>
-            <w:rStyle w:val="Hipervnculo"/>
-          </w:rPr>
-          <w:t xml:space="preserve">2018</w:t>
-        </w:r>
-      </w:hyperlink>
+        <w:t xml:space="preserve">(</w:t>
+      </w:r>
+      <w:r>
+        <w:rPr>
+          <w:b/>
+        </w:rPr>
+        <w:t xml:space="preserve">???</w:t>
+      </w:r>
       <w:r>
         <w:t xml:space="preserve">)</w:t>
       </w:r>
@@ -1321,16 +1283,14 @@
         <w:t xml:space="preserve"> </w:t>
       </w:r>
       <w:r>
-        <w:t xml:space="preserve">Dixit (</w:t>
-      </w:r>
-      <w:hyperlink w:anchor="ref-dixit2015Adaptacion">
-        <w:r>
-          <w:rPr>
-            <w:rStyle w:val="Hipervnculo"/>
-          </w:rPr>
-          <w:t xml:space="preserve">2015</w:t>
-        </w:r>
-      </w:hyperlink>
+        <w:t xml:space="preserve">(</w:t>
+      </w:r>
+      <w:r>
+        <w:rPr>
+          <w:b/>
+        </w:rPr>
+        <w:t xml:space="preserve">???</w:t>
+      </w:r>
       <w:r>
         <w:t xml:space="preserve">)</w:t>
       </w:r>
@@ -1358,19 +1318,14 @@
         <w:t xml:space="preserve"> </w:t>
       </w:r>
       <w:r>
-        <w:t xml:space="preserve">(Blum</w:t>
-      </w:r>
-      <w:r>
-        <w:t xml:space="preserve"> </w:t>
-      </w:r>
-      <w:hyperlink w:anchor="ref-blum2005Drought">
-        <w:r>
-          <w:rPr>
-            <w:rStyle w:val="Hipervnculo"/>
-          </w:rPr>
-          <w:t xml:space="preserve">2005</w:t>
-        </w:r>
-      </w:hyperlink>
+        <w:t xml:space="preserve">(</w:t>
+      </w:r>
+      <w:r>
+        <w:rPr>
+          <w:b/>
+        </w:rPr>
+        <w:t xml:space="preserve">???</w:t>
+      </w:r>
       <w:r>
         <w:t xml:space="preserve">)</w:t>
       </w:r>
@@ -1615,8 +1570,53 @@
         </w:tc>
       </w:tr>
     </w:tbl>
-    <w:bookmarkStart w:id="37" w:name="htmlwidget-8fba3998946f7a0f3b90"/>
-    <w:bookmarkEnd w:id="37"/>
+    <w:p>
+      <w:pPr>
+        <w:pStyle w:val="BodyText"/>
+      </w:pPr>
+      <w:r>
+        <w:drawing>
+          <wp:inline>
+            <wp:extent cx="5969000" cy="3462020"/>
+            <wp:effectExtent b="0" l="0" r="0" t="0"/>
+            <wp:docPr descr="" title="" id="1" name="Picture"/>
+            <a:graphic>
+              <a:graphicData uri="http://schemas.openxmlformats.org/drawingml/2006/picture">
+                <pic:pic>
+                  <pic:nvPicPr>
+                    <pic:cNvPr descr="rticles_files/figure-docx/unnamed-chunk-1-1.png" id="0" name="Picture"/>
+                    <pic:cNvPicPr>
+                      <a:picLocks noChangeArrowheads="1" noChangeAspect="1"/>
+                    </pic:cNvPicPr>
+                  </pic:nvPicPr>
+                  <pic:blipFill>
+                    <a:blip r:embed="rId37"/>
+                    <a:stretch>
+                      <a:fillRect/>
+                    </a:stretch>
+                  </pic:blipFill>
+                  <pic:spPr bwMode="auto">
+                    <a:xfrm>
+                      <a:off x="0" y="0"/>
+                      <a:ext cx="5969000" cy="3462020"/>
+                    </a:xfrm>
+                    <a:prstGeom prst="rect">
+                      <a:avLst/>
+                    </a:prstGeom>
+                    <a:noFill/>
+                    <a:ln w="9525">
+                      <a:noFill/>
+                      <a:headEnd/>
+                      <a:tailEnd/>
+                    </a:ln>
+                  </pic:spPr>
+                </pic:pic>
+              </a:graphicData>
+            </a:graphic>
+          </wp:inline>
+        </w:drawing>
+      </w:r>
+    </w:p>
     <w:p>
       <w:pPr>
         <w:pStyle w:val="Ttulo1"/>
@@ -1839,342 +1839,19 @@
       </w:r>
       <w:bookmarkEnd w:id="43"/>
     </w:p>
-    <w:bookmarkStart w:id="67" w:name="refs"/>
-    <w:bookmarkStart w:id="45" w:name="ref-avenot2009Characterizationa"/>
+    <w:bookmarkStart w:id="46" w:name="refs"/>
+    <w:bookmarkStart w:id="45" w:name="ref-R-base"/>
     <w:p>
       <w:pPr>
         <w:pStyle w:val="Bibliografa"/>
       </w:pPr>
       <w:r>
-        <w:t xml:space="preserve">Avenot, H; Sellam, A; Michailides, T. 2009. Characterization of Mutations in the Membrane-Anchored Subunits AaSDHC and AaSDHD of Succinate Dehydrogenase from Alternaria Alternata Isolates Conferring Field Resistance to the Fungicide Boscalid. Plant Pathology 58(6):1134-1143. DOI:</w:t>
+        <w:t xml:space="preserve">R Core Team. 2019. R: A Language and Environment for Statistical Computing (en línea). Vienna, Austria, R Foundation for Statistical Computing. Disponible en</w:t>
       </w:r>
       <w:r>
         <w:t xml:space="preserve"> </w:t>
       </w:r>
       <w:hyperlink r:id="rId44">
-        <w:r>
-          <w:rPr>
-            <w:rStyle w:val="Hipervnculo"/>
-          </w:rPr>
-          <w:t xml:space="preserve">https://doi.org/10.1111/j.1365-3059.2009.02154.x</w:t>
-        </w:r>
-      </w:hyperlink>
-      <w:r>
-        <w:t xml:space="preserve">.</w:t>
-      </w:r>
-    </w:p>
-    <w:bookmarkEnd w:id="45"/>
-    <w:bookmarkStart w:id="47" w:name="ref-blum2005Drought"/>
-    <w:p>
-      <w:pPr>
-        <w:pStyle w:val="Bibliografa"/>
-      </w:pPr>
-      <w:r>
-        <w:t xml:space="preserve">Blum, A. 2005. Drought Resistance, Water-Use Efficiency, and Yield PotentialAre They Compatible, Dissonant, or Mutually Exclusive? Australian Journal of Agricultural Research 56(11):1159. DOI:</w:t>
-      </w:r>
-      <w:r>
-        <w:t xml:space="preserve"> </w:t>
-      </w:r>
-      <w:hyperlink r:id="rId46">
-        <w:r>
-          <w:rPr>
-            <w:rStyle w:val="Hipervnculo"/>
-          </w:rPr>
-          <w:t xml:space="preserve">https://doi.org/10.1071/AR05069</w:t>
-        </w:r>
-      </w:hyperlink>
-      <w:r>
-        <w:t xml:space="preserve">.</w:t>
-      </w:r>
-    </w:p>
-    <w:bookmarkEnd w:id="47"/>
-    <w:bookmarkStart w:id="49" w:name="ref-R-agricolae"/>
-    <w:p>
-      <w:pPr>
-        <w:pStyle w:val="Bibliografa"/>
-      </w:pPr>
-      <w:r>
-        <w:t xml:space="preserve">de Mendiburu, F. 2019. Agricolae: Statistical Procedures for Agricultural Research (en línea). s.l., s.e. Disponible en</w:t>
-      </w:r>
-      <w:r>
-        <w:t xml:space="preserve"> </w:t>
-      </w:r>
-      <w:hyperlink r:id="rId48">
-        <w:r>
-          <w:rPr>
-            <w:rStyle w:val="Hipervnculo"/>
-          </w:rPr>
-          <w:t xml:space="preserve">https://CRAN.R-project.org/package=agricolae</w:t>
-        </w:r>
-      </w:hyperlink>
-      <w:r>
-        <w:t xml:space="preserve">.</w:t>
-      </w:r>
-    </w:p>
-    <w:bookmarkEnd w:id="49"/>
-    <w:bookmarkStart w:id="50" w:name="ref-dixit2015Adaptacion"/>
-    <w:p>
-      <w:pPr>
-        <w:pStyle w:val="Bibliografa"/>
-      </w:pPr>
-      <w:r>
-        <w:t xml:space="preserve">Dixit, A. 2015. Adaptación al cambio climático: aumento de la producción de quinua mediante técnicas nucleares..</w:t>
-      </w:r>
-    </w:p>
-    <w:bookmarkEnd w:id="50"/>
-    <w:bookmarkStart w:id="52" w:name="ref-gutierrez2018Contribution"/>
-    <w:p>
-      <w:pPr>
-        <w:pStyle w:val="Bibliografa"/>
-      </w:pPr>
-      <w:r>
-        <w:t xml:space="preserve">Gutierrez, P; Vega, R; Garc</w:t>
-      </w:r>
-      <w:r>
-        <w:t xml:space="preserve">’ıa, S; Casas, A. 2018. Contribution from Vermicompost to Trace Element Uptake in</w:t>
-      </w:r>
-      <w:r>
-        <w:t xml:space="preserve"> </w:t>
-      </w:r>
-      <w:r>
-        <w:rPr>
-          <w:i/>
-        </w:rPr>
-        <w:t xml:space="preserve">Capsicum</w:t>
-      </w:r>
-      <w:r>
-        <w:t xml:space="preserve"> </w:t>
-      </w:r>
-      <w:r>
-        <w:rPr>
-          <w:i/>
-        </w:rPr>
-        <w:t xml:space="preserve">Baccatum</w:t>
-      </w:r>
-      <w:r>
-        <w:t xml:space="preserve"> </w:t>
-      </w:r>
-      <w:r>
-        <w:t xml:space="preserve">L. Var.</w:t>
-      </w:r>
-      <w:r>
-        <w:t xml:space="preserve"> </w:t>
-      </w:r>
-      <w:r>
-        <w:rPr>
-          <w:i/>
-        </w:rPr>
-        <w:t xml:space="preserve">Pendulum</w:t>
-      </w:r>
-      <w:r>
-        <w:t xml:space="preserve"> </w:t>
-      </w:r>
-      <w:r>
-        <w:t xml:space="preserve">Grown under Organic Management at La Molina, Peru. Acta Horticulturae (1217):327-334. DOI:</w:t>
-      </w:r>
-      <w:r>
-        <w:t xml:space="preserve"> </w:t>
-      </w:r>
-      <w:hyperlink r:id="rId51">
-        <w:r>
-          <w:rPr>
-            <w:rStyle w:val="Hipervnculo"/>
-          </w:rPr>
-          <w:t xml:space="preserve">https://doi.org/10.17660/ActaHortic.2018.1217.41</w:t>
-        </w:r>
-      </w:hyperlink>
-      <w:r>
-        <w:t xml:space="preserve">.</w:t>
-      </w:r>
-    </w:p>
-    <w:bookmarkEnd w:id="52"/>
-    <w:bookmarkStart w:id="54" w:name="ref-R-FactoMineR"/>
-    <w:p>
-      <w:pPr>
-        <w:pStyle w:val="Bibliografa"/>
-      </w:pPr>
-      <w:r>
-        <w:t xml:space="preserve">Husson, F; Josse, J; Le, S; Mazet, J. 2019. FactoMineR: Multivariate Exploratory Data Analysis and Data Mining (en línea). s.l., s.e. Disponible en</w:t>
-      </w:r>
-      <w:r>
-        <w:t xml:space="preserve"> </w:t>
-      </w:r>
-      <w:hyperlink r:id="rId53">
-        <w:r>
-          <w:rPr>
-            <w:rStyle w:val="Hipervnculo"/>
-          </w:rPr>
-          <w:t xml:space="preserve">https://CRAN.R-project.org/package=FactoMineR</w:t>
-        </w:r>
-      </w:hyperlink>
-      <w:r>
-        <w:t xml:space="preserve">.</w:t>
-      </w:r>
-    </w:p>
-    <w:bookmarkEnd w:id="54"/>
-    <w:bookmarkStart w:id="56" w:name="ref-leon2018Nitrogen"/>
-    <w:p>
-      <w:pPr>
-        <w:pStyle w:val="Bibliografa"/>
-      </w:pPr>
-      <w:r>
-        <w:t xml:space="preserve">León, D; Gutierrez, P; Riojas, R; Casas, A. 2018. Nitrogen, Phosphorus and Potassium Levels in Asparagus Production. Acta Horticulturae (1223):81-87. DOI:</w:t>
-      </w:r>
-      <w:r>
-        <w:t xml:space="preserve"> </w:t>
-      </w:r>
-      <w:hyperlink r:id="rId55">
-        <w:r>
-          <w:rPr>
-            <w:rStyle w:val="Hipervnculo"/>
-          </w:rPr>
-          <w:t xml:space="preserve">https://doi.org/10.17660/ActaHortic.2018.1223.12</w:t>
-        </w:r>
-      </w:hyperlink>
-      <w:r>
-        <w:t xml:space="preserve">.</w:t>
-      </w:r>
-    </w:p>
-    <w:bookmarkEnd w:id="56"/>
-    <w:bookmarkStart w:id="58" w:name="ref-R-GerminaR"/>
-    <w:p>
-      <w:pPr>
-        <w:pStyle w:val="Bibliografa"/>
-      </w:pPr>
-      <w:r>
-        <w:t xml:space="preserve">Lozano Isla, F; Benites Alfaro, O; Pompelli, MF. 2019. GerminaR: Germination Indices and Graphics for Seed Germination in Ecophysiological Studies (en línea). s.l., s.e. Disponible en</w:t>
-      </w:r>
-      <w:r>
-        <w:t xml:space="preserve"> </w:t>
-      </w:r>
-      <w:hyperlink r:id="rId57">
-        <w:r>
-          <w:rPr>
-            <w:rStyle w:val="Hipervnculo"/>
-          </w:rPr>
-          <w:t xml:space="preserve">https://flavjack.shinyapps.io/germinaquant/</w:t>
-        </w:r>
-      </w:hyperlink>
-      <w:r>
-        <w:t xml:space="preserve">.</w:t>
-      </w:r>
-    </w:p>
-    <w:bookmarkEnd w:id="58"/>
-    <w:bookmarkStart w:id="60" w:name="ref-lozano-isla2018Effects"/>
-    <w:p>
-      <w:pPr>
-        <w:pStyle w:val="Bibliografa"/>
-      </w:pPr>
-      <w:r>
-        <w:t xml:space="preserve">Lozano-Isla, F; Campos, ML; Endres, L; Bezerra-Neto, E; Pompelli, MF. 2018. Effects of Seed Storage Time and Salt Stress on the Germination of</w:t>
-      </w:r>
-      <w:r>
-        <w:t xml:space="preserve"> </w:t>
-      </w:r>
-      <w:r>
-        <w:rPr>
-          <w:i/>
-        </w:rPr>
-        <w:t xml:space="preserve">Jatropha</w:t>
-      </w:r>
-      <w:r>
-        <w:t xml:space="preserve"> </w:t>
-      </w:r>
-      <w:r>
-        <w:rPr>
-          <w:i/>
-        </w:rPr>
-        <w:t xml:space="preserve">Curcas</w:t>
-      </w:r>
-      <w:r>
-        <w:t xml:space="preserve"> </w:t>
-      </w:r>
-      <w:r>
-        <w:t xml:space="preserve">L. Industrial Crops and Products 118:214-224. DOI:</w:t>
-      </w:r>
-      <w:r>
-        <w:t xml:space="preserve"> </w:t>
-      </w:r>
-      <w:hyperlink r:id="rId59">
-        <w:r>
-          <w:rPr>
-            <w:rStyle w:val="Hipervnculo"/>
-          </w:rPr>
-          <w:t xml:space="preserve">https://doi.org/10.1016/j.indcrop.2018.03.052</w:t>
-        </w:r>
-      </w:hyperlink>
-      <w:r>
-        <w:t xml:space="preserve">.</w:t>
-      </w:r>
-    </w:p>
-    <w:bookmarkEnd w:id="60"/>
-    <w:bookmarkStart w:id="61" w:name="ref-maluszynski2009Methodologies"/>
-    <w:p>
-      <w:pPr>
-        <w:pStyle w:val="Bibliografa"/>
-      </w:pPr>
-      <w:r>
-        <w:t xml:space="preserve">Maluszynski, M; Szarejko, I; Bhatia, CR; Nichterlein, K; Lagoda, PJL. 2009. Methodologies for Generating Variability. Part 4: Mutation Techniques. Plant breeding and farmer participation:159-194.</w:t>
-      </w:r>
-    </w:p>
-    <w:bookmarkEnd w:id="61"/>
-    <w:bookmarkStart w:id="63" w:name="ref-pompelliAllometricModelsNondestructive2012"/>
-    <w:p>
-      <w:pPr>
-        <w:pStyle w:val="Bibliografa"/>
-      </w:pPr>
-      <w:r>
-        <w:t xml:space="preserve">Pompelli, M; Antunes, W; Ferreira, D; Cavalcante, P; Wanderley-Filho, H; Endres, L. 2012. Allometric Models for Non-Destructive Leaf Area Estimation of</w:t>
-      </w:r>
-      <w:r>
-        <w:t xml:space="preserve"> </w:t>
-      </w:r>
-      <w:r>
-        <w:rPr>
-          <w:i/>
-        </w:rPr>
-        <w:t xml:space="preserve">Jatropha</w:t>
-      </w:r>
-      <w:r>
-        <w:t xml:space="preserve"> </w:t>
-      </w:r>
-      <w:r>
-        <w:rPr>
-          <w:i/>
-        </w:rPr>
-        <w:t xml:space="preserve">Curcas</w:t>
-      </w:r>
-      <w:r>
-        <w:t xml:space="preserve">. Biomass and Bioenergy 36:77-85. DOI:</w:t>
-      </w:r>
-      <w:r>
-        <w:t xml:space="preserve"> </w:t>
-      </w:r>
-      <w:hyperlink r:id="rId62">
-        <w:r>
-          <w:rPr>
-            <w:rStyle w:val="Hipervnculo"/>
-          </w:rPr>
-          <w:t xml:space="preserve">https://doi.org/10.1016/j.biombioe.2011.10.010</w:t>
-        </w:r>
-      </w:hyperlink>
-      <w:r>
-        <w:t xml:space="preserve">.</w:t>
-      </w:r>
-    </w:p>
-    <w:bookmarkEnd w:id="63"/>
-    <w:bookmarkStart w:id="65" w:name="ref-R-base"/>
-    <w:p>
-      <w:pPr>
-        <w:pStyle w:val="Bibliografa"/>
-      </w:pPr>
-      <w:r>
-        <w:t xml:space="preserve">R Core Team. 2019. R: A Language and Environment for Statistical Computing (en línea). Vienna, Austria, R Foundation for Statistical Computing. Disponible en</w:t>
-      </w:r>
-      <w:r>
-        <w:t xml:space="preserve"> </w:t>
-      </w:r>
-      <w:hyperlink r:id="rId64">
         <w:r>
           <w:rPr>
             <w:rStyle w:val="Hipervnculo"/>
@@ -2186,18 +1863,8 @@
         <w:t xml:space="preserve">.</w:t>
       </w:r>
     </w:p>
-    <w:bookmarkEnd w:id="65"/>
-    <w:bookmarkStart w:id="66" w:name="ref-zarate2017Respuesta"/>
-    <w:p>
-      <w:pPr>
-        <w:pStyle w:val="Bibliografa"/>
-      </w:pPr>
-      <w:r>
-        <w:t xml:space="preserve">Zárate, C; Gianina, M. 2017. Respuesta de 100 Accesiones de Quinua a La Infección Natural de Mildiu (Peronospora Variabilis Gäum) En El Valle Del Mantaro..</w:t>
-      </w:r>
-    </w:p>
-    <w:bookmarkEnd w:id="66"/>
-    <w:bookmarkEnd w:id="67"/>
+    <w:bookmarkEnd w:id="45"/>
+    <w:bookmarkEnd w:id="46"/>
     <w:sectPr>
       <w:headerReference w:type="even" r:id="rId9"/>
       <w:headerReference w:type="default" r:id="rId11"/>

--- a/docs/rticles.docx
+++ b/docs/rticles.docx
@@ -291,14 +291,16 @@
         <w:t xml:space="preserve"> </w:t>
       </w:r>
       <w:r>
-        <w:t xml:space="preserve">(</w:t>
-      </w:r>
-      <w:r>
-        <w:rPr>
-          <w:b/>
-        </w:rPr>
-        <w:t xml:space="preserve">???</w:t>
-      </w:r>
+        <w:t xml:space="preserve">Lozano-Isla et al. (</w:t>
+      </w:r>
+      <w:hyperlink w:anchor="ref-lozano-isla2018Effects">
+        <w:r>
+          <w:rPr>
+            <w:rStyle w:val="Hipervnculo"/>
+          </w:rPr>
+          <w:t xml:space="preserve">2018</w:t>
+        </w:r>
+      </w:hyperlink>
       <w:r>
         <w:t xml:space="preserve">)</w:t>
       </w:r>
@@ -312,26 +314,33 @@
         <w:t xml:space="preserve"> </w:t>
       </w:r>
       <w:r>
-        <w:t xml:space="preserve">(</w:t>
-      </w:r>
-      <w:r>
-        <w:rPr>
-          <w:b/>
-        </w:rPr>
-        <w:t xml:space="preserve">???</w:t>
-      </w:r>
-      <w:r>
-        <w:t xml:space="preserve">,</w:t>
-      </w:r>
-      <w:r>
-        <w:t xml:space="preserve"> </w:t>
-      </w:r>
-      <w:r>
-        <w:rPr>
-          <w:b/>
-        </w:rPr>
-        <w:t xml:space="preserve">???</w:t>
-      </w:r>
+        <w:t xml:space="preserve">(Maluszynski et al.</w:t>
+      </w:r>
+      <w:r>
+        <w:t xml:space="preserve"> </w:t>
+      </w:r>
+      <w:hyperlink w:anchor="ref-maluszynski2009Methodologies">
+        <w:r>
+          <w:rPr>
+            <w:rStyle w:val="Hipervnculo"/>
+          </w:rPr>
+          <w:t xml:space="preserve">2009</w:t>
+        </w:r>
+      </w:hyperlink>
+      <w:r>
+        <w:t xml:space="preserve">, Pompelli et al.</w:t>
+      </w:r>
+      <w:r>
+        <w:t xml:space="preserve"> </w:t>
+      </w:r>
+      <w:hyperlink w:anchor="Xebb02d5d081d321a9f857ff47b319bed940052e">
+        <w:r>
+          <w:rPr>
+            <w:rStyle w:val="Hipervnculo"/>
+          </w:rPr>
+          <w:t xml:space="preserve">2012</w:t>
+        </w:r>
+      </w:hyperlink>
       <w:r>
         <w:t xml:space="preserve">)</w:t>
       </w:r>
@@ -350,26 +359,33 @@
         <w:t xml:space="preserve"> </w:t>
       </w:r>
       <w:r>
-        <w:t xml:space="preserve">(</w:t>
-      </w:r>
-      <w:r>
-        <w:rPr>
-          <w:b/>
-        </w:rPr>
-        <w:t xml:space="preserve">???</w:t>
-      </w:r>
-      <w:r>
-        <w:t xml:space="preserve">,</w:t>
-      </w:r>
-      <w:r>
-        <w:t xml:space="preserve"> </w:t>
-      </w:r>
-      <w:r>
-        <w:rPr>
-          <w:b/>
-        </w:rPr>
-        <w:t xml:space="preserve">???</w:t>
-      </w:r>
+        <w:t xml:space="preserve">(Avenot et al.</w:t>
+      </w:r>
+      <w:r>
+        <w:t xml:space="preserve"> </w:t>
+      </w:r>
+      <w:hyperlink w:anchor="ref-avenot2009Characterizationa">
+        <w:r>
+          <w:rPr>
+            <w:rStyle w:val="Hipervnculo"/>
+          </w:rPr>
+          <w:t xml:space="preserve">2009</w:t>
+        </w:r>
+      </w:hyperlink>
+      <w:r>
+        <w:t xml:space="preserve">, Zárate y Gianina</w:t>
+      </w:r>
+      <w:r>
+        <w:t xml:space="preserve"> </w:t>
+      </w:r>
+      <w:hyperlink w:anchor="ref-zarate2017Respuesta">
+        <w:r>
+          <w:rPr>
+            <w:rStyle w:val="Hipervnculo"/>
+          </w:rPr>
+          <w:t xml:space="preserve">2017</w:t>
+        </w:r>
+      </w:hyperlink>
       <w:r>
         <w:t xml:space="preserve">)</w:t>
       </w:r>
@@ -424,14 +440,19 @@
         <w:t xml:space="preserve"> </w:t>
       </w:r>
       <w:r>
-        <w:t xml:space="preserve">(</w:t>
-      </w:r>
-      <w:r>
-        <w:rPr>
-          <w:b/>
-        </w:rPr>
-        <w:t xml:space="preserve">???</w:t>
-      </w:r>
+        <w:t xml:space="preserve">(Lozano Isla et al.</w:t>
+      </w:r>
+      <w:r>
+        <w:t xml:space="preserve"> </w:t>
+      </w:r>
+      <w:hyperlink w:anchor="ref-R-GerminaR">
+        <w:r>
+          <w:rPr>
+            <w:rStyle w:val="Hipervnculo"/>
+          </w:rPr>
+          <w:t xml:space="preserve">2019</w:t>
+        </w:r>
+      </w:hyperlink>
       <w:r>
         <w:t xml:space="preserve">)</w:t>
       </w:r>
@@ -439,14 +460,19 @@
         <w:t xml:space="preserve">. Each variable was submitted at analysis of variance (ANOVA) and the mean comparison test used was Student-Newman Keuls (P&lt;0.05)</w:t>
       </w:r>
       <w:r>
-        <w:t xml:space="preserve">(</w:t>
-      </w:r>
-      <w:r>
-        <w:rPr>
-          <w:b/>
-        </w:rPr>
-        <w:t xml:space="preserve">???</w:t>
-      </w:r>
+        <w:t xml:space="preserve">(de Mendiburu</w:t>
+      </w:r>
+      <w:r>
+        <w:t xml:space="preserve"> </w:t>
+      </w:r>
+      <w:hyperlink w:anchor="ref-R-agricolae">
+        <w:r>
+          <w:rPr>
+            <w:rStyle w:val="Hipervnculo"/>
+          </w:rPr>
+          <w:t xml:space="preserve">2019</w:t>
+        </w:r>
+      </w:hyperlink>
       <w:r>
         <w:t xml:space="preserve">)</w:t>
       </w:r>
@@ -457,14 +483,19 @@
         <w:t xml:space="preserve"> </w:t>
       </w:r>
       <w:r>
-        <w:t xml:space="preserve">(</w:t>
-      </w:r>
-      <w:r>
-        <w:rPr>
-          <w:b/>
-        </w:rPr>
-        <w:t xml:space="preserve">???</w:t>
-      </w:r>
+        <w:t xml:space="preserve">(Husson et al.</w:t>
+      </w:r>
+      <w:r>
+        <w:t xml:space="preserve"> </w:t>
+      </w:r>
+      <w:hyperlink w:anchor="ref-R-FactoMineR">
+        <w:r>
+          <w:rPr>
+            <w:rStyle w:val="Hipervnculo"/>
+          </w:rPr>
+          <w:t xml:space="preserve">2019</w:t>
+        </w:r>
+      </w:hyperlink>
       <w:r>
         <w:t xml:space="preserve">)</w:t>
       </w:r>
@@ -483,14 +514,19 @@
         <w:t xml:space="preserve"> </w:t>
       </w:r>
       <w:r>
-        <w:t xml:space="preserve">(</w:t>
-      </w:r>
-      <w:r>
-        <w:rPr>
-          <w:b/>
-        </w:rPr>
-        <w:t xml:space="preserve">???</w:t>
-      </w:r>
+        <w:t xml:space="preserve">(Gutierrez et al.</w:t>
+      </w:r>
+      <w:r>
+        <w:t xml:space="preserve"> </w:t>
+      </w:r>
+      <w:hyperlink w:anchor="ref-gutierrez2018Contribution">
+        <w:r>
+          <w:rPr>
+            <w:rStyle w:val="Hipervnculo"/>
+          </w:rPr>
+          <w:t xml:space="preserve">2018</w:t>
+        </w:r>
+      </w:hyperlink>
       <w:r>
         <w:t xml:space="preserve">)</w:t>
       </w:r>
@@ -1262,14 +1298,16 @@
         <w:t xml:space="preserve"> </w:t>
       </w:r>
       <w:r>
-        <w:t xml:space="preserve">(</w:t>
-      </w:r>
-      <w:r>
-        <w:rPr>
-          <w:b/>
-        </w:rPr>
-        <w:t xml:space="preserve">???</w:t>
-      </w:r>
+        <w:t xml:space="preserve">León et al. (</w:t>
+      </w:r>
+      <w:hyperlink w:anchor="ref-leon2018Nitrogen">
+        <w:r>
+          <w:rPr>
+            <w:rStyle w:val="Hipervnculo"/>
+          </w:rPr>
+          <w:t xml:space="preserve">2018</w:t>
+        </w:r>
+      </w:hyperlink>
       <w:r>
         <w:t xml:space="preserve">)</w:t>
       </w:r>
@@ -1283,14 +1321,16 @@
         <w:t xml:space="preserve"> </w:t>
       </w:r>
       <w:r>
-        <w:t xml:space="preserve">(</w:t>
-      </w:r>
-      <w:r>
-        <w:rPr>
-          <w:b/>
-        </w:rPr>
-        <w:t xml:space="preserve">???</w:t>
-      </w:r>
+        <w:t xml:space="preserve">Dixit (</w:t>
+      </w:r>
+      <w:hyperlink w:anchor="ref-dixit2015Adaptacion">
+        <w:r>
+          <w:rPr>
+            <w:rStyle w:val="Hipervnculo"/>
+          </w:rPr>
+          <w:t xml:space="preserve">2015</w:t>
+        </w:r>
+      </w:hyperlink>
       <w:r>
         <w:t xml:space="preserve">)</w:t>
       </w:r>
@@ -1318,14 +1358,19 @@
         <w:t xml:space="preserve"> </w:t>
       </w:r>
       <w:r>
-        <w:t xml:space="preserve">(</w:t>
-      </w:r>
-      <w:r>
-        <w:rPr>
-          <w:b/>
-        </w:rPr>
-        <w:t xml:space="preserve">???</w:t>
-      </w:r>
+        <w:t xml:space="preserve">(Blum</w:t>
+      </w:r>
+      <w:r>
+        <w:t xml:space="preserve"> </w:t>
+      </w:r>
+      <w:hyperlink w:anchor="ref-blum2005Drought">
+        <w:r>
+          <w:rPr>
+            <w:rStyle w:val="Hipervnculo"/>
+          </w:rPr>
+          <w:t xml:space="preserve">2005</w:t>
+        </w:r>
+      </w:hyperlink>
       <w:r>
         <w:t xml:space="preserve">)</w:t>
       </w:r>
@@ -1839,19 +1884,342 @@
       </w:r>
       <w:bookmarkEnd w:id="43"/>
     </w:p>
-    <w:bookmarkStart w:id="46" w:name="refs"/>
-    <w:bookmarkStart w:id="45" w:name="ref-R-base"/>
+    <w:bookmarkStart w:id="67" w:name="refs"/>
+    <w:bookmarkStart w:id="45" w:name="ref-avenot2009Characterizationa"/>
     <w:p>
       <w:pPr>
         <w:pStyle w:val="Bibliografa"/>
       </w:pPr>
       <w:r>
+        <w:t xml:space="preserve">Avenot, H; Sellam, A; Michailides, T. 2009. Characterization of Mutations in the Membrane-Anchored Subunits AaSDHC and AaSDHD of Succinate Dehydrogenase from Alternaria Alternata Isolates Conferring Field Resistance to the Fungicide Boscalid. Plant Pathology 58(6):1134-1143. DOI:</w:t>
+      </w:r>
+      <w:r>
+        <w:t xml:space="preserve"> </w:t>
+      </w:r>
+      <w:hyperlink r:id="rId44">
+        <w:r>
+          <w:rPr>
+            <w:rStyle w:val="Hipervnculo"/>
+          </w:rPr>
+          <w:t xml:space="preserve">https://doi.org/10.1111/j.1365-3059.2009.02154.x</w:t>
+        </w:r>
+      </w:hyperlink>
+      <w:r>
+        <w:t xml:space="preserve">.</w:t>
+      </w:r>
+    </w:p>
+    <w:bookmarkEnd w:id="45"/>
+    <w:bookmarkStart w:id="47" w:name="ref-blum2005Drought"/>
+    <w:p>
+      <w:pPr>
+        <w:pStyle w:val="Bibliografa"/>
+      </w:pPr>
+      <w:r>
+        <w:t xml:space="preserve">Blum, A. 2005. Drought Resistance, Water-Use Efficiency, and Yield PotentialAre They Compatible, Dissonant, or Mutually Exclusive? Australian Journal of Agricultural Research 56(11):1159. DOI:</w:t>
+      </w:r>
+      <w:r>
+        <w:t xml:space="preserve"> </w:t>
+      </w:r>
+      <w:hyperlink r:id="rId46">
+        <w:r>
+          <w:rPr>
+            <w:rStyle w:val="Hipervnculo"/>
+          </w:rPr>
+          <w:t xml:space="preserve">https://doi.org/10.1071/AR05069</w:t>
+        </w:r>
+      </w:hyperlink>
+      <w:r>
+        <w:t xml:space="preserve">.</w:t>
+      </w:r>
+    </w:p>
+    <w:bookmarkEnd w:id="47"/>
+    <w:bookmarkStart w:id="49" w:name="ref-R-agricolae"/>
+    <w:p>
+      <w:pPr>
+        <w:pStyle w:val="Bibliografa"/>
+      </w:pPr>
+      <w:r>
+        <w:t xml:space="preserve">de Mendiburu, F. 2019. Agricolae: Statistical Procedures for Agricultural Research (en línea). s.l., s.e. Disponible en</w:t>
+      </w:r>
+      <w:r>
+        <w:t xml:space="preserve"> </w:t>
+      </w:r>
+      <w:hyperlink r:id="rId48">
+        <w:r>
+          <w:rPr>
+            <w:rStyle w:val="Hipervnculo"/>
+          </w:rPr>
+          <w:t xml:space="preserve">https://CRAN.R-project.org/package=agricolae</w:t>
+        </w:r>
+      </w:hyperlink>
+      <w:r>
+        <w:t xml:space="preserve">.</w:t>
+      </w:r>
+    </w:p>
+    <w:bookmarkEnd w:id="49"/>
+    <w:bookmarkStart w:id="50" w:name="ref-dixit2015Adaptacion"/>
+    <w:p>
+      <w:pPr>
+        <w:pStyle w:val="Bibliografa"/>
+      </w:pPr>
+      <w:r>
+        <w:t xml:space="preserve">Dixit, A. 2015. Adaptación al cambio climático: aumento de la producción de quinua mediante técnicas nucleares..</w:t>
+      </w:r>
+    </w:p>
+    <w:bookmarkEnd w:id="50"/>
+    <w:bookmarkStart w:id="52" w:name="ref-gutierrez2018Contribution"/>
+    <w:p>
+      <w:pPr>
+        <w:pStyle w:val="Bibliografa"/>
+      </w:pPr>
+      <w:r>
+        <w:t xml:space="preserve">Gutierrez, P; Vega, R; Garc</w:t>
+      </w:r>
+      <w:r>
+        <w:t xml:space="preserve">’ıa, S; Casas, A. 2018. Contribution from Vermicompost to Trace Element Uptake in</w:t>
+      </w:r>
+      <w:r>
+        <w:t xml:space="preserve"> </w:t>
+      </w:r>
+      <w:r>
+        <w:rPr>
+          <w:i/>
+        </w:rPr>
+        <w:t xml:space="preserve">Capsicum</w:t>
+      </w:r>
+      <w:r>
+        <w:t xml:space="preserve"> </w:t>
+      </w:r>
+      <w:r>
+        <w:rPr>
+          <w:i/>
+        </w:rPr>
+        <w:t xml:space="preserve">Baccatum</w:t>
+      </w:r>
+      <w:r>
+        <w:t xml:space="preserve"> </w:t>
+      </w:r>
+      <w:r>
+        <w:t xml:space="preserve">L. Var.</w:t>
+      </w:r>
+      <w:r>
+        <w:t xml:space="preserve"> </w:t>
+      </w:r>
+      <w:r>
+        <w:rPr>
+          <w:i/>
+        </w:rPr>
+        <w:t xml:space="preserve">Pendulum</w:t>
+      </w:r>
+      <w:r>
+        <w:t xml:space="preserve"> </w:t>
+      </w:r>
+      <w:r>
+        <w:t xml:space="preserve">Grown under Organic Management at La Molina, Peru. Acta Horticulturae (1217):327-334. DOI:</w:t>
+      </w:r>
+      <w:r>
+        <w:t xml:space="preserve"> </w:t>
+      </w:r>
+      <w:hyperlink r:id="rId51">
+        <w:r>
+          <w:rPr>
+            <w:rStyle w:val="Hipervnculo"/>
+          </w:rPr>
+          <w:t xml:space="preserve">https://doi.org/10.17660/ActaHortic.2018.1217.41</w:t>
+        </w:r>
+      </w:hyperlink>
+      <w:r>
+        <w:t xml:space="preserve">.</w:t>
+      </w:r>
+    </w:p>
+    <w:bookmarkEnd w:id="52"/>
+    <w:bookmarkStart w:id="54" w:name="ref-R-FactoMineR"/>
+    <w:p>
+      <w:pPr>
+        <w:pStyle w:val="Bibliografa"/>
+      </w:pPr>
+      <w:r>
+        <w:t xml:space="preserve">Husson, F; Josse, J; Le, S; Mazet, J. 2019. FactoMineR: Multivariate Exploratory Data Analysis and Data Mining (en línea). s.l., s.e. Disponible en</w:t>
+      </w:r>
+      <w:r>
+        <w:t xml:space="preserve"> </w:t>
+      </w:r>
+      <w:hyperlink r:id="rId53">
+        <w:r>
+          <w:rPr>
+            <w:rStyle w:val="Hipervnculo"/>
+          </w:rPr>
+          <w:t xml:space="preserve">https://CRAN.R-project.org/package=FactoMineR</w:t>
+        </w:r>
+      </w:hyperlink>
+      <w:r>
+        <w:t xml:space="preserve">.</w:t>
+      </w:r>
+    </w:p>
+    <w:bookmarkEnd w:id="54"/>
+    <w:bookmarkStart w:id="56" w:name="ref-leon2018Nitrogen"/>
+    <w:p>
+      <w:pPr>
+        <w:pStyle w:val="Bibliografa"/>
+      </w:pPr>
+      <w:r>
+        <w:t xml:space="preserve">León, D; Gutierrez, P; Riojas, R; Casas, A. 2018. Nitrogen, Phosphorus and Potassium Levels in Asparagus Production. Acta Horticulturae (1223):81-87. DOI:</w:t>
+      </w:r>
+      <w:r>
+        <w:t xml:space="preserve"> </w:t>
+      </w:r>
+      <w:hyperlink r:id="rId55">
+        <w:r>
+          <w:rPr>
+            <w:rStyle w:val="Hipervnculo"/>
+          </w:rPr>
+          <w:t xml:space="preserve">https://doi.org/10.17660/ActaHortic.2018.1223.12</w:t>
+        </w:r>
+      </w:hyperlink>
+      <w:r>
+        <w:t xml:space="preserve">.</w:t>
+      </w:r>
+    </w:p>
+    <w:bookmarkEnd w:id="56"/>
+    <w:bookmarkStart w:id="58" w:name="ref-R-GerminaR"/>
+    <w:p>
+      <w:pPr>
+        <w:pStyle w:val="Bibliografa"/>
+      </w:pPr>
+      <w:r>
+        <w:t xml:space="preserve">Lozano Isla, F; Benites Alfaro, O; Pompelli, MF. 2019. GerminaR: Germination Indices and Graphics for Seed Germination in Ecophysiological Studies (en línea). s.l., s.e. Disponible en</w:t>
+      </w:r>
+      <w:r>
+        <w:t xml:space="preserve"> </w:t>
+      </w:r>
+      <w:hyperlink r:id="rId57">
+        <w:r>
+          <w:rPr>
+            <w:rStyle w:val="Hipervnculo"/>
+          </w:rPr>
+          <w:t xml:space="preserve">https://flavjack.shinyapps.io/germinaquant/</w:t>
+        </w:r>
+      </w:hyperlink>
+      <w:r>
+        <w:t xml:space="preserve">.</w:t>
+      </w:r>
+    </w:p>
+    <w:bookmarkEnd w:id="58"/>
+    <w:bookmarkStart w:id="60" w:name="ref-lozano-isla2018Effects"/>
+    <w:p>
+      <w:pPr>
+        <w:pStyle w:val="Bibliografa"/>
+      </w:pPr>
+      <w:r>
+        <w:t xml:space="preserve">Lozano-Isla, F; Campos, MLO; Endres, L; Bezerra-Neto, E; Pompelli, MF. 2018. Effects of Seed Storage Time and Salt Stress on the Germination of</w:t>
+      </w:r>
+      <w:r>
+        <w:t xml:space="preserve"> </w:t>
+      </w:r>
+      <w:r>
+        <w:rPr>
+          <w:i/>
+        </w:rPr>
+        <w:t xml:space="preserve">Jatropha</w:t>
+      </w:r>
+      <w:r>
+        <w:t xml:space="preserve"> </w:t>
+      </w:r>
+      <w:r>
+        <w:rPr>
+          <w:i/>
+        </w:rPr>
+        <w:t xml:space="preserve">Curcas</w:t>
+      </w:r>
+      <w:r>
+        <w:t xml:space="preserve"> </w:t>
+      </w:r>
+      <w:r>
+        <w:t xml:space="preserve">L. Industrial Crops and Products 118:214-224. DOI:</w:t>
+      </w:r>
+      <w:r>
+        <w:t xml:space="preserve"> </w:t>
+      </w:r>
+      <w:hyperlink r:id="rId59">
+        <w:r>
+          <w:rPr>
+            <w:rStyle w:val="Hipervnculo"/>
+          </w:rPr>
+          <w:t xml:space="preserve">https://doi.org/10.1016/j.indcrop.2018.03.052</w:t>
+        </w:r>
+      </w:hyperlink>
+      <w:r>
+        <w:t xml:space="preserve">.</w:t>
+      </w:r>
+    </w:p>
+    <w:bookmarkEnd w:id="60"/>
+    <w:bookmarkStart w:id="61" w:name="ref-maluszynski2009Methodologies"/>
+    <w:p>
+      <w:pPr>
+        <w:pStyle w:val="Bibliografa"/>
+      </w:pPr>
+      <w:r>
+        <w:t xml:space="preserve">Maluszynski, M; Szarejko, I; Bhatia, CR; Nichterlein, K; Lagoda, PJL. 2009. Methodologies for Generating Variability. Part 4: Mutation Techniques. Plant breeding and farmer participation:159-194.</w:t>
+      </w:r>
+    </w:p>
+    <w:bookmarkEnd w:id="61"/>
+    <w:bookmarkStart w:id="63" w:name="Xebb02d5d081d321a9f857ff47b319bed940052e"/>
+    <w:p>
+      <w:pPr>
+        <w:pStyle w:val="Bibliografa"/>
+      </w:pPr>
+      <w:r>
+        <w:t xml:space="preserve">Pompelli, MF; Antunes, WC; Ferreira, DTRG; Cavalcante, PGS; Wanderley-Filho, HCL; Endres, L. 2012. Allometric Models for Non-Destructive Leaf Area Estimation of</w:t>
+      </w:r>
+      <w:r>
+        <w:t xml:space="preserve"> </w:t>
+      </w:r>
+      <w:r>
+        <w:rPr>
+          <w:i/>
+        </w:rPr>
+        <w:t xml:space="preserve">Jatropha</w:t>
+      </w:r>
+      <w:r>
+        <w:t xml:space="preserve"> </w:t>
+      </w:r>
+      <w:r>
+        <w:rPr>
+          <w:i/>
+        </w:rPr>
+        <w:t xml:space="preserve">Curcas</w:t>
+      </w:r>
+      <w:r>
+        <w:t xml:space="preserve">. Biomass and Bioenergy 36:77-85. DOI:</w:t>
+      </w:r>
+      <w:r>
+        <w:t xml:space="preserve"> </w:t>
+      </w:r>
+      <w:hyperlink r:id="rId62">
+        <w:r>
+          <w:rPr>
+            <w:rStyle w:val="Hipervnculo"/>
+          </w:rPr>
+          <w:t xml:space="preserve">https://doi.org/10.1016/j.biombioe.2011.10.010</w:t>
+        </w:r>
+      </w:hyperlink>
+      <w:r>
+        <w:t xml:space="preserve">.</w:t>
+      </w:r>
+    </w:p>
+    <w:bookmarkEnd w:id="63"/>
+    <w:bookmarkStart w:id="65" w:name="ref-R-base"/>
+    <w:p>
+      <w:pPr>
+        <w:pStyle w:val="Bibliografa"/>
+      </w:pPr>
+      <w:r>
         <w:t xml:space="preserve">R Core Team. 2019. R: A Language and Environment for Statistical Computing (en línea). Vienna, Austria, R Foundation for Statistical Computing. Disponible en</w:t>
       </w:r>
       <w:r>
         <w:t xml:space="preserve"> </w:t>
       </w:r>
-      <w:hyperlink r:id="rId44">
+      <w:hyperlink r:id="rId64">
         <w:r>
           <w:rPr>
             <w:rStyle w:val="Hipervnculo"/>
@@ -1863,8 +2231,18 @@
         <w:t xml:space="preserve">.</w:t>
       </w:r>
     </w:p>
-    <w:bookmarkEnd w:id="45"/>
-    <w:bookmarkEnd w:id="46"/>
+    <w:bookmarkEnd w:id="65"/>
+    <w:bookmarkStart w:id="66" w:name="ref-zarate2017Respuesta"/>
+    <w:p>
+      <w:pPr>
+        <w:pStyle w:val="Bibliografa"/>
+      </w:pPr>
+      <w:r>
+        <w:t xml:space="preserve">Zárate, C; Gianina, M. 2017. Respuesta de 100 Accesiones de Quinua a La Infección Natural de Mildiu (Peronospora Variabilis Gäum) En El Valle Del Mantaro..</w:t>
+      </w:r>
+    </w:p>
+    <w:bookmarkEnd w:id="66"/>
+    <w:bookmarkEnd w:id="67"/>
     <w:sectPr>
       <w:headerReference w:type="even" r:id="rId9"/>
       <w:headerReference w:type="default" r:id="rId11"/>

--- a/docs/rticles.docx
+++ b/docs/rticles.docx
@@ -1413,16 +1413,6 @@
       <w:r>
         <w:t xml:space="preserve">Donec lacus nunc, viverra nec, blandit vel, egestas et, augue. Vestibulum tincidunt malesuada tellus. Ut ultrices ultrices enim. Curabitur sit amet mauris. Morbi in dui quis est pulvinar ullamcorper. Nulla facilisi. Integer lacinia sollicitudin massa. Cras metus. Sed aliquet risus a tortor. Integer id quam. Morbi mi.</w:t>
       </w:r>
-    </w:p>
-    <w:p>
-      <w:pPr>
-        <w:pStyle w:val="Ttulo1"/>
-      </w:pPr>
-      <w:bookmarkStart w:id="36" w:name="tables"/>
-      <w:r>
-        <w:t xml:space="preserve">Tables</w:t>
-      </w:r>
-      <w:bookmarkEnd w:id="36"/>
     </w:p>
     <w:p>
       <w:pPr>
@@ -1635,7 +1625,7 @@
                     </pic:cNvPicPr>
                   </pic:nvPicPr>
                   <pic:blipFill>
-                    <a:blip r:embed="rId37"/>
+                    <a:blip r:embed="rId36"/>
                     <a:stretch>
                       <a:fillRect/>
                     </a:stretch>
@@ -1664,16 +1654,6 @@
     </w:p>
     <w:p>
       <w:pPr>
-        <w:pStyle w:val="Ttulo1"/>
-      </w:pPr>
-      <w:bookmarkStart w:id="38" w:name="figures"/>
-      <w:r>
-        <w:t xml:space="preserve">Figures</w:t>
-      </w:r>
-      <w:bookmarkEnd w:id="38"/>
-    </w:p>
-    <w:p>
-      <w:pPr>
         <w:pStyle w:val="CaptionedFigure"/>
       </w:pPr>
       <w:r>
@@ -1692,7 +1672,7 @@
                     </pic:cNvPicPr>
                   </pic:nvPicPr>
                   <pic:blipFill>
-                    <a:blip r:embed="rId39"/>
+                    <a:blip r:embed="rId37"/>
                     <a:stretch>
                       <a:fillRect/>
                     </a:stretch>
@@ -1762,7 +1742,7 @@
                     </pic:cNvPicPr>
                   </pic:nvPicPr>
                   <pic:blipFill>
-                    <a:blip r:embed="rId40"/>
+                    <a:blip r:embed="rId38"/>
                     <a:stretch>
                       <a:fillRect/>
                     </a:stretch>
@@ -1829,7 +1809,7 @@
                     </pic:cNvPicPr>
                   </pic:nvPicPr>
                   <pic:blipFill>
-                    <a:blip r:embed="rId41"/>
+                    <a:blip r:embed="rId39"/>
                     <a:stretch>
                       <a:fillRect/>
                     </a:stretch>
@@ -1868,24 +1848,14 @@
       <w:pPr>
         <w:pStyle w:val="Ttulo1"/>
       </w:pPr>
-      <w:bookmarkStart w:id="42" w:name="anexos"/>
-      <w:r>
-        <w:t xml:space="preserve">Anexos</w:t>
-      </w:r>
-      <w:bookmarkEnd w:id="42"/>
-    </w:p>
-    <w:p>
-      <w:pPr>
-        <w:pStyle w:val="Ttulo1"/>
-      </w:pPr>
-      <w:bookmarkStart w:id="43" w:name="references"/>
+      <w:bookmarkStart w:id="40" w:name="references"/>
       <w:r>
         <w:t xml:space="preserve">References</w:t>
       </w:r>
-      <w:bookmarkEnd w:id="43"/>
-    </w:p>
-    <w:bookmarkStart w:id="67" w:name="refs"/>
-    <w:bookmarkStart w:id="45" w:name="ref-avenot2009Characterizationa"/>
+      <w:bookmarkEnd w:id="40"/>
+    </w:p>
+    <w:bookmarkStart w:id="64" w:name="refs"/>
+    <w:bookmarkStart w:id="42" w:name="ref-avenot2009Characterizationa"/>
     <w:p>
       <w:pPr>
         <w:pStyle w:val="Bibliografa"/>
@@ -1896,7 +1866,7 @@
       <w:r>
         <w:t xml:space="preserve"> </w:t>
       </w:r>
-      <w:hyperlink r:id="rId44">
+      <w:hyperlink r:id="rId41">
         <w:r>
           <w:rPr>
             <w:rStyle w:val="Hipervnculo"/>
@@ -1908,8 +1878,8 @@
         <w:t xml:space="preserve">.</w:t>
       </w:r>
     </w:p>
-    <w:bookmarkEnd w:id="45"/>
-    <w:bookmarkStart w:id="47" w:name="ref-blum2005Drought"/>
+    <w:bookmarkEnd w:id="42"/>
+    <w:bookmarkStart w:id="44" w:name="ref-blum2005Drought"/>
     <w:p>
       <w:pPr>
         <w:pStyle w:val="Bibliografa"/>
@@ -1920,7 +1890,7 @@
       <w:r>
         <w:t xml:space="preserve"> </w:t>
       </w:r>
-      <w:hyperlink r:id="rId46">
+      <w:hyperlink r:id="rId43">
         <w:r>
           <w:rPr>
             <w:rStyle w:val="Hipervnculo"/>
@@ -1932,8 +1902,8 @@
         <w:t xml:space="preserve">.</w:t>
       </w:r>
     </w:p>
-    <w:bookmarkEnd w:id="47"/>
-    <w:bookmarkStart w:id="49" w:name="ref-R-agricolae"/>
+    <w:bookmarkEnd w:id="44"/>
+    <w:bookmarkStart w:id="46" w:name="ref-R-agricolae"/>
     <w:p>
       <w:pPr>
         <w:pStyle w:val="Bibliografa"/>
@@ -1944,7 +1914,7 @@
       <w:r>
         <w:t xml:space="preserve"> </w:t>
       </w:r>
-      <w:hyperlink r:id="rId48">
+      <w:hyperlink r:id="rId45">
         <w:r>
           <w:rPr>
             <w:rStyle w:val="Hipervnculo"/>
@@ -1956,8 +1926,8 @@
         <w:t xml:space="preserve">.</w:t>
       </w:r>
     </w:p>
-    <w:bookmarkEnd w:id="49"/>
-    <w:bookmarkStart w:id="50" w:name="ref-dixit2015Adaptacion"/>
+    <w:bookmarkEnd w:id="46"/>
+    <w:bookmarkStart w:id="47" w:name="ref-dixit2015Adaptacion"/>
     <w:p>
       <w:pPr>
         <w:pStyle w:val="Bibliografa"/>
@@ -1966,8 +1936,8 @@
         <w:t xml:space="preserve">Dixit, A. 2015. Adaptación al cambio climático: aumento de la producción de quinua mediante técnicas nucleares..</w:t>
       </w:r>
     </w:p>
-    <w:bookmarkEnd w:id="50"/>
-    <w:bookmarkStart w:id="52" w:name="ref-gutierrez2018Contribution"/>
+    <w:bookmarkEnd w:id="47"/>
+    <w:bookmarkStart w:id="49" w:name="ref-gutierrez2018Contribution"/>
     <w:p>
       <w:pPr>
         <w:pStyle w:val="Bibliografa"/>
@@ -2020,7 +1990,7 @@
       <w:r>
         <w:t xml:space="preserve"> </w:t>
       </w:r>
-      <w:hyperlink r:id="rId51">
+      <w:hyperlink r:id="rId48">
         <w:r>
           <w:rPr>
             <w:rStyle w:val="Hipervnculo"/>
@@ -2032,8 +2002,8 @@
         <w:t xml:space="preserve">.</w:t>
       </w:r>
     </w:p>
-    <w:bookmarkEnd w:id="52"/>
-    <w:bookmarkStart w:id="54" w:name="ref-R-FactoMineR"/>
+    <w:bookmarkEnd w:id="49"/>
+    <w:bookmarkStart w:id="51" w:name="ref-R-FactoMineR"/>
     <w:p>
       <w:pPr>
         <w:pStyle w:val="Bibliografa"/>
@@ -2044,7 +2014,7 @@
       <w:r>
         <w:t xml:space="preserve"> </w:t>
       </w:r>
-      <w:hyperlink r:id="rId53">
+      <w:hyperlink r:id="rId50">
         <w:r>
           <w:rPr>
             <w:rStyle w:val="Hipervnculo"/>
@@ -2056,8 +2026,8 @@
         <w:t xml:space="preserve">.</w:t>
       </w:r>
     </w:p>
-    <w:bookmarkEnd w:id="54"/>
-    <w:bookmarkStart w:id="56" w:name="ref-leon2018Nitrogen"/>
+    <w:bookmarkEnd w:id="51"/>
+    <w:bookmarkStart w:id="53" w:name="ref-leon2018Nitrogen"/>
     <w:p>
       <w:pPr>
         <w:pStyle w:val="Bibliografa"/>
@@ -2068,7 +2038,7 @@
       <w:r>
         <w:t xml:space="preserve"> </w:t>
       </w:r>
-      <w:hyperlink r:id="rId55">
+      <w:hyperlink r:id="rId52">
         <w:r>
           <w:rPr>
             <w:rStyle w:val="Hipervnculo"/>
@@ -2080,8 +2050,8 @@
         <w:t xml:space="preserve">.</w:t>
       </w:r>
     </w:p>
-    <w:bookmarkEnd w:id="56"/>
-    <w:bookmarkStart w:id="58" w:name="ref-R-GerminaR"/>
+    <w:bookmarkEnd w:id="53"/>
+    <w:bookmarkStart w:id="55" w:name="ref-R-GerminaR"/>
     <w:p>
       <w:pPr>
         <w:pStyle w:val="Bibliografa"/>
@@ -2092,7 +2062,7 @@
       <w:r>
         <w:t xml:space="preserve"> </w:t>
       </w:r>
-      <w:hyperlink r:id="rId57">
+      <w:hyperlink r:id="rId54">
         <w:r>
           <w:rPr>
             <w:rStyle w:val="Hipervnculo"/>
@@ -2104,8 +2074,8 @@
         <w:t xml:space="preserve">.</w:t>
       </w:r>
     </w:p>
-    <w:bookmarkEnd w:id="58"/>
-    <w:bookmarkStart w:id="60" w:name="ref-lozano-isla2018Effects"/>
+    <w:bookmarkEnd w:id="55"/>
+    <w:bookmarkStart w:id="57" w:name="ref-lozano-isla2018Effects"/>
     <w:p>
       <w:pPr>
         <w:pStyle w:val="Bibliografa"/>
@@ -2140,7 +2110,7 @@
       <w:r>
         <w:t xml:space="preserve"> </w:t>
       </w:r>
-      <w:hyperlink r:id="rId59">
+      <w:hyperlink r:id="rId56">
         <w:r>
           <w:rPr>
             <w:rStyle w:val="Hipervnculo"/>
@@ -2152,8 +2122,8 @@
         <w:t xml:space="preserve">.</w:t>
       </w:r>
     </w:p>
-    <w:bookmarkEnd w:id="60"/>
-    <w:bookmarkStart w:id="61" w:name="ref-maluszynski2009Methodologies"/>
+    <w:bookmarkEnd w:id="57"/>
+    <w:bookmarkStart w:id="58" w:name="ref-maluszynski2009Methodologies"/>
     <w:p>
       <w:pPr>
         <w:pStyle w:val="Bibliografa"/>
@@ -2162,8 +2132,8 @@
         <w:t xml:space="preserve">Maluszynski, M; Szarejko, I; Bhatia, CR; Nichterlein, K; Lagoda, PJL. 2009. Methodologies for Generating Variability. Part 4: Mutation Techniques. Plant breeding and farmer participation:159-194.</w:t>
       </w:r>
     </w:p>
-    <w:bookmarkEnd w:id="61"/>
-    <w:bookmarkStart w:id="63" w:name="Xebb02d5d081d321a9f857ff47b319bed940052e"/>
+    <w:bookmarkEnd w:id="58"/>
+    <w:bookmarkStart w:id="60" w:name="Xebb02d5d081d321a9f857ff47b319bed940052e"/>
     <w:p>
       <w:pPr>
         <w:pStyle w:val="Bibliografa"/>
@@ -2195,7 +2165,7 @@
       <w:r>
         <w:t xml:space="preserve"> </w:t>
       </w:r>
-      <w:hyperlink r:id="rId62">
+      <w:hyperlink r:id="rId59">
         <w:r>
           <w:rPr>
             <w:rStyle w:val="Hipervnculo"/>
@@ -2207,8 +2177,8 @@
         <w:t xml:space="preserve">.</w:t>
       </w:r>
     </w:p>
-    <w:bookmarkEnd w:id="63"/>
-    <w:bookmarkStart w:id="65" w:name="ref-R-base"/>
+    <w:bookmarkEnd w:id="60"/>
+    <w:bookmarkStart w:id="62" w:name="ref-R-base"/>
     <w:p>
       <w:pPr>
         <w:pStyle w:val="Bibliografa"/>
@@ -2219,7 +2189,7 @@
       <w:r>
         <w:t xml:space="preserve"> </w:t>
       </w:r>
-      <w:hyperlink r:id="rId64">
+      <w:hyperlink r:id="rId61">
         <w:r>
           <w:rPr>
             <w:rStyle w:val="Hipervnculo"/>
@@ -2231,8 +2201,8 @@
         <w:t xml:space="preserve">.</w:t>
       </w:r>
     </w:p>
-    <w:bookmarkEnd w:id="65"/>
-    <w:bookmarkStart w:id="66" w:name="ref-zarate2017Respuesta"/>
+    <w:bookmarkEnd w:id="62"/>
+    <w:bookmarkStart w:id="63" w:name="ref-zarate2017Respuesta"/>
     <w:p>
       <w:pPr>
         <w:pStyle w:val="Bibliografa"/>
@@ -2241,15 +2211,10 @@
         <w:t xml:space="preserve">Zárate, C; Gianina, M. 2017. Respuesta de 100 Accesiones de Quinua a La Infección Natural de Mildiu (Peronospora Variabilis Gäum) En El Valle Del Mantaro..</w:t>
       </w:r>
     </w:p>
-    <w:bookmarkEnd w:id="66"/>
-    <w:bookmarkEnd w:id="67"/>
+    <w:bookmarkEnd w:id="63"/>
+    <w:bookmarkEnd w:id="64"/>
     <w:sectPr>
-      <w:headerReference w:type="even" r:id="rId9"/>
-      <w:headerReference w:type="default" r:id="rId11"/>
-      <w:footerReference w:type="even" r:id="rId14"/>
-      <w:footerReference w:type="default" r:id="rId13"/>
-      <w:headerReference w:type="first" r:id="rId10"/>
-      <w:footerReference w:type="first" r:id="rId12"/>
+      <w:footerReference w:type="default" r:id="rId9"/>
       <w:pgSz w:w="12240" w:h="15840"/>
       <w:pgMar w:top="1418" w:right="1418" w:bottom="1418" w:left="1418" w:header="720" w:footer="720" w:gutter="0"/>
       <w:lnNumType w:countBy="1" w:restart="continuous"/>
@@ -2269,47 +2234,32 @@
   <w:p>
     <w:pPr>
       <w:pStyle w:val="Piedepgina"/>
-    </w:pPr>
-  </w:p>
-</w:ftr>
-</file>
-
-<file path=word/footer2.xml><?xml version="1.0" encoding="utf-8"?>
-<w:ftr xmlns:wpc="http://schemas.microsoft.com/office/word/2010/wordprocessingCanvas" xmlns:cx="http://schemas.microsoft.com/office/drawing/2014/chartex" xmlns:cx1="http://schemas.microsoft.com/office/drawing/2015/9/8/chartex" xmlns:cx2="http://schemas.microsoft.com/office/drawing/2015/10/21/chartex" xmlns:cx3="http://schemas.microsoft.com/office/drawing/2016/5/9/chartex" xmlns:cx4="http://schemas.microsoft.com/office/drawing/2016/5/10/chartex" xmlns:cx5="http://schemas.microsoft.com/office/drawing/2016/5/11/chartex" xmlns:cx6="http://schemas.microsoft.com/office/drawing/2016/5/12/chartex" xmlns:cx7="http://schemas.microsoft.com/office/drawing/2016/5/13/chartex" xmlns:cx8="http://schemas.microsoft.com/office/drawing/2016/5/14/chartex" xmlns:mc="http://schemas.openxmlformats.org/markup-compatibility/2006" xmlns:aink="http://schemas.microsoft.com/office/drawing/2016/ink" xmlns:am3d="http://schemas.microsoft.com/office/drawing/2017/model3d" xmlns:o="urn:schemas-microsoft-com:office:office" xmlns:r="http://schemas.openxmlformats.org/officeDocument/2006/relationships" xmlns:m="http://schemas.openxmlformats.org/officeDocument/2006/math" xmlns:v="urn:schemas-microsoft-com:vml" xmlns:wp14="http://schemas.microsoft.com/office/word/2010/wordprocessingDrawing" xmlns:wp="http://schemas.openxmlformats.org/drawingml/2006/wordprocessingDrawing" xmlns:w10="urn:schemas-microsoft-com:office:word" xmlns:w="http://schemas.openxmlformats.org/wordprocessingml/2006/main" xmlns:w14="http://schemas.microsoft.com/office/word/2010/wordml" xmlns:w15="http://schemas.microsoft.com/office/word/2012/wordml" xmlns:w16cid="http://schemas.microsoft.com/office/word/2016/wordml/cid" xmlns:w16se="http://schemas.microsoft.com/office/word/2015/wordml/symex" xmlns:wpg="http://schemas.microsoft.com/office/word/2010/wordprocessingGroup" xmlns:wpi="http://schemas.microsoft.com/office/word/2010/wordprocessingInk" xmlns:wne="http://schemas.microsoft.com/office/word/2006/wordml" xmlns:wps="http://schemas.microsoft.com/office/word/2010/wordprocessingShape" mc:Ignorable="w14 w15 w16se w16cid wp14">
-  <w:p>
-    <w:pPr>
-      <w:pStyle w:val="Piedepgina"/>
       <w:jc w:val="center"/>
       <w:rPr>
         <w:caps/>
-        <w:color w:val="4F81BD" w:themeColor="accent1"/>
       </w:rPr>
     </w:pPr>
     <w:r>
       <w:rPr>
         <w:caps/>
-        <w:color w:val="4F81BD" w:themeColor="accent1"/>
       </w:rPr>
       <w:fldChar w:fldCharType="begin"/>
     </w:r>
     <w:r>
       <w:rPr>
         <w:caps/>
-        <w:color w:val="4F81BD" w:themeColor="accent1"/>
       </w:rPr>
       <w:instrText>PAGE   \* MERGEFORMAT</w:instrText>
     </w:r>
     <w:r>
       <w:rPr>
         <w:caps/>
-        <w:color w:val="4F81BD" w:themeColor="accent1"/>
       </w:rPr>
       <w:fldChar w:fldCharType="separate"/>
     </w:r>
     <w:r>
       <w:rPr>
         <w:caps/>
-        <w:color w:val="4F81BD" w:themeColor="accent1"/>
         <w:lang w:val="es-ES"/>
       </w:rPr>
       <w:t>2</w:t>
@@ -2317,7 +2267,6 @@
     <w:r>
       <w:rPr>
         <w:caps/>
-        <w:color w:val="4F81BD" w:themeColor="accent1"/>
       </w:rPr>
       <w:fldChar w:fldCharType="end"/>
     </w:r>
@@ -2326,16 +2275,9 @@
     <w:pPr>
       <w:pStyle w:val="Piedepgina"/>
     </w:pPr>
-  </w:p>
-</w:ftr>
-</file>
-
-<file path=word/footer3.xml><?xml version="1.0" encoding="utf-8"?>
-<w:ftr xmlns:wpc="http://schemas.microsoft.com/office/word/2010/wordprocessingCanvas" xmlns:cx="http://schemas.microsoft.com/office/drawing/2014/chartex" xmlns:cx1="http://schemas.microsoft.com/office/drawing/2015/9/8/chartex" xmlns:cx2="http://schemas.microsoft.com/office/drawing/2015/10/21/chartex" xmlns:cx3="http://schemas.microsoft.com/office/drawing/2016/5/9/chartex" xmlns:cx4="http://schemas.microsoft.com/office/drawing/2016/5/10/chartex" xmlns:cx5="http://schemas.microsoft.com/office/drawing/2016/5/11/chartex" xmlns:cx6="http://schemas.microsoft.com/office/drawing/2016/5/12/chartex" xmlns:cx7="http://schemas.microsoft.com/office/drawing/2016/5/13/chartex" xmlns:cx8="http://schemas.microsoft.com/office/drawing/2016/5/14/chartex" xmlns:mc="http://schemas.openxmlformats.org/markup-compatibility/2006" xmlns:aink="http://schemas.microsoft.com/office/drawing/2016/ink" xmlns:am3d="http://schemas.microsoft.com/office/drawing/2017/model3d" xmlns:o="urn:schemas-microsoft-com:office:office" xmlns:r="http://schemas.openxmlformats.org/officeDocument/2006/relationships" xmlns:m="http://schemas.openxmlformats.org/officeDocument/2006/math" xmlns:v="urn:schemas-microsoft-com:vml" xmlns:wp14="http://schemas.microsoft.com/office/word/2010/wordprocessingDrawing" xmlns:wp="http://schemas.openxmlformats.org/drawingml/2006/wordprocessingDrawing" xmlns:w10="urn:schemas-microsoft-com:office:word" xmlns:w="http://schemas.openxmlformats.org/wordprocessingml/2006/main" xmlns:w14="http://schemas.microsoft.com/office/word/2010/wordml" xmlns:w15="http://schemas.microsoft.com/office/word/2012/wordml" xmlns:w16cid="http://schemas.microsoft.com/office/word/2016/wordml/cid" xmlns:w16se="http://schemas.microsoft.com/office/word/2015/wordml/symex" xmlns:wpg="http://schemas.microsoft.com/office/word/2010/wordprocessingGroup" xmlns:wpi="http://schemas.microsoft.com/office/word/2010/wordprocessingInk" xmlns:wne="http://schemas.microsoft.com/office/word/2006/wordml" xmlns:wps="http://schemas.microsoft.com/office/word/2010/wordprocessingShape" mc:Ignorable="w14 w15 w16se w16cid wp14">
-  <w:p>
-    <w:pPr>
-      <w:pStyle w:val="Piedepgina"/>
-    </w:pPr>
+    <w:r>
+      <w:t>E</w:t>
+    </w:r>
   </w:p>
 </w:ftr>
 </file>
@@ -2359,42 +2301,12 @@
 </w:footnotes>
 </file>
 
-<file path=word/header1.xml><?xml version="1.0" encoding="utf-8"?>
-<w:hdr xmlns:wpc="http://schemas.microsoft.com/office/word/2010/wordprocessingCanvas" xmlns:cx="http://schemas.microsoft.com/office/drawing/2014/chartex" xmlns:cx1="http://schemas.microsoft.com/office/drawing/2015/9/8/chartex" xmlns:cx2="http://schemas.microsoft.com/office/drawing/2015/10/21/chartex" xmlns:cx3="http://schemas.microsoft.com/office/drawing/2016/5/9/chartex" xmlns:cx4="http://schemas.microsoft.com/office/drawing/2016/5/10/chartex" xmlns:cx5="http://schemas.microsoft.com/office/drawing/2016/5/11/chartex" xmlns:cx6="http://schemas.microsoft.com/office/drawing/2016/5/12/chartex" xmlns:cx7="http://schemas.microsoft.com/office/drawing/2016/5/13/chartex" xmlns:cx8="http://schemas.microsoft.com/office/drawing/2016/5/14/chartex" xmlns:mc="http://schemas.openxmlformats.org/markup-compatibility/2006" xmlns:aink="http://schemas.microsoft.com/office/drawing/2016/ink" xmlns:am3d="http://schemas.microsoft.com/office/drawing/2017/model3d" xmlns:o="urn:schemas-microsoft-com:office:office" xmlns:r="http://schemas.openxmlformats.org/officeDocument/2006/relationships" xmlns:m="http://schemas.openxmlformats.org/officeDocument/2006/math" xmlns:v="urn:schemas-microsoft-com:vml" xmlns:wp14="http://schemas.microsoft.com/office/word/2010/wordprocessingDrawing" xmlns:wp="http://schemas.openxmlformats.org/drawingml/2006/wordprocessingDrawing" xmlns:w10="urn:schemas-microsoft-com:office:word" xmlns:w="http://schemas.openxmlformats.org/wordprocessingml/2006/main" xmlns:w14="http://schemas.microsoft.com/office/word/2010/wordml" xmlns:w15="http://schemas.microsoft.com/office/word/2012/wordml" xmlns:w16cid="http://schemas.microsoft.com/office/word/2016/wordml/cid" xmlns:w16se="http://schemas.microsoft.com/office/word/2015/wordml/symex" xmlns:wpg="http://schemas.microsoft.com/office/word/2010/wordprocessingGroup" xmlns:wpi="http://schemas.microsoft.com/office/word/2010/wordprocessingInk" xmlns:wne="http://schemas.microsoft.com/office/word/2006/wordml" xmlns:wps="http://schemas.microsoft.com/office/word/2010/wordprocessingShape" mc:Ignorable="w14 w15 w16se w16cid wp14">
-  <w:p>
-    <w:pPr>
-      <w:pStyle w:val="Encabezado"/>
-    </w:pPr>
-  </w:p>
-</w:hdr>
-</file>
-
-<file path=word/header2.xml><?xml version="1.0" encoding="utf-8"?>
-<w:hdr xmlns:wpc="http://schemas.microsoft.com/office/word/2010/wordprocessingCanvas" xmlns:cx="http://schemas.microsoft.com/office/drawing/2014/chartex" xmlns:cx1="http://schemas.microsoft.com/office/drawing/2015/9/8/chartex" xmlns:cx2="http://schemas.microsoft.com/office/drawing/2015/10/21/chartex" xmlns:cx3="http://schemas.microsoft.com/office/drawing/2016/5/9/chartex" xmlns:cx4="http://schemas.microsoft.com/office/drawing/2016/5/10/chartex" xmlns:cx5="http://schemas.microsoft.com/office/drawing/2016/5/11/chartex" xmlns:cx6="http://schemas.microsoft.com/office/drawing/2016/5/12/chartex" xmlns:cx7="http://schemas.microsoft.com/office/drawing/2016/5/13/chartex" xmlns:cx8="http://schemas.microsoft.com/office/drawing/2016/5/14/chartex" xmlns:mc="http://schemas.openxmlformats.org/markup-compatibility/2006" xmlns:aink="http://schemas.microsoft.com/office/drawing/2016/ink" xmlns:am3d="http://schemas.microsoft.com/office/drawing/2017/model3d" xmlns:o="urn:schemas-microsoft-com:office:office" xmlns:r="http://schemas.openxmlformats.org/officeDocument/2006/relationships" xmlns:m="http://schemas.openxmlformats.org/officeDocument/2006/math" xmlns:v="urn:schemas-microsoft-com:vml" xmlns:wp14="http://schemas.microsoft.com/office/word/2010/wordprocessingDrawing" xmlns:wp="http://schemas.openxmlformats.org/drawingml/2006/wordprocessingDrawing" xmlns:w10="urn:schemas-microsoft-com:office:word" xmlns:w="http://schemas.openxmlformats.org/wordprocessingml/2006/main" xmlns:w14="http://schemas.microsoft.com/office/word/2010/wordml" xmlns:w15="http://schemas.microsoft.com/office/word/2012/wordml" xmlns:w16cid="http://schemas.microsoft.com/office/word/2016/wordml/cid" xmlns:w16se="http://schemas.microsoft.com/office/word/2015/wordml/symex" xmlns:wpg="http://schemas.microsoft.com/office/word/2010/wordprocessingGroup" xmlns:wpi="http://schemas.microsoft.com/office/word/2010/wordprocessingInk" xmlns:wne="http://schemas.microsoft.com/office/word/2006/wordml" xmlns:wps="http://schemas.microsoft.com/office/word/2010/wordprocessingShape" mc:Ignorable="w14 w15 w16se w16cid wp14">
-  <w:p>
-    <w:pPr>
-      <w:pStyle w:val="Encabezado"/>
-    </w:pPr>
-  </w:p>
-</w:hdr>
-</file>
-
-<file path=word/header3.xml><?xml version="1.0" encoding="utf-8"?>
-<w:hdr xmlns:wpc="http://schemas.microsoft.com/office/word/2010/wordprocessingCanvas" xmlns:cx="http://schemas.microsoft.com/office/drawing/2014/chartex" xmlns:cx1="http://schemas.microsoft.com/office/drawing/2015/9/8/chartex" xmlns:cx2="http://schemas.microsoft.com/office/drawing/2015/10/21/chartex" xmlns:cx3="http://schemas.microsoft.com/office/drawing/2016/5/9/chartex" xmlns:cx4="http://schemas.microsoft.com/office/drawing/2016/5/10/chartex" xmlns:cx5="http://schemas.microsoft.com/office/drawing/2016/5/11/chartex" xmlns:cx6="http://schemas.microsoft.com/office/drawing/2016/5/12/chartex" xmlns:cx7="http://schemas.microsoft.com/office/drawing/2016/5/13/chartex" xmlns:cx8="http://schemas.microsoft.com/office/drawing/2016/5/14/chartex" xmlns:mc="http://schemas.openxmlformats.org/markup-compatibility/2006" xmlns:aink="http://schemas.microsoft.com/office/drawing/2016/ink" xmlns:am3d="http://schemas.microsoft.com/office/drawing/2017/model3d" xmlns:o="urn:schemas-microsoft-com:office:office" xmlns:r="http://schemas.openxmlformats.org/officeDocument/2006/relationships" xmlns:m="http://schemas.openxmlformats.org/officeDocument/2006/math" xmlns:v="urn:schemas-microsoft-com:vml" xmlns:wp14="http://schemas.microsoft.com/office/word/2010/wordprocessingDrawing" xmlns:wp="http://schemas.openxmlformats.org/drawingml/2006/wordprocessingDrawing" xmlns:w10="urn:schemas-microsoft-com:office:word" xmlns:w="http://schemas.openxmlformats.org/wordprocessingml/2006/main" xmlns:w14="http://schemas.microsoft.com/office/word/2010/wordml" xmlns:w15="http://schemas.microsoft.com/office/word/2012/wordml" xmlns:w16cid="http://schemas.microsoft.com/office/word/2016/wordml/cid" xmlns:w16se="http://schemas.microsoft.com/office/word/2015/wordml/symex" xmlns:wpg="http://schemas.microsoft.com/office/word/2010/wordprocessingGroup" xmlns:wpi="http://schemas.microsoft.com/office/word/2010/wordprocessingInk" xmlns:wne="http://schemas.microsoft.com/office/word/2006/wordml" xmlns:wps="http://schemas.microsoft.com/office/word/2010/wordprocessingShape" mc:Ignorable="w14 w15 w16se w16cid wp14">
-  <w:p>
-    <w:pPr>
-      <w:pStyle w:val="Encabezado"/>
-    </w:pPr>
-  </w:p>
-</w:hdr>
-</file>
-
 <file path=word/numbering.xml><?xml version="1.0" encoding="utf-8"?>
 <w:numbering xmlns:wpc="http://schemas.microsoft.com/office/word/2010/wordprocessingCanvas" xmlns:cx="http://schemas.microsoft.com/office/drawing/2014/chartex" xmlns:cx1="http://schemas.microsoft.com/office/drawing/2015/9/8/chartex" xmlns:cx2="http://schemas.microsoft.com/office/drawing/2015/10/21/chartex" xmlns:cx3="http://schemas.microsoft.com/office/drawing/2016/5/9/chartex" xmlns:cx4="http://schemas.microsoft.com/office/drawing/2016/5/10/chartex" xmlns:cx5="http://schemas.microsoft.com/office/drawing/2016/5/11/chartex" xmlns:cx6="http://schemas.microsoft.com/office/drawing/2016/5/12/chartex" xmlns:cx7="http://schemas.microsoft.com/office/drawing/2016/5/13/chartex" xmlns:cx8="http://schemas.microsoft.com/office/drawing/2016/5/14/chartex" xmlns:mc="http://schemas.openxmlformats.org/markup-compatibility/2006" xmlns:aink="http://schemas.microsoft.com/office/drawing/2016/ink" xmlns:am3d="http://schemas.microsoft.com/office/drawing/2017/model3d" xmlns:o="urn:schemas-microsoft-com:office:office" xmlns:r="http://schemas.openxmlformats.org/officeDocument/2006/relationships" xmlns:m="http://schemas.openxmlformats.org/officeDocument/2006/math" xmlns:v="urn:schemas-microsoft-com:vml" xmlns:wp14="http://schemas.microsoft.com/office/word/2010/wordprocessingDrawing" xmlns:wp="http://schemas.openxmlformats.org/drawingml/2006/wordprocessingDrawing" xmlns:w10="urn:schemas-microsoft-com:office:word" xmlns:w="http://schemas.openxmlformats.org/wordprocessingml/2006/main" xmlns:w14="http://schemas.microsoft.com/office/word/2010/wordml" xmlns:w15="http://schemas.microsoft.com/office/word/2012/wordml" xmlns:w16cid="http://schemas.microsoft.com/office/word/2016/wordml/cid" xmlns:w16se="http://schemas.microsoft.com/office/word/2015/wordml/symex" xmlns:wpg="http://schemas.microsoft.com/office/word/2010/wordprocessingGroup" xmlns:wpi="http://schemas.microsoft.com/office/word/2010/wordprocessingInk" xmlns:wne="http://schemas.microsoft.com/office/word/2006/wordml" xmlns:wps="http://schemas.microsoft.com/office/word/2010/wordprocessingShape" mc:Ignorable="w14 w15 w16se w16cid wp14">
   <w:abstractNum w:abstractNumId="0" w15:restartNumberingAfterBreak="0">
     <w:nsid w:val="FFFFFF7C"/>
     <w:multiLevelType w:val="singleLevel"/>
-    <w:tmpl w:val="0C5A4332"/>
+    <w:tmpl w:val="314ED0CC"/>
     <w:lvl w:ilvl="0">
       <w:start w:val="1"/>
       <w:numFmt w:val="decimal"/>
@@ -2411,7 +2323,7 @@
   <w:abstractNum w:abstractNumId="1" w15:restartNumberingAfterBreak="0">
     <w:nsid w:val="FFFFFF7D"/>
     <w:multiLevelType w:val="singleLevel"/>
-    <w:tmpl w:val="2F6CA79E"/>
+    <w:tmpl w:val="E5904BD8"/>
     <w:lvl w:ilvl="0">
       <w:start w:val="1"/>
       <w:numFmt w:val="decimal"/>
@@ -2428,7 +2340,7 @@
   <w:abstractNum w:abstractNumId="2" w15:restartNumberingAfterBreak="0">
     <w:nsid w:val="FFFFFF7E"/>
     <w:multiLevelType w:val="singleLevel"/>
-    <w:tmpl w:val="E2603D18"/>
+    <w:tmpl w:val="8DE645E6"/>
     <w:lvl w:ilvl="0">
       <w:start w:val="1"/>
       <w:numFmt w:val="decimal"/>
@@ -2445,7 +2357,7 @@
   <w:abstractNum w:abstractNumId="3" w15:restartNumberingAfterBreak="0">
     <w:nsid w:val="FFFFFF7F"/>
     <w:multiLevelType w:val="singleLevel"/>
-    <w:tmpl w:val="4DC2926C"/>
+    <w:tmpl w:val="2850024C"/>
     <w:lvl w:ilvl="0">
       <w:start w:val="1"/>
       <w:numFmt w:val="decimal"/>
@@ -2462,7 +2374,7 @@
   <w:abstractNum w:abstractNumId="4" w15:restartNumberingAfterBreak="0">
     <w:nsid w:val="FFFFFF80"/>
     <w:multiLevelType w:val="singleLevel"/>
-    <w:tmpl w:val="47363E4C"/>
+    <w:tmpl w:val="5336A1F6"/>
     <w:lvl w:ilvl="0">
       <w:start w:val="1"/>
       <w:numFmt w:val="bullet"/>
@@ -2482,7 +2394,7 @@
   <w:abstractNum w:abstractNumId="5" w15:restartNumberingAfterBreak="0">
     <w:nsid w:val="FFFFFF81"/>
     <w:multiLevelType w:val="singleLevel"/>
-    <w:tmpl w:val="16BC8860"/>
+    <w:tmpl w:val="B87C1350"/>
     <w:lvl w:ilvl="0">
       <w:start w:val="1"/>
       <w:numFmt w:val="bullet"/>
@@ -2502,7 +2414,7 @@
   <w:abstractNum w:abstractNumId="6" w15:restartNumberingAfterBreak="0">
     <w:nsid w:val="FFFFFF82"/>
     <w:multiLevelType w:val="singleLevel"/>
-    <w:tmpl w:val="94088FA4"/>
+    <w:tmpl w:val="525C19CA"/>
     <w:lvl w:ilvl="0">
       <w:start w:val="1"/>
       <w:numFmt w:val="bullet"/>
@@ -2522,7 +2434,7 @@
   <w:abstractNum w:abstractNumId="7" w15:restartNumberingAfterBreak="0">
     <w:nsid w:val="FFFFFF83"/>
     <w:multiLevelType w:val="singleLevel"/>
-    <w:tmpl w:val="1BB4288A"/>
+    <w:tmpl w:val="3198093E"/>
     <w:lvl w:ilvl="0">
       <w:start w:val="1"/>
       <w:numFmt w:val="bullet"/>
@@ -2542,7 +2454,7 @@
   <w:abstractNum w:abstractNumId="8" w15:restartNumberingAfterBreak="0">
     <w:nsid w:val="FFFFFF88"/>
     <w:multiLevelType w:val="singleLevel"/>
-    <w:tmpl w:val="638EB250"/>
+    <w:tmpl w:val="74D47CD2"/>
     <w:lvl w:ilvl="0">
       <w:start w:val="1"/>
       <w:numFmt w:val="decimal"/>
@@ -2559,7 +2471,7 @@
   <w:abstractNum w:abstractNumId="9" w15:restartNumberingAfterBreak="0">
     <w:nsid w:val="FFFFFF89"/>
     <w:multiLevelType w:val="singleLevel"/>
-    <w:tmpl w:val="619C10C0"/>
+    <w:tmpl w:val="A1E6673E"/>
     <w:lvl w:ilvl="0">
       <w:start w:val="1"/>
       <w:numFmt w:val="bullet"/>
@@ -2846,6 +2758,9 @@
   <w:num w:numId="21">
     <w:abstractNumId w:val="10"/>
   </w:num>
+  <w:num w:numId="22">
+    <w:abstractNumId w:val="10"/>
+  </w:num>
   <w:num w:numId="1000">
     <w:abstractNumId w:val="990"/>
   </w:num>
@@ -2868,7 +2783,7 @@
       </w:pPr>
     </w:pPrDefault>
   </w:docDefaults>
-  <w:latentStyles w:defLockedState="0" w:defUIPriority="0" w:defSemiHidden="0" w:defUnhideWhenUsed="0" w:defQFormat="0" w:count="377">
+  <w:latentStyles w:defLockedState="0" w:defUIPriority="0" w:defSemiHidden="0" w:defUnhideWhenUsed="0" w:defQFormat="0" w:count="376">
     <w:lsdException w:name="heading 4" w:semiHidden="1" w:unhideWhenUsed="1"/>
     <w:lsdException w:name="index 1" w:semiHidden="1" w:unhideWhenUsed="1"/>
     <w:lsdException w:name="index 2" w:semiHidden="1" w:unhideWhenUsed="1"/>
@@ -3206,7 +3121,6 @@
     <w:lsdException w:name="Hashtag" w:semiHidden="1" w:uiPriority="99" w:unhideWhenUsed="1"/>
     <w:lsdException w:name="Unresolved Mention" w:semiHidden="1" w:uiPriority="99" w:unhideWhenUsed="1"/>
     <w:lsdException w:name="Smart Link" w:semiHidden="1" w:uiPriority="99" w:unhideWhenUsed="1"/>
-    <w:lsdException w:name="Smart Link Error" w:semiHidden="1" w:uiPriority="99" w:unhideWhenUsed="1"/>
   </w:latentStyles>
   <w:style w:type="paragraph" w:default="1" w:styleId="Normal">
     <w:name w:val="Normal"/>
@@ -4070,7 +3984,7 @@
     <w:link w:val="PiedepginaCar"/>
     <w:uiPriority w:val="99"/>
     <w:unhideWhenUsed/>
-    <w:rsid w:val="00A04089"/>
+    <w:rsid w:val="00FB0FF2"/>
     <w:pPr>
       <w:tabs>
         <w:tab w:val="center" w:pos="4419"/>
@@ -4084,7 +3998,7 @@
     <w:basedOn w:val="Fuentedeprrafopredeter"/>
     <w:link w:val="Piedepgina"/>
     <w:uiPriority w:val="99"/>
-    <w:rsid w:val="00A04089"/>
+    <w:rsid w:val="00FB0FF2"/>
     <w:rPr>
       <w:sz w:val="22"/>
     </w:rPr>

--- a/docs/rticles.docx
+++ b/docs/rticles.docx
@@ -1842,6 +1842,11 @@
       </w:pPr>
       <w:r>
         <w:t xml:space="preserve">Figure 3: Multivariate Analysis: Principal component Analysis and Hierarchical Clustering Analysis.</w:t>
+      </w:r>
+    </w:p>
+    <w:p>
+      <w:r>
+        <w:br w:type="page"/>
       </w:r>
     </w:p>
     <w:p>

--- a/docs/rticles.docx
+++ b/docs/rticles.docx
@@ -333,7 +333,7 @@
       <w:r>
         <w:t xml:space="preserve"> </w:t>
       </w:r>
-      <w:hyperlink w:anchor="Xebb02d5d081d321a9f857ff47b319bed940052e">
+      <w:hyperlink w:anchor="ref-pompelliAllometricModelsNondestructive2012">
         <w:r>
           <w:rPr>
             <w:rStyle w:val="Hipervnculo"/>
@@ -779,10 +779,10 @@
         <w:t xml:space="preserve"># load data</w:t>
       </w:r>
       <w:r>
-        <w:br/>
-      </w:r>
-      <w:r>
-        <w:br/>
+        <w:br w:type="textWrapping"/>
+      </w:r>
+      <w:r>
+        <w:br w:type="textWrapping"/>
       </w:r>
       <w:r>
         <w:rPr>
@@ -797,10 +797,10 @@
         <w:t xml:space="preserve">(GerminaR) </w:t>
       </w:r>
       <w:r>
-        <w:br/>
-      </w:r>
-      <w:r>
-        <w:br/>
+        <w:br w:type="textWrapping"/>
+      </w:r>
+      <w:r>
+        <w:br w:type="textWrapping"/>
       </w:r>
       <w:r>
         <w:rPr>
@@ -833,7 +833,7 @@
         <w:t xml:space="preserve"> </w:t>
       </w:r>
       <w:r>
-        <w:br/>
+        <w:br w:type="textWrapping"/>
       </w:r>
       <w:r>
         <w:rPr>
@@ -878,10 +878,10 @@
         <w:t xml:space="preserve">(rep, nacl, temp), as.character)</w:t>
       </w:r>
       <w:r>
-        <w:br/>
-      </w:r>
-      <w:r>
-        <w:br/>
+        <w:br w:type="textWrapping"/>
+      </w:r>
+      <w:r>
+        <w:br w:type="textWrapping"/>
       </w:r>
       <w:r>
         <w:rPr>
@@ -890,10 +890,10 @@
         <w:t xml:space="preserve"># germination analysis</w:t>
       </w:r>
       <w:r>
-        <w:br/>
-      </w:r>
-      <w:r>
-        <w:br/>
+        <w:br w:type="textWrapping"/>
+      </w:r>
+      <w:r>
+        <w:br w:type="textWrapping"/>
       </w:r>
       <w:r>
         <w:rPr>
@@ -980,7 +980,7 @@
         <w:t xml:space="preserve"> fb)</w:t>
       </w:r>
       <w:r>
-        <w:br/>
+        <w:br w:type="textWrapping"/>
       </w:r>
       <w:r>
         <w:rPr>
@@ -995,10 +995,10 @@
         <w:t xml:space="preserve">(gsm)</w:t>
       </w:r>
       <w:r>
-        <w:br/>
-      </w:r>
-      <w:r>
-        <w:br/>
+        <w:br w:type="textWrapping"/>
+      </w:r>
+      <w:r>
+        <w:br w:type="textWrapping"/>
       </w:r>
       <w:r>
         <w:rPr>
@@ -1007,10 +1007,10 @@
         <w:t xml:space="preserve"># analisys of variance</w:t>
       </w:r>
       <w:r>
-        <w:br/>
-      </w:r>
-      <w:r>
-        <w:br/>
+        <w:br w:type="textWrapping"/>
+      </w:r>
+      <w:r>
+        <w:br w:type="textWrapping"/>
       </w:r>
       <w:r>
         <w:rPr>
@@ -1109,7 +1109,7 @@
         <w:t xml:space="preserve"> gsm)</w:t>
       </w:r>
       <w:r>
-        <w:br/>
+        <w:br w:type="textWrapping"/>
       </w:r>
       <w:r>
         <w:rPr>
@@ -1124,10 +1124,10 @@
         <w:t xml:space="preserve">(av)</w:t>
       </w:r>
       <w:r>
-        <w:br/>
-      </w:r>
-      <w:r>
-        <w:br/>
+        <w:br w:type="textWrapping"/>
+      </w:r>
+      <w:r>
+        <w:br w:type="textWrapping"/>
       </w:r>
       <w:r>
         <w:rPr>
@@ -1136,10 +1136,10 @@
         <w:t xml:space="preserve"># mean comparision test</w:t>
       </w:r>
       <w:r>
-        <w:br/>
-      </w:r>
-      <w:r>
-        <w:br/>
+        <w:br w:type="textWrapping"/>
+      </w:r>
+      <w:r>
+        <w:br w:type="textWrapping"/>
       </w:r>
       <w:r>
         <w:rPr>
@@ -1605,53 +1605,8 @@
         </w:tc>
       </w:tr>
     </w:tbl>
-    <w:p>
-      <w:pPr>
-        <w:pStyle w:val="BodyText"/>
-      </w:pPr>
-      <w:r>
-        <w:drawing>
-          <wp:inline>
-            <wp:extent cx="5969000" cy="3462020"/>
-            <wp:effectExtent b="0" l="0" r="0" t="0"/>
-            <wp:docPr descr="" title="" id="1" name="Picture"/>
-            <a:graphic>
-              <a:graphicData uri="http://schemas.openxmlformats.org/drawingml/2006/picture">
-                <pic:pic>
-                  <pic:nvPicPr>
-                    <pic:cNvPr descr="rticles_files/figure-docx/unnamed-chunk-1-1.png" id="0" name="Picture"/>
-                    <pic:cNvPicPr>
-                      <a:picLocks noChangeArrowheads="1" noChangeAspect="1"/>
-                    </pic:cNvPicPr>
-                  </pic:nvPicPr>
-                  <pic:blipFill>
-                    <a:blip r:embed="rId36"/>
-                    <a:stretch>
-                      <a:fillRect/>
-                    </a:stretch>
-                  </pic:blipFill>
-                  <pic:spPr bwMode="auto">
-                    <a:xfrm>
-                      <a:off x="0" y="0"/>
-                      <a:ext cx="5969000" cy="3462020"/>
-                    </a:xfrm>
-                    <a:prstGeom prst="rect">
-                      <a:avLst/>
-                    </a:prstGeom>
-                    <a:noFill/>
-                    <a:ln w="9525">
-                      <a:noFill/>
-                      <a:headEnd/>
-                      <a:tailEnd/>
-                    </a:ln>
-                  </pic:spPr>
-                </pic:pic>
-              </a:graphicData>
-            </a:graphic>
-          </wp:inline>
-        </w:drawing>
-      </w:r>
-    </w:p>
+    <w:bookmarkStart w:id="36" w:name="htmlwidget-f856db3b310bee44905b"/>
+    <w:bookmarkEnd w:id="36"/>
     <w:p>
       <w:pPr>
         <w:pStyle w:val="CaptionedFigure"/>
@@ -2086,7 +2041,7 @@
         <w:pStyle w:val="Bibliografa"/>
       </w:pPr>
       <w:r>
-        <w:t xml:space="preserve">Lozano-Isla, F; Campos, MLO; Endres, L; Bezerra-Neto, E; Pompelli, MF. 2018. Effects of Seed Storage Time and Salt Stress on the Germination of</w:t>
+        <w:t xml:space="preserve">Lozano-Isla, F; Campos, ML; Endres, L; Bezerra-Neto, E; Pompelli, MF. 2018. Effects of Seed Storage Time and Salt Stress on the Germination of</w:t>
       </w:r>
       <w:r>
         <w:t xml:space="preserve"> </w:t>
@@ -2138,13 +2093,13 @@
       </w:r>
     </w:p>
     <w:bookmarkEnd w:id="58"/>
-    <w:bookmarkStart w:id="60" w:name="Xebb02d5d081d321a9f857ff47b319bed940052e"/>
+    <w:bookmarkStart w:id="60" w:name="ref-pompelliAllometricModelsNondestructive2012"/>
     <w:p>
       <w:pPr>
         <w:pStyle w:val="Bibliografa"/>
       </w:pPr>
       <w:r>
-        <w:t xml:space="preserve">Pompelli, MF; Antunes, WC; Ferreira, DTRG; Cavalcante, PGS; Wanderley-Filho, HCL; Endres, L. 2012. Allometric Models for Non-Destructive Leaf Area Estimation of</w:t>
+        <w:t xml:space="preserve">Pompelli, M; Antunes, W; Ferreira, D; Cavalcante, P; Wanderley-Filho, H; Endres, L. 2012. Allometric Models for Non-Destructive Leaf Area Estimation of</w:t>
       </w:r>
       <w:r>
         <w:t xml:space="preserve"> </w:t>

--- a/docs/rticles.docx
+++ b/docs/rticles.docx
@@ -1419,7 +1419,7 @@
         <w:pStyle w:val="TableCaption"/>
       </w:pPr>
       <w:r>
-        <w:t xml:space="preserve">Table 1: Main functions in the GerminaR R package for seed germination variables and graphical analysis.</w:t>
+        <w:t xml:space="preserve">Table 1: Germination dataset import from a googlesheet</w:t>
       </w:r>
     </w:p>
     <w:tbl>
@@ -1427,7 +1427,7 @@
         <w:tblStyle w:val="Table"/>
         <w:tblW w:type="pct" w:w="0.0"/>
         <w:tblLook w:firstRow="1"/>
-        <w:tblCaption w:val="Table 1: Main functions in the GerminaR R package for seed germination variables and graphical analysis."/>
+        <w:tblCaption w:val="Table 1: Germination dataset import from a googlesheet"/>
       </w:tblPr>
       <w:tblGrid/>
       <w:tr>
@@ -1444,10 +1444,10 @@
           <w:p>
             <w:pPr>
               <w:pStyle w:val="Compact"/>
-              <w:jc w:val="left"/>
-            </w:pPr>
-            <w:r>
-              <w:t xml:space="preserve">Function</w:t>
+              <w:jc w:val="right"/>
+            </w:pPr>
+            <w:r>
+              <w:t xml:space="preserve">rep</w:t>
             </w:r>
           </w:p>
         </w:tc>
@@ -1461,10 +1461,146 @@
           <w:p>
             <w:pPr>
               <w:pStyle w:val="Compact"/>
-              <w:jc w:val="left"/>
-            </w:pPr>
-            <w:r>
-              <w:t xml:space="preserve">Description</w:t>
+              <w:jc w:val="right"/>
+            </w:pPr>
+            <w:r>
+              <w:t xml:space="preserve">nacl</w:t>
+            </w:r>
+          </w:p>
+        </w:tc>
+        <w:tc>
+          <w:tcPr>
+            <w:tcBorders>
+              <w:bottom w:val="single"/>
+            </w:tcBorders>
+            <w:vAlign w:val="bottom"/>
+          </w:tcPr>
+          <w:p>
+            <w:pPr>
+              <w:pStyle w:val="Compact"/>
+              <w:jc w:val="right"/>
+            </w:pPr>
+            <w:r>
+              <w:t xml:space="preserve">temp</w:t>
+            </w:r>
+          </w:p>
+        </w:tc>
+        <w:tc>
+          <w:tcPr>
+            <w:tcBorders>
+              <w:bottom w:val="single"/>
+            </w:tcBorders>
+            <w:vAlign w:val="bottom"/>
+          </w:tcPr>
+          <w:p>
+            <w:pPr>
+              <w:pStyle w:val="Compact"/>
+              <w:jc w:val="right"/>
+            </w:pPr>
+            <w:r>
+              <w:t xml:space="preserve">seeds</w:t>
+            </w:r>
+          </w:p>
+        </w:tc>
+        <w:tc>
+          <w:tcPr>
+            <w:tcBorders>
+              <w:bottom w:val="single"/>
+            </w:tcBorders>
+            <w:vAlign w:val="bottom"/>
+          </w:tcPr>
+          <w:p>
+            <w:pPr>
+              <w:pStyle w:val="Compact"/>
+              <w:jc w:val="right"/>
+            </w:pPr>
+            <w:r>
+              <w:t xml:space="preserve">D0</w:t>
+            </w:r>
+          </w:p>
+        </w:tc>
+        <w:tc>
+          <w:tcPr>
+            <w:tcBorders>
+              <w:bottom w:val="single"/>
+            </w:tcBorders>
+            <w:vAlign w:val="bottom"/>
+          </w:tcPr>
+          <w:p>
+            <w:pPr>
+              <w:pStyle w:val="Compact"/>
+              <w:jc w:val="right"/>
+            </w:pPr>
+            <w:r>
+              <w:t xml:space="preserve">D1</w:t>
+            </w:r>
+          </w:p>
+        </w:tc>
+        <w:tc>
+          <w:tcPr>
+            <w:tcBorders>
+              <w:bottom w:val="single"/>
+            </w:tcBorders>
+            <w:vAlign w:val="bottom"/>
+          </w:tcPr>
+          <w:p>
+            <w:pPr>
+              <w:pStyle w:val="Compact"/>
+              <w:jc w:val="right"/>
+            </w:pPr>
+            <w:r>
+              <w:t xml:space="preserve">D2</w:t>
+            </w:r>
+          </w:p>
+        </w:tc>
+        <w:tc>
+          <w:tcPr>
+            <w:tcBorders>
+              <w:bottom w:val="single"/>
+            </w:tcBorders>
+            <w:vAlign w:val="bottom"/>
+          </w:tcPr>
+          <w:p>
+            <w:pPr>
+              <w:pStyle w:val="Compact"/>
+              <w:jc w:val="right"/>
+            </w:pPr>
+            <w:r>
+              <w:t xml:space="preserve">D3</w:t>
+            </w:r>
+          </w:p>
+        </w:tc>
+        <w:tc>
+          <w:tcPr>
+            <w:tcBorders>
+              <w:bottom w:val="single"/>
+            </w:tcBorders>
+            <w:vAlign w:val="bottom"/>
+          </w:tcPr>
+          <w:p>
+            <w:pPr>
+              <w:pStyle w:val="Compact"/>
+              <w:jc w:val="right"/>
+            </w:pPr>
+            <w:r>
+              <w:t xml:space="preserve">D4</w:t>
+            </w:r>
+          </w:p>
+        </w:tc>
+        <w:tc>
+          <w:tcPr>
+            <w:tcBorders>
+              <w:bottom w:val="single"/>
+            </w:tcBorders>
+            <w:vAlign w:val="bottom"/>
+          </w:tcPr>
+          <w:p>
+            <w:pPr>
+              <w:pStyle w:val="Compact"/>
+              <w:jc w:val="right"/>
+            </w:pPr>
+            <w:r>
+              <w:t xml:space="preserve">D5</w:t>
             </w:r>
           </w:p>
         </w:tc>
@@ -1474,21 +1610,109 @@
           <w:p>
             <w:pPr>
               <w:pStyle w:val="Compact"/>
-              <w:jc w:val="left"/>
-            </w:pPr>
-            <w:r>
-              <w:t xml:space="preserve">ger_summary</w:t>
-            </w:r>
-          </w:p>
-        </w:tc>
-        <w:tc>
-          <w:p>
-            <w:pPr>
-              <w:pStyle w:val="Compact"/>
-              <w:jc w:val="left"/>
-            </w:pPr>
-            <w:r>
-              <w:t xml:space="preserve">Calculate ten germination indices maintaining the factors levels for analysis of variance</w:t>
+              <w:jc w:val="right"/>
+            </w:pPr>
+            <w:r>
+              <w:t xml:space="preserve">1</w:t>
+            </w:r>
+          </w:p>
+        </w:tc>
+        <w:tc>
+          <w:p>
+            <w:pPr>
+              <w:pStyle w:val="Compact"/>
+              <w:jc w:val="right"/>
+            </w:pPr>
+            <w:r>
+              <w:t xml:space="preserve">0.0</w:t>
+            </w:r>
+          </w:p>
+        </w:tc>
+        <w:tc>
+          <w:p>
+            <w:pPr>
+              <w:pStyle w:val="Compact"/>
+              <w:jc w:val="right"/>
+            </w:pPr>
+            <w:r>
+              <w:t xml:space="preserve">25</w:t>
+            </w:r>
+          </w:p>
+        </w:tc>
+        <w:tc>
+          <w:p>
+            <w:pPr>
+              <w:pStyle w:val="Compact"/>
+              <w:jc w:val="right"/>
+            </w:pPr>
+            <w:r>
+              <w:t xml:space="preserve">50</w:t>
+            </w:r>
+          </w:p>
+        </w:tc>
+        <w:tc>
+          <w:p>
+            <w:pPr>
+              <w:pStyle w:val="Compact"/>
+              <w:jc w:val="right"/>
+            </w:pPr>
+            <w:r>
+              <w:t xml:space="preserve">0</w:t>
+            </w:r>
+          </w:p>
+        </w:tc>
+        <w:tc>
+          <w:p>
+            <w:pPr>
+              <w:pStyle w:val="Compact"/>
+              <w:jc w:val="right"/>
+            </w:pPr>
+            <w:r>
+              <w:t xml:space="preserve">39</w:t>
+            </w:r>
+          </w:p>
+        </w:tc>
+        <w:tc>
+          <w:p>
+            <w:pPr>
+              <w:pStyle w:val="Compact"/>
+              <w:jc w:val="right"/>
+            </w:pPr>
+            <w:r>
+              <w:t xml:space="preserve">8</w:t>
+            </w:r>
+          </w:p>
+        </w:tc>
+        <w:tc>
+          <w:p>
+            <w:pPr>
+              <w:pStyle w:val="Compact"/>
+              <w:jc w:val="right"/>
+            </w:pPr>
+            <w:r>
+              <w:t xml:space="preserve">3</w:t>
+            </w:r>
+          </w:p>
+        </w:tc>
+        <w:tc>
+          <w:p>
+            <w:pPr>
+              <w:pStyle w:val="Compact"/>
+              <w:jc w:val="right"/>
+            </w:pPr>
+            <w:r>
+              <w:t xml:space="preserve">0</w:t>
+            </w:r>
+          </w:p>
+        </w:tc>
+        <w:tc>
+          <w:p>
+            <w:pPr>
+              <w:pStyle w:val="Compact"/>
+              <w:jc w:val="right"/>
+            </w:pPr>
+            <w:r>
+              <w:t xml:space="preserve">0</w:t>
             </w:r>
           </w:p>
         </w:tc>
@@ -1498,21 +1722,109 @@
           <w:p>
             <w:pPr>
               <w:pStyle w:val="Compact"/>
-              <w:jc w:val="left"/>
-            </w:pPr>
-            <w:r>
-              <w:t xml:space="preserve">ger_intime</w:t>
-            </w:r>
-          </w:p>
-        </w:tc>
-        <w:tc>
-          <w:p>
-            <w:pPr>
-              <w:pStyle w:val="Compact"/>
-              <w:jc w:val="left"/>
-            </w:pPr>
-            <w:r>
-              <w:t xml:space="preserve">Calculates and displays cumulative germination data.</w:t>
+              <w:jc w:val="right"/>
+            </w:pPr>
+            <w:r>
+              <w:t xml:space="preserve">2</w:t>
+            </w:r>
+          </w:p>
+        </w:tc>
+        <w:tc>
+          <w:p>
+            <w:pPr>
+              <w:pStyle w:val="Compact"/>
+              <w:jc w:val="right"/>
+            </w:pPr>
+            <w:r>
+              <w:t xml:space="preserve">0.0</w:t>
+            </w:r>
+          </w:p>
+        </w:tc>
+        <w:tc>
+          <w:p>
+            <w:pPr>
+              <w:pStyle w:val="Compact"/>
+              <w:jc w:val="right"/>
+            </w:pPr>
+            <w:r>
+              <w:t xml:space="preserve">25</w:t>
+            </w:r>
+          </w:p>
+        </w:tc>
+        <w:tc>
+          <w:p>
+            <w:pPr>
+              <w:pStyle w:val="Compact"/>
+              <w:jc w:val="right"/>
+            </w:pPr>
+            <w:r>
+              <w:t xml:space="preserve">50</w:t>
+            </w:r>
+          </w:p>
+        </w:tc>
+        <w:tc>
+          <w:p>
+            <w:pPr>
+              <w:pStyle w:val="Compact"/>
+              <w:jc w:val="right"/>
+            </w:pPr>
+            <w:r>
+              <w:t xml:space="preserve">0</w:t>
+            </w:r>
+          </w:p>
+        </w:tc>
+        <w:tc>
+          <w:p>
+            <w:pPr>
+              <w:pStyle w:val="Compact"/>
+              <w:jc w:val="right"/>
+            </w:pPr>
+            <w:r>
+              <w:t xml:space="preserve">40</w:t>
+            </w:r>
+          </w:p>
+        </w:tc>
+        <w:tc>
+          <w:p>
+            <w:pPr>
+              <w:pStyle w:val="Compact"/>
+              <w:jc w:val="right"/>
+            </w:pPr>
+            <w:r>
+              <w:t xml:space="preserve">9</w:t>
+            </w:r>
+          </w:p>
+        </w:tc>
+        <w:tc>
+          <w:p>
+            <w:pPr>
+              <w:pStyle w:val="Compact"/>
+              <w:jc w:val="right"/>
+            </w:pPr>
+            <w:r>
+              <w:t xml:space="preserve">1</w:t>
+            </w:r>
+          </w:p>
+        </w:tc>
+        <w:tc>
+          <w:p>
+            <w:pPr>
+              <w:pStyle w:val="Compact"/>
+              <w:jc w:val="right"/>
+            </w:pPr>
+            <w:r>
+              <w:t xml:space="preserve">0</w:t>
+            </w:r>
+          </w:p>
+        </w:tc>
+        <w:tc>
+          <w:p>
+            <w:pPr>
+              <w:pStyle w:val="Compact"/>
+              <w:jc w:val="right"/>
+            </w:pPr>
+            <w:r>
+              <w:t xml:space="preserve">0</w:t>
             </w:r>
           </w:p>
         </w:tc>
@@ -1522,21 +1834,109 @@
           <w:p>
             <w:pPr>
               <w:pStyle w:val="Compact"/>
-              <w:jc w:val="left"/>
-            </w:pPr>
-            <w:r>
-              <w:t xml:space="preserve">fplot</w:t>
-            </w:r>
-          </w:p>
-        </w:tc>
-        <w:tc>
-          <w:p>
-            <w:pPr>
-              <w:pStyle w:val="Compact"/>
-              <w:jc w:val="left"/>
-            </w:pPr>
-            <w:r>
-              <w:t xml:space="preserve">Function that allows to graphic the results in bar or line plot.</w:t>
+              <w:jc w:val="right"/>
+            </w:pPr>
+            <w:r>
+              <w:t xml:space="preserve">3</w:t>
+            </w:r>
+          </w:p>
+        </w:tc>
+        <w:tc>
+          <w:p>
+            <w:pPr>
+              <w:pStyle w:val="Compact"/>
+              <w:jc w:val="right"/>
+            </w:pPr>
+            <w:r>
+              <w:t xml:space="preserve">0.0</w:t>
+            </w:r>
+          </w:p>
+        </w:tc>
+        <w:tc>
+          <w:p>
+            <w:pPr>
+              <w:pStyle w:val="Compact"/>
+              <w:jc w:val="right"/>
+            </w:pPr>
+            <w:r>
+              <w:t xml:space="preserve">25</w:t>
+            </w:r>
+          </w:p>
+        </w:tc>
+        <w:tc>
+          <w:p>
+            <w:pPr>
+              <w:pStyle w:val="Compact"/>
+              <w:jc w:val="right"/>
+            </w:pPr>
+            <w:r>
+              <w:t xml:space="preserve">50</w:t>
+            </w:r>
+          </w:p>
+        </w:tc>
+        <w:tc>
+          <w:p>
+            <w:pPr>
+              <w:pStyle w:val="Compact"/>
+              <w:jc w:val="right"/>
+            </w:pPr>
+            <w:r>
+              <w:t xml:space="preserve">0</w:t>
+            </w:r>
+          </w:p>
+        </w:tc>
+        <w:tc>
+          <w:p>
+            <w:pPr>
+              <w:pStyle w:val="Compact"/>
+              <w:jc w:val="right"/>
+            </w:pPr>
+            <w:r>
+              <w:t xml:space="preserve">34</w:t>
+            </w:r>
+          </w:p>
+        </w:tc>
+        <w:tc>
+          <w:p>
+            <w:pPr>
+              <w:pStyle w:val="Compact"/>
+              <w:jc w:val="right"/>
+            </w:pPr>
+            <w:r>
+              <w:t xml:space="preserve">16</w:t>
+            </w:r>
+          </w:p>
+        </w:tc>
+        <w:tc>
+          <w:p>
+            <w:pPr>
+              <w:pStyle w:val="Compact"/>
+              <w:jc w:val="right"/>
+            </w:pPr>
+            <w:r>
+              <w:t xml:space="preserve">0</w:t>
+            </w:r>
+          </w:p>
+        </w:tc>
+        <w:tc>
+          <w:p>
+            <w:pPr>
+              <w:pStyle w:val="Compact"/>
+              <w:jc w:val="right"/>
+            </w:pPr>
+            <w:r>
+              <w:t xml:space="preserve">0</w:t>
+            </w:r>
+          </w:p>
+        </w:tc>
+        <w:tc>
+          <w:p>
+            <w:pPr>
+              <w:pStyle w:val="Compact"/>
+              <w:jc w:val="right"/>
+            </w:pPr>
+            <w:r>
+              <w:t xml:space="preserve">0</w:t>
             </w:r>
           </w:p>
         </w:tc>
@@ -1546,21 +1946,109 @@
           <w:p>
             <w:pPr>
               <w:pStyle w:val="Compact"/>
-              <w:jc w:val="left"/>
-            </w:pPr>
-            <w:r>
-              <w:t xml:space="preserve">GerminaQuant</w:t>
-            </w:r>
-          </w:p>
-        </w:tc>
-        <w:tc>
-          <w:p>
-            <w:pPr>
-              <w:pStyle w:val="Compact"/>
-              <w:jc w:val="left"/>
-            </w:pPr>
-            <w:r>
-              <w:t xml:space="preserve">Runs the interactive application in offline mode for use on a personal computer.</w:t>
+              <w:jc w:val="right"/>
+            </w:pPr>
+            <w:r>
+              <w:t xml:space="preserve">4</w:t>
+            </w:r>
+          </w:p>
+        </w:tc>
+        <w:tc>
+          <w:p>
+            <w:pPr>
+              <w:pStyle w:val="Compact"/>
+              <w:jc w:val="right"/>
+            </w:pPr>
+            <w:r>
+              <w:t xml:space="preserve">0.0</w:t>
+            </w:r>
+          </w:p>
+        </w:tc>
+        <w:tc>
+          <w:p>
+            <w:pPr>
+              <w:pStyle w:val="Compact"/>
+              <w:jc w:val="right"/>
+            </w:pPr>
+            <w:r>
+              <w:t xml:space="preserve">25</w:t>
+            </w:r>
+          </w:p>
+        </w:tc>
+        <w:tc>
+          <w:p>
+            <w:pPr>
+              <w:pStyle w:val="Compact"/>
+              <w:jc w:val="right"/>
+            </w:pPr>
+            <w:r>
+              <w:t xml:space="preserve">50</w:t>
+            </w:r>
+          </w:p>
+        </w:tc>
+        <w:tc>
+          <w:p>
+            <w:pPr>
+              <w:pStyle w:val="Compact"/>
+              <w:jc w:val="right"/>
+            </w:pPr>
+            <w:r>
+              <w:t xml:space="preserve">0</w:t>
+            </w:r>
+          </w:p>
+        </w:tc>
+        <w:tc>
+          <w:p>
+            <w:pPr>
+              <w:pStyle w:val="Compact"/>
+              <w:jc w:val="right"/>
+            </w:pPr>
+            <w:r>
+              <w:t xml:space="preserve">43</w:t>
+            </w:r>
+          </w:p>
+        </w:tc>
+        <w:tc>
+          <w:p>
+            <w:pPr>
+              <w:pStyle w:val="Compact"/>
+              <w:jc w:val="right"/>
+            </w:pPr>
+            <w:r>
+              <w:t xml:space="preserve">7</w:t>
+            </w:r>
+          </w:p>
+        </w:tc>
+        <w:tc>
+          <w:p>
+            <w:pPr>
+              <w:pStyle w:val="Compact"/>
+              <w:jc w:val="right"/>
+            </w:pPr>
+            <w:r>
+              <w:t xml:space="preserve">0</w:t>
+            </w:r>
+          </w:p>
+        </w:tc>
+        <w:tc>
+          <w:p>
+            <w:pPr>
+              <w:pStyle w:val="Compact"/>
+              <w:jc w:val="right"/>
+            </w:pPr>
+            <w:r>
+              <w:t xml:space="preserve">0</w:t>
+            </w:r>
+          </w:p>
+        </w:tc>
+        <w:tc>
+          <w:p>
+            <w:pPr>
+              <w:pStyle w:val="Compact"/>
+              <w:jc w:val="right"/>
+            </w:pPr>
+            <w:r>
+              <w:t xml:space="preserve">0</w:t>
             </w:r>
           </w:p>
         </w:tc>
@@ -1570,42 +2058,675 @@
           <w:p>
             <w:pPr>
               <w:pStyle w:val="Compact"/>
-              <w:jc w:val="left"/>
-            </w:pPr>
-            <w:r>
-              <w:t xml:space="preserve">prosopis</w:t>
-            </w:r>
-          </w:p>
-        </w:tc>
-        <w:tc>
-          <w:p>
-            <w:pPr>
-              <w:pStyle w:val="Compact"/>
-              <w:jc w:val="left"/>
-            </w:pPr>
-            <w:r>
-              <w:t xml:space="preserve">Dataset with germination experiment in</w:t>
-            </w:r>
-            <w:r>
-              <w:t xml:space="preserve"> </w:t>
-            </w:r>
-            <w:r>
-              <w:rPr>
-                <w:i/>
-              </w:rPr>
-              <w:t xml:space="preserve">Prosopis juliflor</w:t>
-            </w:r>
-            <w:r>
-              <w:t xml:space="preserve"> </w:t>
-            </w:r>
-            <w:r>
-              <w:t xml:space="preserve">seeds under under different osmotic potentials and temperatures.</w:t>
+              <w:jc w:val="right"/>
+            </w:pPr>
+            <w:r>
+              <w:t xml:space="preserve">1</w:t>
+            </w:r>
+          </w:p>
+        </w:tc>
+        <w:tc>
+          <w:p>
+            <w:pPr>
+              <w:pStyle w:val="Compact"/>
+              <w:jc w:val="right"/>
+            </w:pPr>
+            <w:r>
+              <w:t xml:space="preserve">0.0</w:t>
+            </w:r>
+          </w:p>
+        </w:tc>
+        <w:tc>
+          <w:p>
+            <w:pPr>
+              <w:pStyle w:val="Compact"/>
+              <w:jc w:val="right"/>
+            </w:pPr>
+            <w:r>
+              <w:t xml:space="preserve">30</w:t>
+            </w:r>
+          </w:p>
+        </w:tc>
+        <w:tc>
+          <w:p>
+            <w:pPr>
+              <w:pStyle w:val="Compact"/>
+              <w:jc w:val="right"/>
+            </w:pPr>
+            <w:r>
+              <w:t xml:space="preserve">50</w:t>
+            </w:r>
+          </w:p>
+        </w:tc>
+        <w:tc>
+          <w:p>
+            <w:pPr>
+              <w:pStyle w:val="Compact"/>
+              <w:jc w:val="right"/>
+            </w:pPr>
+            <w:r>
+              <w:t xml:space="preserve">0</w:t>
+            </w:r>
+          </w:p>
+        </w:tc>
+        <w:tc>
+          <w:p>
+            <w:pPr>
+              <w:pStyle w:val="Compact"/>
+              <w:jc w:val="right"/>
+            </w:pPr>
+            <w:r>
+              <w:t xml:space="preserve">48</w:t>
+            </w:r>
+          </w:p>
+        </w:tc>
+        <w:tc>
+          <w:p>
+            <w:pPr>
+              <w:pStyle w:val="Compact"/>
+              <w:jc w:val="right"/>
+            </w:pPr>
+            <w:r>
+              <w:t xml:space="preserve">2</w:t>
+            </w:r>
+          </w:p>
+        </w:tc>
+        <w:tc>
+          <w:p>
+            <w:pPr>
+              <w:pStyle w:val="Compact"/>
+              <w:jc w:val="right"/>
+            </w:pPr>
+            <w:r>
+              <w:t xml:space="preserve">0</w:t>
+            </w:r>
+          </w:p>
+        </w:tc>
+        <w:tc>
+          <w:p>
+            <w:pPr>
+              <w:pStyle w:val="Compact"/>
+              <w:jc w:val="right"/>
+            </w:pPr>
+            <w:r>
+              <w:t xml:space="preserve">0</w:t>
+            </w:r>
+          </w:p>
+        </w:tc>
+        <w:tc>
+          <w:p>
+            <w:pPr>
+              <w:pStyle w:val="Compact"/>
+              <w:jc w:val="right"/>
+            </w:pPr>
+            <w:r>
+              <w:t xml:space="preserve">0</w:t>
+            </w:r>
+          </w:p>
+        </w:tc>
+      </w:tr>
+      <w:tr>
+        <w:tc>
+          <w:p>
+            <w:pPr>
+              <w:pStyle w:val="Compact"/>
+              <w:jc w:val="right"/>
+            </w:pPr>
+            <w:r>
+              <w:t xml:space="preserve">2</w:t>
+            </w:r>
+          </w:p>
+        </w:tc>
+        <w:tc>
+          <w:p>
+            <w:pPr>
+              <w:pStyle w:val="Compact"/>
+              <w:jc w:val="right"/>
+            </w:pPr>
+            <w:r>
+              <w:t xml:space="preserve">0.0</w:t>
+            </w:r>
+          </w:p>
+        </w:tc>
+        <w:tc>
+          <w:p>
+            <w:pPr>
+              <w:pStyle w:val="Compact"/>
+              <w:jc w:val="right"/>
+            </w:pPr>
+            <w:r>
+              <w:t xml:space="preserve">30</w:t>
+            </w:r>
+          </w:p>
+        </w:tc>
+        <w:tc>
+          <w:p>
+            <w:pPr>
+              <w:pStyle w:val="Compact"/>
+              <w:jc w:val="right"/>
+            </w:pPr>
+            <w:r>
+              <w:t xml:space="preserve">50</w:t>
+            </w:r>
+          </w:p>
+        </w:tc>
+        <w:tc>
+          <w:p>
+            <w:pPr>
+              <w:pStyle w:val="Compact"/>
+              <w:jc w:val="right"/>
+            </w:pPr>
+            <w:r>
+              <w:t xml:space="preserve">0</w:t>
+            </w:r>
+          </w:p>
+        </w:tc>
+        <w:tc>
+          <w:p>
+            <w:pPr>
+              <w:pStyle w:val="Compact"/>
+              <w:jc w:val="right"/>
+            </w:pPr>
+            <w:r>
+              <w:t xml:space="preserve">47</w:t>
+            </w:r>
+          </w:p>
+        </w:tc>
+        <w:tc>
+          <w:p>
+            <w:pPr>
+              <w:pStyle w:val="Compact"/>
+              <w:jc w:val="right"/>
+            </w:pPr>
+            <w:r>
+              <w:t xml:space="preserve">3</w:t>
+            </w:r>
+          </w:p>
+        </w:tc>
+        <w:tc>
+          <w:p>
+            <w:pPr>
+              <w:pStyle w:val="Compact"/>
+              <w:jc w:val="right"/>
+            </w:pPr>
+            <w:r>
+              <w:t xml:space="preserve">0</w:t>
+            </w:r>
+          </w:p>
+        </w:tc>
+        <w:tc>
+          <w:p>
+            <w:pPr>
+              <w:pStyle w:val="Compact"/>
+              <w:jc w:val="right"/>
+            </w:pPr>
+            <w:r>
+              <w:t xml:space="preserve">0</w:t>
+            </w:r>
+          </w:p>
+        </w:tc>
+        <w:tc>
+          <w:p>
+            <w:pPr>
+              <w:pStyle w:val="Compact"/>
+              <w:jc w:val="right"/>
+            </w:pPr>
+            <w:r>
+              <w:t xml:space="preserve">0</w:t>
+            </w:r>
+          </w:p>
+        </w:tc>
+      </w:tr>
+      <w:tr>
+        <w:tc>
+          <w:p>
+            <w:pPr>
+              <w:pStyle w:val="Compact"/>
+              <w:jc w:val="right"/>
+            </w:pPr>
+            <w:r>
+              <w:t xml:space="preserve">3</w:t>
+            </w:r>
+          </w:p>
+        </w:tc>
+        <w:tc>
+          <w:p>
+            <w:pPr>
+              <w:pStyle w:val="Compact"/>
+              <w:jc w:val="right"/>
+            </w:pPr>
+            <w:r>
+              <w:t xml:space="preserve">0.0</w:t>
+            </w:r>
+          </w:p>
+        </w:tc>
+        <w:tc>
+          <w:p>
+            <w:pPr>
+              <w:pStyle w:val="Compact"/>
+              <w:jc w:val="right"/>
+            </w:pPr>
+            <w:r>
+              <w:t xml:space="preserve">30</w:t>
+            </w:r>
+          </w:p>
+        </w:tc>
+        <w:tc>
+          <w:p>
+            <w:pPr>
+              <w:pStyle w:val="Compact"/>
+              <w:jc w:val="right"/>
+            </w:pPr>
+            <w:r>
+              <w:t xml:space="preserve">50</w:t>
+            </w:r>
+          </w:p>
+        </w:tc>
+        <w:tc>
+          <w:p>
+            <w:pPr>
+              <w:pStyle w:val="Compact"/>
+              <w:jc w:val="right"/>
+            </w:pPr>
+            <w:r>
+              <w:t xml:space="preserve">0</w:t>
+            </w:r>
+          </w:p>
+        </w:tc>
+        <w:tc>
+          <w:p>
+            <w:pPr>
+              <w:pStyle w:val="Compact"/>
+              <w:jc w:val="right"/>
+            </w:pPr>
+            <w:r>
+              <w:t xml:space="preserve">50</w:t>
+            </w:r>
+          </w:p>
+        </w:tc>
+        <w:tc>
+          <w:p>
+            <w:pPr>
+              <w:pStyle w:val="Compact"/>
+              <w:jc w:val="right"/>
+            </w:pPr>
+            <w:r>
+              <w:t xml:space="preserve">0</w:t>
+            </w:r>
+          </w:p>
+        </w:tc>
+        <w:tc>
+          <w:p>
+            <w:pPr>
+              <w:pStyle w:val="Compact"/>
+              <w:jc w:val="right"/>
+            </w:pPr>
+            <w:r>
+              <w:t xml:space="preserve">0</w:t>
+            </w:r>
+          </w:p>
+        </w:tc>
+        <w:tc>
+          <w:p>
+            <w:pPr>
+              <w:pStyle w:val="Compact"/>
+              <w:jc w:val="right"/>
+            </w:pPr>
+            <w:r>
+              <w:t xml:space="preserve">0</w:t>
+            </w:r>
+          </w:p>
+        </w:tc>
+        <w:tc>
+          <w:p>
+            <w:pPr>
+              <w:pStyle w:val="Compact"/>
+              <w:jc w:val="right"/>
+            </w:pPr>
+            <w:r>
+              <w:t xml:space="preserve">0</w:t>
+            </w:r>
+          </w:p>
+        </w:tc>
+      </w:tr>
+      <w:tr>
+        <w:tc>
+          <w:p>
+            <w:pPr>
+              <w:pStyle w:val="Compact"/>
+              <w:jc w:val="right"/>
+            </w:pPr>
+            <w:r>
+              <w:t xml:space="preserve">4</w:t>
+            </w:r>
+          </w:p>
+        </w:tc>
+        <w:tc>
+          <w:p>
+            <w:pPr>
+              <w:pStyle w:val="Compact"/>
+              <w:jc w:val="right"/>
+            </w:pPr>
+            <w:r>
+              <w:t xml:space="preserve">0.0</w:t>
+            </w:r>
+          </w:p>
+        </w:tc>
+        <w:tc>
+          <w:p>
+            <w:pPr>
+              <w:pStyle w:val="Compact"/>
+              <w:jc w:val="right"/>
+            </w:pPr>
+            <w:r>
+              <w:t xml:space="preserve">30</w:t>
+            </w:r>
+          </w:p>
+        </w:tc>
+        <w:tc>
+          <w:p>
+            <w:pPr>
+              <w:pStyle w:val="Compact"/>
+              <w:jc w:val="right"/>
+            </w:pPr>
+            <w:r>
+              <w:t xml:space="preserve">50</w:t>
+            </w:r>
+          </w:p>
+        </w:tc>
+        <w:tc>
+          <w:p>
+            <w:pPr>
+              <w:pStyle w:val="Compact"/>
+              <w:jc w:val="right"/>
+            </w:pPr>
+            <w:r>
+              <w:t xml:space="preserve">0</w:t>
+            </w:r>
+          </w:p>
+        </w:tc>
+        <w:tc>
+          <w:p>
+            <w:pPr>
+              <w:pStyle w:val="Compact"/>
+              <w:jc w:val="right"/>
+            </w:pPr>
+            <w:r>
+              <w:t xml:space="preserve">49</w:t>
+            </w:r>
+          </w:p>
+        </w:tc>
+        <w:tc>
+          <w:p>
+            <w:pPr>
+              <w:pStyle w:val="Compact"/>
+              <w:jc w:val="right"/>
+            </w:pPr>
+            <w:r>
+              <w:t xml:space="preserve">1</w:t>
+            </w:r>
+          </w:p>
+        </w:tc>
+        <w:tc>
+          <w:p>
+            <w:pPr>
+              <w:pStyle w:val="Compact"/>
+              <w:jc w:val="right"/>
+            </w:pPr>
+            <w:r>
+              <w:t xml:space="preserve">0</w:t>
+            </w:r>
+          </w:p>
+        </w:tc>
+        <w:tc>
+          <w:p>
+            <w:pPr>
+              <w:pStyle w:val="Compact"/>
+              <w:jc w:val="right"/>
+            </w:pPr>
+            <w:r>
+              <w:t xml:space="preserve">0</w:t>
+            </w:r>
+          </w:p>
+        </w:tc>
+        <w:tc>
+          <w:p>
+            <w:pPr>
+              <w:pStyle w:val="Compact"/>
+              <w:jc w:val="right"/>
+            </w:pPr>
+            <w:r>
+              <w:t xml:space="preserve">0</w:t>
+            </w:r>
+          </w:p>
+        </w:tc>
+      </w:tr>
+      <w:tr>
+        <w:tc>
+          <w:p>
+            <w:pPr>
+              <w:pStyle w:val="Compact"/>
+              <w:jc w:val="right"/>
+            </w:pPr>
+            <w:r>
+              <w:t xml:space="preserve">1</w:t>
+            </w:r>
+          </w:p>
+        </w:tc>
+        <w:tc>
+          <w:p>
+            <w:pPr>
+              <w:pStyle w:val="Compact"/>
+              <w:jc w:val="right"/>
+            </w:pPr>
+            <w:r>
+              <w:t xml:space="preserve">0.5</w:t>
+            </w:r>
+          </w:p>
+        </w:tc>
+        <w:tc>
+          <w:p>
+            <w:pPr>
+              <w:pStyle w:val="Compact"/>
+              <w:jc w:val="right"/>
+            </w:pPr>
+            <w:r>
+              <w:t xml:space="preserve">25</w:t>
+            </w:r>
+          </w:p>
+        </w:tc>
+        <w:tc>
+          <w:p>
+            <w:pPr>
+              <w:pStyle w:val="Compact"/>
+              <w:jc w:val="right"/>
+            </w:pPr>
+            <w:r>
+              <w:t xml:space="preserve">50</w:t>
+            </w:r>
+          </w:p>
+        </w:tc>
+        <w:tc>
+          <w:p>
+            <w:pPr>
+              <w:pStyle w:val="Compact"/>
+              <w:jc w:val="right"/>
+            </w:pPr>
+            <w:r>
+              <w:t xml:space="preserve">0</w:t>
+            </w:r>
+          </w:p>
+        </w:tc>
+        <w:tc>
+          <w:p>
+            <w:pPr>
+              <w:pStyle w:val="Compact"/>
+              <w:jc w:val="right"/>
+            </w:pPr>
+            <w:r>
+              <w:t xml:space="preserve">10</w:t>
+            </w:r>
+          </w:p>
+        </w:tc>
+        <w:tc>
+          <w:p>
+            <w:pPr>
+              <w:pStyle w:val="Compact"/>
+              <w:jc w:val="right"/>
+            </w:pPr>
+            <w:r>
+              <w:t xml:space="preserve">37</w:t>
+            </w:r>
+          </w:p>
+        </w:tc>
+        <w:tc>
+          <w:p>
+            <w:pPr>
+              <w:pStyle w:val="Compact"/>
+              <w:jc w:val="right"/>
+            </w:pPr>
+            <w:r>
+              <w:t xml:space="preserve">1</w:t>
+            </w:r>
+          </w:p>
+        </w:tc>
+        <w:tc>
+          <w:p>
+            <w:pPr>
+              <w:pStyle w:val="Compact"/>
+              <w:jc w:val="right"/>
+            </w:pPr>
+            <w:r>
+              <w:t xml:space="preserve">2</w:t>
+            </w:r>
+          </w:p>
+        </w:tc>
+        <w:tc>
+          <w:p>
+            <w:pPr>
+              <w:pStyle w:val="Compact"/>
+              <w:jc w:val="right"/>
+            </w:pPr>
+            <w:r>
+              <w:t xml:space="preserve">0</w:t>
+            </w:r>
+          </w:p>
+        </w:tc>
+      </w:tr>
+      <w:tr>
+        <w:tc>
+          <w:p>
+            <w:pPr>
+              <w:pStyle w:val="Compact"/>
+              <w:jc w:val="right"/>
+            </w:pPr>
+            <w:r>
+              <w:t xml:space="preserve">2</w:t>
+            </w:r>
+          </w:p>
+        </w:tc>
+        <w:tc>
+          <w:p>
+            <w:pPr>
+              <w:pStyle w:val="Compact"/>
+              <w:jc w:val="right"/>
+            </w:pPr>
+            <w:r>
+              <w:t xml:space="preserve">0.5</w:t>
+            </w:r>
+          </w:p>
+        </w:tc>
+        <w:tc>
+          <w:p>
+            <w:pPr>
+              <w:pStyle w:val="Compact"/>
+              <w:jc w:val="right"/>
+            </w:pPr>
+            <w:r>
+              <w:t xml:space="preserve">25</w:t>
+            </w:r>
+          </w:p>
+        </w:tc>
+        <w:tc>
+          <w:p>
+            <w:pPr>
+              <w:pStyle w:val="Compact"/>
+              <w:jc w:val="right"/>
+            </w:pPr>
+            <w:r>
+              <w:t xml:space="preserve">50</w:t>
+            </w:r>
+          </w:p>
+        </w:tc>
+        <w:tc>
+          <w:p>
+            <w:pPr>
+              <w:pStyle w:val="Compact"/>
+              <w:jc w:val="right"/>
+            </w:pPr>
+            <w:r>
+              <w:t xml:space="preserve">0</w:t>
+            </w:r>
+          </w:p>
+        </w:tc>
+        <w:tc>
+          <w:p>
+            <w:pPr>
+              <w:pStyle w:val="Compact"/>
+              <w:jc w:val="right"/>
+            </w:pPr>
+            <w:r>
+              <w:t xml:space="preserve">18</w:t>
+            </w:r>
+          </w:p>
+        </w:tc>
+        <w:tc>
+          <w:p>
+            <w:pPr>
+              <w:pStyle w:val="Compact"/>
+              <w:jc w:val="right"/>
+            </w:pPr>
+            <w:r>
+              <w:t xml:space="preserve">30</w:t>
+            </w:r>
+          </w:p>
+        </w:tc>
+        <w:tc>
+          <w:p>
+            <w:pPr>
+              <w:pStyle w:val="Compact"/>
+              <w:jc w:val="right"/>
+            </w:pPr>
+            <w:r>
+              <w:t xml:space="preserve">1</w:t>
+            </w:r>
+          </w:p>
+        </w:tc>
+        <w:tc>
+          <w:p>
+            <w:pPr>
+              <w:pStyle w:val="Compact"/>
+              <w:jc w:val="right"/>
+            </w:pPr>
+            <w:r>
+              <w:t xml:space="preserve">1</w:t>
+            </w:r>
+          </w:p>
+        </w:tc>
+        <w:tc>
+          <w:p>
+            <w:pPr>
+              <w:pStyle w:val="Compact"/>
+              <w:jc w:val="right"/>
+            </w:pPr>
+            <w:r>
+              <w:t xml:space="preserve">0</w:t>
             </w:r>
           </w:p>
         </w:tc>
       </w:tr>
     </w:tbl>
-    <w:bookmarkStart w:id="36" w:name="htmlwidget-f856db3b310bee44905b"/>
+    <w:bookmarkStart w:id="36" w:name="htmlwidget-ad5a87459608493a22ab"/>
     <w:bookmarkEnd w:id="36"/>
     <w:p>
       <w:pPr>

--- a/docs/rticles.docx
+++ b/docs/rticles.docx
@@ -271,6 +271,11 @@
       </w:r>
     </w:p>
     <w:p>
+      <w:r>
+        <w:br w:type="page"/>
+      </w:r>
+    </w:p>
+    <w:p>
       <w:pPr>
         <w:pStyle w:val="Ttulo1"/>
       </w:pPr>
@@ -333,7 +338,7 @@
       <w:r>
         <w:t xml:space="preserve"> </w:t>
       </w:r>
-      <w:hyperlink w:anchor="ref-pompelliAllometricModelsNondestructive2012">
+      <w:hyperlink w:anchor="Xebb02d5d081d321a9f857ff47b319bed940052e">
         <w:r>
           <w:rPr>
             <w:rStyle w:val="Hipervnculo"/>
@@ -779,10 +784,10 @@
         <w:t xml:space="preserve"># load data</w:t>
       </w:r>
       <w:r>
-        <w:br w:type="textWrapping"/>
-      </w:r>
-      <w:r>
-        <w:br w:type="textWrapping"/>
+        <w:br/>
+      </w:r>
+      <w:r>
+        <w:br/>
       </w:r>
       <w:r>
         <w:rPr>
@@ -797,10 +802,10 @@
         <w:t xml:space="preserve">(GerminaR) </w:t>
       </w:r>
       <w:r>
-        <w:br w:type="textWrapping"/>
-      </w:r>
-      <w:r>
-        <w:br w:type="textWrapping"/>
+        <w:br/>
+      </w:r>
+      <w:r>
+        <w:br/>
       </w:r>
       <w:r>
         <w:rPr>
@@ -833,7 +838,7 @@
         <w:t xml:space="preserve"> </w:t>
       </w:r>
       <w:r>
-        <w:br w:type="textWrapping"/>
+        <w:br/>
       </w:r>
       <w:r>
         <w:rPr>
@@ -878,10 +883,10 @@
         <w:t xml:space="preserve">(rep, nacl, temp), as.character)</w:t>
       </w:r>
       <w:r>
-        <w:br w:type="textWrapping"/>
-      </w:r>
-      <w:r>
-        <w:br w:type="textWrapping"/>
+        <w:br/>
+      </w:r>
+      <w:r>
+        <w:br/>
       </w:r>
       <w:r>
         <w:rPr>
@@ -890,10 +895,10 @@
         <w:t xml:space="preserve"># germination analysis</w:t>
       </w:r>
       <w:r>
-        <w:br w:type="textWrapping"/>
-      </w:r>
-      <w:r>
-        <w:br w:type="textWrapping"/>
+        <w:br/>
+      </w:r>
+      <w:r>
+        <w:br/>
       </w:r>
       <w:r>
         <w:rPr>
@@ -980,7 +985,7 @@
         <w:t xml:space="preserve"> fb)</w:t>
       </w:r>
       <w:r>
-        <w:br w:type="textWrapping"/>
+        <w:br/>
       </w:r>
       <w:r>
         <w:rPr>
@@ -995,10 +1000,10 @@
         <w:t xml:space="preserve">(gsm)</w:t>
       </w:r>
       <w:r>
-        <w:br w:type="textWrapping"/>
-      </w:r>
-      <w:r>
-        <w:br w:type="textWrapping"/>
+        <w:br/>
+      </w:r>
+      <w:r>
+        <w:br/>
       </w:r>
       <w:r>
         <w:rPr>
@@ -1007,10 +1012,10 @@
         <w:t xml:space="preserve"># analisys of variance</w:t>
       </w:r>
       <w:r>
-        <w:br w:type="textWrapping"/>
-      </w:r>
-      <w:r>
-        <w:br w:type="textWrapping"/>
+        <w:br/>
+      </w:r>
+      <w:r>
+        <w:br/>
       </w:r>
       <w:r>
         <w:rPr>
@@ -1109,7 +1114,7 @@
         <w:t xml:space="preserve"> gsm)</w:t>
       </w:r>
       <w:r>
-        <w:br w:type="textWrapping"/>
+        <w:br/>
       </w:r>
       <w:r>
         <w:rPr>
@@ -1124,10 +1129,10 @@
         <w:t xml:space="preserve">(av)</w:t>
       </w:r>
       <w:r>
-        <w:br w:type="textWrapping"/>
-      </w:r>
-      <w:r>
-        <w:br w:type="textWrapping"/>
+        <w:br/>
+      </w:r>
+      <w:r>
+        <w:br/>
       </w:r>
       <w:r>
         <w:rPr>
@@ -1136,10 +1141,10 @@
         <w:t xml:space="preserve"># mean comparision test</w:t>
       </w:r>
       <w:r>
-        <w:br w:type="textWrapping"/>
-      </w:r>
-      <w:r>
-        <w:br w:type="textWrapping"/>
+        <w:br/>
+      </w:r>
+      <w:r>
+        <w:br/>
       </w:r>
       <w:r>
         <w:rPr>
@@ -1412,6 +1417,11 @@
       </w:pPr>
       <w:r>
         <w:t xml:space="preserve">Donec lacus nunc, viverra nec, blandit vel, egestas et, augue. Vestibulum tincidunt malesuada tellus. Ut ultrices ultrices enim. Curabitur sit amet mauris. Morbi in dui quis est pulvinar ullamcorper. Nulla facilisi. Integer lacinia sollicitudin massa. Cras metus. Sed aliquet risus a tortor. Integer id quam. Morbi mi.</w:t>
+      </w:r>
+    </w:p>
+    <w:p>
+      <w:r>
+        <w:br w:type="page"/>
       </w:r>
     </w:p>
     <w:p>
@@ -2726,8 +2736,63 @@
         </w:tc>
       </w:tr>
     </w:tbl>
-    <w:bookmarkStart w:id="36" w:name="htmlwidget-ad5a87459608493a22ab"/>
-    <w:bookmarkEnd w:id="36"/>
+    <w:p>
+      <w:r>
+        <w:br w:type="page"/>
+      </w:r>
+    </w:p>
+    <w:p>
+      <w:pPr>
+        <w:pStyle w:val="BodyText"/>
+      </w:pPr>
+      <w:r>
+        <w:drawing>
+          <wp:inline>
+            <wp:extent cx="5969000" cy="3462020"/>
+            <wp:effectExtent b="0" l="0" r="0" t="0"/>
+            <wp:docPr descr="" title="" id="1" name="Picture"/>
+            <a:graphic>
+              <a:graphicData uri="http://schemas.openxmlformats.org/drawingml/2006/picture">
+                <pic:pic>
+                  <pic:nvPicPr>
+                    <pic:cNvPr descr="rticles_files/figure-docx/unnamed-chunk-1-1.png" id="0" name="Picture"/>
+                    <pic:cNvPicPr>
+                      <a:picLocks noChangeArrowheads="1" noChangeAspect="1"/>
+                    </pic:cNvPicPr>
+                  </pic:nvPicPr>
+                  <pic:blipFill>
+                    <a:blip r:embed="rId36"/>
+                    <a:stretch>
+                      <a:fillRect/>
+                    </a:stretch>
+                  </pic:blipFill>
+                  <pic:spPr bwMode="auto">
+                    <a:xfrm>
+                      <a:off x="0" y="0"/>
+                      <a:ext cx="5969000" cy="3462020"/>
+                    </a:xfrm>
+                    <a:prstGeom prst="rect">
+                      <a:avLst/>
+                    </a:prstGeom>
+                    <a:noFill/>
+                    <a:ln w="9525">
+                      <a:noFill/>
+                      <a:headEnd/>
+                      <a:tailEnd/>
+                    </a:ln>
+                  </pic:spPr>
+                </pic:pic>
+              </a:graphicData>
+            </a:graphic>
+          </wp:inline>
+        </w:drawing>
+      </w:r>
+    </w:p>
+    <w:p>
+      <w:r>
+        <w:br w:type="page"/>
+      </w:r>
+    </w:p>
     <w:p>
       <w:pPr>
         <w:pStyle w:val="CaptionedFigure"/>
@@ -2799,6 +2864,11 @@
       </w:r>
     </w:p>
     <w:p>
+      <w:r>
+        <w:br w:type="page"/>
+      </w:r>
+    </w:p>
+    <w:p>
       <w:pPr>
         <w:pStyle w:val="CaptionedFigure"/>
       </w:pPr>
@@ -2866,6 +2936,11 @@
       </w:r>
     </w:p>
     <w:p>
+      <w:r>
+        <w:br w:type="page"/>
+      </w:r>
+    </w:p>
+    <w:p>
       <w:pPr>
         <w:pStyle w:val="CaptionedFigure"/>
       </w:pPr>
@@ -3162,7 +3237,7 @@
         <w:pStyle w:val="Bibliografa"/>
       </w:pPr>
       <w:r>
-        <w:t xml:space="preserve">Lozano-Isla, F; Campos, ML; Endres, L; Bezerra-Neto, E; Pompelli, MF. 2018. Effects of Seed Storage Time and Salt Stress on the Germination of</w:t>
+        <w:t xml:space="preserve">Lozano-Isla, F; Campos, MLO; Endres, L; Bezerra-Neto, E; Pompelli, MF. 2018. Effects of Seed Storage Time and Salt Stress on the Germination of</w:t>
       </w:r>
       <w:r>
         <w:t xml:space="preserve"> </w:t>
@@ -3214,13 +3289,13 @@
       </w:r>
     </w:p>
     <w:bookmarkEnd w:id="58"/>
-    <w:bookmarkStart w:id="60" w:name="ref-pompelliAllometricModelsNondestructive2012"/>
+    <w:bookmarkStart w:id="60" w:name="Xebb02d5d081d321a9f857ff47b319bed940052e"/>
     <w:p>
       <w:pPr>
         <w:pStyle w:val="Bibliografa"/>
       </w:pPr>
       <w:r>
-        <w:t xml:space="preserve">Pompelli, M; Antunes, W; Ferreira, D; Cavalcante, P; Wanderley-Filho, H; Endres, L. 2012. Allometric Models for Non-Destructive Leaf Area Estimation of</w:t>
+        <w:t xml:space="preserve">Pompelli, MF; Antunes, WC; Ferreira, DTRG; Cavalcante, PGS; Wanderley-Filho, HCL; Endres, L. 2012. Allometric Models for Non-Destructive Leaf Area Estimation of</w:t>
       </w:r>
       <w:r>
         <w:t xml:space="preserve"> </w:t>
@@ -3356,9 +3431,6 @@
     <w:pPr>
       <w:pStyle w:val="Piedepgina"/>
     </w:pPr>
-    <w:r>
-      <w:t>E</w:t>
-    </w:r>
   </w:p>
 </w:ftr>
 </file>
@@ -3385,9 +3457,113 @@
 <file path=word/numbering.xml><?xml version="1.0" encoding="utf-8"?>
 <w:numbering xmlns:wpc="http://schemas.microsoft.com/office/word/2010/wordprocessingCanvas" xmlns:cx="http://schemas.microsoft.com/office/drawing/2014/chartex" xmlns:cx1="http://schemas.microsoft.com/office/drawing/2015/9/8/chartex" xmlns:cx2="http://schemas.microsoft.com/office/drawing/2015/10/21/chartex" xmlns:cx3="http://schemas.microsoft.com/office/drawing/2016/5/9/chartex" xmlns:cx4="http://schemas.microsoft.com/office/drawing/2016/5/10/chartex" xmlns:cx5="http://schemas.microsoft.com/office/drawing/2016/5/11/chartex" xmlns:cx6="http://schemas.microsoft.com/office/drawing/2016/5/12/chartex" xmlns:cx7="http://schemas.microsoft.com/office/drawing/2016/5/13/chartex" xmlns:cx8="http://schemas.microsoft.com/office/drawing/2016/5/14/chartex" xmlns:mc="http://schemas.openxmlformats.org/markup-compatibility/2006" xmlns:aink="http://schemas.microsoft.com/office/drawing/2016/ink" xmlns:am3d="http://schemas.microsoft.com/office/drawing/2017/model3d" xmlns:o="urn:schemas-microsoft-com:office:office" xmlns:r="http://schemas.openxmlformats.org/officeDocument/2006/relationships" xmlns:m="http://schemas.openxmlformats.org/officeDocument/2006/math" xmlns:v="urn:schemas-microsoft-com:vml" xmlns:wp14="http://schemas.microsoft.com/office/word/2010/wordprocessingDrawing" xmlns:wp="http://schemas.openxmlformats.org/drawingml/2006/wordprocessingDrawing" xmlns:w10="urn:schemas-microsoft-com:office:word" xmlns:w="http://schemas.openxmlformats.org/wordprocessingml/2006/main" xmlns:w14="http://schemas.microsoft.com/office/word/2010/wordml" xmlns:w15="http://schemas.microsoft.com/office/word/2012/wordml" xmlns:w16cid="http://schemas.microsoft.com/office/word/2016/wordml/cid" xmlns:w16se="http://schemas.microsoft.com/office/word/2015/wordml/symex" xmlns:wpg="http://schemas.microsoft.com/office/word/2010/wordprocessingGroup" xmlns:wpi="http://schemas.microsoft.com/office/word/2010/wordprocessingInk" xmlns:wne="http://schemas.microsoft.com/office/word/2006/wordml" xmlns:wps="http://schemas.microsoft.com/office/word/2010/wordprocessingShape" mc:Ignorable="w14 w15 w16se w16cid wp14">
   <w:abstractNum w:abstractNumId="0" w15:restartNumberingAfterBreak="0">
+    <w:nsid w:val="EA454B4C"/>
+    <w:multiLevelType w:val="multilevel"/>
+    <w:tmpl w:val="DFD2F8B4"/>
+    <w:lvl w:ilvl="0">
+      <w:numFmt w:val="bullet"/>
+      <w:lvlText w:val="•"/>
+      <w:lvlJc w:val="left"/>
+      <w:pPr>
+        <w:tabs>
+          <w:tab w:val="num" w:pos="0"/>
+        </w:tabs>
+        <w:ind w:left="480" w:hanging="480"/>
+      </w:pPr>
+    </w:lvl>
+    <w:lvl w:ilvl="1">
+      <w:numFmt w:val="bullet"/>
+      <w:lvlText w:val="–"/>
+      <w:lvlJc w:val="left"/>
+      <w:pPr>
+        <w:tabs>
+          <w:tab w:val="num" w:pos="720"/>
+        </w:tabs>
+        <w:ind w:left="1200" w:hanging="480"/>
+      </w:pPr>
+    </w:lvl>
+    <w:lvl w:ilvl="2">
+      <w:numFmt w:val="bullet"/>
+      <w:lvlText w:val="•"/>
+      <w:lvlJc w:val="left"/>
+      <w:pPr>
+        <w:tabs>
+          <w:tab w:val="num" w:pos="1440"/>
+        </w:tabs>
+        <w:ind w:left="1920" w:hanging="480"/>
+      </w:pPr>
+    </w:lvl>
+    <w:lvl w:ilvl="3">
+      <w:numFmt w:val="bullet"/>
+      <w:lvlText w:val="–"/>
+      <w:lvlJc w:val="left"/>
+      <w:pPr>
+        <w:tabs>
+          <w:tab w:val="num" w:pos="2160"/>
+        </w:tabs>
+        <w:ind w:left="2640" w:hanging="480"/>
+      </w:pPr>
+    </w:lvl>
+    <w:lvl w:ilvl="4">
+      <w:numFmt w:val="bullet"/>
+      <w:lvlText w:val="•"/>
+      <w:lvlJc w:val="left"/>
+      <w:pPr>
+        <w:tabs>
+          <w:tab w:val="num" w:pos="2880"/>
+        </w:tabs>
+        <w:ind w:left="3360" w:hanging="480"/>
+      </w:pPr>
+    </w:lvl>
+    <w:lvl w:ilvl="5">
+      <w:numFmt w:val="bullet"/>
+      <w:lvlText w:val="–"/>
+      <w:lvlJc w:val="left"/>
+      <w:pPr>
+        <w:tabs>
+          <w:tab w:val="num" w:pos="3600"/>
+        </w:tabs>
+        <w:ind w:left="4080" w:hanging="480"/>
+      </w:pPr>
+    </w:lvl>
+    <w:lvl w:ilvl="6">
+      <w:numFmt w:val="bullet"/>
+      <w:lvlText w:val="•"/>
+      <w:lvlJc w:val="left"/>
+      <w:pPr>
+        <w:tabs>
+          <w:tab w:val="num" w:pos="4320"/>
+        </w:tabs>
+        <w:ind w:left="4800" w:hanging="480"/>
+      </w:pPr>
+    </w:lvl>
+    <w:lvl w:ilvl="7">
+      <w:numFmt w:val="bullet"/>
+      <w:lvlText w:val="–"/>
+      <w:lvlJc w:val="left"/>
+      <w:pPr>
+        <w:tabs>
+          <w:tab w:val="num" w:pos="5040"/>
+        </w:tabs>
+        <w:ind w:left="5520" w:hanging="480"/>
+      </w:pPr>
+    </w:lvl>
+    <w:lvl w:ilvl="8">
+      <w:numFmt w:val="bullet"/>
+      <w:lvlText w:val="•"/>
+      <w:lvlJc w:val="left"/>
+      <w:pPr>
+        <w:tabs>
+          <w:tab w:val="num" w:pos="5760"/>
+        </w:tabs>
+        <w:ind w:left="6240" w:hanging="480"/>
+      </w:pPr>
+    </w:lvl>
+  </w:abstractNum>
+  <w:abstractNum w:abstractNumId="1" w15:restartNumberingAfterBreak="0">
     <w:nsid w:val="FFFFFF7C"/>
     <w:multiLevelType w:val="singleLevel"/>
-    <w:tmpl w:val="314ED0CC"/>
+    <w:tmpl w:val="BDE21FDC"/>
     <w:lvl w:ilvl="0">
       <w:start w:val="1"/>
       <w:numFmt w:val="decimal"/>
@@ -3401,10 +3577,10 @@
       </w:pPr>
     </w:lvl>
   </w:abstractNum>
-  <w:abstractNum w:abstractNumId="1" w15:restartNumberingAfterBreak="0">
+  <w:abstractNum w:abstractNumId="2" w15:restartNumberingAfterBreak="0">
     <w:nsid w:val="FFFFFF7D"/>
     <w:multiLevelType w:val="singleLevel"/>
-    <w:tmpl w:val="E5904BD8"/>
+    <w:tmpl w:val="88AA8B18"/>
     <w:lvl w:ilvl="0">
       <w:start w:val="1"/>
       <w:numFmt w:val="decimal"/>
@@ -3418,10 +3594,10 @@
       </w:pPr>
     </w:lvl>
   </w:abstractNum>
-  <w:abstractNum w:abstractNumId="2" w15:restartNumberingAfterBreak="0">
+  <w:abstractNum w:abstractNumId="3" w15:restartNumberingAfterBreak="0">
     <w:nsid w:val="FFFFFF7E"/>
     <w:multiLevelType w:val="singleLevel"/>
-    <w:tmpl w:val="8DE645E6"/>
+    <w:tmpl w:val="0756CE86"/>
     <w:lvl w:ilvl="0">
       <w:start w:val="1"/>
       <w:numFmt w:val="decimal"/>
@@ -3435,10 +3611,10 @@
       </w:pPr>
     </w:lvl>
   </w:abstractNum>
-  <w:abstractNum w:abstractNumId="3" w15:restartNumberingAfterBreak="0">
+  <w:abstractNum w:abstractNumId="4" w15:restartNumberingAfterBreak="0">
     <w:nsid w:val="FFFFFF7F"/>
     <w:multiLevelType w:val="singleLevel"/>
-    <w:tmpl w:val="2850024C"/>
+    <w:tmpl w:val="BA6E9B66"/>
     <w:lvl w:ilvl="0">
       <w:start w:val="1"/>
       <w:numFmt w:val="decimal"/>
@@ -3452,10 +3628,10 @@
       </w:pPr>
     </w:lvl>
   </w:abstractNum>
-  <w:abstractNum w:abstractNumId="4" w15:restartNumberingAfterBreak="0">
+  <w:abstractNum w:abstractNumId="5" w15:restartNumberingAfterBreak="0">
     <w:nsid w:val="FFFFFF80"/>
     <w:multiLevelType w:val="singleLevel"/>
-    <w:tmpl w:val="5336A1F6"/>
+    <w:tmpl w:val="6CC40AD2"/>
     <w:lvl w:ilvl="0">
       <w:start w:val="1"/>
       <w:numFmt w:val="bullet"/>
@@ -3466,26 +3642,6 @@
           <w:tab w:val="num" w:pos="1492"/>
         </w:tabs>
         <w:ind w:left="1492" w:hanging="360"/>
-      </w:pPr>
-      <w:rPr>
-        <w:rFonts w:ascii="Symbol" w:hAnsi="Symbol" w:hint="default"/>
-      </w:rPr>
-    </w:lvl>
-  </w:abstractNum>
-  <w:abstractNum w:abstractNumId="5" w15:restartNumberingAfterBreak="0">
-    <w:nsid w:val="FFFFFF81"/>
-    <w:multiLevelType w:val="singleLevel"/>
-    <w:tmpl w:val="B87C1350"/>
-    <w:lvl w:ilvl="0">
-      <w:start w:val="1"/>
-      <w:numFmt w:val="bullet"/>
-      <w:lvlText w:val=""/>
-      <w:lvlJc w:val="left"/>
-      <w:pPr>
-        <w:tabs>
-          <w:tab w:val="num" w:pos="1209"/>
-        </w:tabs>
-        <w:ind w:left="1209" w:hanging="360"/>
       </w:pPr>
       <w:rPr>
         <w:rFonts w:ascii="Symbol" w:hAnsi="Symbol" w:hint="default"/>
@@ -3493,9 +3649,9 @@
     </w:lvl>
   </w:abstractNum>
   <w:abstractNum w:abstractNumId="6" w15:restartNumberingAfterBreak="0">
-    <w:nsid w:val="FFFFFF82"/>
+    <w:nsid w:val="FFFFFF81"/>
     <w:multiLevelType w:val="singleLevel"/>
-    <w:tmpl w:val="525C19CA"/>
+    <w:tmpl w:val="828CDA2C"/>
     <w:lvl w:ilvl="0">
       <w:start w:val="1"/>
       <w:numFmt w:val="bullet"/>
@@ -3503,9 +3659,9 @@
       <w:lvlJc w:val="left"/>
       <w:pPr>
         <w:tabs>
-          <w:tab w:val="num" w:pos="926"/>
+          <w:tab w:val="num" w:pos="1209"/>
         </w:tabs>
-        <w:ind w:left="926" w:hanging="360"/>
+        <w:ind w:left="1209" w:hanging="360"/>
       </w:pPr>
       <w:rPr>
         <w:rFonts w:ascii="Symbol" w:hAnsi="Symbol" w:hint="default"/>
@@ -3513,9 +3669,9 @@
     </w:lvl>
   </w:abstractNum>
   <w:abstractNum w:abstractNumId="7" w15:restartNumberingAfterBreak="0">
-    <w:nsid w:val="FFFFFF83"/>
+    <w:nsid w:val="FFFFFF82"/>
     <w:multiLevelType w:val="singleLevel"/>
-    <w:tmpl w:val="3198093E"/>
+    <w:tmpl w:val="946EC55A"/>
     <w:lvl w:ilvl="0">
       <w:start w:val="1"/>
       <w:numFmt w:val="bullet"/>
@@ -3523,9 +3679,9 @@
       <w:lvlJc w:val="left"/>
       <w:pPr>
         <w:tabs>
-          <w:tab w:val="num" w:pos="643"/>
+          <w:tab w:val="num" w:pos="926"/>
         </w:tabs>
-        <w:ind w:left="643" w:hanging="360"/>
+        <w:ind w:left="926" w:hanging="360"/>
       </w:pPr>
       <w:rPr>
         <w:rFonts w:ascii="Symbol" w:hAnsi="Symbol" w:hint="default"/>
@@ -3533,9 +3689,29 @@
     </w:lvl>
   </w:abstractNum>
   <w:abstractNum w:abstractNumId="8" w15:restartNumberingAfterBreak="0">
+    <w:nsid w:val="FFFFFF83"/>
+    <w:multiLevelType w:val="singleLevel"/>
+    <w:tmpl w:val="02CCC11A"/>
+    <w:lvl w:ilvl="0">
+      <w:start w:val="1"/>
+      <w:numFmt w:val="bullet"/>
+      <w:lvlText w:val=""/>
+      <w:lvlJc w:val="left"/>
+      <w:pPr>
+        <w:tabs>
+          <w:tab w:val="num" w:pos="643"/>
+        </w:tabs>
+        <w:ind w:left="643" w:hanging="360"/>
+      </w:pPr>
+      <w:rPr>
+        <w:rFonts w:ascii="Symbol" w:hAnsi="Symbol" w:hint="default"/>
+      </w:rPr>
+    </w:lvl>
+  </w:abstractNum>
+  <w:abstractNum w:abstractNumId="9" w15:restartNumberingAfterBreak="0">
     <w:nsid w:val="FFFFFF88"/>
     <w:multiLevelType w:val="singleLevel"/>
-    <w:tmpl w:val="74D47CD2"/>
+    <w:tmpl w:val="DB249FF4"/>
     <w:lvl w:ilvl="0">
       <w:start w:val="1"/>
       <w:numFmt w:val="decimal"/>
@@ -3549,10 +3725,10 @@
       </w:pPr>
     </w:lvl>
   </w:abstractNum>
-  <w:abstractNum w:abstractNumId="9" w15:restartNumberingAfterBreak="0">
+  <w:abstractNum w:abstractNumId="10" w15:restartNumberingAfterBreak="0">
     <w:nsid w:val="FFFFFF89"/>
     <w:multiLevelType w:val="singleLevel"/>
-    <w:tmpl w:val="A1E6673E"/>
+    <w:tmpl w:val="94D2D72A"/>
     <w:lvl w:ilvl="0">
       <w:start w:val="1"/>
       <w:numFmt w:val="bullet"/>
@@ -3569,10 +3745,10 @@
       </w:rPr>
     </w:lvl>
   </w:abstractNum>
-  <w:abstractNum w:abstractNumId="10" w15:restartNumberingAfterBreak="0">
+  <w:abstractNum w:abstractNumId="11" w15:restartNumberingAfterBreak="0">
     <w:nsid w:val="2C1AE401"/>
     <w:multiLevelType w:val="multilevel"/>
-    <w:tmpl w:val="C1D6BFEE"/>
+    <w:tmpl w:val="1C4E1D14"/>
     <w:lvl w:ilvl="0">
       <w:numFmt w:val="bullet"/>
       <w:lvlText w:val=" "/>
@@ -3777,70 +3953,115 @@
     </w:lvl>
   </w:abstractNum>
   <w:num w:numId="1">
-    <w:abstractNumId w:val="10"/>
+    <w:abstractNumId w:val="11"/>
   </w:num>
   <w:num w:numId="2">
-    <w:abstractNumId w:val="8"/>
+    <w:abstractNumId w:val="0"/>
   </w:num>
   <w:num w:numId="3">
-    <w:abstractNumId w:val="3"/>
+    <w:abstractNumId w:val="0"/>
   </w:num>
   <w:num w:numId="4">
-    <w:abstractNumId w:val="2"/>
+    <w:abstractNumId w:val="0"/>
   </w:num>
   <w:num w:numId="5">
-    <w:abstractNumId w:val="1"/>
+    <w:abstractNumId w:val="0"/>
   </w:num>
   <w:num w:numId="6">
     <w:abstractNumId w:val="0"/>
   </w:num>
   <w:num w:numId="7">
+    <w:abstractNumId w:val="0"/>
+  </w:num>
+  <w:num w:numId="8">
     <w:abstractNumId w:val="9"/>
   </w:num>
-  <w:num w:numId="8">
-    <w:abstractNumId w:val="7"/>
-  </w:num>
   <w:num w:numId="9">
-    <w:abstractNumId w:val="6"/>
+    <w:abstractNumId w:val="4"/>
   </w:num>
   <w:num w:numId="10">
-    <w:abstractNumId w:val="5"/>
+    <w:abstractNumId w:val="3"/>
   </w:num>
   <w:num w:numId="11">
-    <w:abstractNumId w:val="4"/>
+    <w:abstractNumId w:val="2"/>
   </w:num>
   <w:num w:numId="12">
-    <w:abstractNumId w:val="10"/>
+    <w:abstractNumId w:val="1"/>
   </w:num>
   <w:num w:numId="13">
     <w:abstractNumId w:val="10"/>
   </w:num>
   <w:num w:numId="14">
-    <w:abstractNumId w:val="10"/>
+    <w:abstractNumId w:val="8"/>
   </w:num>
   <w:num w:numId="15">
-    <w:abstractNumId w:val="10"/>
+    <w:abstractNumId w:val="7"/>
   </w:num>
   <w:num w:numId="16">
-    <w:abstractNumId w:val="10"/>
+    <w:abstractNumId w:val="6"/>
   </w:num>
   <w:num w:numId="17">
-    <w:abstractNumId w:val="10"/>
+    <w:abstractNumId w:val="5"/>
   </w:num>
   <w:num w:numId="18">
-    <w:abstractNumId w:val="10"/>
+    <w:abstractNumId w:val="11"/>
   </w:num>
   <w:num w:numId="19">
-    <w:abstractNumId w:val="10"/>
+    <w:abstractNumId w:val="0"/>
   </w:num>
   <w:num w:numId="20">
-    <w:abstractNumId w:val="10"/>
+    <w:abstractNumId w:val="0"/>
   </w:num>
   <w:num w:numId="21">
-    <w:abstractNumId w:val="10"/>
+    <w:abstractNumId w:val="0"/>
   </w:num>
   <w:num w:numId="22">
-    <w:abstractNumId w:val="10"/>
+    <w:abstractNumId w:val="0"/>
+  </w:num>
+  <w:num w:numId="23">
+    <w:abstractNumId w:val="0"/>
+  </w:num>
+  <w:num w:numId="24">
+    <w:abstractNumId w:val="0"/>
+  </w:num>
+  <w:num w:numId="25">
+    <w:abstractNumId w:val="0"/>
+  </w:num>
+  <w:num w:numId="26">
+    <w:abstractNumId w:val="0"/>
+  </w:num>
+  <w:num w:numId="27">
+    <w:abstractNumId w:val="0"/>
+  </w:num>
+  <w:num w:numId="28">
+    <w:abstractNumId w:val="11"/>
+  </w:num>
+  <w:num w:numId="29">
+    <w:abstractNumId w:val="0"/>
+  </w:num>
+  <w:num w:numId="30">
+    <w:abstractNumId w:val="0"/>
+  </w:num>
+  <w:num w:numId="31">
+    <w:abstractNumId w:val="0"/>
+  </w:num>
+  <w:num w:numId="32">
+    <w:abstractNumId w:val="0"/>
+  </w:num>
+  <w:num w:numId="33">
+    <w:abstractNumId w:val="0"/>
+  </w:num>
+  <w:num w:numId="34">
+    <w:abstractNumId w:val="0"/>
+  </w:num>
+  <w:num w:numId="35">
+    <w:abstractNumId w:val="0"/>
+  </w:num>
+  <w:num w:numId="36">
+    <w:abstractNumId w:val="0"/>
+  </w:num>
+  <w:num w:numId="37">
+    <w:abstractNumId w:val="0"/>
   </w:num>
   <w:num w:numId="1000">
     <w:abstractNumId w:val="990"/>
@@ -4206,11 +4427,12 @@
   <w:style w:type="paragraph" w:default="1" w:styleId="Normal">
     <w:name w:val="Normal"/>
     <w:qFormat/>
-    <w:rsid w:val="00B05329"/>
+    <w:rsid w:val="00556C73"/>
     <w:pPr>
       <w:spacing w:before="120" w:after="120" w:line="360" w:lineRule="auto"/>
     </w:pPr>
     <w:rPr>
+      <w:rFonts w:ascii="Courier New" w:hAnsi="Courier New"/>
       <w:sz w:val="22"/>
     </w:rPr>
   </w:style>
@@ -4220,11 +4442,11 @@
     <w:next w:val="Normal"/>
     <w:uiPriority w:val="9"/>
     <w:qFormat/>
-    <w:rsid w:val="00D7586B"/>
+    <w:rsid w:val="00627AE5"/>
     <w:pPr>
       <w:keepNext/>
       <w:keepLines/>
-      <w:spacing w:before="100" w:after="100"/>
+      <w:spacing w:before="220" w:after="220"/>
       <w:outlineLvl w:val="0"/>
     </w:pPr>
     <w:rPr>
@@ -4264,6 +4486,7 @@
     <w:uiPriority w:val="9"/>
     <w:unhideWhenUsed/>
     <w:qFormat/>
+    <w:rsid w:val="00556C73"/>
     <w:pPr>
       <w:keepNext/>
       <w:keepLines/>
@@ -4271,11 +4494,9 @@
       <w:outlineLvl w:val="2"/>
     </w:pPr>
     <w:rPr>
-      <w:rFonts w:asciiTheme="majorHAnsi" w:eastAsiaTheme="majorEastAsia" w:hAnsiTheme="majorHAnsi" w:cstheme="majorBidi"/>
+      <w:rFonts w:eastAsiaTheme="majorEastAsia" w:cstheme="majorBidi"/>
       <w:b/>
       <w:bCs/>
-      <w:color w:val="4F81BD" w:themeColor="accent1"/>
-      <w:sz w:val="28"/>
       <w:szCs w:val="28"/>
     </w:rPr>
   </w:style>
@@ -4434,22 +4655,25 @@
     <w:name w:val="Compact"/>
     <w:basedOn w:val="Normal"/>
     <w:qFormat/>
-    <w:rsid w:val="00785CC8"/>
+    <w:rsid w:val="00143225"/>
     <w:pPr>
       <w:spacing w:before="36" w:after="36"/>
     </w:pPr>
+    <w:rPr>
+      <w:sz w:val="16"/>
+    </w:rPr>
   </w:style>
   <w:style w:type="paragraph" w:styleId="Ttulo">
     <w:name w:val="Title"/>
     <w:basedOn w:val="Normal"/>
     <w:next w:val="Normal"/>
     <w:qFormat/>
-    <w:rsid w:val="00B05329"/>
+    <w:rsid w:val="0015183D"/>
     <w:pPr>
       <w:keepNext/>
       <w:keepLines/>
       <w:spacing w:before="0" w:after="100"/>
-      <w:jc w:val="center"/>
+      <w:jc w:val="left"/>
     </w:pPr>
     <w:rPr>
       <w:rFonts w:eastAsiaTheme="majorEastAsia" w:cstheme="majorBidi"/>
@@ -4464,12 +4688,12 @@
     <w:basedOn w:val="Ttulo"/>
     <w:next w:val="Normal"/>
     <w:qFormat/>
-    <w:rsid w:val="00B05329"/>
+    <w:rsid w:val="00647EB9"/>
     <w:pPr>
-      <w:spacing w:before="80" w:after="80"/>
+      <w:spacing w:before="240" w:after="240"/>
+      <w:jc w:val="center"/>
     </w:pPr>
     <w:rPr>
-      <w:sz w:val="22"/>
       <w:szCs w:val="30"/>
     </w:rPr>
   </w:style>
@@ -4477,14 +4701,16 @@
     <w:name w:val="Author"/>
     <w:next w:val="Normal"/>
     <w:qFormat/>
-    <w:rsid w:val="00D7586B"/>
+    <w:rsid w:val="00556C73"/>
     <w:pPr>
       <w:keepNext/>
       <w:keepLines/>
-      <w:spacing w:after="100"/>
-      <w:jc w:val="center"/>
+      <w:spacing w:before="240" w:after="340"/>
+      <w:jc w:val="left"/>
     </w:pPr>
     <w:rPr>
+      <w:rFonts w:ascii="Courier New" w:hAnsi="Courier New"/>
+      <w:b/>
       <w:sz w:val="22"/>
     </w:rPr>
   </w:style>
@@ -4517,9 +4743,9 @@
     <w:name w:val="Bibliography"/>
     <w:basedOn w:val="Normal"/>
     <w:qFormat/>
-    <w:rsid w:val="00C12907"/>
+    <w:rsid w:val="00647EB9"/>
     <w:pPr>
-      <w:spacing w:before="80" w:after="80"/>
+      <w:spacing w:before="240" w:after="240"/>
     </w:pPr>
   </w:style>
   <w:style w:type="paragraph" w:styleId="Textodebloque">
@@ -4529,13 +4755,21 @@
     <w:uiPriority w:val="9"/>
     <w:unhideWhenUsed/>
     <w:qFormat/>
-    <w:rsid w:val="00785CC8"/>
+    <w:rsid w:val="00851191"/>
     <w:pPr>
+      <w:pBdr>
+        <w:top w:val="dotted" w:sz="4" w:space="1" w:color="auto"/>
+        <w:left w:val="dotted" w:sz="4" w:space="4" w:color="auto"/>
+        <w:bottom w:val="dotted" w:sz="4" w:space="1" w:color="auto"/>
+        <w:right w:val="dotted" w:sz="4" w:space="4" w:color="auto"/>
+      </w:pBdr>
       <w:spacing w:before="100" w:after="100"/>
+      <w:ind w:left="1440"/>
     </w:pPr>
     <w:rPr>
-      <w:rFonts w:asciiTheme="majorHAnsi" w:eastAsiaTheme="majorEastAsia" w:hAnsiTheme="majorHAnsi" w:cstheme="majorBidi"/>
+      <w:rFonts w:eastAsiaTheme="majorEastAsia" w:cstheme="majorBidi"/>
       <w:bCs/>
+      <w:color w:val="FF0000"/>
     </w:rPr>
   </w:style>
   <w:style w:type="paragraph" w:styleId="Textonotapie">
@@ -4601,10 +4835,9 @@
   <w:style w:type="paragraph" w:customStyle="1" w:styleId="TableCaption">
     <w:name w:val="Table Caption"/>
     <w:basedOn w:val="Descripcin"/>
-    <w:rsid w:val="00D7586B"/>
+    <w:rsid w:val="00C4612C"/>
     <w:pPr>
       <w:keepNext/>
-      <w:pageBreakBefore/>
     </w:pPr>
     <w:rPr>
       <w:i w:val="0"/>
@@ -4613,7 +4846,7 @@
   <w:style w:type="paragraph" w:customStyle="1" w:styleId="ImageCaption">
     <w:name w:val="Image Caption"/>
     <w:basedOn w:val="Descripcin"/>
-    <w:rsid w:val="00785CC8"/>
+    <w:rsid w:val="00C4612C"/>
     <w:rPr>
       <w:i w:val="0"/>
     </w:rPr>
@@ -4625,10 +4858,8 @@
   <w:style w:type="paragraph" w:customStyle="1" w:styleId="CaptionedFigure">
     <w:name w:val="Captioned Figure"/>
     <w:basedOn w:val="Figure"/>
-    <w:rsid w:val="00D7586B"/>
+    <w:rsid w:val="00B2600A"/>
     <w:pPr>
-      <w:keepNext/>
-      <w:pageBreakBefore/>
       <w:jc w:val="center"/>
     </w:pPr>
   </w:style>
@@ -5065,7 +5296,7 @@
     <w:link w:val="PiedepginaCar"/>
     <w:uiPriority w:val="99"/>
     <w:unhideWhenUsed/>
-    <w:rsid w:val="00FB0FF2"/>
+    <w:rsid w:val="00556C73"/>
     <w:pPr>
       <w:tabs>
         <w:tab w:val="center" w:pos="4419"/>
@@ -5079,8 +5310,9 @@
     <w:basedOn w:val="Fuentedeprrafopredeter"/>
     <w:link w:val="Piedepgina"/>
     <w:uiPriority w:val="99"/>
-    <w:rsid w:val="00FB0FF2"/>
+    <w:rsid w:val="00556C73"/>
     <w:rPr>
+      <w:rFonts w:ascii="Courier New" w:hAnsi="Courier New"/>
       <w:sz w:val="22"/>
     </w:rPr>
   </w:style>

--- a/docs/rticles.docx
+++ b/docs/rticles.docx
@@ -2807,7 +2807,7 @@
               <a:graphicData uri="http://schemas.openxmlformats.org/drawingml/2006/picture">
                 <pic:pic>
                   <pic:nvPicPr>
-                    <pic:cNvPr descr="img/files/fig_gerplot.png" id="0" name="Picture"/>
+                    <pic:cNvPr descr="files/fig_gerplot.png" id="0" name="Picture"/>
                     <pic:cNvPicPr>
                       <a:picLocks noChangeArrowheads="1" noChangeAspect="1"/>
                     </pic:cNvPicPr>
@@ -2882,7 +2882,7 @@
               <a:graphicData uri="http://schemas.openxmlformats.org/drawingml/2006/picture">
                 <pic:pic>
                   <pic:nvPicPr>
-                    <pic:cNvPr descr="img/files/fig_jcurcas.png" id="0" name="Picture"/>
+                    <pic:cNvPr descr="files/fig_jcurcas.png" id="0" name="Picture"/>
                     <pic:cNvPicPr>
                       <a:picLocks noChangeArrowheads="1" noChangeAspect="1"/>
                     </pic:cNvPicPr>
@@ -2954,7 +2954,7 @@
               <a:graphicData uri="http://schemas.openxmlformats.org/drawingml/2006/picture">
                 <pic:pic>
                   <pic:nvPicPr>
-                    <pic:cNvPr descr="img/files/fig_mv.png" id="0" name="Picture"/>
+                    <pic:cNvPr descr="files/fig_mv.png" id="0" name="Picture"/>
                     <pic:cNvPicPr>
                       <a:picLocks noChangeArrowheads="1" noChangeAspect="1"/>
                     </pic:cNvPicPr>

--- a/docs/rticles.docx
+++ b/docs/rticles.docx
@@ -261,7 +261,7 @@
         <w:rPr>
           <w:b/>
         </w:rPr>
-        <w:t xml:space="preserve">Keywords:</w:t>
+        <w:t xml:space="preserve">KeyWords:</w:t>
       </w:r>
       <w:r>
         <w:t xml:space="preserve"> </w:t>
@@ -296,7 +296,7 @@
         <w:t xml:space="preserve"> </w:t>
       </w:r>
       <w:r>
-        <w:t xml:space="preserve">Lozano-Isla et al. (</w:t>
+        <w:t xml:space="preserve">Lozano-Isla et al. (</w:t>
       </w:r>
       <w:hyperlink w:anchor="ref-lozano-isla2018Effects">
         <w:r>
@@ -319,7 +319,7 @@
         <w:t xml:space="preserve"> </w:t>
       </w:r>
       <w:r>
-        <w:t xml:space="preserve">(Maluszynski et al.</w:t>
+        <w:t xml:space="preserve">(Maluszynski et al.,</w:t>
       </w:r>
       <w:r>
         <w:t xml:space="preserve"> </w:t>
@@ -333,7 +333,7 @@
         </w:r>
       </w:hyperlink>
       <w:r>
-        <w:t xml:space="preserve">, Pompelli et al.</w:t>
+        <w:t xml:space="preserve">; Pompelli et al.,</w:t>
       </w:r>
       <w:r>
         <w:t xml:space="preserve"> </w:t>
@@ -364,7 +364,7 @@
         <w:t xml:space="preserve"> </w:t>
       </w:r>
       <w:r>
-        <w:t xml:space="preserve">(Avenot et al.</w:t>
+        <w:t xml:space="preserve">(Avenot et al.,</w:t>
       </w:r>
       <w:r>
         <w:t xml:space="preserve"> </w:t>
@@ -378,7 +378,7 @@
         </w:r>
       </w:hyperlink>
       <w:r>
-        <w:t xml:space="preserve">, Zárate y Gianina</w:t>
+        <w:t xml:space="preserve">; Zárate &amp; Gianina,</w:t>
       </w:r>
       <w:r>
         <w:t xml:space="preserve"> </w:t>
@@ -422,7 +422,7 @@
         <w:t xml:space="preserve"> </w:t>
       </w:r>
       <w:r>
-        <w:t xml:space="preserve">(R Core Team</w:t>
+        <w:t xml:space="preserve">(R Core Team,</w:t>
       </w:r>
       <w:r>
         <w:t xml:space="preserve"> </w:t>
@@ -445,7 +445,7 @@
         <w:t xml:space="preserve"> </w:t>
       </w:r>
       <w:r>
-        <w:t xml:space="preserve">(Lozano Isla et al.</w:t>
+        <w:t xml:space="preserve">(Lozano Isla et al.,</w:t>
       </w:r>
       <w:r>
         <w:t xml:space="preserve"> </w:t>
@@ -465,7 +465,7 @@
         <w:t xml:space="preserve">. Each variable was submitted at analysis of variance (ANOVA) and the mean comparison test used was Student-Newman Keuls (P&lt;0.05)</w:t>
       </w:r>
       <w:r>
-        <w:t xml:space="preserve">(de Mendiburu</w:t>
+        <w:t xml:space="preserve">(de Mendiburu,</w:t>
       </w:r>
       <w:r>
         <w:t xml:space="preserve"> </w:t>
@@ -488,7 +488,7 @@
         <w:t xml:space="preserve"> </w:t>
       </w:r>
       <w:r>
-        <w:t xml:space="preserve">(Husson et al.</w:t>
+        <w:t xml:space="preserve">(Husson et al.,</w:t>
       </w:r>
       <w:r>
         <w:t xml:space="preserve"> </w:t>
@@ -519,7 +519,7 @@
         <w:t xml:space="preserve"> </w:t>
       </w:r>
       <w:r>
-        <w:t xml:space="preserve">(Gutierrez et al.</w:t>
+        <w:t xml:space="preserve">(Gutierrez et al.,</w:t>
       </w:r>
       <w:r>
         <w:t xml:space="preserve"> </w:t>
@@ -1303,7 +1303,7 @@
         <w:t xml:space="preserve"> </w:t>
       </w:r>
       <w:r>
-        <w:t xml:space="preserve">León et al. (</w:t>
+        <w:t xml:space="preserve">León et al. (</w:t>
       </w:r>
       <w:hyperlink w:anchor="ref-leon2018Nitrogen">
         <w:r>
@@ -1363,7 +1363,7 @@
         <w:t xml:space="preserve"> </w:t>
       </w:r>
       <w:r>
-        <w:t xml:space="preserve">(Blum</w:t>
+        <w:t xml:space="preserve">(Blum,</w:t>
       </w:r>
       <w:r>
         <w:t xml:space="preserve"> </w:t>
@@ -1419,6 +1419,573 @@
         <w:t xml:space="preserve">Donec lacus nunc, viverra nec, blandit vel, egestas et, augue. Vestibulum tincidunt malesuada tellus. Ut ultrices ultrices enim. Curabitur sit amet mauris. Morbi in dui quis est pulvinar ullamcorper. Nulla facilisi. Integer lacinia sollicitudin massa. Cras metus. Sed aliquet risus a tortor. Integer id quam. Morbi mi.</w:t>
       </w:r>
     </w:p>
+    <w:p>
+      <w:pPr>
+        <w:pStyle w:val="Ttulo1"/>
+      </w:pPr>
+      <w:bookmarkStart w:id="36" w:name="references"/>
+      <w:r>
+        <w:t xml:space="preserve">References</w:t>
+      </w:r>
+      <w:bookmarkEnd w:id="36"/>
+    </w:p>
+    <w:bookmarkStart w:id="60" w:name="refs"/>
+    <w:bookmarkStart w:id="38" w:name="ref-avenot2009Characterizationa"/>
+    <w:p>
+      <w:pPr>
+        <w:pStyle w:val="Bibliografa"/>
+      </w:pPr>
+      <w:r>
+        <w:t xml:space="preserve">Avenot, H., Sellam, A., &amp; Michailides, T. (2009). Characterization of mutations in the membrane-anchored subunits AaSDHC and AaSDHD of succinate dehydrogenase from Alternaria alternata isolates conferring field resistance to the fungicide boscalid.</w:t>
+      </w:r>
+      <w:r>
+        <w:t xml:space="preserve"> </w:t>
+      </w:r>
+      <w:r>
+        <w:rPr>
+          <w:i/>
+        </w:rPr>
+        <w:t xml:space="preserve">Plant Pathology</w:t>
+      </w:r>
+      <w:r>
+        <w:t xml:space="preserve">,</w:t>
+      </w:r>
+      <w:r>
+        <w:t xml:space="preserve"> </w:t>
+      </w:r>
+      <w:r>
+        <w:rPr>
+          <w:i/>
+        </w:rPr>
+        <w:t xml:space="preserve">58</w:t>
+      </w:r>
+      <w:r>
+        <w:t xml:space="preserve">(6), 1134–1143.</w:t>
+      </w:r>
+      <w:r>
+        <w:t xml:space="preserve"> </w:t>
+      </w:r>
+      <w:hyperlink r:id="rId37">
+        <w:r>
+          <w:rPr>
+            <w:rStyle w:val="Hipervnculo"/>
+          </w:rPr>
+          <w:t xml:space="preserve">https://doi.org/10.1111/j.1365-3059.2009.02154.x</w:t>
+        </w:r>
+      </w:hyperlink>
+    </w:p>
+    <w:bookmarkEnd w:id="38"/>
+    <w:bookmarkStart w:id="40" w:name="ref-blum2005Drought"/>
+    <w:p>
+      <w:pPr>
+        <w:pStyle w:val="Bibliografa"/>
+      </w:pPr>
+      <w:r>
+        <w:t xml:space="preserve">Blum, A. (2005). Drought resistance, water-use efficiency, and yield potentialAre they compatible, dissonant, or mutually exclusive?</w:t>
+      </w:r>
+      <w:r>
+        <w:t xml:space="preserve"> </w:t>
+      </w:r>
+      <w:r>
+        <w:rPr>
+          <w:i/>
+        </w:rPr>
+        <w:t xml:space="preserve">Australian Journal of Agricultural Research</w:t>
+      </w:r>
+      <w:r>
+        <w:t xml:space="preserve">,</w:t>
+      </w:r>
+      <w:r>
+        <w:t xml:space="preserve"> </w:t>
+      </w:r>
+      <w:r>
+        <w:rPr>
+          <w:i/>
+        </w:rPr>
+        <w:t xml:space="preserve">56</w:t>
+      </w:r>
+      <w:r>
+        <w:t xml:space="preserve">(11), 1159.</w:t>
+      </w:r>
+      <w:r>
+        <w:t xml:space="preserve"> </w:t>
+      </w:r>
+      <w:hyperlink r:id="rId39">
+        <w:r>
+          <w:rPr>
+            <w:rStyle w:val="Hipervnculo"/>
+          </w:rPr>
+          <w:t xml:space="preserve">https://doi.org/10.1071/AR05069</w:t>
+        </w:r>
+      </w:hyperlink>
+    </w:p>
+    <w:bookmarkEnd w:id="40"/>
+    <w:bookmarkStart w:id="42" w:name="ref-R-agricolae"/>
+    <w:p>
+      <w:pPr>
+        <w:pStyle w:val="Bibliografa"/>
+      </w:pPr>
+      <w:r>
+        <w:t xml:space="preserve">de Mendiburu, F. (2019).</w:t>
+      </w:r>
+      <w:r>
+        <w:t xml:space="preserve"> </w:t>
+      </w:r>
+      <w:r>
+        <w:rPr>
+          <w:i/>
+        </w:rPr>
+        <w:t xml:space="preserve">Agricolae: Statistical procedures for agricultural research</w:t>
+      </w:r>
+      <w:r>
+        <w:t xml:space="preserve">.</w:t>
+      </w:r>
+      <w:r>
+        <w:t xml:space="preserve"> </w:t>
+      </w:r>
+      <w:hyperlink r:id="rId41">
+        <w:r>
+          <w:rPr>
+            <w:rStyle w:val="Hipervnculo"/>
+          </w:rPr>
+          <w:t xml:space="preserve">https://CRAN.R-project.org/package=agricolae</w:t>
+        </w:r>
+      </w:hyperlink>
+    </w:p>
+    <w:bookmarkEnd w:id="42"/>
+    <w:bookmarkStart w:id="43" w:name="ref-dixit2015Adaptacion"/>
+    <w:p>
+      <w:pPr>
+        <w:pStyle w:val="Bibliografa"/>
+      </w:pPr>
+      <w:r>
+        <w:t xml:space="preserve">Dixit, A. (2015).</w:t>
+      </w:r>
+      <w:r>
+        <w:t xml:space="preserve"> </w:t>
+      </w:r>
+      <w:r>
+        <w:rPr>
+          <w:i/>
+        </w:rPr>
+        <w:t xml:space="preserve">Adaptación al cambio climático: aumento de la producción de quinua mediante técnicas nucleares</w:t>
+      </w:r>
+      <w:r>
+        <w:t xml:space="preserve">.</w:t>
+      </w:r>
+    </w:p>
+    <w:bookmarkEnd w:id="43"/>
+    <w:bookmarkStart w:id="45" w:name="ref-gutierrez2018Contribution"/>
+    <w:p>
+      <w:pPr>
+        <w:pStyle w:val="Bibliografa"/>
+      </w:pPr>
+      <w:r>
+        <w:t xml:space="preserve">Gutierrez, P., Vega, R., Garc</w:t>
+      </w:r>
+      <w:r>
+        <w:t xml:space="preserve">’ıa, S., &amp; Casas, A. (2018). Contribution from vermicompost to trace element uptake in</w:t>
+      </w:r>
+      <w:r>
+        <w:t xml:space="preserve"> </w:t>
+      </w:r>
+      <w:r>
+        <w:rPr>
+          <w:i/>
+        </w:rPr>
+        <w:t xml:space="preserve">Capsicum</w:t>
+      </w:r>
+      <w:r>
+        <w:t xml:space="preserve"> </w:t>
+      </w:r>
+      <w:r>
+        <w:rPr>
+          <w:i/>
+        </w:rPr>
+        <w:t xml:space="preserve">Baccatum</w:t>
+      </w:r>
+      <w:r>
+        <w:t xml:space="preserve"> </w:t>
+      </w:r>
+      <w:r>
+        <w:t xml:space="preserve">L. Var.</w:t>
+      </w:r>
+      <w:r>
+        <w:t xml:space="preserve"> </w:t>
+      </w:r>
+      <w:r>
+        <w:rPr>
+          <w:i/>
+        </w:rPr>
+        <w:t xml:space="preserve">Pendulum</w:t>
+      </w:r>
+      <w:r>
+        <w:t xml:space="preserve"> </w:t>
+      </w:r>
+      <w:r>
+        <w:t xml:space="preserve">grown under organic management at La Molina, Peru.</w:t>
+      </w:r>
+      <w:r>
+        <w:t xml:space="preserve"> </w:t>
+      </w:r>
+      <w:r>
+        <w:rPr>
+          <w:i/>
+        </w:rPr>
+        <w:t xml:space="preserve">Acta Horticulturae</w:t>
+      </w:r>
+      <w:r>
+        <w:t xml:space="preserve">,</w:t>
+      </w:r>
+      <w:r>
+        <w:t xml:space="preserve"> </w:t>
+      </w:r>
+      <w:r>
+        <w:rPr>
+          <w:i/>
+        </w:rPr>
+        <w:t xml:space="preserve">1217</w:t>
+      </w:r>
+      <w:r>
+        <w:t xml:space="preserve">, 327–334.</w:t>
+      </w:r>
+      <w:r>
+        <w:t xml:space="preserve"> </w:t>
+      </w:r>
+      <w:hyperlink r:id="rId44">
+        <w:r>
+          <w:rPr>
+            <w:rStyle w:val="Hipervnculo"/>
+          </w:rPr>
+          <w:t xml:space="preserve">https://doi.org/10.17660/ActaHortic.2018.1217.41</w:t>
+        </w:r>
+      </w:hyperlink>
+    </w:p>
+    <w:bookmarkEnd w:id="45"/>
+    <w:bookmarkStart w:id="47" w:name="ref-R-FactoMineR"/>
+    <w:p>
+      <w:pPr>
+        <w:pStyle w:val="Bibliografa"/>
+      </w:pPr>
+      <w:r>
+        <w:t xml:space="preserve">Husson, F., Josse, J., Le, S., &amp; Mazet, J. (2019).</w:t>
+      </w:r>
+      <w:r>
+        <w:t xml:space="preserve"> </w:t>
+      </w:r>
+      <w:r>
+        <w:rPr>
+          <w:i/>
+        </w:rPr>
+        <w:t xml:space="preserve">FactoMineR: Multivariate exploratory data analysis and data mining</w:t>
+      </w:r>
+      <w:r>
+        <w:t xml:space="preserve">.</w:t>
+      </w:r>
+      <w:r>
+        <w:t xml:space="preserve"> </w:t>
+      </w:r>
+      <w:hyperlink r:id="rId46">
+        <w:r>
+          <w:rPr>
+            <w:rStyle w:val="Hipervnculo"/>
+          </w:rPr>
+          <w:t xml:space="preserve">https://CRAN.R-project.org/package=FactoMineR</w:t>
+        </w:r>
+      </w:hyperlink>
+    </w:p>
+    <w:bookmarkEnd w:id="47"/>
+    <w:bookmarkStart w:id="49" w:name="ref-leon2018Nitrogen"/>
+    <w:p>
+      <w:pPr>
+        <w:pStyle w:val="Bibliografa"/>
+      </w:pPr>
+      <w:r>
+        <w:t xml:space="preserve">León, D., Gutierrez, P., Riojas, R., &amp; Casas, A. (2018). Nitrogen, phosphorus and potassium levels in asparagus production.</w:t>
+      </w:r>
+      <w:r>
+        <w:t xml:space="preserve"> </w:t>
+      </w:r>
+      <w:r>
+        <w:rPr>
+          <w:i/>
+        </w:rPr>
+        <w:t xml:space="preserve">Acta Horticulturae</w:t>
+      </w:r>
+      <w:r>
+        <w:t xml:space="preserve">,</w:t>
+      </w:r>
+      <w:r>
+        <w:t xml:space="preserve"> </w:t>
+      </w:r>
+      <w:r>
+        <w:rPr>
+          <w:i/>
+        </w:rPr>
+        <w:t xml:space="preserve">1223</w:t>
+      </w:r>
+      <w:r>
+        <w:t xml:space="preserve">, 81–87.</w:t>
+      </w:r>
+      <w:r>
+        <w:t xml:space="preserve"> </w:t>
+      </w:r>
+      <w:hyperlink r:id="rId48">
+        <w:r>
+          <w:rPr>
+            <w:rStyle w:val="Hipervnculo"/>
+          </w:rPr>
+          <w:t xml:space="preserve">https://doi.org/10.17660/ActaHortic.2018.1223.12</w:t>
+        </w:r>
+      </w:hyperlink>
+    </w:p>
+    <w:bookmarkEnd w:id="49"/>
+    <w:bookmarkStart w:id="51" w:name="ref-R-GerminaR"/>
+    <w:p>
+      <w:pPr>
+        <w:pStyle w:val="Bibliografa"/>
+      </w:pPr>
+      <w:r>
+        <w:t xml:space="preserve">Lozano Isla, F., Benites Alfaro, O., &amp; Pompelli, M. F. (2019).</w:t>
+      </w:r>
+      <w:r>
+        <w:t xml:space="preserve"> </w:t>
+      </w:r>
+      <w:r>
+        <w:rPr>
+          <w:i/>
+        </w:rPr>
+        <w:t xml:space="preserve">GerminaR: Germination indices and graphics for seed germination in ecophysiological studies</w:t>
+      </w:r>
+      <w:r>
+        <w:t xml:space="preserve">.</w:t>
+      </w:r>
+      <w:r>
+        <w:t xml:space="preserve"> </w:t>
+      </w:r>
+      <w:hyperlink r:id="rId50">
+        <w:r>
+          <w:rPr>
+            <w:rStyle w:val="Hipervnculo"/>
+          </w:rPr>
+          <w:t xml:space="preserve">https://flavjack.shinyapps.io/germinaquant/</w:t>
+        </w:r>
+      </w:hyperlink>
+    </w:p>
+    <w:bookmarkEnd w:id="51"/>
+    <w:bookmarkStart w:id="53" w:name="ref-lozano-isla2018Effects"/>
+    <w:p>
+      <w:pPr>
+        <w:pStyle w:val="Bibliografa"/>
+      </w:pPr>
+      <w:r>
+        <w:t xml:space="preserve">Lozano-Isla, F., Campos, M. L. O., Endres, L., Bezerra-Neto, E., &amp; Pompelli, M. F. (2018). Effects of seed storage time and salt stress on the germination of</w:t>
+      </w:r>
+      <w:r>
+        <w:t xml:space="preserve"> </w:t>
+      </w:r>
+      <w:r>
+        <w:rPr>
+          <w:i/>
+        </w:rPr>
+        <w:t xml:space="preserve">Jatropha</w:t>
+      </w:r>
+      <w:r>
+        <w:t xml:space="preserve"> </w:t>
+      </w:r>
+      <w:r>
+        <w:rPr>
+          <w:i/>
+        </w:rPr>
+        <w:t xml:space="preserve">Curcas</w:t>
+      </w:r>
+      <w:r>
+        <w:t xml:space="preserve"> </w:t>
+      </w:r>
+      <w:r>
+        <w:t xml:space="preserve">L.</w:t>
+      </w:r>
+      <w:r>
+        <w:t xml:space="preserve"> </w:t>
+      </w:r>
+      <w:r>
+        <w:rPr>
+          <w:i/>
+        </w:rPr>
+        <w:t xml:space="preserve">Industrial Crops and Products</w:t>
+      </w:r>
+      <w:r>
+        <w:t xml:space="preserve">,</w:t>
+      </w:r>
+      <w:r>
+        <w:t xml:space="preserve"> </w:t>
+      </w:r>
+      <w:r>
+        <w:rPr>
+          <w:i/>
+        </w:rPr>
+        <w:t xml:space="preserve">118</w:t>
+      </w:r>
+      <w:r>
+        <w:t xml:space="preserve">, 214–224.</w:t>
+      </w:r>
+      <w:r>
+        <w:t xml:space="preserve"> </w:t>
+      </w:r>
+      <w:hyperlink r:id="rId52">
+        <w:r>
+          <w:rPr>
+            <w:rStyle w:val="Hipervnculo"/>
+          </w:rPr>
+          <w:t xml:space="preserve">https://doi.org/10.1016/j.indcrop.2018.03.052</w:t>
+        </w:r>
+      </w:hyperlink>
+    </w:p>
+    <w:bookmarkEnd w:id="53"/>
+    <w:bookmarkStart w:id="54" w:name="ref-maluszynski2009Methodologies"/>
+    <w:p>
+      <w:pPr>
+        <w:pStyle w:val="Bibliografa"/>
+      </w:pPr>
+      <w:r>
+        <w:t xml:space="preserve">Maluszynski, M., Szarejko, I., Bhatia, C. R., Nichterlein, K., &amp; Lagoda, P. J. L. (2009). Methodologies for generating variability. Part 4: Mutation techniques.</w:t>
+      </w:r>
+      <w:r>
+        <w:t xml:space="preserve"> </w:t>
+      </w:r>
+      <w:r>
+        <w:rPr>
+          <w:i/>
+        </w:rPr>
+        <w:t xml:space="preserve">Plant Breeding and Farmer Participation</w:t>
+      </w:r>
+      <w:r>
+        <w:t xml:space="preserve">, 159–194.</w:t>
+      </w:r>
+    </w:p>
+    <w:bookmarkEnd w:id="54"/>
+    <w:bookmarkStart w:id="56" w:name="Xebb02d5d081d321a9f857ff47b319bed940052e"/>
+    <w:p>
+      <w:pPr>
+        <w:pStyle w:val="Bibliografa"/>
+      </w:pPr>
+      <w:r>
+        <w:t xml:space="preserve">Pompelli, M. F., Antunes, W. C., Ferreira, D. T. R. G., Cavalcante, P. G. S., Wanderley-Filho, H. C. L., &amp; Endres, L. (2012). Allometric models for non-destructive leaf area estimation of</w:t>
+      </w:r>
+      <w:r>
+        <w:t xml:space="preserve"> </w:t>
+      </w:r>
+      <w:r>
+        <w:rPr>
+          <w:i/>
+        </w:rPr>
+        <w:t xml:space="preserve">Jatropha</w:t>
+      </w:r>
+      <w:r>
+        <w:t xml:space="preserve"> </w:t>
+      </w:r>
+      <w:r>
+        <w:rPr>
+          <w:i/>
+        </w:rPr>
+        <w:t xml:space="preserve">Curcas</w:t>
+      </w:r>
+      <w:r>
+        <w:t xml:space="preserve">.</w:t>
+      </w:r>
+      <w:r>
+        <w:t xml:space="preserve"> </w:t>
+      </w:r>
+      <w:r>
+        <w:rPr>
+          <w:i/>
+        </w:rPr>
+        <w:t xml:space="preserve">Biomass and Bioenergy</w:t>
+      </w:r>
+      <w:r>
+        <w:t xml:space="preserve">,</w:t>
+      </w:r>
+      <w:r>
+        <w:t xml:space="preserve"> </w:t>
+      </w:r>
+      <w:r>
+        <w:rPr>
+          <w:i/>
+        </w:rPr>
+        <w:t xml:space="preserve">36</w:t>
+      </w:r>
+      <w:r>
+        <w:t xml:space="preserve">, 77–85.</w:t>
+      </w:r>
+      <w:r>
+        <w:t xml:space="preserve"> </w:t>
+      </w:r>
+      <w:hyperlink r:id="rId55">
+        <w:r>
+          <w:rPr>
+            <w:rStyle w:val="Hipervnculo"/>
+          </w:rPr>
+          <w:t xml:space="preserve">https://doi.org/10.1016/j.biombioe.2011.10.010</w:t>
+        </w:r>
+      </w:hyperlink>
+    </w:p>
+    <w:bookmarkEnd w:id="56"/>
+    <w:bookmarkStart w:id="58" w:name="ref-R-base"/>
+    <w:p>
+      <w:pPr>
+        <w:pStyle w:val="Bibliografa"/>
+      </w:pPr>
+      <w:r>
+        <w:t xml:space="preserve">R Core Team. (2019).</w:t>
+      </w:r>
+      <w:r>
+        <w:t xml:space="preserve"> </w:t>
+      </w:r>
+      <w:r>
+        <w:rPr>
+          <w:i/>
+        </w:rPr>
+        <w:t xml:space="preserve">R: A language and environment for statistical computing</w:t>
+      </w:r>
+      <w:r>
+        <w:t xml:space="preserve">. R Foundation for Statistical Computing.</w:t>
+      </w:r>
+      <w:r>
+        <w:t xml:space="preserve"> </w:t>
+      </w:r>
+      <w:hyperlink r:id="rId57">
+        <w:r>
+          <w:rPr>
+            <w:rStyle w:val="Hipervnculo"/>
+          </w:rPr>
+          <w:t xml:space="preserve">https://www.R-project.org/</w:t>
+        </w:r>
+      </w:hyperlink>
+    </w:p>
+    <w:bookmarkEnd w:id="58"/>
+    <w:bookmarkStart w:id="59" w:name="ref-zarate2017Respuesta"/>
+    <w:p>
+      <w:pPr>
+        <w:pStyle w:val="Bibliografa"/>
+      </w:pPr>
+      <w:r>
+        <w:t xml:space="preserve">Zárate, C., &amp; Gianina, M. (2017).</w:t>
+      </w:r>
+      <w:r>
+        <w:t xml:space="preserve"> </w:t>
+      </w:r>
+      <w:r>
+        <w:rPr>
+          <w:i/>
+        </w:rPr>
+        <w:t xml:space="preserve">Respuesta de 100 accesiones de quinua a la infección natural de mildiu (Peronospora variabilis Gäum) en el Valle del Mantaro</w:t>
+      </w:r>
+      <w:r>
+        <w:t xml:space="preserve">.</w:t>
+      </w:r>
+    </w:p>
+    <w:bookmarkEnd w:id="59"/>
+    <w:bookmarkEnd w:id="60"/>
     <w:p>
       <w:r>
         <w:br w:type="page"/>
@@ -2761,7 +3328,7 @@
                     </pic:cNvPicPr>
                   </pic:nvPicPr>
                   <pic:blipFill>
-                    <a:blip r:embed="rId36"/>
+                    <a:blip r:embed="rId61"/>
                     <a:stretch>
                       <a:fillRect/>
                     </a:stretch>
@@ -2813,7 +3380,7 @@
                     </pic:cNvPicPr>
                   </pic:nvPicPr>
                   <pic:blipFill>
-                    <a:blip r:embed="rId37"/>
+                    <a:blip r:embed="rId62"/>
                     <a:stretch>
                       <a:fillRect/>
                     </a:stretch>
@@ -2888,7 +3455,7 @@
                     </pic:cNvPicPr>
                   </pic:nvPicPr>
                   <pic:blipFill>
-                    <a:blip r:embed="rId38"/>
+                    <a:blip r:embed="rId63"/>
                     <a:stretch>
                       <a:fillRect/>
                     </a:stretch>
@@ -2960,7 +3527,7 @@
                     </pic:cNvPicPr>
                   </pic:nvPicPr>
                   <pic:blipFill>
-                    <a:blip r:embed="rId39"/>
+                    <a:blip r:embed="rId64"/>
                     <a:stretch>
                       <a:fillRect/>
                     </a:stretch>
@@ -2995,380 +3562,6 @@
         <w:t xml:space="preserve">Figure 3: Multivariate Analysis: Principal component Analysis and Hierarchical Clustering Analysis.</w:t>
       </w:r>
     </w:p>
-    <w:p>
-      <w:r>
-        <w:br w:type="page"/>
-      </w:r>
-    </w:p>
-    <w:p>
-      <w:pPr>
-        <w:pStyle w:val="Ttulo1"/>
-      </w:pPr>
-      <w:bookmarkStart w:id="40" w:name="references"/>
-      <w:r>
-        <w:t xml:space="preserve">References</w:t>
-      </w:r>
-      <w:bookmarkEnd w:id="40"/>
-    </w:p>
-    <w:bookmarkStart w:id="64" w:name="refs"/>
-    <w:bookmarkStart w:id="42" w:name="ref-avenot2009Characterizationa"/>
-    <w:p>
-      <w:pPr>
-        <w:pStyle w:val="Bibliografa"/>
-      </w:pPr>
-      <w:r>
-        <w:t xml:space="preserve">Avenot, H; Sellam, A; Michailides, T. 2009. Characterization of Mutations in the Membrane-Anchored Subunits AaSDHC and AaSDHD of Succinate Dehydrogenase from Alternaria Alternata Isolates Conferring Field Resistance to the Fungicide Boscalid. Plant Pathology 58(6):1134-1143. DOI:</w:t>
-      </w:r>
-      <w:r>
-        <w:t xml:space="preserve"> </w:t>
-      </w:r>
-      <w:hyperlink r:id="rId41">
-        <w:r>
-          <w:rPr>
-            <w:rStyle w:val="Hipervnculo"/>
-          </w:rPr>
-          <w:t xml:space="preserve">https://doi.org/10.1111/j.1365-3059.2009.02154.x</w:t>
-        </w:r>
-      </w:hyperlink>
-      <w:r>
-        <w:t xml:space="preserve">.</w:t>
-      </w:r>
-    </w:p>
-    <w:bookmarkEnd w:id="42"/>
-    <w:bookmarkStart w:id="44" w:name="ref-blum2005Drought"/>
-    <w:p>
-      <w:pPr>
-        <w:pStyle w:val="Bibliografa"/>
-      </w:pPr>
-      <w:r>
-        <w:t xml:space="preserve">Blum, A. 2005. Drought Resistance, Water-Use Efficiency, and Yield PotentialAre They Compatible, Dissonant, or Mutually Exclusive? Australian Journal of Agricultural Research 56(11):1159. DOI:</w:t>
-      </w:r>
-      <w:r>
-        <w:t xml:space="preserve"> </w:t>
-      </w:r>
-      <w:hyperlink r:id="rId43">
-        <w:r>
-          <w:rPr>
-            <w:rStyle w:val="Hipervnculo"/>
-          </w:rPr>
-          <w:t xml:space="preserve">https://doi.org/10.1071/AR05069</w:t>
-        </w:r>
-      </w:hyperlink>
-      <w:r>
-        <w:t xml:space="preserve">.</w:t>
-      </w:r>
-    </w:p>
-    <w:bookmarkEnd w:id="44"/>
-    <w:bookmarkStart w:id="46" w:name="ref-R-agricolae"/>
-    <w:p>
-      <w:pPr>
-        <w:pStyle w:val="Bibliografa"/>
-      </w:pPr>
-      <w:r>
-        <w:t xml:space="preserve">de Mendiburu, F. 2019. Agricolae: Statistical Procedures for Agricultural Research (en línea). s.l., s.e. Disponible en</w:t>
-      </w:r>
-      <w:r>
-        <w:t xml:space="preserve"> </w:t>
-      </w:r>
-      <w:hyperlink r:id="rId45">
-        <w:r>
-          <w:rPr>
-            <w:rStyle w:val="Hipervnculo"/>
-          </w:rPr>
-          <w:t xml:space="preserve">https://CRAN.R-project.org/package=agricolae</w:t>
-        </w:r>
-      </w:hyperlink>
-      <w:r>
-        <w:t xml:space="preserve">.</w:t>
-      </w:r>
-    </w:p>
-    <w:bookmarkEnd w:id="46"/>
-    <w:bookmarkStart w:id="47" w:name="ref-dixit2015Adaptacion"/>
-    <w:p>
-      <w:pPr>
-        <w:pStyle w:val="Bibliografa"/>
-      </w:pPr>
-      <w:r>
-        <w:t xml:space="preserve">Dixit, A. 2015. Adaptación al cambio climático: aumento de la producción de quinua mediante técnicas nucleares..</w:t>
-      </w:r>
-    </w:p>
-    <w:bookmarkEnd w:id="47"/>
-    <w:bookmarkStart w:id="49" w:name="ref-gutierrez2018Contribution"/>
-    <w:p>
-      <w:pPr>
-        <w:pStyle w:val="Bibliografa"/>
-      </w:pPr>
-      <w:r>
-        <w:t xml:space="preserve">Gutierrez, P; Vega, R; Garc</w:t>
-      </w:r>
-      <w:r>
-        <w:t xml:space="preserve">’ıa, S; Casas, A. 2018. Contribution from Vermicompost to Trace Element Uptake in</w:t>
-      </w:r>
-      <w:r>
-        <w:t xml:space="preserve"> </w:t>
-      </w:r>
-      <w:r>
-        <w:rPr>
-          <w:i/>
-        </w:rPr>
-        <w:t xml:space="preserve">Capsicum</w:t>
-      </w:r>
-      <w:r>
-        <w:t xml:space="preserve"> </w:t>
-      </w:r>
-      <w:r>
-        <w:rPr>
-          <w:i/>
-        </w:rPr>
-        <w:t xml:space="preserve">Baccatum</w:t>
-      </w:r>
-      <w:r>
-        <w:t xml:space="preserve"> </w:t>
-      </w:r>
-      <w:r>
-        <w:t xml:space="preserve">L. Var.</w:t>
-      </w:r>
-      <w:r>
-        <w:t xml:space="preserve"> </w:t>
-      </w:r>
-      <w:r>
-        <w:rPr>
-          <w:i/>
-        </w:rPr>
-        <w:t xml:space="preserve">Pendulum</w:t>
-      </w:r>
-      <w:r>
-        <w:t xml:space="preserve"> </w:t>
-      </w:r>
-      <w:r>
-        <w:t xml:space="preserve">Grown under Organic Management at La Molina, Peru. Acta Horticulturae (1217):327-334. DOI:</w:t>
-      </w:r>
-      <w:r>
-        <w:t xml:space="preserve"> </w:t>
-      </w:r>
-      <w:hyperlink r:id="rId48">
-        <w:r>
-          <w:rPr>
-            <w:rStyle w:val="Hipervnculo"/>
-          </w:rPr>
-          <w:t xml:space="preserve">https://doi.org/10.17660/ActaHortic.2018.1217.41</w:t>
-        </w:r>
-      </w:hyperlink>
-      <w:r>
-        <w:t xml:space="preserve">.</w:t>
-      </w:r>
-    </w:p>
-    <w:bookmarkEnd w:id="49"/>
-    <w:bookmarkStart w:id="51" w:name="ref-R-FactoMineR"/>
-    <w:p>
-      <w:pPr>
-        <w:pStyle w:val="Bibliografa"/>
-      </w:pPr>
-      <w:r>
-        <w:t xml:space="preserve">Husson, F; Josse, J; Le, S; Mazet, J. 2019. FactoMineR: Multivariate Exploratory Data Analysis and Data Mining (en línea). s.l., s.e. Disponible en</w:t>
-      </w:r>
-      <w:r>
-        <w:t xml:space="preserve"> </w:t>
-      </w:r>
-      <w:hyperlink r:id="rId50">
-        <w:r>
-          <w:rPr>
-            <w:rStyle w:val="Hipervnculo"/>
-          </w:rPr>
-          <w:t xml:space="preserve">https://CRAN.R-project.org/package=FactoMineR</w:t>
-        </w:r>
-      </w:hyperlink>
-      <w:r>
-        <w:t xml:space="preserve">.</w:t>
-      </w:r>
-    </w:p>
-    <w:bookmarkEnd w:id="51"/>
-    <w:bookmarkStart w:id="53" w:name="ref-leon2018Nitrogen"/>
-    <w:p>
-      <w:pPr>
-        <w:pStyle w:val="Bibliografa"/>
-      </w:pPr>
-      <w:r>
-        <w:t xml:space="preserve">León, D; Gutierrez, P; Riojas, R; Casas, A. 2018. Nitrogen, Phosphorus and Potassium Levels in Asparagus Production. Acta Horticulturae (1223):81-87. DOI:</w:t>
-      </w:r>
-      <w:r>
-        <w:t xml:space="preserve"> </w:t>
-      </w:r>
-      <w:hyperlink r:id="rId52">
-        <w:r>
-          <w:rPr>
-            <w:rStyle w:val="Hipervnculo"/>
-          </w:rPr>
-          <w:t xml:space="preserve">https://doi.org/10.17660/ActaHortic.2018.1223.12</w:t>
-        </w:r>
-      </w:hyperlink>
-      <w:r>
-        <w:t xml:space="preserve">.</w:t>
-      </w:r>
-    </w:p>
-    <w:bookmarkEnd w:id="53"/>
-    <w:bookmarkStart w:id="55" w:name="ref-R-GerminaR"/>
-    <w:p>
-      <w:pPr>
-        <w:pStyle w:val="Bibliografa"/>
-      </w:pPr>
-      <w:r>
-        <w:t xml:space="preserve">Lozano Isla, F; Benites Alfaro, O; Pompelli, MF. 2019. GerminaR: Germination Indices and Graphics for Seed Germination in Ecophysiological Studies (en línea). s.l., s.e. Disponible en</w:t>
-      </w:r>
-      <w:r>
-        <w:t xml:space="preserve"> </w:t>
-      </w:r>
-      <w:hyperlink r:id="rId54">
-        <w:r>
-          <w:rPr>
-            <w:rStyle w:val="Hipervnculo"/>
-          </w:rPr>
-          <w:t xml:space="preserve">https://flavjack.shinyapps.io/germinaquant/</w:t>
-        </w:r>
-      </w:hyperlink>
-      <w:r>
-        <w:t xml:space="preserve">.</w:t>
-      </w:r>
-    </w:p>
-    <w:bookmarkEnd w:id="55"/>
-    <w:bookmarkStart w:id="57" w:name="ref-lozano-isla2018Effects"/>
-    <w:p>
-      <w:pPr>
-        <w:pStyle w:val="Bibliografa"/>
-      </w:pPr>
-      <w:r>
-        <w:t xml:space="preserve">Lozano-Isla, F; Campos, MLO; Endres, L; Bezerra-Neto, E; Pompelli, MF. 2018. Effects of Seed Storage Time and Salt Stress on the Germination of</w:t>
-      </w:r>
-      <w:r>
-        <w:t xml:space="preserve"> </w:t>
-      </w:r>
-      <w:r>
-        <w:rPr>
-          <w:i/>
-        </w:rPr>
-        <w:t xml:space="preserve">Jatropha</w:t>
-      </w:r>
-      <w:r>
-        <w:t xml:space="preserve"> </w:t>
-      </w:r>
-      <w:r>
-        <w:rPr>
-          <w:i/>
-        </w:rPr>
-        <w:t xml:space="preserve">Curcas</w:t>
-      </w:r>
-      <w:r>
-        <w:t xml:space="preserve"> </w:t>
-      </w:r>
-      <w:r>
-        <w:t xml:space="preserve">L. Industrial Crops and Products 118:214-224. DOI:</w:t>
-      </w:r>
-      <w:r>
-        <w:t xml:space="preserve"> </w:t>
-      </w:r>
-      <w:hyperlink r:id="rId56">
-        <w:r>
-          <w:rPr>
-            <w:rStyle w:val="Hipervnculo"/>
-          </w:rPr>
-          <w:t xml:space="preserve">https://doi.org/10.1016/j.indcrop.2018.03.052</w:t>
-        </w:r>
-      </w:hyperlink>
-      <w:r>
-        <w:t xml:space="preserve">.</w:t>
-      </w:r>
-    </w:p>
-    <w:bookmarkEnd w:id="57"/>
-    <w:bookmarkStart w:id="58" w:name="ref-maluszynski2009Methodologies"/>
-    <w:p>
-      <w:pPr>
-        <w:pStyle w:val="Bibliografa"/>
-      </w:pPr>
-      <w:r>
-        <w:t xml:space="preserve">Maluszynski, M; Szarejko, I; Bhatia, CR; Nichterlein, K; Lagoda, PJL. 2009. Methodologies for Generating Variability. Part 4: Mutation Techniques. Plant breeding and farmer participation:159-194.</w:t>
-      </w:r>
-    </w:p>
-    <w:bookmarkEnd w:id="58"/>
-    <w:bookmarkStart w:id="60" w:name="Xebb02d5d081d321a9f857ff47b319bed940052e"/>
-    <w:p>
-      <w:pPr>
-        <w:pStyle w:val="Bibliografa"/>
-      </w:pPr>
-      <w:r>
-        <w:t xml:space="preserve">Pompelli, MF; Antunes, WC; Ferreira, DTRG; Cavalcante, PGS; Wanderley-Filho, HCL; Endres, L. 2012. Allometric Models for Non-Destructive Leaf Area Estimation of</w:t>
-      </w:r>
-      <w:r>
-        <w:t xml:space="preserve"> </w:t>
-      </w:r>
-      <w:r>
-        <w:rPr>
-          <w:i/>
-        </w:rPr>
-        <w:t xml:space="preserve">Jatropha</w:t>
-      </w:r>
-      <w:r>
-        <w:t xml:space="preserve"> </w:t>
-      </w:r>
-      <w:r>
-        <w:rPr>
-          <w:i/>
-        </w:rPr>
-        <w:t xml:space="preserve">Curcas</w:t>
-      </w:r>
-      <w:r>
-        <w:t xml:space="preserve">. Biomass and Bioenergy 36:77-85. DOI:</w:t>
-      </w:r>
-      <w:r>
-        <w:t xml:space="preserve"> </w:t>
-      </w:r>
-      <w:hyperlink r:id="rId59">
-        <w:r>
-          <w:rPr>
-            <w:rStyle w:val="Hipervnculo"/>
-          </w:rPr>
-          <w:t xml:space="preserve">https://doi.org/10.1016/j.biombioe.2011.10.010</w:t>
-        </w:r>
-      </w:hyperlink>
-      <w:r>
-        <w:t xml:space="preserve">.</w:t>
-      </w:r>
-    </w:p>
-    <w:bookmarkEnd w:id="60"/>
-    <w:bookmarkStart w:id="62" w:name="ref-R-base"/>
-    <w:p>
-      <w:pPr>
-        <w:pStyle w:val="Bibliografa"/>
-      </w:pPr>
-      <w:r>
-        <w:t xml:space="preserve">R Core Team. 2019. R: A Language and Environment for Statistical Computing (en línea). Vienna, Austria, R Foundation for Statistical Computing. Disponible en</w:t>
-      </w:r>
-      <w:r>
-        <w:t xml:space="preserve"> </w:t>
-      </w:r>
-      <w:hyperlink r:id="rId61">
-        <w:r>
-          <w:rPr>
-            <w:rStyle w:val="Hipervnculo"/>
-          </w:rPr>
-          <w:t xml:space="preserve">https://www.R-project.org/</w:t>
-        </w:r>
-      </w:hyperlink>
-      <w:r>
-        <w:t xml:space="preserve">.</w:t>
-      </w:r>
-    </w:p>
-    <w:bookmarkEnd w:id="62"/>
-    <w:bookmarkStart w:id="63" w:name="ref-zarate2017Respuesta"/>
-    <w:p>
-      <w:pPr>
-        <w:pStyle w:val="Bibliografa"/>
-      </w:pPr>
-      <w:r>
-        <w:t xml:space="preserve">Zárate, C; Gianina, M. 2017. Respuesta de 100 Accesiones de Quinua a La Infección Natural de Mildiu (Peronospora Variabilis Gäum) En El Valle Del Mantaro..</w:t>
-      </w:r>
-    </w:p>
-    <w:bookmarkEnd w:id="63"/>
-    <w:bookmarkEnd w:id="64"/>
     <w:sectPr>
       <w:footerReference w:type="default" r:id="rId9"/>
       <w:pgSz w:w="12240" w:h="15840"/>

--- a/docs/rticles.docx
+++ b/docs/rticles.docx
@@ -475,7 +475,7 @@
           <w:rPr>
             <w:rStyle w:val="Hipervnculo"/>
           </w:rPr>
-          <w:t xml:space="preserve">2019</w:t>
+          <w:t xml:space="preserve">2020</w:t>
         </w:r>
       </w:hyperlink>
       <w:r>
@@ -498,7 +498,7 @@
           <w:rPr>
             <w:rStyle w:val="Hipervnculo"/>
           </w:rPr>
-          <w:t xml:space="preserve">2019</w:t>
+          <w:t xml:space="preserve">2020</w:t>
         </w:r>
       </w:hyperlink>
       <w:r>
@@ -1429,7 +1429,7 @@
       </w:r>
       <w:bookmarkEnd w:id="36"/>
     </w:p>
-    <w:bookmarkStart w:id="60" w:name="refs"/>
+    <w:bookmarkStart w:id="59" w:name="refs"/>
     <w:bookmarkStart w:id="38" w:name="ref-avenot2009Characterizationa"/>
     <w:p>
       <w:pPr>
@@ -1526,7 +1526,7 @@
         <w:pStyle w:val="Bibliografa"/>
       </w:pPr>
       <w:r>
-        <w:t xml:space="preserve">de Mendiburu, F. (2019).</w:t>
+        <w:t xml:space="preserve">de Mendiburu, F. (2020).</w:t>
       </w:r>
       <w:r>
         <w:t xml:space="preserve"> </w:t>
@@ -1668,7 +1668,7 @@
         <w:pStyle w:val="Bibliografa"/>
       </w:pPr>
       <w:r>
-        <w:t xml:space="preserve">Husson, F., Josse, J., Le, S., &amp; Mazet, J. (2019).</w:t>
+        <w:t xml:space="preserve">Husson, F., Josse, J., Le, S., &amp; Mazet, J. (2020).</w:t>
       </w:r>
       <w:r>
         <w:t xml:space="preserve"> </w:t>
@@ -1740,7 +1740,7 @@
       </w:hyperlink>
     </w:p>
     <w:bookmarkEnd w:id="49"/>
-    <w:bookmarkStart w:id="51" w:name="ref-R-GerminaR"/>
+    <w:bookmarkStart w:id="50" w:name="ref-R-GerminaR"/>
     <w:p>
       <w:pPr>
         <w:pStyle w:val="Bibliografa"/>
@@ -1760,20 +1760,9 @@
       <w:r>
         <w:t xml:space="preserve">.</w:t>
       </w:r>
-      <w:r>
-        <w:t xml:space="preserve"> </w:t>
-      </w:r>
-      <w:hyperlink r:id="rId50">
-        <w:r>
-          <w:rPr>
-            <w:rStyle w:val="Hipervnculo"/>
-          </w:rPr>
-          <w:t xml:space="preserve">https://flavjack.shinyapps.io/germinaquant/</w:t>
-        </w:r>
-      </w:hyperlink>
-    </w:p>
-    <w:bookmarkEnd w:id="51"/>
-    <w:bookmarkStart w:id="53" w:name="ref-lozano-isla2018Effects"/>
+    </w:p>
+    <w:bookmarkEnd w:id="50"/>
+    <w:bookmarkStart w:id="52" w:name="ref-lozano-isla2018Effects"/>
     <w:p>
       <w:pPr>
         <w:pStyle w:val="Bibliografa"/>
@@ -1832,7 +1821,7 @@
       <w:r>
         <w:t xml:space="preserve"> </w:t>
       </w:r>
-      <w:hyperlink r:id="rId52">
+      <w:hyperlink r:id="rId51">
         <w:r>
           <w:rPr>
             <w:rStyle w:val="Hipervnculo"/>
@@ -1841,14 +1830,36 @@
         </w:r>
       </w:hyperlink>
     </w:p>
+    <w:bookmarkEnd w:id="52"/>
+    <w:bookmarkStart w:id="53" w:name="ref-maluszynski2009Methodologies"/>
+    <w:p>
+      <w:pPr>
+        <w:pStyle w:val="Bibliografa"/>
+      </w:pPr>
+      <w:r>
+        <w:t xml:space="preserve">Maluszynski, M., Szarejko, I., Bhatia, C. R., Nichterlein, K., &amp; Lagoda, P. J. L. (2009). Methodologies for generating variability. Part 4: Mutation techniques.</w:t>
+      </w:r>
+      <w:r>
+        <w:t xml:space="preserve"> </w:t>
+      </w:r>
+      <w:r>
+        <w:rPr>
+          <w:i/>
+        </w:rPr>
+        <w:t xml:space="preserve">Plant Breeding and Farmer Participation</w:t>
+      </w:r>
+      <w:r>
+        <w:t xml:space="preserve">, 159–194.</w:t>
+      </w:r>
+    </w:p>
     <w:bookmarkEnd w:id="53"/>
-    <w:bookmarkStart w:id="54" w:name="ref-maluszynski2009Methodologies"/>
+    <w:bookmarkStart w:id="55" w:name="Xebb02d5d081d321a9f857ff47b319bed940052e"/>
     <w:p>
       <w:pPr>
         <w:pStyle w:val="Bibliografa"/>
       </w:pPr>
       <w:r>
-        <w:t xml:space="preserve">Maluszynski, M., Szarejko, I., Bhatia, C. R., Nichterlein, K., &amp; Lagoda, P. J. L. (2009). Methodologies for generating variability. Part 4: Mutation techniques.</w:t>
+        <w:t xml:space="preserve">Pompelli, M. F., Antunes, W. C., Ferreira, D. T. R. G., Cavalcante, P. G. S., Wanderley-Filho, H. C. L., &amp; Endres, L. (2012). Allometric models for non-destructive leaf area estimation of</w:t>
       </w:r>
       <w:r>
         <w:t xml:space="preserve"> </w:t>
@@ -1857,20 +1868,7 @@
         <w:rPr>
           <w:i/>
         </w:rPr>
-        <w:t xml:space="preserve">Plant Breeding and Farmer Participation</w:t>
-      </w:r>
-      <w:r>
-        <w:t xml:space="preserve">, 159–194.</w:t>
-      </w:r>
-    </w:p>
-    <w:bookmarkEnd w:id="54"/>
-    <w:bookmarkStart w:id="56" w:name="Xebb02d5d081d321a9f857ff47b319bed940052e"/>
-    <w:p>
-      <w:pPr>
-        <w:pStyle w:val="Bibliografa"/>
-      </w:pPr>
-      <w:r>
-        <w:t xml:space="preserve">Pompelli, M. F., Antunes, W. C., Ferreira, D. T. R. G., Cavalcante, P. G. S., Wanderley-Filho, H. C. L., &amp; Endres, L. (2012). Allometric models for non-destructive leaf area estimation of</w:t>
+        <w:t xml:space="preserve">Jatropha</w:t>
       </w:r>
       <w:r>
         <w:t xml:space="preserve"> </w:t>
@@ -1879,7 +1877,10 @@
         <w:rPr>
           <w:i/>
         </w:rPr>
-        <w:t xml:space="preserve">Jatropha</w:t>
+        <w:t xml:space="preserve">Curcas</w:t>
+      </w:r>
+      <w:r>
+        <w:t xml:space="preserve">.</w:t>
       </w:r>
       <w:r>
         <w:t xml:space="preserve"> </w:t>
@@ -1888,10 +1889,10 @@
         <w:rPr>
           <w:i/>
         </w:rPr>
-        <w:t xml:space="preserve">Curcas</w:t>
-      </w:r>
-      <w:r>
-        <w:t xml:space="preserve">.</w:t>
+        <w:t xml:space="preserve">Biomass and Bioenergy</w:t>
+      </w:r>
+      <w:r>
+        <w:t xml:space="preserve">,</w:t>
       </w:r>
       <w:r>
         <w:t xml:space="preserve"> </w:t>
@@ -1900,18 +1901,6 @@
         <w:rPr>
           <w:i/>
         </w:rPr>
-        <w:t xml:space="preserve">Biomass and Bioenergy</w:t>
-      </w:r>
-      <w:r>
-        <w:t xml:space="preserve">,</w:t>
-      </w:r>
-      <w:r>
-        <w:t xml:space="preserve"> </w:t>
-      </w:r>
-      <w:r>
-        <w:rPr>
-          <w:i/>
-        </w:rPr>
         <w:t xml:space="preserve">36</w:t>
       </w:r>
       <w:r>
@@ -1920,7 +1909,7 @@
       <w:r>
         <w:t xml:space="preserve"> </w:t>
       </w:r>
-      <w:hyperlink r:id="rId55">
+      <w:hyperlink r:id="rId54">
         <w:r>
           <w:rPr>
             <w:rStyle w:val="Hipervnculo"/>
@@ -1929,8 +1918,8 @@
         </w:r>
       </w:hyperlink>
     </w:p>
-    <w:bookmarkEnd w:id="56"/>
-    <w:bookmarkStart w:id="58" w:name="ref-R-base"/>
+    <w:bookmarkEnd w:id="55"/>
+    <w:bookmarkStart w:id="57" w:name="ref-R-base"/>
     <w:p>
       <w:pPr>
         <w:pStyle w:val="Bibliografa"/>
@@ -1953,7 +1942,7 @@
       <w:r>
         <w:t xml:space="preserve"> </w:t>
       </w:r>
-      <w:hyperlink r:id="rId57">
+      <w:hyperlink r:id="rId56">
         <w:r>
           <w:rPr>
             <w:rStyle w:val="Hipervnculo"/>
@@ -1962,30 +1951,30 @@
         </w:r>
       </w:hyperlink>
     </w:p>
+    <w:bookmarkEnd w:id="57"/>
+    <w:bookmarkStart w:id="58" w:name="ref-zarate2017Respuesta"/>
+    <w:p>
+      <w:pPr>
+        <w:pStyle w:val="Bibliografa"/>
+      </w:pPr>
+      <w:r>
+        <w:t xml:space="preserve">Zárate, C., &amp; Gianina, M. (2017).</w:t>
+      </w:r>
+      <w:r>
+        <w:t xml:space="preserve"> </w:t>
+      </w:r>
+      <w:r>
+        <w:rPr>
+          <w:i/>
+        </w:rPr>
+        <w:t xml:space="preserve">Respuesta de 100 accesiones de quinua a la infección natural de mildiu (Peronospora variabilis Gäum) en el Valle del Mantaro</w:t>
+      </w:r>
+      <w:r>
+        <w:t xml:space="preserve">.</w:t>
+      </w:r>
+    </w:p>
     <w:bookmarkEnd w:id="58"/>
-    <w:bookmarkStart w:id="59" w:name="ref-zarate2017Respuesta"/>
-    <w:p>
-      <w:pPr>
-        <w:pStyle w:val="Bibliografa"/>
-      </w:pPr>
-      <w:r>
-        <w:t xml:space="preserve">Zárate, C., &amp; Gianina, M. (2017).</w:t>
-      </w:r>
-      <w:r>
-        <w:t xml:space="preserve"> </w:t>
-      </w:r>
-      <w:r>
-        <w:rPr>
-          <w:i/>
-        </w:rPr>
-        <w:t xml:space="preserve">Respuesta de 100 accesiones de quinua a la infección natural de mildiu (Peronospora variabilis Gäum) en el Valle del Mantaro</w:t>
-      </w:r>
-      <w:r>
-        <w:t xml:space="preserve">.</w:t>
-      </w:r>
-    </w:p>
     <w:bookmarkEnd w:id="59"/>
-    <w:bookmarkEnd w:id="60"/>
     <w:p>
       <w:r>
         <w:br w:type="page"/>
@@ -3328,7 +3317,7 @@
                     </pic:cNvPicPr>
                   </pic:nvPicPr>
                   <pic:blipFill>
-                    <a:blip r:embed="rId61"/>
+                    <a:blip r:embed="rId60"/>
                     <a:stretch>
                       <a:fillRect/>
                     </a:stretch>
@@ -3380,7 +3369,7 @@
                     </pic:cNvPicPr>
                   </pic:nvPicPr>
                   <pic:blipFill>
-                    <a:blip r:embed="rId62"/>
+                    <a:blip r:embed="rId61"/>
                     <a:stretch>
                       <a:fillRect/>
                     </a:stretch>
@@ -3455,7 +3444,7 @@
                     </pic:cNvPicPr>
                   </pic:nvPicPr>
                   <pic:blipFill>
-                    <a:blip r:embed="rId63"/>
+                    <a:blip r:embed="rId62"/>
                     <a:stretch>
                       <a:fillRect/>
                     </a:stretch>
@@ -3527,7 +3516,7 @@
                     </pic:cNvPicPr>
                   </pic:nvPicPr>
                   <pic:blipFill>
-                    <a:blip r:embed="rId64"/>
+                    <a:blip r:embed="rId63"/>
                     <a:stretch>
                       <a:fillRect/>
                     </a:stretch>

--- a/docs/rticles.docx
+++ b/docs/rticles.docx
@@ -59,13 +59,13 @@
         <w:pStyle w:val="Author"/>
       </w:pPr>
       <w:r>
-        <w:t xml:space="preserve">Flavio</w:t>
-      </w:r>
-      <w:r>
-        <w:t xml:space="preserve"> </w:t>
-      </w:r>
-      <w:r>
-        <w:t xml:space="preserve">Lozano-Isla</w:t>
+        <w:t xml:space="preserve">Jimmy</w:t>
+      </w:r>
+      <w:r>
+        <w:t xml:space="preserve"> </w:t>
+      </w:r>
+      <w:r>
+        <w:t xml:space="preserve">Gomez</w:t>
       </w:r>
       <w:r>
         <w:t xml:space="preserve"> </w:t>
@@ -81,30 +81,86 @@
             <m:r>
               <m:t>1</m:t>
             </m:r>
+          </m:sup>
+        </m:sSup>
+      </m:oMath>
+      <w:r>
+        <w:t xml:space="preserve">,</w:t>
+      </w:r>
+      <w:r>
+        <w:t xml:space="preserve"> </w:t>
+      </w:r>
+      <w:r>
+        <w:t xml:space="preserve">Flavio</w:t>
+      </w:r>
+      <w:r>
+        <w:t xml:space="preserve"> </w:t>
+      </w:r>
+      <w:r>
+        <w:t xml:space="preserve">Lozano-Isla</w:t>
+      </w:r>
+      <w:r>
+        <w:t xml:space="preserve"> </w:t>
+      </w:r>
+      <m:oMath>
+        <m:sSup>
+          <m:e>
+            <m:r>
+              <m:t>​</m:t>
+            </m:r>
+          </m:e>
+          <m:sup>
+            <m:r>
+              <m:t>2</m:t>
+            </m:r>
             <m:r>
               <m:t>*</m:t>
             </m:r>
           </m:sup>
         </m:sSup>
       </m:oMath>
-      <w:r>
-        <w:t xml:space="preserve">,</w:t>
-      </w:r>
-      <w:r>
-        <w:t xml:space="preserve"> </w:t>
-      </w:r>
-      <w:r>
-        <w:t xml:space="preserve">Jimmy</w:t>
-      </w:r>
-      <w:r>
-        <w:t xml:space="preserve"> </w:t>
-      </w:r>
-      <w:r>
-        <w:t xml:space="preserve">Gomez</w:t>
-      </w:r>
-      <w:r>
-        <w:t xml:space="preserve"> </w:t>
-      </w:r>
+    </w:p>
+    <w:p>
+      <w:pPr>
+        <w:pStyle w:val="Author"/>
+      </w:pPr>
+      <m:oMath>
+        <m:sSup>
+          <m:e>
+            <m:r>
+              <m:t>​</m:t>
+            </m:r>
+          </m:e>
+          <m:sup>
+            <m:r>
+              <m:t>1</m:t>
+            </m:r>
+          </m:sup>
+        </m:sSup>
+      </m:oMath>
+      <w:r>
+        <w:t xml:space="preserve"> </w:t>
+      </w:r>
+      <w:r>
+        <w:t xml:space="preserve">Agronomist,</w:t>
+      </w:r>
+      <w:r>
+        <w:t xml:space="preserve"> </w:t>
+      </w:r>
+      <w:r>
+        <w:t xml:space="preserve">Co-founder</w:t>
+      </w:r>
+      <w:r>
+        <w:t xml:space="preserve"> </w:t>
+      </w:r>
+      <w:r>
+        <w:t xml:space="preserve">ww.quipo.org</w:t>
+      </w:r>
+    </w:p>
+    <w:p>
+      <w:pPr>
+        <w:pStyle w:val="Author"/>
+      </w:pPr>
       <m:oMath>
         <m:sSup>
           <m:e>
@@ -119,62 +175,6 @@
           </m:sup>
         </m:sSup>
       </m:oMath>
-    </w:p>
-    <w:p>
-      <w:pPr>
-        <w:pStyle w:val="Author"/>
-      </w:pPr>
-      <m:oMath>
-        <m:sSup>
-          <m:e>
-            <m:r>
-              <m:t>​</m:t>
-            </m:r>
-          </m:e>
-          <m:sup>
-            <m:r>
-              <m:t>2</m:t>
-            </m:r>
-          </m:sup>
-        </m:sSup>
-      </m:oMath>
-      <w:r>
-        <w:t xml:space="preserve"> </w:t>
-      </w:r>
-      <w:r>
-        <w:t xml:space="preserve">Agronomist,</w:t>
-      </w:r>
-      <w:r>
-        <w:t xml:space="preserve"> </w:t>
-      </w:r>
-      <w:r>
-        <w:t xml:space="preserve">Co-founder</w:t>
-      </w:r>
-      <w:r>
-        <w:t xml:space="preserve"> </w:t>
-      </w:r>
-      <w:r>
-        <w:t xml:space="preserve">quipo.org</w:t>
-      </w:r>
-    </w:p>
-    <w:p>
-      <w:pPr>
-        <w:pStyle w:val="Author"/>
-      </w:pPr>
-      <m:oMath>
-        <m:sSup>
-          <m:e>
-            <m:r>
-              <m:t>​</m:t>
-            </m:r>
-          </m:e>
-          <m:sup>
-            <m:r>
-              <m:t>1</m:t>
-            </m:r>
-          </m:sup>
-        </m:sSup>
-      </m:oMath>
       <w:r>
         <w:t xml:space="preserve"> </w:t>
       </w:r>
@@ -191,7 +191,7 @@
         <w:t xml:space="preserve"> </w:t>
       </w:r>
       <w:r>
-        <w:t xml:space="preserve">E-mail:</w:t>
+        <w:t xml:space="preserve">email:</w:t>
       </w:r>
       <w:r>
         <w:t xml:space="preserve"> </w:t>

--- a/docs/rticles.docx
+++ b/docs/rticles.docx
@@ -338,7 +338,7 @@
       <w:r>
         <w:t xml:space="preserve"> </w:t>
       </w:r>
-      <w:hyperlink w:anchor="Xebb02d5d081d321a9f857ff47b319bed940052e">
+      <w:hyperlink w:anchor="ref-pompelliAllometricModelsNondestructive2012">
         <w:r>
           <w:rPr>
             <w:rStyle w:val="Hipervnculo"/>
@@ -455,7 +455,7 @@
           <w:rPr>
             <w:rStyle w:val="Hipervnculo"/>
           </w:rPr>
-          <w:t xml:space="preserve">2019</w:t>
+          <w:t xml:space="preserve">2020</w:t>
         </w:r>
       </w:hyperlink>
       <w:r>
@@ -784,10 +784,10 @@
         <w:t xml:space="preserve"># load data</w:t>
       </w:r>
       <w:r>
-        <w:br/>
-      </w:r>
-      <w:r>
-        <w:br/>
+        <w:br w:type="textWrapping"/>
+      </w:r>
+      <w:r>
+        <w:br w:type="textWrapping"/>
       </w:r>
       <w:r>
         <w:rPr>
@@ -802,10 +802,10 @@
         <w:t xml:space="preserve">(GerminaR) </w:t>
       </w:r>
       <w:r>
-        <w:br/>
-      </w:r>
-      <w:r>
-        <w:br/>
+        <w:br w:type="textWrapping"/>
+      </w:r>
+      <w:r>
+        <w:br w:type="textWrapping"/>
       </w:r>
       <w:r>
         <w:rPr>
@@ -838,7 +838,7 @@
         <w:t xml:space="preserve"> </w:t>
       </w:r>
       <w:r>
-        <w:br/>
+        <w:br w:type="textWrapping"/>
       </w:r>
       <w:r>
         <w:rPr>
@@ -883,10 +883,10 @@
         <w:t xml:space="preserve">(rep, nacl, temp), as.character)</w:t>
       </w:r>
       <w:r>
-        <w:br/>
-      </w:r>
-      <w:r>
-        <w:br/>
+        <w:br w:type="textWrapping"/>
+      </w:r>
+      <w:r>
+        <w:br w:type="textWrapping"/>
       </w:r>
       <w:r>
         <w:rPr>
@@ -895,10 +895,10 @@
         <w:t xml:space="preserve"># germination analysis</w:t>
       </w:r>
       <w:r>
-        <w:br/>
-      </w:r>
-      <w:r>
-        <w:br/>
+        <w:br w:type="textWrapping"/>
+      </w:r>
+      <w:r>
+        <w:br w:type="textWrapping"/>
       </w:r>
       <w:r>
         <w:rPr>
@@ -985,7 +985,7 @@
         <w:t xml:space="preserve"> fb)</w:t>
       </w:r>
       <w:r>
-        <w:br/>
+        <w:br w:type="textWrapping"/>
       </w:r>
       <w:r>
         <w:rPr>
@@ -1000,10 +1000,10 @@
         <w:t xml:space="preserve">(gsm)</w:t>
       </w:r>
       <w:r>
-        <w:br/>
-      </w:r>
-      <w:r>
-        <w:br/>
+        <w:br w:type="textWrapping"/>
+      </w:r>
+      <w:r>
+        <w:br w:type="textWrapping"/>
       </w:r>
       <w:r>
         <w:rPr>
@@ -1012,10 +1012,10 @@
         <w:t xml:space="preserve"># analisys of variance</w:t>
       </w:r>
       <w:r>
-        <w:br/>
-      </w:r>
-      <w:r>
-        <w:br/>
+        <w:br w:type="textWrapping"/>
+      </w:r>
+      <w:r>
+        <w:br w:type="textWrapping"/>
       </w:r>
       <w:r>
         <w:rPr>
@@ -1114,7 +1114,7 @@
         <w:t xml:space="preserve"> gsm)</w:t>
       </w:r>
       <w:r>
-        <w:br/>
+        <w:br w:type="textWrapping"/>
       </w:r>
       <w:r>
         <w:rPr>
@@ -1129,10 +1129,10 @@
         <w:t xml:space="preserve">(av)</w:t>
       </w:r>
       <w:r>
-        <w:br/>
-      </w:r>
-      <w:r>
-        <w:br/>
+        <w:br w:type="textWrapping"/>
+      </w:r>
+      <w:r>
+        <w:br w:type="textWrapping"/>
       </w:r>
       <w:r>
         <w:rPr>
@@ -1141,10 +1141,10 @@
         <w:t xml:space="preserve"># mean comparision test</w:t>
       </w:r>
       <w:r>
-        <w:br/>
-      </w:r>
-      <w:r>
-        <w:br/>
+        <w:br w:type="textWrapping"/>
+      </w:r>
+      <w:r>
+        <w:br w:type="textWrapping"/>
       </w:r>
       <w:r>
         <w:rPr>
@@ -1433,7 +1433,7 @@
     <w:bookmarkStart w:id="38" w:name="ref-avenot2009Characterizationa"/>
     <w:p>
       <w:pPr>
-        <w:pStyle w:val="Bibliografa"/>
+        <w:pStyle w:val="FirstParagraph"/>
       </w:pPr>
       <w:r>
         <w:t xml:space="preserve">Avenot, H., Sellam, A., &amp; Michailides, T. (2009). Characterization of mutations in the membrane-anchored subunits AaSDHC and AaSDHD of succinate dehydrogenase from Alternaria alternata isolates conferring field resistance to the fungicide boscalid.</w:t>
@@ -1478,7 +1478,7 @@
     <w:bookmarkStart w:id="40" w:name="ref-blum2005Drought"/>
     <w:p>
       <w:pPr>
-        <w:pStyle w:val="Bibliografa"/>
+        <w:pStyle w:val="BodyText"/>
       </w:pPr>
       <w:r>
         <w:t xml:space="preserve">Blum, A. (2005). Drought resistance, water-use efficiency, and yield potentialAre they compatible, dissonant, or mutually exclusive?</w:t>
@@ -1523,7 +1523,7 @@
     <w:bookmarkStart w:id="42" w:name="ref-R-agricolae"/>
     <w:p>
       <w:pPr>
-        <w:pStyle w:val="Bibliografa"/>
+        <w:pStyle w:val="BodyText"/>
       </w:pPr>
       <w:r>
         <w:t xml:space="preserve">de Mendiburu, F. (2020).</w:t>
@@ -1556,7 +1556,7 @@
     <w:bookmarkStart w:id="43" w:name="ref-dixit2015Adaptacion"/>
     <w:p>
       <w:pPr>
-        <w:pStyle w:val="Bibliografa"/>
+        <w:pStyle w:val="BodyText"/>
       </w:pPr>
       <w:r>
         <w:t xml:space="preserve">Dixit, A. (2015).</w:t>
@@ -1578,7 +1578,7 @@
     <w:bookmarkStart w:id="45" w:name="ref-gutierrez2018Contribution"/>
     <w:p>
       <w:pPr>
-        <w:pStyle w:val="Bibliografa"/>
+        <w:pStyle w:val="BodyText"/>
       </w:pPr>
       <w:r>
         <w:t xml:space="preserve">Gutierrez, P., Vega, R., Garc</w:t>
@@ -1665,7 +1665,7 @@
     <w:bookmarkStart w:id="47" w:name="ref-R-FactoMineR"/>
     <w:p>
       <w:pPr>
-        <w:pStyle w:val="Bibliografa"/>
+        <w:pStyle w:val="BodyText"/>
       </w:pPr>
       <w:r>
         <w:t xml:space="preserve">Husson, F., Josse, J., Le, S., &amp; Mazet, J. (2020).</w:t>
@@ -1698,7 +1698,7 @@
     <w:bookmarkStart w:id="49" w:name="ref-leon2018Nitrogen"/>
     <w:p>
       <w:pPr>
-        <w:pStyle w:val="Bibliografa"/>
+        <w:pStyle w:val="BodyText"/>
       </w:pPr>
       <w:r>
         <w:t xml:space="preserve">León, D., Gutierrez, P., Riojas, R., &amp; Casas, A. (2018). Nitrogen, phosphorus and potassium levels in asparagus production.</w:t>
@@ -1743,10 +1743,10 @@
     <w:bookmarkStart w:id="50" w:name="ref-R-GerminaR"/>
     <w:p>
       <w:pPr>
-        <w:pStyle w:val="Bibliografa"/>
-      </w:pPr>
-      <w:r>
-        <w:t xml:space="preserve">Lozano Isla, F., Benites Alfaro, O., &amp; Pompelli, M. F. (2019).</w:t>
+        <w:pStyle w:val="BodyText"/>
+      </w:pPr>
+      <w:r>
+        <w:t xml:space="preserve">Lozano Isla, F., Benites Alfaro, O., &amp; Pompelli, M. F. (2020).</w:t>
       </w:r>
       <w:r>
         <w:t xml:space="preserve"> </w:t>
@@ -1765,10 +1765,10 @@
     <w:bookmarkStart w:id="52" w:name="ref-lozano-isla2018Effects"/>
     <w:p>
       <w:pPr>
-        <w:pStyle w:val="Bibliografa"/>
-      </w:pPr>
-      <w:r>
-        <w:t xml:space="preserve">Lozano-Isla, F., Campos, M. L. O., Endres, L., Bezerra-Neto, E., &amp; Pompelli, M. F. (2018). Effects of seed storage time and salt stress on the germination of</w:t>
+        <w:pStyle w:val="BodyText"/>
+      </w:pPr>
+      <w:r>
+        <w:t xml:space="preserve">Lozano-Isla, F., Campos, M. L., Endres, L., Bezerra-Neto, E., &amp; Pompelli, M. F. (2018). Effects of seed storage time and salt stress on the germination of</w:t>
       </w:r>
       <w:r>
         <w:t xml:space="preserve"> </w:t>
@@ -1834,7 +1834,7 @@
     <w:bookmarkStart w:id="53" w:name="ref-maluszynski2009Methodologies"/>
     <w:p>
       <w:pPr>
-        <w:pStyle w:val="Bibliografa"/>
+        <w:pStyle w:val="BodyText"/>
       </w:pPr>
       <w:r>
         <w:t xml:space="preserve">Maluszynski, M., Szarejko, I., Bhatia, C. R., Nichterlein, K., &amp; Lagoda, P. J. L. (2009). Methodologies for generating variability. Part 4: Mutation techniques.</w:t>
@@ -1853,13 +1853,13 @@
       </w:r>
     </w:p>
     <w:bookmarkEnd w:id="53"/>
-    <w:bookmarkStart w:id="55" w:name="Xebb02d5d081d321a9f857ff47b319bed940052e"/>
-    <w:p>
-      <w:pPr>
-        <w:pStyle w:val="Bibliografa"/>
-      </w:pPr>
-      <w:r>
-        <w:t xml:space="preserve">Pompelli, M. F., Antunes, W. C., Ferreira, D. T. R. G., Cavalcante, P. G. S., Wanderley-Filho, H. C. L., &amp; Endres, L. (2012). Allometric models for non-destructive leaf area estimation of</w:t>
+    <w:bookmarkStart w:id="55" w:name="ref-pompelliAllometricModelsNondestructive2012"/>
+    <w:p>
+      <w:pPr>
+        <w:pStyle w:val="BodyText"/>
+      </w:pPr>
+      <w:r>
+        <w:t xml:space="preserve">Pompelli, M., Antunes, W., Ferreira, D., Cavalcante, P., Wanderley-Filho, H., &amp; Endres, L. (2012). Allometric models for non-destructive leaf area estimation of</w:t>
       </w:r>
       <w:r>
         <w:t xml:space="preserve"> </w:t>
@@ -1922,7 +1922,7 @@
     <w:bookmarkStart w:id="57" w:name="ref-R-base"/>
     <w:p>
       <w:pPr>
-        <w:pStyle w:val="Bibliografa"/>
+        <w:pStyle w:val="BodyText"/>
       </w:pPr>
       <w:r>
         <w:t xml:space="preserve">R Core Team. (2019).</w:t>
@@ -1955,7 +1955,7 @@
     <w:bookmarkStart w:id="58" w:name="ref-zarate2017Respuesta"/>
     <w:p>
       <w:pPr>
-        <w:pStyle w:val="Bibliografa"/>
+        <w:pStyle w:val="BodyText"/>
       </w:pPr>
       <w:r>
         <w:t xml:space="preserve">Zárate, C., &amp; Gianina, M. (2017).</w:t>
@@ -3297,53 +3297,8 @@
         <w:br w:type="page"/>
       </w:r>
     </w:p>
-    <w:p>
-      <w:pPr>
-        <w:pStyle w:val="BodyText"/>
-      </w:pPr>
-      <w:r>
-        <w:drawing>
-          <wp:inline>
-            <wp:extent cx="5969000" cy="3462020"/>
-            <wp:effectExtent b="0" l="0" r="0" t="0"/>
-            <wp:docPr descr="" title="" id="1" name="Picture"/>
-            <a:graphic>
-              <a:graphicData uri="http://schemas.openxmlformats.org/drawingml/2006/picture">
-                <pic:pic>
-                  <pic:nvPicPr>
-                    <pic:cNvPr descr="rticles_files/figure-docx/unnamed-chunk-1-1.png" id="0" name="Picture"/>
-                    <pic:cNvPicPr>
-                      <a:picLocks noChangeArrowheads="1" noChangeAspect="1"/>
-                    </pic:cNvPicPr>
-                  </pic:nvPicPr>
-                  <pic:blipFill>
-                    <a:blip r:embed="rId60"/>
-                    <a:stretch>
-                      <a:fillRect/>
-                    </a:stretch>
-                  </pic:blipFill>
-                  <pic:spPr bwMode="auto">
-                    <a:xfrm>
-                      <a:off x="0" y="0"/>
-                      <a:ext cx="5969000" cy="3462020"/>
-                    </a:xfrm>
-                    <a:prstGeom prst="rect">
-                      <a:avLst/>
-                    </a:prstGeom>
-                    <a:noFill/>
-                    <a:ln w="9525">
-                      <a:noFill/>
-                      <a:headEnd/>
-                      <a:tailEnd/>
-                    </a:ln>
-                  </pic:spPr>
-                </pic:pic>
-              </a:graphicData>
-            </a:graphic>
-          </wp:inline>
-        </w:drawing>
-      </w:r>
-    </w:p>
+    <w:bookmarkStart w:id="60" w:name="htmlwidget-3e97dc15afd17d4562b0"/>
+    <w:bookmarkEnd w:id="60"/>
     <w:p>
       <w:r>
         <w:br w:type="page"/>

--- a/docs/rticles.docx
+++ b/docs/rticles.docx
@@ -338,7 +338,7 @@
       <w:r>
         <w:t xml:space="preserve"> </w:t>
       </w:r>
-      <w:hyperlink w:anchor="ref-pompelliAllometricModelsNondestructive2012">
+      <w:hyperlink w:anchor="Xebb02d5d081d321a9f857ff47b319bed940052e">
         <w:r>
           <w:rPr>
             <w:rStyle w:val="Hipervnculo"/>
@@ -432,7 +432,7 @@
           <w:rPr>
             <w:rStyle w:val="Hipervnculo"/>
           </w:rPr>
-          <w:t xml:space="preserve">2019</w:t>
+          <w:t xml:space="preserve">2020</w:t>
         </w:r>
       </w:hyperlink>
       <w:r>
@@ -784,10 +784,10 @@
         <w:t xml:space="preserve"># load data</w:t>
       </w:r>
       <w:r>
-        <w:br w:type="textWrapping"/>
-      </w:r>
-      <w:r>
-        <w:br w:type="textWrapping"/>
+        <w:br/>
+      </w:r>
+      <w:r>
+        <w:br/>
       </w:r>
       <w:r>
         <w:rPr>
@@ -802,10 +802,10 @@
         <w:t xml:space="preserve">(GerminaR) </w:t>
       </w:r>
       <w:r>
-        <w:br w:type="textWrapping"/>
-      </w:r>
-      <w:r>
-        <w:br w:type="textWrapping"/>
+        <w:br/>
+      </w:r>
+      <w:r>
+        <w:br/>
       </w:r>
       <w:r>
         <w:rPr>
@@ -838,7 +838,7 @@
         <w:t xml:space="preserve"> </w:t>
       </w:r>
       <w:r>
-        <w:br w:type="textWrapping"/>
+        <w:br/>
       </w:r>
       <w:r>
         <w:rPr>
@@ -883,10 +883,10 @@
         <w:t xml:space="preserve">(rep, nacl, temp), as.character)</w:t>
       </w:r>
       <w:r>
-        <w:br w:type="textWrapping"/>
-      </w:r>
-      <w:r>
-        <w:br w:type="textWrapping"/>
+        <w:br/>
+      </w:r>
+      <w:r>
+        <w:br/>
       </w:r>
       <w:r>
         <w:rPr>
@@ -895,10 +895,10 @@
         <w:t xml:space="preserve"># germination analysis</w:t>
       </w:r>
       <w:r>
-        <w:br w:type="textWrapping"/>
-      </w:r>
-      <w:r>
-        <w:br w:type="textWrapping"/>
+        <w:br/>
+      </w:r>
+      <w:r>
+        <w:br/>
       </w:r>
       <w:r>
         <w:rPr>
@@ -985,7 +985,7 @@
         <w:t xml:space="preserve"> fb)</w:t>
       </w:r>
       <w:r>
-        <w:br w:type="textWrapping"/>
+        <w:br/>
       </w:r>
       <w:r>
         <w:rPr>
@@ -1000,10 +1000,10 @@
         <w:t xml:space="preserve">(gsm)</w:t>
       </w:r>
       <w:r>
-        <w:br w:type="textWrapping"/>
-      </w:r>
-      <w:r>
-        <w:br w:type="textWrapping"/>
+        <w:br/>
+      </w:r>
+      <w:r>
+        <w:br/>
       </w:r>
       <w:r>
         <w:rPr>
@@ -1012,10 +1012,10 @@
         <w:t xml:space="preserve"># analisys of variance</w:t>
       </w:r>
       <w:r>
-        <w:br w:type="textWrapping"/>
-      </w:r>
-      <w:r>
-        <w:br w:type="textWrapping"/>
+        <w:br/>
+      </w:r>
+      <w:r>
+        <w:br/>
       </w:r>
       <w:r>
         <w:rPr>
@@ -1114,7 +1114,7 @@
         <w:t xml:space="preserve"> gsm)</w:t>
       </w:r>
       <w:r>
-        <w:br w:type="textWrapping"/>
+        <w:br/>
       </w:r>
       <w:r>
         <w:rPr>
@@ -1129,10 +1129,10 @@
         <w:t xml:space="preserve">(av)</w:t>
       </w:r>
       <w:r>
-        <w:br w:type="textWrapping"/>
-      </w:r>
-      <w:r>
-        <w:br w:type="textWrapping"/>
+        <w:br/>
+      </w:r>
+      <w:r>
+        <w:br/>
       </w:r>
       <w:r>
         <w:rPr>
@@ -1141,10 +1141,10 @@
         <w:t xml:space="preserve"># mean comparision test</w:t>
       </w:r>
       <w:r>
-        <w:br w:type="textWrapping"/>
-      </w:r>
-      <w:r>
-        <w:br w:type="textWrapping"/>
+        <w:br/>
+      </w:r>
+      <w:r>
+        <w:br/>
       </w:r>
       <w:r>
         <w:rPr>
@@ -1429,11 +1429,11 @@
       </w:r>
       <w:bookmarkEnd w:id="36"/>
     </w:p>
-    <w:bookmarkStart w:id="59" w:name="refs"/>
+    <w:bookmarkStart w:id="60" w:name="refs"/>
     <w:bookmarkStart w:id="38" w:name="ref-avenot2009Characterizationa"/>
     <w:p>
       <w:pPr>
-        <w:pStyle w:val="FirstParagraph"/>
+        <w:pStyle w:val="Bibliografa"/>
       </w:pPr>
       <w:r>
         <w:t xml:space="preserve">Avenot, H., Sellam, A., &amp; Michailides, T. (2009). Characterization of mutations in the membrane-anchored subunits AaSDHC and AaSDHD of succinate dehydrogenase from Alternaria alternata isolates conferring field resistance to the fungicide boscalid.</w:t>
@@ -1478,7 +1478,7 @@
     <w:bookmarkStart w:id="40" w:name="ref-blum2005Drought"/>
     <w:p>
       <w:pPr>
-        <w:pStyle w:val="BodyText"/>
+        <w:pStyle w:val="Bibliografa"/>
       </w:pPr>
       <w:r>
         <w:t xml:space="preserve">Blum, A. (2005). Drought resistance, water-use efficiency, and yield potentialAre they compatible, dissonant, or mutually exclusive?</w:t>
@@ -1523,7 +1523,7 @@
     <w:bookmarkStart w:id="42" w:name="ref-R-agricolae"/>
     <w:p>
       <w:pPr>
-        <w:pStyle w:val="BodyText"/>
+        <w:pStyle w:val="Bibliografa"/>
       </w:pPr>
       <w:r>
         <w:t xml:space="preserve">de Mendiburu, F. (2020).</w:t>
@@ -1556,7 +1556,7 @@
     <w:bookmarkStart w:id="43" w:name="ref-dixit2015Adaptacion"/>
     <w:p>
       <w:pPr>
-        <w:pStyle w:val="BodyText"/>
+        <w:pStyle w:val="Bibliografa"/>
       </w:pPr>
       <w:r>
         <w:t xml:space="preserve">Dixit, A. (2015).</w:t>
@@ -1578,7 +1578,7 @@
     <w:bookmarkStart w:id="45" w:name="ref-gutierrez2018Contribution"/>
     <w:p>
       <w:pPr>
-        <w:pStyle w:val="BodyText"/>
+        <w:pStyle w:val="Bibliografa"/>
       </w:pPr>
       <w:r>
         <w:t xml:space="preserve">Gutierrez, P., Vega, R., Garc</w:t>
@@ -1665,7 +1665,7 @@
     <w:bookmarkStart w:id="47" w:name="ref-R-FactoMineR"/>
     <w:p>
       <w:pPr>
-        <w:pStyle w:val="BodyText"/>
+        <w:pStyle w:val="Bibliografa"/>
       </w:pPr>
       <w:r>
         <w:t xml:space="preserve">Husson, F., Josse, J., Le, S., &amp; Mazet, J. (2020).</w:t>
@@ -1698,7 +1698,7 @@
     <w:bookmarkStart w:id="49" w:name="ref-leon2018Nitrogen"/>
     <w:p>
       <w:pPr>
-        <w:pStyle w:val="BodyText"/>
+        <w:pStyle w:val="Bibliografa"/>
       </w:pPr>
       <w:r>
         <w:t xml:space="preserve">León, D., Gutierrez, P., Riojas, R., &amp; Casas, A. (2018). Nitrogen, phosphorus and potassium levels in asparagus production.</w:t>
@@ -1740,10 +1740,10 @@
       </w:hyperlink>
     </w:p>
     <w:bookmarkEnd w:id="49"/>
-    <w:bookmarkStart w:id="50" w:name="ref-R-GerminaR"/>
-    <w:p>
-      <w:pPr>
-        <w:pStyle w:val="BodyText"/>
+    <w:bookmarkStart w:id="51" w:name="ref-R-GerminaR"/>
+    <w:p>
+      <w:pPr>
+        <w:pStyle w:val="Bibliografa"/>
       </w:pPr>
       <w:r>
         <w:t xml:space="preserve">Lozano Isla, F., Benites Alfaro, O., &amp; Pompelli, M. F. (2020).</w:t>
@@ -1755,20 +1755,31 @@
         <w:rPr>
           <w:i/>
         </w:rPr>
-        <w:t xml:space="preserve">GerminaR: Germination indices and graphics for seed germination in ecophysiological studies</w:t>
+        <w:t xml:space="preserve">GerminaR: Indices and graphics for assess seed germination process</w:t>
       </w:r>
       <w:r>
         <w:t xml:space="preserve">.</w:t>
       </w:r>
-    </w:p>
-    <w:bookmarkEnd w:id="50"/>
-    <w:bookmarkStart w:id="52" w:name="ref-lozano-isla2018Effects"/>
-    <w:p>
-      <w:pPr>
-        <w:pStyle w:val="BodyText"/>
-      </w:pPr>
-      <w:r>
-        <w:t xml:space="preserve">Lozano-Isla, F., Campos, M. L., Endres, L., Bezerra-Neto, E., &amp; Pompelli, M. F. (2018). Effects of seed storage time and salt stress on the germination of</w:t>
+      <w:r>
+        <w:t xml:space="preserve"> </w:t>
+      </w:r>
+      <w:hyperlink r:id="rId50">
+        <w:r>
+          <w:rPr>
+            <w:rStyle w:val="Hipervnculo"/>
+          </w:rPr>
+          <w:t xml:space="preserve">https://flavjack.github.io/germinaquant/</w:t>
+        </w:r>
+      </w:hyperlink>
+    </w:p>
+    <w:bookmarkEnd w:id="51"/>
+    <w:bookmarkStart w:id="53" w:name="ref-lozano-isla2018Effects"/>
+    <w:p>
+      <w:pPr>
+        <w:pStyle w:val="Bibliografa"/>
+      </w:pPr>
+      <w:r>
+        <w:t xml:space="preserve">Lozano-Isla, F., Campos, M. L. O., Endres, L., Bezerra-Neto, E., &amp; Pompelli, M. F. (2018). Effects of seed storage time and salt stress on the germination of</w:t>
       </w:r>
       <w:r>
         <w:t xml:space="preserve"> </w:t>
@@ -1821,7 +1832,7 @@
       <w:r>
         <w:t xml:space="preserve"> </w:t>
       </w:r>
-      <w:hyperlink r:id="rId51">
+      <w:hyperlink r:id="rId52">
         <w:r>
           <w:rPr>
             <w:rStyle w:val="Hipervnculo"/>
@@ -1830,11 +1841,11 @@
         </w:r>
       </w:hyperlink>
     </w:p>
-    <w:bookmarkEnd w:id="52"/>
-    <w:bookmarkStart w:id="53" w:name="ref-maluszynski2009Methodologies"/>
-    <w:p>
-      <w:pPr>
-        <w:pStyle w:val="BodyText"/>
+    <w:bookmarkEnd w:id="53"/>
+    <w:bookmarkStart w:id="54" w:name="ref-maluszynski2009Methodologies"/>
+    <w:p>
+      <w:pPr>
+        <w:pStyle w:val="Bibliografa"/>
       </w:pPr>
       <w:r>
         <w:t xml:space="preserve">Maluszynski, M., Szarejko, I., Bhatia, C. R., Nichterlein, K., &amp; Lagoda, P. J. L. (2009). Methodologies for generating variability. Part 4: Mutation techniques.</w:t>
@@ -1852,14 +1863,14 @@
         <w:t xml:space="preserve">, 159–194.</w:t>
       </w:r>
     </w:p>
-    <w:bookmarkEnd w:id="53"/>
-    <w:bookmarkStart w:id="55" w:name="ref-pompelliAllometricModelsNondestructive2012"/>
-    <w:p>
-      <w:pPr>
-        <w:pStyle w:val="BodyText"/>
-      </w:pPr>
-      <w:r>
-        <w:t xml:space="preserve">Pompelli, M., Antunes, W., Ferreira, D., Cavalcante, P., Wanderley-Filho, H., &amp; Endres, L. (2012). Allometric models for non-destructive leaf area estimation of</w:t>
+    <w:bookmarkEnd w:id="54"/>
+    <w:bookmarkStart w:id="56" w:name="Xebb02d5d081d321a9f857ff47b319bed940052e"/>
+    <w:p>
+      <w:pPr>
+        <w:pStyle w:val="Bibliografa"/>
+      </w:pPr>
+      <w:r>
+        <w:t xml:space="preserve">Pompelli, M. F., Antunes, W. C., Ferreira, D. T. R. G., Cavalcante, P. G. S., Wanderley-Filho, H. C. L., &amp; Endres, L. (2012). Allometric models for non-destructive leaf area estimation of</w:t>
       </w:r>
       <w:r>
         <w:t xml:space="preserve"> </w:t>
@@ -1909,7 +1920,7 @@
       <w:r>
         <w:t xml:space="preserve"> </w:t>
       </w:r>
-      <w:hyperlink r:id="rId54">
+      <w:hyperlink r:id="rId55">
         <w:r>
           <w:rPr>
             <w:rStyle w:val="Hipervnculo"/>
@@ -1918,14 +1929,14 @@
         </w:r>
       </w:hyperlink>
     </w:p>
-    <w:bookmarkEnd w:id="55"/>
-    <w:bookmarkStart w:id="57" w:name="ref-R-base"/>
-    <w:p>
-      <w:pPr>
-        <w:pStyle w:val="BodyText"/>
-      </w:pPr>
-      <w:r>
-        <w:t xml:space="preserve">R Core Team. (2019).</w:t>
+    <w:bookmarkEnd w:id="56"/>
+    <w:bookmarkStart w:id="58" w:name="ref-R-base"/>
+    <w:p>
+      <w:pPr>
+        <w:pStyle w:val="Bibliografa"/>
+      </w:pPr>
+      <w:r>
+        <w:t xml:space="preserve">R Core Team. (2020).</w:t>
       </w:r>
       <w:r>
         <w:t xml:space="preserve"> </w:t>
@@ -1942,7 +1953,7 @@
       <w:r>
         <w:t xml:space="preserve"> </w:t>
       </w:r>
-      <w:hyperlink r:id="rId56">
+      <w:hyperlink r:id="rId57">
         <w:r>
           <w:rPr>
             <w:rStyle w:val="Hipervnculo"/>
@@ -1951,11 +1962,11 @@
         </w:r>
       </w:hyperlink>
     </w:p>
-    <w:bookmarkEnd w:id="57"/>
-    <w:bookmarkStart w:id="58" w:name="ref-zarate2017Respuesta"/>
-    <w:p>
-      <w:pPr>
-        <w:pStyle w:val="BodyText"/>
+    <w:bookmarkEnd w:id="58"/>
+    <w:bookmarkStart w:id="59" w:name="ref-zarate2017Respuesta"/>
+    <w:p>
+      <w:pPr>
+        <w:pStyle w:val="Bibliografa"/>
       </w:pPr>
       <w:r>
         <w:t xml:space="preserve">Zárate, C., &amp; Gianina, M. (2017).</w:t>
@@ -1973,8 +1984,8 @@
         <w:t xml:space="preserve">.</w:t>
       </w:r>
     </w:p>
-    <w:bookmarkEnd w:id="58"/>
     <w:bookmarkEnd w:id="59"/>
+    <w:bookmarkEnd w:id="60"/>
     <w:p>
       <w:r>
         <w:br w:type="page"/>
@@ -3297,8 +3308,53 @@
         <w:br w:type="page"/>
       </w:r>
     </w:p>
-    <w:bookmarkStart w:id="60" w:name="htmlwidget-3e97dc15afd17d4562b0"/>
-    <w:bookmarkEnd w:id="60"/>
+    <w:p>
+      <w:pPr>
+        <w:pStyle w:val="BodyText"/>
+      </w:pPr>
+      <w:r>
+        <w:drawing>
+          <wp:inline>
+            <wp:extent cx="5969000" cy="3462020"/>
+            <wp:effectExtent b="0" l="0" r="0" t="0"/>
+            <wp:docPr descr="" title="" id="1" name="Picture"/>
+            <a:graphic>
+              <a:graphicData uri="http://schemas.openxmlformats.org/drawingml/2006/picture">
+                <pic:pic>
+                  <pic:nvPicPr>
+                    <pic:cNvPr descr="rticles_files/figure-docx/unnamed-chunk-1-1.png" id="0" name="Picture"/>
+                    <pic:cNvPicPr>
+                      <a:picLocks noChangeArrowheads="1" noChangeAspect="1"/>
+                    </pic:cNvPicPr>
+                  </pic:nvPicPr>
+                  <pic:blipFill>
+                    <a:blip r:embed="rId61"/>
+                    <a:stretch>
+                      <a:fillRect/>
+                    </a:stretch>
+                  </pic:blipFill>
+                  <pic:spPr bwMode="auto">
+                    <a:xfrm>
+                      <a:off x="0" y="0"/>
+                      <a:ext cx="5969000" cy="3462020"/>
+                    </a:xfrm>
+                    <a:prstGeom prst="rect">
+                      <a:avLst/>
+                    </a:prstGeom>
+                    <a:noFill/>
+                    <a:ln w="9525">
+                      <a:noFill/>
+                      <a:headEnd/>
+                      <a:tailEnd/>
+                    </a:ln>
+                  </pic:spPr>
+                </pic:pic>
+              </a:graphicData>
+            </a:graphic>
+          </wp:inline>
+        </w:drawing>
+      </w:r>
+    </w:p>
     <w:p>
       <w:r>
         <w:br w:type="page"/>
@@ -3324,7 +3380,7 @@
                     </pic:cNvPicPr>
                   </pic:nvPicPr>
                   <pic:blipFill>
-                    <a:blip r:embed="rId61"/>
+                    <a:blip r:embed="rId62"/>
                     <a:stretch>
                       <a:fillRect/>
                     </a:stretch>
@@ -3399,7 +3455,7 @@
                     </pic:cNvPicPr>
                   </pic:nvPicPr>
                   <pic:blipFill>
-                    <a:blip r:embed="rId62"/>
+                    <a:blip r:embed="rId63"/>
                     <a:stretch>
                       <a:fillRect/>
                     </a:stretch>
@@ -3471,7 +3527,7 @@
                     </pic:cNvPicPr>
                   </pic:nvPicPr>
                   <pic:blipFill>
-                    <a:blip r:embed="rId63"/>
+                    <a:blip r:embed="rId64"/>
                     <a:stretch>
                       <a:fillRect/>
                     </a:stretch>

--- a/docs/rticles.docx
+++ b/docs/rticles.docx
@@ -432,7 +432,7 @@
           <w:rPr>
             <w:rStyle w:val="Hipervnculo"/>
           </w:rPr>
-          <w:t xml:space="preserve">2020</w:t>
+          <w:t xml:space="preserve">2019</w:t>
         </w:r>
       </w:hyperlink>
       <w:r>
@@ -1936,7 +1936,7 @@
         <w:pStyle w:val="Bibliografa"/>
       </w:pPr>
       <w:r>
-        <w:t xml:space="preserve">R Core Team. (2020).</w:t>
+        <w:t xml:space="preserve">R Core Team. (2019).</w:t>
       </w:r>
       <w:r>
         <w:t xml:space="preserve"> </w:t>

--- a/docs/rticles.docx
+++ b/docs/rticles.docx
@@ -432,7 +432,7 @@
           <w:rPr>
             <w:rStyle w:val="Hipervnculo"/>
           </w:rPr>
-          <w:t xml:space="preserve">2019</w:t>
+          <w:t xml:space="preserve">2020</w:t>
         </w:r>
       </w:hyperlink>
       <w:r>
@@ -1936,7 +1936,7 @@
         <w:pStyle w:val="Bibliografa"/>
       </w:pPr>
       <w:r>
-        <w:t xml:space="preserve">R Core Team. (2019).</w:t>
+        <w:t xml:space="preserve">R Core Team. (2020).</w:t>
       </w:r>
       <w:r>
         <w:t xml:space="preserve"> </w:t>

--- a/docs/rticles.docx
+++ b/docs/rticles.docx
@@ -1768,7 +1768,7 @@
           <w:rPr>
             <w:rStyle w:val="Hipervnculo"/>
           </w:rPr>
-          <w:t xml:space="preserve">https://flavjack.github.io/germinaquant/</w:t>
+          <w:t xml:space="preserve">https://CRAN.R-project.org/package=GerminaR</w:t>
         </w:r>
       </w:hyperlink>
     </w:p>

--- a/docs/rticles.docx
+++ b/docs/rticles.docx
@@ -432,7 +432,7 @@
           <w:rPr>
             <w:rStyle w:val="Hipervnculo"/>
           </w:rPr>
-          <w:t xml:space="preserve">2020</w:t>
+          <w:t xml:space="preserve">2019</w:t>
         </w:r>
       </w:hyperlink>
       <w:r>
@@ -1768,7 +1768,7 @@
           <w:rPr>
             <w:rStyle w:val="Hipervnculo"/>
           </w:rPr>
-          <w:t xml:space="preserve">https://CRAN.R-project.org/package=GerminaR</w:t>
+          <w:t xml:space="preserve">https://flavjack.github.io/germinaquant/</w:t>
         </w:r>
       </w:hyperlink>
     </w:p>
@@ -1936,7 +1936,7 @@
         <w:pStyle w:val="Bibliografa"/>
       </w:pPr>
       <w:r>
-        <w:t xml:space="preserve">R Core Team. (2020).</w:t>
+        <w:t xml:space="preserve">R Core Team. (2019).</w:t>
       </w:r>
       <w:r>
         <w:t xml:space="preserve"> </w:t>
@@ -3756,7 +3756,7 @@
   <w:abstractNum w:abstractNumId="1" w15:restartNumberingAfterBreak="0">
     <w:nsid w:val="FFFFFF7C"/>
     <w:multiLevelType w:val="singleLevel"/>
-    <w:tmpl w:val="BDE21FDC"/>
+    <w:tmpl w:val="288CEC9C"/>
     <w:lvl w:ilvl="0">
       <w:start w:val="1"/>
       <w:numFmt w:val="decimal"/>
@@ -3773,7 +3773,7 @@
   <w:abstractNum w:abstractNumId="2" w15:restartNumberingAfterBreak="0">
     <w:nsid w:val="FFFFFF7D"/>
     <w:multiLevelType w:val="singleLevel"/>
-    <w:tmpl w:val="88AA8B18"/>
+    <w:tmpl w:val="C96232BE"/>
     <w:lvl w:ilvl="0">
       <w:start w:val="1"/>
       <w:numFmt w:val="decimal"/>
@@ -3790,7 +3790,7 @@
   <w:abstractNum w:abstractNumId="3" w15:restartNumberingAfterBreak="0">
     <w:nsid w:val="FFFFFF7E"/>
     <w:multiLevelType w:val="singleLevel"/>
-    <w:tmpl w:val="0756CE86"/>
+    <w:tmpl w:val="71AC72F0"/>
     <w:lvl w:ilvl="0">
       <w:start w:val="1"/>
       <w:numFmt w:val="decimal"/>
@@ -3807,7 +3807,7 @@
   <w:abstractNum w:abstractNumId="4" w15:restartNumberingAfterBreak="0">
     <w:nsid w:val="FFFFFF7F"/>
     <w:multiLevelType w:val="singleLevel"/>
-    <w:tmpl w:val="BA6E9B66"/>
+    <w:tmpl w:val="A030CC62"/>
     <w:lvl w:ilvl="0">
       <w:start w:val="1"/>
       <w:numFmt w:val="decimal"/>
@@ -3824,7 +3824,7 @@
   <w:abstractNum w:abstractNumId="5" w15:restartNumberingAfterBreak="0">
     <w:nsid w:val="FFFFFF80"/>
     <w:multiLevelType w:val="singleLevel"/>
-    <w:tmpl w:val="6CC40AD2"/>
+    <w:tmpl w:val="20DC08EE"/>
     <w:lvl w:ilvl="0">
       <w:start w:val="1"/>
       <w:numFmt w:val="bullet"/>
@@ -3844,7 +3844,7 @@
   <w:abstractNum w:abstractNumId="6" w15:restartNumberingAfterBreak="0">
     <w:nsid w:val="FFFFFF81"/>
     <w:multiLevelType w:val="singleLevel"/>
-    <w:tmpl w:val="828CDA2C"/>
+    <w:tmpl w:val="EDA0C32C"/>
     <w:lvl w:ilvl="0">
       <w:start w:val="1"/>
       <w:numFmt w:val="bullet"/>
@@ -3864,7 +3864,7 @@
   <w:abstractNum w:abstractNumId="7" w15:restartNumberingAfterBreak="0">
     <w:nsid w:val="FFFFFF82"/>
     <w:multiLevelType w:val="singleLevel"/>
-    <w:tmpl w:val="946EC55A"/>
+    <w:tmpl w:val="44D4E1DA"/>
     <w:lvl w:ilvl="0">
       <w:start w:val="1"/>
       <w:numFmt w:val="bullet"/>
@@ -3884,7 +3884,7 @@
   <w:abstractNum w:abstractNumId="8" w15:restartNumberingAfterBreak="0">
     <w:nsid w:val="FFFFFF83"/>
     <w:multiLevelType w:val="singleLevel"/>
-    <w:tmpl w:val="02CCC11A"/>
+    <w:tmpl w:val="766C8A62"/>
     <w:lvl w:ilvl="0">
       <w:start w:val="1"/>
       <w:numFmt w:val="bullet"/>
@@ -3904,7 +3904,7 @@
   <w:abstractNum w:abstractNumId="9" w15:restartNumberingAfterBreak="0">
     <w:nsid w:val="FFFFFF88"/>
     <w:multiLevelType w:val="singleLevel"/>
-    <w:tmpl w:val="DB249FF4"/>
+    <w:tmpl w:val="1E54CB1C"/>
     <w:lvl w:ilvl="0">
       <w:start w:val="1"/>
       <w:numFmt w:val="decimal"/>
@@ -3921,7 +3921,7 @@
   <w:abstractNum w:abstractNumId="10" w15:restartNumberingAfterBreak="0">
     <w:nsid w:val="FFFFFF89"/>
     <w:multiLevelType w:val="singleLevel"/>
-    <w:tmpl w:val="94D2D72A"/>
+    <w:tmpl w:val="E144B1E6"/>
     <w:lvl w:ilvl="0">
       <w:start w:val="1"/>
       <w:numFmt w:val="bullet"/>
@@ -4255,6 +4255,9 @@
   </w:num>
   <w:num w:numId="37">
     <w:abstractNumId w:val="0"/>
+  </w:num>
+  <w:num w:numId="38">
+    <w:abstractNumId w:val="11"/>
   </w:num>
   <w:num w:numId="1000">
     <w:abstractNumId w:val="990"/>
@@ -4894,16 +4897,15 @@
     <w:name w:val="Author"/>
     <w:next w:val="Normal"/>
     <w:qFormat/>
-    <w:rsid w:val="00556C73"/>
+    <w:rsid w:val="00075704"/>
     <w:pPr>
       <w:keepNext/>
       <w:keepLines/>
-      <w:spacing w:before="240" w:after="340"/>
+      <w:spacing w:after="100" w:line="360" w:lineRule="auto"/>
       <w:jc w:val="left"/>
     </w:pPr>
     <w:rPr>
       <w:rFonts w:ascii="Courier New" w:hAnsi="Courier New"/>
-      <w:b/>
       <w:sz w:val="22"/>
     </w:rPr>
   </w:style>

--- a/docs/rticles.docx
+++ b/docs/rticles.docx
@@ -432,7 +432,7 @@
           <w:rPr>
             <w:rStyle w:val="Hipervnculo"/>
           </w:rPr>
-          <w:t xml:space="preserve">2019</w:t>
+          <w:t xml:space="preserve">2020</w:t>
         </w:r>
       </w:hyperlink>
       <w:r>
@@ -1768,7 +1768,7 @@
           <w:rPr>
             <w:rStyle w:val="Hipervnculo"/>
           </w:rPr>
-          <w:t xml:space="preserve">https://flavjack.github.io/germinaquant/</w:t>
+          <w:t xml:space="preserve">https://CRAN.R-project.org/package=GerminaR</w:t>
         </w:r>
       </w:hyperlink>
     </w:p>
@@ -1936,7 +1936,7 @@
         <w:pStyle w:val="Bibliografa"/>
       </w:pPr>
       <w:r>
-        <w:t xml:space="preserve">R Core Team. (2019).</w:t>
+        <w:t xml:space="preserve">R Core Team. (2020).</w:t>
       </w:r>
       <w:r>
         <w:t xml:space="preserve"> </w:t>

--- a/docs/rticles.docx
+++ b/docs/rticles.docx
@@ -51,7 +51,7 @@
         <w:pStyle w:val="Subttulo"/>
       </w:pPr>
       <w:r>
-        <w:t xml:space="preserve">www.quipo.org</w:t>
+        <w:t xml:space="preserve">www.lozanoisla.com</w:t>
       </w:r>
     </w:p>
     <w:p>

--- a/docs/rticles.docx
+++ b/docs/rticles.docx
@@ -1270,7 +1270,7 @@
         <w:pStyle w:val="FirstParagraph"/>
       </w:pPr>
       <w:r>
-        <w:t xml:space="preserve">Nulla metus metus, ullamcorper vel, tincidunt sed, euismod in, nibh. Quisque volutpat condimentum velit. Class aptent taciti sociosqu ad litora torquent per conubia nostra, per inceptos himenaeos. Nam nec ante. Sed lacinia, urna non tincidunt mattis, tortor neque adipiscing diam, a cursus ipsum ante quis turpis. Nulla facilisi. Ut fringilla. Suspendisse potenti. Nunc feugiat mi a tellus consequat imperdiet. Vestibulum sapien. Proin quam. Etiam ultrices. Figure:</w:t>
+        <w:t xml:space="preserve">Nulla metus metus, ullamcorper vel, tincidunt sed, euismod in, nibh. Quisque volutpat condimentum velit. Class aptent taciti sociosqu ad litora torquent per conubia nostra, per inceptos himenaeos. Nam nec ante. Sed lacinia, urna non tincidunt mattis, tortor neque adipiscing diam, a cursus ipsum ante quis turpis. Nulla facilisi. Ut fringilla. Suspendisse potenti. Nunc feugiat mi a tellus consequat imperdiet. Vestibulum sapien. Proin quam. Etiam ultrices (Figure:</w:t>
       </w:r>
       <w:r>
         <w:t xml:space="preserve"> </w:t>
@@ -1279,7 +1279,7 @@
         <w:t xml:space="preserve">1</w:t>
       </w:r>
       <w:r>
-        <w:t xml:space="preserve">.</w:t>
+        <w:t xml:space="preserve">).</w:t>
       </w:r>
     </w:p>
     <w:p>

--- a/docs/rticles.docx
+++ b/docs/rticles.docx
@@ -3579,7 +3579,7 @@
 </file>
 
 <file path=word/footer1.xml><?xml version="1.0" encoding="utf-8"?>
-<w:ftr xmlns:wpc="http://schemas.microsoft.com/office/word/2010/wordprocessingCanvas" xmlns:cx="http://schemas.microsoft.com/office/drawing/2014/chartex" xmlns:cx1="http://schemas.microsoft.com/office/drawing/2015/9/8/chartex" xmlns:cx2="http://schemas.microsoft.com/office/drawing/2015/10/21/chartex" xmlns:cx3="http://schemas.microsoft.com/office/drawing/2016/5/9/chartex" xmlns:cx4="http://schemas.microsoft.com/office/drawing/2016/5/10/chartex" xmlns:cx5="http://schemas.microsoft.com/office/drawing/2016/5/11/chartex" xmlns:cx6="http://schemas.microsoft.com/office/drawing/2016/5/12/chartex" xmlns:cx7="http://schemas.microsoft.com/office/drawing/2016/5/13/chartex" xmlns:cx8="http://schemas.microsoft.com/office/drawing/2016/5/14/chartex" xmlns:mc="http://schemas.openxmlformats.org/markup-compatibility/2006" xmlns:aink="http://schemas.microsoft.com/office/drawing/2016/ink" xmlns:am3d="http://schemas.microsoft.com/office/drawing/2017/model3d" xmlns:o="urn:schemas-microsoft-com:office:office" xmlns:r="http://schemas.openxmlformats.org/officeDocument/2006/relationships" xmlns:m="http://schemas.openxmlformats.org/officeDocument/2006/math" xmlns:v="urn:schemas-microsoft-com:vml" xmlns:wp14="http://schemas.microsoft.com/office/word/2010/wordprocessingDrawing" xmlns:wp="http://schemas.openxmlformats.org/drawingml/2006/wordprocessingDrawing" xmlns:w10="urn:schemas-microsoft-com:office:word" xmlns:w="http://schemas.openxmlformats.org/wordprocessingml/2006/main" xmlns:w14="http://schemas.microsoft.com/office/word/2010/wordml" xmlns:w15="http://schemas.microsoft.com/office/word/2012/wordml" xmlns:w16cid="http://schemas.microsoft.com/office/word/2016/wordml/cid" xmlns:w16se="http://schemas.microsoft.com/office/word/2015/wordml/symex" xmlns:wpg="http://schemas.microsoft.com/office/word/2010/wordprocessingGroup" xmlns:wpi="http://schemas.microsoft.com/office/word/2010/wordprocessingInk" xmlns:wne="http://schemas.microsoft.com/office/word/2006/wordml" xmlns:wps="http://schemas.microsoft.com/office/word/2010/wordprocessingShape" mc:Ignorable="w14 w15 w16se w16cid wp14">
+<w:ftr xmlns:wpc="http://schemas.microsoft.com/office/word/2010/wordprocessingCanvas" xmlns:cx="http://schemas.microsoft.com/office/drawing/2014/chartex" xmlns:cx1="http://schemas.microsoft.com/office/drawing/2015/9/8/chartex" xmlns:cx2="http://schemas.microsoft.com/office/drawing/2015/10/21/chartex" xmlns:cx3="http://schemas.microsoft.com/office/drawing/2016/5/9/chartex" xmlns:cx4="http://schemas.microsoft.com/office/drawing/2016/5/10/chartex" xmlns:cx5="http://schemas.microsoft.com/office/drawing/2016/5/11/chartex" xmlns:cx6="http://schemas.microsoft.com/office/drawing/2016/5/12/chartex" xmlns:cx7="http://schemas.microsoft.com/office/drawing/2016/5/13/chartex" xmlns:cx8="http://schemas.microsoft.com/office/drawing/2016/5/14/chartex" xmlns:mc="http://schemas.openxmlformats.org/markup-compatibility/2006" xmlns:aink="http://schemas.microsoft.com/office/drawing/2016/ink" xmlns:am3d="http://schemas.microsoft.com/office/drawing/2017/model3d" xmlns:o="urn:schemas-microsoft-com:office:office" xmlns:r="http://schemas.openxmlformats.org/officeDocument/2006/relationships" xmlns:m="http://schemas.openxmlformats.org/officeDocument/2006/math" xmlns:v="urn:schemas-microsoft-com:vml" xmlns:wp14="http://schemas.microsoft.com/office/word/2010/wordprocessingDrawing" xmlns:wp="http://schemas.openxmlformats.org/drawingml/2006/wordprocessingDrawing" xmlns:w10="urn:schemas-microsoft-com:office:word" xmlns:w="http://schemas.openxmlformats.org/wordprocessingml/2006/main" xmlns:w14="http://schemas.microsoft.com/office/word/2010/wordml" xmlns:w15="http://schemas.microsoft.com/office/word/2012/wordml" xmlns:w16cex="http://schemas.microsoft.com/office/word/2018/wordml/cex" xmlns:w16cid="http://schemas.microsoft.com/office/word/2016/wordml/cid" xmlns:w16="http://schemas.microsoft.com/office/word/2018/wordml" xmlns:w16se="http://schemas.microsoft.com/office/word/2015/wordml/symex" xmlns:wpg="http://schemas.microsoft.com/office/word/2010/wordprocessingGroup" xmlns:wpi="http://schemas.microsoft.com/office/word/2010/wordprocessingInk" xmlns:wne="http://schemas.microsoft.com/office/word/2006/wordml" xmlns:wps="http://schemas.microsoft.com/office/word/2010/wordprocessingShape" mc:Ignorable="w14 w15 w16se w16cid w16 w16cex wp14">
   <w:p>
     <w:pPr>
       <w:pStyle w:val="Piedepgina"/>
@@ -3648,7 +3648,7 @@
 </file>
 
 <file path=word/numbering.xml><?xml version="1.0" encoding="utf-8"?>
-<w:numbering xmlns:wpc="http://schemas.microsoft.com/office/word/2010/wordprocessingCanvas" xmlns:cx="http://schemas.microsoft.com/office/drawing/2014/chartex" xmlns:cx1="http://schemas.microsoft.com/office/drawing/2015/9/8/chartex" xmlns:cx2="http://schemas.microsoft.com/office/drawing/2015/10/21/chartex" xmlns:cx3="http://schemas.microsoft.com/office/drawing/2016/5/9/chartex" xmlns:cx4="http://schemas.microsoft.com/office/drawing/2016/5/10/chartex" xmlns:cx5="http://schemas.microsoft.com/office/drawing/2016/5/11/chartex" xmlns:cx6="http://schemas.microsoft.com/office/drawing/2016/5/12/chartex" xmlns:cx7="http://schemas.microsoft.com/office/drawing/2016/5/13/chartex" xmlns:cx8="http://schemas.microsoft.com/office/drawing/2016/5/14/chartex" xmlns:mc="http://schemas.openxmlformats.org/markup-compatibility/2006" xmlns:aink="http://schemas.microsoft.com/office/drawing/2016/ink" xmlns:am3d="http://schemas.microsoft.com/office/drawing/2017/model3d" xmlns:o="urn:schemas-microsoft-com:office:office" xmlns:r="http://schemas.openxmlformats.org/officeDocument/2006/relationships" xmlns:m="http://schemas.openxmlformats.org/officeDocument/2006/math" xmlns:v="urn:schemas-microsoft-com:vml" xmlns:wp14="http://schemas.microsoft.com/office/word/2010/wordprocessingDrawing" xmlns:wp="http://schemas.openxmlformats.org/drawingml/2006/wordprocessingDrawing" xmlns:w10="urn:schemas-microsoft-com:office:word" xmlns:w="http://schemas.openxmlformats.org/wordprocessingml/2006/main" xmlns:w14="http://schemas.microsoft.com/office/word/2010/wordml" xmlns:w15="http://schemas.microsoft.com/office/word/2012/wordml" xmlns:w16cid="http://schemas.microsoft.com/office/word/2016/wordml/cid" xmlns:w16se="http://schemas.microsoft.com/office/word/2015/wordml/symex" xmlns:wpg="http://schemas.microsoft.com/office/word/2010/wordprocessingGroup" xmlns:wpi="http://schemas.microsoft.com/office/word/2010/wordprocessingInk" xmlns:wne="http://schemas.microsoft.com/office/word/2006/wordml" xmlns:wps="http://schemas.microsoft.com/office/word/2010/wordprocessingShape" mc:Ignorable="w14 w15 w16se w16cid wp14">
+<w:numbering xmlns:wpc="http://schemas.microsoft.com/office/word/2010/wordprocessingCanvas" xmlns:cx="http://schemas.microsoft.com/office/drawing/2014/chartex" xmlns:cx1="http://schemas.microsoft.com/office/drawing/2015/9/8/chartex" xmlns:cx2="http://schemas.microsoft.com/office/drawing/2015/10/21/chartex" xmlns:cx3="http://schemas.microsoft.com/office/drawing/2016/5/9/chartex" xmlns:cx4="http://schemas.microsoft.com/office/drawing/2016/5/10/chartex" xmlns:cx5="http://schemas.microsoft.com/office/drawing/2016/5/11/chartex" xmlns:cx6="http://schemas.microsoft.com/office/drawing/2016/5/12/chartex" xmlns:cx7="http://schemas.microsoft.com/office/drawing/2016/5/13/chartex" xmlns:cx8="http://schemas.microsoft.com/office/drawing/2016/5/14/chartex" xmlns:mc="http://schemas.openxmlformats.org/markup-compatibility/2006" xmlns:aink="http://schemas.microsoft.com/office/drawing/2016/ink" xmlns:am3d="http://schemas.microsoft.com/office/drawing/2017/model3d" xmlns:o="urn:schemas-microsoft-com:office:office" xmlns:r="http://schemas.openxmlformats.org/officeDocument/2006/relationships" xmlns:m="http://schemas.openxmlformats.org/officeDocument/2006/math" xmlns:v="urn:schemas-microsoft-com:vml" xmlns:wp14="http://schemas.microsoft.com/office/word/2010/wordprocessingDrawing" xmlns:wp="http://schemas.openxmlformats.org/drawingml/2006/wordprocessingDrawing" xmlns:w10="urn:schemas-microsoft-com:office:word" xmlns:w="http://schemas.openxmlformats.org/wordprocessingml/2006/main" xmlns:w14="http://schemas.microsoft.com/office/word/2010/wordml" xmlns:w15="http://schemas.microsoft.com/office/word/2012/wordml" xmlns:w16cex="http://schemas.microsoft.com/office/word/2018/wordml/cex" xmlns:w16cid="http://schemas.microsoft.com/office/word/2016/wordml/cid" xmlns:w16="http://schemas.microsoft.com/office/word/2018/wordml" xmlns:w16se="http://schemas.microsoft.com/office/word/2015/wordml/symex" xmlns:wpg="http://schemas.microsoft.com/office/word/2010/wordprocessingGroup" xmlns:wpi="http://schemas.microsoft.com/office/word/2010/wordprocessingInk" xmlns:wne="http://schemas.microsoft.com/office/word/2006/wordml" xmlns:wps="http://schemas.microsoft.com/office/word/2010/wordprocessingShape" mc:Ignorable="w14 w15 w16se w16cid w16 w16cex wp14">
   <w:abstractNum w:abstractNumId="0" w15:restartNumberingAfterBreak="0">
     <w:nsid w:val="EA454B4C"/>
     <w:multiLevelType w:val="multilevel"/>
@@ -3756,7 +3756,7 @@
   <w:abstractNum w:abstractNumId="1" w15:restartNumberingAfterBreak="0">
     <w:nsid w:val="FFFFFF7C"/>
     <w:multiLevelType w:val="singleLevel"/>
-    <w:tmpl w:val="288CEC9C"/>
+    <w:tmpl w:val="7B224C5C"/>
     <w:lvl w:ilvl="0">
       <w:start w:val="1"/>
       <w:numFmt w:val="decimal"/>
@@ -3773,7 +3773,7 @@
   <w:abstractNum w:abstractNumId="2" w15:restartNumberingAfterBreak="0">
     <w:nsid w:val="FFFFFF7D"/>
     <w:multiLevelType w:val="singleLevel"/>
-    <w:tmpl w:val="C96232BE"/>
+    <w:tmpl w:val="6E9277BA"/>
     <w:lvl w:ilvl="0">
       <w:start w:val="1"/>
       <w:numFmt w:val="decimal"/>
@@ -3790,7 +3790,7 @@
   <w:abstractNum w:abstractNumId="3" w15:restartNumberingAfterBreak="0">
     <w:nsid w:val="FFFFFF7E"/>
     <w:multiLevelType w:val="singleLevel"/>
-    <w:tmpl w:val="71AC72F0"/>
+    <w:tmpl w:val="FBF0C650"/>
     <w:lvl w:ilvl="0">
       <w:start w:val="1"/>
       <w:numFmt w:val="decimal"/>
@@ -3807,7 +3807,7 @@
   <w:abstractNum w:abstractNumId="4" w15:restartNumberingAfterBreak="0">
     <w:nsid w:val="FFFFFF7F"/>
     <w:multiLevelType w:val="singleLevel"/>
-    <w:tmpl w:val="A030CC62"/>
+    <w:tmpl w:val="CA268F1E"/>
     <w:lvl w:ilvl="0">
       <w:start w:val="1"/>
       <w:numFmt w:val="decimal"/>
@@ -3824,7 +3824,7 @@
   <w:abstractNum w:abstractNumId="5" w15:restartNumberingAfterBreak="0">
     <w:nsid w:val="FFFFFF80"/>
     <w:multiLevelType w:val="singleLevel"/>
-    <w:tmpl w:val="20DC08EE"/>
+    <w:tmpl w:val="493E30D0"/>
     <w:lvl w:ilvl="0">
       <w:start w:val="1"/>
       <w:numFmt w:val="bullet"/>
@@ -3844,7 +3844,7 @@
   <w:abstractNum w:abstractNumId="6" w15:restartNumberingAfterBreak="0">
     <w:nsid w:val="FFFFFF81"/>
     <w:multiLevelType w:val="singleLevel"/>
-    <w:tmpl w:val="EDA0C32C"/>
+    <w:tmpl w:val="601A3846"/>
     <w:lvl w:ilvl="0">
       <w:start w:val="1"/>
       <w:numFmt w:val="bullet"/>
@@ -3864,7 +3864,7 @@
   <w:abstractNum w:abstractNumId="7" w15:restartNumberingAfterBreak="0">
     <w:nsid w:val="FFFFFF82"/>
     <w:multiLevelType w:val="singleLevel"/>
-    <w:tmpl w:val="44D4E1DA"/>
+    <w:tmpl w:val="6F3CF068"/>
     <w:lvl w:ilvl="0">
       <w:start w:val="1"/>
       <w:numFmt w:val="bullet"/>
@@ -3884,7 +3884,7 @@
   <w:abstractNum w:abstractNumId="8" w15:restartNumberingAfterBreak="0">
     <w:nsid w:val="FFFFFF83"/>
     <w:multiLevelType w:val="singleLevel"/>
-    <w:tmpl w:val="766C8A62"/>
+    <w:tmpl w:val="5ABAF090"/>
     <w:lvl w:ilvl="0">
       <w:start w:val="1"/>
       <w:numFmt w:val="bullet"/>
@@ -3904,7 +3904,7 @@
   <w:abstractNum w:abstractNumId="9" w15:restartNumberingAfterBreak="0">
     <w:nsid w:val="FFFFFF88"/>
     <w:multiLevelType w:val="singleLevel"/>
-    <w:tmpl w:val="1E54CB1C"/>
+    <w:tmpl w:val="8CCA9918"/>
     <w:lvl w:ilvl="0">
       <w:start w:val="1"/>
       <w:numFmt w:val="decimal"/>
@@ -3921,7 +3921,7 @@
   <w:abstractNum w:abstractNumId="10" w15:restartNumberingAfterBreak="0">
     <w:nsid w:val="FFFFFF89"/>
     <w:multiLevelType w:val="singleLevel"/>
-    <w:tmpl w:val="E144B1E6"/>
+    <w:tmpl w:val="B2C84512"/>
     <w:lvl w:ilvl="0">
       <w:start w:val="1"/>
       <w:numFmt w:val="bullet"/>
@@ -4259,6 +4259,18 @@
   <w:num w:numId="38">
     <w:abstractNumId w:val="11"/>
   </w:num>
+  <w:num w:numId="39">
+    <w:abstractNumId w:val="11"/>
+  </w:num>
+  <w:num w:numId="40">
+    <w:abstractNumId w:val="11"/>
+  </w:num>
+  <w:num w:numId="41">
+    <w:abstractNumId w:val="11"/>
+  </w:num>
+  <w:num w:numId="42">
+    <w:abstractNumId w:val="11"/>
+  </w:num>
   <w:num w:numId="1000">
     <w:abstractNumId w:val="990"/>
   </w:num>
@@ -4266,7 +4278,7 @@
 </file>
 
 <file path=word/styles.xml><?xml version="1.0" encoding="utf-8"?>
-<w:styles xmlns:mc="http://schemas.openxmlformats.org/markup-compatibility/2006" xmlns:r="http://schemas.openxmlformats.org/officeDocument/2006/relationships" xmlns:w="http://schemas.openxmlformats.org/wordprocessingml/2006/main" xmlns:w14="http://schemas.microsoft.com/office/word/2010/wordml" xmlns:w15="http://schemas.microsoft.com/office/word/2012/wordml" xmlns:w16cid="http://schemas.microsoft.com/office/word/2016/wordml/cid" xmlns:w16se="http://schemas.microsoft.com/office/word/2015/wordml/symex" mc:Ignorable="w14 w15 w16se w16cid">
+<w:styles xmlns:mc="http://schemas.openxmlformats.org/markup-compatibility/2006" xmlns:r="http://schemas.openxmlformats.org/officeDocument/2006/relationships" xmlns:w="http://schemas.openxmlformats.org/wordprocessingml/2006/main" xmlns:w14="http://schemas.microsoft.com/office/word/2010/wordml" xmlns:w15="http://schemas.microsoft.com/office/word/2012/wordml" xmlns:w16cex="http://schemas.microsoft.com/office/word/2018/wordml/cex" xmlns:w16cid="http://schemas.microsoft.com/office/word/2016/wordml/cid" xmlns:w16="http://schemas.microsoft.com/office/word/2018/wordml" xmlns:w16se="http://schemas.microsoft.com/office/word/2015/wordml/symex" mc:Ignorable="w14 w15 w16se w16cid w16 w16cex">
   <w:docDefaults>
     <w:rPrDefault>
       <w:rPr>
@@ -4851,12 +4863,12 @@
     <w:name w:val="Compact"/>
     <w:basedOn w:val="Normal"/>
     <w:qFormat/>
-    <w:rsid w:val="00143225"/>
+    <w:rsid w:val="00792571"/>
     <w:pPr>
       <w:spacing w:before="36" w:after="36"/>
     </w:pPr>
     <w:rPr>
-      <w:sz w:val="16"/>
+      <w:sz w:val="20"/>
     </w:rPr>
   </w:style>
   <w:style w:type="paragraph" w:styleId="Ttulo">
@@ -4979,8 +4991,9 @@
     <w:semiHidden/>
     <w:unhideWhenUsed/>
     <w:qFormat/>
-    <w:rsid w:val="00937B2C"/>
+    <w:rsid w:val="00601339"/>
     <w:tblPr>
+      <w:jc w:val="center"/>
       <w:tblInd w:w="0" w:type="dxa"/>
       <w:tblBorders>
         <w:bottom w:val="single" w:sz="4" w:space="0" w:color="auto"/>
@@ -4992,6 +5005,12 @@
         <w:right w:w="108" w:type="dxa"/>
       </w:tblCellMar>
     </w:tblPr>
+    <w:trPr>
+      <w:jc w:val="center"/>
+    </w:trPr>
+    <w:tcPr>
+      <w:vAlign w:val="center"/>
+    </w:tcPr>
     <w:tblStylePr w:type="firstRow">
       <w:tblPr/>
       <w:tcPr>

--- a/docs/rticles.docx
+++ b/docs/rticles.docx
@@ -3756,7 +3756,7 @@
   <w:abstractNum w:abstractNumId="1" w15:restartNumberingAfterBreak="0">
     <w:nsid w:val="FFFFFF7C"/>
     <w:multiLevelType w:val="singleLevel"/>
-    <w:tmpl w:val="7B224C5C"/>
+    <w:tmpl w:val="D26E4D36"/>
     <w:lvl w:ilvl="0">
       <w:start w:val="1"/>
       <w:numFmt w:val="decimal"/>
@@ -3773,7 +3773,7 @@
   <w:abstractNum w:abstractNumId="2" w15:restartNumberingAfterBreak="0">
     <w:nsid w:val="FFFFFF7D"/>
     <w:multiLevelType w:val="singleLevel"/>
-    <w:tmpl w:val="6E9277BA"/>
+    <w:tmpl w:val="94B214F8"/>
     <w:lvl w:ilvl="0">
       <w:start w:val="1"/>
       <w:numFmt w:val="decimal"/>
@@ -3790,7 +3790,7 @@
   <w:abstractNum w:abstractNumId="3" w15:restartNumberingAfterBreak="0">
     <w:nsid w:val="FFFFFF7E"/>
     <w:multiLevelType w:val="singleLevel"/>
-    <w:tmpl w:val="FBF0C650"/>
+    <w:tmpl w:val="5920B6FC"/>
     <w:lvl w:ilvl="0">
       <w:start w:val="1"/>
       <w:numFmt w:val="decimal"/>
@@ -3807,7 +3807,7 @@
   <w:abstractNum w:abstractNumId="4" w15:restartNumberingAfterBreak="0">
     <w:nsid w:val="FFFFFF7F"/>
     <w:multiLevelType w:val="singleLevel"/>
-    <w:tmpl w:val="CA268F1E"/>
+    <w:tmpl w:val="9C1C56DA"/>
     <w:lvl w:ilvl="0">
       <w:start w:val="1"/>
       <w:numFmt w:val="decimal"/>
@@ -3824,7 +3824,7 @@
   <w:abstractNum w:abstractNumId="5" w15:restartNumberingAfterBreak="0">
     <w:nsid w:val="FFFFFF80"/>
     <w:multiLevelType w:val="singleLevel"/>
-    <w:tmpl w:val="493E30D0"/>
+    <w:tmpl w:val="EF180790"/>
     <w:lvl w:ilvl="0">
       <w:start w:val="1"/>
       <w:numFmt w:val="bullet"/>
@@ -3844,7 +3844,7 @@
   <w:abstractNum w:abstractNumId="6" w15:restartNumberingAfterBreak="0">
     <w:nsid w:val="FFFFFF81"/>
     <w:multiLevelType w:val="singleLevel"/>
-    <w:tmpl w:val="601A3846"/>
+    <w:tmpl w:val="E0582724"/>
     <w:lvl w:ilvl="0">
       <w:start w:val="1"/>
       <w:numFmt w:val="bullet"/>
@@ -3864,7 +3864,7 @@
   <w:abstractNum w:abstractNumId="7" w15:restartNumberingAfterBreak="0">
     <w:nsid w:val="FFFFFF82"/>
     <w:multiLevelType w:val="singleLevel"/>
-    <w:tmpl w:val="6F3CF068"/>
+    <w:tmpl w:val="88883FFA"/>
     <w:lvl w:ilvl="0">
       <w:start w:val="1"/>
       <w:numFmt w:val="bullet"/>
@@ -3884,7 +3884,7 @@
   <w:abstractNum w:abstractNumId="8" w15:restartNumberingAfterBreak="0">
     <w:nsid w:val="FFFFFF83"/>
     <w:multiLevelType w:val="singleLevel"/>
-    <w:tmpl w:val="5ABAF090"/>
+    <w:tmpl w:val="90745C70"/>
     <w:lvl w:ilvl="0">
       <w:start w:val="1"/>
       <w:numFmt w:val="bullet"/>
@@ -3904,7 +3904,7 @@
   <w:abstractNum w:abstractNumId="9" w15:restartNumberingAfterBreak="0">
     <w:nsid w:val="FFFFFF88"/>
     <w:multiLevelType w:val="singleLevel"/>
-    <w:tmpl w:val="8CCA9918"/>
+    <w:tmpl w:val="8B9664B2"/>
     <w:lvl w:ilvl="0">
       <w:start w:val="1"/>
       <w:numFmt w:val="decimal"/>
@@ -3921,7 +3921,7 @@
   <w:abstractNum w:abstractNumId="10" w15:restartNumberingAfterBreak="0">
     <w:nsid w:val="FFFFFF89"/>
     <w:multiLevelType w:val="singleLevel"/>
-    <w:tmpl w:val="B2C84512"/>
+    <w:tmpl w:val="87B25650"/>
     <w:lvl w:ilvl="0">
       <w:start w:val="1"/>
       <w:numFmt w:val="bullet"/>
@@ -4269,6 +4269,15 @@
     <w:abstractNumId w:val="11"/>
   </w:num>
   <w:num w:numId="42">
+    <w:abstractNumId w:val="11"/>
+  </w:num>
+  <w:num w:numId="43">
+    <w:abstractNumId w:val="11"/>
+  </w:num>
+  <w:num w:numId="44">
+    <w:abstractNumId w:val="11"/>
+  </w:num>
+  <w:num w:numId="45">
     <w:abstractNumId w:val="11"/>
   </w:num>
   <w:num w:numId="1000">
@@ -4635,13 +4644,12 @@
   <w:style w:type="paragraph" w:default="1" w:styleId="Normal">
     <w:name w:val="Normal"/>
     <w:qFormat/>
-    <w:rsid w:val="00556C73"/>
+    <w:rsid w:val="00155D3D"/>
     <w:pPr>
       <w:spacing w:before="120" w:after="120" w:line="360" w:lineRule="auto"/>
     </w:pPr>
     <w:rPr>
-      <w:rFonts w:ascii="Courier New" w:hAnsi="Courier New"/>
-      <w:sz w:val="22"/>
+      <w:sz w:val="24"/>
     </w:rPr>
   </w:style>
   <w:style w:type="paragraph" w:styleId="Ttulo1">
@@ -4650,7 +4658,7 @@
     <w:next w:val="Normal"/>
     <w:uiPriority w:val="9"/>
     <w:qFormat/>
-    <w:rsid w:val="00627AE5"/>
+    <w:rsid w:val="00155D3D"/>
     <w:pPr>
       <w:keepNext/>
       <w:keepLines/>
@@ -4726,7 +4734,6 @@
       <w:b/>
       <w:bCs/>
       <w:color w:val="4F81BD" w:themeColor="accent1"/>
-      <w:sz w:val="24"/>
       <w:szCs w:val="24"/>
     </w:rPr>
   </w:style>
@@ -4748,7 +4755,6 @@
       <w:i/>
       <w:iCs/>
       <w:color w:val="4F81BD" w:themeColor="accent1"/>
-      <w:sz w:val="24"/>
       <w:szCs w:val="24"/>
     </w:rPr>
   </w:style>
@@ -4768,7 +4774,6 @@
     <w:rPr>
       <w:rFonts w:asciiTheme="majorHAnsi" w:eastAsiaTheme="majorEastAsia" w:hAnsiTheme="majorHAnsi" w:cstheme="majorBidi"/>
       <w:color w:val="4F81BD" w:themeColor="accent1"/>
-      <w:sz w:val="24"/>
       <w:szCs w:val="24"/>
     </w:rPr>
   </w:style>
@@ -4788,7 +4793,6 @@
     <w:rPr>
       <w:rFonts w:asciiTheme="majorHAnsi" w:eastAsiaTheme="majorEastAsia" w:hAnsiTheme="majorHAnsi" w:cstheme="majorBidi"/>
       <w:color w:val="4F81BD" w:themeColor="accent1"/>
-      <w:sz w:val="24"/>
       <w:szCs w:val="24"/>
     </w:rPr>
   </w:style>
@@ -4808,7 +4812,6 @@
     <w:rPr>
       <w:rFonts w:asciiTheme="majorHAnsi" w:eastAsiaTheme="majorEastAsia" w:hAnsiTheme="majorHAnsi" w:cstheme="majorBidi"/>
       <w:color w:val="4F81BD" w:themeColor="accent1"/>
-      <w:sz w:val="24"/>
       <w:szCs w:val="24"/>
     </w:rPr>
   </w:style>
@@ -4828,7 +4831,6 @@
     <w:rPr>
       <w:rFonts w:asciiTheme="majorHAnsi" w:eastAsiaTheme="majorEastAsia" w:hAnsiTheme="majorHAnsi" w:cstheme="majorBidi"/>
       <w:color w:val="4F81BD" w:themeColor="accent1"/>
-      <w:sz w:val="24"/>
       <w:szCs w:val="24"/>
     </w:rPr>
   </w:style>
@@ -4863,8 +4865,10 @@
     <w:name w:val="Compact"/>
     <w:basedOn w:val="Normal"/>
     <w:qFormat/>
-    <w:rsid w:val="00792571"/>
+    <w:rsid w:val="00F54E8A"/>
     <w:pPr>
+      <w:keepNext/>
+      <w:keepLines/>
       <w:spacing w:before="36" w:after="36"/>
     </w:pPr>
     <w:rPr>
@@ -4876,18 +4880,16 @@
     <w:basedOn w:val="Normal"/>
     <w:next w:val="Normal"/>
     <w:qFormat/>
-    <w:rsid w:val="0015183D"/>
+    <w:rsid w:val="003E5065"/>
     <w:pPr>
       <w:keepNext/>
       <w:keepLines/>
       <w:spacing w:before="0" w:after="100"/>
-      <w:jc w:val="left"/>
     </w:pPr>
     <w:rPr>
       <w:rFonts w:eastAsiaTheme="majorEastAsia" w:cstheme="majorBidi"/>
       <w:b/>
       <w:bCs/>
-      <w:sz w:val="24"/>
       <w:szCs w:val="36"/>
     </w:rPr>
   </w:style>
@@ -4909,16 +4911,14 @@
     <w:name w:val="Author"/>
     <w:next w:val="Normal"/>
     <w:qFormat/>
-    <w:rsid w:val="00075704"/>
+    <w:rsid w:val="00155D3D"/>
     <w:pPr>
       <w:keepNext/>
       <w:keepLines/>
       <w:spacing w:after="100" w:line="360" w:lineRule="auto"/>
-      <w:jc w:val="left"/>
     </w:pPr>
     <w:rPr>
-      <w:rFonts w:ascii="Courier New" w:hAnsi="Courier New"/>
-      <w:sz w:val="22"/>
+      <w:sz w:val="24"/>
     </w:rPr>
   </w:style>
   <w:style w:type="paragraph" w:styleId="Fecha">
@@ -4950,10 +4950,13 @@
     <w:name w:val="Bibliography"/>
     <w:basedOn w:val="Normal"/>
     <w:qFormat/>
-    <w:rsid w:val="00647EB9"/>
+    <w:rsid w:val="00F54E8A"/>
     <w:pPr>
-      <w:spacing w:before="240" w:after="240"/>
+      <w:keepNext/>
     </w:pPr>
+    <w:rPr>
+      <w:sz w:val="22"/>
+    </w:rPr>
   </w:style>
   <w:style w:type="paragraph" w:styleId="Textodebloque">
     <w:name w:val="Block Text"/>
@@ -4991,7 +4994,12 @@
     <w:semiHidden/>
     <w:unhideWhenUsed/>
     <w:qFormat/>
-    <w:rsid w:val="00601339"/>
+    <w:rsid w:val="00F54E8A"/>
+    <w:rPr>
+      <w:color w:val="auto"/>
+      <w:sz w:val="22"/>
+      <w:lang w:val="es-PE" w:eastAsia="es-PE"/>
+    </w:rPr>
     <w:tblPr>
       <w:jc w:val="center"/>
       <w:tblInd w:w="0" w:type="dxa"/>
@@ -5008,9 +5016,6 @@
     <w:trPr>
       <w:jc w:val="center"/>
     </w:trPr>
-    <w:tcPr>
-      <w:vAlign w:val="center"/>
-    </w:tcPr>
     <w:tblStylePr w:type="firstRow">
       <w:tblPr/>
       <w:tcPr>
@@ -5049,9 +5054,10 @@
   <w:style w:type="paragraph" w:customStyle="1" w:styleId="TableCaption">
     <w:name w:val="Table Caption"/>
     <w:basedOn w:val="Descripcin"/>
-    <w:rsid w:val="00C4612C"/>
+    <w:rsid w:val="009B1981"/>
     <w:pPr>
       <w:keepNext/>
+      <w:keepLines/>
     </w:pPr>
     <w:rPr>
       <w:i w:val="0"/>
@@ -5060,7 +5066,11 @@
   <w:style w:type="paragraph" w:customStyle="1" w:styleId="ImageCaption">
     <w:name w:val="Image Caption"/>
     <w:basedOn w:val="Descripcin"/>
-    <w:rsid w:val="00C4612C"/>
+    <w:rsid w:val="009B1981"/>
+    <w:pPr>
+      <w:keepNext/>
+      <w:keepLines/>
+    </w:pPr>
     <w:rPr>
       <w:i w:val="0"/>
     </w:rPr>
@@ -5072,7 +5082,7 @@
   <w:style w:type="paragraph" w:customStyle="1" w:styleId="CaptionedFigure">
     <w:name w:val="Captioned Figure"/>
     <w:basedOn w:val="Figure"/>
-    <w:rsid w:val="00B2600A"/>
+    <w:rsid w:val="009B1981"/>
     <w:pPr>
       <w:jc w:val="center"/>
     </w:pPr>

--- a/docs/rticles.docx
+++ b/docs/rticles.docx
@@ -1276,7 +1276,7 @@
         <w:t xml:space="preserve"> </w:t>
       </w:r>
       <w:r>
-        <w:t xml:space="preserve">1</w:t>
+        <w:t xml:space="preserve">2</w:t>
       </w:r>
       <w:r>
         <w:t xml:space="preserve">).</w:t>
@@ -1340,7 +1340,7 @@
         <w:t xml:space="preserve">)</w:t>
       </w:r>
       <w:r>
-        <w:t xml:space="preserve">, Pellentesque nibh. Aenean quam. In scelerisque sem at dolor. Maecenas mattis. Sed convallis tristique sem. Proin ut ligula vel nunc egestas porttitor. Morbi lectus risus, iaculis vel, suscipit quis, luctus non, massa. Fusce ac turpis quis ligula lacinia aliquet. Mauris ipsum. Nulla metus metus, ullamcorper vel, tincidunt sed, euismod in, nibh. Quisque volutpat condimentum velit. Class aptent taciti sociosqu ad litora torquent per conubia nostra, per inceptos himenaeos. Nam nec ante (Table</w:t>
+        <w:t xml:space="preserve">, Pellentesque nibh. Aenean quam. In scelerisque sem at dolor. Maecenas mattis. Sed convallis tristique sem. Proin ut ligula vel nunc egestas porttitor. Morbi lectus risus, iaculis vel, suscipit quis, luctus non, massa. Fusce ac turpis quis ligula lacinia aliquet. Mauris ipsum. Nulla metus metus, ullamcorper vel, tincidunt sed, euismod in, nibh. Quisque volutpat condimentum velit. Class aptent taciti sociosqu ad litora torquent per conubia nostra, per inceptos himenaeos. Nam nec ante (Figure</w:t>
       </w:r>
       <w:r>
         <w:t xml:space="preserve"> </w:t>
@@ -3304,6 +3304,43 @@
       </w:tr>
     </w:tbl>
     <w:p>
+      <w:pPr>
+        <w:pStyle w:val="BodyText"/>
+      </w:pPr>
+      <w:r>
+        <w:rPr>
+          <w:b/>
+        </w:rPr>
+        <w:t xml:space="preserve">Source:</w:t>
+      </w:r>
+      <w:r>
+        <w:t xml:space="preserve"> </w:t>
+      </w:r>
+      <w:r>
+        <w:rPr>
+          <w:vertAlign w:val="superscript"/>
+        </w:rPr>
+        <w:t xml:space="preserve">1</w:t>
+      </w:r>
+      <w:r>
+        <w:t xml:space="preserve"> </w:t>
+      </w:r>
+      <w:r>
+        <w:t xml:space="preserve">León et al. (</w:t>
+      </w:r>
+      <w:hyperlink w:anchor="ref-leon2018Nitrogen">
+        <w:r>
+          <w:rPr>
+            <w:rStyle w:val="Hipervnculo"/>
+          </w:rPr>
+          <w:t xml:space="preserve">2018</w:t>
+        </w:r>
+      </w:hyperlink>
+      <w:r>
+        <w:t xml:space="preserve">)</w:t>
+      </w:r>
+    </w:p>
+    <w:p>
       <w:r>
         <w:br w:type="page"/>
       </w:r>
@@ -3322,7 +3359,7 @@
               <a:graphicData uri="http://schemas.openxmlformats.org/drawingml/2006/picture">
                 <pic:pic>
                   <pic:nvPicPr>
-                    <pic:cNvPr descr="rticles_files/figure-docx/unnamed-chunk-1-1.png" id="0" name="Picture"/>
+                    <pic:cNvPr descr="rticles_files/figure-docx/webtab-1.png" id="0" name="Picture"/>
                     <pic:cNvPicPr>
                       <a:picLocks noChangeArrowheads="1" noChangeAspect="1"/>
                     </pic:cNvPicPr>
@@ -3369,7 +3406,7 @@
           <wp:inline>
             <wp:extent cx="5969000" cy="2388004"/>
             <wp:effectExtent b="0" l="0" r="0" t="0"/>
-            <wp:docPr descr="Figure 1: Germination experiment with Prosopis juliflor under different osmotic potentials and temperatures. A) Bar graph with germination percentage in a factorial analisys. B) Line graph from cumulative germination under different osmotic potentials." title="" id="1" name="Picture"/>
+            <wp:docPr descr="Figure 1: Germination experiment with Prosopis juliflor under different osmotic potentials and temperatures. Where: A) Bar graph with germination percentage in a factorial analisys. B) Line graph from cumulative germination under different osmotic potentials." title="" id="1" name="Picture"/>
             <a:graphic>
               <a:graphicData uri="http://schemas.openxmlformats.org/drawingml/2006/picture">
                 <pic:pic>
@@ -3427,7 +3464,22 @@
         <w:t xml:space="preserve"> </w:t>
       </w:r>
       <w:r>
-        <w:t xml:space="preserve">under different osmotic potentials and temperatures. A) Bar graph with germination percentage in a factorial analisys. B) Line graph from cumulative germination under different osmotic potentials.</w:t>
+        <w:t xml:space="preserve">under different osmotic potentials and temperatures.</w:t>
+      </w:r>
+      <w:r>
+        <w:t xml:space="preserve"> </w:t>
+      </w:r>
+      <w:r>
+        <w:rPr>
+          <w:b/>
+        </w:rPr>
+        <w:t xml:space="preserve">Where:</w:t>
+      </w:r>
+      <w:r>
+        <w:t xml:space="preserve"> </w:t>
+      </w:r>
+      <w:r>
+        <w:t xml:space="preserve">A) Bar graph with germination percentage in a factorial analisys. B) Line graph from cumulative germination under different osmotic potentials.</w:t>
       </w:r>
     </w:p>
     <w:p>

--- a/docs/rticles.docx
+++ b/docs/rticles.docx
@@ -1746,7 +1746,7 @@
         <w:pStyle w:val="Bibliografa"/>
       </w:pPr>
       <w:r>
-        <w:t xml:space="preserve">Lozano Isla, F., Benites Alfaro, O., &amp; Pompelli, M. F. (2020).</w:t>
+        <w:t xml:space="preserve">Lozano Isla, F., Benites Alfaro, O., Garcia de Santana, D., Ranal, M. A., &amp; Pompelli, M. F. (2020).</w:t>
       </w:r>
       <w:r>
         <w:t xml:space="preserve"> </w:t>
@@ -1768,7 +1768,7 @@
           <w:rPr>
             <w:rStyle w:val="Hipervnculo"/>
           </w:rPr>
-          <w:t xml:space="preserve">https://CRAN.R-project.org/package=GerminaR</w:t>
+          <w:t xml:space="preserve">https://flavjack.github.io/germinaquant/</w:t>
         </w:r>
       </w:hyperlink>
     </w:p>

--- a/docs/rticles.docx
+++ b/docs/rticles.docx
@@ -296,14 +296,17 @@
         <w:t xml:space="preserve"> </w:t>
       </w:r>
       <w:r>
-        <w:t xml:space="preserve">Lozano-Isla et al. (</w:t>
-      </w:r>
-      <w:hyperlink w:anchor="ref-lozano-isla2018Effects">
+        <w:t xml:space="preserve">(Abbai et al.,</w:t>
+      </w:r>
+      <w:r>
+        <w:t xml:space="preserve"> </w:t>
+      </w:r>
+      <w:hyperlink w:anchor="ref-abbai2019">
         <w:r>
           <w:rPr>
             <w:rStyle w:val="Hipervnculo"/>
           </w:rPr>
-          <w:t xml:space="preserve">2018</w:t>
+          <w:t xml:space="preserve">2019</w:t>
         </w:r>
       </w:hyperlink>
       <w:r>
@@ -319,31 +322,31 @@
         <w:t xml:space="preserve"> </w:t>
       </w:r>
       <w:r>
-        <w:t xml:space="preserve">(Maluszynski et al.,</w:t>
-      </w:r>
-      <w:r>
-        <w:t xml:space="preserve"> </w:t>
-      </w:r>
-      <w:hyperlink w:anchor="ref-maluszynski2009Methodologies">
+        <w:t xml:space="preserve">(Bergström et al.,</w:t>
+      </w:r>
+      <w:r>
+        <w:t xml:space="preserve"> </w:t>
+      </w:r>
+      <w:hyperlink w:anchor="ref-bergström2020">
         <w:r>
           <w:rPr>
             <w:rStyle w:val="Hipervnculo"/>
           </w:rPr>
-          <w:t xml:space="preserve">2009</w:t>
+          <w:t xml:space="preserve">2020</w:t>
         </w:r>
       </w:hyperlink>
       <w:r>
-        <w:t xml:space="preserve">; Pompelli et al.,</w:t>
-      </w:r>
-      <w:r>
-        <w:t xml:space="preserve"> </w:t>
-      </w:r>
-      <w:hyperlink w:anchor="Xebb02d5d081d321a9f857ff47b319bed940052e">
+        <w:t xml:space="preserve">; Bhatt et al.,</w:t>
+      </w:r>
+      <w:r>
+        <w:t xml:space="preserve"> </w:t>
+      </w:r>
+      <w:hyperlink w:anchor="ref-bhatt2019">
         <w:r>
           <w:rPr>
             <w:rStyle w:val="Hipervnculo"/>
           </w:rPr>
-          <w:t xml:space="preserve">2012</w:t>
+          <w:t xml:space="preserve">2019</w:t>
         </w:r>
       </w:hyperlink>
       <w:r>
@@ -364,31 +367,17 @@
         <w:t xml:space="preserve"> </w:t>
       </w:r>
       <w:r>
-        <w:t xml:space="preserve">(Avenot et al.,</w:t>
-      </w:r>
-      <w:r>
-        <w:t xml:space="preserve"> </w:t>
-      </w:r>
-      <w:hyperlink w:anchor="ref-avenot2009Characterizationa">
+        <w:t xml:space="preserve">(Donald &amp; Hamblin,</w:t>
+      </w:r>
+      <w:r>
+        <w:t xml:space="preserve"> </w:t>
+      </w:r>
+      <w:hyperlink w:anchor="ref-donald1976">
         <w:r>
           <w:rPr>
             <w:rStyle w:val="Hipervnculo"/>
           </w:rPr>
-          <w:t xml:space="preserve">2009</w:t>
-        </w:r>
-      </w:hyperlink>
-      <w:r>
-        <w:t xml:space="preserve">; Zárate &amp; Gianina,</w:t>
-      </w:r>
-      <w:r>
-        <w:t xml:space="preserve"> </w:t>
-      </w:r>
-      <w:hyperlink w:anchor="ref-zarate2017Respuesta">
-        <w:r>
-          <w:rPr>
-            <w:rStyle w:val="Hipervnculo"/>
-          </w:rPr>
-          <w:t xml:space="preserve">2017</w:t>
+          <w:t xml:space="preserve">1976</w:t>
         </w:r>
       </w:hyperlink>
       <w:r>
@@ -465,6 +454,9 @@
         <w:t xml:space="preserve">. Each variable was submitted at analysis of variance (ANOVA) and the mean comparison test used was Student-Newman Keuls (P&lt;0.05)</w:t>
       </w:r>
       <w:r>
+        <w:t xml:space="preserve"> </w:t>
+      </w:r>
+      <w:r>
         <w:t xml:space="preserve">(de Mendiburu,</w:t>
       </w:r>
       <w:r>
@@ -482,7 +474,15 @@
         <w:t xml:space="preserve">)</w:t>
       </w:r>
       <w:r>
-        <w:t xml:space="preserve">. For the multivariate analysis, the principal components analysis (PCA) and cluster hierarchical classification analysis (HCPC) will be used</w:t>
+        <w:t xml:space="preserve">. For the multivariate analysis, the principal components analysis (PCA) and cluster hierarchical classification analysis (HCPC) will be used .</w:t>
+      </w:r>
+    </w:p>
+    <w:p>
+      <w:pPr>
+        <w:pStyle w:val="BodyText"/>
+      </w:pPr>
+      <w:r>
+        <w:t xml:space="preserve">The vertical bars represent the means (±SE). The mean differences between the groups are represented by different capital letters and into the group different lowercase letters (SNK, p = 0.05)</w:t>
       </w:r>
       <w:r>
         <w:t xml:space="preserve"> </w:t>
@@ -499,37 +499,6 @@
             <w:rStyle w:val="Hipervnculo"/>
           </w:rPr>
           <w:t xml:space="preserve">2020</w:t>
-        </w:r>
-      </w:hyperlink>
-      <w:r>
-        <w:t xml:space="preserve">)</w:t>
-      </w:r>
-      <w:r>
-        <w:t xml:space="preserve">.</w:t>
-      </w:r>
-    </w:p>
-    <w:p>
-      <w:pPr>
-        <w:pStyle w:val="BodyText"/>
-      </w:pPr>
-      <w:r>
-        <w:t xml:space="preserve">The vertical bars represent the means (±SE). The mean differences between the groups are represented by different capital letters and into the group different lowercase letters (SNK, p = 0.05)</w:t>
-      </w:r>
-      <w:r>
-        <w:t xml:space="preserve"> </w:t>
-      </w:r>
-      <w:r>
-        <w:t xml:space="preserve">(Gutierrez et al.,</w:t>
-      </w:r>
-      <w:r>
-        <w:t xml:space="preserve"> </w:t>
-      </w:r>
-      <w:hyperlink w:anchor="ref-gutierrez2018Contribution">
-        <w:r>
-          <w:rPr>
-            <w:rStyle w:val="Hipervnculo"/>
-          </w:rPr>
-          <w:t xml:space="preserve">2018</w:t>
         </w:r>
       </w:hyperlink>
       <w:r>
@@ -770,7 +739,7 @@
         <w:pStyle w:val="BodyText"/>
       </w:pPr>
       <w:r>
-        <w:t xml:space="preserve">Curabitur sodales ligula in libero. Sed dignissim lacinia nunc. Curabitur tortor. Pellentesque nibh. Aenean quam. In scelerisque sem at dolor. Maecenas mattis. Sed convallis tristique sem. Proin ut ligula vel nunc egestas porttitor. Morbi lectus risus, iaculis vel, suscipit quis, luctus non, massa. Fusce ac turpis quis ligula lacinia aliquet. Mauris ipsum.</w:t>
+        <w:t xml:space="preserve">Curabitur sodales ligula in libero. Sed dignissim lacinia nunc. Curabitur tortor. Pellentesque nibh. Aenean quam. In scelerisque sem at dolor. Maecenas mattis. Sed convallis tristique sem. Proin ut ligula vel nunc egestas porttitor. Morbi lectus risus, iaculis vel, suscipit quis, luctus non, massa. Fusce ac turpis quis ligula lacinia aliquet Mauris ipsum .</w:t>
       </w:r>
     </w:p>
     <w:p>
@@ -1270,7 +1239,7 @@
         <w:pStyle w:val="FirstParagraph"/>
       </w:pPr>
       <w:r>
-        <w:t xml:space="preserve">Nulla metus metus, ullamcorper vel, tincidunt sed, euismod in, nibh. Quisque volutpat condimentum velit. Class aptent taciti sociosqu ad litora torquent per conubia nostra, per inceptos himenaeos. Nam nec ante. Sed lacinia, urna non tincidunt mattis, tortor neque adipiscing diam, a cursus ipsum ante quis turpis. Nulla facilisi. Ut fringilla. Suspendisse potenti. Nunc feugiat mi a tellus consequat imperdiet. Vestibulum sapien. Proin quam. Etiam ultrices (Figure:</w:t>
+        <w:t xml:space="preserve">Nulla metus metus, ullamcorper vel, tincidunt sed, euismod in, nibh. Quisque volutpat condimentum velit. Class aptent taciti sociosqu ad litora torquent per conubia nostra, per inceptos himenaeos. Nam nec ante. Sed lacinia, urna non tincidunt mattis, tortor neque adipiscing diam, a cursus ipsum ante quis turpis. Nulla facilisi. Ut fringilla. Suspendisse potenti. Nunc feugiat mi a tellus consequat imperdiet. Vestibulum sapien. Proin quam. Etiam ultrices (Figure</w:t>
       </w:r>
       <w:r>
         <w:t xml:space="preserve"> </w:t>
@@ -1303,43 +1272,23 @@
         <w:t xml:space="preserve"> </w:t>
       </w:r>
       <w:r>
-        <w:t xml:space="preserve">León et al. (</w:t>
-      </w:r>
-      <w:hyperlink w:anchor="ref-leon2018Nitrogen">
+        <w:t xml:space="preserve">(Lozano-Isla et al.,</w:t>
+      </w:r>
+      <w:r>
+        <w:t xml:space="preserve"> </w:t>
+      </w:r>
+      <w:hyperlink w:anchor="ref-GerminaR2019">
         <w:r>
           <w:rPr>
             <w:rStyle w:val="Hipervnculo"/>
           </w:rPr>
-          <w:t xml:space="preserve">2018</w:t>
+          <w:t xml:space="preserve">2019</w:t>
         </w:r>
       </w:hyperlink>
       <w:r>
         <w:t xml:space="preserve">)</w:t>
       </w:r>
       <w:r>
-        <w:t xml:space="preserve"> </w:t>
-      </w:r>
-      <w:r>
-        <w:t xml:space="preserve">and</w:t>
-      </w:r>
-      <w:r>
-        <w:t xml:space="preserve"> </w:t>
-      </w:r>
-      <w:r>
-        <w:t xml:space="preserve">Dixit (</w:t>
-      </w:r>
-      <w:hyperlink w:anchor="ref-dixit2015Adaptacion">
-        <w:r>
-          <w:rPr>
-            <w:rStyle w:val="Hipervnculo"/>
-          </w:rPr>
-          <w:t xml:space="preserve">2015</w:t>
-        </w:r>
-      </w:hyperlink>
-      <w:r>
-        <w:t xml:space="preserve">)</w:t>
-      </w:r>
-      <w:r>
         <w:t xml:space="preserve">, Pellentesque nibh. Aenean quam. In scelerisque sem at dolor. Maecenas mattis. Sed convallis tristique sem. Proin ut ligula vel nunc egestas porttitor. Morbi lectus risus, iaculis vel, suscipit quis, luctus non, massa. Fusce ac turpis quis ligula lacinia aliquet. Mauris ipsum. Nulla metus metus, ullamcorper vel, tincidunt sed, euismod in, nibh. Quisque volutpat condimentum velit. Class aptent taciti sociosqu ad litora torquent per conubia nostra, per inceptos himenaeos. Nam nec ante (Figure</w:t>
       </w:r>
       <w:r>
@@ -1357,30 +1306,7 @@
         <w:pStyle w:val="BodyText"/>
       </w:pPr>
       <w:r>
-        <w:t xml:space="preserve">Sed lacinia, urna non tincidunt mattis, tortor neque adipiscing diam, a cursus ipsum ante quis turpis. Nulla facilisi. Ut fringilla. Suspendisse potenti. Nunc feugiat mi a tellus consequat imperdiet. Vestibulum sapien. Proin quam. Etiam ultrices. Suspendisse in justo eu magna luctus suscipit. Sed lectus. Integer euismod lacus luctus magna. Quisque cursus, metus vitae pharetra auctor, sem massa mattis sem, at interdum magna augue eget diam. Vestibulum ante ipsum primis in faucibus orci luctus et ultrices posuere cubilia Curae; Morbi lacinia molestie dui. Praesent blandit dolor</w:t>
-      </w:r>
-      <w:r>
-        <w:t xml:space="preserve"> </w:t>
-      </w:r>
-      <w:r>
-        <w:t xml:space="preserve">(Blum,</w:t>
-      </w:r>
-      <w:r>
-        <w:t xml:space="preserve"> </w:t>
-      </w:r>
-      <w:hyperlink w:anchor="ref-blum2005Drought">
-        <w:r>
-          <w:rPr>
-            <w:rStyle w:val="Hipervnculo"/>
-          </w:rPr>
-          <w:t xml:space="preserve">2005</w:t>
-        </w:r>
-      </w:hyperlink>
-      <w:r>
-        <w:t xml:space="preserve">)</w:t>
-      </w:r>
-      <w:r>
-        <w:t xml:space="preserve">.</w:t>
+        <w:t xml:space="preserve">Sed lacinia, urna non tincidunt mattis, tortor neque adipiscing diam, a cursus ipsum ante quis turpis. Nulla facilisi. Ut fringilla. Suspendisse potenti. Nunc feugiat mi a tellus consequat imperdiet. Vestibulum sapien. Proin quam. Etiam ultrices. Suspendisse in justo eu magna luctus suscipit. Sed lectus. Integer euismod lacus luctus magna. Quisque cursus, metus vitae pharetra auctor, sem massa mattis sem, at interdum magna augue eget diam. Vestibulum ante ipsum primis in faucibus orci luctus et ultrices posuere cubilia Curae; Morbi lacinia molestie dui. Praesent blandit dolor .</w:t>
       </w:r>
     </w:p>
     <w:p>
@@ -1429,14 +1355,14 @@
       </w:r>
       <w:bookmarkEnd w:id="36"/>
     </w:p>
-    <w:bookmarkStart w:id="60" w:name="refs"/>
-    <w:bookmarkStart w:id="38" w:name="ref-avenot2009Characterizationa"/>
+    <w:bookmarkStart w:id="57" w:name="refs"/>
+    <w:bookmarkStart w:id="38" w:name="ref-abbai2019"/>
     <w:p>
       <w:pPr>
         <w:pStyle w:val="Bibliografa"/>
       </w:pPr>
       <w:r>
-        <w:t xml:space="preserve">Avenot, H., Sellam, A., &amp; Michailides, T. (2009). Characterization of mutations in the membrane-anchored subunits AaSDHC and AaSDHD of succinate dehydrogenase from Alternaria alternata isolates conferring field resistance to the fungicide boscalid.</w:t>
+        <w:t xml:space="preserve">Abbai, R., Singh, V. K., Nachimuthu, V. V., Sinha, P., Selvaraj, R., Vipparla, A. K., Singh, A. K., Singh, U. M., Varshney, R. K., &amp; Kumar, A. (2019). Haplotype analysis of key genes governing grain yield and quality traits across 3K rg panel reveals scope for the development of tailor-made rice with enhanced genetic gains.</w:t>
       </w:r>
       <w:r>
         <w:t xml:space="preserve"> </w:t>
@@ -1445,7 +1371,7 @@
         <w:rPr>
           <w:i/>
         </w:rPr>
-        <w:t xml:space="preserve">Plant Pathology</w:t>
+        <w:t xml:space="preserve">Plant Biotechnology Journal</w:t>
       </w:r>
       <w:r>
         <w:t xml:space="preserve">,</w:t>
@@ -1457,10 +1383,10 @@
         <w:rPr>
           <w:i/>
         </w:rPr>
-        <w:t xml:space="preserve">58</w:t>
-      </w:r>
-      <w:r>
-        <w:t xml:space="preserve">(6), 1134–1143.</w:t>
+        <w:t xml:space="preserve">17</w:t>
+      </w:r>
+      <w:r>
+        <w:t xml:space="preserve">(8), 1612–1622.</w:t>
       </w:r>
       <w:r>
         <w:t xml:space="preserve"> </w:t>
@@ -1470,18 +1396,18 @@
           <w:rPr>
             <w:rStyle w:val="Hipervnculo"/>
           </w:rPr>
-          <w:t xml:space="preserve">https://doi.org/10.1111/j.1365-3059.2009.02154.x</w:t>
+          <w:t xml:space="preserve">https://doi.org/10.1111/pbi.13087</w:t>
         </w:r>
       </w:hyperlink>
     </w:p>
     <w:bookmarkEnd w:id="38"/>
-    <w:bookmarkStart w:id="40" w:name="ref-blum2005Drought"/>
+    <w:bookmarkStart w:id="40" w:name="ref-bergström2020"/>
     <w:p>
       <w:pPr>
         <w:pStyle w:val="Bibliografa"/>
       </w:pPr>
       <w:r>
-        <w:t xml:space="preserve">Blum, A. (2005). Drought resistance, water-use efficiency, and yield potentialAre they compatible, dissonant, or mutually exclusive?</w:t>
+        <w:t xml:space="preserve">Bergström, A., McCarthy, S. A., Hui, R., Almarri, M. A., Ayub, Q., Danecek, P., Chen, Y., Felkel, S., Hallast, P., Kamm, J., &amp; al. (2020). Insights into human genetic variation and population history from 929 diverse genomes.</w:t>
       </w:r>
       <w:r>
         <w:t xml:space="preserve"> </w:t>
@@ -1490,7 +1416,7 @@
         <w:rPr>
           <w:i/>
         </w:rPr>
-        <w:t xml:space="preserve">Australian Journal of Agricultural Research</w:t>
+        <w:t xml:space="preserve">Science</w:t>
       </w:r>
       <w:r>
         <w:t xml:space="preserve">,</w:t>
@@ -1502,10 +1428,10 @@
         <w:rPr>
           <w:i/>
         </w:rPr>
-        <w:t xml:space="preserve">56</w:t>
-      </w:r>
-      <w:r>
-        <w:t xml:space="preserve">(11), 1159.</w:t>
+        <w:t xml:space="preserve">367</w:t>
+      </w:r>
+      <w:r>
+        <w:t xml:space="preserve">(6484).</w:t>
       </w:r>
       <w:r>
         <w:t xml:space="preserve"> </w:t>
@@ -1515,17 +1441,62 @@
           <w:rPr>
             <w:rStyle w:val="Hipervnculo"/>
           </w:rPr>
-          <w:t xml:space="preserve">https://doi.org/10.1071/AR05069</w:t>
+          <w:t xml:space="preserve">https://doi.org/10.1126/science.aay5012</w:t>
         </w:r>
       </w:hyperlink>
     </w:p>
     <w:bookmarkEnd w:id="40"/>
-    <w:bookmarkStart w:id="42" w:name="ref-R-agricolae"/>
+    <w:bookmarkStart w:id="42" w:name="ref-bhatt2019"/>
     <w:p>
       <w:pPr>
         <w:pStyle w:val="Bibliografa"/>
       </w:pPr>
       <w:r>
+        <w:t xml:space="preserve">Bhatt, A., Bhat, N. R., Lozano-Isla, F., Gallacher, D., Santo, A., Batista-Silva, W., Fernandes, D., &amp; Pompelli, M. F. (2019). Germination asynchrony is increased by dual seed bank presence in two desert perennial halophytes.</w:t>
+      </w:r>
+      <w:r>
+        <w:t xml:space="preserve"> </w:t>
+      </w:r>
+      <w:r>
+        <w:rPr>
+          <w:i/>
+        </w:rPr>
+        <w:t xml:space="preserve">Botany</w:t>
+      </w:r>
+      <w:r>
+        <w:t xml:space="preserve">,</w:t>
+      </w:r>
+      <w:r>
+        <w:t xml:space="preserve"> </w:t>
+      </w:r>
+      <w:r>
+        <w:rPr>
+          <w:i/>
+        </w:rPr>
+        <w:t xml:space="preserve">97</w:t>
+      </w:r>
+      <w:r>
+        <w:t xml:space="preserve">(11), 639–649.</w:t>
+      </w:r>
+      <w:r>
+        <w:t xml:space="preserve"> </w:t>
+      </w:r>
+      <w:hyperlink r:id="rId41">
+        <w:r>
+          <w:rPr>
+            <w:rStyle w:val="Hipervnculo"/>
+          </w:rPr>
+          <w:t xml:space="preserve">https://doi.org/10.1139/cjb-2019-0071</w:t>
+        </w:r>
+      </w:hyperlink>
+    </w:p>
+    <w:bookmarkEnd w:id="42"/>
+    <w:bookmarkStart w:id="44" w:name="ref-R-agricolae"/>
+    <w:p>
+      <w:pPr>
+        <w:pStyle w:val="Bibliografa"/>
+      </w:pPr>
+      <w:r>
         <w:t xml:space="preserve">de Mendiburu, F. (2020).</w:t>
       </w:r>
       <w:r>
@@ -1543,7 +1514,7 @@
       <w:r>
         <w:t xml:space="preserve"> </w:t>
       </w:r>
-      <w:hyperlink r:id="rId41">
+      <w:hyperlink r:id="rId43">
         <w:r>
           <w:rPr>
             <w:rStyle w:val="Hipervnculo"/>
@@ -1552,14 +1523,14 @@
         </w:r>
       </w:hyperlink>
     </w:p>
-    <w:bookmarkEnd w:id="42"/>
-    <w:bookmarkStart w:id="43" w:name="ref-dixit2015Adaptacion"/>
+    <w:bookmarkEnd w:id="44"/>
+    <w:bookmarkStart w:id="46" w:name="ref-donald1976"/>
     <w:p>
       <w:pPr>
         <w:pStyle w:val="Bibliografa"/>
       </w:pPr>
       <w:r>
-        <w:t xml:space="preserve">Dixit, A. (2015).</w:t>
+        <w:t xml:space="preserve">Donald, C. M., &amp; Hamblin, J. (1976). The biological yield and harvest index of cereals as agronomic and plant breeding criteria. In N. C. Brady (Ed.),</w:t>
       </w:r>
       <w:r>
         <w:t xml:space="preserve"> </w:t>
@@ -1568,101 +1539,28 @@
         <w:rPr>
           <w:i/>
         </w:rPr>
-        <w:t xml:space="preserve">Adaptación al cambio climático: aumento de la producción de quinua mediante técnicas nucleares</w:t>
-      </w:r>
-      <w:r>
-        <w:t xml:space="preserve">.</w:t>
-      </w:r>
-    </w:p>
-    <w:bookmarkEnd w:id="43"/>
-    <w:bookmarkStart w:id="45" w:name="ref-gutierrez2018Contribution"/>
-    <w:p>
-      <w:pPr>
-        <w:pStyle w:val="Bibliografa"/>
-      </w:pPr>
-      <w:r>
-        <w:t xml:space="preserve">Gutierrez, P., Vega, R., Garc</w:t>
-      </w:r>
-      <w:r>
-        <w:t xml:space="preserve">’ıa, S., &amp; Casas, A. (2018). Contribution from vermicompost to trace element uptake in</w:t>
-      </w:r>
-      <w:r>
-        <w:t xml:space="preserve"> </w:t>
-      </w:r>
-      <w:r>
-        <w:rPr>
-          <w:i/>
-        </w:rPr>
-        <w:t xml:space="preserve">Capsicum</w:t>
-      </w:r>
-      <w:r>
-        <w:t xml:space="preserve"> </w:t>
-      </w:r>
-      <w:r>
-        <w:rPr>
-          <w:i/>
-        </w:rPr>
-        <w:t xml:space="preserve">Baccatum</w:t>
-      </w:r>
-      <w:r>
-        <w:t xml:space="preserve"> </w:t>
-      </w:r>
-      <w:r>
-        <w:t xml:space="preserve">L. Var.</w:t>
-      </w:r>
-      <w:r>
-        <w:t xml:space="preserve"> </w:t>
-      </w:r>
-      <w:r>
-        <w:rPr>
-          <w:i/>
-        </w:rPr>
-        <w:t xml:space="preserve">Pendulum</w:t>
-      </w:r>
-      <w:r>
-        <w:t xml:space="preserve"> </w:t>
-      </w:r>
-      <w:r>
-        <w:t xml:space="preserve">grown under organic management at La Molina, Peru.</w:t>
-      </w:r>
-      <w:r>
-        <w:t xml:space="preserve"> </w:t>
-      </w:r>
-      <w:r>
-        <w:rPr>
-          <w:i/>
-        </w:rPr>
-        <w:t xml:space="preserve">Acta Horticulturae</w:t>
-      </w:r>
-      <w:r>
-        <w:t xml:space="preserve">,</w:t>
-      </w:r>
-      <w:r>
-        <w:t xml:space="preserve"> </w:t>
-      </w:r>
-      <w:r>
-        <w:rPr>
-          <w:i/>
-        </w:rPr>
-        <w:t xml:space="preserve">1217</w:t>
-      </w:r>
-      <w:r>
-        <w:t xml:space="preserve">, 327–334.</w:t>
-      </w:r>
-      <w:r>
-        <w:t xml:space="preserve"> </w:t>
-      </w:r>
-      <w:hyperlink r:id="rId44">
+        <w:t xml:space="preserve">Advances in agronomy</w:t>
+      </w:r>
+      <w:r>
+        <w:t xml:space="preserve"> </w:t>
+      </w:r>
+      <w:r>
+        <w:t xml:space="preserve">(Vol. 28, pp. 361–405). Academic Press.</w:t>
+      </w:r>
+      <w:r>
+        <w:t xml:space="preserve"> </w:t>
+      </w:r>
+      <w:hyperlink r:id="rId45">
         <w:r>
           <w:rPr>
             <w:rStyle w:val="Hipervnculo"/>
           </w:rPr>
-          <w:t xml:space="preserve">https://doi.org/10.17660/ActaHortic.2018.1217.41</w:t>
+          <w:t xml:space="preserve">http://www.sciencedirect.com/science/article/pii/S0065211308605593</w:t>
         </w:r>
       </w:hyperlink>
     </w:p>
-    <w:bookmarkEnd w:id="45"/>
-    <w:bookmarkStart w:id="47" w:name="ref-R-FactoMineR"/>
+    <w:bookmarkEnd w:id="46"/>
+    <w:bookmarkStart w:id="48" w:name="ref-R-FactoMineR"/>
     <w:p>
       <w:pPr>
         <w:pStyle w:val="Bibliografa"/>
@@ -1685,7 +1583,7 @@
       <w:r>
         <w:t xml:space="preserve"> </w:t>
       </w:r>
-      <w:hyperlink r:id="rId46">
+      <w:hyperlink r:id="rId47">
         <w:r>
           <w:rPr>
             <w:rStyle w:val="Hipervnculo"/>
@@ -1694,14 +1592,14 @@
         </w:r>
       </w:hyperlink>
     </w:p>
-    <w:bookmarkEnd w:id="47"/>
-    <w:bookmarkStart w:id="49" w:name="ref-leon2018Nitrogen"/>
+    <w:bookmarkEnd w:id="48"/>
+    <w:bookmarkStart w:id="50" w:name="ref-R-GerminaR"/>
     <w:p>
       <w:pPr>
         <w:pStyle w:val="Bibliografa"/>
       </w:pPr>
       <w:r>
-        <w:t xml:space="preserve">León, D., Gutierrez, P., Riojas, R., &amp; Casas, A. (2018). Nitrogen, phosphorus and potassium levels in asparagus production.</w:t>
+        <w:t xml:space="preserve">Lozano Isla, F., Benites Alfaro, O., Garcia de Santana, D., Ranal, M. A., &amp; Pompelli, M. F. (2020).</w:t>
       </w:r>
       <w:r>
         <w:t xml:space="preserve"> </w:t>
@@ -1710,51 +1608,6 @@
         <w:rPr>
           <w:i/>
         </w:rPr>
-        <w:t xml:space="preserve">Acta Horticulturae</w:t>
-      </w:r>
-      <w:r>
-        <w:t xml:space="preserve">,</w:t>
-      </w:r>
-      <w:r>
-        <w:t xml:space="preserve"> </w:t>
-      </w:r>
-      <w:r>
-        <w:rPr>
-          <w:i/>
-        </w:rPr>
-        <w:t xml:space="preserve">1223</w:t>
-      </w:r>
-      <w:r>
-        <w:t xml:space="preserve">, 81–87.</w:t>
-      </w:r>
-      <w:r>
-        <w:t xml:space="preserve"> </w:t>
-      </w:r>
-      <w:hyperlink r:id="rId48">
-        <w:r>
-          <w:rPr>
-            <w:rStyle w:val="Hipervnculo"/>
-          </w:rPr>
-          <w:t xml:space="preserve">https://doi.org/10.17660/ActaHortic.2018.1223.12</w:t>
-        </w:r>
-      </w:hyperlink>
-    </w:p>
-    <w:bookmarkEnd w:id="49"/>
-    <w:bookmarkStart w:id="51" w:name="ref-R-GerminaR"/>
-    <w:p>
-      <w:pPr>
-        <w:pStyle w:val="Bibliografa"/>
-      </w:pPr>
-      <w:r>
-        <w:t xml:space="preserve">Lozano Isla, F., Benites Alfaro, O., Garcia de Santana, D., Ranal, M. A., &amp; Pompelli, M. F. (2020).</w:t>
-      </w:r>
-      <w:r>
-        <w:t xml:space="preserve"> </w:t>
-      </w:r>
-      <w:r>
-        <w:rPr>
-          <w:i/>
-        </w:rPr>
         <w:t xml:space="preserve">GerminaR: Indices and graphics for assess seed germination process</w:t>
       </w:r>
       <w:r>
@@ -1763,7 +1616,7 @@
       <w:r>
         <w:t xml:space="preserve"> </w:t>
       </w:r>
-      <w:hyperlink r:id="rId50">
+      <w:hyperlink r:id="rId49">
         <w:r>
           <w:rPr>
             <w:rStyle w:val="Hipervnculo"/>
@@ -1772,14 +1625,14 @@
         </w:r>
       </w:hyperlink>
     </w:p>
-    <w:bookmarkEnd w:id="51"/>
-    <w:bookmarkStart w:id="53" w:name="ref-lozano-isla2018Effects"/>
+    <w:bookmarkEnd w:id="50"/>
+    <w:bookmarkStart w:id="52" w:name="ref-GerminaR2019"/>
     <w:p>
       <w:pPr>
         <w:pStyle w:val="Bibliografa"/>
       </w:pPr>
       <w:r>
-        <w:t xml:space="preserve">Lozano-Isla, F., Campos, M. L. O., Endres, L., Bezerra-Neto, E., &amp; Pompelli, M. F. (2018). Effects of seed storage time and salt stress on the germination of</w:t>
+        <w:t xml:space="preserve">Lozano-Isla, Flavio, Benites-Alfaro, Omar Eduardo, Pompelli, &amp; Marcelo Francisco. (2019). GerminaR: An R package for germination analysis with the interactive web application “GerminaQuant for R”.</w:t>
       </w:r>
       <w:r>
         <w:t xml:space="preserve"> </w:t>
@@ -1788,7 +1641,10 @@
         <w:rPr>
           <w:i/>
         </w:rPr>
-        <w:t xml:space="preserve">Jatropha</w:t>
+        <w:t xml:space="preserve">Ecological Research</w:t>
+      </w:r>
+      <w:r>
+        <w:t xml:space="preserve">,</w:t>
       </w:r>
       <w:r>
         <w:t xml:space="preserve"> </w:t>
@@ -1797,58 +1653,31 @@
         <w:rPr>
           <w:i/>
         </w:rPr>
-        <w:t xml:space="preserve">Curcas</w:t>
-      </w:r>
-      <w:r>
-        <w:t xml:space="preserve"> </w:t>
-      </w:r>
-      <w:r>
-        <w:t xml:space="preserve">L.</w:t>
-      </w:r>
-      <w:r>
-        <w:t xml:space="preserve"> </w:t>
-      </w:r>
-      <w:r>
-        <w:rPr>
-          <w:i/>
-        </w:rPr>
-        <w:t xml:space="preserve">Industrial Crops and Products</w:t>
-      </w:r>
-      <w:r>
-        <w:t xml:space="preserve">,</w:t>
-      </w:r>
-      <w:r>
-        <w:t xml:space="preserve"> </w:t>
-      </w:r>
-      <w:r>
-        <w:rPr>
-          <w:i/>
-        </w:rPr>
-        <w:t xml:space="preserve">118</w:t>
-      </w:r>
-      <w:r>
-        <w:t xml:space="preserve">, 214–224.</w:t>
-      </w:r>
-      <w:r>
-        <w:t xml:space="preserve"> </w:t>
-      </w:r>
-      <w:hyperlink r:id="rId52">
+        <w:t xml:space="preserve">34</w:t>
+      </w:r>
+      <w:r>
+        <w:t xml:space="preserve">(2), 339–346.</w:t>
+      </w:r>
+      <w:r>
+        <w:t xml:space="preserve"> </w:t>
+      </w:r>
+      <w:hyperlink r:id="rId51">
         <w:r>
           <w:rPr>
             <w:rStyle w:val="Hipervnculo"/>
           </w:rPr>
-          <w:t xml:space="preserve">https://doi.org/10.1016/j.indcrop.2018.03.052</w:t>
+          <w:t xml:space="preserve">https://doi.org/10.1111/1440-1703.1275</w:t>
         </w:r>
       </w:hyperlink>
     </w:p>
-    <w:bookmarkEnd w:id="53"/>
-    <w:bookmarkStart w:id="54" w:name="ref-maluszynski2009Methodologies"/>
+    <w:bookmarkEnd w:id="52"/>
+    <w:bookmarkStart w:id="54" w:name="ref-R-base"/>
     <w:p>
       <w:pPr>
         <w:pStyle w:val="Bibliografa"/>
       </w:pPr>
       <w:r>
-        <w:t xml:space="preserve">Maluszynski, M., Szarejko, I., Bhatia, C. R., Nichterlein, K., &amp; Lagoda, P. J. L. (2009). Methodologies for generating variability. Part 4: Mutation techniques.</w:t>
+        <w:t xml:space="preserve">R Core Team. (2020).</w:t>
       </w:r>
       <w:r>
         <w:t xml:space="preserve"> </w:t>
@@ -1857,94 +1686,6 @@
         <w:rPr>
           <w:i/>
         </w:rPr>
-        <w:t xml:space="preserve">Plant Breeding and Farmer Participation</w:t>
-      </w:r>
-      <w:r>
-        <w:t xml:space="preserve">, 159–194.</w:t>
-      </w:r>
-    </w:p>
-    <w:bookmarkEnd w:id="54"/>
-    <w:bookmarkStart w:id="56" w:name="Xebb02d5d081d321a9f857ff47b319bed940052e"/>
-    <w:p>
-      <w:pPr>
-        <w:pStyle w:val="Bibliografa"/>
-      </w:pPr>
-      <w:r>
-        <w:t xml:space="preserve">Pompelli, M. F., Antunes, W. C., Ferreira, D. T. R. G., Cavalcante, P. G. S., Wanderley-Filho, H. C. L., &amp; Endres, L. (2012). Allometric models for non-destructive leaf area estimation of</w:t>
-      </w:r>
-      <w:r>
-        <w:t xml:space="preserve"> </w:t>
-      </w:r>
-      <w:r>
-        <w:rPr>
-          <w:i/>
-        </w:rPr>
-        <w:t xml:space="preserve">Jatropha</w:t>
-      </w:r>
-      <w:r>
-        <w:t xml:space="preserve"> </w:t>
-      </w:r>
-      <w:r>
-        <w:rPr>
-          <w:i/>
-        </w:rPr>
-        <w:t xml:space="preserve">Curcas</w:t>
-      </w:r>
-      <w:r>
-        <w:t xml:space="preserve">.</w:t>
-      </w:r>
-      <w:r>
-        <w:t xml:space="preserve"> </w:t>
-      </w:r>
-      <w:r>
-        <w:rPr>
-          <w:i/>
-        </w:rPr>
-        <w:t xml:space="preserve">Biomass and Bioenergy</w:t>
-      </w:r>
-      <w:r>
-        <w:t xml:space="preserve">,</w:t>
-      </w:r>
-      <w:r>
-        <w:t xml:space="preserve"> </w:t>
-      </w:r>
-      <w:r>
-        <w:rPr>
-          <w:i/>
-        </w:rPr>
-        <w:t xml:space="preserve">36</w:t>
-      </w:r>
-      <w:r>
-        <w:t xml:space="preserve">, 77–85.</w:t>
-      </w:r>
-      <w:r>
-        <w:t xml:space="preserve"> </w:t>
-      </w:r>
-      <w:hyperlink r:id="rId55">
-        <w:r>
-          <w:rPr>
-            <w:rStyle w:val="Hipervnculo"/>
-          </w:rPr>
-          <w:t xml:space="preserve">https://doi.org/10.1016/j.biombioe.2011.10.010</w:t>
-        </w:r>
-      </w:hyperlink>
-    </w:p>
-    <w:bookmarkEnd w:id="56"/>
-    <w:bookmarkStart w:id="58" w:name="ref-R-base"/>
-    <w:p>
-      <w:pPr>
-        <w:pStyle w:val="Bibliografa"/>
-      </w:pPr>
-      <w:r>
-        <w:t xml:space="preserve">R Core Team. (2020).</w:t>
-      </w:r>
-      <w:r>
-        <w:t xml:space="preserve"> </w:t>
-      </w:r>
-      <w:r>
-        <w:rPr>
-          <w:i/>
-        </w:rPr>
         <w:t xml:space="preserve">R: A language and environment for statistical computing</w:t>
       </w:r>
       <w:r>
@@ -1953,7 +1694,7 @@
       <w:r>
         <w:t xml:space="preserve"> </w:t>
       </w:r>
-      <w:hyperlink r:id="rId57">
+      <w:hyperlink r:id="rId53">
         <w:r>
           <w:rPr>
             <w:rStyle w:val="Hipervnculo"/>
@@ -1962,14 +1703,14 @@
         </w:r>
       </w:hyperlink>
     </w:p>
-    <w:bookmarkEnd w:id="58"/>
-    <w:bookmarkStart w:id="59" w:name="ref-zarate2017Respuesta"/>
+    <w:bookmarkEnd w:id="54"/>
+    <w:bookmarkStart w:id="56" w:name="ref-schafleitner2007"/>
     <w:p>
       <w:pPr>
         <w:pStyle w:val="Bibliografa"/>
       </w:pPr>
       <w:r>
-        <w:t xml:space="preserve">Zárate, C., &amp; Gianina, M. (2017).</w:t>
+        <w:t xml:space="preserve">Schafleitner, R., Gutierrez, R., Espino, R., Gaudin, A., Pérez, J., Martínez, M., Domínguez, A., Tincopa, L., Alvarado, C., Numberto, G., &amp; al. (2007). Field screening for variation of drought tolerance in solanum tuberosum l. By agronomical, physiological and genetic analysis.</w:t>
       </w:r>
       <w:r>
         <w:t xml:space="preserve"> </w:t>
@@ -1978,14 +1719,37 @@
         <w:rPr>
           <w:i/>
         </w:rPr>
-        <w:t xml:space="preserve">Respuesta de 100 accesiones de quinua a la infección natural de mildiu (Peronospora variabilis Gäum) en el Valle del Mantaro</w:t>
-      </w:r>
-      <w:r>
-        <w:t xml:space="preserve">.</w:t>
-      </w:r>
-    </w:p>
-    <w:bookmarkEnd w:id="59"/>
-    <w:bookmarkEnd w:id="60"/>
+        <w:t xml:space="preserve">Potato Research</w:t>
+      </w:r>
+      <w:r>
+        <w:t xml:space="preserve">,</w:t>
+      </w:r>
+      <w:r>
+        <w:t xml:space="preserve"> </w:t>
+      </w:r>
+      <w:r>
+        <w:rPr>
+          <w:i/>
+        </w:rPr>
+        <w:t xml:space="preserve">50</w:t>
+      </w:r>
+      <w:r>
+        <w:t xml:space="preserve">(1), 71–85.</w:t>
+      </w:r>
+      <w:r>
+        <w:t xml:space="preserve"> </w:t>
+      </w:r>
+      <w:hyperlink r:id="rId55">
+        <w:r>
+          <w:rPr>
+            <w:rStyle w:val="Hipervnculo"/>
+          </w:rPr>
+          <w:t xml:space="preserve">https://doi.org/10.1007/s11540-007-9030-9</w:t>
+        </w:r>
+      </w:hyperlink>
+    </w:p>
+    <w:bookmarkEnd w:id="56"/>
+    <w:bookmarkEnd w:id="57"/>
     <w:p>
       <w:r>
         <w:br w:type="page"/>
@@ -3320,20 +3084,20 @@
         <w:rPr>
           <w:vertAlign w:val="superscript"/>
         </w:rPr>
-        <w:t xml:space="preserve">1</w:t>
-      </w:r>
-      <w:r>
-        <w:t xml:space="preserve"> </w:t>
-      </w:r>
-      <w:r>
-        <w:t xml:space="preserve">León et al. (</w:t>
-      </w:r>
-      <w:hyperlink w:anchor="ref-leon2018Nitrogen">
+        <w:t xml:space="preserve">a</w:t>
+      </w:r>
+      <w:r>
+        <w:t xml:space="preserve"> </w:t>
+      </w:r>
+      <w:r>
+        <w:t xml:space="preserve">Schafleitner et al. (</w:t>
+      </w:r>
+      <w:hyperlink w:anchor="ref-schafleitner2007">
         <w:r>
           <w:rPr>
             <w:rStyle w:val="Hipervnculo"/>
           </w:rPr>
-          <w:t xml:space="preserve">2018</w:t>
+          <w:t xml:space="preserve">2007</w:t>
         </w:r>
       </w:hyperlink>
       <w:r>
@@ -3365,7 +3129,7 @@
                     </pic:cNvPicPr>
                   </pic:nvPicPr>
                   <pic:blipFill>
-                    <a:blip r:embed="rId61"/>
+                    <a:blip r:embed="rId58"/>
                     <a:stretch>
                       <a:fillRect/>
                     </a:stretch>
@@ -3417,7 +3181,7 @@
                     </pic:cNvPicPr>
                   </pic:nvPicPr>
                   <pic:blipFill>
-                    <a:blip r:embed="rId62"/>
+                    <a:blip r:embed="rId59"/>
                     <a:stretch>
                       <a:fillRect/>
                     </a:stretch>
@@ -3507,7 +3271,7 @@
                     </pic:cNvPicPr>
                   </pic:nvPicPr>
                   <pic:blipFill>
-                    <a:blip r:embed="rId63"/>
+                    <a:blip r:embed="rId60"/>
                     <a:stretch>
                       <a:fillRect/>
                     </a:stretch>
@@ -3579,7 +3343,7 @@
                     </pic:cNvPicPr>
                   </pic:nvPicPr>
                   <pic:blipFill>
-                    <a:blip r:embed="rId64"/>
+                    <a:blip r:embed="rId61"/>
                     <a:stretch>
                       <a:fillRect/>
                     </a:stretch>

--- a/docs/rticles.docx
+++ b/docs/rticles.docx
@@ -831,7 +831,7 @@
         <w:rPr>
           <w:rStyle w:val="KeywordTok"/>
         </w:rPr>
-        <w:t xml:space="preserve">mutate_at</w:t>
+        <w:t xml:space="preserve">mutate</w:t>
       </w:r>
       <w:r>
         <w:rPr>
@@ -843,13 +843,49 @@
         <w:rPr>
           <w:rStyle w:val="KeywordTok"/>
         </w:rPr>
-        <w:t xml:space="preserve">vars</w:t>
+        <w:t xml:space="preserve">across</w:t>
       </w:r>
       <w:r>
         <w:rPr>
           <w:rStyle w:val="NormalTok"/>
         </w:rPr>
-        <w:t xml:space="preserve">(rep, nacl, temp), as.character)</w:t>
+        <w:t xml:space="preserve">(</w:t>
+      </w:r>
+      <w:r>
+        <w:rPr>
+          <w:rStyle w:val="KeywordTok"/>
+        </w:rPr>
+        <w:t xml:space="preserve">c</w:t>
+      </w:r>
+      <w:r>
+        <w:rPr>
+          <w:rStyle w:val="NormalTok"/>
+        </w:rPr>
+        <w:t xml:space="preserve">(rep, nacl, temp),  </w:t>
+      </w:r>
+      <w:r>
+        <w:rPr>
+          <w:rStyle w:val="OperatorTok"/>
+        </w:rPr>
+        <w:t xml:space="preserve">~</w:t>
+      </w:r>
+      <w:r>
+        <w:rPr>
+          <w:rStyle w:val="StringTok"/>
+        </w:rPr>
+        <w:t xml:space="preserve"> </w:t>
+      </w:r>
+      <w:r>
+        <w:rPr>
+          <w:rStyle w:val="KeywordTok"/>
+        </w:rPr>
+        <w:t xml:space="preserve">as.character</w:t>
+      </w:r>
+      <w:r>
+        <w:rPr>
+          <w:rStyle w:val="NormalTok"/>
+        </w:rPr>
+        <w:t xml:space="preserve">(.)))</w:t>
       </w:r>
       <w:r>
         <w:br/>
@@ -1020,7 +1056,7 @@
         <w:rPr>
           <w:rStyle w:val="NormalTok"/>
         </w:rPr>
-        <w:t xml:space="preserve"> GRP </w:t>
+        <w:t xml:space="preserve"> grp </w:t>
       </w:r>
       <w:r>
         <w:rPr>

--- a/docs/rticles.docx
+++ b/docs/rticles.docx
@@ -205,15 +205,14 @@
         </w:r>
       </w:hyperlink>
     </w:p>
+    <w:bookmarkStart w:id="21" w:name="abstract"/>
     <w:p>
       <w:pPr>
         <w:pStyle w:val="Ttulo1"/>
       </w:pPr>
-      <w:bookmarkStart w:id="21" w:name="abstract"/>
       <w:r>
         <w:t xml:space="preserve">Abstract</w:t>
       </w:r>
-      <w:bookmarkEnd w:id="21"/>
     </w:p>
     <w:p>
       <w:pPr>
@@ -275,15 +274,15 @@
         <w:br w:type="page"/>
       </w:r>
     </w:p>
+    <w:bookmarkEnd w:id="21"/>
+    <w:bookmarkStart w:id="22" w:name="introduction"/>
     <w:p>
       <w:pPr>
         <w:pStyle w:val="Ttulo1"/>
       </w:pPr>
-      <w:bookmarkStart w:id="22" w:name="introduction"/>
       <w:r>
         <w:t xml:space="preserve">Introduction</w:t>
       </w:r>
-      <w:bookmarkEnd w:id="22"/>
     </w:p>
     <w:p>
       <w:pPr>
@@ -296,17 +295,14 @@
         <w:t xml:space="preserve"> </w:t>
       </w:r>
       <w:r>
-        <w:t xml:space="preserve">(Abbai et al.,</w:t>
-      </w:r>
-      <w:r>
-        <w:t xml:space="preserve"> </w:t>
+        <w:t xml:space="preserve">(</w:t>
       </w:r>
       <w:hyperlink w:anchor="ref-abbai2019">
         <w:r>
           <w:rPr>
             <w:rStyle w:val="Hipervnculo"/>
           </w:rPr>
-          <w:t xml:space="preserve">2019</w:t>
+          <w:t xml:space="preserve">Abbai et al., 2019</w:t>
         </w:r>
       </w:hyperlink>
       <w:r>
@@ -322,21 +318,18 @@
         <w:t xml:space="preserve"> </w:t>
       </w:r>
       <w:r>
-        <w:t xml:space="preserve">(Bergström et al.,</w:t>
-      </w:r>
-      <w:r>
-        <w:t xml:space="preserve"> </w:t>
+        <w:t xml:space="preserve">(</w:t>
       </w:r>
       <w:hyperlink w:anchor="ref-bergström2020">
         <w:r>
           <w:rPr>
             <w:rStyle w:val="Hipervnculo"/>
           </w:rPr>
-          <w:t xml:space="preserve">2020</w:t>
+          <w:t xml:space="preserve">Bergström et al., 2020</w:t>
         </w:r>
       </w:hyperlink>
       <w:r>
-        <w:t xml:space="preserve">; Bhatt et al.,</w:t>
+        <w:t xml:space="preserve">;</w:t>
       </w:r>
       <w:r>
         <w:t xml:space="preserve"> </w:t>
@@ -346,7 +339,7 @@
           <w:rPr>
             <w:rStyle w:val="Hipervnculo"/>
           </w:rPr>
-          <w:t xml:space="preserve">2019</w:t>
+          <w:t xml:space="preserve">Bhatt et al., 2019</w:t>
         </w:r>
       </w:hyperlink>
       <w:r>
@@ -367,17 +360,14 @@
         <w:t xml:space="preserve"> </w:t>
       </w:r>
       <w:r>
-        <w:t xml:space="preserve">(Donald &amp; Hamblin,</w:t>
-      </w:r>
-      <w:r>
-        <w:t xml:space="preserve"> </w:t>
+        <w:t xml:space="preserve">(</w:t>
       </w:r>
       <w:hyperlink w:anchor="ref-donald1976">
         <w:r>
           <w:rPr>
             <w:rStyle w:val="Hipervnculo"/>
           </w:rPr>
-          <w:t xml:space="preserve">1976</w:t>
+          <w:t xml:space="preserve">Donald &amp; Hamblin, 1976</w:t>
         </w:r>
       </w:hyperlink>
       <w:r>
@@ -390,15 +380,15 @@
         <w:t xml:space="preserve">Pellentesque nibh. Aenean quam. In scelerisque sem at dolor. Maecenas mattis. Sed convallis tristique sem. Proin ut ligula vel nunc egestas porttitor. Morbi lectus risus, iaculis vel, suscipit quis, luctus non, massa. Fusce ac turpis quis ligula lacinia aliquet. Mauris ipsum. Nulla metus metus, ullamcorper vel, tincidunt sed, euismod in, nibh. Quisque volutpat condimentum velit. Nulla facilisi. Ut fringilla. Suspendisse potenti. Nunc feugiat mi a tellus consequat imperdiet. Vestibulum sapien. Proin quam. Etiam ultrice. Suspendisse in justo eu magna luctus suscipit. Sed lectus. Integer euismod lacus luctus magna.</w:t>
       </w:r>
     </w:p>
+    <w:bookmarkEnd w:id="22"/>
+    <w:bookmarkStart w:id="29" w:name="materials-and-methods"/>
     <w:p>
       <w:pPr>
         <w:pStyle w:val="Ttulo1"/>
       </w:pPr>
-      <w:bookmarkStart w:id="23" w:name="materials-and-methods"/>
       <w:r>
         <w:t xml:space="preserve">Materials and Methods</w:t>
       </w:r>
-      <w:bookmarkEnd w:id="23"/>
     </w:p>
     <w:p>
       <w:pPr>
@@ -411,17 +401,14 @@
         <w:t xml:space="preserve"> </w:t>
       </w:r>
       <w:r>
-        <w:t xml:space="preserve">(R Core Team,</w:t>
-      </w:r>
-      <w:r>
-        <w:t xml:space="preserve"> </w:t>
+        <w:t xml:space="preserve">(</w:t>
       </w:r>
       <w:hyperlink w:anchor="ref-R-base">
         <w:r>
           <w:rPr>
             <w:rStyle w:val="Hipervnculo"/>
           </w:rPr>
-          <w:t xml:space="preserve">2020</w:t>
+          <w:t xml:space="preserve">R Core Team, 2020</w:t>
         </w:r>
       </w:hyperlink>
       <w:r>
@@ -434,17 +421,14 @@
         <w:t xml:space="preserve"> </w:t>
       </w:r>
       <w:r>
-        <w:t xml:space="preserve">(Lozano Isla et al.,</w:t>
-      </w:r>
-      <w:r>
-        <w:t xml:space="preserve"> </w:t>
+        <w:t xml:space="preserve">(</w:t>
       </w:r>
       <w:hyperlink w:anchor="ref-R-GerminaR">
         <w:r>
           <w:rPr>
             <w:rStyle w:val="Hipervnculo"/>
           </w:rPr>
-          <w:t xml:space="preserve">2020</w:t>
+          <w:t xml:space="preserve">Lozano Isla et al., 2020</w:t>
         </w:r>
       </w:hyperlink>
       <w:r>
@@ -457,17 +441,14 @@
         <w:t xml:space="preserve"> </w:t>
       </w:r>
       <w:r>
-        <w:t xml:space="preserve">(de Mendiburu,</w:t>
-      </w:r>
-      <w:r>
-        <w:t xml:space="preserve"> </w:t>
+        <w:t xml:space="preserve">(</w:t>
       </w:r>
       <w:hyperlink w:anchor="ref-R-agricolae">
         <w:r>
           <w:rPr>
             <w:rStyle w:val="Hipervnculo"/>
           </w:rPr>
-          <w:t xml:space="preserve">2020</w:t>
+          <w:t xml:space="preserve">de Mendiburu, 2020</w:t>
         </w:r>
       </w:hyperlink>
       <w:r>
@@ -488,17 +469,14 @@
         <w:t xml:space="preserve"> </w:t>
       </w:r>
       <w:r>
-        <w:t xml:space="preserve">(Husson et al.,</w:t>
-      </w:r>
-      <w:r>
-        <w:t xml:space="preserve"> </w:t>
+        <w:t xml:space="preserve">(</w:t>
       </w:r>
       <w:hyperlink w:anchor="ref-R-FactoMineR">
         <w:r>
           <w:rPr>
             <w:rStyle w:val="Hipervnculo"/>
           </w:rPr>
-          <w:t xml:space="preserve">2020</w:t>
+          <w:t xml:space="preserve">Husson et al., 2020</w:t>
         </w:r>
       </w:hyperlink>
       <w:r>
@@ -518,7 +496,7 @@
       <w:r>
         <w:t xml:space="preserve"> </w:t>
       </w:r>
-      <w:hyperlink r:id="rId24">
+      <w:hyperlink r:id="rId23">
         <w:r>
           <w:rPr>
             <w:rStyle w:val="Hipervnculo"/>
@@ -543,7 +521,7 @@
       <w:r>
         <w:t xml:space="preserve"> </w:t>
       </w:r>
-      <w:hyperlink r:id="rId25">
+      <w:hyperlink r:id="rId24">
         <w:r>
           <w:rPr>
             <w:rStyle w:val="Hipervnculo"/>
@@ -565,7 +543,7 @@
       <w:r>
         <w:t xml:space="preserve"> </w:t>
       </w:r>
-      <w:hyperlink r:id="rId26">
+      <w:hyperlink r:id="rId25">
         <w:r>
           <w:rPr>
             <w:rStyle w:val="Hipervnculo"/>
@@ -574,15 +552,14 @@
         </w:r>
       </w:hyperlink>
     </w:p>
+    <w:bookmarkStart w:id="27" w:name="data-set"/>
     <w:p>
       <w:pPr>
         <w:pStyle w:val="Ttulo2"/>
       </w:pPr>
-      <w:bookmarkStart w:id="27" w:name="data-set"/>
       <w:r>
         <w:t xml:space="preserve">Data set</w:t>
       </w:r>
-      <w:bookmarkEnd w:id="27"/>
     </w:p>
     <w:p>
       <w:pPr>
@@ -594,7 +571,7 @@
       <w:r>
         <w:t xml:space="preserve"> </w:t>
       </w:r>
-      <w:hyperlink r:id="rId28">
+      <w:hyperlink r:id="rId26">
         <w:r>
           <w:rPr>
             <w:rStyle w:val="Hipervnculo"/>
@@ -603,15 +580,15 @@
         </w:r>
       </w:hyperlink>
     </w:p>
+    <w:bookmarkEnd w:id="27"/>
+    <w:bookmarkStart w:id="28" w:name="nulla-metus-metus"/>
     <w:p>
       <w:pPr>
         <w:pStyle w:val="Ttulo2"/>
       </w:pPr>
-      <w:bookmarkStart w:id="29" w:name="nulla-metus-metus"/>
       <w:r>
         <w:t xml:space="preserve">Nulla metus metus</w:t>
       </w:r>
-      <w:bookmarkEnd w:id="29"/>
     </w:p>
     <w:p>
       <w:pPr>
@@ -630,25 +607,25 @@
         <w:t xml:space="preserve">).</w:t>
       </w:r>
     </w:p>
+    <w:bookmarkEnd w:id="28"/>
+    <w:bookmarkEnd w:id="29"/>
+    <w:bookmarkStart w:id="32" w:name="results"/>
     <w:p>
       <w:pPr>
         <w:pStyle w:val="Ttulo1"/>
       </w:pPr>
-      <w:bookmarkStart w:id="30" w:name="results"/>
       <w:r>
         <w:t xml:space="preserve">Results</w:t>
       </w:r>
-      <w:bookmarkEnd w:id="30"/>
-    </w:p>
+    </w:p>
+    <w:bookmarkStart w:id="30" w:name="sed-convallis-tristique-sem"/>
     <w:p>
       <w:pPr>
         <w:pStyle w:val="Ttulo2"/>
       </w:pPr>
-      <w:bookmarkStart w:id="31" w:name="sed-convallis-tristique-sem"/>
       <w:r>
         <w:t xml:space="preserve">Sed convallis tristique sem</w:t>
       </w:r>
-      <w:bookmarkEnd w:id="31"/>
     </w:p>
     <w:p>
       <w:pPr>
@@ -748,7 +725,7 @@
       </w:pPr>
       <w:r>
         <w:rPr>
-          <w:rStyle w:val="KeywordTok"/>
+          <w:rStyle w:val="FunctionTok"/>
         </w:rPr>
         <w:t xml:space="preserve">library</w:t>
       </w:r>
@@ -777,536 +754,534 @@
         <w:rPr>
           <w:rStyle w:val="NormalTok"/>
         </w:rPr>
-        <w:t xml:space="preserve">fb &lt;-</w:t>
+        <w:t xml:space="preserve">fb </w:t>
+      </w:r>
+      <w:r>
+        <w:rPr>
+          <w:rStyle w:val="OtherTok"/>
+        </w:rPr>
+        <w:t xml:space="preserve">&lt;-</w:t>
+      </w:r>
+      <w:r>
+        <w:rPr>
+          <w:rStyle w:val="NormalTok"/>
+        </w:rPr>
+        <w:t xml:space="preserve"> prosopis </w:t>
+      </w:r>
+      <w:r>
+        <w:rPr>
+          <w:rStyle w:val="SpecialCharTok"/>
+        </w:rPr>
+        <w:t xml:space="preserve">%&gt;%</w:t>
+      </w:r>
+      <w:r>
+        <w:rPr>
+          <w:rStyle w:val="NormalTok"/>
+        </w:rPr>
+        <w:t xml:space="preserve"> </w:t>
+      </w:r>
+      <w:r>
+        <w:br/>
+      </w:r>
+      <w:r>
+        <w:rPr>
+          <w:rStyle w:val="NormalTok"/>
+        </w:rPr>
+        <w:t xml:space="preserve">  dplyr</w:t>
+      </w:r>
+      <w:r>
+        <w:rPr>
+          <w:rStyle w:val="SpecialCharTok"/>
+        </w:rPr>
+        <w:t xml:space="preserve">::</w:t>
+      </w:r>
+      <w:r>
+        <w:rPr>
+          <w:rStyle w:val="FunctionTok"/>
+        </w:rPr>
+        <w:t xml:space="preserve">mutate</w:t>
+      </w:r>
+      <w:r>
+        <w:rPr>
+          <w:rStyle w:val="NormalTok"/>
+        </w:rPr>
+        <w:t xml:space="preserve">(</w:t>
+      </w:r>
+      <w:r>
+        <w:rPr>
+          <w:rStyle w:val="FunctionTok"/>
+        </w:rPr>
+        <w:t xml:space="preserve">across</w:t>
+      </w:r>
+      <w:r>
+        <w:rPr>
+          <w:rStyle w:val="NormalTok"/>
+        </w:rPr>
+        <w:t xml:space="preserve">(</w:t>
+      </w:r>
+      <w:r>
+        <w:rPr>
+          <w:rStyle w:val="FunctionTok"/>
+        </w:rPr>
+        <w:t xml:space="preserve">c</w:t>
+      </w:r>
+      <w:r>
+        <w:rPr>
+          <w:rStyle w:val="NormalTok"/>
+        </w:rPr>
+        <w:t xml:space="preserve">(rep, nacl, temp), </w:t>
+      </w:r>
+      <w:r>
+        <w:rPr>
+          <w:rStyle w:val="SpecialCharTok"/>
+        </w:rPr>
+        <w:t xml:space="preserve">~</w:t>
+      </w:r>
+      <w:r>
+        <w:rPr>
+          <w:rStyle w:val="NormalTok"/>
+        </w:rPr>
+        <w:t xml:space="preserve"> </w:t>
+      </w:r>
+      <w:r>
+        <w:rPr>
+          <w:rStyle w:val="FunctionTok"/>
+        </w:rPr>
+        <w:t xml:space="preserve">as.character</w:t>
+      </w:r>
+      <w:r>
+        <w:rPr>
+          <w:rStyle w:val="NormalTok"/>
+        </w:rPr>
+        <w:t xml:space="preserve">(.) ))</w:t>
+      </w:r>
+      <w:r>
+        <w:br/>
+      </w:r>
+      <w:r>
+        <w:br/>
+      </w:r>
+      <w:r>
+        <w:rPr>
+          <w:rStyle w:val="CommentTok"/>
+        </w:rPr>
+        <w:t xml:space="preserve"># germination analysis</w:t>
+      </w:r>
+      <w:r>
+        <w:br/>
+      </w:r>
+      <w:r>
+        <w:rPr>
+          <w:rStyle w:val="NormalTok"/>
+        </w:rPr>
+        <w:t xml:space="preserve">gsm </w:t>
+      </w:r>
+      <w:r>
+        <w:rPr>
+          <w:rStyle w:val="OtherTok"/>
+        </w:rPr>
+        <w:t xml:space="preserve">&lt;-</w:t>
+      </w:r>
+      <w:r>
+        <w:rPr>
+          <w:rStyle w:val="NormalTok"/>
+        </w:rPr>
+        <w:t xml:space="preserve"> </w:t>
+      </w:r>
+      <w:r>
+        <w:rPr>
+          <w:rStyle w:val="FunctionTok"/>
+        </w:rPr>
+        <w:t xml:space="preserve">ger_summary</w:t>
+      </w:r>
+      <w:r>
+        <w:rPr>
+          <w:rStyle w:val="NormalTok"/>
+        </w:rPr>
+        <w:t xml:space="preserve">(</w:t>
+      </w:r>
+      <w:r>
+        <w:rPr>
+          <w:rStyle w:val="AttributeTok"/>
+        </w:rPr>
+        <w:t xml:space="preserve">SeedN =</w:t>
+      </w:r>
+      <w:r>
+        <w:rPr>
+          <w:rStyle w:val="NormalTok"/>
+        </w:rPr>
+        <w:t xml:space="preserve"> </w:t>
       </w:r>
       <w:r>
         <w:rPr>
           <w:rStyle w:val="StringTok"/>
         </w:rPr>
-        <w:t xml:space="preserve"> </w:t>
+        <w:t xml:space="preserve">"seeds"</w:t>
       </w:r>
       <w:r>
         <w:rPr>
           <w:rStyle w:val="NormalTok"/>
         </w:rPr>
-        <w:t xml:space="preserve">prosopis </w:t>
-      </w:r>
-      <w:r>
-        <w:rPr>
-          <w:rStyle w:val="OperatorTok"/>
-        </w:rPr>
-        <w:t xml:space="preserve">%&gt;%</w:t>
+        <w:t xml:space="preserve">, </w:t>
+      </w:r>
+      <w:r>
+        <w:rPr>
+          <w:rStyle w:val="AttributeTok"/>
+        </w:rPr>
+        <w:t xml:space="preserve">evalName =</w:t>
+      </w:r>
+      <w:r>
+        <w:rPr>
+          <w:rStyle w:val="NormalTok"/>
+        </w:rPr>
+        <w:t xml:space="preserve"> </w:t>
       </w:r>
       <w:r>
         <w:rPr>
           <w:rStyle w:val="StringTok"/>
         </w:rPr>
-        <w:t xml:space="preserve"> </w:t>
+        <w:t xml:space="preserve">"D"</w:t>
+      </w:r>
+      <w:r>
+        <w:rPr>
+          <w:rStyle w:val="NormalTok"/>
+        </w:rPr>
+        <w:t xml:space="preserve">, </w:t>
+      </w:r>
+      <w:r>
+        <w:rPr>
+          <w:rStyle w:val="AttributeTok"/>
+        </w:rPr>
+        <w:t xml:space="preserve">data =</w:t>
+      </w:r>
+      <w:r>
+        <w:rPr>
+          <w:rStyle w:val="NormalTok"/>
+        </w:rPr>
+        <w:t xml:space="preserve"> fb)</w:t>
       </w:r>
       <w:r>
         <w:br/>
       </w:r>
       <w:r>
         <w:rPr>
+          <w:rStyle w:val="FunctionTok"/>
+        </w:rPr>
+        <w:t xml:space="preserve">str</w:t>
+      </w:r>
+      <w:r>
+        <w:rPr>
+          <w:rStyle w:val="NormalTok"/>
+        </w:rPr>
+        <w:t xml:space="preserve">(gsm)</w:t>
+      </w:r>
+      <w:r>
+        <w:br/>
+      </w:r>
+      <w:r>
+        <w:br/>
+      </w:r>
+      <w:r>
+        <w:rPr>
+          <w:rStyle w:val="CommentTok"/>
+        </w:rPr>
+        <w:t xml:space="preserve"># analisys of variance</w:t>
+      </w:r>
+      <w:r>
+        <w:br/>
+      </w:r>
+      <w:r>
+        <w:rPr>
+          <w:rStyle w:val="NormalTok"/>
+        </w:rPr>
+        <w:t xml:space="preserve">av </w:t>
+      </w:r>
+      <w:r>
+        <w:rPr>
+          <w:rStyle w:val="OtherTok"/>
+        </w:rPr>
+        <w:t xml:space="preserve">&lt;-</w:t>
+      </w:r>
+      <w:r>
+        <w:rPr>
+          <w:rStyle w:val="NormalTok"/>
+        </w:rPr>
+        <w:t xml:space="preserve"> </w:t>
+      </w:r>
+      <w:r>
+        <w:rPr>
+          <w:rStyle w:val="FunctionTok"/>
+        </w:rPr>
+        <w:t xml:space="preserve">aov</w:t>
+      </w:r>
+      <w:r>
+        <w:rPr>
+          <w:rStyle w:val="NormalTok"/>
+        </w:rPr>
+        <w:t xml:space="preserve">(</w:t>
+      </w:r>
+      <w:r>
+        <w:rPr>
+          <w:rStyle w:val="AttributeTok"/>
+        </w:rPr>
+        <w:t xml:space="preserve">formula =</w:t>
+      </w:r>
+      <w:r>
+        <w:rPr>
+          <w:rStyle w:val="NormalTok"/>
+        </w:rPr>
+        <w:t xml:space="preserve"> grp </w:t>
+      </w:r>
+      <w:r>
+        <w:rPr>
+          <w:rStyle w:val="SpecialCharTok"/>
+        </w:rPr>
+        <w:t xml:space="preserve">~</w:t>
+      </w:r>
+      <w:r>
+        <w:rPr>
+          <w:rStyle w:val="NormalTok"/>
+        </w:rPr>
+        <w:t xml:space="preserve"> nacl</w:t>
+      </w:r>
+      <w:r>
+        <w:rPr>
+          <w:rStyle w:val="SpecialCharTok"/>
+        </w:rPr>
+        <w:t xml:space="preserve">*</w:t>
+      </w:r>
+      <w:r>
+        <w:rPr>
+          <w:rStyle w:val="NormalTok"/>
+        </w:rPr>
+        <w:t xml:space="preserve">temp </w:t>
+      </w:r>
+      <w:r>
+        <w:rPr>
+          <w:rStyle w:val="SpecialCharTok"/>
+        </w:rPr>
+        <w:t xml:space="preserve">+</w:t>
+      </w:r>
+      <w:r>
+        <w:rPr>
+          <w:rStyle w:val="NormalTok"/>
+        </w:rPr>
+        <w:t xml:space="preserve"> rep, </w:t>
+      </w:r>
+      <w:r>
+        <w:rPr>
+          <w:rStyle w:val="AttributeTok"/>
+        </w:rPr>
+        <w:t xml:space="preserve">data =</w:t>
+      </w:r>
+      <w:r>
+        <w:rPr>
+          <w:rStyle w:val="NormalTok"/>
+        </w:rPr>
+        <w:t xml:space="preserve"> gsm)</w:t>
+      </w:r>
+      <w:r>
+        <w:br/>
+      </w:r>
+      <w:r>
+        <w:rPr>
+          <w:rStyle w:val="FunctionTok"/>
+        </w:rPr>
+        <w:t xml:space="preserve">summary</w:t>
+      </w:r>
+      <w:r>
+        <w:rPr>
+          <w:rStyle w:val="NormalTok"/>
+        </w:rPr>
+        <w:t xml:space="preserve">(av)</w:t>
+      </w:r>
+      <w:r>
+        <w:br/>
+      </w:r>
+      <w:r>
+        <w:br/>
+      </w:r>
+      <w:r>
+        <w:rPr>
+          <w:rStyle w:val="CommentTok"/>
+        </w:rPr>
+        <w:t xml:space="preserve"># mean comparision test</w:t>
+      </w:r>
+      <w:r>
+        <w:br/>
+      </w:r>
+      <w:r>
+        <w:rPr>
+          <w:rStyle w:val="NormalTok"/>
+        </w:rPr>
+        <w:t xml:space="preserve">mc </w:t>
+      </w:r>
+      <w:r>
+        <w:rPr>
+          <w:rStyle w:val="OtherTok"/>
+        </w:rPr>
+        <w:t xml:space="preserve">&lt;-</w:t>
+      </w:r>
+      <w:r>
+        <w:rPr>
+          <w:rStyle w:val="NormalTok"/>
+        </w:rPr>
+        <w:t xml:space="preserve"> </w:t>
+      </w:r>
+      <w:r>
+        <w:rPr>
+          <w:rStyle w:val="FunctionTok"/>
+        </w:rPr>
+        <w:t xml:space="preserve">ger_testcomp</w:t>
+      </w:r>
+      <w:r>
+        <w:rPr>
+          <w:rStyle w:val="NormalTok"/>
+        </w:rPr>
+        <w:t xml:space="preserve">(</w:t>
+      </w:r>
+      <w:r>
+        <w:rPr>
+          <w:rStyle w:val="AttributeTok"/>
+        </w:rPr>
+        <w:t xml:space="preserve">aov =</w:t>
+      </w:r>
+      <w:r>
+        <w:rPr>
+          <w:rStyle w:val="NormalTok"/>
+        </w:rPr>
+        <w:t xml:space="preserve"> av, </w:t>
+      </w:r>
+      <w:r>
+        <w:rPr>
+          <w:rStyle w:val="AttributeTok"/>
+        </w:rPr>
+        <w:t xml:space="preserve">comp =</w:t>
+      </w:r>
+      <w:r>
+        <w:rPr>
+          <w:rStyle w:val="NormalTok"/>
+        </w:rPr>
+        <w:t xml:space="preserve"> </w:t>
+      </w:r>
+      <w:r>
+        <w:rPr>
+          <w:rStyle w:val="FunctionTok"/>
+        </w:rPr>
+        <w:t xml:space="preserve">c</w:t>
+      </w:r>
+      <w:r>
+        <w:rPr>
+          <w:rStyle w:val="NormalTok"/>
+        </w:rPr>
+        <w:t xml:space="preserve">(</w:t>
+      </w:r>
+      <w:r>
+        <w:rPr>
           <w:rStyle w:val="StringTok"/>
         </w:rPr>
-        <w:t xml:space="preserve">  </w:t>
+        <w:t xml:space="preserve">"temp"</w:t>
       </w:r>
       <w:r>
         <w:rPr>
           <w:rStyle w:val="NormalTok"/>
         </w:rPr>
-        <w:t xml:space="preserve">dplyr</w:t>
-      </w:r>
-      <w:r>
-        <w:rPr>
-          <w:rStyle w:val="OperatorTok"/>
-        </w:rPr>
-        <w:t xml:space="preserve">::</w:t>
-      </w:r>
-      <w:r>
-        <w:rPr>
-          <w:rStyle w:val="KeywordTok"/>
-        </w:rPr>
-        <w:t xml:space="preserve">mutate</w:t>
+        <w:t xml:space="preserve">, </w:t>
+      </w:r>
+      <w:r>
+        <w:rPr>
+          <w:rStyle w:val="StringTok"/>
+        </w:rPr>
+        <w:t xml:space="preserve">"nacl"</w:t>
       </w:r>
       <w:r>
         <w:rPr>
           <w:rStyle w:val="NormalTok"/>
         </w:rPr>
+        <w:t xml:space="preserve">), </w:t>
+      </w:r>
+      <w:r>
+        <w:rPr>
+          <w:rStyle w:val="AttributeTok"/>
+        </w:rPr>
+        <w:t xml:space="preserve">type =</w:t>
+      </w:r>
+      <w:r>
+        <w:rPr>
+          <w:rStyle w:val="NormalTok"/>
+        </w:rPr>
+        <w:t xml:space="preserve"> </w:t>
+      </w:r>
+      <w:r>
+        <w:rPr>
+          <w:rStyle w:val="StringTok"/>
+        </w:rPr>
+        <w:t xml:space="preserve">"snk"</w:t>
+      </w:r>
+      <w:r>
+        <w:rPr>
+          <w:rStyle w:val="NormalTok"/>
+        </w:rPr>
+        <w:t xml:space="preserve">)</w:t>
+      </w:r>
+    </w:p>
+    <w:bookmarkEnd w:id="30"/>
+    <w:bookmarkStart w:id="31" w:name="class-aptent-taciti"/>
+    <w:p>
+      <w:pPr>
+        <w:pStyle w:val="Ttulo2"/>
+      </w:pPr>
+      <w:r>
+        <w:t xml:space="preserve">Class aptent taciti</w:t>
+      </w:r>
+    </w:p>
+    <w:p>
+      <w:pPr>
+        <w:pStyle w:val="FirstParagraph"/>
+      </w:pPr>
+      <w:r>
+        <w:t xml:space="preserve">Nulla metus metus, ullamcorper vel, tincidunt sed, euismod in, nibh. Quisque volutpat condimentum velit. Class aptent taciti sociosqu ad litora torquent per conubia nostra, per inceptos himenaeos. Nam nec ante. Sed lacinia, urna non tincidunt mattis, tortor neque adipiscing diam, a cursus ipsum ante quis turpis. Nulla facilisi. Ut fringilla. Suspendisse potenti. Nunc feugiat mi a tellus consequat imperdiet. Vestibulum sapien. Proin quam. Etiam ultrices (Figure</w:t>
+      </w:r>
+      <w:r>
+        <w:t xml:space="preserve"> </w:t>
+      </w:r>
+      <w:r>
+        <w:t xml:space="preserve">2</w:t>
+      </w:r>
+      <w:r>
+        <w:t xml:space="preserve">).</w:t>
+      </w:r>
+    </w:p>
+    <w:bookmarkEnd w:id="31"/>
+    <w:bookmarkEnd w:id="32"/>
+    <w:bookmarkStart w:id="33" w:name="discussion"/>
+    <w:p>
+      <w:pPr>
+        <w:pStyle w:val="Ttulo1"/>
+      </w:pPr>
+      <w:r>
+        <w:t xml:space="preserve">Discussion</w:t>
+      </w:r>
+    </w:p>
+    <w:p>
+      <w:pPr>
+        <w:pStyle w:val="FirstParagraph"/>
+      </w:pPr>
+      <w:r>
+        <w:t xml:space="preserve">Curabitur tortor</w:t>
+      </w:r>
+      <w:r>
+        <w:t xml:space="preserve"> </w:t>
+      </w:r>
+      <w:r>
         <w:t xml:space="preserve">(</w:t>
-      </w:r>
-      <w:r>
-        <w:rPr>
-          <w:rStyle w:val="KeywordTok"/>
-        </w:rPr>
-        <w:t xml:space="preserve">across</w:t>
-      </w:r>
-      <w:r>
-        <w:rPr>
-          <w:rStyle w:val="NormalTok"/>
-        </w:rPr>
-        <w:t xml:space="preserve">(</w:t>
-      </w:r>
-      <w:r>
-        <w:rPr>
-          <w:rStyle w:val="KeywordTok"/>
-        </w:rPr>
-        <w:t xml:space="preserve">c</w:t>
-      </w:r>
-      <w:r>
-        <w:rPr>
-          <w:rStyle w:val="NormalTok"/>
-        </w:rPr>
-        <w:t xml:space="preserve">(rep, nacl, temp), </w:t>
-      </w:r>
-      <w:r>
-        <w:rPr>
-          <w:rStyle w:val="OperatorTok"/>
-        </w:rPr>
-        <w:t xml:space="preserve">~</w:t>
-      </w:r>
-      <w:r>
-        <w:rPr>
-          <w:rStyle w:val="StringTok"/>
-        </w:rPr>
-        <w:t xml:space="preserve"> </w:t>
-      </w:r>
-      <w:r>
-        <w:rPr>
-          <w:rStyle w:val="KeywordTok"/>
-        </w:rPr>
-        <w:t xml:space="preserve">as.character</w:t>
-      </w:r>
-      <w:r>
-        <w:rPr>
-          <w:rStyle w:val="NormalTok"/>
-        </w:rPr>
-        <w:t xml:space="preserve">(.) ))</w:t>
-      </w:r>
-      <w:r>
-        <w:br/>
-      </w:r>
-      <w:r>
-        <w:br/>
-      </w:r>
-      <w:r>
-        <w:rPr>
-          <w:rStyle w:val="CommentTok"/>
-        </w:rPr>
-        <w:t xml:space="preserve"># germination analysis</w:t>
-      </w:r>
-      <w:r>
-        <w:br/>
-      </w:r>
-      <w:r>
-        <w:rPr>
-          <w:rStyle w:val="NormalTok"/>
-        </w:rPr>
-        <w:t xml:space="preserve">gsm &lt;-</w:t>
-      </w:r>
-      <w:r>
-        <w:rPr>
-          <w:rStyle w:val="StringTok"/>
-        </w:rPr>
-        <w:t xml:space="preserve"> </w:t>
-      </w:r>
-      <w:r>
-        <w:rPr>
-          <w:rStyle w:val="KeywordTok"/>
-        </w:rPr>
-        <w:t xml:space="preserve">ger_summary</w:t>
-      </w:r>
-      <w:r>
-        <w:rPr>
-          <w:rStyle w:val="NormalTok"/>
-        </w:rPr>
-        <w:t xml:space="preserve">(</w:t>
-      </w:r>
-      <w:r>
-        <w:rPr>
-          <w:rStyle w:val="DataTypeTok"/>
-        </w:rPr>
-        <w:t xml:space="preserve">SeedN =</w:t>
-      </w:r>
-      <w:r>
-        <w:rPr>
-          <w:rStyle w:val="NormalTok"/>
-        </w:rPr>
-        <w:t xml:space="preserve"> </w:t>
-      </w:r>
-      <w:r>
-        <w:rPr>
-          <w:rStyle w:val="StringTok"/>
-        </w:rPr>
-        <w:t xml:space="preserve">"seeds"</w:t>
-      </w:r>
-      <w:r>
-        <w:rPr>
-          <w:rStyle w:val="NormalTok"/>
-        </w:rPr>
-        <w:t xml:space="preserve">, </w:t>
-      </w:r>
-      <w:r>
-        <w:rPr>
-          <w:rStyle w:val="DataTypeTok"/>
-        </w:rPr>
-        <w:t xml:space="preserve">evalName =</w:t>
-      </w:r>
-      <w:r>
-        <w:rPr>
-          <w:rStyle w:val="NormalTok"/>
-        </w:rPr>
-        <w:t xml:space="preserve"> </w:t>
-      </w:r>
-      <w:r>
-        <w:rPr>
-          <w:rStyle w:val="StringTok"/>
-        </w:rPr>
-        <w:t xml:space="preserve">"D"</w:t>
-      </w:r>
-      <w:r>
-        <w:rPr>
-          <w:rStyle w:val="NormalTok"/>
-        </w:rPr>
-        <w:t xml:space="preserve">, </w:t>
-      </w:r>
-      <w:r>
-        <w:rPr>
-          <w:rStyle w:val="DataTypeTok"/>
-        </w:rPr>
-        <w:t xml:space="preserve">data =</w:t>
-      </w:r>
-      <w:r>
-        <w:rPr>
-          <w:rStyle w:val="NormalTok"/>
-        </w:rPr>
-        <w:t xml:space="preserve"> fb)</w:t>
-      </w:r>
-      <w:r>
-        <w:br/>
-      </w:r>
-      <w:r>
-        <w:rPr>
-          <w:rStyle w:val="KeywordTok"/>
-        </w:rPr>
-        <w:t xml:space="preserve">str</w:t>
-      </w:r>
-      <w:r>
-        <w:rPr>
-          <w:rStyle w:val="NormalTok"/>
-        </w:rPr>
-        <w:t xml:space="preserve">(gsm)</w:t>
-      </w:r>
-      <w:r>
-        <w:br/>
-      </w:r>
-      <w:r>
-        <w:br/>
-      </w:r>
-      <w:r>
-        <w:rPr>
-          <w:rStyle w:val="CommentTok"/>
-        </w:rPr>
-        <w:t xml:space="preserve"># analisys of variance</w:t>
-      </w:r>
-      <w:r>
-        <w:br/>
-      </w:r>
-      <w:r>
-        <w:rPr>
-          <w:rStyle w:val="NormalTok"/>
-        </w:rPr>
-        <w:t xml:space="preserve">av &lt;-</w:t>
-      </w:r>
-      <w:r>
-        <w:rPr>
-          <w:rStyle w:val="StringTok"/>
-        </w:rPr>
-        <w:t xml:space="preserve"> </w:t>
-      </w:r>
-      <w:r>
-        <w:rPr>
-          <w:rStyle w:val="KeywordTok"/>
-        </w:rPr>
-        <w:t xml:space="preserve">aov</w:t>
-      </w:r>
-      <w:r>
-        <w:rPr>
-          <w:rStyle w:val="NormalTok"/>
-        </w:rPr>
-        <w:t xml:space="preserve">(</w:t>
-      </w:r>
-      <w:r>
-        <w:rPr>
-          <w:rStyle w:val="DataTypeTok"/>
-        </w:rPr>
-        <w:t xml:space="preserve">formula =</w:t>
-      </w:r>
-      <w:r>
-        <w:rPr>
-          <w:rStyle w:val="NormalTok"/>
-        </w:rPr>
-        <w:t xml:space="preserve"> grp </w:t>
-      </w:r>
-      <w:r>
-        <w:rPr>
-          <w:rStyle w:val="OperatorTok"/>
-        </w:rPr>
-        <w:t xml:space="preserve">~</w:t>
-      </w:r>
-      <w:r>
-        <w:rPr>
-          <w:rStyle w:val="StringTok"/>
-        </w:rPr>
-        <w:t xml:space="preserve"> </w:t>
-      </w:r>
-      <w:r>
-        <w:rPr>
-          <w:rStyle w:val="NormalTok"/>
-        </w:rPr>
-        <w:t xml:space="preserve">nacl</w:t>
-      </w:r>
-      <w:r>
-        <w:rPr>
-          <w:rStyle w:val="OperatorTok"/>
-        </w:rPr>
-        <w:t xml:space="preserve">*</w:t>
-      </w:r>
-      <w:r>
-        <w:rPr>
-          <w:rStyle w:val="NormalTok"/>
-        </w:rPr>
-        <w:t xml:space="preserve">temp </w:t>
-      </w:r>
-      <w:r>
-        <w:rPr>
-          <w:rStyle w:val="OperatorTok"/>
-        </w:rPr>
-        <w:t xml:space="preserve">+</w:t>
-      </w:r>
-      <w:r>
-        <w:rPr>
-          <w:rStyle w:val="StringTok"/>
-        </w:rPr>
-        <w:t xml:space="preserve"> </w:t>
-      </w:r>
-      <w:r>
-        <w:rPr>
-          <w:rStyle w:val="NormalTok"/>
-        </w:rPr>
-        <w:t xml:space="preserve">rep, </w:t>
-      </w:r>
-      <w:r>
-        <w:rPr>
-          <w:rStyle w:val="DataTypeTok"/>
-        </w:rPr>
-        <w:t xml:space="preserve">data =</w:t>
-      </w:r>
-      <w:r>
-        <w:rPr>
-          <w:rStyle w:val="NormalTok"/>
-        </w:rPr>
-        <w:t xml:space="preserve"> gsm)</w:t>
-      </w:r>
-      <w:r>
-        <w:br/>
-      </w:r>
-      <w:r>
-        <w:rPr>
-          <w:rStyle w:val="KeywordTok"/>
-        </w:rPr>
-        <w:t xml:space="preserve">summary</w:t>
-      </w:r>
-      <w:r>
-        <w:rPr>
-          <w:rStyle w:val="NormalTok"/>
-        </w:rPr>
-        <w:t xml:space="preserve">(av)</w:t>
-      </w:r>
-      <w:r>
-        <w:br/>
-      </w:r>
-      <w:r>
-        <w:br/>
-      </w:r>
-      <w:r>
-        <w:rPr>
-          <w:rStyle w:val="CommentTok"/>
-        </w:rPr>
-        <w:t xml:space="preserve"># mean comparision test</w:t>
-      </w:r>
-      <w:r>
-        <w:br/>
-      </w:r>
-      <w:r>
-        <w:rPr>
-          <w:rStyle w:val="NormalTok"/>
-        </w:rPr>
-        <w:t xml:space="preserve">mc &lt;-</w:t>
-      </w:r>
-      <w:r>
-        <w:rPr>
-          <w:rStyle w:val="StringTok"/>
-        </w:rPr>
-        <w:t xml:space="preserve"> </w:t>
-      </w:r>
-      <w:r>
-        <w:rPr>
-          <w:rStyle w:val="KeywordTok"/>
-        </w:rPr>
-        <w:t xml:space="preserve">ger_testcomp</w:t>
-      </w:r>
-      <w:r>
-        <w:rPr>
-          <w:rStyle w:val="NormalTok"/>
-        </w:rPr>
-        <w:t xml:space="preserve">(</w:t>
-      </w:r>
-      <w:r>
-        <w:rPr>
-          <w:rStyle w:val="DataTypeTok"/>
-        </w:rPr>
-        <w:t xml:space="preserve">aov =</w:t>
-      </w:r>
-      <w:r>
-        <w:rPr>
-          <w:rStyle w:val="NormalTok"/>
-        </w:rPr>
-        <w:t xml:space="preserve"> av, </w:t>
-      </w:r>
-      <w:r>
-        <w:rPr>
-          <w:rStyle w:val="DataTypeTok"/>
-        </w:rPr>
-        <w:t xml:space="preserve">comp =</w:t>
-      </w:r>
-      <w:r>
-        <w:rPr>
-          <w:rStyle w:val="NormalTok"/>
-        </w:rPr>
-        <w:t xml:space="preserve"> </w:t>
-      </w:r>
-      <w:r>
-        <w:rPr>
-          <w:rStyle w:val="KeywordTok"/>
-        </w:rPr>
-        <w:t xml:space="preserve">c</w:t>
-      </w:r>
-      <w:r>
-        <w:rPr>
-          <w:rStyle w:val="NormalTok"/>
-        </w:rPr>
-        <w:t xml:space="preserve">(</w:t>
-      </w:r>
-      <w:r>
-        <w:rPr>
-          <w:rStyle w:val="StringTok"/>
-        </w:rPr>
-        <w:t xml:space="preserve">"temp"</w:t>
-      </w:r>
-      <w:r>
-        <w:rPr>
-          <w:rStyle w:val="NormalTok"/>
-        </w:rPr>
-        <w:t xml:space="preserve">, </w:t>
-      </w:r>
-      <w:r>
-        <w:rPr>
-          <w:rStyle w:val="StringTok"/>
-        </w:rPr>
-        <w:t xml:space="preserve">"nacl"</w:t>
-      </w:r>
-      <w:r>
-        <w:rPr>
-          <w:rStyle w:val="NormalTok"/>
-        </w:rPr>
-        <w:t xml:space="preserve">), </w:t>
-      </w:r>
-      <w:r>
-        <w:rPr>
-          <w:rStyle w:val="DataTypeTok"/>
-        </w:rPr>
-        <w:t xml:space="preserve">type =</w:t>
-      </w:r>
-      <w:r>
-        <w:rPr>
-          <w:rStyle w:val="NormalTok"/>
-        </w:rPr>
-        <w:t xml:space="preserve"> </w:t>
-      </w:r>
-      <w:r>
-        <w:rPr>
-          <w:rStyle w:val="StringTok"/>
-        </w:rPr>
-        <w:t xml:space="preserve">"snk"</w:t>
-      </w:r>
-      <w:r>
-        <w:rPr>
-          <w:rStyle w:val="NormalTok"/>
-        </w:rPr>
-        <w:t xml:space="preserve">)</w:t>
-      </w:r>
-    </w:p>
-    <w:p>
-      <w:pPr>
-        <w:pStyle w:val="Ttulo2"/>
-      </w:pPr>
-      <w:bookmarkStart w:id="32" w:name="class-aptent-taciti"/>
-      <w:r>
-        <w:t xml:space="preserve">Class aptent taciti</w:t>
-      </w:r>
-      <w:bookmarkEnd w:id="32"/>
-    </w:p>
-    <w:p>
-      <w:pPr>
-        <w:pStyle w:val="FirstParagraph"/>
-      </w:pPr>
-      <w:r>
-        <w:t xml:space="preserve">Nulla metus metus, ullamcorper vel, tincidunt sed, euismod in, nibh. Quisque volutpat condimentum velit. Class aptent taciti sociosqu ad litora torquent per conubia nostra, per inceptos himenaeos. Nam nec ante. Sed lacinia, urna non tincidunt mattis, tortor neque adipiscing diam, a cursus ipsum ante quis turpis. Nulla facilisi. Ut fringilla. Suspendisse potenti. Nunc feugiat mi a tellus consequat imperdiet. Vestibulum sapien. Proin quam. Etiam ultrices (Figure</w:t>
-      </w:r>
-      <w:r>
-        <w:t xml:space="preserve"> </w:t>
-      </w:r>
-      <w:r>
-        <w:t xml:space="preserve">2</w:t>
-      </w:r>
-      <w:r>
-        <w:t xml:space="preserve">).</w:t>
-      </w:r>
-    </w:p>
-    <w:p>
-      <w:pPr>
-        <w:pStyle w:val="Ttulo1"/>
-      </w:pPr>
-      <w:bookmarkStart w:id="33" w:name="discussion"/>
-      <w:r>
-        <w:t xml:space="preserve">Discussion</w:t>
-      </w:r>
-      <w:bookmarkEnd w:id="33"/>
-    </w:p>
-    <w:p>
-      <w:pPr>
-        <w:pStyle w:val="FirstParagraph"/>
-      </w:pPr>
-      <w:r>
-        <w:t xml:space="preserve">Curabitur tortor</w:t>
-      </w:r>
-      <w:r>
-        <w:t xml:space="preserve"> </w:t>
-      </w:r>
-      <w:r>
-        <w:t xml:space="preserve">(Lozano-Isla et al.,</w:t>
-      </w:r>
-      <w:r>
-        <w:t xml:space="preserve"> </w:t>
       </w:r>
       <w:hyperlink w:anchor="ref-GerminaR2019">
         <w:r>
           <w:rPr>
             <w:rStyle w:val="Hipervnculo"/>
           </w:rPr>
-          <w:t xml:space="preserve">2019</w:t>
+          <w:t xml:space="preserve">Lozano-Isla et al., 2019</w:t>
         </w:r>
       </w:hyperlink>
       <w:r>
@@ -1333,15 +1308,15 @@
         <w:t xml:space="preserve">Sed lacinia, urna non tincidunt mattis, tortor neque adipiscing diam, a cursus ipsum ante quis turpis. Nulla facilisi. Ut fringilla. Suspendisse potenti. Nunc feugiat mi a tellus consequat imperdiet. Vestibulum sapien. Proin quam. Etiam ultrices. Suspendisse in justo eu magna luctus suscipit. Sed lectus. Integer euismod lacus luctus magna. Quisque cursus, metus vitae pharetra auctor, sem massa mattis sem, at interdum magna augue eget diam. Vestibulum ante ipsum primis in faucibus orci luctus et ultrices posuere cubilia Curae; Morbi lacinia molestie dui. Praesent blandit dolor .</w:t>
       </w:r>
     </w:p>
+    <w:bookmarkEnd w:id="33"/>
+    <w:bookmarkStart w:id="34" w:name="conclusions"/>
     <w:p>
       <w:pPr>
         <w:pStyle w:val="Ttulo1"/>
       </w:pPr>
-      <w:bookmarkStart w:id="34" w:name="conclusions"/>
       <w:r>
         <w:t xml:space="preserve">Conclusions</w:t>
       </w:r>
-      <w:bookmarkEnd w:id="34"/>
     </w:p>
     <w:p>
       <w:pPr>
@@ -1351,15 +1326,15 @@
         <w:t xml:space="preserve">Class aptent taciti sociosqu ad litora torquent per conubia nostra, per inceptos himenaeos. Curabitur sodales ligula in libero. Sed dignissim lacinia nunc. Curabitur tortor. Pellentesque nibh. Aenean quam. In scelerisque sem at dolor. Maecenas mattis. Sed convallis tristique sem. Proin ut ligula vel nunc egestas porttitor. Morbi lectus risus, iaculis vel, suscipit quis, luctus non, massa. Fusce ac turpis quis ligula lacinia aliquet. Mauris ipsum. Nulla metus metus, ullamcorper vel, tincidunt sed, euismod in, nibh. Quisque volutpat condimentum velit. Class aptent taciti sociosqu ad litora torquent per conubia nostra, per inceptos himenaeos. Nam nec ante. Sed lacinia, urna non tincidunt mattis, tortor neque adipiscing diam, a cursus ipsum ante quis turpis. Nulla facilisi. Ut fringilla. Suspendisse potenti. Nunc feugiat mi a tellus consequat imperdiet.</w:t>
       </w:r>
     </w:p>
+    <w:bookmarkEnd w:id="34"/>
+    <w:bookmarkStart w:id="35" w:name="acknowledgments"/>
     <w:p>
       <w:pPr>
         <w:pStyle w:val="Ttulo1"/>
       </w:pPr>
-      <w:bookmarkStart w:id="35" w:name="acknowledgments"/>
       <w:r>
         <w:t xml:space="preserve">Acknowledgments</w:t>
       </w:r>
-      <w:bookmarkEnd w:id="35"/>
     </w:p>
     <w:p>
       <w:pPr>
@@ -1369,24 +1344,24 @@
         <w:t xml:space="preserve">Donec lacus nunc, viverra nec, blandit vel, egestas et, augue. Vestibulum tincidunt malesuada tellus. Ut ultrices ultrices enim. Curabitur sit amet mauris. Morbi in dui quis est pulvinar ullamcorper. Nulla facilisi. Integer lacinia sollicitudin massa. Cras metus. Sed aliquet risus a tortor. Integer id quam. Morbi mi.</w:t>
       </w:r>
     </w:p>
+    <w:bookmarkEnd w:id="35"/>
+    <w:bookmarkStart w:id="61" w:name="references"/>
     <w:p>
       <w:pPr>
         <w:pStyle w:val="Ttulo1"/>
       </w:pPr>
-      <w:bookmarkStart w:id="36" w:name="references"/>
       <w:r>
         <w:t xml:space="preserve">References</w:t>
       </w:r>
-      <w:bookmarkEnd w:id="36"/>
-    </w:p>
-    <w:bookmarkStart w:id="57" w:name="refs"/>
-    <w:bookmarkStart w:id="38" w:name="ref-abbai2019"/>
+    </w:p>
+    <w:bookmarkStart w:id="56" w:name="refs"/>
+    <w:bookmarkStart w:id="37" w:name="ref-abbai2019"/>
     <w:p>
       <w:pPr>
         <w:pStyle w:val="Bibliografa"/>
       </w:pPr>
       <w:r>
-        <w:t xml:space="preserve">Abbai, R., Singh, V. K., Nachimuthu, V. V., Sinha, P., Selvaraj, R., Vipparla, A. K., Singh, A. K., Singh, U. M., Varshney, R. K., &amp; Kumar, A. (2019). Haplotype analysis of key genes governing grain yield and quality traits across 3K rg panel reveals scope for the development of tailor-made rice with enhanced genetic gains.</w:t>
+        <w:t xml:space="preserve">Abbai, R., Singh, V. K., Nachimuthu, V. V., Sinha, P., Selvaraj, R., Vipparla, A. K., Singh, A. K., Singh, U. M., Varshney, R. K., &amp; Kumar, A. (2019). Haplotype analysis of key genes governing grain yield and quality traits across 3K RG panel reveals scope for the development of tailor-made rice with enhanced genetic gains.</w:t>
       </w:r>
       <w:r>
         <w:t xml:space="preserve"> </w:t>
@@ -1415,7 +1390,7 @@
       <w:r>
         <w:t xml:space="preserve"> </w:t>
       </w:r>
-      <w:hyperlink r:id="rId37">
+      <w:hyperlink r:id="rId36">
         <w:r>
           <w:rPr>
             <w:rStyle w:val="Hipervnculo"/>
@@ -1424,14 +1399,14 @@
         </w:r>
       </w:hyperlink>
     </w:p>
-    <w:bookmarkEnd w:id="38"/>
-    <w:bookmarkStart w:id="40" w:name="ref-bergström2020"/>
+    <w:bookmarkEnd w:id="37"/>
+    <w:bookmarkStart w:id="39" w:name="ref-bergström2020"/>
     <w:p>
       <w:pPr>
         <w:pStyle w:val="Bibliografa"/>
       </w:pPr>
       <w:r>
-        <w:t xml:space="preserve">Bergström, A., McCarthy, S. A., Hui, R., Almarri, M. A., Ayub, Q., Danecek, P., Chen, Y., Felkel, S., Hallast, P., Kamm, J., &amp; al. (2020). Insights into human genetic variation and population history from 929 diverse genomes.</w:t>
+        <w:t xml:space="preserve">Bergström, A., McCarthy, S. A., Hui, R., Almarri, M. A., Ayub, Q., Danecek, P., Chen, Y., Felkel, S., Hallast, P., Kamm, J., &amp; al., et. (2020). Insights into human genetic variation and population history from 929 diverse genomes.</w:t>
       </w:r>
       <w:r>
         <w:t xml:space="preserve"> </w:t>
@@ -1460,7 +1435,7 @@
       <w:r>
         <w:t xml:space="preserve"> </w:t>
       </w:r>
-      <w:hyperlink r:id="rId39">
+      <w:hyperlink r:id="rId38">
         <w:r>
           <w:rPr>
             <w:rStyle w:val="Hipervnculo"/>
@@ -1469,8 +1444,8 @@
         </w:r>
       </w:hyperlink>
     </w:p>
-    <w:bookmarkEnd w:id="40"/>
-    <w:bookmarkStart w:id="42" w:name="ref-bhatt2019"/>
+    <w:bookmarkEnd w:id="39"/>
+    <w:bookmarkStart w:id="41" w:name="ref-bhatt2019"/>
     <w:p>
       <w:pPr>
         <w:pStyle w:val="Bibliografa"/>
@@ -1505,7 +1480,7 @@
       <w:r>
         <w:t xml:space="preserve"> </w:t>
       </w:r>
-      <w:hyperlink r:id="rId41">
+      <w:hyperlink r:id="rId40">
         <w:r>
           <w:rPr>
             <w:rStyle w:val="Hipervnculo"/>
@@ -1514,8 +1489,8 @@
         </w:r>
       </w:hyperlink>
     </w:p>
-    <w:bookmarkEnd w:id="42"/>
-    <w:bookmarkStart w:id="44" w:name="ref-R-agricolae"/>
+    <w:bookmarkEnd w:id="41"/>
+    <w:bookmarkStart w:id="43" w:name="ref-R-agricolae"/>
     <w:p>
       <w:pPr>
         <w:pStyle w:val="Bibliografa"/>
@@ -1538,7 +1513,7 @@
       <w:r>
         <w:t xml:space="preserve"> </w:t>
       </w:r>
-      <w:hyperlink r:id="rId43">
+      <w:hyperlink r:id="rId42">
         <w:r>
           <w:rPr>
             <w:rStyle w:val="Hipervnculo"/>
@@ -1547,8 +1522,8 @@
         </w:r>
       </w:hyperlink>
     </w:p>
-    <w:bookmarkEnd w:id="44"/>
-    <w:bookmarkStart w:id="46" w:name="ref-donald1976"/>
+    <w:bookmarkEnd w:id="43"/>
+    <w:bookmarkStart w:id="45" w:name="ref-donald1976"/>
     <w:p>
       <w:pPr>
         <w:pStyle w:val="Bibliografa"/>
@@ -1574,7 +1549,7 @@
       <w:r>
         <w:t xml:space="preserve"> </w:t>
       </w:r>
-      <w:hyperlink r:id="rId45">
+      <w:hyperlink r:id="rId44">
         <w:r>
           <w:rPr>
             <w:rStyle w:val="Hipervnculo"/>
@@ -1583,8 +1558,8 @@
         </w:r>
       </w:hyperlink>
     </w:p>
-    <w:bookmarkEnd w:id="46"/>
-    <w:bookmarkStart w:id="48" w:name="ref-R-FactoMineR"/>
+    <w:bookmarkEnd w:id="45"/>
+    <w:bookmarkStart w:id="47" w:name="ref-R-FactoMineR"/>
     <w:p>
       <w:pPr>
         <w:pStyle w:val="Bibliografa"/>
@@ -1607,7 +1582,7 @@
       <w:r>
         <w:t xml:space="preserve"> </w:t>
       </w:r>
-      <w:hyperlink r:id="rId47">
+      <w:hyperlink r:id="rId46">
         <w:r>
           <w:rPr>
             <w:rStyle w:val="Hipervnculo"/>
@@ -1616,8 +1591,8 @@
         </w:r>
       </w:hyperlink>
     </w:p>
-    <w:bookmarkEnd w:id="48"/>
-    <w:bookmarkStart w:id="50" w:name="ref-R-GerminaR"/>
+    <w:bookmarkEnd w:id="47"/>
+    <w:bookmarkStart w:id="49" w:name="ref-R-GerminaR"/>
     <w:p>
       <w:pPr>
         <w:pStyle w:val="Bibliografa"/>
@@ -1640,7 +1615,7 @@
       <w:r>
         <w:t xml:space="preserve"> </w:t>
       </w:r>
-      <w:hyperlink r:id="rId49">
+      <w:hyperlink r:id="rId48">
         <w:r>
           <w:rPr>
             <w:rStyle w:val="Hipervnculo"/>
@@ -1649,14 +1624,59 @@
         </w:r>
       </w:hyperlink>
     </w:p>
-    <w:bookmarkEnd w:id="50"/>
-    <w:bookmarkStart w:id="52" w:name="ref-GerminaR2019"/>
+    <w:bookmarkEnd w:id="49"/>
+    <w:bookmarkStart w:id="51" w:name="ref-GerminaR2019"/>
     <w:p>
       <w:pPr>
         <w:pStyle w:val="Bibliografa"/>
       </w:pPr>
       <w:r>
-        <w:t xml:space="preserve">Lozano-Isla, Flavio, Benites-Alfaro, Omar Eduardo, Pompelli, &amp; Marcelo Francisco. (2019). GerminaR: An R package for germination analysis with the interactive web application “GerminaQuant for R”.</w:t>
+        <w:t xml:space="preserve">Lozano-Isla, Flavio, Benites-Alfaro, Omar Eduardo, Pompelli, &amp; Marcelo Francisco. (2019).</w:t>
+      </w:r>
+      <w:r>
+        <w:t xml:space="preserve"> </w:t>
+      </w:r>
+      <w:r>
+        <w:t xml:space="preserve">GerminaR</w:t>
+      </w:r>
+      <w:r>
+        <w:t xml:space="preserve">:</w:t>
+      </w:r>
+      <w:r>
+        <w:t xml:space="preserve"> </w:t>
+      </w:r>
+      <w:r>
+        <w:t xml:space="preserve">An R</w:t>
+      </w:r>
+      <w:r>
+        <w:t xml:space="preserve"> </w:t>
+      </w:r>
+      <w:r>
+        <w:t xml:space="preserve">package for germination analysis with the interactive web application</w:t>
+      </w:r>
+      <w:r>
+        <w:t xml:space="preserve"> </w:t>
+      </w:r>
+      <w:r>
+        <w:t xml:space="preserve">“</w:t>
+      </w:r>
+      <w:r>
+        <w:t xml:space="preserve">GerminaQuant</w:t>
+      </w:r>
+      <w:r>
+        <w:t xml:space="preserve"> </w:t>
+      </w:r>
+      <w:r>
+        <w:t xml:space="preserve">for</w:t>
+      </w:r>
+      <w:r>
+        <w:t xml:space="preserve"> </w:t>
+      </w:r>
+      <w:r>
+        <w:t xml:space="preserve">R</w:t>
+      </w:r>
+      <w:r>
+        <w:t xml:space="preserve">.”</w:t>
       </w:r>
       <w:r>
         <w:t xml:space="preserve"> </w:t>
@@ -1685,7 +1705,7 @@
       <w:r>
         <w:t xml:space="preserve"> </w:t>
       </w:r>
-      <w:hyperlink r:id="rId51">
+      <w:hyperlink r:id="rId50">
         <w:r>
           <w:rPr>
             <w:rStyle w:val="Hipervnculo"/>
@@ -1694,8 +1714,8 @@
         </w:r>
       </w:hyperlink>
     </w:p>
-    <w:bookmarkEnd w:id="52"/>
-    <w:bookmarkStart w:id="54" w:name="ref-R-base"/>
+    <w:bookmarkEnd w:id="51"/>
+    <w:bookmarkStart w:id="53" w:name="ref-R-base"/>
     <w:p>
       <w:pPr>
         <w:pStyle w:val="Bibliografa"/>
@@ -1718,7 +1738,7 @@
       <w:r>
         <w:t xml:space="preserve"> </w:t>
       </w:r>
-      <w:hyperlink r:id="rId53">
+      <w:hyperlink r:id="rId52">
         <w:r>
           <w:rPr>
             <w:rStyle w:val="Hipervnculo"/>
@@ -1727,14 +1747,14 @@
         </w:r>
       </w:hyperlink>
     </w:p>
-    <w:bookmarkEnd w:id="54"/>
-    <w:bookmarkStart w:id="56" w:name="ref-schafleitner2007"/>
+    <w:bookmarkEnd w:id="53"/>
+    <w:bookmarkStart w:id="55" w:name="ref-schafleitner2007"/>
     <w:p>
       <w:pPr>
         <w:pStyle w:val="Bibliografa"/>
       </w:pPr>
       <w:r>
-        <w:t xml:space="preserve">Schafleitner, R., Gutierrez, R., Espino, R., Gaudin, A., Pérez, J., Martínez, M., Domínguez, A., Tincopa, L., Alvarado, C., Numberto, G., &amp; al. (2007). Field screening for variation of drought tolerance in solanum tuberosum l. By agronomical, physiological and genetic analysis.</w:t>
+        <w:t xml:space="preserve">Schafleitner, R., Gutierrez, R., Espino, R., Gaudin, A., Pérez, J., Martínez, M., Domínguez, A., Tincopa, L., Alvarado, C., Numberto, G., &amp; al., et. (2007). Field screening for variation of drought tolerance in solanum tuberosum l. By agronomical, physiological and genetic analysis.</w:t>
       </w:r>
       <w:r>
         <w:t xml:space="preserve"> </w:t>
@@ -1763,7 +1783,7 @@
       <w:r>
         <w:t xml:space="preserve"> </w:t>
       </w:r>
-      <w:hyperlink r:id="rId55">
+      <w:hyperlink r:id="rId54">
         <w:r>
           <w:rPr>
             <w:rStyle w:val="Hipervnculo"/>
@@ -1772,8 +1792,8 @@
         </w:r>
       </w:hyperlink>
     </w:p>
+    <w:bookmarkEnd w:id="55"/>
     <w:bookmarkEnd w:id="56"/>
-    <w:bookmarkEnd w:id="57"/>
     <w:p>
       <w:r>
         <w:br w:type="page"/>
@@ -1791,7 +1811,7 @@
       <w:tblPr>
         <w:tblStyle w:val="Table"/>
         <w:tblW w:type="pct" w:w="0.0"/>
-        <w:tblLook w:firstRow="1"/>
+        <w:tblLook w:firstRow="1" w:lastRow="0" w:firstColumn="0" w:lastColumn="0" w:noHBand="0" w:noVBand="0"/>
         <w:tblCaption w:val="Table 1: Germination dataset import from a googlesheet"/>
       </w:tblPr>
       <w:tblGrid/>
@@ -3096,7 +3116,27 @@
         <w:pStyle w:val="BodyText"/>
       </w:pPr>
       <w:r>
-        <w:t xml:space="preserve">Schafleitner et al. (</w:t>
+        <w:rPr>
+          <w:b/>
+        </w:rPr>
+        <w:t xml:space="preserve">Source:</w:t>
+      </w:r>
+      <w:r>
+        <w:t xml:space="preserve"> </w:t>
+      </w:r>
+      <w:hyperlink w:anchor="ref-schafleitner2007">
+        <w:r>
+          <w:rPr>
+            <w:rStyle w:val="Hipervnculo"/>
+          </w:rPr>
+          <w:t xml:space="preserve">Schafleitner et al.</w:t>
+        </w:r>
+      </w:hyperlink>
+      <w:r>
+        <w:t xml:space="preserve"> </w:t>
+      </w:r>
+      <w:r>
+        <w:t xml:space="preserve">(</w:t>
       </w:r>
       <w:hyperlink w:anchor="ref-schafleitner2007">
         <w:r>
@@ -3135,7 +3175,7 @@
                     </pic:cNvPicPr>
                   </pic:nvPicPr>
                   <pic:blipFill>
-                    <a:blip r:embed="rId58"/>
+                    <a:blip r:embed="rId57"/>
                     <a:stretch>
                       <a:fillRect/>
                     </a:stretch>
@@ -3187,7 +3227,7 @@
                     </pic:cNvPicPr>
                   </pic:nvPicPr>
                   <pic:blipFill>
-                    <a:blip r:embed="rId59"/>
+                    <a:blip r:embed="rId58"/>
                     <a:stretch>
                       <a:fillRect/>
                     </a:stretch>
@@ -3266,7 +3306,7 @@
           <wp:inline>
             <wp:extent cx="4333460" cy="3611727"/>
             <wp:effectExtent b="0" l="0" r="0" t="0"/>
-            <wp:docPr descr="Figure 2: Plant of Jatropha curcas. A) Foliage, B) Leaf, C) Fruit." title="" id="1" name="Picture"/>
+            <wp:docPr descr="Figure 2: Plant of Jatropha curcas. A) Foliage. B) Leaf. C) Fruit." title="" id="1" name="Picture"/>
             <a:graphic>
               <a:graphicData uri="http://schemas.openxmlformats.org/drawingml/2006/picture">
                 <pic:pic>
@@ -3277,7 +3317,7 @@
                     </pic:cNvPicPr>
                   </pic:nvPicPr>
                   <pic:blipFill>
-                    <a:blip r:embed="rId60"/>
+                    <a:blip r:embed="rId59"/>
                     <a:stretch>
                       <a:fillRect/>
                     </a:stretch>
@@ -3321,7 +3361,7 @@
         <w:t xml:space="preserve">Jatropha curcas</w:t>
       </w:r>
       <w:r>
-        <w:t xml:space="preserve">. A) Foliage, B) Leaf, C) Fruit.</w:t>
+        <w:t xml:space="preserve">. A) Foliage. B) Leaf. C) Fruit.</w:t>
       </w:r>
     </w:p>
     <w:p>
@@ -3349,7 +3389,7 @@
                     </pic:cNvPicPr>
                   </pic:nvPicPr>
                   <pic:blipFill>
-                    <a:blip r:embed="rId61"/>
+                    <a:blip r:embed="rId60"/>
                     <a:stretch>
                       <a:fillRect/>
                     </a:stretch>
@@ -3384,6 +3424,7 @@
         <w:t xml:space="preserve">Figure 3: Multivariate Analysis: Principal component Analysis and Hierarchical Clustering Analysis.</w:t>
       </w:r>
     </w:p>
+    <w:bookmarkEnd w:id="61"/>
     <w:sectPr>
       <w:footerReference w:type="default" r:id="rId9"/>
       <w:pgSz w:w="12240" w:h="15840"/>
